--- a/trunk/Reports/main_reports.docx
+++ b/trunk/Reports/main_reports.docx
@@ -56,7 +56,7 @@
         </w:rPr>
         <w:fldChar w:fldCharType="separate"/>
       </w:r>
-      <w:hyperlink w:anchor="_Toc319543195" w:history="1">
+      <w:hyperlink w:anchor="_Toc319622656" w:history="1">
         <w:r>
           <w:rPr>
             <w:rStyle w:val="Hyperlink"/>
@@ -84,7 +84,7 @@
             <w:noProof/>
             <w:webHidden/>
           </w:rPr>
-          <w:instrText xml:space="preserve"> PAGEREF _Toc319543195 \h </w:instrText>
+          <w:instrText xml:space="preserve"> PAGEREF _Toc319622656 \h </w:instrText>
         </w:r>
         <w:r>
           <w:rPr>
@@ -126,7 +126,7 @@
           <w:noProof/>
         </w:rPr>
       </w:pPr>
-      <w:hyperlink w:anchor="_Toc319543196" w:history="1">
+      <w:hyperlink w:anchor="_Toc319622657" w:history="1">
         <w:r>
           <w:rPr>
             <w:rStyle w:val="Hyperlink"/>
@@ -154,7 +154,7 @@
             <w:noProof/>
             <w:webHidden/>
           </w:rPr>
-          <w:instrText xml:space="preserve"> PAGEREF _Toc319543196 \h </w:instrText>
+          <w:instrText xml:space="preserve"> PAGEREF _Toc319622657 \h </w:instrText>
         </w:r>
         <w:r>
           <w:rPr>
@@ -196,7 +196,7 @@
           <w:noProof/>
         </w:rPr>
       </w:pPr>
-      <w:hyperlink w:anchor="_Toc319543197" w:history="1">
+      <w:hyperlink w:anchor="_Toc319622658" w:history="1">
         <w:r>
           <w:rPr>
             <w:rStyle w:val="Hyperlink"/>
@@ -224,7 +224,7 @@
             <w:noProof/>
             <w:webHidden/>
           </w:rPr>
-          <w:instrText xml:space="preserve"> PAGEREF _Toc319543197 \h </w:instrText>
+          <w:instrText xml:space="preserve"> PAGEREF _Toc319622658 \h </w:instrText>
         </w:r>
         <w:r>
           <w:rPr>
@@ -266,7 +266,7 @@
           <w:noProof/>
         </w:rPr>
       </w:pPr>
-      <w:hyperlink w:anchor="_Toc319543198" w:history="1">
+      <w:hyperlink w:anchor="_Toc319622659" w:history="1">
         <w:r>
           <w:rPr>
             <w:rStyle w:val="Hyperlink"/>
@@ -294,7 +294,7 @@
             <w:noProof/>
             <w:webHidden/>
           </w:rPr>
-          <w:instrText xml:space="preserve"> PAGEREF _Toc319543198 \h </w:instrText>
+          <w:instrText xml:space="preserve"> PAGEREF _Toc319622659 \h </w:instrText>
         </w:r>
         <w:r>
           <w:rPr>
@@ -336,7 +336,7 @@
           <w:noProof/>
         </w:rPr>
       </w:pPr>
-      <w:hyperlink w:anchor="_Toc319543199" w:history="1">
+      <w:hyperlink w:anchor="_Toc319622660" w:history="1">
         <w:r>
           <w:rPr>
             <w:rStyle w:val="Hyperlink"/>
@@ -364,7 +364,7 @@
             <w:noProof/>
             <w:webHidden/>
           </w:rPr>
-          <w:instrText xml:space="preserve"> PAGEREF _Toc319543199 \h </w:instrText>
+          <w:instrText xml:space="preserve"> PAGEREF _Toc319622660 \h </w:instrText>
         </w:r>
         <w:r>
           <w:rPr>
@@ -406,7 +406,7 @@
           <w:noProof/>
         </w:rPr>
       </w:pPr>
-      <w:hyperlink w:anchor="_Toc319543200" w:history="1">
+      <w:hyperlink w:anchor="_Toc319622661" w:history="1">
         <w:r>
           <w:rPr>
             <w:rStyle w:val="Hyperlink"/>
@@ -434,7 +434,7 @@
             <w:noProof/>
             <w:webHidden/>
           </w:rPr>
-          <w:instrText xml:space="preserve"> PAGEREF _Toc319543200 \h </w:instrText>
+          <w:instrText xml:space="preserve"> PAGEREF _Toc319622661 \h </w:instrText>
         </w:r>
         <w:r>
           <w:rPr>
@@ -476,7 +476,7 @@
           <w:noProof/>
         </w:rPr>
       </w:pPr>
-      <w:hyperlink w:anchor="_Toc319543201" w:history="1">
+      <w:hyperlink w:anchor="_Toc319622662" w:history="1">
         <w:r>
           <w:rPr>
             <w:rStyle w:val="Hyperlink"/>
@@ -504,7 +504,7 @@
             <w:noProof/>
             <w:webHidden/>
           </w:rPr>
-          <w:instrText xml:space="preserve"> PAGEREF _Toc319543201 \h </w:instrText>
+          <w:instrText xml:space="preserve"> PAGEREF _Toc319622662 \h </w:instrText>
         </w:r>
         <w:r>
           <w:rPr>
@@ -546,7 +546,7 @@
           <w:noProof/>
         </w:rPr>
       </w:pPr>
-      <w:hyperlink w:anchor="_Toc319543202" w:history="1">
+      <w:hyperlink w:anchor="_Toc319622663" w:history="1">
         <w:r>
           <w:rPr>
             <w:rStyle w:val="Hyperlink"/>
@@ -574,7 +574,7 @@
             <w:noProof/>
             <w:webHidden/>
           </w:rPr>
-          <w:instrText xml:space="preserve"> PAGEREF _Toc319543202 \h </w:instrText>
+          <w:instrText xml:space="preserve"> PAGEREF _Toc319622663 \h </w:instrText>
         </w:r>
         <w:r>
           <w:rPr>
@@ -616,7 +616,7 @@
           <w:noProof/>
         </w:rPr>
       </w:pPr>
-      <w:hyperlink w:anchor="_Toc319543203" w:history="1">
+      <w:hyperlink w:anchor="_Toc319622664" w:history="1">
         <w:r>
           <w:rPr>
             <w:rStyle w:val="Hyperlink"/>
@@ -644,7 +644,7 @@
             <w:noProof/>
             <w:webHidden/>
           </w:rPr>
-          <w:instrText xml:space="preserve"> PAGEREF _Toc319543203 \h </w:instrText>
+          <w:instrText xml:space="preserve"> PAGEREF _Toc319622664 \h </w:instrText>
         </w:r>
         <w:r>
           <w:rPr>
@@ -686,7 +686,7 @@
           <w:noProof/>
         </w:rPr>
       </w:pPr>
-      <w:hyperlink w:anchor="_Toc319543204" w:history="1">
+      <w:hyperlink w:anchor="_Toc319622665" w:history="1">
         <w:r>
           <w:rPr>
             <w:rStyle w:val="Hyperlink"/>
@@ -714,7 +714,7 @@
             <w:noProof/>
             <w:webHidden/>
           </w:rPr>
-          <w:instrText xml:space="preserve"> PAGEREF _Toc319543204 \h </w:instrText>
+          <w:instrText xml:space="preserve"> PAGEREF _Toc319622665 \h </w:instrText>
         </w:r>
         <w:r>
           <w:rPr>
@@ -756,7 +756,7 @@
           <w:noProof/>
         </w:rPr>
       </w:pPr>
-      <w:hyperlink w:anchor="_Toc319543205" w:history="1">
+      <w:hyperlink w:anchor="_Toc319622666" w:history="1">
         <w:r>
           <w:rPr>
             <w:rStyle w:val="Hyperlink"/>
@@ -784,7 +784,7 @@
             <w:noProof/>
             <w:webHidden/>
           </w:rPr>
-          <w:instrText xml:space="preserve"> PAGEREF _Toc319543205 \h </w:instrText>
+          <w:instrText xml:space="preserve"> PAGEREF _Toc319622666 \h </w:instrText>
         </w:r>
         <w:r>
           <w:rPr>
@@ -826,14 +826,14 @@
           <w:noProof/>
         </w:rPr>
       </w:pPr>
-      <w:hyperlink w:anchor="_Toc319543206" w:history="1">
+      <w:hyperlink w:anchor="_Toc319622667" w:history="1">
         <w:r>
           <w:rPr>
             <w:rStyle w:val="Hyperlink"/>
             <w:rFonts w:ascii="Times New Roman" w:hAnsi="Times New Roman" w:cs="Times New Roman"/>
             <w:noProof/>
           </w:rPr>
-          <w:t>1.3 MIDlet</w:t>
+          <w:t>1.3 MIDlet và Display</w:t>
         </w:r>
         <w:r>
           <w:rPr>
@@ -854,7 +854,7 @@
             <w:noProof/>
             <w:webHidden/>
           </w:rPr>
-          <w:instrText xml:space="preserve"> PAGEREF _Toc319543206 \h </w:instrText>
+          <w:instrText xml:space="preserve"> PAGEREF _Toc319622667 \h </w:instrText>
         </w:r>
         <w:r>
           <w:rPr>
@@ -874,7 +874,147 @@
             <w:noProof/>
             <w:webHidden/>
           </w:rPr>
-          <w:t>9</w:t>
+          <w:t>10</w:t>
+        </w:r>
+        <w:r>
+          <w:rPr>
+            <w:noProof/>
+            <w:webHidden/>
+          </w:rPr>
+          <w:fldChar w:fldCharType="end"/>
+        </w:r>
+      </w:hyperlink>
+    </w:p>
+    <w:p>
+      <w:pPr>
+        <w:pStyle w:val="TOC4"/>
+        <w:tabs>
+          <w:tab w:val="right" w:leader="dot" w:pos="9111"/>
+        </w:tabs>
+        <w:rPr>
+          <w:rFonts w:eastAsiaTheme="minorEastAsia"/>
+          <w:noProof/>
+        </w:rPr>
+      </w:pPr>
+      <w:hyperlink w:anchor="_Toc319622668" w:history="1">
+        <w:r>
+          <w:rPr>
+            <w:rStyle w:val="Hyperlink"/>
+            <w:rFonts w:ascii="Times New Roman" w:hAnsi="Times New Roman" w:cs="Times New Roman"/>
+            <w:noProof/>
+          </w:rPr>
+          <w:t>1.3.1 MIDlet</w:t>
+        </w:r>
+        <w:r>
+          <w:rPr>
+            <w:noProof/>
+            <w:webHidden/>
+          </w:rPr>
+          <w:tab/>
+        </w:r>
+        <w:r>
+          <w:rPr>
+            <w:noProof/>
+            <w:webHidden/>
+          </w:rPr>
+          <w:fldChar w:fldCharType="begin"/>
+        </w:r>
+        <w:r>
+          <w:rPr>
+            <w:noProof/>
+            <w:webHidden/>
+          </w:rPr>
+          <w:instrText xml:space="preserve"> PAGEREF _Toc319622668 \h </w:instrText>
+        </w:r>
+        <w:r>
+          <w:rPr>
+            <w:noProof/>
+            <w:webHidden/>
+          </w:rPr>
+        </w:r>
+        <w:r>
+          <w:rPr>
+            <w:noProof/>
+            <w:webHidden/>
+          </w:rPr>
+          <w:fldChar w:fldCharType="separate"/>
+        </w:r>
+        <w:r>
+          <w:rPr>
+            <w:noProof/>
+            <w:webHidden/>
+          </w:rPr>
+          <w:t>10</w:t>
+        </w:r>
+        <w:r>
+          <w:rPr>
+            <w:noProof/>
+            <w:webHidden/>
+          </w:rPr>
+          <w:fldChar w:fldCharType="end"/>
+        </w:r>
+      </w:hyperlink>
+    </w:p>
+    <w:p>
+      <w:pPr>
+        <w:pStyle w:val="TOC4"/>
+        <w:tabs>
+          <w:tab w:val="right" w:leader="dot" w:pos="9111"/>
+        </w:tabs>
+        <w:rPr>
+          <w:rFonts w:eastAsiaTheme="minorEastAsia"/>
+          <w:noProof/>
+        </w:rPr>
+      </w:pPr>
+      <w:hyperlink w:anchor="_Toc319622669" w:history="1">
+        <w:r>
+          <w:rPr>
+            <w:rStyle w:val="Hyperlink"/>
+            <w:rFonts w:ascii="Times New Roman" w:hAnsi="Times New Roman" w:cs="Times New Roman"/>
+            <w:noProof/>
+          </w:rPr>
+          <w:t>1.3.2 Display</w:t>
+        </w:r>
+        <w:r>
+          <w:rPr>
+            <w:noProof/>
+            <w:webHidden/>
+          </w:rPr>
+          <w:tab/>
+        </w:r>
+        <w:r>
+          <w:rPr>
+            <w:noProof/>
+            <w:webHidden/>
+          </w:rPr>
+          <w:fldChar w:fldCharType="begin"/>
+        </w:r>
+        <w:r>
+          <w:rPr>
+            <w:noProof/>
+            <w:webHidden/>
+          </w:rPr>
+          <w:instrText xml:space="preserve"> PAGEREF _Toc319622669 \h </w:instrText>
+        </w:r>
+        <w:r>
+          <w:rPr>
+            <w:noProof/>
+            <w:webHidden/>
+          </w:rPr>
+        </w:r>
+        <w:r>
+          <w:rPr>
+            <w:noProof/>
+            <w:webHidden/>
+          </w:rPr>
+          <w:fldChar w:fldCharType="separate"/>
+        </w:r>
+        <w:r>
+          <w:rPr>
+            <w:noProof/>
+            <w:webHidden/>
+          </w:rPr>
+          <w:t>13</w:t>
         </w:r>
         <w:r>
           <w:rPr>
@@ -896,14 +1036,14 @@
           <w:noProof/>
         </w:rPr>
       </w:pPr>
-      <w:hyperlink w:anchor="_Toc319543207" w:history="1">
+      <w:hyperlink w:anchor="_Toc319622670" w:history="1">
         <w:r>
           <w:rPr>
             <w:rStyle w:val="Hyperlink"/>
             <w:rFonts w:ascii="Times New Roman" w:hAnsi="Times New Roman" w:cs="Times New Roman"/>
             <w:noProof/>
           </w:rPr>
-          <w:t>1.4  Lưu trữ dữ liệu trên thiết bị di động (RMS):</w:t>
+          <w:t>1.4 MIDlet suite</w:t>
         </w:r>
         <w:r>
           <w:rPr>
@@ -924,7 +1064,7 @@
             <w:noProof/>
             <w:webHidden/>
           </w:rPr>
-          <w:instrText xml:space="preserve"> PAGEREF _Toc319543207 \h </w:instrText>
+          <w:instrText xml:space="preserve"> PAGEREF _Toc319622670 \h </w:instrText>
         </w:r>
         <w:r>
           <w:rPr>
@@ -944,7 +1084,235 @@
             <w:noProof/>
             <w:webHidden/>
           </w:rPr>
-          <w:t>12</w:t>
+          <w:t>15</w:t>
+        </w:r>
+        <w:r>
+          <w:rPr>
+            <w:noProof/>
+            <w:webHidden/>
+          </w:rPr>
+          <w:fldChar w:fldCharType="end"/>
+        </w:r>
+      </w:hyperlink>
+    </w:p>
+    <w:p>
+      <w:pPr>
+        <w:pStyle w:val="TOC4"/>
+        <w:tabs>
+          <w:tab w:val="right" w:leader="dot" w:pos="9111"/>
+        </w:tabs>
+        <w:rPr>
+          <w:rFonts w:eastAsiaTheme="minorEastAsia"/>
+          <w:noProof/>
+        </w:rPr>
+      </w:pPr>
+      <w:hyperlink w:anchor="_Toc319622671" w:history="1">
+        <w:r>
+          <w:rPr>
+            <w:rStyle w:val="Hyperlink"/>
+            <w:rFonts w:ascii="Times New Roman" w:hAnsi="Times New Roman" w:cs="Times New Roman"/>
+            <w:noProof/>
+          </w:rPr>
+          <w:t xml:space="preserve">1.4.1 </w:t>
+        </w:r>
+        <w:r>
+          <w:rPr>
+            <w:rStyle w:val="Hyperlink"/>
+            <w:rFonts w:ascii="Times New Roman" w:hAnsi="Times New Roman" w:cs="Times New Roman"/>
+            <w:noProof/>
+            <w:lang w:val="fr-FR"/>
+          </w:rPr>
+          <w:t>Java Archive File (JAR)</w:t>
+        </w:r>
+        <w:r>
+          <w:rPr>
+            <w:noProof/>
+            <w:webHidden/>
+          </w:rPr>
+          <w:tab/>
+        </w:r>
+        <w:r>
+          <w:rPr>
+            <w:noProof/>
+            <w:webHidden/>
+          </w:rPr>
+          <w:fldChar w:fldCharType="begin"/>
+        </w:r>
+        <w:r>
+          <w:rPr>
+            <w:noProof/>
+            <w:webHidden/>
+          </w:rPr>
+          <w:instrText xml:space="preserve"> PAGEREF _Toc319622671 \h </w:instrText>
+        </w:r>
+        <w:r>
+          <w:rPr>
+            <w:noProof/>
+            <w:webHidden/>
+          </w:rPr>
+        </w:r>
+        <w:r>
+          <w:rPr>
+            <w:noProof/>
+            <w:webHidden/>
+          </w:rPr>
+          <w:fldChar w:fldCharType="separate"/>
+        </w:r>
+        <w:r>
+          <w:rPr>
+            <w:noProof/>
+            <w:webHidden/>
+          </w:rPr>
+          <w:t>15</w:t>
+        </w:r>
+        <w:r>
+          <w:rPr>
+            <w:noProof/>
+            <w:webHidden/>
+          </w:rPr>
+          <w:fldChar w:fldCharType="end"/>
+        </w:r>
+      </w:hyperlink>
+    </w:p>
+    <w:p>
+      <w:pPr>
+        <w:pStyle w:val="TOC4"/>
+        <w:tabs>
+          <w:tab w:val="right" w:leader="dot" w:pos="9111"/>
+        </w:tabs>
+        <w:rPr>
+          <w:rFonts w:eastAsiaTheme="minorEastAsia"/>
+          <w:noProof/>
+        </w:rPr>
+      </w:pPr>
+      <w:hyperlink w:anchor="_Toc319622672" w:history="1">
+        <w:r>
+          <w:rPr>
+            <w:rStyle w:val="Hyperlink"/>
+            <w:rFonts w:ascii="Times New Roman" w:hAnsi="Times New Roman" w:cs="Times New Roman"/>
+            <w:noProof/>
+          </w:rPr>
+          <w:t xml:space="preserve">1.4.2 </w:t>
+        </w:r>
+        <w:r>
+          <w:rPr>
+            <w:rStyle w:val="Hyperlink"/>
+            <w:rFonts w:ascii="Times New Roman" w:hAnsi="Times New Roman" w:cs="Times New Roman"/>
+            <w:noProof/>
+            <w:lang w:val="fr-FR"/>
+          </w:rPr>
+          <w:t>Jad file</w:t>
+        </w:r>
+        <w:r>
+          <w:rPr>
+            <w:noProof/>
+            <w:webHidden/>
+          </w:rPr>
+          <w:tab/>
+        </w:r>
+        <w:r>
+          <w:rPr>
+            <w:noProof/>
+            <w:webHidden/>
+          </w:rPr>
+          <w:fldChar w:fldCharType="begin"/>
+        </w:r>
+        <w:r>
+          <w:rPr>
+            <w:noProof/>
+            <w:webHidden/>
+          </w:rPr>
+          <w:instrText xml:space="preserve"> PAGEREF _Toc319622672 \h </w:instrText>
+        </w:r>
+        <w:r>
+          <w:rPr>
+            <w:noProof/>
+            <w:webHidden/>
+          </w:rPr>
+        </w:r>
+        <w:r>
+          <w:rPr>
+            <w:noProof/>
+            <w:webHidden/>
+          </w:rPr>
+          <w:fldChar w:fldCharType="separate"/>
+        </w:r>
+        <w:r>
+          <w:rPr>
+            <w:noProof/>
+            <w:webHidden/>
+          </w:rPr>
+          <w:t>17</w:t>
+        </w:r>
+        <w:r>
+          <w:rPr>
+            <w:noProof/>
+            <w:webHidden/>
+          </w:rPr>
+          <w:fldChar w:fldCharType="end"/>
+        </w:r>
+      </w:hyperlink>
+    </w:p>
+    <w:p>
+      <w:pPr>
+        <w:pStyle w:val="TOC3"/>
+        <w:tabs>
+          <w:tab w:val="right" w:leader="dot" w:pos="9111"/>
+        </w:tabs>
+        <w:rPr>
+          <w:rFonts w:eastAsiaTheme="minorEastAsia"/>
+          <w:noProof/>
+        </w:rPr>
+      </w:pPr>
+      <w:hyperlink w:anchor="_Toc319622673" w:history="1">
+        <w:r>
+          <w:rPr>
+            <w:rStyle w:val="Hyperlink"/>
+            <w:rFonts w:ascii="Times New Roman" w:hAnsi="Times New Roman" w:cs="Times New Roman"/>
+            <w:noProof/>
+          </w:rPr>
+          <w:t>1.5 Lưu trữ dữ liệu trên thiết bị di động (RMS):</w:t>
+        </w:r>
+        <w:r>
+          <w:rPr>
+            <w:noProof/>
+            <w:webHidden/>
+          </w:rPr>
+          <w:tab/>
+        </w:r>
+        <w:r>
+          <w:rPr>
+            <w:noProof/>
+            <w:webHidden/>
+          </w:rPr>
+          <w:fldChar w:fldCharType="begin"/>
+        </w:r>
+        <w:r>
+          <w:rPr>
+            <w:noProof/>
+            <w:webHidden/>
+          </w:rPr>
+          <w:instrText xml:space="preserve"> PAGEREF _Toc319622673 \h </w:instrText>
+        </w:r>
+        <w:r>
+          <w:rPr>
+            <w:noProof/>
+            <w:webHidden/>
+          </w:rPr>
+        </w:r>
+        <w:r>
+          <w:rPr>
+            <w:noProof/>
+            <w:webHidden/>
+          </w:rPr>
+          <w:fldChar w:fldCharType="separate"/>
+        </w:r>
+        <w:r>
+          <w:rPr>
+            <w:noProof/>
+            <w:webHidden/>
+          </w:rPr>
+          <w:t>19</w:t>
         </w:r>
         <w:r>
           <w:rPr>
@@ -966,7 +1334,7 @@
           <w:noProof/>
         </w:rPr>
       </w:pPr>
-      <w:hyperlink w:anchor="_Toc319543208" w:history="1">
+      <w:hyperlink w:anchor="_Toc319622674" w:history="1">
         <w:r>
           <w:rPr>
             <w:rStyle w:val="Hyperlink"/>
@@ -994,7 +1362,7 @@
             <w:noProof/>
             <w:webHidden/>
           </w:rPr>
-          <w:instrText xml:space="preserve"> PAGEREF _Toc319543208 \h </w:instrText>
+          <w:instrText xml:space="preserve"> PAGEREF _Toc319622674 \h </w:instrText>
         </w:r>
         <w:r>
           <w:rPr>
@@ -1014,7 +1382,7 @@
             <w:noProof/>
             <w:webHidden/>
           </w:rPr>
-          <w:t>14</w:t>
+          <w:t>21</w:t>
         </w:r>
         <w:r>
           <w:rPr>
@@ -1036,7 +1404,7 @@
           <w:noProof/>
         </w:rPr>
       </w:pPr>
-      <w:hyperlink w:anchor="_Toc319543209" w:history="1">
+      <w:hyperlink w:anchor="_Toc319622675" w:history="1">
         <w:r>
           <w:rPr>
             <w:rStyle w:val="Hyperlink"/>
@@ -1064,7 +1432,7 @@
             <w:noProof/>
             <w:webHidden/>
           </w:rPr>
-          <w:instrText xml:space="preserve"> PAGEREF _Toc319543209 \h </w:instrText>
+          <w:instrText xml:space="preserve"> PAGEREF _Toc319622675 \h </w:instrText>
         </w:r>
         <w:r>
           <w:rPr>
@@ -1084,7 +1452,7 @@
             <w:noProof/>
             <w:webHidden/>
           </w:rPr>
-          <w:t>14</w:t>
+          <w:t>21</w:t>
         </w:r>
         <w:r>
           <w:rPr>
@@ -1106,7 +1474,7 @@
           <w:noProof/>
         </w:rPr>
       </w:pPr>
-      <w:hyperlink w:anchor="_Toc319543210" w:history="1">
+      <w:hyperlink w:anchor="_Toc319622676" w:history="1">
         <w:r>
           <w:rPr>
             <w:rStyle w:val="Hyperlink"/>
@@ -1134,7 +1502,7 @@
             <w:noProof/>
             <w:webHidden/>
           </w:rPr>
-          <w:instrText xml:space="preserve"> PAGEREF _Toc319543210 \h </w:instrText>
+          <w:instrText xml:space="preserve"> PAGEREF _Toc319622676 \h </w:instrText>
         </w:r>
         <w:r>
           <w:rPr>
@@ -1154,7 +1522,7 @@
             <w:noProof/>
             <w:webHidden/>
           </w:rPr>
-          <w:t>15</w:t>
+          <w:t>22</w:t>
         </w:r>
         <w:r>
           <w:rPr>
@@ -1176,7 +1544,7 @@
           <w:noProof/>
         </w:rPr>
       </w:pPr>
-      <w:hyperlink w:anchor="_Toc319543211" w:history="1">
+      <w:hyperlink w:anchor="_Toc319622677" w:history="1">
         <w:r>
           <w:rPr>
             <w:rStyle w:val="Hyperlink"/>
@@ -1204,7 +1572,7 @@
             <w:noProof/>
             <w:webHidden/>
           </w:rPr>
-          <w:instrText xml:space="preserve"> PAGEREF _Toc319543211 \h </w:instrText>
+          <w:instrText xml:space="preserve"> PAGEREF _Toc319622677 \h </w:instrText>
         </w:r>
         <w:r>
           <w:rPr>
@@ -1224,7 +1592,7 @@
             <w:noProof/>
             <w:webHidden/>
           </w:rPr>
-          <w:t>15</w:t>
+          <w:t>22</w:t>
         </w:r>
         <w:r>
           <w:rPr>
@@ -1246,7 +1614,7 @@
           <w:noProof/>
         </w:rPr>
       </w:pPr>
-      <w:hyperlink w:anchor="_Toc319543212" w:history="1">
+      <w:hyperlink w:anchor="_Toc319622678" w:history="1">
         <w:r>
           <w:rPr>
             <w:rStyle w:val="Hyperlink"/>
@@ -1275,7 +1643,7 @@
             <w:noProof/>
             <w:webHidden/>
           </w:rPr>
-          <w:instrText xml:space="preserve"> PAGEREF _Toc319543212 \h </w:instrText>
+          <w:instrText xml:space="preserve"> PAGEREF _Toc319622678 \h </w:instrText>
         </w:r>
         <w:r>
           <w:rPr>
@@ -1295,7 +1663,7 @@
             <w:noProof/>
             <w:webHidden/>
           </w:rPr>
-          <w:t>15</w:t>
+          <w:t>22</w:t>
         </w:r>
         <w:r>
           <w:rPr>
@@ -1317,7 +1685,7 @@
           <w:noProof/>
         </w:rPr>
       </w:pPr>
-      <w:hyperlink w:anchor="_Toc319543213" w:history="1">
+      <w:hyperlink w:anchor="_Toc319622679" w:history="1">
         <w:r>
           <w:rPr>
             <w:rStyle w:val="Hyperlink"/>
@@ -1346,7 +1714,7 @@
             <w:noProof/>
             <w:webHidden/>
           </w:rPr>
-          <w:instrText xml:space="preserve"> PAGEREF _Toc319543213 \h </w:instrText>
+          <w:instrText xml:space="preserve"> PAGEREF _Toc319622679 \h </w:instrText>
         </w:r>
         <w:r>
           <w:rPr>
@@ -1366,7 +1734,7 @@
             <w:noProof/>
             <w:webHidden/>
           </w:rPr>
-          <w:t>16</w:t>
+          <w:t>24</w:t>
         </w:r>
         <w:r>
           <w:rPr>
@@ -1388,7 +1756,7 @@
           <w:noProof/>
         </w:rPr>
       </w:pPr>
-      <w:hyperlink w:anchor="_Toc319543214" w:history="1">
+      <w:hyperlink w:anchor="_Toc319622680" w:history="1">
         <w:r>
           <w:rPr>
             <w:rStyle w:val="Hyperlink"/>
@@ -1416,7 +1784,7 @@
             <w:noProof/>
             <w:webHidden/>
           </w:rPr>
-          <w:instrText xml:space="preserve"> PAGEREF _Toc319543214 \h </w:instrText>
+          <w:instrText xml:space="preserve"> PAGEREF _Toc319622680 \h </w:instrText>
         </w:r>
         <w:r>
           <w:rPr>
@@ -1436,7 +1804,7 @@
             <w:noProof/>
             <w:webHidden/>
           </w:rPr>
-          <w:t>19</w:t>
+          <w:t>27</w:t>
         </w:r>
         <w:r>
           <w:rPr>
@@ -1458,7 +1826,7 @@
           <w:noProof/>
         </w:rPr>
       </w:pPr>
-      <w:hyperlink w:anchor="_Toc319543215" w:history="1">
+      <w:hyperlink w:anchor="_Toc319622681" w:history="1">
         <w:r>
           <w:rPr>
             <w:rStyle w:val="Hyperlink"/>
@@ -1486,7 +1854,7 @@
             <w:noProof/>
             <w:webHidden/>
           </w:rPr>
-          <w:instrText xml:space="preserve"> PAGEREF _Toc319543215 \h </w:instrText>
+          <w:instrText xml:space="preserve"> PAGEREF _Toc319622681 \h </w:instrText>
         </w:r>
         <w:r>
           <w:rPr>
@@ -1506,7 +1874,7 @@
             <w:noProof/>
             <w:webHidden/>
           </w:rPr>
-          <w:t>21</w:t>
+          <w:t>29</w:t>
         </w:r>
         <w:r>
           <w:rPr>
@@ -1528,7 +1896,7 @@
           <w:noProof/>
         </w:rPr>
       </w:pPr>
-      <w:hyperlink w:anchor="_Toc319543216" w:history="1">
+      <w:hyperlink w:anchor="_Toc319622682" w:history="1">
         <w:r>
           <w:rPr>
             <w:rStyle w:val="Hyperlink"/>
@@ -1556,7 +1924,7 @@
             <w:noProof/>
             <w:webHidden/>
           </w:rPr>
-          <w:instrText xml:space="preserve"> PAGEREF _Toc319543216 \h </w:instrText>
+          <w:instrText xml:space="preserve"> PAGEREF _Toc319622682 \h </w:instrText>
         </w:r>
         <w:r>
           <w:rPr>
@@ -1576,7 +1944,7 @@
             <w:noProof/>
             <w:webHidden/>
           </w:rPr>
-          <w:t>24</w:t>
+          <w:t>32</w:t>
         </w:r>
         <w:r>
           <w:rPr>
@@ -1598,7 +1966,7 @@
           <w:noProof/>
         </w:rPr>
       </w:pPr>
-      <w:hyperlink w:anchor="_Toc319543217" w:history="1">
+      <w:hyperlink w:anchor="_Toc319622683" w:history="1">
         <w:r>
           <w:rPr>
             <w:rStyle w:val="Hyperlink"/>
@@ -1626,7 +1994,7 @@
             <w:noProof/>
             <w:webHidden/>
           </w:rPr>
-          <w:instrText xml:space="preserve"> PAGEREF _Toc319543217 \h </w:instrText>
+          <w:instrText xml:space="preserve"> PAGEREF _Toc319622683 \h </w:instrText>
         </w:r>
         <w:r>
           <w:rPr>
@@ -1646,7 +2014,7 @@
             <w:noProof/>
             <w:webHidden/>
           </w:rPr>
-          <w:t>24</w:t>
+          <w:t>32</w:t>
         </w:r>
         <w:r>
           <w:rPr>
@@ -1668,7 +2036,7 @@
           <w:noProof/>
         </w:rPr>
       </w:pPr>
-      <w:hyperlink w:anchor="_Toc319543218" w:history="1">
+      <w:hyperlink w:anchor="_Toc319622684" w:history="1">
         <w:r>
           <w:rPr>
             <w:rStyle w:val="Hyperlink"/>
@@ -1696,7 +2064,7 @@
             <w:noProof/>
             <w:webHidden/>
           </w:rPr>
-          <w:instrText xml:space="preserve"> PAGEREF _Toc319543218 \h </w:instrText>
+          <w:instrText xml:space="preserve"> PAGEREF _Toc319622684 \h </w:instrText>
         </w:r>
         <w:r>
           <w:rPr>
@@ -1716,7 +2084,7 @@
             <w:noProof/>
             <w:webHidden/>
           </w:rPr>
-          <w:t>25</w:t>
+          <w:t>33</w:t>
         </w:r>
         <w:r>
           <w:rPr>
@@ -1738,7 +2106,7 @@
           <w:noProof/>
         </w:rPr>
       </w:pPr>
-      <w:hyperlink w:anchor="_Toc319543219" w:history="1">
+      <w:hyperlink w:anchor="_Toc319622685" w:history="1">
         <w:r>
           <w:rPr>
             <w:rStyle w:val="Hyperlink"/>
@@ -1766,7 +2134,7 @@
             <w:noProof/>
             <w:webHidden/>
           </w:rPr>
-          <w:instrText xml:space="preserve"> PAGEREF _Toc319543219 \h </w:instrText>
+          <w:instrText xml:space="preserve"> PAGEREF _Toc319622685 \h </w:instrText>
         </w:r>
         <w:r>
           <w:rPr>
@@ -1786,7 +2154,7 @@
             <w:noProof/>
             <w:webHidden/>
           </w:rPr>
-          <w:t>27</w:t>
+          <w:t>35</w:t>
         </w:r>
         <w:r>
           <w:rPr>
@@ -1808,7 +2176,7 @@
           <w:noProof/>
         </w:rPr>
       </w:pPr>
-      <w:hyperlink w:anchor="_Toc319543220" w:history="1">
+      <w:hyperlink w:anchor="_Toc319622686" w:history="1">
         <w:r>
           <w:rPr>
             <w:rStyle w:val="Hyperlink"/>
@@ -1836,7 +2204,7 @@
             <w:noProof/>
             <w:webHidden/>
           </w:rPr>
-          <w:instrText xml:space="preserve"> PAGEREF _Toc319543220 \h </w:instrText>
+          <w:instrText xml:space="preserve"> PAGEREF _Toc319622686 \h </w:instrText>
         </w:r>
         <w:r>
           <w:rPr>
@@ -1856,7 +2224,7 @@
             <w:noProof/>
             <w:webHidden/>
           </w:rPr>
-          <w:t>27</w:t>
+          <w:t>35</w:t>
         </w:r>
         <w:r>
           <w:rPr>
@@ -1878,7 +2246,7 @@
           <w:noProof/>
         </w:rPr>
       </w:pPr>
-      <w:hyperlink w:anchor="_Toc319543221" w:history="1">
+      <w:hyperlink w:anchor="_Toc319622687" w:history="1">
         <w:r>
           <w:rPr>
             <w:rStyle w:val="Hyperlink"/>
@@ -1906,7 +2274,7 @@
             <w:noProof/>
             <w:webHidden/>
           </w:rPr>
-          <w:instrText xml:space="preserve"> PAGEREF _Toc319543221 \h </w:instrText>
+          <w:instrText xml:space="preserve"> PAGEREF _Toc319622687 \h </w:instrText>
         </w:r>
         <w:r>
           <w:rPr>
@@ -1926,7 +2294,7 @@
             <w:noProof/>
             <w:webHidden/>
           </w:rPr>
-          <w:t>27</w:t>
+          <w:t>35</w:t>
         </w:r>
         <w:r>
           <w:rPr>
@@ -1948,7 +2316,7 @@
           <w:noProof/>
         </w:rPr>
       </w:pPr>
-      <w:hyperlink w:anchor="_Toc319543222" w:history="1">
+      <w:hyperlink w:anchor="_Toc319622688" w:history="1">
         <w:r>
           <w:rPr>
             <w:rStyle w:val="Hyperlink"/>
@@ -1976,7 +2344,7 @@
             <w:noProof/>
             <w:webHidden/>
           </w:rPr>
-          <w:instrText xml:space="preserve"> PAGEREF _Toc319543222 \h </w:instrText>
+          <w:instrText xml:space="preserve"> PAGEREF _Toc319622688 \h </w:instrText>
         </w:r>
         <w:r>
           <w:rPr>
@@ -1996,7 +2364,7 @@
             <w:noProof/>
             <w:webHidden/>
           </w:rPr>
-          <w:t>27</w:t>
+          <w:t>35</w:t>
         </w:r>
         <w:r>
           <w:rPr>
@@ -2018,7 +2386,7 @@
           <w:noProof/>
         </w:rPr>
       </w:pPr>
-      <w:hyperlink w:anchor="_Toc319543223" w:history="1">
+      <w:hyperlink w:anchor="_Toc319622689" w:history="1">
         <w:r>
           <w:rPr>
             <w:rStyle w:val="Hyperlink"/>
@@ -2046,7 +2414,7 @@
             <w:noProof/>
             <w:webHidden/>
           </w:rPr>
-          <w:instrText xml:space="preserve"> PAGEREF _Toc319543223 \h </w:instrText>
+          <w:instrText xml:space="preserve"> PAGEREF _Toc319622689 \h </w:instrText>
         </w:r>
         <w:r>
           <w:rPr>
@@ -2066,7 +2434,7 @@
             <w:noProof/>
             <w:webHidden/>
           </w:rPr>
-          <w:t>27</w:t>
+          <w:t>35</w:t>
         </w:r>
         <w:r>
           <w:rPr>
@@ -2088,7 +2456,7 @@
           <w:noProof/>
         </w:rPr>
       </w:pPr>
-      <w:hyperlink w:anchor="_Toc319543224" w:history="1">
+      <w:hyperlink w:anchor="_Toc319622690" w:history="1">
         <w:r>
           <w:rPr>
             <w:rStyle w:val="Hyperlink"/>
@@ -2116,7 +2484,7 @@
             <w:noProof/>
             <w:webHidden/>
           </w:rPr>
-          <w:instrText xml:space="preserve"> PAGEREF _Toc319543224 \h </w:instrText>
+          <w:instrText xml:space="preserve"> PAGEREF _Toc319622690 \h </w:instrText>
         </w:r>
         <w:r>
           <w:rPr>
@@ -2136,7 +2504,7 @@
             <w:noProof/>
             <w:webHidden/>
           </w:rPr>
-          <w:t>27</w:t>
+          <w:t>35</w:t>
         </w:r>
         <w:r>
           <w:rPr>
@@ -2158,7 +2526,7 @@
           <w:noProof/>
         </w:rPr>
       </w:pPr>
-      <w:hyperlink w:anchor="_Toc319543225" w:history="1">
+      <w:hyperlink w:anchor="_Toc319622691" w:history="1">
         <w:r>
           <w:rPr>
             <w:rStyle w:val="Hyperlink"/>
@@ -2186,7 +2554,7 @@
             <w:noProof/>
             <w:webHidden/>
           </w:rPr>
-          <w:instrText xml:space="preserve"> PAGEREF _Toc319543225 \h </w:instrText>
+          <w:instrText xml:space="preserve"> PAGEREF _Toc319622691 \h </w:instrText>
         </w:r>
         <w:r>
           <w:rPr>
@@ -2206,7 +2574,7 @@
             <w:noProof/>
             <w:webHidden/>
           </w:rPr>
-          <w:t>27</w:t>
+          <w:t>35</w:t>
         </w:r>
         <w:r>
           <w:rPr>
@@ -2228,7 +2596,7 @@
           <w:noProof/>
         </w:rPr>
       </w:pPr>
-      <w:hyperlink w:anchor="_Toc319543226" w:history="1">
+      <w:hyperlink w:anchor="_Toc319622692" w:history="1">
         <w:r>
           <w:rPr>
             <w:rStyle w:val="Hyperlink"/>
@@ -2256,7 +2624,7 @@
             <w:noProof/>
             <w:webHidden/>
           </w:rPr>
-          <w:instrText xml:space="preserve"> PAGEREF _Toc319543226 \h </w:instrText>
+          <w:instrText xml:space="preserve"> PAGEREF _Toc319622692 \h </w:instrText>
         </w:r>
         <w:r>
           <w:rPr>
@@ -2276,7 +2644,7 @@
             <w:noProof/>
             <w:webHidden/>
           </w:rPr>
-          <w:t>28</w:t>
+          <w:t>36</w:t>
         </w:r>
         <w:r>
           <w:rPr>
@@ -2298,7 +2666,7 @@
           <w:noProof/>
         </w:rPr>
       </w:pPr>
-      <w:hyperlink w:anchor="_Toc319543227" w:history="1">
+      <w:hyperlink w:anchor="_Toc319622693" w:history="1">
         <w:r>
           <w:rPr>
             <w:rStyle w:val="Hyperlink"/>
@@ -2326,7 +2694,7 @@
             <w:noProof/>
             <w:webHidden/>
           </w:rPr>
-          <w:instrText xml:space="preserve"> PAGEREF _Toc319543227 \h </w:instrText>
+          <w:instrText xml:space="preserve"> PAGEREF _Toc319622693 \h </w:instrText>
         </w:r>
         <w:r>
           <w:rPr>
@@ -2346,7 +2714,7 @@
             <w:noProof/>
             <w:webHidden/>
           </w:rPr>
-          <w:t>28</w:t>
+          <w:t>36</w:t>
         </w:r>
         <w:r>
           <w:rPr>
@@ -2368,7 +2736,7 @@
           <w:noProof/>
         </w:rPr>
       </w:pPr>
-      <w:hyperlink w:anchor="_Toc319543228" w:history="1">
+      <w:hyperlink w:anchor="_Toc319622694" w:history="1">
         <w:r>
           <w:rPr>
             <w:rStyle w:val="Hyperlink"/>
@@ -2396,7 +2764,7 @@
             <w:noProof/>
             <w:webHidden/>
           </w:rPr>
-          <w:instrText xml:space="preserve"> PAGEREF _Toc319543228 \h </w:instrText>
+          <w:instrText xml:space="preserve"> PAGEREF _Toc319622694 \h </w:instrText>
         </w:r>
         <w:r>
           <w:rPr>
@@ -2416,7 +2784,7 @@
             <w:noProof/>
             <w:webHidden/>
           </w:rPr>
-          <w:t>30</w:t>
+          <w:t>38</w:t>
         </w:r>
         <w:r>
           <w:rPr>
@@ -2438,7 +2806,7 @@
           <w:noProof/>
         </w:rPr>
       </w:pPr>
-      <w:hyperlink w:anchor="_Toc319543229" w:history="1">
+      <w:hyperlink w:anchor="_Toc319622695" w:history="1">
         <w:r>
           <w:rPr>
             <w:rStyle w:val="Hyperlink"/>
@@ -2466,7 +2834,7 @@
             <w:noProof/>
             <w:webHidden/>
           </w:rPr>
-          <w:instrText xml:space="preserve"> PAGEREF _Toc319543229 \h </w:instrText>
+          <w:instrText xml:space="preserve"> PAGEREF _Toc319622695 \h </w:instrText>
         </w:r>
         <w:r>
           <w:rPr>
@@ -2486,7 +2854,7 @@
             <w:noProof/>
             <w:webHidden/>
           </w:rPr>
-          <w:t>31</w:t>
+          <w:t>39</w:t>
         </w:r>
         <w:r>
           <w:rPr>
@@ -2508,7 +2876,7 @@
           <w:noProof/>
         </w:rPr>
       </w:pPr>
-      <w:hyperlink w:anchor="_Toc319543230" w:history="1">
+      <w:hyperlink w:anchor="_Toc319622696" w:history="1">
         <w:r>
           <w:rPr>
             <w:rStyle w:val="Hyperlink"/>
@@ -2536,7 +2904,7 @@
             <w:noProof/>
             <w:webHidden/>
           </w:rPr>
-          <w:instrText xml:space="preserve"> PAGEREF _Toc319543230 \h </w:instrText>
+          <w:instrText xml:space="preserve"> PAGEREF _Toc319622696 \h </w:instrText>
         </w:r>
         <w:r>
           <w:rPr>
@@ -2556,7 +2924,7 @@
             <w:noProof/>
             <w:webHidden/>
           </w:rPr>
-          <w:t>31</w:t>
+          <w:t>39</w:t>
         </w:r>
         <w:r>
           <w:rPr>
@@ -2579,7 +2947,7 @@
           <w:noProof/>
         </w:rPr>
       </w:pPr>
-      <w:hyperlink w:anchor="_Toc319543231" w:history="1">
+      <w:hyperlink w:anchor="_Toc319622697" w:history="1">
         <w:r>
           <w:rPr>
             <w:rStyle w:val="Hyperlink"/>
@@ -2622,7 +2990,7 @@
             <w:noProof/>
             <w:webHidden/>
           </w:rPr>
-          <w:instrText xml:space="preserve"> PAGEREF _Toc319543231 \h </w:instrText>
+          <w:instrText xml:space="preserve"> PAGEREF _Toc319622697 \h </w:instrText>
         </w:r>
         <w:r>
           <w:rPr>
@@ -2642,7 +3010,7 @@
             <w:noProof/>
             <w:webHidden/>
           </w:rPr>
-          <w:t>32</w:t>
+          <w:t>40</w:t>
         </w:r>
         <w:r>
           <w:rPr>
@@ -2664,7 +3032,7 @@
           <w:noProof/>
         </w:rPr>
       </w:pPr>
-      <w:hyperlink w:anchor="_Toc319543232" w:history="1">
+      <w:hyperlink w:anchor="_Toc319622698" w:history="1">
         <w:r>
           <w:rPr>
             <w:rStyle w:val="Hyperlink"/>
@@ -2692,7 +3060,7 @@
             <w:noProof/>
             <w:webHidden/>
           </w:rPr>
-          <w:instrText xml:space="preserve"> PAGEREF _Toc319543232 \h </w:instrText>
+          <w:instrText xml:space="preserve"> PAGEREF _Toc319622698 \h </w:instrText>
         </w:r>
         <w:r>
           <w:rPr>
@@ -2712,7 +3080,7 @@
             <w:noProof/>
             <w:webHidden/>
           </w:rPr>
-          <w:t>34</w:t>
+          <w:t>42</w:t>
         </w:r>
         <w:r>
           <w:rPr>
@@ -2734,7 +3102,7 @@
           <w:noProof/>
         </w:rPr>
       </w:pPr>
-      <w:hyperlink w:anchor="_Toc319543233" w:history="1">
+      <w:hyperlink w:anchor="_Toc319622699" w:history="1">
         <w:r>
           <w:rPr>
             <w:rStyle w:val="Hyperlink"/>
@@ -2762,7 +3130,7 @@
             <w:noProof/>
             <w:webHidden/>
           </w:rPr>
-          <w:instrText xml:space="preserve"> PAGEREF _Toc319543233 \h </w:instrText>
+          <w:instrText xml:space="preserve"> PAGEREF _Toc319622699 \h </w:instrText>
         </w:r>
         <w:r>
           <w:rPr>
@@ -2782,7 +3150,7 @@
             <w:noProof/>
             <w:webHidden/>
           </w:rPr>
-          <w:t>37</w:t>
+          <w:t>45</w:t>
         </w:r>
         <w:r>
           <w:rPr>
@@ -2804,7 +3172,7 @@
           <w:noProof/>
         </w:rPr>
       </w:pPr>
-      <w:hyperlink w:anchor="_Toc319543234" w:history="1">
+      <w:hyperlink w:anchor="_Toc319622700" w:history="1">
         <w:r>
           <w:rPr>
             <w:rStyle w:val="Hyperlink"/>
@@ -2832,7 +3200,7 @@
             <w:noProof/>
             <w:webHidden/>
           </w:rPr>
-          <w:instrText xml:space="preserve"> PAGEREF _Toc319543234 \h </w:instrText>
+          <w:instrText xml:space="preserve"> PAGEREF _Toc319622700 \h </w:instrText>
         </w:r>
         <w:r>
           <w:rPr>
@@ -2852,7 +3220,7 @@
             <w:noProof/>
             <w:webHidden/>
           </w:rPr>
-          <w:t>37</w:t>
+          <w:t>45</w:t>
         </w:r>
         <w:r>
           <w:rPr>
@@ -2874,7 +3242,7 @@
           <w:noProof/>
         </w:rPr>
       </w:pPr>
-      <w:hyperlink w:anchor="_Toc319543235" w:history="1">
+      <w:hyperlink w:anchor="_Toc319622701" w:history="1">
         <w:r>
           <w:rPr>
             <w:rStyle w:val="Hyperlink"/>
@@ -2903,7 +3271,7 @@
             <w:noProof/>
             <w:webHidden/>
           </w:rPr>
-          <w:instrText xml:space="preserve"> PAGEREF _Toc319543235 \h </w:instrText>
+          <w:instrText xml:space="preserve"> PAGEREF _Toc319622701 \h </w:instrText>
         </w:r>
         <w:r>
           <w:rPr>
@@ -2923,7 +3291,7 @@
             <w:noProof/>
             <w:webHidden/>
           </w:rPr>
-          <w:t>37</w:t>
+          <w:t>45</w:t>
         </w:r>
         <w:r>
           <w:rPr>
@@ -2945,7 +3313,7 @@
           <w:noProof/>
         </w:rPr>
       </w:pPr>
-      <w:hyperlink w:anchor="_Toc319543236" w:history="1">
+      <w:hyperlink w:anchor="_Toc319622702" w:history="1">
         <w:r>
           <w:rPr>
             <w:rStyle w:val="Hyperlink"/>
@@ -2974,7 +3342,7 @@
             <w:noProof/>
             <w:webHidden/>
           </w:rPr>
-          <w:instrText xml:space="preserve"> PAGEREF _Toc319543236 \h </w:instrText>
+          <w:instrText xml:space="preserve"> PAGEREF _Toc319622702 \h </w:instrText>
         </w:r>
         <w:r>
           <w:rPr>
@@ -2994,7 +3362,7 @@
             <w:noProof/>
             <w:webHidden/>
           </w:rPr>
-          <w:t>38</w:t>
+          <w:t>46</w:t>
         </w:r>
         <w:r>
           <w:rPr>
@@ -3016,7 +3384,7 @@
           <w:noProof/>
         </w:rPr>
       </w:pPr>
-      <w:hyperlink w:anchor="_Toc319543237" w:history="1">
+      <w:hyperlink w:anchor="_Toc319622703" w:history="1">
         <w:r>
           <w:rPr>
             <w:rStyle w:val="Hyperlink"/>
@@ -3044,7 +3412,7 @@
             <w:noProof/>
             <w:webHidden/>
           </w:rPr>
-          <w:instrText xml:space="preserve"> PAGEREF _Toc319543237 \h </w:instrText>
+          <w:instrText xml:space="preserve"> PAGEREF _Toc319622703 \h </w:instrText>
         </w:r>
         <w:r>
           <w:rPr>
@@ -3064,7 +3432,7 @@
             <w:noProof/>
             <w:webHidden/>
           </w:rPr>
-          <w:t>39</w:t>
+          <w:t>47</w:t>
         </w:r>
         <w:r>
           <w:rPr>
@@ -3086,7 +3454,7 @@
           <w:noProof/>
         </w:rPr>
       </w:pPr>
-      <w:hyperlink w:anchor="_Toc319543238" w:history="1">
+      <w:hyperlink w:anchor="_Toc319622704" w:history="1">
         <w:r>
           <w:rPr>
             <w:rStyle w:val="Hyperlink"/>
@@ -3114,7 +3482,7 @@
             <w:noProof/>
             <w:webHidden/>
           </w:rPr>
-          <w:instrText xml:space="preserve"> PAGEREF _Toc319543238 \h </w:instrText>
+          <w:instrText xml:space="preserve"> PAGEREF _Toc319622704 \h </w:instrText>
         </w:r>
         <w:r>
           <w:rPr>
@@ -3134,7 +3502,7 @@
             <w:noProof/>
             <w:webHidden/>
           </w:rPr>
-          <w:t>39</w:t>
+          <w:t>47</w:t>
         </w:r>
         <w:r>
           <w:rPr>
@@ -3156,7 +3524,7 @@
           <w:noProof/>
         </w:rPr>
       </w:pPr>
-      <w:hyperlink w:anchor="_Toc319543239" w:history="1">
+      <w:hyperlink w:anchor="_Toc319622705" w:history="1">
         <w:r>
           <w:rPr>
             <w:rStyle w:val="Hyperlink"/>
@@ -3184,7 +3552,7 @@
             <w:noProof/>
             <w:webHidden/>
           </w:rPr>
-          <w:instrText xml:space="preserve"> PAGEREF _Toc319543239 \h </w:instrText>
+          <w:instrText xml:space="preserve"> PAGEREF _Toc319622705 \h </w:instrText>
         </w:r>
         <w:r>
           <w:rPr>
@@ -3204,7 +3572,7 @@
             <w:noProof/>
             <w:webHidden/>
           </w:rPr>
-          <w:t>40</w:t>
+          <w:t>48</w:t>
         </w:r>
         <w:r>
           <w:rPr>
@@ -3226,7 +3594,7 @@
           <w:noProof/>
         </w:rPr>
       </w:pPr>
-      <w:hyperlink w:anchor="_Toc319543240" w:history="1">
+      <w:hyperlink w:anchor="_Toc319622706" w:history="1">
         <w:r>
           <w:rPr>
             <w:rStyle w:val="Hyperlink"/>
@@ -3254,7 +3622,7 @@
             <w:noProof/>
             <w:webHidden/>
           </w:rPr>
-          <w:instrText xml:space="preserve"> PAGEREF _Toc319543240 \h </w:instrText>
+          <w:instrText xml:space="preserve"> PAGEREF _Toc319622706 \h </w:instrText>
         </w:r>
         <w:r>
           <w:rPr>
@@ -3274,7 +3642,7 @@
             <w:noProof/>
             <w:webHidden/>
           </w:rPr>
-          <w:t>40</w:t>
+          <w:t>48</w:t>
         </w:r>
         <w:r>
           <w:rPr>
@@ -3296,7 +3664,7 @@
           <w:noProof/>
         </w:rPr>
       </w:pPr>
-      <w:hyperlink w:anchor="_Toc319543241" w:history="1">
+      <w:hyperlink w:anchor="_Toc319622707" w:history="1">
         <w:r>
           <w:rPr>
             <w:rStyle w:val="Hyperlink"/>
@@ -3324,7 +3692,7 @@
             <w:noProof/>
             <w:webHidden/>
           </w:rPr>
-          <w:instrText xml:space="preserve"> PAGEREF _Toc319543241 \h </w:instrText>
+          <w:instrText xml:space="preserve"> PAGEREF _Toc319622707 \h </w:instrText>
         </w:r>
         <w:r>
           <w:rPr>
@@ -3344,7 +3712,7 @@
             <w:noProof/>
             <w:webHidden/>
           </w:rPr>
-          <w:t>41</w:t>
+          <w:t>49</w:t>
         </w:r>
         <w:r>
           <w:rPr>
@@ -3366,7 +3734,7 @@
           <w:noProof/>
         </w:rPr>
       </w:pPr>
-      <w:hyperlink w:anchor="_Toc319543242" w:history="1">
+      <w:hyperlink w:anchor="_Toc319622708" w:history="1">
         <w:r>
           <w:rPr>
             <w:rStyle w:val="Hyperlink"/>
@@ -3394,7 +3762,7 @@
             <w:noProof/>
             <w:webHidden/>
           </w:rPr>
-          <w:instrText xml:space="preserve"> PAGEREF _Toc319543242 \h </w:instrText>
+          <w:instrText xml:space="preserve"> PAGEREF _Toc319622708 \h </w:instrText>
         </w:r>
         <w:r>
           <w:rPr>
@@ -3414,7 +3782,7 @@
             <w:noProof/>
             <w:webHidden/>
           </w:rPr>
-          <w:t>41</w:t>
+          <w:t>49</w:t>
         </w:r>
         <w:r>
           <w:rPr>
@@ -3436,7 +3804,7 @@
           <w:noProof/>
         </w:rPr>
       </w:pPr>
-      <w:hyperlink w:anchor="_Toc319543243" w:history="1">
+      <w:hyperlink w:anchor="_Toc319622709" w:history="1">
         <w:r>
           <w:rPr>
             <w:rStyle w:val="Hyperlink"/>
@@ -3464,7 +3832,7 @@
             <w:noProof/>
             <w:webHidden/>
           </w:rPr>
-          <w:instrText xml:space="preserve"> PAGEREF _Toc319543243 \h </w:instrText>
+          <w:instrText xml:space="preserve"> PAGEREF _Toc319622709 \h </w:instrText>
         </w:r>
         <w:r>
           <w:rPr>
@@ -3484,7 +3852,7 @@
             <w:noProof/>
             <w:webHidden/>
           </w:rPr>
-          <w:t>41</w:t>
+          <w:t>49</w:t>
         </w:r>
         <w:r>
           <w:rPr>
@@ -3506,7 +3874,7 @@
           <w:noProof/>
         </w:rPr>
       </w:pPr>
-      <w:hyperlink w:anchor="_Toc319543244" w:history="1">
+      <w:hyperlink w:anchor="_Toc319622710" w:history="1">
         <w:r>
           <w:rPr>
             <w:rStyle w:val="Hyperlink"/>
@@ -3534,7 +3902,7 @@
             <w:noProof/>
             <w:webHidden/>
           </w:rPr>
-          <w:instrText xml:space="preserve"> PAGEREF _Toc319543244 \h </w:instrText>
+          <w:instrText xml:space="preserve"> PAGEREF _Toc319622710 \h </w:instrText>
         </w:r>
         <w:r>
           <w:rPr>
@@ -3554,7 +3922,7 @@
             <w:noProof/>
             <w:webHidden/>
           </w:rPr>
-          <w:t>41</w:t>
+          <w:t>49</w:t>
         </w:r>
         <w:r>
           <w:rPr>
@@ -3576,7 +3944,7 @@
           <w:noProof/>
         </w:rPr>
       </w:pPr>
-      <w:hyperlink w:anchor="_Toc319543245" w:history="1">
+      <w:hyperlink w:anchor="_Toc319622711" w:history="1">
         <w:r>
           <w:rPr>
             <w:rStyle w:val="Hyperlink"/>
@@ -3604,7 +3972,7 @@
             <w:noProof/>
             <w:webHidden/>
           </w:rPr>
-          <w:instrText xml:space="preserve"> PAGEREF _Toc319543245 \h </w:instrText>
+          <w:instrText xml:space="preserve"> PAGEREF _Toc319622711 \h </w:instrText>
         </w:r>
         <w:r>
           <w:rPr>
@@ -3624,7 +3992,7 @@
             <w:noProof/>
             <w:webHidden/>
           </w:rPr>
-          <w:t>42</w:t>
+          <w:t>50</w:t>
         </w:r>
         <w:r>
           <w:rPr>
@@ -3646,7 +4014,7 @@
           <w:noProof/>
         </w:rPr>
       </w:pPr>
-      <w:hyperlink w:anchor="_Toc319543246" w:history="1">
+      <w:hyperlink w:anchor="_Toc319622712" w:history="1">
         <w:r>
           <w:rPr>
             <w:rStyle w:val="Hyperlink"/>
@@ -3674,7 +4042,7 @@
             <w:noProof/>
             <w:webHidden/>
           </w:rPr>
-          <w:instrText xml:space="preserve"> PAGEREF _Toc319543246 \h </w:instrText>
+          <w:instrText xml:space="preserve"> PAGEREF _Toc319622712 \h </w:instrText>
         </w:r>
         <w:r>
           <w:rPr>
@@ -3694,7 +4062,7 @@
             <w:noProof/>
             <w:webHidden/>
           </w:rPr>
-          <w:t>44</w:t>
+          <w:t>52</w:t>
         </w:r>
         <w:r>
           <w:rPr>
@@ -3716,7 +4084,7 @@
           <w:noProof/>
         </w:rPr>
       </w:pPr>
-      <w:hyperlink w:anchor="_Toc319543247" w:history="1">
+      <w:hyperlink w:anchor="_Toc319622713" w:history="1">
         <w:r>
           <w:rPr>
             <w:rStyle w:val="Hyperlink"/>
@@ -3744,7 +4112,7 @@
             <w:noProof/>
             <w:webHidden/>
           </w:rPr>
-          <w:instrText xml:space="preserve"> PAGEREF _Toc319543247 \h </w:instrText>
+          <w:instrText xml:space="preserve"> PAGEREF _Toc319622713 \h </w:instrText>
         </w:r>
         <w:r>
           <w:rPr>
@@ -3764,7 +4132,7 @@
             <w:noProof/>
             <w:webHidden/>
           </w:rPr>
-          <w:t>53</w:t>
+          <w:t>60</w:t>
         </w:r>
         <w:r>
           <w:rPr>
@@ -3786,7 +4154,7 @@
           <w:noProof/>
         </w:rPr>
       </w:pPr>
-      <w:hyperlink w:anchor="_Toc319543248" w:history="1">
+      <w:hyperlink w:anchor="_Toc319622714" w:history="1">
         <w:r>
           <w:rPr>
             <w:rStyle w:val="Hyperlink"/>
@@ -3814,7 +4182,7 @@
             <w:noProof/>
             <w:webHidden/>
           </w:rPr>
-          <w:instrText xml:space="preserve"> PAGEREF _Toc319543248 \h </w:instrText>
+          <w:instrText xml:space="preserve"> PAGEREF _Toc319622714 \h </w:instrText>
         </w:r>
         <w:r>
           <w:rPr>
@@ -3834,7 +4202,7 @@
             <w:noProof/>
             <w:webHidden/>
           </w:rPr>
-          <w:t>53</w:t>
+          <w:t>60</w:t>
         </w:r>
         <w:r>
           <w:rPr>
@@ -3856,7 +4224,7 @@
           <w:noProof/>
         </w:rPr>
       </w:pPr>
-      <w:hyperlink w:anchor="_Toc319543249" w:history="1">
+      <w:hyperlink w:anchor="_Toc319622715" w:history="1">
         <w:r>
           <w:rPr>
             <w:rStyle w:val="Hyperlink"/>
@@ -3884,7 +4252,7 @@
             <w:noProof/>
             <w:webHidden/>
           </w:rPr>
-          <w:instrText xml:space="preserve"> PAGEREF _Toc319543249 \h </w:instrText>
+          <w:instrText xml:space="preserve"> PAGEREF _Toc319622715 \h </w:instrText>
         </w:r>
         <w:r>
           <w:rPr>
@@ -3904,7 +4272,7 @@
             <w:noProof/>
             <w:webHidden/>
           </w:rPr>
-          <w:t>54</w:t>
+          <w:t>61</w:t>
         </w:r>
         <w:r>
           <w:rPr>
@@ -3926,7 +4294,7 @@
           <w:noProof/>
         </w:rPr>
       </w:pPr>
-      <w:hyperlink w:anchor="_Toc319543250" w:history="1">
+      <w:hyperlink w:anchor="_Toc319622716" w:history="1">
         <w:r>
           <w:rPr>
             <w:rStyle w:val="Hyperlink"/>
@@ -3954,7 +4322,7 @@
             <w:noProof/>
             <w:webHidden/>
           </w:rPr>
-          <w:instrText xml:space="preserve"> PAGEREF _Toc319543250 \h </w:instrText>
+          <w:instrText xml:space="preserve"> PAGEREF _Toc319622716 \h </w:instrText>
         </w:r>
         <w:r>
           <w:rPr>
@@ -3974,7 +4342,7 @@
             <w:noProof/>
             <w:webHidden/>
           </w:rPr>
-          <w:t>55</w:t>
+          <w:t>62</w:t>
         </w:r>
         <w:r>
           <w:rPr>
@@ -3996,7 +4364,7 @@
           <w:noProof/>
         </w:rPr>
       </w:pPr>
-      <w:hyperlink w:anchor="_Toc319543251" w:history="1">
+      <w:hyperlink w:anchor="_Toc319622717" w:history="1">
         <w:r>
           <w:rPr>
             <w:rStyle w:val="Hyperlink"/>
@@ -4024,7 +4392,7 @@
             <w:noProof/>
             <w:webHidden/>
           </w:rPr>
-          <w:instrText xml:space="preserve"> PAGEREF _Toc319543251 \h </w:instrText>
+          <w:instrText xml:space="preserve"> PAGEREF _Toc319622717 \h </w:instrText>
         </w:r>
         <w:r>
           <w:rPr>
@@ -4044,7 +4412,7 @@
             <w:noProof/>
             <w:webHidden/>
           </w:rPr>
-          <w:t>56</w:t>
+          <w:t>63</w:t>
         </w:r>
         <w:r>
           <w:rPr>
@@ -4066,7 +4434,7 @@
           <w:noProof/>
         </w:rPr>
       </w:pPr>
-      <w:hyperlink w:anchor="_Toc319543252" w:history="1">
+      <w:hyperlink w:anchor="_Toc319622718" w:history="1">
         <w:r>
           <w:rPr>
             <w:rStyle w:val="Hyperlink"/>
@@ -4094,7 +4462,7 @@
             <w:noProof/>
             <w:webHidden/>
           </w:rPr>
-          <w:instrText xml:space="preserve"> PAGEREF _Toc319543252 \h </w:instrText>
+          <w:instrText xml:space="preserve"> PAGEREF _Toc319622718 \h </w:instrText>
         </w:r>
         <w:r>
           <w:rPr>
@@ -4114,7 +4482,7 @@
             <w:noProof/>
             <w:webHidden/>
           </w:rPr>
-          <w:t>56</w:t>
+          <w:t>63</w:t>
         </w:r>
         <w:r>
           <w:rPr>
@@ -4136,7 +4504,7 @@
           <w:noProof/>
         </w:rPr>
       </w:pPr>
-      <w:hyperlink w:anchor="_Toc319543253" w:history="1">
+      <w:hyperlink w:anchor="_Toc319622719" w:history="1">
         <w:r>
           <w:rPr>
             <w:rStyle w:val="Hyperlink"/>
@@ -4164,7 +4532,7 @@
             <w:noProof/>
             <w:webHidden/>
           </w:rPr>
-          <w:instrText xml:space="preserve"> PAGEREF _Toc319543253 \h </w:instrText>
+          <w:instrText xml:space="preserve"> PAGEREF _Toc319622719 \h </w:instrText>
         </w:r>
         <w:r>
           <w:rPr>
@@ -4184,7 +4552,7 @@
             <w:noProof/>
             <w:webHidden/>
           </w:rPr>
-          <w:t>56</w:t>
+          <w:t>63</w:t>
         </w:r>
         <w:r>
           <w:rPr>
@@ -4206,7 +4574,7 @@
           <w:noProof/>
         </w:rPr>
       </w:pPr>
-      <w:hyperlink w:anchor="_Toc319543254" w:history="1">
+      <w:hyperlink w:anchor="_Toc319622720" w:history="1">
         <w:r>
           <w:rPr>
             <w:rStyle w:val="Hyperlink"/>
@@ -4234,7 +4602,7 @@
             <w:noProof/>
             <w:webHidden/>
           </w:rPr>
-          <w:instrText xml:space="preserve"> PAGEREF _Toc319543254 \h </w:instrText>
+          <w:instrText xml:space="preserve"> PAGEREF _Toc319622720 \h </w:instrText>
         </w:r>
         <w:r>
           <w:rPr>
@@ -4254,7 +4622,7 @@
             <w:noProof/>
             <w:webHidden/>
           </w:rPr>
-          <w:t>56</w:t>
+          <w:t>63</w:t>
         </w:r>
         <w:r>
           <w:rPr>
@@ -4397,7 +4765,7 @@
           <w:sz w:val="34"/>
         </w:rPr>
       </w:pPr>
-      <w:bookmarkStart w:id="0" w:name="_Toc319543195"/>
+      <w:bookmarkStart w:id="0" w:name="_Toc319622656"/>
       <w:r>
         <w:rPr>
           <w:rFonts w:ascii="Times New Roman" w:hAnsi="Times New Roman" w:cs="Times New Roman"/>
@@ -4442,7 +4810,7 @@
           <w:sz w:val="30"/>
         </w:rPr>
       </w:pPr>
-      <w:bookmarkStart w:id="1" w:name="_Toc319543196"/>
+      <w:bookmarkStart w:id="1" w:name="_Toc319622657"/>
       <w:r>
         <w:rPr>
           <w:rFonts w:ascii="Times New Roman" w:hAnsi="Times New Roman" w:cs="Times New Roman"/>
@@ -4762,7 +5130,7 @@
           <w:sz w:val="30"/>
         </w:rPr>
       </w:pPr>
-      <w:bookmarkStart w:id="2" w:name="_Toc319543197"/>
+      <w:bookmarkStart w:id="2" w:name="_Toc319622658"/>
       <w:r>
         <w:rPr>
           <w:rFonts w:ascii="Times New Roman" w:hAnsi="Times New Roman" w:cs="Times New Roman"/>
@@ -4849,7 +5217,7 @@
           <w:sz w:val="30"/>
         </w:rPr>
       </w:pPr>
-      <w:bookmarkStart w:id="3" w:name="_Toc319543198"/>
+      <w:bookmarkStart w:id="3" w:name="_Toc319622659"/>
       <w:r>
         <w:rPr>
           <w:rFonts w:ascii="Times New Roman" w:hAnsi="Times New Roman" w:cs="Times New Roman"/>
@@ -4985,7 +5353,7 @@
           <w:sz w:val="34"/>
         </w:rPr>
       </w:pPr>
-      <w:bookmarkStart w:id="4" w:name="_Toc319543199"/>
+      <w:bookmarkStart w:id="4" w:name="_Toc319622660"/>
       <w:r>
         <w:rPr>
           <w:rFonts w:ascii="Times New Roman" w:hAnsi="Times New Roman" w:cs="Times New Roman"/>
@@ -5938,7 +6306,7 @@
           <w:sz w:val="34"/>
         </w:rPr>
       </w:pPr>
-      <w:bookmarkStart w:id="5" w:name="_Toc319543200"/>
+      <w:bookmarkStart w:id="5" w:name="_Toc319622661"/>
       <w:r>
         <w:rPr>
           <w:rFonts w:ascii="Times New Roman" w:hAnsi="Times New Roman" w:cs="Times New Roman"/>
@@ -5974,7 +6342,7 @@
           <w:sz w:val="30"/>
         </w:rPr>
       </w:pPr>
-      <w:bookmarkStart w:id="6" w:name="_Toc319543201"/>
+      <w:bookmarkStart w:id="6" w:name="_Toc319622662"/>
       <w:r>
         <w:rPr>
           <w:rFonts w:ascii="Times New Roman" w:hAnsi="Times New Roman" w:cs="Times New Roman"/>
@@ -6225,7 +6593,7 @@
           <w:sz w:val="30"/>
         </w:rPr>
       </w:pPr>
-      <w:bookmarkStart w:id="7" w:name="_Toc319543202"/>
+      <w:bookmarkStart w:id="7" w:name="_Toc319622663"/>
       <w:r>
         <w:rPr>
           <w:rFonts w:ascii="Times New Roman" w:hAnsi="Times New Roman" w:cs="Times New Roman"/>
@@ -6255,7 +6623,7 @@
           <w:sz w:val="28"/>
         </w:rPr>
       </w:pPr>
-      <w:bookmarkStart w:id="8" w:name="_Toc319543203"/>
+      <w:bookmarkStart w:id="8" w:name="_Toc319622664"/>
       <w:r>
         <w:rPr>
           <w:rFonts w:ascii="Times New Roman" w:hAnsi="Times New Roman" w:cs="Times New Roman"/>
@@ -6724,7 +7092,7 @@
           <w:sz w:val="28"/>
         </w:rPr>
       </w:pPr>
-      <w:bookmarkStart w:id="9" w:name="_Toc319543204"/>
+      <w:bookmarkStart w:id="9" w:name="_Toc319622665"/>
       <w:proofErr w:type="gramStart"/>
       <w:r>
         <w:rPr>
@@ -6850,6 +7218,103 @@
       <w:pPr>
         <w:pStyle w:val="ListParagraph"/>
         <w:numPr>
+          <w:ilvl w:val="1"/>
+          <w:numId w:val="15"/>
+        </w:numPr>
+        <w:spacing w:before="120" w:after="120" w:line="360" w:lineRule="auto"/>
+        <w:jc w:val="both"/>
+        <w:rPr>
+          <w:rFonts w:ascii="Times New Roman" w:hAnsi="Times New Roman" w:cs="Times New Roman"/>
+          <w:sz w:val="26"/>
+        </w:rPr>
+      </w:pPr>
+      <w:r>
+        <w:rPr>
+          <w:rFonts w:ascii="Times New Roman" w:hAnsi="Times New Roman" w:cs="Times New Roman"/>
+          <w:color w:val="000000"/>
+          <w:sz w:val="26"/>
+        </w:rPr>
+        <w:t>Tổng bộ nhớ : 160 - 512Kb</w:t>
+      </w:r>
+    </w:p>
+    <w:p>
+      <w:pPr>
+        <w:pStyle w:val="NormalWeb"/>
+        <w:numPr>
+          <w:ilvl w:val="1"/>
+          <w:numId w:val="15"/>
+        </w:numPr>
+        <w:spacing w:before="120" w:beforeAutospacing="0" w:after="120" w:afterAutospacing="0" w:line="360" w:lineRule="auto"/>
+        <w:jc w:val="both"/>
+        <w:rPr>
+          <w:sz w:val="26"/>
+        </w:rPr>
+      </w:pPr>
+      <w:r>
+        <w:rPr>
+          <w:color w:val="000000"/>
+          <w:sz w:val="26"/>
+        </w:rPr>
+        <w:t>Bộ xử lý : 16 - 32 bit</w:t>
+      </w:r>
+    </w:p>
+    <w:p>
+      <w:pPr>
+        <w:pStyle w:val="NormalWeb"/>
+        <w:numPr>
+          <w:ilvl w:val="1"/>
+          <w:numId w:val="15"/>
+        </w:numPr>
+        <w:spacing w:before="120" w:beforeAutospacing="0" w:after="120" w:afterAutospacing="0" w:line="360" w:lineRule="auto"/>
+        <w:jc w:val="both"/>
+        <w:rPr>
+          <w:sz w:val="26"/>
+        </w:rPr>
+      </w:pPr>
+      <w:r>
+        <w:rPr>
+          <w:color w:val="000000"/>
+          <w:sz w:val="26"/>
+        </w:rPr>
+        <w:t>Tiêu thụ năng lượng thấp, dùng pin</w:t>
+      </w:r>
+    </w:p>
+    <w:p>
+      <w:pPr>
+        <w:pStyle w:val="NormalWeb"/>
+        <w:numPr>
+          <w:ilvl w:val="1"/>
+          <w:numId w:val="15"/>
+        </w:numPr>
+        <w:spacing w:before="120" w:beforeAutospacing="0" w:after="120" w:afterAutospacing="0" w:line="360" w:lineRule="auto"/>
+        <w:jc w:val="both"/>
+        <w:rPr>
+          <w:color w:val="000000"/>
+          <w:sz w:val="26"/>
+        </w:rPr>
+      </w:pPr>
+      <w:r>
+        <w:rPr>
+          <w:color w:val="000000"/>
+          <w:sz w:val="26"/>
+        </w:rPr>
+        <w:t>Kết nối mạng với băng thông giới hạn</w:t>
+      </w:r>
+    </w:p>
+    <w:p>
+      <w:pPr>
+        <w:pStyle w:val="ListParagraph"/>
+        <w:spacing w:before="120" w:after="120"/>
+        <w:jc w:val="both"/>
+        <w:rPr>
+          <w:rFonts w:ascii="Times New Roman" w:hAnsi="Times New Roman" w:cs="Times New Roman"/>
+        </w:rPr>
+      </w:pPr>
+    </w:p>
+    <w:p>
+      <w:pPr>
+        <w:pStyle w:val="ListParagraph"/>
+        <w:numPr>
           <w:ilvl w:val="0"/>
           <w:numId w:val="15"/>
         </w:numPr>
@@ -6865,6 +7330,7 @@
           <w:b/>
           <w:sz w:val="26"/>
         </w:rPr>
+        <w:lastRenderedPageBreak/>
         <w:t>CDC</w:t>
       </w:r>
       <w:r>
@@ -6934,7 +7400,7 @@
           <w:sz w:val="30"/>
         </w:rPr>
       </w:pPr>
-      <w:bookmarkStart w:id="10" w:name="_Toc319543205"/>
+      <w:bookmarkStart w:id="10" w:name="_Toc319622666"/>
       <w:r>
         <w:rPr>
           <w:rFonts w:ascii="Times New Roman" w:hAnsi="Times New Roman" w:cs="Times New Roman"/>
@@ -6942,7 +7408,6 @@
           <w:color w:val="auto"/>
           <w:sz w:val="30"/>
         </w:rPr>
-        <w:lastRenderedPageBreak/>
         <w:t>1.2.3 Máy ảo java (java virtual machine)</w:t>
       </w:r>
       <w:bookmarkEnd w:id="10"/>
@@ -7171,7 +7636,7 @@
           <w:sz w:val="30"/>
         </w:rPr>
       </w:pPr>
-      <w:bookmarkStart w:id="11" w:name="_Toc319543206"/>
+      <w:bookmarkStart w:id="11" w:name="_Toc319622667"/>
       <w:r>
         <w:rPr>
           <w:rFonts w:ascii="Times New Roman" w:hAnsi="Times New Roman" w:cs="Times New Roman"/>
@@ -7196,10 +7661,40 @@
         </w:rPr>
         <w:t>MIDlet</w:t>
       </w:r>
+      <w:r>
+        <w:rPr>
+          <w:rFonts w:ascii="Times New Roman" w:hAnsi="Times New Roman" w:cs="Times New Roman"/>
+          <w:color w:val="auto"/>
+          <w:sz w:val="30"/>
+        </w:rPr>
+        <w:t xml:space="preserve"> và Display</w:t>
+      </w:r>
       <w:bookmarkEnd w:id="11"/>
     </w:p>
     <w:p>
       <w:pPr>
+        <w:pStyle w:val="Heading4"/>
+        <w:rPr>
+          <w:rFonts w:ascii="Times New Roman" w:hAnsi="Times New Roman" w:cs="Times New Roman"/>
+          <w:i w:val="0"/>
+          <w:color w:val="auto"/>
+          <w:sz w:val="30"/>
+        </w:rPr>
+      </w:pPr>
+      <w:bookmarkStart w:id="12" w:name="_Toc319622668"/>
+      <w:r>
+        <w:rPr>
+          <w:rFonts w:ascii="Times New Roman" w:hAnsi="Times New Roman" w:cs="Times New Roman"/>
+          <w:i w:val="0"/>
+          <w:color w:val="auto"/>
+          <w:sz w:val="30"/>
+        </w:rPr>
+        <w:t>1.3.1 MIDlet</w:t>
+      </w:r>
+      <w:bookmarkEnd w:id="12"/>
+    </w:p>
+    <w:p>
+      <w:pPr>
         <w:rPr>
           <w:rFonts w:ascii="Times New Roman" w:hAnsi="Times New Roman" w:cs="Times New Roman"/>
           <w:sz w:val="26"/>
@@ -7233,8 +7728,462 @@
           <w:rFonts w:ascii="Times New Roman" w:hAnsi="Times New Roman" w:cs="Times New Roman"/>
           <w:sz w:val="26"/>
         </w:rPr>
-        <w:t xml:space="preserve"> MIDP không bắt đầu từ phương thức static main (giống như bình thường), thay vào đó nó sử dụng một MIDlet</w:t>
-      </w:r>
+        <w:t xml:space="preserve"> MIDP không bắt đầu từ phương thức </w:t>
+      </w:r>
+      <w:r>
+        <w:rPr>
+          <w:rFonts w:ascii="Times New Roman" w:hAnsi="Times New Roman" w:cs="Times New Roman"/>
+          <w:i/>
+          <w:sz w:val="26"/>
+        </w:rPr>
+        <w:t>static main</w:t>
+      </w:r>
+      <w:r>
+        <w:rPr>
+          <w:rFonts w:ascii="Times New Roman" w:hAnsi="Times New Roman" w:cs="Times New Roman"/>
+          <w:sz w:val="26"/>
+        </w:rPr>
+        <w:t xml:space="preserve"> (giống như bình thường), thay vào đó nó sử dụng một MIDlet</w:t>
+      </w:r>
+    </w:p>
+    <w:p>
+      <w:pPr>
+        <w:spacing w:before="120" w:after="120" w:line="360" w:lineRule="auto"/>
+        <w:jc w:val="both"/>
+        <w:rPr>
+          <w:rFonts w:ascii="Times New Roman" w:hAnsi="Times New Roman" w:cs="Times New Roman"/>
+          <w:sz w:val="26"/>
+        </w:rPr>
+      </w:pPr>
+      <w:proofErr w:type="gramStart"/>
+      <w:r>
+        <w:rPr>
+          <w:rFonts w:ascii="Times New Roman" w:hAnsi="Times New Roman" w:cs="Times New Roman"/>
+          <w:color w:val="000000"/>
+          <w:sz w:val="26"/>
+        </w:rPr>
+        <w:t>MIDlet :</w:t>
+      </w:r>
+      <w:proofErr w:type="gramEnd"/>
+      <w:r>
+        <w:rPr>
+          <w:rFonts w:ascii="Times New Roman" w:hAnsi="Times New Roman" w:cs="Times New Roman"/>
+          <w:color w:val="000000"/>
+          <w:sz w:val="26"/>
+        </w:rPr>
+        <w:t xml:space="preserve"> MIDP không bắt đầu chạy từ phương thức </w:t>
+      </w:r>
+      <w:r>
+        <w:rPr>
+          <w:rFonts w:ascii="Times New Roman" w:hAnsi="Times New Roman" w:cs="Times New Roman"/>
+          <w:b/>
+          <w:bCs/>
+          <w:color w:val="000000"/>
+          <w:sz w:val="26"/>
+        </w:rPr>
+        <w:t xml:space="preserve">static main </w:t>
+      </w:r>
+      <w:r>
+        <w:rPr>
+          <w:rFonts w:ascii="Times New Roman" w:hAnsi="Times New Roman" w:cs="Times New Roman"/>
+          <w:color w:val="000000"/>
+          <w:sz w:val="26"/>
+        </w:rPr>
+        <w:t xml:space="preserve">cũng không gọi phương thức </w:t>
+      </w:r>
+      <w:r>
+        <w:rPr>
+          <w:rFonts w:ascii="Times New Roman" w:hAnsi="Times New Roman" w:cs="Times New Roman"/>
+          <w:b/>
+          <w:bCs/>
+          <w:color w:val="000000"/>
+          <w:sz w:val="26"/>
+        </w:rPr>
+        <w:t xml:space="preserve">System.exit() </w:t>
+      </w:r>
+      <w:r>
+        <w:rPr>
+          <w:rFonts w:ascii="Times New Roman" w:hAnsi="Times New Roman" w:cs="Times New Roman"/>
+          <w:color w:val="000000"/>
+          <w:sz w:val="26"/>
+        </w:rPr>
+        <w:t xml:space="preserve">để thoát ứng dụng. </w:t>
+      </w:r>
+      <w:proofErr w:type="gramStart"/>
+      <w:r>
+        <w:rPr>
+          <w:rFonts w:ascii="Times New Roman" w:hAnsi="Times New Roman" w:cs="Times New Roman"/>
+          <w:color w:val="000000"/>
+          <w:sz w:val="26"/>
+        </w:rPr>
+        <w:t>Thay vào đó MIDP sử dụng MIDlet.</w:t>
+      </w:r>
+      <w:proofErr w:type="gramEnd"/>
+    </w:p>
+    <w:p>
+      <w:pPr>
+        <w:spacing w:before="120" w:after="120" w:line="360" w:lineRule="auto"/>
+        <w:jc w:val="both"/>
+        <w:rPr>
+          <w:rFonts w:ascii="Times New Roman" w:hAnsi="Times New Roman" w:cs="Times New Roman"/>
+          <w:color w:val="000000"/>
+          <w:sz w:val="26"/>
+        </w:rPr>
+      </w:pPr>
+      <w:r>
+        <w:rPr>
+          <w:rFonts w:ascii="Times New Roman" w:hAnsi="Times New Roman" w:cs="Times New Roman"/>
+          <w:color w:val="000000"/>
+          <w:sz w:val="26"/>
+        </w:rPr>
+        <w:t xml:space="preserve">Mỗi ứng dụng J2ME phải kế thừa lớp </w:t>
+      </w:r>
+      <w:r>
+        <w:rPr>
+          <w:rFonts w:ascii="Times New Roman" w:hAnsi="Times New Roman" w:cs="Times New Roman"/>
+          <w:b/>
+          <w:bCs/>
+          <w:i/>
+          <w:iCs/>
+          <w:color w:val="000000"/>
+          <w:sz w:val="26"/>
+        </w:rPr>
+        <w:t xml:space="preserve">javax.microedition.midlet.MIDlet </w:t>
+      </w:r>
+      <w:r>
+        <w:rPr>
+          <w:rFonts w:ascii="Times New Roman" w:hAnsi="Times New Roman" w:cs="Times New Roman"/>
+          <w:color w:val="000000"/>
+          <w:sz w:val="26"/>
+        </w:rPr>
+        <w:t>để cho phét quản lý ứng dụng</w:t>
+      </w:r>
+    </w:p>
+    <w:p>
+      <w:pPr>
+        <w:spacing w:before="120" w:after="120" w:line="360" w:lineRule="auto"/>
+        <w:jc w:val="both"/>
+        <w:rPr>
+          <w:rFonts w:ascii="Times New Roman" w:hAnsi="Times New Roman" w:cs="Times New Roman"/>
+          <w:color w:val="000000"/>
+          <w:sz w:val="26"/>
+        </w:rPr>
+      </w:pPr>
+      <w:r>
+        <w:rPr>
+          <w:rStyle w:val="apple-tab-span"/>
+          <w:rFonts w:ascii="Times New Roman" w:hAnsi="Times New Roman" w:cs="Times New Roman"/>
+          <w:color w:val="000000"/>
+          <w:sz w:val="26"/>
+        </w:rPr>
+        <w:tab/>
+      </w:r>
+      <w:r>
+        <w:rPr>
+          <w:rFonts w:ascii="Times New Roman" w:hAnsi="Times New Roman" w:cs="Times New Roman"/>
+          <w:color w:val="000000"/>
+          <w:sz w:val="26"/>
+        </w:rPr>
+        <w:t>Các package hỗ trợ cho MIDlet</w:t>
+      </w:r>
+    </w:p>
+    <w:p>
+      <w:pPr>
+        <w:spacing w:before="120" w:after="120" w:line="360" w:lineRule="auto"/>
+        <w:rPr>
+          <w:rFonts w:ascii="Times New Roman" w:hAnsi="Times New Roman" w:cs="Times New Roman"/>
+          <w:color w:val="000000"/>
+          <w:sz w:val="26"/>
+        </w:rPr>
+      </w:pPr>
+      <w:r>
+        <w:rPr>
+          <w:rFonts w:ascii="Times New Roman" w:hAnsi="Times New Roman" w:cs="Times New Roman"/>
+          <w:sz w:val="26"/>
+        </w:rPr>
+        <w:br/>
+      </w:r>
+      <w:r>
+        <w:rPr>
+          <w:rStyle w:val="apple-tab-span"/>
+          <w:rFonts w:ascii="Times New Roman" w:hAnsi="Times New Roman" w:cs="Times New Roman"/>
+          <w:color w:val="000000"/>
+          <w:sz w:val="26"/>
+        </w:rPr>
+        <w:tab/>
+      </w:r>
+      <w:r>
+        <w:rPr>
+          <w:rFonts w:ascii="Times New Roman" w:hAnsi="Times New Roman" w:cs="Times New Roman"/>
+          <w:i/>
+          <w:color w:val="000000"/>
+          <w:sz w:val="26"/>
+        </w:rPr>
+        <w:t>- java.lang</w:t>
+      </w:r>
+      <w:r>
+        <w:rPr>
+          <w:rFonts w:ascii="Times New Roman" w:hAnsi="Times New Roman" w:cs="Times New Roman"/>
+          <w:i/>
+          <w:sz w:val="26"/>
+        </w:rPr>
+        <w:br/>
+      </w:r>
+      <w:r>
+        <w:rPr>
+          <w:rStyle w:val="apple-tab-span"/>
+          <w:rFonts w:ascii="Times New Roman" w:hAnsi="Times New Roman" w:cs="Times New Roman"/>
+          <w:i/>
+          <w:color w:val="000000"/>
+          <w:sz w:val="26"/>
+        </w:rPr>
+        <w:tab/>
+      </w:r>
+      <w:r>
+        <w:rPr>
+          <w:rFonts w:ascii="Times New Roman" w:hAnsi="Times New Roman" w:cs="Times New Roman"/>
+          <w:i/>
+          <w:color w:val="000000"/>
+          <w:sz w:val="26"/>
+        </w:rPr>
+        <w:t>- java.util</w:t>
+      </w:r>
+      <w:r>
+        <w:rPr>
+          <w:rFonts w:ascii="Times New Roman" w:hAnsi="Times New Roman" w:cs="Times New Roman"/>
+          <w:i/>
+          <w:sz w:val="26"/>
+        </w:rPr>
+        <w:br/>
+      </w:r>
+      <w:r>
+        <w:rPr>
+          <w:rStyle w:val="apple-tab-span"/>
+          <w:rFonts w:ascii="Times New Roman" w:hAnsi="Times New Roman" w:cs="Times New Roman"/>
+          <w:i/>
+          <w:color w:val="000000"/>
+          <w:sz w:val="26"/>
+        </w:rPr>
+        <w:tab/>
+      </w:r>
+      <w:r>
+        <w:rPr>
+          <w:rFonts w:ascii="Times New Roman" w:hAnsi="Times New Roman" w:cs="Times New Roman"/>
+          <w:i/>
+          <w:color w:val="000000"/>
+          <w:sz w:val="26"/>
+        </w:rPr>
+        <w:t xml:space="preserve">- </w:t>
+      </w:r>
+      <w:hyperlink r:id="rId9" w:history="1">
+        <w:r>
+          <w:rPr>
+            <w:rStyle w:val="Hyperlink"/>
+            <w:rFonts w:ascii="Times New Roman" w:hAnsi="Times New Roman" w:cs="Times New Roman"/>
+            <w:i/>
+            <w:color w:val="000099"/>
+            <w:sz w:val="26"/>
+          </w:rPr>
+          <w:t>javax.microedition.io</w:t>
+        </w:r>
+      </w:hyperlink>
+      <w:r>
+        <w:rPr>
+          <w:rFonts w:ascii="Times New Roman" w:hAnsi="Times New Roman" w:cs="Times New Roman"/>
+          <w:i/>
+          <w:sz w:val="26"/>
+        </w:rPr>
+        <w:br/>
+      </w:r>
+      <w:r>
+        <w:rPr>
+          <w:rStyle w:val="apple-tab-span"/>
+          <w:rFonts w:ascii="Times New Roman" w:hAnsi="Times New Roman" w:cs="Times New Roman"/>
+          <w:i/>
+          <w:color w:val="000000"/>
+          <w:sz w:val="26"/>
+        </w:rPr>
+        <w:tab/>
+      </w:r>
+      <w:r>
+        <w:rPr>
+          <w:rFonts w:ascii="Times New Roman" w:hAnsi="Times New Roman" w:cs="Times New Roman"/>
+          <w:i/>
+          <w:color w:val="000000"/>
+          <w:sz w:val="26"/>
+        </w:rPr>
+        <w:t>- javax.microedition.lcdui</w:t>
+      </w:r>
+      <w:r>
+        <w:rPr>
+          <w:rFonts w:ascii="Times New Roman" w:hAnsi="Times New Roman" w:cs="Times New Roman"/>
+          <w:i/>
+          <w:sz w:val="26"/>
+        </w:rPr>
+        <w:br/>
+      </w:r>
+      <w:r>
+        <w:rPr>
+          <w:rStyle w:val="apple-tab-span"/>
+          <w:rFonts w:ascii="Times New Roman" w:hAnsi="Times New Roman" w:cs="Times New Roman"/>
+          <w:i/>
+          <w:color w:val="000000"/>
+          <w:sz w:val="26"/>
+        </w:rPr>
+        <w:tab/>
+      </w:r>
+      <w:r>
+        <w:rPr>
+          <w:rFonts w:ascii="Times New Roman" w:hAnsi="Times New Roman" w:cs="Times New Roman"/>
+          <w:i/>
+          <w:color w:val="000000"/>
+          <w:sz w:val="26"/>
+        </w:rPr>
+        <w:t>- javax.microedition.lcdui.game</w:t>
+      </w:r>
+      <w:r>
+        <w:rPr>
+          <w:rFonts w:ascii="Times New Roman" w:hAnsi="Times New Roman" w:cs="Times New Roman"/>
+          <w:i/>
+          <w:sz w:val="26"/>
+        </w:rPr>
+        <w:br/>
+      </w:r>
+      <w:r>
+        <w:rPr>
+          <w:rStyle w:val="apple-tab-span"/>
+          <w:rFonts w:ascii="Times New Roman" w:hAnsi="Times New Roman" w:cs="Times New Roman"/>
+          <w:i/>
+          <w:color w:val="000000"/>
+          <w:sz w:val="26"/>
+        </w:rPr>
+        <w:tab/>
+      </w:r>
+      <w:r>
+        <w:rPr>
+          <w:rFonts w:ascii="Times New Roman" w:hAnsi="Times New Roman" w:cs="Times New Roman"/>
+          <w:i/>
+          <w:color w:val="000000"/>
+          <w:sz w:val="26"/>
+        </w:rPr>
+        <w:t>- javax.microedition.media</w:t>
+      </w:r>
+      <w:r>
+        <w:rPr>
+          <w:rFonts w:ascii="Times New Roman" w:hAnsi="Times New Roman" w:cs="Times New Roman"/>
+          <w:i/>
+          <w:sz w:val="26"/>
+        </w:rPr>
+        <w:br/>
+      </w:r>
+      <w:r>
+        <w:rPr>
+          <w:rStyle w:val="apple-tab-span"/>
+          <w:rFonts w:ascii="Times New Roman" w:hAnsi="Times New Roman" w:cs="Times New Roman"/>
+          <w:i/>
+          <w:color w:val="000000"/>
+          <w:sz w:val="26"/>
+        </w:rPr>
+        <w:tab/>
+      </w:r>
+      <w:r>
+        <w:rPr>
+          <w:rFonts w:ascii="Times New Roman" w:hAnsi="Times New Roman" w:cs="Times New Roman"/>
+          <w:i/>
+          <w:color w:val="000000"/>
+          <w:sz w:val="26"/>
+        </w:rPr>
+        <w:t>- javax.microedition.media.control</w:t>
+      </w:r>
+      <w:r>
+        <w:rPr>
+          <w:rFonts w:ascii="Times New Roman" w:hAnsi="Times New Roman" w:cs="Times New Roman"/>
+          <w:i/>
+          <w:sz w:val="26"/>
+        </w:rPr>
+        <w:br/>
+      </w:r>
+      <w:r>
+        <w:rPr>
+          <w:rStyle w:val="apple-tab-span"/>
+          <w:rFonts w:ascii="Times New Roman" w:hAnsi="Times New Roman" w:cs="Times New Roman"/>
+          <w:i/>
+          <w:color w:val="000000"/>
+          <w:sz w:val="26"/>
+        </w:rPr>
+        <w:tab/>
+      </w:r>
+      <w:r>
+        <w:rPr>
+          <w:rFonts w:ascii="Times New Roman" w:hAnsi="Times New Roman" w:cs="Times New Roman"/>
+          <w:i/>
+          <w:color w:val="000000"/>
+          <w:sz w:val="26"/>
+        </w:rPr>
+        <w:t>- javax.microedition.midlet</w:t>
+      </w:r>
+      <w:r>
+        <w:rPr>
+          <w:rFonts w:ascii="Times New Roman" w:hAnsi="Times New Roman" w:cs="Times New Roman"/>
+          <w:i/>
+          <w:sz w:val="26"/>
+        </w:rPr>
+        <w:br/>
+      </w:r>
+      <w:r>
+        <w:rPr>
+          <w:rStyle w:val="apple-tab-span"/>
+          <w:rFonts w:ascii="Times New Roman" w:hAnsi="Times New Roman" w:cs="Times New Roman"/>
+          <w:i/>
+          <w:color w:val="000000"/>
+          <w:sz w:val="26"/>
+        </w:rPr>
+        <w:tab/>
+      </w:r>
+      <w:r>
+        <w:rPr>
+          <w:rFonts w:ascii="Times New Roman" w:hAnsi="Times New Roman" w:cs="Times New Roman"/>
+          <w:i/>
+          <w:color w:val="000000"/>
+          <w:sz w:val="26"/>
+        </w:rPr>
+        <w:t>- javax.microedition.pki</w:t>
+      </w:r>
+      <w:r>
+        <w:rPr>
+          <w:rFonts w:ascii="Times New Roman" w:hAnsi="Times New Roman" w:cs="Times New Roman"/>
+          <w:i/>
+          <w:sz w:val="26"/>
+        </w:rPr>
+        <w:br/>
+      </w:r>
+      <w:r>
+        <w:rPr>
+          <w:rStyle w:val="apple-tab-span"/>
+          <w:rFonts w:ascii="Times New Roman" w:hAnsi="Times New Roman" w:cs="Times New Roman"/>
+          <w:i/>
+          <w:color w:val="000000"/>
+          <w:sz w:val="26"/>
+        </w:rPr>
+        <w:tab/>
+      </w:r>
+      <w:r>
+        <w:rPr>
+          <w:rFonts w:ascii="Times New Roman" w:hAnsi="Times New Roman" w:cs="Times New Roman"/>
+          <w:i/>
+          <w:color w:val="000000"/>
+          <w:sz w:val="26"/>
+        </w:rPr>
+        <w:t>- javax.microedition.rms</w:t>
+      </w:r>
+    </w:p>
+    <w:p>
+      <w:pPr>
+        <w:rPr>
+          <w:rFonts w:ascii="Times New Roman" w:hAnsi="Times New Roman" w:cs="Times New Roman"/>
+          <w:sz w:val="26"/>
+        </w:rPr>
+      </w:pPr>
     </w:p>
     <w:p>
       <w:pPr>
@@ -7264,7 +8213,7 @@
                     </pic:cNvPicPr>
                   </pic:nvPicPr>
                   <pic:blipFill>
-                    <a:blip r:embed="rId9" cstate="print"/>
+                    <a:blip r:embed="rId10" cstate="print"/>
                     <a:srcRect/>
                     <a:stretch>
                       <a:fillRect/>
@@ -7625,6 +8574,88 @@
     </w:p>
     <w:p>
       <w:pPr>
+        <w:ind w:left="720"/>
+        <w:rPr>
+          <w:rFonts w:ascii="Times New Roman" w:eastAsia="Calibri" w:hAnsi="Times New Roman" w:cs="Times New Roman"/>
+          <w:color w:val="000000"/>
+          <w:sz w:val="26"/>
+          <w:shd w:val="clear" w:color="auto" w:fill="FFFFFF"/>
+        </w:rPr>
+      </w:pPr>
+      <w:r>
+        <w:rPr>
+          <w:rFonts w:ascii="Times New Roman" w:eastAsia="Calibri" w:hAnsi="Times New Roman" w:cs="Times New Roman"/>
+          <w:color w:val="000000"/>
+          <w:sz w:val="26"/>
+          <w:shd w:val="clear" w:color="auto" w:fill="FFFFFF"/>
+        </w:rPr>
+        <w:t>Kết quả của chương trình Hello word này là:</w:t>
+      </w:r>
+    </w:p>
+    <w:p>
+      <w:pPr>
+        <w:ind w:left="720"/>
+        <w:jc w:val="center"/>
+        <w:rPr>
+          <w:rFonts w:ascii="Times New Roman" w:eastAsia="Calibri" w:hAnsi="Times New Roman" w:cs="Times New Roman"/>
+          <w:color w:val="000000"/>
+          <w:sz w:val="26"/>
+          <w:shd w:val="clear" w:color="auto" w:fill="FFFFFF"/>
+        </w:rPr>
+      </w:pPr>
+      <w:r>
+        <w:rPr>
+          <w:noProof/>
+        </w:rPr>
+        <w:drawing>
+          <wp:inline distT="0" distB="0" distL="0" distR="0">
+            <wp:extent cx="2190750" cy="5534025"/>
+            <wp:effectExtent l="19050" t="0" r="0" b="0"/>
+            <wp:docPr id="4" name="internal-source-marker_0.825757508398965" descr="SozkkvoDn1KKlx2DjU2-GLY13UjHmSlwCWsNT_vnw6x7eOA3_8x9_qI5bcw0sLGf9zJbFDPdLI8fFBC1eRdxpkgRRlxiBHH2nANkkM5BwS6uN0Ye7ic"/>
+            <wp:cNvGraphicFramePr>
+              <a:graphicFrameLocks xmlns:a="http://schemas.openxmlformats.org/drawingml/2006/main" noChangeAspect="1"/>
+            </wp:cNvGraphicFramePr>
+            <a:graphic xmlns:a="http://schemas.openxmlformats.org/drawingml/2006/main">
+              <a:graphicData uri="http://schemas.openxmlformats.org/drawingml/2006/picture">
+                <pic:pic xmlns:pic="http://schemas.openxmlformats.org/drawingml/2006/picture">
+                  <pic:nvPicPr>
+                    <pic:cNvPr id="0" name="internal-source-marker_0.825757508398965" descr="SozkkvoDn1KKlx2DjU2-GLY13UjHmSlwCWsNT_vnw6x7eOA3_8x9_qI5bcw0sLGf9zJbFDPdLI8fFBC1eRdxpkgRRlxiBHH2nANkkM5BwS6uN0Ye7ic"/>
+                    <pic:cNvPicPr>
+                      <a:picLocks noChangeAspect="1" noChangeArrowheads="1"/>
+                    </pic:cNvPicPr>
+                  </pic:nvPicPr>
+                  <pic:blipFill>
+                    <a:blip r:embed="rId11" cstate="print"/>
+                    <a:srcRect/>
+                    <a:stretch>
+                      <a:fillRect/>
+                    </a:stretch>
+                  </pic:blipFill>
+                  <pic:spPr bwMode="auto">
+                    <a:xfrm>
+                      <a:off x="0" y="0"/>
+                      <a:ext cx="2190750" cy="5534025"/>
+                    </a:xfrm>
+                    <a:prstGeom prst="rect">
+                      <a:avLst/>
+                    </a:prstGeom>
+                    <a:noFill/>
+                    <a:ln w="9525">
+                      <a:noFill/>
+                      <a:miter lim="800000"/>
+                      <a:headEnd/>
+                      <a:tailEnd/>
+                    </a:ln>
+                  </pic:spPr>
+                </pic:pic>
+              </a:graphicData>
+            </a:graphic>
+          </wp:inline>
+        </w:drawing>
+      </w:r>
+    </w:p>
+    <w:p>
+      <w:pPr>
         <w:pStyle w:val="Normal13pt"/>
         <w:numPr>
           <w:ilvl w:val="0"/>
@@ -7679,6 +8710,7 @@
           <w:sz w:val="26"/>
           <w:shd w:val="clear" w:color="auto" w:fill="FFFFFF"/>
         </w:rPr>
+        <w:lastRenderedPageBreak/>
         <w:t>Dòng khai báo lớp : Khai báo tên lớp, thường là mặc định khi tạo lớp bằng tay</w:t>
       </w:r>
     </w:p>
@@ -7932,18 +8964,733 @@
         <w:rPr>
           <w:sz w:val="26"/>
         </w:rPr>
+        <w:t>Ngoài 3 phương thức kể trên ta còn có thêm những phương thức khác nữa là : resumeRequest(), notifyPause(), notifyDestroy()</w:t>
+      </w:r>
+    </w:p>
+    <w:p>
+      <w:pPr>
+        <w:pStyle w:val="Heading4"/>
+        <w:rPr>
+          <w:rFonts w:ascii="Times New Roman" w:hAnsi="Times New Roman" w:cs="Times New Roman"/>
+          <w:i w:val="0"/>
+          <w:color w:val="auto"/>
+          <w:sz w:val="30"/>
+        </w:rPr>
+      </w:pPr>
+      <w:bookmarkStart w:id="13" w:name="_Toc319622669"/>
+      <w:r>
+        <w:rPr>
+          <w:rFonts w:ascii="Times New Roman" w:hAnsi="Times New Roman" w:cs="Times New Roman"/>
+          <w:i w:val="0"/>
+          <w:color w:val="auto"/>
+          <w:sz w:val="30"/>
+        </w:rPr>
+        <w:t>1.3.2</w:t>
+      </w:r>
+      <w:r>
+        <w:rPr>
+          <w:rFonts w:ascii="Times New Roman" w:hAnsi="Times New Roman" w:cs="Times New Roman"/>
+          <w:i w:val="0"/>
+          <w:color w:val="auto"/>
+          <w:sz w:val="30"/>
+        </w:rPr>
+        <w:t xml:space="preserve"> Display</w:t>
+      </w:r>
+      <w:bookmarkEnd w:id="13"/>
+    </w:p>
+    <w:p>
+      <w:pPr>
+        <w:spacing w:before="120" w:after="120" w:line="360" w:lineRule="auto"/>
+        <w:jc w:val="both"/>
+        <w:rPr>
+          <w:rFonts w:ascii="Times New Roman" w:hAnsi="Times New Roman" w:cs="Times New Roman"/>
+          <w:sz w:val="26"/>
+        </w:rPr>
+      </w:pPr>
+      <w:proofErr w:type="gramStart"/>
+      <w:r>
+        <w:rPr>
+          <w:rFonts w:ascii="Times New Roman" w:hAnsi="Times New Roman" w:cs="Times New Roman"/>
+          <w:sz w:val="26"/>
+        </w:rPr>
+        <w:t>Mỗi MIDlet tham chiếu đến một đối tượng Display.</w:t>
+      </w:r>
+      <w:proofErr w:type="gramEnd"/>
+      <w:r>
+        <w:rPr>
+          <w:rFonts w:ascii="Times New Roman" w:hAnsi="Times New Roman" w:cs="Times New Roman"/>
+          <w:sz w:val="26"/>
+        </w:rPr>
+        <w:t xml:space="preserve"> </w:t>
+      </w:r>
+      <w:proofErr w:type="gramStart"/>
+      <w:r>
+        <w:rPr>
+          <w:rFonts w:ascii="Times New Roman" w:hAnsi="Times New Roman" w:cs="Times New Roman"/>
+          <w:sz w:val="26"/>
+        </w:rPr>
+        <w:t xml:space="preserve">Đối tượng này cung cấp các thông tin về màn hình và các phương thức cần thiết cho việc hiển thị các đối tượng lên màn </w:t>
+      </w:r>
+      <w:r>
+        <w:rPr>
+          <w:rFonts w:ascii="Times New Roman" w:hAnsi="Times New Roman" w:cs="Times New Roman"/>
+          <w:sz w:val="26"/>
+        </w:rPr>
         <w:lastRenderedPageBreak/>
-        <w:t>Ngoài 3 phương thức kể trên ta còn có thêm những phương thức khác nữa là : resumeRequest(), notifyPause(), notifyDestroy()</w:t>
-      </w:r>
-    </w:p>
-    <w:p>
-      <w:pPr>
-        <w:spacing w:before="120" w:after="120"/>
-        <w:rPr>
-          <w:rFonts w:ascii="Times New Roman" w:hAnsi="Times New Roman" w:cs="Times New Roman"/>
-          <w:sz w:val="26"/>
-        </w:rPr>
-      </w:pPr>
+        <w:t>hình thiết bị.</w:t>
+      </w:r>
+      <w:proofErr w:type="gramEnd"/>
+      <w:r>
+        <w:rPr>
+          <w:rFonts w:ascii="Times New Roman" w:hAnsi="Times New Roman" w:cs="Times New Roman"/>
+          <w:sz w:val="26"/>
+        </w:rPr>
+        <w:t xml:space="preserve"> Chức năng của lớp Display là quyết định xem thành phần nào sẽ được hiển thị lên màn hình thiết bị</w:t>
+      </w:r>
+    </w:p>
+    <w:p>
+      <w:pPr>
+        <w:spacing w:before="120" w:after="120" w:line="360" w:lineRule="auto"/>
+        <w:ind w:firstLine="360"/>
+        <w:jc w:val="both"/>
+        <w:rPr>
+          <w:rFonts w:ascii="Times New Roman" w:hAnsi="Times New Roman" w:cs="Times New Roman"/>
+          <w:sz w:val="26"/>
+        </w:rPr>
+      </w:pPr>
+      <w:r>
+        <w:rPr>
+          <w:rFonts w:ascii="Times New Roman" w:hAnsi="Times New Roman" w:cs="Times New Roman"/>
+          <w:sz w:val="26"/>
+        </w:rPr>
+        <w:t>Các hàm và phương thức chính trong lớp Display</w:t>
+      </w:r>
+    </w:p>
+    <w:p>
+      <w:pPr>
+        <w:numPr>
+          <w:ilvl w:val="0"/>
+          <w:numId w:val="16"/>
+        </w:numPr>
+        <w:tabs>
+          <w:tab w:val="clear" w:pos="644"/>
+          <w:tab w:val="num" w:pos="1140"/>
+        </w:tabs>
+        <w:spacing w:before="120" w:after="120" w:line="360" w:lineRule="auto"/>
+        <w:ind w:left="1140"/>
+        <w:jc w:val="both"/>
+        <w:rPr>
+          <w:rFonts w:ascii="Times New Roman" w:hAnsi="Times New Roman" w:cs="Times New Roman"/>
+          <w:i/>
+          <w:sz w:val="26"/>
+        </w:rPr>
+      </w:pPr>
+      <w:r>
+        <w:rPr>
+          <w:rFonts w:ascii="Times New Roman" w:hAnsi="Times New Roman" w:cs="Times New Roman"/>
+          <w:i/>
+          <w:sz w:val="26"/>
+        </w:rPr>
+        <w:t xml:space="preserve">static Display getDisplay(MIDlet m): </w:t>
+      </w:r>
+    </w:p>
+    <w:p>
+      <w:pPr>
+        <w:numPr>
+          <w:ilvl w:val="0"/>
+          <w:numId w:val="16"/>
+        </w:numPr>
+        <w:tabs>
+          <w:tab w:val="clear" w:pos="644"/>
+          <w:tab w:val="num" w:pos="1140"/>
+        </w:tabs>
+        <w:spacing w:before="120" w:after="120" w:line="360" w:lineRule="auto"/>
+        <w:ind w:left="1140"/>
+        <w:jc w:val="both"/>
+        <w:rPr>
+          <w:rFonts w:ascii="Times New Roman" w:hAnsi="Times New Roman" w:cs="Times New Roman"/>
+          <w:i/>
+          <w:sz w:val="26"/>
+        </w:rPr>
+      </w:pPr>
+      <w:r>
+        <w:rPr>
+          <w:rFonts w:ascii="Times New Roman" w:hAnsi="Times New Roman" w:cs="Times New Roman"/>
+          <w:i/>
+          <w:sz w:val="26"/>
+        </w:rPr>
+        <w:t>Displayable getCurrent()</w:t>
+      </w:r>
+    </w:p>
+    <w:p>
+      <w:pPr>
+        <w:numPr>
+          <w:ilvl w:val="0"/>
+          <w:numId w:val="16"/>
+        </w:numPr>
+        <w:tabs>
+          <w:tab w:val="clear" w:pos="644"/>
+          <w:tab w:val="num" w:pos="1140"/>
+        </w:tabs>
+        <w:spacing w:before="120" w:after="120" w:line="360" w:lineRule="auto"/>
+        <w:ind w:left="1140"/>
+        <w:jc w:val="both"/>
+        <w:rPr>
+          <w:rFonts w:ascii="Times New Roman" w:hAnsi="Times New Roman" w:cs="Times New Roman"/>
+          <w:i/>
+          <w:sz w:val="26"/>
+        </w:rPr>
+      </w:pPr>
+      <w:r>
+        <w:rPr>
+          <w:rFonts w:ascii="Times New Roman" w:hAnsi="Times New Roman" w:cs="Times New Roman"/>
+          <w:i/>
+          <w:sz w:val="26"/>
+        </w:rPr>
+        <w:t>void setCurrent(Alert alert, Displayable nextDisplayable)</w:t>
+      </w:r>
+    </w:p>
+    <w:p>
+      <w:pPr>
+        <w:numPr>
+          <w:ilvl w:val="0"/>
+          <w:numId w:val="16"/>
+        </w:numPr>
+        <w:tabs>
+          <w:tab w:val="clear" w:pos="644"/>
+          <w:tab w:val="num" w:pos="1140"/>
+        </w:tabs>
+        <w:spacing w:before="120" w:after="120" w:line="360" w:lineRule="auto"/>
+        <w:ind w:left="1140"/>
+        <w:jc w:val="both"/>
+        <w:rPr>
+          <w:rFonts w:ascii="Times New Roman" w:hAnsi="Times New Roman" w:cs="Times New Roman"/>
+          <w:i/>
+          <w:sz w:val="26"/>
+        </w:rPr>
+      </w:pPr>
+      <w:r>
+        <w:rPr>
+          <w:rFonts w:ascii="Times New Roman" w:hAnsi="Times New Roman" w:cs="Times New Roman"/>
+          <w:i/>
+          <w:sz w:val="26"/>
+        </w:rPr>
+        <w:t>void setCurrent(Displayable nextDisplayable)</w:t>
+      </w:r>
+    </w:p>
+    <w:p>
+      <w:pPr>
+        <w:numPr>
+          <w:ilvl w:val="0"/>
+          <w:numId w:val="16"/>
+        </w:numPr>
+        <w:tabs>
+          <w:tab w:val="clear" w:pos="644"/>
+          <w:tab w:val="num" w:pos="1140"/>
+        </w:tabs>
+        <w:spacing w:before="120" w:after="120" w:line="360" w:lineRule="auto"/>
+        <w:ind w:left="1140"/>
+        <w:jc w:val="both"/>
+        <w:rPr>
+          <w:rFonts w:ascii="Times New Roman" w:hAnsi="Times New Roman" w:cs="Times New Roman"/>
+          <w:i/>
+          <w:sz w:val="26"/>
+        </w:rPr>
+      </w:pPr>
+      <w:r>
+        <w:rPr>
+          <w:rFonts w:ascii="Times New Roman" w:hAnsi="Times New Roman" w:cs="Times New Roman"/>
+          <w:i/>
+          <w:sz w:val="26"/>
+        </w:rPr>
+        <w:t>boolean isColor()</w:t>
+      </w:r>
+    </w:p>
+    <w:p>
+      <w:pPr>
+        <w:numPr>
+          <w:ilvl w:val="0"/>
+          <w:numId w:val="16"/>
+        </w:numPr>
+        <w:tabs>
+          <w:tab w:val="clear" w:pos="644"/>
+          <w:tab w:val="num" w:pos="1140"/>
+        </w:tabs>
+        <w:spacing w:before="120" w:after="120" w:line="360" w:lineRule="auto"/>
+        <w:ind w:left="1140"/>
+        <w:jc w:val="both"/>
+        <w:rPr>
+          <w:rFonts w:ascii="Times New Roman" w:hAnsi="Times New Roman" w:cs="Times New Roman"/>
+          <w:i/>
+          <w:sz w:val="26"/>
+        </w:rPr>
+      </w:pPr>
+      <w:r>
+        <w:rPr>
+          <w:rFonts w:ascii="Times New Roman" w:hAnsi="Times New Roman" w:cs="Times New Roman"/>
+          <w:i/>
+          <w:sz w:val="26"/>
+        </w:rPr>
+        <w:t>int numColors()</w:t>
+      </w:r>
+    </w:p>
+    <w:p>
+      <w:pPr>
+        <w:numPr>
+          <w:ilvl w:val="0"/>
+          <w:numId w:val="16"/>
+        </w:numPr>
+        <w:tabs>
+          <w:tab w:val="clear" w:pos="644"/>
+          <w:tab w:val="num" w:pos="1140"/>
+        </w:tabs>
+        <w:spacing w:before="120" w:after="120" w:line="360" w:lineRule="auto"/>
+        <w:ind w:left="1140"/>
+        <w:jc w:val="both"/>
+        <w:rPr>
+          <w:rFonts w:ascii="Times New Roman" w:hAnsi="Times New Roman" w:cs="Times New Roman"/>
+          <w:i/>
+          <w:sz w:val="26"/>
+        </w:rPr>
+      </w:pPr>
+      <w:r>
+        <w:rPr>
+          <w:rFonts w:ascii="Times New Roman" w:hAnsi="Times New Roman" w:cs="Times New Roman"/>
+          <w:i/>
+          <w:sz w:val="26"/>
+        </w:rPr>
+        <w:t>void callSerially(Runnable r)</w:t>
+      </w:r>
+    </w:p>
+    <w:p>
+      <w:pPr>
+        <w:spacing w:before="120" w:after="120" w:line="360" w:lineRule="auto"/>
+        <w:ind w:firstLine="360"/>
+        <w:jc w:val="both"/>
+        <w:rPr>
+          <w:rFonts w:ascii="Times New Roman" w:hAnsi="Times New Roman" w:cs="Times New Roman"/>
+          <w:sz w:val="26"/>
+        </w:rPr>
+      </w:pPr>
+      <w:r>
+        <w:rPr>
+          <w:rFonts w:ascii="Times New Roman" w:hAnsi="Times New Roman" w:cs="Times New Roman"/>
+          <w:sz w:val="26"/>
+        </w:rPr>
+        <w:t xml:space="preserve">Ta sẽ tiến hành tạo một ví dụ về Display để dễ hiểu: Đoạn lệnh bên dưới tạo một </w:t>
+      </w:r>
+      <w:r>
+        <w:rPr>
+          <w:rFonts w:ascii="Times New Roman" w:hAnsi="Times New Roman" w:cs="Times New Roman"/>
+          <w:i/>
+          <w:sz w:val="26"/>
+        </w:rPr>
+        <w:t>Display</w:t>
+      </w:r>
+    </w:p>
+    <w:p>
+      <w:pPr>
+        <w:spacing w:before="120" w:after="120" w:line="360" w:lineRule="auto"/>
+        <w:ind w:firstLine="360"/>
+        <w:jc w:val="both"/>
+        <w:rPr>
+          <w:rFonts w:ascii="Times New Roman" w:hAnsi="Times New Roman" w:cs="Times New Roman"/>
+          <w:i/>
+          <w:sz w:val="26"/>
+        </w:rPr>
+      </w:pPr>
+      <w:proofErr w:type="gramStart"/>
+      <w:r>
+        <w:rPr>
+          <w:rFonts w:ascii="Times New Roman" w:hAnsi="Times New Roman" w:cs="Times New Roman"/>
+          <w:i/>
+          <w:sz w:val="26"/>
+        </w:rPr>
+        <w:t>public</w:t>
+      </w:r>
+      <w:proofErr w:type="gramEnd"/>
+      <w:r>
+        <w:rPr>
+          <w:rFonts w:ascii="Times New Roman" w:hAnsi="Times New Roman" w:cs="Times New Roman"/>
+          <w:i/>
+          <w:sz w:val="26"/>
+        </w:rPr>
+        <w:t xml:space="preserve"> class DisplayStats extends MIDlet  </w:t>
+      </w:r>
+    </w:p>
+    <w:p>
+      <w:pPr>
+        <w:spacing w:before="120" w:after="120" w:line="360" w:lineRule="auto"/>
+        <w:ind w:firstLine="360"/>
+        <w:jc w:val="both"/>
+        <w:rPr>
+          <w:rFonts w:ascii="Times New Roman" w:hAnsi="Times New Roman" w:cs="Times New Roman"/>
+          <w:i/>
+          <w:sz w:val="26"/>
+        </w:rPr>
+      </w:pPr>
+      <w:r>
+        <w:rPr>
+          <w:rFonts w:ascii="Times New Roman" w:hAnsi="Times New Roman" w:cs="Times New Roman"/>
+          <w:i/>
+          <w:sz w:val="26"/>
+        </w:rPr>
+        <w:t xml:space="preserve">{ </w:t>
+      </w:r>
+    </w:p>
+    <w:p>
+      <w:pPr>
+        <w:spacing w:before="120" w:after="120" w:line="360" w:lineRule="auto"/>
+        <w:ind w:firstLine="360"/>
+        <w:jc w:val="both"/>
+        <w:rPr>
+          <w:rFonts w:ascii="Times New Roman" w:hAnsi="Times New Roman" w:cs="Times New Roman"/>
+          <w:i/>
+          <w:sz w:val="26"/>
+        </w:rPr>
+      </w:pPr>
+      <w:r>
+        <w:rPr>
+          <w:rFonts w:ascii="Times New Roman" w:hAnsi="Times New Roman" w:cs="Times New Roman"/>
+          <w:i/>
+          <w:sz w:val="26"/>
+        </w:rPr>
+        <w:t xml:space="preserve">  </w:t>
+      </w:r>
+      <w:proofErr w:type="gramStart"/>
+      <w:r>
+        <w:rPr>
+          <w:rFonts w:ascii="Times New Roman" w:hAnsi="Times New Roman" w:cs="Times New Roman"/>
+          <w:i/>
+          <w:sz w:val="26"/>
+        </w:rPr>
+        <w:t>private</w:t>
+      </w:r>
+      <w:proofErr w:type="gramEnd"/>
+      <w:r>
+        <w:rPr>
+          <w:rFonts w:ascii="Times New Roman" w:hAnsi="Times New Roman" w:cs="Times New Roman"/>
+          <w:i/>
+          <w:sz w:val="26"/>
+        </w:rPr>
+        <w:t xml:space="preserve"> Display display; // Reference to Display object  </w:t>
+      </w:r>
+    </w:p>
+    <w:p>
+      <w:pPr>
+        <w:spacing w:before="120" w:after="120" w:line="360" w:lineRule="auto"/>
+        <w:ind w:firstLine="360"/>
+        <w:jc w:val="both"/>
+        <w:rPr>
+          <w:rFonts w:ascii="Times New Roman" w:hAnsi="Times New Roman" w:cs="Times New Roman"/>
+          <w:i/>
+          <w:sz w:val="26"/>
+        </w:rPr>
+      </w:pPr>
+      <w:r>
+        <w:rPr>
+          <w:rFonts w:ascii="Times New Roman" w:hAnsi="Times New Roman" w:cs="Times New Roman"/>
+          <w:i/>
+          <w:sz w:val="26"/>
+        </w:rPr>
+        <w:t xml:space="preserve">  // MIDlet constructor  </w:t>
+      </w:r>
+    </w:p>
+    <w:p>
+      <w:pPr>
+        <w:spacing w:before="120" w:after="120" w:line="360" w:lineRule="auto"/>
+        <w:ind w:firstLine="360"/>
+        <w:jc w:val="both"/>
+        <w:rPr>
+          <w:rFonts w:ascii="Times New Roman" w:hAnsi="Times New Roman" w:cs="Times New Roman"/>
+          <w:i/>
+          <w:sz w:val="26"/>
+        </w:rPr>
+      </w:pPr>
+      <w:r>
+        <w:rPr>
+          <w:rFonts w:ascii="Times New Roman" w:hAnsi="Times New Roman" w:cs="Times New Roman"/>
+          <w:i/>
+          <w:sz w:val="26"/>
+        </w:rPr>
+        <w:t xml:space="preserve">  </w:t>
+      </w:r>
+      <w:proofErr w:type="gramStart"/>
+      <w:r>
+        <w:rPr>
+          <w:rFonts w:ascii="Times New Roman" w:hAnsi="Times New Roman" w:cs="Times New Roman"/>
+          <w:i/>
+          <w:sz w:val="26"/>
+        </w:rPr>
+        <w:t>public</w:t>
+      </w:r>
+      <w:proofErr w:type="gramEnd"/>
+      <w:r>
+        <w:rPr>
+          <w:rFonts w:ascii="Times New Roman" w:hAnsi="Times New Roman" w:cs="Times New Roman"/>
+          <w:i/>
+          <w:sz w:val="26"/>
+        </w:rPr>
+        <w:t xml:space="preserve"> DisplayStats()  </w:t>
+      </w:r>
+    </w:p>
+    <w:p>
+      <w:pPr>
+        <w:spacing w:before="120" w:after="120" w:line="360" w:lineRule="auto"/>
+        <w:ind w:firstLine="360"/>
+        <w:jc w:val="both"/>
+        <w:rPr>
+          <w:rFonts w:ascii="Times New Roman" w:hAnsi="Times New Roman" w:cs="Times New Roman"/>
+          <w:i/>
+          <w:sz w:val="26"/>
+        </w:rPr>
+      </w:pPr>
+      <w:r>
+        <w:rPr>
+          <w:rFonts w:ascii="Times New Roman" w:hAnsi="Times New Roman" w:cs="Times New Roman"/>
+          <w:i/>
+          <w:sz w:val="26"/>
+        </w:rPr>
+        <w:t xml:space="preserve">  { </w:t>
+      </w:r>
+    </w:p>
+    <w:p>
+      <w:pPr>
+        <w:spacing w:before="120" w:after="120" w:line="360" w:lineRule="auto"/>
+        <w:ind w:firstLine="360"/>
+        <w:jc w:val="both"/>
+        <w:rPr>
+          <w:rFonts w:ascii="Times New Roman" w:hAnsi="Times New Roman" w:cs="Times New Roman"/>
+          <w:i/>
+          <w:sz w:val="26"/>
+        </w:rPr>
+      </w:pPr>
+      <w:r>
+        <w:rPr>
+          <w:rFonts w:ascii="Times New Roman" w:hAnsi="Times New Roman" w:cs="Times New Roman"/>
+          <w:i/>
+          <w:sz w:val="26"/>
+        </w:rPr>
+        <w:t xml:space="preserve">    </w:t>
+      </w:r>
+      <w:proofErr w:type="gramStart"/>
+      <w:r>
+        <w:rPr>
+          <w:rFonts w:ascii="Times New Roman" w:hAnsi="Times New Roman" w:cs="Times New Roman"/>
+          <w:i/>
+          <w:sz w:val="26"/>
+        </w:rPr>
+        <w:t>display</w:t>
+      </w:r>
+      <w:proofErr w:type="gramEnd"/>
+      <w:r>
+        <w:rPr>
+          <w:rFonts w:ascii="Times New Roman" w:hAnsi="Times New Roman" w:cs="Times New Roman"/>
+          <w:i/>
+          <w:sz w:val="26"/>
+        </w:rPr>
+        <w:t xml:space="preserve"> = Display.getDisplay(this);  </w:t>
+      </w:r>
+    </w:p>
+    <w:p>
+      <w:pPr>
+        <w:spacing w:before="120" w:after="120" w:line="360" w:lineRule="auto"/>
+        <w:ind w:firstLine="360"/>
+        <w:jc w:val="both"/>
+        <w:rPr>
+          <w:rFonts w:ascii="Times New Roman" w:hAnsi="Times New Roman" w:cs="Times New Roman"/>
+          <w:i/>
+          <w:sz w:val="26"/>
+        </w:rPr>
+      </w:pPr>
+      <w:r>
+        <w:rPr>
+          <w:rFonts w:ascii="Times New Roman" w:hAnsi="Times New Roman" w:cs="Times New Roman"/>
+          <w:i/>
+          <w:sz w:val="26"/>
+        </w:rPr>
+        <w:t xml:space="preserve">     ...  </w:t>
+      </w:r>
+    </w:p>
+    <w:p>
+      <w:pPr>
+        <w:spacing w:before="120" w:after="120" w:line="360" w:lineRule="auto"/>
+        <w:ind w:firstLine="360"/>
+        <w:jc w:val="both"/>
+        <w:rPr>
+          <w:rFonts w:ascii="Times New Roman" w:hAnsi="Times New Roman" w:cs="Times New Roman"/>
+          <w:i/>
+          <w:sz w:val="26"/>
+        </w:rPr>
+      </w:pPr>
+      <w:r>
+        <w:rPr>
+          <w:rFonts w:ascii="Times New Roman" w:hAnsi="Times New Roman" w:cs="Times New Roman"/>
+          <w:i/>
+          <w:sz w:val="26"/>
+        </w:rPr>
+        <w:t xml:space="preserve">  }  </w:t>
+      </w:r>
+    </w:p>
+    <w:p>
+      <w:pPr>
+        <w:spacing w:before="120" w:after="120" w:line="360" w:lineRule="auto"/>
+        <w:ind w:firstLine="360"/>
+        <w:jc w:val="both"/>
+        <w:rPr>
+          <w:rFonts w:ascii="Times New Roman" w:hAnsi="Times New Roman" w:cs="Times New Roman"/>
+          <w:i/>
+          <w:sz w:val="26"/>
+        </w:rPr>
+      </w:pPr>
+      <w:r>
+        <w:rPr>
+          <w:rFonts w:ascii="Times New Roman" w:hAnsi="Times New Roman" w:cs="Times New Roman"/>
+          <w:i/>
+          <w:sz w:val="26"/>
+        </w:rPr>
+        <w:t xml:space="preserve">  ...  </w:t>
+      </w:r>
+    </w:p>
+    <w:p>
+      <w:pPr>
+        <w:spacing w:before="120" w:after="120" w:line="360" w:lineRule="auto"/>
+        <w:ind w:firstLine="360"/>
+        <w:jc w:val="both"/>
+        <w:rPr>
+          <w:rFonts w:ascii="Times New Roman" w:hAnsi="Times New Roman" w:cs="Times New Roman"/>
+          <w:i/>
+          <w:sz w:val="26"/>
+        </w:rPr>
+      </w:pPr>
+      <w:r>
+        <w:rPr>
+          <w:rFonts w:ascii="Times New Roman" w:hAnsi="Times New Roman" w:cs="Times New Roman"/>
+          <w:i/>
+          <w:sz w:val="26"/>
+        </w:rPr>
+        <w:lastRenderedPageBreak/>
+        <w:t xml:space="preserve">}  </w:t>
+      </w:r>
+    </w:p>
+    <w:p>
+      <w:pPr>
+        <w:spacing w:before="120"/>
+        <w:rPr>
+          <w:rFonts w:ascii="Times New Roman" w:hAnsi="Times New Roman" w:cs="Times New Roman"/>
+          <w:sz w:val="26"/>
+        </w:rPr>
+      </w:pPr>
+      <w:r>
+        <w:rPr>
+          <w:rFonts w:ascii="Times New Roman" w:hAnsi="Times New Roman" w:cs="Times New Roman"/>
+          <w:sz w:val="26"/>
+        </w:rPr>
+        <w:t xml:space="preserve">Các thành phần của </w:t>
+      </w:r>
+      <w:proofErr w:type="gramStart"/>
+      <w:r>
+        <w:rPr>
+          <w:rFonts w:ascii="Times New Roman" w:hAnsi="Times New Roman" w:cs="Times New Roman"/>
+          <w:sz w:val="26"/>
+        </w:rPr>
+        <w:t>Display :</w:t>
+      </w:r>
+      <w:proofErr w:type="gramEnd"/>
+      <w:r>
+        <w:rPr>
+          <w:rFonts w:ascii="Times New Roman" w:hAnsi="Times New Roman" w:cs="Times New Roman"/>
+          <w:sz w:val="26"/>
+        </w:rPr>
+        <w:t xml:space="preserve"> </w:t>
+      </w:r>
+      <w:r>
+        <w:rPr>
+          <w:rFonts w:ascii="Times New Roman" w:hAnsi="Times New Roman" w:cs="Times New Roman"/>
+          <w:sz w:val="26"/>
+        </w:rPr>
+        <w:t>các thành phần đồ họa mức cao</w:t>
+      </w:r>
+    </w:p>
+    <w:p>
+      <w:pPr>
+        <w:spacing w:before="120"/>
+        <w:jc w:val="center"/>
+        <w:rPr>
+          <w:rFonts w:ascii="Times New Roman" w:hAnsi="Times New Roman" w:cs="Times New Roman"/>
+          <w:b/>
+          <w:sz w:val="30"/>
+        </w:rPr>
+      </w:pPr>
+      <w:r>
+        <w:rPr>
+          <w:noProof/>
+        </w:rPr>
+        <w:drawing>
+          <wp:inline distT="0" distB="0" distL="0" distR="0">
+            <wp:extent cx="5791835" cy="3587201"/>
+            <wp:effectExtent l="19050" t="0" r="0" b="0"/>
+            <wp:docPr id="3" name="internal-source-marker_0.825757508398965" descr="0H1-CEnC0OSYnZfT560fqCqFQcj64c_Lo1pOwDFs-8-Ie3Tia60ASYbq6mDPfQIhBRLhqwMdVLjJsLiG3kNrzJqmOloBYgsSXQK6hOB07ARxooh-GGs"/>
+            <wp:cNvGraphicFramePr>
+              <a:graphicFrameLocks xmlns:a="http://schemas.openxmlformats.org/drawingml/2006/main" noChangeAspect="1"/>
+            </wp:cNvGraphicFramePr>
+            <a:graphic xmlns:a="http://schemas.openxmlformats.org/drawingml/2006/main">
+              <a:graphicData uri="http://schemas.openxmlformats.org/drawingml/2006/picture">
+                <pic:pic xmlns:pic="http://schemas.openxmlformats.org/drawingml/2006/picture">
+                  <pic:nvPicPr>
+                    <pic:cNvPr id="0" name="internal-source-marker_0.825757508398965" descr="0H1-CEnC0OSYnZfT560fqCqFQcj64c_Lo1pOwDFs-8-Ie3Tia60ASYbq6mDPfQIhBRLhqwMdVLjJsLiG3kNrzJqmOloBYgsSXQK6hOB07ARxooh-GGs"/>
+                    <pic:cNvPicPr>
+                      <a:picLocks noChangeAspect="1" noChangeArrowheads="1"/>
+                    </pic:cNvPicPr>
+                  </pic:nvPicPr>
+                  <pic:blipFill>
+                    <a:blip r:embed="rId12" cstate="print"/>
+                    <a:srcRect/>
+                    <a:stretch>
+                      <a:fillRect/>
+                    </a:stretch>
+                  </pic:blipFill>
+                  <pic:spPr bwMode="auto">
+                    <a:xfrm>
+                      <a:off x="0" y="0"/>
+                      <a:ext cx="5791835" cy="3587201"/>
+                    </a:xfrm>
+                    <a:prstGeom prst="rect">
+                      <a:avLst/>
+                    </a:prstGeom>
+                    <a:noFill/>
+                    <a:ln w="9525">
+                      <a:noFill/>
+                      <a:miter lim="800000"/>
+                      <a:headEnd/>
+                      <a:tailEnd/>
+                    </a:ln>
+                  </pic:spPr>
+                </pic:pic>
+              </a:graphicData>
+            </a:graphic>
+          </wp:inline>
+        </w:drawing>
+      </w:r>
+    </w:p>
+    <w:p>
+      <w:pPr>
+        <w:spacing w:before="120"/>
+        <w:jc w:val="center"/>
+        <w:rPr>
+          <w:rFonts w:ascii="Times New Roman" w:hAnsi="Times New Roman" w:cs="Times New Roman"/>
+          <w:i/>
+          <w:sz w:val="26"/>
+        </w:rPr>
+      </w:pPr>
+      <w:r>
+        <w:rPr>
+          <w:rFonts w:ascii="Times New Roman" w:hAnsi="Times New Roman" w:cs="Times New Roman"/>
+          <w:i/>
+          <w:sz w:val="26"/>
+        </w:rPr>
+        <w:t>H05. Các thành phần đồ họa mức cao</w:t>
+      </w:r>
     </w:p>
     <w:p>
       <w:pPr>
@@ -7955,8 +9702,7 @@
           <w:sz w:val="30"/>
         </w:rPr>
       </w:pPr>
-      <w:bookmarkStart w:id="12" w:name="_Toc319543207"/>
-      <w:proofErr w:type="gramStart"/>
+      <w:bookmarkStart w:id="14" w:name="_Toc319622670"/>
       <w:r>
         <w:rPr>
           <w:rFonts w:ascii="Times New Roman" w:hAnsi="Times New Roman" w:cs="Times New Roman"/>
@@ -7971,42 +9717,2423 @@
           <w:color w:val="auto"/>
           <w:sz w:val="30"/>
         </w:rPr>
+        <w:t>MIDlet suite</w:t>
+      </w:r>
+      <w:bookmarkEnd w:id="14"/>
+    </w:p>
+    <w:p>
+      <w:pPr>
+        <w:spacing w:before="120" w:after="120" w:line="360" w:lineRule="auto"/>
+        <w:jc w:val="both"/>
+        <w:rPr>
+          <w:rFonts w:ascii="Times New Roman" w:hAnsi="Times New Roman" w:cs="Times New Roman"/>
+          <w:bCs/>
+          <w:color w:val="000000"/>
+          <w:sz w:val="26"/>
+          <w:lang w:val="fr-FR"/>
+        </w:rPr>
+      </w:pPr>
+      <w:r>
+        <w:rPr>
+          <w:rFonts w:ascii="Times New Roman" w:hAnsi="Times New Roman" w:cs="Times New Roman"/>
+          <w:bCs/>
+          <w:color w:val="000000"/>
+          <w:sz w:val="26"/>
+          <w:lang w:val="fr-FR"/>
+        </w:rPr>
+        <w:t>Chúng ta thường gọi chương trình Java chạy trên thiết bị di động là một MIDlet. MIDlet sẽ sử dụng các lớp được cung cấp bởi CLDC  và MIDP</w:t>
+      </w:r>
+    </w:p>
+    <w:p>
+      <w:pPr>
+        <w:spacing w:before="120" w:after="120" w:line="360" w:lineRule="auto"/>
+        <w:jc w:val="both"/>
+        <w:rPr>
+          <w:rFonts w:ascii="Times New Roman" w:hAnsi="Times New Roman" w:cs="Times New Roman"/>
+          <w:color w:val="000000"/>
+          <w:sz w:val="26"/>
+          <w:lang w:val="fr-FR"/>
+        </w:rPr>
+      </w:pPr>
+      <w:r>
+        <w:rPr>
+          <w:rFonts w:ascii="Times New Roman" w:hAnsi="Times New Roman" w:cs="Times New Roman"/>
+          <w:color w:val="000000"/>
+          <w:sz w:val="26"/>
+          <w:lang w:val="fr-FR"/>
+        </w:rPr>
+        <w:t>MIDlet Suite được tạo từ 1 hoặc nhiều MIDlets. Thành phần của MIDlet Suite phải bao gồm 2 phần:</w:t>
+      </w:r>
+      <w:r>
+        <w:rPr>
+          <w:rFonts w:ascii="Times New Roman" w:hAnsi="Times New Roman" w:cs="Times New Roman"/>
+          <w:sz w:val="28"/>
+          <w:lang w:val="fr-FR"/>
+        </w:rPr>
         <w:t xml:space="preserve"> </w:t>
       </w:r>
+      <w:r>
+        <w:rPr>
+          <w:rFonts w:ascii="Times New Roman" w:hAnsi="Times New Roman" w:cs="Times New Roman"/>
+          <w:color w:val="000000"/>
+          <w:sz w:val="26"/>
+          <w:lang w:val="fr-FR"/>
+        </w:rPr>
+        <w:t>Java Archive File (JAR) và Java Application Descriptor(JAD)</w:t>
+      </w:r>
+    </w:p>
+    <w:p>
+      <w:pPr>
+        <w:pStyle w:val="Heading4"/>
+        <w:rPr>
+          <w:rFonts w:ascii="Times New Roman" w:hAnsi="Times New Roman" w:cs="Times New Roman"/>
+          <w:bCs w:val="0"/>
+          <w:color w:val="000000"/>
+          <w:sz w:val="28"/>
+          <w:lang w:val="fr-FR"/>
+        </w:rPr>
+      </w:pPr>
+      <w:bookmarkStart w:id="15" w:name="_Toc319622671"/>
       <w:r>
         <w:rPr>
           <w:rFonts w:ascii="Times New Roman" w:hAnsi="Times New Roman" w:cs="Times New Roman"/>
           <w:color w:val="auto"/>
           <w:sz w:val="30"/>
         </w:rPr>
-        <w:t>Lưu</w:t>
-      </w:r>
-      <w:proofErr w:type="gramEnd"/>
+        <w:t>1.4.1</w:t>
+      </w:r>
       <w:r>
         <w:rPr>
           <w:rFonts w:ascii="Times New Roman" w:hAnsi="Times New Roman" w:cs="Times New Roman"/>
           <w:color w:val="auto"/>
           <w:sz w:val="30"/>
         </w:rPr>
-        <w:t xml:space="preserve"> trữ dữ liệu trên thiết bị di động</w:t>
-      </w:r>
-      <w:r>
-        <w:rPr>
-          <w:rFonts w:ascii="Times New Roman" w:hAnsi="Times New Roman" w:cs="Times New Roman"/>
+        <w:t xml:space="preserve"> </w:t>
+      </w:r>
+      <w:r>
+        <w:rPr>
+          <w:rFonts w:ascii="Times New Roman" w:hAnsi="Times New Roman" w:cs="Times New Roman"/>
+          <w:bCs w:val="0"/>
+          <w:color w:val="000000"/>
+          <w:sz w:val="28"/>
+          <w:lang w:val="fr-FR"/>
+        </w:rPr>
+        <w:t>Java Archive File (JAR)</w:t>
+      </w:r>
+      <w:bookmarkEnd w:id="15"/>
+    </w:p>
+    <w:p>
+      <w:pPr>
+        <w:spacing w:before="120" w:after="120" w:line="360" w:lineRule="auto"/>
+        <w:jc w:val="both"/>
+        <w:rPr>
+          <w:rFonts w:ascii="Times New Roman" w:hAnsi="Times New Roman" w:cs="Times New Roman"/>
+          <w:sz w:val="26"/>
+          <w:lang w:val="fr-FR"/>
+        </w:rPr>
+      </w:pPr>
+      <w:r>
+        <w:rPr>
+          <w:rFonts w:ascii="Times New Roman" w:hAnsi="Times New Roman" w:cs="Times New Roman"/>
+          <w:sz w:val="26"/>
+          <w:lang w:val="fr-FR"/>
+        </w:rPr>
+        <w:t>Thành phần quan trọng nhất trong file Jar chính là tập tin manifest. Là tập tin mô tả toàn bộ nội dung của file Jar được gọi là Manifest.mf</w:t>
+      </w:r>
+    </w:p>
+    <w:p>
+      <w:pPr>
+        <w:spacing w:before="120" w:after="120" w:line="360" w:lineRule="auto"/>
+        <w:ind w:left="284" w:firstLine="181"/>
+        <w:jc w:val="both"/>
+        <w:rPr>
+          <w:rFonts w:ascii="Times New Roman" w:hAnsi="Times New Roman" w:cs="Times New Roman"/>
+          <w:sz w:val="26"/>
+          <w:lang w:val="fr-FR"/>
+        </w:rPr>
+      </w:pPr>
+      <w:r>
+        <w:rPr>
+          <w:rFonts w:ascii="Times New Roman" w:hAnsi="Times New Roman" w:cs="Times New Roman"/>
+          <w:sz w:val="26"/>
+          <w:lang w:val="fr-FR"/>
+        </w:rPr>
+        <w:t xml:space="preserve">Ta có danh sách các thuộc tính sau : </w:t>
+      </w:r>
+    </w:p>
+    <w:tbl>
+      <w:tblPr>
+        <w:tblW w:w="0" w:type="auto"/>
+        <w:tblBorders>
+          <w:top w:val="single" w:sz="4" w:space="0" w:color="auto"/>
+          <w:left w:val="single" w:sz="4" w:space="0" w:color="auto"/>
+          <w:bottom w:val="single" w:sz="4" w:space="0" w:color="auto"/>
+          <w:right w:val="single" w:sz="4" w:space="0" w:color="auto"/>
+          <w:insideH w:val="single" w:sz="4" w:space="0" w:color="auto"/>
+          <w:insideV w:val="single" w:sz="4" w:space="0" w:color="auto"/>
+        </w:tblBorders>
+        <w:tblLook w:val="01E0"/>
+      </w:tblPr>
+      <w:tblGrid>
+        <w:gridCol w:w="3425"/>
+        <w:gridCol w:w="4582"/>
+        <w:gridCol w:w="1330"/>
+      </w:tblGrid>
+      <w:tr>
+        <w:tc>
+          <w:tcPr>
+            <w:tcW w:w="3612" w:type="dxa"/>
+          </w:tcPr>
+          <w:p>
+            <w:pPr>
+              <w:spacing w:before="120" w:after="120" w:line="360" w:lineRule="auto"/>
+              <w:jc w:val="both"/>
+              <w:rPr>
+                <w:rFonts w:ascii="Times New Roman" w:hAnsi="Times New Roman" w:cs="Times New Roman"/>
+                <w:sz w:val="26"/>
+                <w:lang w:val="fr-FR"/>
+              </w:rPr>
+            </w:pPr>
+            <w:r>
+              <w:rPr>
+                <w:rFonts w:ascii="Times New Roman" w:hAnsi="Times New Roman" w:cs="Times New Roman"/>
+                <w:sz w:val="26"/>
+                <w:lang w:val="fr-FR"/>
+              </w:rPr>
+              <w:lastRenderedPageBreak/>
+              <w:t>Đặc tính</w:t>
+            </w:r>
+          </w:p>
+        </w:tc>
+        <w:tc>
+          <w:tcPr>
+            <w:tcW w:w="5676" w:type="dxa"/>
+          </w:tcPr>
+          <w:p>
+            <w:pPr>
+              <w:spacing w:before="120" w:after="120" w:line="360" w:lineRule="auto"/>
+              <w:jc w:val="both"/>
+              <w:rPr>
+                <w:rFonts w:ascii="Times New Roman" w:hAnsi="Times New Roman" w:cs="Times New Roman"/>
+                <w:sz w:val="26"/>
+                <w:lang w:val="fr-FR"/>
+              </w:rPr>
+            </w:pPr>
+            <w:r>
+              <w:rPr>
+                <w:rFonts w:ascii="Times New Roman" w:hAnsi="Times New Roman" w:cs="Times New Roman"/>
+                <w:sz w:val="26"/>
+                <w:lang w:val="fr-FR"/>
+              </w:rPr>
+              <w:t>Mục đích</w:t>
+            </w:r>
+          </w:p>
+        </w:tc>
+        <w:tc>
+          <w:tcPr>
+            <w:tcW w:w="1548" w:type="dxa"/>
+          </w:tcPr>
+          <w:p>
+            <w:pPr>
+              <w:spacing w:before="120" w:after="120" w:line="360" w:lineRule="auto"/>
+              <w:jc w:val="both"/>
+              <w:rPr>
+                <w:rFonts w:ascii="Times New Roman" w:hAnsi="Times New Roman" w:cs="Times New Roman"/>
+                <w:sz w:val="26"/>
+                <w:lang w:val="fr-FR"/>
+              </w:rPr>
+            </w:pPr>
+            <w:r>
+              <w:rPr>
+                <w:rFonts w:ascii="Times New Roman" w:hAnsi="Times New Roman" w:cs="Times New Roman"/>
+                <w:sz w:val="26"/>
+                <w:lang w:val="fr-FR"/>
+              </w:rPr>
+              <w:t>Yêu cầu</w:t>
+            </w:r>
+          </w:p>
+        </w:tc>
+      </w:tr>
+      <w:tr>
+        <w:tc>
+          <w:tcPr>
+            <w:tcW w:w="3612" w:type="dxa"/>
+          </w:tcPr>
+          <w:p>
+            <w:pPr>
+              <w:spacing w:before="120" w:after="120" w:line="360" w:lineRule="auto"/>
+              <w:jc w:val="both"/>
+              <w:rPr>
+                <w:rFonts w:ascii="Times New Roman" w:hAnsi="Times New Roman" w:cs="Times New Roman"/>
+                <w:sz w:val="26"/>
+                <w:lang w:val="fr-FR"/>
+              </w:rPr>
+            </w:pPr>
+            <w:r>
+              <w:rPr>
+                <w:rFonts w:ascii="Times New Roman" w:hAnsi="Times New Roman" w:cs="Times New Roman"/>
+                <w:sz w:val="26"/>
+                <w:lang w:val="fr-FR"/>
+              </w:rPr>
+              <w:t>MIDlet - Name</w:t>
+            </w:r>
+          </w:p>
+        </w:tc>
+        <w:tc>
+          <w:tcPr>
+            <w:tcW w:w="5676" w:type="dxa"/>
+          </w:tcPr>
+          <w:p>
+            <w:pPr>
+              <w:spacing w:before="120" w:after="120" w:line="360" w:lineRule="auto"/>
+              <w:jc w:val="both"/>
+              <w:rPr>
+                <w:rFonts w:ascii="Times New Roman" w:hAnsi="Times New Roman" w:cs="Times New Roman"/>
+                <w:sz w:val="26"/>
+                <w:lang w:val="fr-FR"/>
+              </w:rPr>
+            </w:pPr>
+            <w:r>
+              <w:rPr>
+                <w:rFonts w:ascii="Times New Roman" w:hAnsi="Times New Roman" w:cs="Times New Roman"/>
+                <w:sz w:val="26"/>
+                <w:lang w:val="fr-FR"/>
+              </w:rPr>
+              <w:t>Tên của MIDlet</w:t>
+            </w:r>
+          </w:p>
+        </w:tc>
+        <w:tc>
+          <w:tcPr>
+            <w:tcW w:w="1548" w:type="dxa"/>
+          </w:tcPr>
+          <w:p>
+            <w:pPr>
+              <w:spacing w:before="120" w:after="120" w:line="360" w:lineRule="auto"/>
+              <w:jc w:val="both"/>
+              <w:rPr>
+                <w:rFonts w:ascii="Times New Roman" w:hAnsi="Times New Roman" w:cs="Times New Roman"/>
+                <w:sz w:val="26"/>
+                <w:lang w:val="fr-FR"/>
+              </w:rPr>
+            </w:pPr>
+            <w:r>
+              <w:rPr>
+                <w:rFonts w:ascii="Times New Roman" w:hAnsi="Times New Roman" w:cs="Times New Roman"/>
+                <w:sz w:val="26"/>
+                <w:lang w:val="fr-FR"/>
+              </w:rPr>
+              <w:t>Có</w:t>
+            </w:r>
+          </w:p>
+        </w:tc>
+      </w:tr>
+      <w:tr>
+        <w:tc>
+          <w:tcPr>
+            <w:tcW w:w="3612" w:type="dxa"/>
+          </w:tcPr>
+          <w:p>
+            <w:pPr>
+              <w:spacing w:before="120" w:after="120" w:line="360" w:lineRule="auto"/>
+              <w:jc w:val="both"/>
+              <w:rPr>
+                <w:rFonts w:ascii="Times New Roman" w:hAnsi="Times New Roman" w:cs="Times New Roman"/>
+                <w:sz w:val="26"/>
+                <w:lang w:val="fr-FR"/>
+              </w:rPr>
+            </w:pPr>
+            <w:r>
+              <w:rPr>
+                <w:rFonts w:ascii="Times New Roman" w:hAnsi="Times New Roman" w:cs="Times New Roman"/>
+                <w:sz w:val="26"/>
+                <w:lang w:val="fr-FR"/>
+              </w:rPr>
+              <w:t>MIDlet – Version</w:t>
+            </w:r>
+          </w:p>
+        </w:tc>
+        <w:tc>
+          <w:tcPr>
+            <w:tcW w:w="5676" w:type="dxa"/>
+          </w:tcPr>
+          <w:p>
+            <w:pPr>
+              <w:spacing w:before="120" w:after="120" w:line="360" w:lineRule="auto"/>
+              <w:jc w:val="both"/>
+              <w:rPr>
+                <w:rFonts w:ascii="Times New Roman" w:hAnsi="Times New Roman" w:cs="Times New Roman"/>
+                <w:sz w:val="26"/>
+                <w:lang w:val="fr-FR"/>
+              </w:rPr>
+            </w:pPr>
+            <w:r>
+              <w:rPr>
+                <w:rFonts w:ascii="Times New Roman" w:hAnsi="Times New Roman" w:cs="Times New Roman"/>
+                <w:sz w:val="26"/>
+                <w:lang w:val="fr-FR"/>
+              </w:rPr>
+              <w:t>Phiên bản của MIDlet</w:t>
+            </w:r>
+          </w:p>
+        </w:tc>
+        <w:tc>
+          <w:tcPr>
+            <w:tcW w:w="1548" w:type="dxa"/>
+          </w:tcPr>
+          <w:p>
+            <w:pPr>
+              <w:spacing w:before="120" w:after="120" w:line="360" w:lineRule="auto"/>
+              <w:jc w:val="both"/>
+              <w:rPr>
+                <w:rFonts w:ascii="Times New Roman" w:hAnsi="Times New Roman" w:cs="Times New Roman"/>
+                <w:sz w:val="26"/>
+                <w:lang w:val="fr-FR"/>
+              </w:rPr>
+            </w:pPr>
+            <w:r>
+              <w:rPr>
+                <w:rFonts w:ascii="Times New Roman" w:hAnsi="Times New Roman" w:cs="Times New Roman"/>
+                <w:sz w:val="26"/>
+                <w:lang w:val="fr-FR"/>
+              </w:rPr>
+              <w:t>Có</w:t>
+            </w:r>
+          </w:p>
+        </w:tc>
+      </w:tr>
+      <w:tr>
+        <w:tc>
+          <w:tcPr>
+            <w:tcW w:w="3612" w:type="dxa"/>
+          </w:tcPr>
+          <w:p>
+            <w:pPr>
+              <w:spacing w:before="120" w:after="120" w:line="360" w:lineRule="auto"/>
+              <w:jc w:val="both"/>
+              <w:rPr>
+                <w:rFonts w:ascii="Times New Roman" w:hAnsi="Times New Roman" w:cs="Times New Roman"/>
+                <w:sz w:val="26"/>
+                <w:lang w:val="fr-FR"/>
+              </w:rPr>
+            </w:pPr>
+            <w:r>
+              <w:rPr>
+                <w:rFonts w:ascii="Times New Roman" w:hAnsi="Times New Roman" w:cs="Times New Roman"/>
+                <w:sz w:val="26"/>
+                <w:lang w:val="fr-FR"/>
+              </w:rPr>
+              <w:t xml:space="preserve">MIDlet – Vendor </w:t>
+            </w:r>
+          </w:p>
+        </w:tc>
+        <w:tc>
+          <w:tcPr>
+            <w:tcW w:w="5676" w:type="dxa"/>
+          </w:tcPr>
+          <w:p>
+            <w:pPr>
+              <w:spacing w:before="120" w:after="120" w:line="360" w:lineRule="auto"/>
+              <w:jc w:val="both"/>
+              <w:rPr>
+                <w:rFonts w:ascii="Times New Roman" w:hAnsi="Times New Roman" w:cs="Times New Roman"/>
+                <w:sz w:val="26"/>
+                <w:lang w:val="fr-FR"/>
+              </w:rPr>
+            </w:pPr>
+            <w:r>
+              <w:rPr>
+                <w:rFonts w:ascii="Times New Roman" w:hAnsi="Times New Roman" w:cs="Times New Roman"/>
+                <w:sz w:val="26"/>
+                <w:lang w:val="fr-FR"/>
+              </w:rPr>
+              <w:t>Người xây dựng</w:t>
+            </w:r>
+          </w:p>
+        </w:tc>
+        <w:tc>
+          <w:tcPr>
+            <w:tcW w:w="1548" w:type="dxa"/>
+          </w:tcPr>
+          <w:p>
+            <w:pPr>
+              <w:spacing w:before="120" w:after="120" w:line="360" w:lineRule="auto"/>
+              <w:jc w:val="both"/>
+              <w:rPr>
+                <w:rFonts w:ascii="Times New Roman" w:hAnsi="Times New Roman" w:cs="Times New Roman"/>
+                <w:sz w:val="26"/>
+                <w:lang w:val="fr-FR"/>
+              </w:rPr>
+            </w:pPr>
+            <w:r>
+              <w:rPr>
+                <w:rFonts w:ascii="Times New Roman" w:hAnsi="Times New Roman" w:cs="Times New Roman"/>
+                <w:sz w:val="26"/>
+                <w:lang w:val="fr-FR"/>
+              </w:rPr>
+              <w:t>Có</w:t>
+            </w:r>
+          </w:p>
+        </w:tc>
+      </w:tr>
+      <w:tr>
+        <w:tc>
+          <w:tcPr>
+            <w:tcW w:w="3612" w:type="dxa"/>
+          </w:tcPr>
+          <w:p>
+            <w:pPr>
+              <w:spacing w:before="120" w:after="120" w:line="360" w:lineRule="auto"/>
+              <w:jc w:val="both"/>
+              <w:rPr>
+                <w:rFonts w:ascii="Times New Roman" w:hAnsi="Times New Roman" w:cs="Times New Roman"/>
+                <w:sz w:val="26"/>
+                <w:lang w:val="fr-FR"/>
+              </w:rPr>
+            </w:pPr>
+            <w:r>
+              <w:rPr>
+                <w:rFonts w:ascii="Times New Roman" w:hAnsi="Times New Roman" w:cs="Times New Roman"/>
+                <w:sz w:val="26"/>
+                <w:lang w:val="fr-FR"/>
+              </w:rPr>
+              <w:t>MIDlet - &lt;n&gt;</w:t>
+            </w:r>
+          </w:p>
+        </w:tc>
+        <w:tc>
+          <w:tcPr>
+            <w:tcW w:w="5676" w:type="dxa"/>
+          </w:tcPr>
+          <w:p>
+            <w:pPr>
+              <w:spacing w:before="120" w:after="120" w:line="360" w:lineRule="auto"/>
+              <w:jc w:val="both"/>
+              <w:rPr>
+                <w:rFonts w:ascii="Times New Roman" w:hAnsi="Times New Roman" w:cs="Times New Roman"/>
+                <w:sz w:val="26"/>
+                <w:lang w:val="fr-FR"/>
+              </w:rPr>
+            </w:pPr>
+            <w:r>
+              <w:rPr>
+                <w:rFonts w:ascii="Times New Roman" w:hAnsi="Times New Roman" w:cs="Times New Roman"/>
+                <w:sz w:val="26"/>
+                <w:lang w:val="fr-FR"/>
+              </w:rPr>
+              <w:t>Tham chiếu đến các MIDlet trong bộ Jar file,  mỗi MIDlet cần một mẫu thông tin này, nó gồm 3 phần</w:t>
+            </w:r>
+          </w:p>
+          <w:p>
+            <w:pPr>
+              <w:numPr>
+                <w:ilvl w:val="0"/>
+                <w:numId w:val="16"/>
+              </w:numPr>
+              <w:tabs>
+                <w:tab w:val="clear" w:pos="644"/>
+                <w:tab w:val="num" w:pos="1140"/>
+              </w:tabs>
+              <w:spacing w:before="120" w:after="120" w:line="360" w:lineRule="auto"/>
+              <w:ind w:left="1140"/>
+              <w:jc w:val="both"/>
+              <w:rPr>
+                <w:rFonts w:ascii="Times New Roman" w:hAnsi="Times New Roman" w:cs="Times New Roman"/>
+                <w:sz w:val="26"/>
+                <w:lang w:val="fr-FR"/>
+              </w:rPr>
+            </w:pPr>
+            <w:r>
+              <w:rPr>
+                <w:rFonts w:ascii="Times New Roman" w:hAnsi="Times New Roman" w:cs="Times New Roman"/>
+                <w:sz w:val="26"/>
+                <w:lang w:val="fr-FR"/>
+              </w:rPr>
+              <w:t>Tên MIDlet</w:t>
+            </w:r>
+          </w:p>
+          <w:p>
+            <w:pPr>
+              <w:numPr>
+                <w:ilvl w:val="0"/>
+                <w:numId w:val="16"/>
+              </w:numPr>
+              <w:tabs>
+                <w:tab w:val="clear" w:pos="644"/>
+                <w:tab w:val="num" w:pos="1140"/>
+              </w:tabs>
+              <w:spacing w:before="120" w:after="120" w:line="360" w:lineRule="auto"/>
+              <w:ind w:left="1140"/>
+              <w:jc w:val="both"/>
+              <w:rPr>
+                <w:rFonts w:ascii="Times New Roman" w:hAnsi="Times New Roman" w:cs="Times New Roman"/>
+                <w:sz w:val="26"/>
+                <w:lang w:val="fr-FR"/>
+              </w:rPr>
+            </w:pPr>
+            <w:r>
+              <w:rPr>
+                <w:rFonts w:ascii="Times New Roman" w:hAnsi="Times New Roman" w:cs="Times New Roman"/>
+                <w:sz w:val="26"/>
+                <w:lang w:val="fr-FR"/>
+              </w:rPr>
+              <w:t>File Icon</w:t>
+            </w:r>
+          </w:p>
+          <w:p>
+            <w:pPr>
+              <w:numPr>
+                <w:ilvl w:val="0"/>
+                <w:numId w:val="16"/>
+              </w:numPr>
+              <w:tabs>
+                <w:tab w:val="clear" w:pos="644"/>
+                <w:tab w:val="num" w:pos="1140"/>
+              </w:tabs>
+              <w:spacing w:before="120" w:after="120" w:line="360" w:lineRule="auto"/>
+              <w:ind w:left="1140"/>
+              <w:jc w:val="both"/>
+              <w:rPr>
+                <w:rFonts w:ascii="Times New Roman" w:hAnsi="Times New Roman" w:cs="Times New Roman"/>
+                <w:sz w:val="26"/>
+                <w:lang w:val="fr-FR"/>
+              </w:rPr>
+            </w:pPr>
+            <w:r>
+              <w:rPr>
+                <w:rFonts w:ascii="Times New Roman" w:hAnsi="Times New Roman" w:cs="Times New Roman"/>
+                <w:sz w:val="26"/>
+                <w:lang w:val="fr-FR"/>
+              </w:rPr>
+              <w:t>Tên lớp sẽ được nạp khi thực thi MIDlet</w:t>
+            </w:r>
+          </w:p>
+        </w:tc>
+        <w:tc>
+          <w:tcPr>
+            <w:tcW w:w="1548" w:type="dxa"/>
+          </w:tcPr>
+          <w:p>
+            <w:pPr>
+              <w:spacing w:before="120" w:after="120" w:line="360" w:lineRule="auto"/>
+              <w:jc w:val="both"/>
+              <w:rPr>
+                <w:rFonts w:ascii="Times New Roman" w:hAnsi="Times New Roman" w:cs="Times New Roman"/>
+                <w:sz w:val="26"/>
+                <w:lang w:val="fr-FR"/>
+              </w:rPr>
+            </w:pPr>
+            <w:r>
+              <w:rPr>
+                <w:rFonts w:ascii="Times New Roman" w:hAnsi="Times New Roman" w:cs="Times New Roman"/>
+                <w:sz w:val="26"/>
+                <w:lang w:val="fr-FR"/>
+              </w:rPr>
+              <w:t>Có</w:t>
+            </w:r>
+          </w:p>
+        </w:tc>
+      </w:tr>
+      <w:tr>
+        <w:tc>
+          <w:tcPr>
+            <w:tcW w:w="3612" w:type="dxa"/>
+          </w:tcPr>
+          <w:p>
+            <w:pPr>
+              <w:spacing w:before="120" w:after="120" w:line="360" w:lineRule="auto"/>
+              <w:jc w:val="both"/>
+              <w:rPr>
+                <w:rFonts w:ascii="Times New Roman" w:hAnsi="Times New Roman" w:cs="Times New Roman"/>
+                <w:sz w:val="26"/>
+                <w:lang w:val="fr-FR"/>
+              </w:rPr>
+            </w:pPr>
+            <w:r>
+              <w:rPr>
+                <w:rFonts w:ascii="Times New Roman" w:hAnsi="Times New Roman" w:cs="Times New Roman"/>
+                <w:sz w:val="26"/>
+                <w:lang w:val="fr-FR"/>
+              </w:rPr>
+              <w:t>MicroEdition-Profile</w:t>
+            </w:r>
+          </w:p>
+        </w:tc>
+        <w:tc>
+          <w:tcPr>
+            <w:tcW w:w="5676" w:type="dxa"/>
+          </w:tcPr>
+          <w:p>
+            <w:pPr>
+              <w:spacing w:before="120" w:after="120" w:line="360" w:lineRule="auto"/>
+              <w:jc w:val="both"/>
+              <w:rPr>
+                <w:rFonts w:ascii="Times New Roman" w:hAnsi="Times New Roman" w:cs="Times New Roman"/>
+                <w:sz w:val="26"/>
+                <w:lang w:val="fr-FR"/>
+              </w:rPr>
+            </w:pPr>
+            <w:r>
+              <w:rPr>
+                <w:rFonts w:ascii="Times New Roman" w:hAnsi="Times New Roman" w:cs="Times New Roman"/>
+                <w:sz w:val="26"/>
+                <w:lang w:val="fr-FR"/>
+              </w:rPr>
+              <w:t>Tên profile cần thiết để chạy MIDlet, thường là MIDP 1.0, phiên bản mới nhất là MIDP 2.0</w:t>
+            </w:r>
+          </w:p>
+        </w:tc>
+        <w:tc>
+          <w:tcPr>
+            <w:tcW w:w="1548" w:type="dxa"/>
+          </w:tcPr>
+          <w:p>
+            <w:pPr>
+              <w:spacing w:before="120" w:after="120" w:line="360" w:lineRule="auto"/>
+              <w:jc w:val="both"/>
+              <w:rPr>
+                <w:rFonts w:ascii="Times New Roman" w:hAnsi="Times New Roman" w:cs="Times New Roman"/>
+                <w:sz w:val="26"/>
+                <w:lang w:val="fr-FR"/>
+              </w:rPr>
+            </w:pPr>
+            <w:r>
+              <w:rPr>
+                <w:rFonts w:ascii="Times New Roman" w:hAnsi="Times New Roman" w:cs="Times New Roman"/>
+                <w:sz w:val="26"/>
+                <w:lang w:val="fr-FR"/>
+              </w:rPr>
+              <w:t>Có</w:t>
+            </w:r>
+          </w:p>
+        </w:tc>
+      </w:tr>
+      <w:tr>
+        <w:tc>
+          <w:tcPr>
+            <w:tcW w:w="3612" w:type="dxa"/>
+          </w:tcPr>
+          <w:p>
+            <w:pPr>
+              <w:spacing w:before="120" w:after="120" w:line="360" w:lineRule="auto"/>
+              <w:jc w:val="both"/>
+              <w:rPr>
+                <w:rFonts w:ascii="Times New Roman" w:hAnsi="Times New Roman" w:cs="Times New Roman"/>
+                <w:sz w:val="26"/>
+                <w:lang w:val="fr-FR"/>
+              </w:rPr>
+            </w:pPr>
+            <w:r>
+              <w:rPr>
+                <w:rFonts w:ascii="Times New Roman" w:hAnsi="Times New Roman" w:cs="Times New Roman"/>
+                <w:sz w:val="26"/>
+                <w:lang w:val="fr-FR"/>
+              </w:rPr>
+              <w:t>MicroEditionConfiguration</w:t>
+            </w:r>
+          </w:p>
+        </w:tc>
+        <w:tc>
+          <w:tcPr>
+            <w:tcW w:w="5676" w:type="dxa"/>
+          </w:tcPr>
+          <w:p>
+            <w:pPr>
+              <w:spacing w:before="120" w:after="120" w:line="360" w:lineRule="auto"/>
+              <w:jc w:val="both"/>
+              <w:rPr>
+                <w:rFonts w:ascii="Times New Roman" w:hAnsi="Times New Roman" w:cs="Times New Roman"/>
+                <w:sz w:val="26"/>
+                <w:lang w:val="fr-FR"/>
+              </w:rPr>
+            </w:pPr>
+            <w:r>
+              <w:rPr>
+                <w:rFonts w:ascii="Times New Roman" w:hAnsi="Times New Roman" w:cs="Times New Roman"/>
+                <w:sz w:val="26"/>
+                <w:lang w:val="fr-FR"/>
+              </w:rPr>
+              <w:t>Configuration, thường là CLDC dùng để chạy MIDlet</w:t>
+            </w:r>
+          </w:p>
+        </w:tc>
+        <w:tc>
+          <w:tcPr>
+            <w:tcW w:w="1548" w:type="dxa"/>
+          </w:tcPr>
+          <w:p>
+            <w:pPr>
+              <w:spacing w:before="120" w:after="120" w:line="360" w:lineRule="auto"/>
+              <w:jc w:val="both"/>
+              <w:rPr>
+                <w:rFonts w:ascii="Times New Roman" w:hAnsi="Times New Roman" w:cs="Times New Roman"/>
+                <w:sz w:val="26"/>
+                <w:lang w:val="fr-FR"/>
+              </w:rPr>
+            </w:pPr>
+            <w:r>
+              <w:rPr>
+                <w:rFonts w:ascii="Times New Roman" w:hAnsi="Times New Roman" w:cs="Times New Roman"/>
+                <w:sz w:val="26"/>
+                <w:lang w:val="fr-FR"/>
+              </w:rPr>
+              <w:t>Có</w:t>
+            </w:r>
+          </w:p>
+        </w:tc>
+      </w:tr>
+      <w:tr>
+        <w:tc>
+          <w:tcPr>
+            <w:tcW w:w="3612" w:type="dxa"/>
+          </w:tcPr>
+          <w:p>
+            <w:pPr>
+              <w:spacing w:before="120" w:after="120" w:line="360" w:lineRule="auto"/>
+              <w:jc w:val="both"/>
+              <w:rPr>
+                <w:rFonts w:ascii="Times New Roman" w:hAnsi="Times New Roman" w:cs="Times New Roman"/>
+                <w:sz w:val="26"/>
+                <w:lang w:val="fr-FR"/>
+              </w:rPr>
+            </w:pPr>
+            <w:r>
+              <w:rPr>
+                <w:rFonts w:ascii="Times New Roman" w:hAnsi="Times New Roman" w:cs="Times New Roman"/>
+                <w:sz w:val="26"/>
+                <w:lang w:val="fr-FR"/>
+              </w:rPr>
+              <w:t>MIDlet – Icon</w:t>
+            </w:r>
+          </w:p>
+        </w:tc>
+        <w:tc>
+          <w:tcPr>
+            <w:tcW w:w="5676" w:type="dxa"/>
+          </w:tcPr>
+          <w:p>
+            <w:pPr>
+              <w:spacing w:before="120" w:after="120" w:line="360" w:lineRule="auto"/>
+              <w:jc w:val="both"/>
+              <w:rPr>
+                <w:rFonts w:ascii="Times New Roman" w:hAnsi="Times New Roman" w:cs="Times New Roman"/>
+                <w:sz w:val="26"/>
+              </w:rPr>
+            </w:pPr>
+            <w:r>
+              <w:rPr>
+                <w:rFonts w:ascii="Times New Roman" w:hAnsi="Times New Roman" w:cs="Times New Roman"/>
+                <w:sz w:val="26"/>
+              </w:rPr>
+              <w:t>File ảnh tượng trưng cho MIDlet. Chỉ có duy nhất định dạng PNG được hỗ trợ cho loại thiết bị nhỏ gọn này</w:t>
+            </w:r>
+          </w:p>
+        </w:tc>
+        <w:tc>
+          <w:tcPr>
+            <w:tcW w:w="1548" w:type="dxa"/>
+          </w:tcPr>
+          <w:p>
+            <w:pPr>
+              <w:spacing w:before="120" w:after="120" w:line="360" w:lineRule="auto"/>
+              <w:jc w:val="both"/>
+              <w:rPr>
+                <w:rFonts w:ascii="Times New Roman" w:hAnsi="Times New Roman" w:cs="Times New Roman"/>
+                <w:sz w:val="26"/>
+                <w:lang w:val="fr-FR"/>
+              </w:rPr>
+            </w:pPr>
+            <w:r>
+              <w:rPr>
+                <w:rFonts w:ascii="Times New Roman" w:hAnsi="Times New Roman" w:cs="Times New Roman"/>
+                <w:sz w:val="26"/>
+                <w:lang w:val="fr-FR"/>
+              </w:rPr>
+              <w:t>Không</w:t>
+            </w:r>
+          </w:p>
+        </w:tc>
+      </w:tr>
+      <w:tr>
+        <w:tc>
+          <w:tcPr>
+            <w:tcW w:w="3612" w:type="dxa"/>
+          </w:tcPr>
+          <w:p>
+            <w:pPr>
+              <w:spacing w:before="120" w:after="120" w:line="360" w:lineRule="auto"/>
+              <w:jc w:val="both"/>
+              <w:rPr>
+                <w:rFonts w:ascii="Times New Roman" w:hAnsi="Times New Roman" w:cs="Times New Roman"/>
+                <w:sz w:val="26"/>
+                <w:lang w:val="fr-FR"/>
+              </w:rPr>
+            </w:pPr>
+            <w:r>
+              <w:rPr>
+                <w:rFonts w:ascii="Times New Roman" w:hAnsi="Times New Roman" w:cs="Times New Roman"/>
+                <w:sz w:val="26"/>
+                <w:lang w:val="fr-FR"/>
+              </w:rPr>
+              <w:t>MIDlet - Description</w:t>
+            </w:r>
+          </w:p>
+        </w:tc>
+        <w:tc>
+          <w:tcPr>
+            <w:tcW w:w="5676" w:type="dxa"/>
+          </w:tcPr>
+          <w:p>
+            <w:pPr>
+              <w:spacing w:before="120" w:after="120" w:line="360" w:lineRule="auto"/>
+              <w:jc w:val="both"/>
+              <w:rPr>
+                <w:rFonts w:ascii="Times New Roman" w:hAnsi="Times New Roman" w:cs="Times New Roman"/>
+                <w:sz w:val="26"/>
+                <w:lang w:val="fr-FR"/>
+              </w:rPr>
+            </w:pPr>
+            <w:r>
+              <w:rPr>
+                <w:rFonts w:ascii="Times New Roman" w:hAnsi="Times New Roman" w:cs="Times New Roman"/>
+                <w:sz w:val="26"/>
+                <w:lang w:val="fr-FR"/>
+              </w:rPr>
+              <w:t>Mô tả của MIDlet</w:t>
+            </w:r>
+          </w:p>
+        </w:tc>
+        <w:tc>
+          <w:tcPr>
+            <w:tcW w:w="1548" w:type="dxa"/>
+          </w:tcPr>
+          <w:p>
+            <w:pPr>
+              <w:spacing w:before="120" w:after="120" w:line="360" w:lineRule="auto"/>
+              <w:jc w:val="both"/>
+              <w:rPr>
+                <w:rFonts w:ascii="Times New Roman" w:hAnsi="Times New Roman" w:cs="Times New Roman"/>
+                <w:sz w:val="26"/>
+                <w:lang w:val="fr-FR"/>
+              </w:rPr>
+            </w:pPr>
+            <w:r>
+              <w:rPr>
+                <w:rFonts w:ascii="Times New Roman" w:hAnsi="Times New Roman" w:cs="Times New Roman"/>
+                <w:sz w:val="26"/>
+                <w:lang w:val="fr-FR"/>
+              </w:rPr>
+              <w:t>Không</w:t>
+            </w:r>
+          </w:p>
+        </w:tc>
+      </w:tr>
+      <w:tr>
+        <w:tc>
+          <w:tcPr>
+            <w:tcW w:w="3612" w:type="dxa"/>
+          </w:tcPr>
+          <w:p>
+            <w:pPr>
+              <w:spacing w:before="120" w:after="120" w:line="360" w:lineRule="auto"/>
+              <w:jc w:val="both"/>
+              <w:rPr>
+                <w:rFonts w:ascii="Times New Roman" w:hAnsi="Times New Roman" w:cs="Times New Roman"/>
+                <w:sz w:val="26"/>
+                <w:lang w:val="fr-FR"/>
+              </w:rPr>
+            </w:pPr>
+            <w:r>
+              <w:rPr>
+                <w:rFonts w:ascii="Times New Roman" w:hAnsi="Times New Roman" w:cs="Times New Roman"/>
+                <w:sz w:val="26"/>
+                <w:lang w:val="fr-FR"/>
+              </w:rPr>
+              <w:lastRenderedPageBreak/>
+              <w:t>MIDlet – Info - URL</w:t>
+            </w:r>
+          </w:p>
+        </w:tc>
+        <w:tc>
+          <w:tcPr>
+            <w:tcW w:w="5676" w:type="dxa"/>
+          </w:tcPr>
+          <w:p>
+            <w:pPr>
+              <w:spacing w:before="120" w:after="120" w:line="360" w:lineRule="auto"/>
+              <w:jc w:val="both"/>
+              <w:rPr>
+                <w:rFonts w:ascii="Times New Roman" w:hAnsi="Times New Roman" w:cs="Times New Roman"/>
+                <w:sz w:val="26"/>
+                <w:lang w:val="fr-FR"/>
+              </w:rPr>
+            </w:pPr>
+            <w:r>
+              <w:rPr>
+                <w:rFonts w:ascii="Times New Roman" w:hAnsi="Times New Roman" w:cs="Times New Roman"/>
+                <w:sz w:val="26"/>
+                <w:lang w:val="fr-FR"/>
+              </w:rPr>
+              <w:t>Địa chỉ trang web nhà phát triển</w:t>
+            </w:r>
+          </w:p>
+        </w:tc>
+        <w:tc>
+          <w:tcPr>
+            <w:tcW w:w="1548" w:type="dxa"/>
+          </w:tcPr>
+          <w:p>
+            <w:pPr>
+              <w:spacing w:before="120" w:after="120" w:line="360" w:lineRule="auto"/>
+              <w:jc w:val="both"/>
+              <w:rPr>
+                <w:rFonts w:ascii="Times New Roman" w:hAnsi="Times New Roman" w:cs="Times New Roman"/>
+                <w:sz w:val="26"/>
+                <w:lang w:val="fr-FR"/>
+              </w:rPr>
+            </w:pPr>
+            <w:r>
+              <w:rPr>
+                <w:rFonts w:ascii="Times New Roman" w:hAnsi="Times New Roman" w:cs="Times New Roman"/>
+                <w:sz w:val="26"/>
+                <w:lang w:val="fr-FR"/>
+              </w:rPr>
+              <w:t>Không</w:t>
+            </w:r>
+          </w:p>
+        </w:tc>
+      </w:tr>
+    </w:tbl>
+    <w:p>
+      <w:pPr>
+        <w:rPr>
+          <w:lang w:val="fr-FR"/>
+        </w:rPr>
+      </w:pPr>
+    </w:p>
+    <w:p>
+      <w:pPr>
+        <w:jc w:val="both"/>
+        <w:rPr>
+          <w:rFonts w:ascii="Times New Roman" w:hAnsi="Times New Roman" w:cs="Times New Roman"/>
+          <w:sz w:val="26"/>
+          <w:lang w:val="fr-FR"/>
+        </w:rPr>
+      </w:pPr>
+      <w:r>
+        <w:rPr>
+          <w:rFonts w:ascii="Times New Roman" w:hAnsi="Times New Roman" w:cs="Times New Roman"/>
+          <w:sz w:val="26"/>
+          <w:lang w:val="fr-FR"/>
+        </w:rPr>
+        <w:t>Một ví dụ đơn giản</w:t>
+      </w:r>
+    </w:p>
+    <w:p>
+      <w:pPr>
+        <w:jc w:val="both"/>
+        <w:rPr>
+          <w:rFonts w:ascii="Times New Roman" w:hAnsi="Times New Roman" w:cs="Times New Roman"/>
+          <w:sz w:val="26"/>
+          <w:lang w:val="fr-FR"/>
+        </w:rPr>
+      </w:pPr>
+    </w:p>
+    <w:p>
+      <w:pPr>
+        <w:ind w:left="720"/>
+        <w:rPr>
+          <w:rFonts w:ascii="Times New Roman" w:hAnsi="Times New Roman" w:cs="Times New Roman"/>
+          <w:sz w:val="26"/>
+          <w:lang w:val="fr-FR"/>
+        </w:rPr>
+      </w:pPr>
+      <w:r>
+        <w:rPr>
+          <w:rFonts w:ascii="Times New Roman" w:hAnsi="Times New Roman" w:cs="Times New Roman"/>
+          <w:i/>
+          <w:color w:val="000000"/>
+          <w:sz w:val="26"/>
+          <w:lang w:val="fr-FR"/>
+        </w:rPr>
+        <w:t>MIDlet-Name: Todo List</w:t>
+      </w:r>
+      <w:r>
+        <w:rPr>
+          <w:rFonts w:ascii="Times New Roman" w:hAnsi="Times New Roman" w:cs="Times New Roman"/>
+          <w:i/>
+          <w:color w:val="000000"/>
+          <w:sz w:val="31"/>
+          <w:szCs w:val="27"/>
+          <w:lang w:val="fr-FR"/>
+        </w:rPr>
+        <w:br/>
+      </w:r>
+      <w:r>
+        <w:rPr>
+          <w:rFonts w:ascii="Times New Roman" w:hAnsi="Times New Roman" w:cs="Times New Roman"/>
+          <w:i/>
+          <w:color w:val="000000"/>
+          <w:sz w:val="31"/>
+          <w:szCs w:val="27"/>
+          <w:lang w:val="fr-FR"/>
+        </w:rPr>
+        <w:br/>
+      </w:r>
+      <w:r>
+        <w:rPr>
+          <w:rFonts w:ascii="Times New Roman" w:hAnsi="Times New Roman" w:cs="Times New Roman"/>
+          <w:i/>
+          <w:color w:val="000000"/>
+          <w:sz w:val="26"/>
+          <w:lang w:val="fr-FR"/>
+        </w:rPr>
+        <w:t>MIDlet-Version: 1.0</w:t>
+      </w:r>
+      <w:r>
+        <w:rPr>
+          <w:rFonts w:ascii="Times New Roman" w:hAnsi="Times New Roman" w:cs="Times New Roman"/>
+          <w:i/>
+          <w:color w:val="000000"/>
+          <w:sz w:val="31"/>
+          <w:szCs w:val="27"/>
+          <w:lang w:val="fr-FR"/>
+        </w:rPr>
+        <w:br/>
+      </w:r>
+      <w:r>
+        <w:rPr>
+          <w:rFonts w:ascii="Times New Roman" w:hAnsi="Times New Roman" w:cs="Times New Roman"/>
+          <w:i/>
+          <w:color w:val="000000"/>
+          <w:sz w:val="31"/>
+          <w:szCs w:val="27"/>
+          <w:lang w:val="fr-FR"/>
+        </w:rPr>
+        <w:br/>
+      </w:r>
+      <w:r>
+        <w:rPr>
+          <w:rFonts w:ascii="Times New Roman" w:hAnsi="Times New Roman" w:cs="Times New Roman"/>
+          <w:i/>
+          <w:color w:val="000000"/>
+          <w:sz w:val="26"/>
+          <w:lang w:val="fr-FR"/>
+        </w:rPr>
+        <w:t>MIDlet-Vendor: Core J2ME</w:t>
+      </w:r>
+      <w:r>
+        <w:rPr>
+          <w:rFonts w:ascii="Times New Roman" w:hAnsi="Times New Roman" w:cs="Times New Roman"/>
+          <w:i/>
+          <w:color w:val="000000"/>
+          <w:sz w:val="31"/>
+          <w:szCs w:val="27"/>
+          <w:lang w:val="fr-FR"/>
+        </w:rPr>
+        <w:br/>
+      </w:r>
+      <w:r>
+        <w:rPr>
+          <w:rFonts w:ascii="Times New Roman" w:hAnsi="Times New Roman" w:cs="Times New Roman"/>
+          <w:i/>
+          <w:color w:val="000000"/>
+          <w:sz w:val="31"/>
+          <w:szCs w:val="27"/>
+          <w:lang w:val="fr-FR"/>
+        </w:rPr>
+        <w:br/>
+      </w:r>
+      <w:r>
+        <w:rPr>
+          <w:rFonts w:ascii="Times New Roman" w:hAnsi="Times New Roman" w:cs="Times New Roman"/>
+          <w:i/>
+          <w:color w:val="000000"/>
+          <w:sz w:val="26"/>
+          <w:lang w:val="fr-FR"/>
+        </w:rPr>
+        <w:t>MIDlet-1: TodoList, /images/Todo.png, Todo.TodoMIDlet</w:t>
+      </w:r>
+      <w:r>
+        <w:rPr>
+          <w:rFonts w:ascii="Times New Roman" w:hAnsi="Times New Roman" w:cs="Times New Roman"/>
+          <w:i/>
+          <w:color w:val="000000"/>
+          <w:sz w:val="31"/>
+          <w:szCs w:val="27"/>
+          <w:lang w:val="fr-FR"/>
+        </w:rPr>
+        <w:br/>
+      </w:r>
+      <w:r>
+        <w:rPr>
+          <w:rFonts w:ascii="Times New Roman" w:hAnsi="Times New Roman" w:cs="Times New Roman"/>
+          <w:i/>
+          <w:color w:val="000000"/>
+          <w:sz w:val="31"/>
+          <w:szCs w:val="27"/>
+          <w:lang w:val="fr-FR"/>
+        </w:rPr>
+        <w:br/>
+      </w:r>
+      <w:r>
+        <w:rPr>
+          <w:rFonts w:ascii="Times New Roman" w:hAnsi="Times New Roman" w:cs="Times New Roman"/>
+          <w:i/>
+          <w:color w:val="000000"/>
+          <w:sz w:val="26"/>
+          <w:lang w:val="fr-FR"/>
+        </w:rPr>
+        <w:t>MicroEdition-Profile: MIDP-1.0</w:t>
+      </w:r>
+      <w:r>
+        <w:rPr>
+          <w:rFonts w:ascii="Times New Roman" w:hAnsi="Times New Roman" w:cs="Times New Roman"/>
+          <w:i/>
+          <w:color w:val="000000"/>
+          <w:sz w:val="31"/>
+          <w:szCs w:val="27"/>
+          <w:lang w:val="fr-FR"/>
+        </w:rPr>
+        <w:br/>
+      </w:r>
+      <w:r>
+        <w:rPr>
+          <w:rFonts w:ascii="Times New Roman" w:hAnsi="Times New Roman" w:cs="Times New Roman"/>
+          <w:i/>
+          <w:color w:val="000000"/>
+          <w:sz w:val="31"/>
+          <w:szCs w:val="27"/>
+          <w:lang w:val="fr-FR"/>
+        </w:rPr>
+        <w:br/>
+      </w:r>
+      <w:r>
+        <w:rPr>
+          <w:rFonts w:ascii="Times New Roman" w:hAnsi="Times New Roman" w:cs="Times New Roman"/>
+          <w:i/>
+          <w:color w:val="000000"/>
+          <w:sz w:val="26"/>
+          <w:lang w:val="fr-FR"/>
+        </w:rPr>
+        <w:t>MicroEdition-Configuration: CLDC-1.0</w:t>
+      </w:r>
+      <w:r>
+        <w:rPr>
+          <w:rFonts w:ascii="Times New Roman" w:hAnsi="Times New Roman" w:cs="Times New Roman"/>
+          <w:i/>
+          <w:color w:val="000000"/>
+          <w:sz w:val="31"/>
+          <w:szCs w:val="27"/>
+          <w:lang w:val="fr-FR"/>
+        </w:rPr>
+        <w:br/>
+      </w:r>
+      <w:r>
+        <w:rPr>
+          <w:rFonts w:ascii="Times New Roman" w:hAnsi="Times New Roman" w:cs="Times New Roman"/>
+          <w:i/>
+          <w:color w:val="000000"/>
+          <w:sz w:val="31"/>
+          <w:szCs w:val="27"/>
+          <w:lang w:val="fr-FR"/>
+        </w:rPr>
+        <w:br/>
+      </w:r>
+      <w:r>
+        <w:rPr>
+          <w:rFonts w:ascii="Times New Roman" w:hAnsi="Times New Roman" w:cs="Times New Roman"/>
+          <w:i/>
+          <w:color w:val="000000"/>
+          <w:sz w:val="26"/>
+          <w:lang w:val="fr-FR"/>
+        </w:rPr>
+        <w:t>Java Application Descriptor File (JAD</w:t>
+      </w:r>
+      <w:r>
+        <w:rPr>
+          <w:rFonts w:ascii="Times New Roman" w:hAnsi="Times New Roman" w:cs="Times New Roman"/>
+          <w:color w:val="000000"/>
+          <w:lang w:val="fr-FR"/>
+        </w:rPr>
+        <w:t>)</w:t>
+      </w:r>
+    </w:p>
+    <w:p>
+      <w:pPr>
+        <w:rPr>
+          <w:lang w:val="fr-FR"/>
+        </w:rPr>
+      </w:pPr>
+    </w:p>
+    <w:p>
+      <w:pPr>
+        <w:pStyle w:val="Heading4"/>
+        <w:rPr>
+          <w:i w:val="0"/>
+          <w:color w:val="auto"/>
+          <w:sz w:val="28"/>
+          <w:lang w:val="fr-FR"/>
+        </w:rPr>
+      </w:pPr>
+      <w:bookmarkStart w:id="16" w:name="_Toc319622672"/>
+      <w:r>
+        <w:rPr>
+          <w:rFonts w:ascii="Times New Roman" w:hAnsi="Times New Roman" w:cs="Times New Roman"/>
+          <w:i w:val="0"/>
           <w:color w:val="auto"/>
           <w:sz w:val="30"/>
         </w:rPr>
-        <w:t xml:space="preserve"> (RMS)</w:t>
-      </w:r>
-      <w:r>
-        <w:rPr>
-          <w:rFonts w:ascii="Times New Roman" w:hAnsi="Times New Roman" w:cs="Times New Roman"/>
+        <w:t>1.4.2</w:t>
+      </w:r>
+      <w:r>
+        <w:rPr>
+          <w:rFonts w:ascii="Times New Roman" w:hAnsi="Times New Roman" w:cs="Times New Roman"/>
+          <w:i w:val="0"/>
           <w:color w:val="auto"/>
           <w:sz w:val="30"/>
         </w:rPr>
+        <w:t xml:space="preserve"> </w:t>
+      </w:r>
+      <w:r>
+        <w:rPr>
+          <w:rFonts w:ascii="Times New Roman" w:hAnsi="Times New Roman" w:cs="Times New Roman"/>
+          <w:i w:val="0"/>
+          <w:color w:val="auto"/>
+          <w:sz w:val="28"/>
+          <w:lang w:val="fr-FR"/>
+        </w:rPr>
+        <w:t>Jad file</w:t>
+      </w:r>
+      <w:bookmarkEnd w:id="16"/>
+    </w:p>
+    <w:p>
+      <w:pPr>
+        <w:spacing w:before="120" w:after="120" w:line="360" w:lineRule="auto"/>
+        <w:jc w:val="both"/>
+        <w:rPr>
+          <w:rFonts w:ascii="Times New Roman" w:hAnsi="Times New Roman" w:cs="Times New Roman"/>
+          <w:sz w:val="26"/>
+          <w:lang w:val="fr-FR"/>
+        </w:rPr>
+      </w:pPr>
+      <w:r>
+        <w:rPr>
+          <w:rFonts w:ascii="Times New Roman" w:hAnsi="Times New Roman" w:cs="Times New Roman"/>
+          <w:sz w:val="26"/>
+          <w:lang w:val="fr-FR"/>
+        </w:rPr>
+        <w:t>Ngoài file Jar ra còn có Jad file đi kèm có chức năng:</w:t>
+      </w:r>
+    </w:p>
+    <w:p>
+      <w:pPr>
+        <w:numPr>
+          <w:ilvl w:val="0"/>
+          <w:numId w:val="16"/>
+        </w:numPr>
+        <w:tabs>
+          <w:tab w:val="clear" w:pos="644"/>
+          <w:tab w:val="num" w:pos="1140"/>
+        </w:tabs>
+        <w:spacing w:before="120" w:after="120" w:line="360" w:lineRule="auto"/>
+        <w:ind w:left="1140"/>
+        <w:jc w:val="both"/>
+        <w:rPr>
+          <w:rFonts w:ascii="Times New Roman" w:hAnsi="Times New Roman" w:cs="Times New Roman"/>
+          <w:sz w:val="26"/>
+        </w:rPr>
+      </w:pPr>
+      <w:r>
+        <w:rPr>
+          <w:rFonts w:ascii="Times New Roman" w:hAnsi="Times New Roman" w:cs="Times New Roman"/>
+          <w:sz w:val="26"/>
+        </w:rPr>
+        <w:t xml:space="preserve">Cung cấp thông tin về nội dung </w:t>
+      </w:r>
+      <w:proofErr w:type="gramStart"/>
+      <w:r>
+        <w:rPr>
+          <w:rFonts w:ascii="Times New Roman" w:hAnsi="Times New Roman" w:cs="Times New Roman"/>
+          <w:sz w:val="26"/>
+        </w:rPr>
+        <w:t>file</w:t>
+      </w:r>
+      <w:proofErr w:type="gramEnd"/>
+      <w:r>
+        <w:rPr>
+          <w:rFonts w:ascii="Times New Roman" w:hAnsi="Times New Roman" w:cs="Times New Roman"/>
+          <w:sz w:val="26"/>
+        </w:rPr>
+        <w:t xml:space="preserve"> Jar. Nhờ đó, bộ quản lý ứng dụng trên thiết bị mới quyết định việc phù hợp của ứng dụng khi chạy trên thiết bị hay không</w:t>
+      </w:r>
+    </w:p>
+    <w:p>
+      <w:pPr>
+        <w:numPr>
+          <w:ilvl w:val="0"/>
+          <w:numId w:val="16"/>
+        </w:numPr>
+        <w:tabs>
+          <w:tab w:val="clear" w:pos="644"/>
+          <w:tab w:val="num" w:pos="1140"/>
+        </w:tabs>
+        <w:spacing w:before="120" w:after="120" w:line="360" w:lineRule="auto"/>
+        <w:ind w:left="1140"/>
+        <w:jc w:val="both"/>
+        <w:rPr>
+          <w:rFonts w:ascii="Times New Roman" w:hAnsi="Times New Roman" w:cs="Times New Roman"/>
+          <w:sz w:val="26"/>
+        </w:rPr>
+      </w:pPr>
+      <w:r>
+        <w:rPr>
+          <w:rFonts w:ascii="Times New Roman" w:hAnsi="Times New Roman" w:cs="Times New Roman"/>
+          <w:sz w:val="26"/>
+        </w:rPr>
+        <w:t>Cung cấp tham số dùng cho MIDlet để tránh thay đổi file Jar. File Jar chứa mã ứng dụng nên cần tránh bị thay đổi</w:t>
+      </w:r>
+    </w:p>
+    <w:p>
+      <w:pPr>
+        <w:jc w:val="both"/>
+        <w:rPr>
+          <w:rFonts w:ascii="Times New Roman" w:hAnsi="Times New Roman" w:cs="Times New Roman"/>
+        </w:rPr>
+      </w:pPr>
+      <w:r>
+        <w:rPr>
+          <w:rFonts w:ascii="Times New Roman" w:hAnsi="Times New Roman" w:cs="Times New Roman"/>
+          <w:sz w:val="26"/>
+        </w:rPr>
+        <w:t>Ta có danh sách các thuộc tính của file Jar</w:t>
+      </w:r>
+    </w:p>
+    <w:p>
+      <w:pPr>
+        <w:jc w:val="both"/>
+        <w:rPr>
+          <w:rFonts w:ascii="Times New Roman" w:hAnsi="Times New Roman" w:cs="Times New Roman"/>
+        </w:rPr>
+      </w:pPr>
+    </w:p>
+    <w:tbl>
+      <w:tblPr>
+        <w:tblW w:w="0" w:type="auto"/>
+        <w:tblBorders>
+          <w:top w:val="single" w:sz="4" w:space="0" w:color="auto"/>
+          <w:left w:val="single" w:sz="4" w:space="0" w:color="auto"/>
+          <w:bottom w:val="single" w:sz="4" w:space="0" w:color="auto"/>
+          <w:right w:val="single" w:sz="4" w:space="0" w:color="auto"/>
+          <w:insideH w:val="single" w:sz="4" w:space="0" w:color="auto"/>
+          <w:insideV w:val="single" w:sz="4" w:space="0" w:color="auto"/>
+        </w:tblBorders>
+        <w:tblLook w:val="01E0"/>
+      </w:tblPr>
+      <w:tblGrid>
+        <w:gridCol w:w="3112"/>
+        <w:gridCol w:w="5096"/>
+        <w:gridCol w:w="1080"/>
+      </w:tblGrid>
+      <w:tr>
+        <w:tc>
+          <w:tcPr>
+            <w:tcW w:w="3112" w:type="dxa"/>
+          </w:tcPr>
+          <w:p>
+            <w:pPr>
+              <w:jc w:val="both"/>
+              <w:rPr>
+                <w:rFonts w:ascii="Times New Roman" w:hAnsi="Times New Roman" w:cs="Times New Roman"/>
+                <w:sz w:val="26"/>
+              </w:rPr>
+            </w:pPr>
+            <w:r>
+              <w:rPr>
+                <w:rFonts w:ascii="Times New Roman" w:hAnsi="Times New Roman" w:cs="Times New Roman"/>
+                <w:sz w:val="26"/>
+              </w:rPr>
+              <w:t>Thuộc tính</w:t>
+            </w:r>
+          </w:p>
+        </w:tc>
+        <w:tc>
+          <w:tcPr>
+            <w:tcW w:w="5096" w:type="dxa"/>
+          </w:tcPr>
+          <w:p>
+            <w:pPr>
+              <w:jc w:val="both"/>
+              <w:rPr>
+                <w:rFonts w:ascii="Times New Roman" w:hAnsi="Times New Roman" w:cs="Times New Roman"/>
+                <w:sz w:val="26"/>
+              </w:rPr>
+            </w:pPr>
+            <w:r>
+              <w:rPr>
+                <w:rFonts w:ascii="Times New Roman" w:hAnsi="Times New Roman" w:cs="Times New Roman"/>
+                <w:sz w:val="26"/>
+              </w:rPr>
+              <w:t>Mục đích sử dụng</w:t>
+            </w:r>
+          </w:p>
+        </w:tc>
+        <w:tc>
+          <w:tcPr>
+            <w:tcW w:w="1080" w:type="dxa"/>
+          </w:tcPr>
+          <w:p>
+            <w:pPr>
+              <w:jc w:val="center"/>
+              <w:rPr>
+                <w:rFonts w:ascii="Times New Roman" w:hAnsi="Times New Roman" w:cs="Times New Roman"/>
+                <w:sz w:val="26"/>
+              </w:rPr>
+            </w:pPr>
+            <w:r>
+              <w:rPr>
+                <w:rFonts w:ascii="Times New Roman" w:hAnsi="Times New Roman" w:cs="Times New Roman"/>
+                <w:sz w:val="26"/>
+              </w:rPr>
+              <w:t>Yêu cầu</w:t>
+            </w:r>
+          </w:p>
+        </w:tc>
+      </w:tr>
+      <w:tr>
+        <w:tc>
+          <w:tcPr>
+            <w:tcW w:w="3112" w:type="dxa"/>
+          </w:tcPr>
+          <w:p>
+            <w:pPr>
+              <w:jc w:val="both"/>
+              <w:rPr>
+                <w:rFonts w:ascii="Times New Roman" w:hAnsi="Times New Roman" w:cs="Times New Roman"/>
+                <w:sz w:val="26"/>
+              </w:rPr>
+            </w:pPr>
+            <w:r>
+              <w:rPr>
+                <w:rFonts w:ascii="Times New Roman" w:hAnsi="Times New Roman" w:cs="Times New Roman"/>
+                <w:sz w:val="26"/>
+              </w:rPr>
+              <w:t>MIDlet – Name</w:t>
+            </w:r>
+          </w:p>
+        </w:tc>
+        <w:tc>
+          <w:tcPr>
+            <w:tcW w:w="5096" w:type="dxa"/>
+          </w:tcPr>
+          <w:p>
+            <w:pPr>
+              <w:jc w:val="both"/>
+              <w:rPr>
+                <w:rFonts w:ascii="Times New Roman" w:hAnsi="Times New Roman" w:cs="Times New Roman"/>
+                <w:sz w:val="26"/>
+              </w:rPr>
+            </w:pPr>
+            <w:r>
+              <w:rPr>
+                <w:rFonts w:ascii="Times New Roman" w:hAnsi="Times New Roman" w:cs="Times New Roman"/>
+                <w:sz w:val="26"/>
+              </w:rPr>
+              <w:t>Tên MIDlet</w:t>
+            </w:r>
+          </w:p>
+        </w:tc>
+        <w:tc>
+          <w:tcPr>
+            <w:tcW w:w="1080" w:type="dxa"/>
+          </w:tcPr>
+          <w:p>
+            <w:pPr>
+              <w:jc w:val="both"/>
+              <w:rPr>
+                <w:rFonts w:ascii="Times New Roman" w:hAnsi="Times New Roman" w:cs="Times New Roman"/>
+                <w:sz w:val="26"/>
+              </w:rPr>
+            </w:pPr>
+            <w:r>
+              <w:rPr>
+                <w:rFonts w:ascii="Times New Roman" w:hAnsi="Times New Roman" w:cs="Times New Roman"/>
+                <w:sz w:val="26"/>
+              </w:rPr>
+              <w:t>Có</w:t>
+            </w:r>
+          </w:p>
+        </w:tc>
+      </w:tr>
+      <w:tr>
+        <w:tc>
+          <w:tcPr>
+            <w:tcW w:w="3112" w:type="dxa"/>
+          </w:tcPr>
+          <w:p>
+            <w:pPr>
+              <w:jc w:val="both"/>
+              <w:rPr>
+                <w:rFonts w:ascii="Times New Roman" w:hAnsi="Times New Roman" w:cs="Times New Roman"/>
+                <w:sz w:val="26"/>
+              </w:rPr>
+            </w:pPr>
+            <w:r>
+              <w:rPr>
+                <w:rFonts w:ascii="Times New Roman" w:hAnsi="Times New Roman" w:cs="Times New Roman"/>
+                <w:sz w:val="26"/>
+              </w:rPr>
+              <w:t>MIDlet – Version</w:t>
+            </w:r>
+          </w:p>
+        </w:tc>
+        <w:tc>
+          <w:tcPr>
+            <w:tcW w:w="5096" w:type="dxa"/>
+          </w:tcPr>
+          <w:p>
+            <w:pPr>
+              <w:jc w:val="both"/>
+              <w:rPr>
+                <w:rFonts w:ascii="Times New Roman" w:hAnsi="Times New Roman" w:cs="Times New Roman"/>
+                <w:sz w:val="26"/>
+              </w:rPr>
+            </w:pPr>
+            <w:r>
+              <w:rPr>
+                <w:rFonts w:ascii="Times New Roman" w:hAnsi="Times New Roman" w:cs="Times New Roman"/>
+                <w:sz w:val="26"/>
+              </w:rPr>
+              <w:t>Phiên bản</w:t>
+            </w:r>
+          </w:p>
+        </w:tc>
+        <w:tc>
+          <w:tcPr>
+            <w:tcW w:w="1080" w:type="dxa"/>
+          </w:tcPr>
+          <w:p>
+            <w:pPr>
+              <w:jc w:val="both"/>
+              <w:rPr>
+                <w:rFonts w:ascii="Times New Roman" w:hAnsi="Times New Roman" w:cs="Times New Roman"/>
+                <w:sz w:val="26"/>
+              </w:rPr>
+            </w:pPr>
+            <w:r>
+              <w:rPr>
+                <w:rFonts w:ascii="Times New Roman" w:hAnsi="Times New Roman" w:cs="Times New Roman"/>
+                <w:sz w:val="26"/>
+              </w:rPr>
+              <w:t>Có</w:t>
+            </w:r>
+          </w:p>
+        </w:tc>
+      </w:tr>
+      <w:tr>
+        <w:tc>
+          <w:tcPr>
+            <w:tcW w:w="3112" w:type="dxa"/>
+          </w:tcPr>
+          <w:p>
+            <w:pPr>
+              <w:jc w:val="both"/>
+              <w:rPr>
+                <w:rFonts w:ascii="Times New Roman" w:hAnsi="Times New Roman" w:cs="Times New Roman"/>
+                <w:sz w:val="26"/>
+              </w:rPr>
+            </w:pPr>
+            <w:r>
+              <w:rPr>
+                <w:rFonts w:ascii="Times New Roman" w:hAnsi="Times New Roman" w:cs="Times New Roman"/>
+                <w:sz w:val="26"/>
+              </w:rPr>
+              <w:t>MIDlet – Vendor</w:t>
+            </w:r>
+          </w:p>
+        </w:tc>
+        <w:tc>
+          <w:tcPr>
+            <w:tcW w:w="5096" w:type="dxa"/>
+          </w:tcPr>
+          <w:p>
+            <w:pPr>
+              <w:jc w:val="both"/>
+              <w:rPr>
+                <w:rFonts w:ascii="Times New Roman" w:hAnsi="Times New Roman" w:cs="Times New Roman"/>
+                <w:sz w:val="26"/>
+                <w:lang w:val="fr-FR"/>
+              </w:rPr>
+            </w:pPr>
+            <w:r>
+              <w:rPr>
+                <w:rFonts w:ascii="Times New Roman" w:hAnsi="Times New Roman" w:cs="Times New Roman"/>
+                <w:sz w:val="26"/>
+                <w:lang w:val="fr-FR"/>
+              </w:rPr>
+              <w:t>Tác giả của MIDlet Suite</w:t>
+            </w:r>
+          </w:p>
+        </w:tc>
+        <w:tc>
+          <w:tcPr>
+            <w:tcW w:w="1080" w:type="dxa"/>
+          </w:tcPr>
+          <w:p>
+            <w:pPr>
+              <w:jc w:val="both"/>
+              <w:rPr>
+                <w:rFonts w:ascii="Times New Roman" w:hAnsi="Times New Roman" w:cs="Times New Roman"/>
+                <w:sz w:val="26"/>
+                <w:lang w:val="fr-FR"/>
+              </w:rPr>
+            </w:pPr>
+            <w:r>
+              <w:rPr>
+                <w:rFonts w:ascii="Times New Roman" w:hAnsi="Times New Roman" w:cs="Times New Roman"/>
+                <w:sz w:val="26"/>
+                <w:lang w:val="fr-FR"/>
+              </w:rPr>
+              <w:t>Có</w:t>
+            </w:r>
+          </w:p>
+        </w:tc>
+      </w:tr>
+      <w:tr>
+        <w:tc>
+          <w:tcPr>
+            <w:tcW w:w="3112" w:type="dxa"/>
+          </w:tcPr>
+          <w:p>
+            <w:pPr>
+              <w:jc w:val="both"/>
+              <w:rPr>
+                <w:rFonts w:ascii="Times New Roman" w:hAnsi="Times New Roman" w:cs="Times New Roman"/>
+              </w:rPr>
+            </w:pPr>
+            <w:r>
+              <w:rPr>
+                <w:rFonts w:ascii="Times New Roman" w:hAnsi="Times New Roman" w:cs="Times New Roman"/>
+                <w:sz w:val="26"/>
+              </w:rPr>
+              <w:t>MIDlet - &lt;n&gt;</w:t>
+            </w:r>
+          </w:p>
+        </w:tc>
+        <w:tc>
+          <w:tcPr>
+            <w:tcW w:w="5096" w:type="dxa"/>
+          </w:tcPr>
+          <w:p>
+            <w:pPr>
+              <w:spacing w:before="120" w:after="120" w:line="360" w:lineRule="auto"/>
+              <w:jc w:val="both"/>
+              <w:rPr>
+                <w:rFonts w:ascii="Times New Roman" w:hAnsi="Times New Roman" w:cs="Times New Roman"/>
+                <w:sz w:val="26"/>
+              </w:rPr>
+            </w:pPr>
+            <w:r>
+              <w:rPr>
+                <w:rFonts w:ascii="Times New Roman" w:hAnsi="Times New Roman" w:cs="Times New Roman"/>
+                <w:sz w:val="26"/>
+              </w:rPr>
+              <w:t>Tham chiếu đến các MIDlet trong bộ Jar file,  mỗi MIDlet cần một mẫu thông tin này, nó gồm 3 phần</w:t>
+            </w:r>
+          </w:p>
+          <w:p>
+            <w:pPr>
+              <w:numPr>
+                <w:ilvl w:val="0"/>
+                <w:numId w:val="16"/>
+              </w:numPr>
+              <w:tabs>
+                <w:tab w:val="clear" w:pos="644"/>
+                <w:tab w:val="num" w:pos="1140"/>
+              </w:tabs>
+              <w:spacing w:before="120" w:after="120" w:line="360" w:lineRule="auto"/>
+              <w:ind w:left="1140"/>
+              <w:jc w:val="both"/>
+              <w:rPr>
+                <w:rFonts w:ascii="Times New Roman" w:hAnsi="Times New Roman" w:cs="Times New Roman"/>
+                <w:sz w:val="26"/>
+                <w:lang w:val="fr-FR"/>
+              </w:rPr>
+            </w:pPr>
+            <w:r>
+              <w:rPr>
+                <w:rFonts w:ascii="Times New Roman" w:hAnsi="Times New Roman" w:cs="Times New Roman"/>
+                <w:sz w:val="26"/>
+                <w:lang w:val="fr-FR"/>
+              </w:rPr>
+              <w:t>Tên MIDlet</w:t>
+            </w:r>
+          </w:p>
+          <w:p>
+            <w:pPr>
+              <w:numPr>
+                <w:ilvl w:val="0"/>
+                <w:numId w:val="16"/>
+              </w:numPr>
+              <w:tabs>
+                <w:tab w:val="clear" w:pos="644"/>
+                <w:tab w:val="num" w:pos="1140"/>
+              </w:tabs>
+              <w:spacing w:before="120" w:after="120" w:line="360" w:lineRule="auto"/>
+              <w:ind w:left="1140"/>
+              <w:jc w:val="both"/>
+              <w:rPr>
+                <w:rFonts w:ascii="Times New Roman" w:hAnsi="Times New Roman" w:cs="Times New Roman"/>
+                <w:sz w:val="26"/>
+                <w:lang w:val="fr-FR"/>
+              </w:rPr>
+            </w:pPr>
+            <w:r>
+              <w:rPr>
+                <w:rFonts w:ascii="Times New Roman" w:hAnsi="Times New Roman" w:cs="Times New Roman"/>
+                <w:sz w:val="26"/>
+                <w:lang w:val="fr-FR"/>
+              </w:rPr>
+              <w:t>File Icon</w:t>
+            </w:r>
+          </w:p>
+          <w:p>
+            <w:pPr>
+              <w:numPr>
+                <w:ilvl w:val="0"/>
+                <w:numId w:val="16"/>
+              </w:numPr>
+              <w:tabs>
+                <w:tab w:val="clear" w:pos="644"/>
+                <w:tab w:val="num" w:pos="1140"/>
+              </w:tabs>
+              <w:spacing w:before="120" w:after="120" w:line="360" w:lineRule="auto"/>
+              <w:ind w:left="1140"/>
+              <w:jc w:val="both"/>
+              <w:rPr>
+                <w:rFonts w:ascii="Times New Roman" w:hAnsi="Times New Roman" w:cs="Times New Roman"/>
+                <w:sz w:val="26"/>
+                <w:lang w:val="fr-FR"/>
+              </w:rPr>
+            </w:pPr>
+            <w:r>
+              <w:rPr>
+                <w:rFonts w:ascii="Times New Roman" w:hAnsi="Times New Roman" w:cs="Times New Roman"/>
+                <w:sz w:val="26"/>
+                <w:lang w:val="fr-FR"/>
+              </w:rPr>
+              <w:t>Tên lớp sẽ được nạp khi thực thi MIDlet</w:t>
+            </w:r>
+          </w:p>
+        </w:tc>
+        <w:tc>
+          <w:tcPr>
+            <w:tcW w:w="1080" w:type="dxa"/>
+          </w:tcPr>
+          <w:p>
+            <w:pPr>
+              <w:jc w:val="both"/>
+              <w:rPr>
+                <w:rFonts w:ascii="Times New Roman" w:hAnsi="Times New Roman" w:cs="Times New Roman"/>
+                <w:sz w:val="26"/>
+                <w:lang w:val="fr-FR"/>
+              </w:rPr>
+            </w:pPr>
+            <w:r>
+              <w:rPr>
+                <w:rFonts w:ascii="Times New Roman" w:hAnsi="Times New Roman" w:cs="Times New Roman"/>
+                <w:sz w:val="26"/>
+                <w:lang w:val="fr-FR"/>
+              </w:rPr>
+              <w:t>Có</w:t>
+            </w:r>
+          </w:p>
+        </w:tc>
+      </w:tr>
+      <w:tr>
+        <w:tc>
+          <w:tcPr>
+            <w:tcW w:w="3112" w:type="dxa"/>
+          </w:tcPr>
+          <w:p>
+            <w:pPr>
+              <w:jc w:val="both"/>
+              <w:rPr>
+                <w:rFonts w:ascii="Times New Roman" w:hAnsi="Times New Roman" w:cs="Times New Roman"/>
+                <w:sz w:val="26"/>
+              </w:rPr>
+            </w:pPr>
+            <w:r>
+              <w:rPr>
+                <w:rFonts w:ascii="Times New Roman" w:hAnsi="Times New Roman" w:cs="Times New Roman"/>
+                <w:sz w:val="26"/>
+              </w:rPr>
+              <w:t>MIDlet – Jar – URL</w:t>
+            </w:r>
+          </w:p>
+        </w:tc>
+        <w:tc>
+          <w:tcPr>
+            <w:tcW w:w="5096" w:type="dxa"/>
+          </w:tcPr>
+          <w:p>
+            <w:pPr>
+              <w:jc w:val="both"/>
+              <w:rPr>
+                <w:rFonts w:ascii="Times New Roman" w:hAnsi="Times New Roman" w:cs="Times New Roman"/>
+                <w:sz w:val="26"/>
+              </w:rPr>
+            </w:pPr>
+            <w:r>
+              <w:rPr>
+                <w:rFonts w:ascii="Times New Roman" w:hAnsi="Times New Roman" w:cs="Times New Roman"/>
+                <w:sz w:val="26"/>
+              </w:rPr>
+              <w:t>Địa chỉ URL của file Jar</w:t>
+            </w:r>
+          </w:p>
+        </w:tc>
+        <w:tc>
+          <w:tcPr>
+            <w:tcW w:w="1080" w:type="dxa"/>
+          </w:tcPr>
+          <w:p>
+            <w:pPr>
+              <w:jc w:val="both"/>
+              <w:rPr>
+                <w:rFonts w:ascii="Times New Roman" w:hAnsi="Times New Roman" w:cs="Times New Roman"/>
+                <w:sz w:val="26"/>
+              </w:rPr>
+            </w:pPr>
+            <w:r>
+              <w:rPr>
+                <w:rFonts w:ascii="Times New Roman" w:hAnsi="Times New Roman" w:cs="Times New Roman"/>
+                <w:sz w:val="26"/>
+              </w:rPr>
+              <w:t>Có</w:t>
+            </w:r>
+          </w:p>
+        </w:tc>
+      </w:tr>
+      <w:tr>
+        <w:tc>
+          <w:tcPr>
+            <w:tcW w:w="3112" w:type="dxa"/>
+          </w:tcPr>
+          <w:p>
+            <w:pPr>
+              <w:jc w:val="both"/>
+              <w:rPr>
+                <w:rFonts w:ascii="Times New Roman" w:hAnsi="Times New Roman" w:cs="Times New Roman"/>
+                <w:sz w:val="26"/>
+              </w:rPr>
+            </w:pPr>
+            <w:r>
+              <w:rPr>
+                <w:rFonts w:ascii="Times New Roman" w:hAnsi="Times New Roman" w:cs="Times New Roman"/>
+                <w:sz w:val="26"/>
+              </w:rPr>
+              <w:t>MIDlet – Jar – Size</w:t>
+            </w:r>
+          </w:p>
+        </w:tc>
+        <w:tc>
+          <w:tcPr>
+            <w:tcW w:w="5096" w:type="dxa"/>
+          </w:tcPr>
+          <w:p>
+            <w:pPr>
+              <w:jc w:val="both"/>
+              <w:rPr>
+                <w:rFonts w:ascii="Times New Roman" w:hAnsi="Times New Roman" w:cs="Times New Roman"/>
+                <w:sz w:val="26"/>
+              </w:rPr>
+            </w:pPr>
+            <w:r>
+              <w:rPr>
+                <w:rFonts w:ascii="Times New Roman" w:hAnsi="Times New Roman" w:cs="Times New Roman"/>
+                <w:sz w:val="26"/>
+              </w:rPr>
+              <w:t>Kính thước của file Jar (tính bằng byte)</w:t>
+            </w:r>
+          </w:p>
+        </w:tc>
+        <w:tc>
+          <w:tcPr>
+            <w:tcW w:w="1080" w:type="dxa"/>
+          </w:tcPr>
+          <w:p>
+            <w:pPr>
+              <w:jc w:val="both"/>
+              <w:rPr>
+                <w:rFonts w:ascii="Times New Roman" w:hAnsi="Times New Roman" w:cs="Times New Roman"/>
+                <w:sz w:val="26"/>
+              </w:rPr>
+            </w:pPr>
+            <w:r>
+              <w:rPr>
+                <w:rFonts w:ascii="Times New Roman" w:hAnsi="Times New Roman" w:cs="Times New Roman"/>
+                <w:sz w:val="26"/>
+              </w:rPr>
+              <w:t>Có</w:t>
+            </w:r>
+          </w:p>
+        </w:tc>
+      </w:tr>
+      <w:tr>
+        <w:tc>
+          <w:tcPr>
+            <w:tcW w:w="3112" w:type="dxa"/>
+          </w:tcPr>
+          <w:p>
+            <w:pPr>
+              <w:jc w:val="both"/>
+              <w:rPr>
+                <w:rFonts w:ascii="Times New Roman" w:hAnsi="Times New Roman" w:cs="Times New Roman"/>
+                <w:sz w:val="26"/>
+              </w:rPr>
+            </w:pPr>
+            <w:r>
+              <w:rPr>
+                <w:rFonts w:ascii="Times New Roman" w:hAnsi="Times New Roman" w:cs="Times New Roman"/>
+                <w:sz w:val="26"/>
+              </w:rPr>
+              <w:t>MIDlet – Description</w:t>
+            </w:r>
+          </w:p>
+        </w:tc>
+        <w:tc>
+          <w:tcPr>
+            <w:tcW w:w="5096" w:type="dxa"/>
+          </w:tcPr>
+          <w:p>
+            <w:pPr>
+              <w:jc w:val="both"/>
+              <w:rPr>
+                <w:rFonts w:ascii="Times New Roman" w:hAnsi="Times New Roman" w:cs="Times New Roman"/>
+                <w:sz w:val="26"/>
+              </w:rPr>
+            </w:pPr>
+            <w:r>
+              <w:rPr>
+                <w:rFonts w:ascii="Times New Roman" w:hAnsi="Times New Roman" w:cs="Times New Roman"/>
+                <w:sz w:val="26"/>
+              </w:rPr>
+              <w:t>Mô tả MIDlet</w:t>
+            </w:r>
+          </w:p>
+        </w:tc>
+        <w:tc>
+          <w:tcPr>
+            <w:tcW w:w="1080" w:type="dxa"/>
+          </w:tcPr>
+          <w:p>
+            <w:pPr>
+              <w:jc w:val="both"/>
+              <w:rPr>
+                <w:rFonts w:ascii="Times New Roman" w:hAnsi="Times New Roman" w:cs="Times New Roman"/>
+                <w:sz w:val="26"/>
+              </w:rPr>
+            </w:pPr>
+            <w:r>
+              <w:rPr>
+                <w:rFonts w:ascii="Times New Roman" w:hAnsi="Times New Roman" w:cs="Times New Roman"/>
+                <w:sz w:val="26"/>
+              </w:rPr>
+              <w:t>Không</w:t>
+            </w:r>
+          </w:p>
+        </w:tc>
+      </w:tr>
+      <w:tr>
+        <w:tc>
+          <w:tcPr>
+            <w:tcW w:w="3112" w:type="dxa"/>
+          </w:tcPr>
+          <w:p>
+            <w:pPr>
+              <w:jc w:val="both"/>
+              <w:rPr>
+                <w:rFonts w:ascii="Times New Roman" w:hAnsi="Times New Roman" w:cs="Times New Roman"/>
+                <w:sz w:val="26"/>
+              </w:rPr>
+            </w:pPr>
+            <w:r>
+              <w:rPr>
+                <w:rFonts w:ascii="Times New Roman" w:hAnsi="Times New Roman" w:cs="Times New Roman"/>
+                <w:sz w:val="26"/>
+              </w:rPr>
+              <w:t>MIDlet – Delete – Confirm</w:t>
+            </w:r>
+          </w:p>
+        </w:tc>
+        <w:tc>
+          <w:tcPr>
+            <w:tcW w:w="5096" w:type="dxa"/>
+          </w:tcPr>
+          <w:p>
+            <w:pPr>
+              <w:jc w:val="both"/>
+              <w:rPr>
+                <w:rFonts w:ascii="Times New Roman" w:hAnsi="Times New Roman" w:cs="Times New Roman"/>
+                <w:sz w:val="26"/>
+              </w:rPr>
+            </w:pPr>
+            <w:r>
+              <w:rPr>
+                <w:rFonts w:ascii="Times New Roman" w:hAnsi="Times New Roman" w:cs="Times New Roman"/>
+                <w:sz w:val="26"/>
+              </w:rPr>
+              <w:t>Cảnh báo khi xóa MIDlet</w:t>
+            </w:r>
+          </w:p>
+        </w:tc>
+        <w:tc>
+          <w:tcPr>
+            <w:tcW w:w="1080" w:type="dxa"/>
+          </w:tcPr>
+          <w:p>
+            <w:pPr>
+              <w:jc w:val="both"/>
+              <w:rPr>
+                <w:rFonts w:ascii="Times New Roman" w:hAnsi="Times New Roman" w:cs="Times New Roman"/>
+                <w:sz w:val="26"/>
+              </w:rPr>
+            </w:pPr>
+            <w:r>
+              <w:rPr>
+                <w:rFonts w:ascii="Times New Roman" w:hAnsi="Times New Roman" w:cs="Times New Roman"/>
+                <w:sz w:val="26"/>
+              </w:rPr>
+              <w:t>Không</w:t>
+            </w:r>
+          </w:p>
+        </w:tc>
+      </w:tr>
+      <w:tr>
+        <w:tc>
+          <w:tcPr>
+            <w:tcW w:w="3112" w:type="dxa"/>
+          </w:tcPr>
+          <w:p>
+            <w:pPr>
+              <w:jc w:val="both"/>
+              <w:rPr>
+                <w:rFonts w:ascii="Times New Roman" w:hAnsi="Times New Roman" w:cs="Times New Roman"/>
+                <w:sz w:val="26"/>
+              </w:rPr>
+            </w:pPr>
+            <w:r>
+              <w:rPr>
+                <w:rFonts w:ascii="Times New Roman" w:hAnsi="Times New Roman" w:cs="Times New Roman"/>
+                <w:sz w:val="26"/>
+              </w:rPr>
+              <w:t>MIDlet – Install - Modify</w:t>
+            </w:r>
+          </w:p>
+        </w:tc>
+        <w:tc>
+          <w:tcPr>
+            <w:tcW w:w="5096" w:type="dxa"/>
+          </w:tcPr>
+          <w:p>
+            <w:pPr>
+              <w:jc w:val="both"/>
+              <w:rPr>
+                <w:rFonts w:ascii="Times New Roman" w:hAnsi="Times New Roman" w:cs="Times New Roman"/>
+                <w:sz w:val="26"/>
+              </w:rPr>
+            </w:pPr>
+            <w:r>
+              <w:rPr>
+                <w:rFonts w:ascii="Times New Roman" w:hAnsi="Times New Roman" w:cs="Times New Roman"/>
+                <w:sz w:val="26"/>
+              </w:rPr>
+              <w:t>URL nhận thông báo về quá trình cài đặt</w:t>
+            </w:r>
+          </w:p>
+        </w:tc>
+        <w:tc>
+          <w:tcPr>
+            <w:tcW w:w="1080" w:type="dxa"/>
+          </w:tcPr>
+          <w:p>
+            <w:pPr>
+              <w:jc w:val="both"/>
+              <w:rPr>
+                <w:rFonts w:ascii="Times New Roman" w:hAnsi="Times New Roman" w:cs="Times New Roman"/>
+                <w:sz w:val="26"/>
+              </w:rPr>
+            </w:pPr>
+            <w:r>
+              <w:rPr>
+                <w:rFonts w:ascii="Times New Roman" w:hAnsi="Times New Roman" w:cs="Times New Roman"/>
+                <w:sz w:val="26"/>
+              </w:rPr>
+              <w:t>Không</w:t>
+            </w:r>
+          </w:p>
+        </w:tc>
+      </w:tr>
+      <w:tr>
+        <w:tc>
+          <w:tcPr>
+            <w:tcW w:w="3112" w:type="dxa"/>
+          </w:tcPr>
+          <w:p>
+            <w:pPr>
+              <w:jc w:val="both"/>
+              <w:rPr>
+                <w:rFonts w:ascii="Times New Roman" w:hAnsi="Times New Roman" w:cs="Times New Roman"/>
+                <w:sz w:val="26"/>
+              </w:rPr>
+            </w:pPr>
+            <w:r>
+              <w:rPr>
+                <w:rFonts w:ascii="Times New Roman" w:hAnsi="Times New Roman" w:cs="Times New Roman"/>
+                <w:sz w:val="26"/>
+              </w:rPr>
+              <w:t>MIDlet – Data - Size</w:t>
+            </w:r>
+          </w:p>
+        </w:tc>
+        <w:tc>
+          <w:tcPr>
+            <w:tcW w:w="5096" w:type="dxa"/>
+          </w:tcPr>
+          <w:p>
+            <w:pPr>
+              <w:jc w:val="both"/>
+              <w:rPr>
+                <w:rFonts w:ascii="Times New Roman" w:hAnsi="Times New Roman" w:cs="Times New Roman"/>
+                <w:sz w:val="26"/>
+              </w:rPr>
+            </w:pPr>
+            <w:r>
+              <w:rPr>
+                <w:rFonts w:ascii="Times New Roman" w:hAnsi="Times New Roman" w:cs="Times New Roman"/>
+                <w:sz w:val="26"/>
+              </w:rPr>
+              <w:t>Kính thước tối thiểu (tính bằng byte) để ghi các dữ liệu của ứng dụng</w:t>
+            </w:r>
+          </w:p>
+        </w:tc>
+        <w:tc>
+          <w:tcPr>
+            <w:tcW w:w="1080" w:type="dxa"/>
+          </w:tcPr>
+          <w:p>
+            <w:pPr>
+              <w:jc w:val="both"/>
+              <w:rPr>
+                <w:rFonts w:ascii="Times New Roman" w:hAnsi="Times New Roman" w:cs="Times New Roman"/>
+                <w:sz w:val="26"/>
+              </w:rPr>
+            </w:pPr>
+            <w:r>
+              <w:rPr>
+                <w:rFonts w:ascii="Times New Roman" w:hAnsi="Times New Roman" w:cs="Times New Roman"/>
+                <w:sz w:val="26"/>
+              </w:rPr>
+              <w:t>không</w:t>
+            </w:r>
+          </w:p>
+        </w:tc>
+      </w:tr>
+    </w:tbl>
+    <w:p>
+      <w:pPr>
+        <w:spacing w:before="120" w:after="120" w:line="360" w:lineRule="auto"/>
+        <w:ind w:left="357" w:hanging="357"/>
+        <w:jc w:val="both"/>
+        <w:rPr>
+          <w:rFonts w:ascii="Times New Roman" w:hAnsi="Times New Roman" w:cs="Times New Roman"/>
+          <w:sz w:val="26"/>
+        </w:rPr>
+      </w:pPr>
+      <w:r>
+        <w:rPr>
+          <w:rFonts w:ascii="Times New Roman" w:hAnsi="Times New Roman" w:cs="Times New Roman"/>
+          <w:sz w:val="26"/>
+        </w:rPr>
+        <w:t>Một ví dụ đơn giản:</w:t>
+      </w:r>
+    </w:p>
+    <w:p>
+      <w:pPr>
+        <w:spacing w:before="120" w:after="120" w:line="360" w:lineRule="auto"/>
+        <w:ind w:left="357" w:hanging="74"/>
+        <w:rPr>
+          <w:rFonts w:ascii="Times New Roman" w:hAnsi="Times New Roman" w:cs="Times New Roman"/>
+          <w:i/>
+          <w:sz w:val="26"/>
+        </w:rPr>
+      </w:pPr>
+      <w:r>
+        <w:rPr>
+          <w:rFonts w:ascii="Times New Roman" w:hAnsi="Times New Roman" w:cs="Times New Roman"/>
+          <w:i/>
+          <w:color w:val="000000"/>
+          <w:sz w:val="26"/>
+        </w:rPr>
+        <w:t>MIDlet-Name: Todo List</w:t>
+      </w:r>
+      <w:r>
+        <w:rPr>
+          <w:rFonts w:ascii="Times New Roman" w:hAnsi="Times New Roman" w:cs="Times New Roman"/>
+          <w:i/>
+          <w:color w:val="000000"/>
+          <w:sz w:val="31"/>
+          <w:szCs w:val="27"/>
+        </w:rPr>
+        <w:br/>
+      </w:r>
+      <w:r>
+        <w:rPr>
+          <w:rFonts w:ascii="Times New Roman" w:hAnsi="Times New Roman" w:cs="Times New Roman"/>
+          <w:i/>
+          <w:color w:val="000000"/>
+          <w:sz w:val="26"/>
+        </w:rPr>
+        <w:t>MIDlet-Version: 1.0</w:t>
+      </w:r>
+      <w:r>
+        <w:rPr>
+          <w:rFonts w:ascii="Times New Roman" w:hAnsi="Times New Roman" w:cs="Times New Roman"/>
+          <w:i/>
+          <w:color w:val="000000"/>
+          <w:sz w:val="31"/>
+          <w:szCs w:val="27"/>
+        </w:rPr>
+        <w:br/>
+      </w:r>
+      <w:r>
+        <w:rPr>
+          <w:rFonts w:ascii="Times New Roman" w:hAnsi="Times New Roman" w:cs="Times New Roman"/>
+          <w:i/>
+          <w:color w:val="000000"/>
+          <w:sz w:val="26"/>
+        </w:rPr>
+        <w:t>MIDlet-Vendor: Core J2ME</w:t>
+      </w:r>
+      <w:r>
+        <w:rPr>
+          <w:rFonts w:ascii="Times New Roman" w:hAnsi="Times New Roman" w:cs="Times New Roman"/>
+          <w:i/>
+          <w:color w:val="000000"/>
+          <w:sz w:val="31"/>
+          <w:szCs w:val="27"/>
+        </w:rPr>
+        <w:br/>
+      </w:r>
+      <w:r>
+        <w:rPr>
+          <w:rFonts w:ascii="Times New Roman" w:hAnsi="Times New Roman" w:cs="Times New Roman"/>
+          <w:i/>
+          <w:color w:val="000000"/>
+          <w:sz w:val="26"/>
+        </w:rPr>
+        <w:lastRenderedPageBreak/>
+        <w:t>MIDlet-Jar-URL: http://www.corej2me.com/TodoMIDlet.jar</w:t>
+      </w:r>
+      <w:r>
+        <w:rPr>
+          <w:rFonts w:ascii="Times New Roman" w:hAnsi="Times New Roman" w:cs="Times New Roman"/>
+          <w:i/>
+          <w:color w:val="000000"/>
+          <w:sz w:val="31"/>
+          <w:szCs w:val="27"/>
+        </w:rPr>
+        <w:br/>
+      </w:r>
+      <w:r>
+        <w:rPr>
+          <w:rFonts w:ascii="Times New Roman" w:hAnsi="Times New Roman" w:cs="Times New Roman"/>
+          <w:i/>
+          <w:color w:val="000000"/>
+          <w:sz w:val="26"/>
+        </w:rPr>
+        <w:t>MIDlet-Jar-Size: 17043</w:t>
+      </w:r>
+      <w:r>
+        <w:rPr>
+          <w:rFonts w:ascii="Times New Roman" w:hAnsi="Times New Roman" w:cs="Times New Roman"/>
+          <w:i/>
+          <w:color w:val="000000"/>
+          <w:sz w:val="31"/>
+          <w:szCs w:val="27"/>
+        </w:rPr>
+        <w:br/>
+      </w:r>
+      <w:r>
+        <w:rPr>
+          <w:rFonts w:ascii="Times New Roman" w:hAnsi="Times New Roman" w:cs="Times New Roman"/>
+          <w:i/>
+          <w:color w:val="000000"/>
+          <w:sz w:val="26"/>
+        </w:rPr>
+        <w:t>MIDlet-1: TodoList, /images/Todo.png, Todo.TodoMIDlet</w:t>
+      </w:r>
+    </w:p>
+    <w:p>
+      <w:pPr>
+        <w:rPr>
+          <w:lang w:val="fr-FR"/>
+        </w:rPr>
+      </w:pPr>
+    </w:p>
+    <w:p>
+      <w:pPr>
+        <w:pStyle w:val="Heading3"/>
+        <w:spacing w:before="120" w:after="120"/>
+        <w:rPr>
+          <w:rFonts w:ascii="Times New Roman" w:hAnsi="Times New Roman" w:cs="Times New Roman"/>
+          <w:color w:val="auto"/>
+          <w:sz w:val="30"/>
+        </w:rPr>
+      </w:pPr>
+      <w:bookmarkStart w:id="17" w:name="_Toc319622673"/>
+      <w:r>
+        <w:rPr>
+          <w:rFonts w:ascii="Times New Roman" w:hAnsi="Times New Roman" w:cs="Times New Roman"/>
+          <w:color w:val="auto"/>
+          <w:sz w:val="30"/>
+        </w:rPr>
+        <w:t>1.5</w:t>
+      </w:r>
+      <w:r>
+        <w:rPr>
+          <w:rFonts w:ascii="Times New Roman" w:hAnsi="Times New Roman" w:cs="Times New Roman"/>
+          <w:color w:val="auto"/>
+          <w:sz w:val="30"/>
+        </w:rPr>
+        <w:t xml:space="preserve"> </w:t>
+      </w:r>
+      <w:r>
+        <w:rPr>
+          <w:rFonts w:ascii="Times New Roman" w:hAnsi="Times New Roman" w:cs="Times New Roman"/>
+          <w:color w:val="auto"/>
+          <w:sz w:val="30"/>
+        </w:rPr>
+        <w:t>Lưu trữ dữ liệu trên thiết bị di động</w:t>
+      </w:r>
+      <w:r>
+        <w:rPr>
+          <w:rFonts w:ascii="Times New Roman" w:hAnsi="Times New Roman" w:cs="Times New Roman"/>
+          <w:color w:val="auto"/>
+          <w:sz w:val="30"/>
+        </w:rPr>
+        <w:t xml:space="preserve"> (RMS)</w:t>
+      </w:r>
+      <w:r>
+        <w:rPr>
+          <w:rFonts w:ascii="Times New Roman" w:hAnsi="Times New Roman" w:cs="Times New Roman"/>
+          <w:color w:val="auto"/>
+          <w:sz w:val="30"/>
+        </w:rPr>
         <w:t>:</w:t>
       </w:r>
-      <w:bookmarkEnd w:id="12"/>
+      <w:bookmarkEnd w:id="17"/>
     </w:p>
     <w:p>
       <w:pPr>
@@ -8104,7 +12231,7 @@
                     </pic:cNvPicPr>
                   </pic:nvPicPr>
                   <pic:blipFill>
-                    <a:blip r:embed="rId10" cstate="print"/>
+                    <a:blip r:embed="rId13" cstate="print"/>
                     <a:srcRect/>
                     <a:stretch>
                       <a:fillRect/>
@@ -8365,7 +12492,7 @@
           <w:sz w:val="30"/>
         </w:rPr>
       </w:pPr>
-      <w:bookmarkStart w:id="13" w:name="_Toc319543208"/>
+      <w:bookmarkStart w:id="18" w:name="_Toc319622674"/>
       <w:r>
         <w:rPr>
           <w:rFonts w:ascii="Times New Roman" w:hAnsi="Times New Roman" w:cs="Times New Roman"/>
@@ -8398,7 +12525,7 @@
         </w:rPr>
         <w:t>MÔ HÌNH CLIENT – SERVER</w:t>
       </w:r>
-      <w:bookmarkEnd w:id="13"/>
+      <w:bookmarkEnd w:id="18"/>
     </w:p>
     <w:p>
       <w:pPr>
@@ -8410,7 +12537,7 @@
           <w:sz w:val="30"/>
         </w:rPr>
       </w:pPr>
-      <w:bookmarkStart w:id="14" w:name="_Toc319543209"/>
+      <w:bookmarkStart w:id="19" w:name="_Toc319622675"/>
       <w:r>
         <w:rPr>
           <w:rFonts w:ascii="Times New Roman" w:hAnsi="Times New Roman" w:cs="Times New Roman"/>
@@ -8419,7 +12546,7 @@
         </w:rPr>
         <w:t>2.1 Định nghĩa</w:t>
       </w:r>
-      <w:bookmarkEnd w:id="14"/>
+      <w:bookmarkEnd w:id="19"/>
     </w:p>
     <w:p>
       <w:pPr>
@@ -8558,7 +12685,7 @@
                     </pic:cNvPicPr>
                   </pic:nvPicPr>
                   <pic:blipFill>
-                    <a:blip r:embed="rId11" cstate="print"/>
+                    <a:blip r:embed="rId14" cstate="print"/>
                     <a:srcRect/>
                     <a:stretch>
                       <a:fillRect/>
@@ -8654,7 +12781,7 @@
           <w:sz w:val="30"/>
         </w:rPr>
       </w:pPr>
-      <w:bookmarkStart w:id="15" w:name="_Toc319543210"/>
+      <w:bookmarkStart w:id="20" w:name="_Toc319622676"/>
       <w:r>
         <w:rPr>
           <w:rFonts w:ascii="Times New Roman" w:hAnsi="Times New Roman" w:cs="Times New Roman"/>
@@ -8679,7 +12806,7 @@
         </w:rPr>
         <w:t>Thiết kế giải thuật Client – Server</w:t>
       </w:r>
-      <w:bookmarkEnd w:id="15"/>
+      <w:bookmarkEnd w:id="20"/>
     </w:p>
     <w:p>
       <w:pPr>
@@ -8691,7 +12818,7 @@
           <w:sz w:val="30"/>
         </w:rPr>
       </w:pPr>
-      <w:bookmarkStart w:id="16" w:name="_Toc319543211"/>
+      <w:bookmarkStart w:id="21" w:name="_Toc319622677"/>
       <w:r>
         <w:rPr>
           <w:rFonts w:ascii="Times New Roman" w:hAnsi="Times New Roman" w:cs="Times New Roman"/>
@@ -8728,7 +12855,7 @@
         </w:rPr>
         <w:t>ho Client:</w:t>
       </w:r>
-      <w:bookmarkEnd w:id="16"/>
+      <w:bookmarkEnd w:id="21"/>
     </w:p>
     <w:p>
       <w:pPr>
@@ -8740,7 +12867,7 @@
           <w:sz w:val="28"/>
         </w:rPr>
       </w:pPr>
-      <w:bookmarkStart w:id="17" w:name="_Toc319543212"/>
+      <w:bookmarkStart w:id="22" w:name="_Toc319622678"/>
       <w:r>
         <w:rPr>
           <w:rFonts w:ascii="Times New Roman" w:hAnsi="Times New Roman" w:cs="Times New Roman"/>
@@ -8759,7 +12886,7 @@
         </w:rPr>
         <w:t>.1.1 Giao thức TCP</w:t>
       </w:r>
-      <w:bookmarkEnd w:id="17"/>
+      <w:bookmarkEnd w:id="22"/>
     </w:p>
     <w:p>
       <w:pPr>
@@ -8787,7 +12914,7 @@
                     </pic:cNvPicPr>
                   </pic:nvPicPr>
                   <pic:blipFill>
-                    <a:blip r:embed="rId12" cstate="print"/>
+                    <a:blip r:embed="rId15" cstate="print"/>
                     <a:srcRect/>
                     <a:stretch>
                       <a:fillRect/>
@@ -9026,6 +13153,17 @@
     </w:p>
     <w:p>
       <w:pPr>
+        <w:spacing w:before="120"/>
+        <w:jc w:val="both"/>
+        <w:rPr>
+          <w:rFonts w:ascii="Times New Roman" w:hAnsi="Times New Roman" w:cs="Times New Roman"/>
+          <w:b/>
+          <w:sz w:val="26"/>
+        </w:rPr>
+      </w:pPr>
+    </w:p>
+    <w:p>
+      <w:pPr>
         <w:pStyle w:val="ListParagraph"/>
         <w:numPr>
           <w:ilvl w:val="0"/>
@@ -9174,9 +13312,11 @@
       <w:pPr>
         <w:pStyle w:val="ListParagraph"/>
         <w:spacing w:before="120"/>
+        <w:ind w:left="1440"/>
         <w:jc w:val="both"/>
         <w:rPr>
           <w:rFonts w:ascii="Times New Roman" w:hAnsi="Times New Roman" w:cs="Times New Roman"/>
+          <w:i/>
           <w:sz w:val="26"/>
         </w:rPr>
       </w:pPr>
@@ -9184,29 +13324,766 @@
       <w:r>
         <w:rPr>
           <w:rFonts w:ascii="Times New Roman" w:hAnsi="Times New Roman" w:cs="Times New Roman"/>
-          <w:sz w:val="26"/>
-        </w:rPr>
-        <w:t>A</w:t>
-      </w:r>
-      <w:r>
-        <w:rPr>
-          <w:rFonts w:ascii="Times New Roman" w:hAnsi="Times New Roman" w:cs="Times New Roman"/>
-          <w:sz w:val="26"/>
-        </w:rPr>
-        <w:t>bc</w:t>
+          <w:i/>
+          <w:sz w:val="26"/>
+        </w:rPr>
+        <w:t>import</w:t>
       </w:r>
       <w:proofErr w:type="gramEnd"/>
+      <w:r>
+        <w:rPr>
+          <w:rFonts w:ascii="Times New Roman" w:hAnsi="Times New Roman" w:cs="Times New Roman"/>
+          <w:i/>
+          <w:sz w:val="26"/>
+        </w:rPr>
+        <w:t xml:space="preserve"> java.io.*;</w:t>
+      </w:r>
     </w:p>
     <w:p>
       <w:pPr>
         <w:pStyle w:val="ListParagraph"/>
         <w:spacing w:before="120"/>
+        <w:ind w:left="1440"/>
         <w:jc w:val="both"/>
         <w:rPr>
           <w:rFonts w:ascii="Times New Roman" w:hAnsi="Times New Roman" w:cs="Times New Roman"/>
-          <w:sz w:val="26"/>
-        </w:rPr>
-      </w:pPr>
+          <w:i/>
+          <w:sz w:val="26"/>
+        </w:rPr>
+      </w:pPr>
+      <w:proofErr w:type="gramStart"/>
+      <w:r>
+        <w:rPr>
+          <w:rFonts w:ascii="Times New Roman" w:hAnsi="Times New Roman" w:cs="Times New Roman"/>
+          <w:i/>
+          <w:sz w:val="26"/>
+        </w:rPr>
+        <w:t>import</w:t>
+      </w:r>
+      <w:proofErr w:type="gramEnd"/>
+      <w:r>
+        <w:rPr>
+          <w:rFonts w:ascii="Times New Roman" w:hAnsi="Times New Roman" w:cs="Times New Roman"/>
+          <w:i/>
+          <w:sz w:val="26"/>
+        </w:rPr>
+        <w:t xml:space="preserve"> java.net.*;</w:t>
+      </w:r>
+    </w:p>
+    <w:p>
+      <w:pPr>
+        <w:pStyle w:val="ListParagraph"/>
+        <w:spacing w:before="120"/>
+        <w:ind w:left="1440"/>
+        <w:jc w:val="both"/>
+        <w:rPr>
+          <w:rFonts w:ascii="Times New Roman" w:hAnsi="Times New Roman" w:cs="Times New Roman"/>
+          <w:i/>
+          <w:sz w:val="26"/>
+        </w:rPr>
+      </w:pPr>
+      <w:r>
+        <w:rPr>
+          <w:rFonts w:ascii="Times New Roman" w:hAnsi="Times New Roman" w:cs="Times New Roman"/>
+          <w:i/>
+          <w:sz w:val="26"/>
+        </w:rPr>
+        <w:t>/**</w:t>
+      </w:r>
+    </w:p>
+    <w:p>
+      <w:pPr>
+        <w:pStyle w:val="ListParagraph"/>
+        <w:spacing w:before="120"/>
+        <w:ind w:left="1440"/>
+        <w:jc w:val="both"/>
+        <w:rPr>
+          <w:rFonts w:ascii="Times New Roman" w:hAnsi="Times New Roman" w:cs="Times New Roman"/>
+          <w:i/>
+          <w:sz w:val="26"/>
+        </w:rPr>
+      </w:pPr>
+      <w:r>
+        <w:rPr>
+          <w:rFonts w:ascii="Times New Roman" w:hAnsi="Times New Roman" w:cs="Times New Roman"/>
+          <w:i/>
+          <w:sz w:val="26"/>
+        </w:rPr>
+        <w:t xml:space="preserve"> *</w:t>
+      </w:r>
+    </w:p>
+    <w:p>
+      <w:pPr>
+        <w:pStyle w:val="ListParagraph"/>
+        <w:spacing w:before="120"/>
+        <w:ind w:left="1440"/>
+        <w:jc w:val="both"/>
+        <w:rPr>
+          <w:rFonts w:ascii="Times New Roman" w:hAnsi="Times New Roman" w:cs="Times New Roman"/>
+          <w:i/>
+          <w:sz w:val="26"/>
+        </w:rPr>
+      </w:pPr>
+      <w:r>
+        <w:rPr>
+          <w:rFonts w:ascii="Times New Roman" w:hAnsi="Times New Roman" w:cs="Times New Roman"/>
+          <w:i/>
+          <w:sz w:val="26"/>
+        </w:rPr>
+        <w:t xml:space="preserve"> * @author Sony</w:t>
+      </w:r>
+    </w:p>
+    <w:p>
+      <w:pPr>
+        <w:pStyle w:val="ListParagraph"/>
+        <w:spacing w:before="120"/>
+        <w:ind w:left="1440"/>
+        <w:jc w:val="both"/>
+        <w:rPr>
+          <w:rFonts w:ascii="Times New Roman" w:hAnsi="Times New Roman" w:cs="Times New Roman"/>
+          <w:i/>
+          <w:sz w:val="26"/>
+        </w:rPr>
+      </w:pPr>
+      <w:r>
+        <w:rPr>
+          <w:rFonts w:ascii="Times New Roman" w:hAnsi="Times New Roman" w:cs="Times New Roman"/>
+          <w:i/>
+          <w:sz w:val="26"/>
+        </w:rPr>
+        <w:t xml:space="preserve"> */</w:t>
+      </w:r>
+    </w:p>
+    <w:p>
+      <w:pPr>
+        <w:pStyle w:val="ListParagraph"/>
+        <w:spacing w:before="120"/>
+        <w:ind w:left="1440"/>
+        <w:jc w:val="both"/>
+        <w:rPr>
+          <w:rFonts w:ascii="Times New Roman" w:hAnsi="Times New Roman" w:cs="Times New Roman"/>
+          <w:i/>
+          <w:sz w:val="26"/>
+        </w:rPr>
+      </w:pPr>
+      <w:proofErr w:type="gramStart"/>
+      <w:r>
+        <w:rPr>
+          <w:rFonts w:ascii="Times New Roman" w:hAnsi="Times New Roman" w:cs="Times New Roman"/>
+          <w:i/>
+          <w:sz w:val="26"/>
+        </w:rPr>
+        <w:t>public</w:t>
+      </w:r>
+      <w:proofErr w:type="gramEnd"/>
+      <w:r>
+        <w:rPr>
+          <w:rFonts w:ascii="Times New Roman" w:hAnsi="Times New Roman" w:cs="Times New Roman"/>
+          <w:i/>
+          <w:sz w:val="26"/>
+        </w:rPr>
+        <w:t xml:space="preserve"> class TCPClient {</w:t>
+      </w:r>
+    </w:p>
+    <w:p>
+      <w:pPr>
+        <w:pStyle w:val="ListParagraph"/>
+        <w:spacing w:before="120"/>
+        <w:ind w:left="1440"/>
+        <w:jc w:val="both"/>
+        <w:rPr>
+          <w:rFonts w:ascii="Times New Roman" w:hAnsi="Times New Roman" w:cs="Times New Roman"/>
+          <w:i/>
+          <w:sz w:val="26"/>
+        </w:rPr>
+      </w:pPr>
+      <w:r>
+        <w:rPr>
+          <w:rFonts w:ascii="Times New Roman" w:hAnsi="Times New Roman" w:cs="Times New Roman"/>
+          <w:i/>
+          <w:sz w:val="26"/>
+        </w:rPr>
+        <w:t xml:space="preserve">     </w:t>
+      </w:r>
+      <w:proofErr w:type="gramStart"/>
+      <w:r>
+        <w:rPr>
+          <w:rFonts w:ascii="Times New Roman" w:hAnsi="Times New Roman" w:cs="Times New Roman"/>
+          <w:i/>
+          <w:sz w:val="26"/>
+        </w:rPr>
+        <w:t>public</w:t>
+      </w:r>
+      <w:proofErr w:type="gramEnd"/>
+      <w:r>
+        <w:rPr>
+          <w:rFonts w:ascii="Times New Roman" w:hAnsi="Times New Roman" w:cs="Times New Roman"/>
+          <w:i/>
+          <w:sz w:val="26"/>
+        </w:rPr>
+        <w:t xml:space="preserve"> static void main(String arg[]) throws EOFException, IOException{</w:t>
+      </w:r>
+    </w:p>
+    <w:p>
+      <w:pPr>
+        <w:pStyle w:val="ListParagraph"/>
+        <w:spacing w:before="120"/>
+        <w:ind w:left="1440"/>
+        <w:jc w:val="both"/>
+        <w:rPr>
+          <w:rFonts w:ascii="Times New Roman" w:hAnsi="Times New Roman" w:cs="Times New Roman"/>
+          <w:i/>
+          <w:sz w:val="26"/>
+        </w:rPr>
+      </w:pPr>
+      <w:r>
+        <w:rPr>
+          <w:rFonts w:ascii="Times New Roman" w:hAnsi="Times New Roman" w:cs="Times New Roman"/>
+          <w:i/>
+          <w:sz w:val="26"/>
+        </w:rPr>
+        <w:t xml:space="preserve">         String sentence;</w:t>
+      </w:r>
+    </w:p>
+    <w:p>
+      <w:pPr>
+        <w:pStyle w:val="ListParagraph"/>
+        <w:spacing w:before="120"/>
+        <w:ind w:left="1440"/>
+        <w:jc w:val="both"/>
+        <w:rPr>
+          <w:rFonts w:ascii="Times New Roman" w:hAnsi="Times New Roman" w:cs="Times New Roman"/>
+          <w:i/>
+          <w:sz w:val="26"/>
+        </w:rPr>
+      </w:pPr>
+      <w:r>
+        <w:rPr>
+          <w:rFonts w:ascii="Times New Roman" w:hAnsi="Times New Roman" w:cs="Times New Roman"/>
+          <w:i/>
+          <w:sz w:val="26"/>
+        </w:rPr>
+        <w:t xml:space="preserve">         String modifiedSentence;</w:t>
+      </w:r>
+    </w:p>
+    <w:p>
+      <w:pPr>
+        <w:pStyle w:val="ListParagraph"/>
+        <w:spacing w:before="120"/>
+        <w:ind w:left="1440"/>
+        <w:jc w:val="both"/>
+        <w:rPr>
+          <w:rFonts w:ascii="Times New Roman" w:hAnsi="Times New Roman" w:cs="Times New Roman"/>
+          <w:i/>
+          <w:sz w:val="26"/>
+        </w:rPr>
+      </w:pPr>
+      <w:r>
+        <w:rPr>
+          <w:rFonts w:ascii="Times New Roman" w:hAnsi="Times New Roman" w:cs="Times New Roman"/>
+          <w:i/>
+          <w:sz w:val="26"/>
+        </w:rPr>
+        <w:t xml:space="preserve">         </w:t>
+      </w:r>
+    </w:p>
+    <w:p>
+      <w:pPr>
+        <w:pStyle w:val="ListParagraph"/>
+        <w:spacing w:before="120"/>
+        <w:ind w:left="1440"/>
+        <w:jc w:val="both"/>
+        <w:rPr>
+          <w:rFonts w:ascii="Times New Roman" w:hAnsi="Times New Roman" w:cs="Times New Roman"/>
+          <w:i/>
+          <w:sz w:val="26"/>
+        </w:rPr>
+      </w:pPr>
+      <w:r>
+        <w:rPr>
+          <w:rFonts w:ascii="Times New Roman" w:hAnsi="Times New Roman" w:cs="Times New Roman"/>
+          <w:i/>
+          <w:sz w:val="26"/>
+        </w:rPr>
+        <w:t xml:space="preserve">         BufferedReader inFromUser </w:t>
+      </w:r>
+      <w:proofErr w:type="gramStart"/>
+      <w:r>
+        <w:rPr>
+          <w:rFonts w:ascii="Times New Roman" w:hAnsi="Times New Roman" w:cs="Times New Roman"/>
+          <w:i/>
+          <w:sz w:val="26"/>
+        </w:rPr>
+        <w:t>=  new</w:t>
+      </w:r>
+      <w:proofErr w:type="gramEnd"/>
+      <w:r>
+        <w:rPr>
+          <w:rFonts w:ascii="Times New Roman" w:hAnsi="Times New Roman" w:cs="Times New Roman"/>
+          <w:i/>
+          <w:sz w:val="26"/>
+        </w:rPr>
+        <w:t xml:space="preserve"> BufferedReader(new InputStreamReader(System.in));</w:t>
+      </w:r>
+    </w:p>
+    <w:p>
+      <w:pPr>
+        <w:pStyle w:val="ListParagraph"/>
+        <w:spacing w:before="120"/>
+        <w:ind w:left="1440"/>
+        <w:jc w:val="both"/>
+        <w:rPr>
+          <w:rFonts w:ascii="Times New Roman" w:hAnsi="Times New Roman" w:cs="Times New Roman"/>
+          <w:i/>
+          <w:sz w:val="26"/>
+        </w:rPr>
+      </w:pPr>
+      <w:r>
+        <w:rPr>
+          <w:rFonts w:ascii="Times New Roman" w:hAnsi="Times New Roman" w:cs="Times New Roman"/>
+          <w:i/>
+          <w:sz w:val="26"/>
+        </w:rPr>
+        <w:t xml:space="preserve">         </w:t>
+      </w:r>
+    </w:p>
+    <w:p>
+      <w:pPr>
+        <w:pStyle w:val="ListParagraph"/>
+        <w:spacing w:before="120"/>
+        <w:ind w:left="1440"/>
+        <w:jc w:val="both"/>
+        <w:rPr>
+          <w:rFonts w:ascii="Times New Roman" w:hAnsi="Times New Roman" w:cs="Times New Roman"/>
+          <w:i/>
+          <w:sz w:val="26"/>
+        </w:rPr>
+      </w:pPr>
+      <w:r>
+        <w:rPr>
+          <w:rFonts w:ascii="Times New Roman" w:hAnsi="Times New Roman" w:cs="Times New Roman"/>
+          <w:i/>
+          <w:sz w:val="26"/>
+        </w:rPr>
+        <w:t xml:space="preserve">         Socket clientSocket = new </w:t>
+      </w:r>
+      <w:proofErr w:type="gramStart"/>
+      <w:r>
+        <w:rPr>
+          <w:rFonts w:ascii="Times New Roman" w:hAnsi="Times New Roman" w:cs="Times New Roman"/>
+          <w:i/>
+          <w:sz w:val="26"/>
+        </w:rPr>
+        <w:t>Socket(</w:t>
+      </w:r>
+      <w:proofErr w:type="gramEnd"/>
+      <w:r>
+        <w:rPr>
+          <w:rFonts w:ascii="Times New Roman" w:hAnsi="Times New Roman" w:cs="Times New Roman"/>
+          <w:i/>
+          <w:sz w:val="26"/>
+        </w:rPr>
+        <w:t>"hostname",6789);</w:t>
+      </w:r>
+    </w:p>
+    <w:p>
+      <w:pPr>
+        <w:pStyle w:val="ListParagraph"/>
+        <w:spacing w:before="120"/>
+        <w:ind w:left="1440"/>
+        <w:jc w:val="both"/>
+        <w:rPr>
+          <w:rFonts w:ascii="Times New Roman" w:hAnsi="Times New Roman" w:cs="Times New Roman"/>
+          <w:i/>
+          <w:sz w:val="26"/>
+        </w:rPr>
+      </w:pPr>
+      <w:r>
+        <w:rPr>
+          <w:rFonts w:ascii="Times New Roman" w:hAnsi="Times New Roman" w:cs="Times New Roman"/>
+          <w:i/>
+          <w:sz w:val="26"/>
+        </w:rPr>
+        <w:lastRenderedPageBreak/>
+        <w:t xml:space="preserve">         DataOutputStream outToServer = new </w:t>
+      </w:r>
+      <w:proofErr w:type="gramStart"/>
+      <w:r>
+        <w:rPr>
+          <w:rFonts w:ascii="Times New Roman" w:hAnsi="Times New Roman" w:cs="Times New Roman"/>
+          <w:i/>
+          <w:sz w:val="26"/>
+        </w:rPr>
+        <w:t>DataOutputStream(</w:t>
+      </w:r>
+      <w:proofErr w:type="gramEnd"/>
+      <w:r>
+        <w:rPr>
+          <w:rFonts w:ascii="Times New Roman" w:hAnsi="Times New Roman" w:cs="Times New Roman"/>
+          <w:i/>
+          <w:sz w:val="26"/>
+        </w:rPr>
+        <w:t>clientSocket.getOutputStream());</w:t>
+      </w:r>
+    </w:p>
+    <w:p>
+      <w:pPr>
+        <w:pStyle w:val="ListParagraph"/>
+        <w:spacing w:before="120"/>
+        <w:ind w:left="1440"/>
+        <w:jc w:val="both"/>
+        <w:rPr>
+          <w:rFonts w:ascii="Times New Roman" w:hAnsi="Times New Roman" w:cs="Times New Roman"/>
+          <w:i/>
+          <w:sz w:val="26"/>
+        </w:rPr>
+      </w:pPr>
+      <w:r>
+        <w:rPr>
+          <w:rFonts w:ascii="Times New Roman" w:hAnsi="Times New Roman" w:cs="Times New Roman"/>
+          <w:i/>
+          <w:sz w:val="26"/>
+        </w:rPr>
+        <w:t xml:space="preserve">         </w:t>
+      </w:r>
+    </w:p>
+    <w:p>
+      <w:pPr>
+        <w:pStyle w:val="ListParagraph"/>
+        <w:spacing w:before="120"/>
+        <w:ind w:left="1440"/>
+        <w:jc w:val="both"/>
+        <w:rPr>
+          <w:rFonts w:ascii="Times New Roman" w:hAnsi="Times New Roman" w:cs="Times New Roman"/>
+          <w:i/>
+          <w:sz w:val="26"/>
+        </w:rPr>
+      </w:pPr>
+      <w:r>
+        <w:rPr>
+          <w:rFonts w:ascii="Times New Roman" w:hAnsi="Times New Roman" w:cs="Times New Roman"/>
+          <w:i/>
+          <w:sz w:val="26"/>
+        </w:rPr>
+        <w:t xml:space="preserve">         BufferedReader inFromUser = new </w:t>
+      </w:r>
+      <w:proofErr w:type="gramStart"/>
+      <w:r>
+        <w:rPr>
+          <w:rFonts w:ascii="Times New Roman" w:hAnsi="Times New Roman" w:cs="Times New Roman"/>
+          <w:i/>
+          <w:sz w:val="26"/>
+        </w:rPr>
+        <w:t>BufferedReader(</w:t>
+      </w:r>
+      <w:proofErr w:type="gramEnd"/>
+      <w:r>
+        <w:rPr>
+          <w:rFonts w:ascii="Times New Roman" w:hAnsi="Times New Roman" w:cs="Times New Roman"/>
+          <w:i/>
+          <w:sz w:val="26"/>
+        </w:rPr>
+        <w:t>new inputStreamReader(clientSocket.getInputStream()));</w:t>
+      </w:r>
+    </w:p>
+    <w:p>
+      <w:pPr>
+        <w:pStyle w:val="ListParagraph"/>
+        <w:spacing w:before="120"/>
+        <w:ind w:left="1440"/>
+        <w:jc w:val="both"/>
+        <w:rPr>
+          <w:rFonts w:ascii="Times New Roman" w:hAnsi="Times New Roman" w:cs="Times New Roman"/>
+          <w:i/>
+          <w:sz w:val="26"/>
+        </w:rPr>
+      </w:pPr>
+      <w:r>
+        <w:rPr>
+          <w:rFonts w:ascii="Times New Roman" w:hAnsi="Times New Roman" w:cs="Times New Roman"/>
+          <w:i/>
+          <w:sz w:val="26"/>
+        </w:rPr>
+        <w:t xml:space="preserve">         </w:t>
+      </w:r>
+    </w:p>
+    <w:p>
+      <w:pPr>
+        <w:pStyle w:val="ListParagraph"/>
+        <w:spacing w:before="120"/>
+        <w:ind w:left="1440"/>
+        <w:jc w:val="both"/>
+        <w:rPr>
+          <w:rFonts w:ascii="Times New Roman" w:hAnsi="Times New Roman" w:cs="Times New Roman"/>
+          <w:i/>
+          <w:sz w:val="26"/>
+        </w:rPr>
+      </w:pPr>
+      <w:r>
+        <w:rPr>
+          <w:rFonts w:ascii="Times New Roman" w:hAnsi="Times New Roman" w:cs="Times New Roman"/>
+          <w:i/>
+          <w:sz w:val="26"/>
+        </w:rPr>
+        <w:t xml:space="preserve">         </w:t>
+      </w:r>
+      <w:proofErr w:type="gramStart"/>
+      <w:r>
+        <w:rPr>
+          <w:rFonts w:ascii="Times New Roman" w:hAnsi="Times New Roman" w:cs="Times New Roman"/>
+          <w:i/>
+          <w:sz w:val="26"/>
+        </w:rPr>
+        <w:t>sentence</w:t>
+      </w:r>
+      <w:proofErr w:type="gramEnd"/>
+      <w:r>
+        <w:rPr>
+          <w:rFonts w:ascii="Times New Roman" w:hAnsi="Times New Roman" w:cs="Times New Roman"/>
+          <w:i/>
+          <w:sz w:val="26"/>
+        </w:rPr>
+        <w:t xml:space="preserve"> = inFromUser.readLine();</w:t>
+      </w:r>
+    </w:p>
+    <w:p>
+      <w:pPr>
+        <w:pStyle w:val="ListParagraph"/>
+        <w:spacing w:before="120"/>
+        <w:ind w:left="1440"/>
+        <w:jc w:val="both"/>
+        <w:rPr>
+          <w:rFonts w:ascii="Times New Roman" w:hAnsi="Times New Roman" w:cs="Times New Roman"/>
+          <w:i/>
+          <w:sz w:val="26"/>
+        </w:rPr>
+      </w:pPr>
+      <w:r>
+        <w:rPr>
+          <w:rFonts w:ascii="Times New Roman" w:hAnsi="Times New Roman" w:cs="Times New Roman"/>
+          <w:i/>
+          <w:sz w:val="26"/>
+        </w:rPr>
+        <w:t xml:space="preserve">         </w:t>
+      </w:r>
+      <w:proofErr w:type="gramStart"/>
+      <w:r>
+        <w:rPr>
+          <w:rFonts w:ascii="Times New Roman" w:hAnsi="Times New Roman" w:cs="Times New Roman"/>
+          <w:i/>
+          <w:sz w:val="26"/>
+        </w:rPr>
+        <w:t>outToServer.writeBytes(</w:t>
+      </w:r>
+      <w:proofErr w:type="gramEnd"/>
+      <w:r>
+        <w:rPr>
+          <w:rFonts w:ascii="Times New Roman" w:hAnsi="Times New Roman" w:cs="Times New Roman"/>
+          <w:i/>
+          <w:sz w:val="26"/>
+        </w:rPr>
+        <w:t>sentence + '\n');</w:t>
+      </w:r>
+    </w:p>
+    <w:p>
+      <w:pPr>
+        <w:pStyle w:val="ListParagraph"/>
+        <w:spacing w:before="120"/>
+        <w:ind w:left="1440"/>
+        <w:jc w:val="both"/>
+        <w:rPr>
+          <w:rFonts w:ascii="Times New Roman" w:hAnsi="Times New Roman" w:cs="Times New Roman"/>
+          <w:i/>
+          <w:sz w:val="26"/>
+        </w:rPr>
+      </w:pPr>
+      <w:r>
+        <w:rPr>
+          <w:rFonts w:ascii="Times New Roman" w:hAnsi="Times New Roman" w:cs="Times New Roman"/>
+          <w:i/>
+          <w:sz w:val="26"/>
+        </w:rPr>
+        <w:t xml:space="preserve">         </w:t>
+      </w:r>
+      <w:proofErr w:type="gramStart"/>
+      <w:r>
+        <w:rPr>
+          <w:rFonts w:ascii="Times New Roman" w:hAnsi="Times New Roman" w:cs="Times New Roman"/>
+          <w:i/>
+          <w:sz w:val="26"/>
+        </w:rPr>
+        <w:t>modifiedSentence</w:t>
+      </w:r>
+      <w:proofErr w:type="gramEnd"/>
+      <w:r>
+        <w:rPr>
+          <w:rFonts w:ascii="Times New Roman" w:hAnsi="Times New Roman" w:cs="Times New Roman"/>
+          <w:i/>
+          <w:sz w:val="26"/>
+        </w:rPr>
+        <w:t xml:space="preserve"> = inFromUser.readLine();</w:t>
+      </w:r>
+    </w:p>
+    <w:p>
+      <w:pPr>
+        <w:pStyle w:val="ListParagraph"/>
+        <w:spacing w:before="120"/>
+        <w:ind w:left="1440"/>
+        <w:jc w:val="both"/>
+        <w:rPr>
+          <w:rFonts w:ascii="Times New Roman" w:hAnsi="Times New Roman" w:cs="Times New Roman"/>
+          <w:i/>
+          <w:sz w:val="26"/>
+        </w:rPr>
+      </w:pPr>
+      <w:r>
+        <w:rPr>
+          <w:rFonts w:ascii="Times New Roman" w:hAnsi="Times New Roman" w:cs="Times New Roman"/>
+          <w:i/>
+          <w:sz w:val="26"/>
+        </w:rPr>
+        <w:t xml:space="preserve">         </w:t>
+      </w:r>
+      <w:proofErr w:type="gramStart"/>
+      <w:r>
+        <w:rPr>
+          <w:rFonts w:ascii="Times New Roman" w:hAnsi="Times New Roman" w:cs="Times New Roman"/>
+          <w:i/>
+          <w:sz w:val="26"/>
+        </w:rPr>
+        <w:t>System.out.println(</w:t>
+      </w:r>
+      <w:proofErr w:type="gramEnd"/>
+      <w:r>
+        <w:rPr>
+          <w:rFonts w:ascii="Times New Roman" w:hAnsi="Times New Roman" w:cs="Times New Roman"/>
+          <w:i/>
+          <w:sz w:val="26"/>
+        </w:rPr>
+        <w:t>"FROM SERVER: "+ modifiedSentence);</w:t>
+      </w:r>
+    </w:p>
+    <w:p>
+      <w:pPr>
+        <w:pStyle w:val="ListParagraph"/>
+        <w:spacing w:before="120"/>
+        <w:ind w:left="1440"/>
+        <w:jc w:val="both"/>
+        <w:rPr>
+          <w:rFonts w:ascii="Times New Roman" w:hAnsi="Times New Roman" w:cs="Times New Roman"/>
+          <w:i/>
+          <w:sz w:val="26"/>
+        </w:rPr>
+      </w:pPr>
+      <w:r>
+        <w:rPr>
+          <w:rFonts w:ascii="Times New Roman" w:hAnsi="Times New Roman" w:cs="Times New Roman"/>
+          <w:i/>
+          <w:sz w:val="26"/>
+        </w:rPr>
+        <w:t xml:space="preserve">         </w:t>
+      </w:r>
+    </w:p>
+    <w:p>
+      <w:pPr>
+        <w:pStyle w:val="ListParagraph"/>
+        <w:spacing w:before="120"/>
+        <w:ind w:left="1440"/>
+        <w:jc w:val="both"/>
+        <w:rPr>
+          <w:rFonts w:ascii="Times New Roman" w:hAnsi="Times New Roman" w:cs="Times New Roman"/>
+          <w:i/>
+          <w:sz w:val="26"/>
+        </w:rPr>
+      </w:pPr>
+      <w:r>
+        <w:rPr>
+          <w:rFonts w:ascii="Times New Roman" w:hAnsi="Times New Roman" w:cs="Times New Roman"/>
+          <w:i/>
+          <w:sz w:val="26"/>
+        </w:rPr>
+        <w:t xml:space="preserve">         </w:t>
+      </w:r>
+      <w:proofErr w:type="gramStart"/>
+      <w:r>
+        <w:rPr>
+          <w:rFonts w:ascii="Times New Roman" w:hAnsi="Times New Roman" w:cs="Times New Roman"/>
+          <w:i/>
+          <w:sz w:val="26"/>
+        </w:rPr>
+        <w:t>clientSocket.close(</w:t>
+      </w:r>
+      <w:proofErr w:type="gramEnd"/>
+      <w:r>
+        <w:rPr>
+          <w:rFonts w:ascii="Times New Roman" w:hAnsi="Times New Roman" w:cs="Times New Roman"/>
+          <w:i/>
+          <w:sz w:val="26"/>
+        </w:rPr>
+        <w:t>);</w:t>
+      </w:r>
+    </w:p>
+    <w:p>
+      <w:pPr>
+        <w:pStyle w:val="ListParagraph"/>
+        <w:spacing w:before="120"/>
+        <w:ind w:left="1440"/>
+        <w:jc w:val="both"/>
+        <w:rPr>
+          <w:rFonts w:ascii="Times New Roman" w:hAnsi="Times New Roman" w:cs="Times New Roman"/>
+          <w:i/>
+          <w:sz w:val="26"/>
+        </w:rPr>
+      </w:pPr>
+      <w:r>
+        <w:rPr>
+          <w:rFonts w:ascii="Times New Roman" w:hAnsi="Times New Roman" w:cs="Times New Roman"/>
+          <w:i/>
+          <w:sz w:val="26"/>
+        </w:rPr>
+        <w:t xml:space="preserve">     }</w:t>
+      </w:r>
+    </w:p>
+    <w:p>
+      <w:pPr>
+        <w:pStyle w:val="ListParagraph"/>
+        <w:spacing w:before="120"/>
+        <w:ind w:left="1440"/>
+        <w:jc w:val="both"/>
+        <w:rPr>
+          <w:rFonts w:ascii="Times New Roman" w:hAnsi="Times New Roman" w:cs="Times New Roman"/>
+          <w:i/>
+          <w:sz w:val="26"/>
+        </w:rPr>
+      </w:pPr>
+      <w:r>
+        <w:rPr>
+          <w:rFonts w:ascii="Times New Roman" w:hAnsi="Times New Roman" w:cs="Times New Roman"/>
+          <w:i/>
+          <w:sz w:val="26"/>
+        </w:rPr>
+        <w:t xml:space="preserve">    </w:t>
+      </w:r>
+    </w:p>
+    <w:p>
+      <w:pPr>
+        <w:pStyle w:val="ListParagraph"/>
+        <w:spacing w:before="120"/>
+        <w:ind w:left="1440"/>
+        <w:jc w:val="both"/>
+        <w:rPr>
+          <w:rFonts w:ascii="Times New Roman" w:hAnsi="Times New Roman" w:cs="Times New Roman"/>
+          <w:sz w:val="26"/>
+        </w:rPr>
+      </w:pPr>
+      <w:r>
+        <w:rPr>
+          <w:rFonts w:ascii="Times New Roman" w:hAnsi="Times New Roman" w:cs="Times New Roman"/>
+          <w:i/>
+          <w:sz w:val="26"/>
+        </w:rPr>
+        <w:t>}</w:t>
+      </w:r>
     </w:p>
     <w:p>
       <w:pPr>
@@ -9218,7 +14095,7 @@
           <w:sz w:val="30"/>
         </w:rPr>
       </w:pPr>
-      <w:bookmarkStart w:id="18" w:name="_Toc319543213"/>
+      <w:bookmarkStart w:id="23" w:name="_Toc319622679"/>
       <w:r>
         <w:rPr>
           <w:rFonts w:ascii="Times New Roman" w:hAnsi="Times New Roman" w:cs="Times New Roman"/>
@@ -9264,7 +14141,7 @@
         </w:rPr>
         <w:t>UDP</w:t>
       </w:r>
-      <w:bookmarkEnd w:id="18"/>
+      <w:bookmarkEnd w:id="23"/>
     </w:p>
     <w:p>
       <w:pPr>
@@ -9333,7 +14210,7 @@
                     </pic:cNvPicPr>
                   </pic:nvPicPr>
                   <pic:blipFill>
-                    <a:blip r:embed="rId13" cstate="print"/>
+                    <a:blip r:embed="rId16" cstate="print"/>
                     <a:srcRect/>
                     <a:stretch>
                       <a:fillRect/>
@@ -10490,7 +15367,7 @@
           <w:sz w:val="30"/>
         </w:rPr>
       </w:pPr>
-      <w:bookmarkStart w:id="19" w:name="_Toc319543214"/>
+      <w:bookmarkStart w:id="24" w:name="_Toc319622680"/>
       <w:r>
         <w:rPr>
           <w:rFonts w:ascii="Times New Roman" w:hAnsi="Times New Roman" w:cs="Times New Roman"/>
@@ -10509,7 +15386,7 @@
         </w:rPr>
         <w:t>.2 Thiết kế giải thuật cho Server</w:t>
       </w:r>
-      <w:bookmarkEnd w:id="19"/>
+      <w:bookmarkEnd w:id="24"/>
     </w:p>
     <w:p>
       <w:pPr>
@@ -12163,12 +17040,11 @@
         <w:pStyle w:val="Heading3"/>
         <w:rPr>
           <w:rFonts w:ascii="Times New Roman" w:hAnsi="Times New Roman" w:cs="Times New Roman"/>
-          <w:b w:val="0"/>
           <w:color w:val="auto"/>
           <w:sz w:val="30"/>
         </w:rPr>
       </w:pPr>
-      <w:bookmarkStart w:id="20" w:name="_Toc319543215"/>
+      <w:bookmarkStart w:id="25" w:name="_Toc319622681"/>
       <w:r>
         <w:rPr>
           <w:rFonts w:ascii="Times New Roman" w:hAnsi="Times New Roman" w:cs="Times New Roman"/>
@@ -12185,7 +17061,157 @@
         </w:rPr>
         <w:t xml:space="preserve"> Lập trình socket trên java</w:t>
       </w:r>
-      <w:bookmarkEnd w:id="20"/>
+      <w:bookmarkEnd w:id="25"/>
+    </w:p>
+    <w:p>
+      <w:pPr>
+        <w:pStyle w:val="ListParagraph"/>
+        <w:numPr>
+          <w:ilvl w:val="0"/>
+          <w:numId w:val="18"/>
+        </w:numPr>
+        <w:spacing w:before="120" w:after="120"/>
+        <w:rPr>
+          <w:rFonts w:ascii="Times New Roman" w:hAnsi="Times New Roman" w:cs="Times New Roman"/>
+          <w:b/>
+          <w:sz w:val="26"/>
+        </w:rPr>
+      </w:pPr>
+      <w:r>
+        <w:rPr>
+          <w:rFonts w:ascii="Times New Roman" w:hAnsi="Times New Roman" w:cs="Times New Roman"/>
+          <w:b/>
+          <w:sz w:val="26"/>
+        </w:rPr>
+        <w:t>Gói java.net</w:t>
+      </w:r>
+    </w:p>
+    <w:p>
+      <w:pPr>
+        <w:pStyle w:val="ListParagraph"/>
+        <w:numPr>
+          <w:ilvl w:val="1"/>
+          <w:numId w:val="2"/>
+        </w:numPr>
+        <w:spacing w:before="120" w:after="120"/>
+        <w:rPr>
+          <w:rFonts w:ascii="Times New Roman" w:hAnsi="Times New Roman" w:cs="Times New Roman"/>
+          <w:b/>
+          <w:sz w:val="26"/>
+        </w:rPr>
+      </w:pPr>
+      <w:r>
+        <w:rPr>
+          <w:rFonts w:ascii="Times New Roman" w:hAnsi="Times New Roman" w:cs="Times New Roman"/>
+          <w:sz w:val="26"/>
+        </w:rPr>
+        <w:t>InetAddress</w:t>
+      </w:r>
+    </w:p>
+    <w:p>
+      <w:pPr>
+        <w:pStyle w:val="ListParagraph"/>
+        <w:numPr>
+          <w:ilvl w:val="1"/>
+          <w:numId w:val="2"/>
+        </w:numPr>
+        <w:spacing w:before="120" w:after="120"/>
+        <w:rPr>
+          <w:rFonts w:ascii="Times New Roman" w:hAnsi="Times New Roman" w:cs="Times New Roman"/>
+          <w:sz w:val="26"/>
+        </w:rPr>
+      </w:pPr>
+      <w:r>
+        <w:rPr>
+          <w:rFonts w:ascii="Times New Roman" w:hAnsi="Times New Roman" w:cs="Times New Roman"/>
+          <w:sz w:val="26"/>
+        </w:rPr>
+        <w:t>ServerSocket</w:t>
+      </w:r>
+    </w:p>
+    <w:p>
+      <w:pPr>
+        <w:pStyle w:val="ListParagraph"/>
+        <w:numPr>
+          <w:ilvl w:val="1"/>
+          <w:numId w:val="2"/>
+        </w:numPr>
+        <w:spacing w:before="120" w:after="120"/>
+        <w:rPr>
+          <w:rFonts w:ascii="Times New Roman" w:hAnsi="Times New Roman" w:cs="Times New Roman"/>
+          <w:sz w:val="26"/>
+        </w:rPr>
+      </w:pPr>
+      <w:r>
+        <w:rPr>
+          <w:rFonts w:ascii="Times New Roman" w:hAnsi="Times New Roman" w:cs="Times New Roman"/>
+          <w:sz w:val="26"/>
+        </w:rPr>
+        <w:t>Socket</w:t>
+      </w:r>
+    </w:p>
+    <w:p>
+      <w:pPr>
+        <w:pStyle w:val="ListParagraph"/>
+        <w:numPr>
+          <w:ilvl w:val="1"/>
+          <w:numId w:val="2"/>
+        </w:numPr>
+        <w:spacing w:before="120" w:after="120"/>
+        <w:rPr>
+          <w:rFonts w:ascii="Times New Roman" w:hAnsi="Times New Roman" w:cs="Times New Roman"/>
+          <w:sz w:val="26"/>
+        </w:rPr>
+      </w:pPr>
+      <w:r>
+        <w:rPr>
+          <w:rFonts w:ascii="Times New Roman" w:hAnsi="Times New Roman" w:cs="Times New Roman"/>
+          <w:sz w:val="26"/>
+        </w:rPr>
+        <w:t>URL</w:t>
+      </w:r>
+    </w:p>
+    <w:p>
+      <w:pPr>
+        <w:pStyle w:val="ListParagraph"/>
+        <w:numPr>
+          <w:ilvl w:val="1"/>
+          <w:numId w:val="2"/>
+        </w:numPr>
+        <w:spacing w:before="120" w:after="120"/>
+        <w:rPr>
+          <w:rFonts w:ascii="Times New Roman" w:hAnsi="Times New Roman" w:cs="Times New Roman"/>
+          <w:sz w:val="26"/>
+        </w:rPr>
+      </w:pPr>
+      <w:r>
+        <w:rPr>
+          <w:rFonts w:ascii="Times New Roman" w:hAnsi="Times New Roman" w:cs="Times New Roman"/>
+          <w:sz w:val="26"/>
+        </w:rPr>
+        <w:t>URLConnection</w:t>
+      </w:r>
+    </w:p>
+    <w:p>
+      <w:pPr>
+        <w:pStyle w:val="ListParagraph"/>
+        <w:numPr>
+          <w:ilvl w:val="1"/>
+          <w:numId w:val="2"/>
+        </w:numPr>
+        <w:spacing w:before="120" w:after="120"/>
+        <w:rPr>
+          <w:rFonts w:ascii="Times New Roman" w:hAnsi="Times New Roman" w:cs="Times New Roman"/>
+          <w:sz w:val="26"/>
+        </w:rPr>
+      </w:pPr>
+      <w:r>
+        <w:rPr>
+          <w:rFonts w:ascii="Times New Roman" w:hAnsi="Times New Roman" w:cs="Times New Roman"/>
+          <w:sz w:val="26"/>
+        </w:rPr>
+        <w:t>DatagramSocket</w:t>
+      </w:r>
     </w:p>
     <w:p>
       <w:pPr>
@@ -12243,6 +17269,7 @@
           <w:i/>
           <w:sz w:val="26"/>
         </w:rPr>
+        <w:lastRenderedPageBreak/>
         <w:t>Socket(</w:t>
       </w:r>
       <w:proofErr w:type="gramEnd"/>
@@ -12412,7 +17439,6 @@
           <w:b/>
           <w:sz w:val="26"/>
         </w:rPr>
-        <w:lastRenderedPageBreak/>
         <w:t>Lấy thông tin về một socket</w:t>
       </w:r>
     </w:p>
@@ -13040,6 +18066,7 @@
           <w:i/>
           <w:sz w:val="26"/>
         </w:rPr>
+        <w:lastRenderedPageBreak/>
         <w:t xml:space="preserve"> </w:t>
       </w:r>
       <w:proofErr w:type="gramStart"/>
@@ -13261,7 +18288,6 @@
           <w:b/>
           <w:sz w:val="26"/>
         </w:rPr>
-        <w:lastRenderedPageBreak/>
         <w:t>Datetine Server</w:t>
       </w:r>
     </w:p>
@@ -13801,6 +18827,7 @@
           <w:i/>
           <w:sz w:val="26"/>
         </w:rPr>
+        <w:lastRenderedPageBreak/>
         <w:t>System.err.println(</w:t>
       </w:r>
       <w:proofErr w:type="gramEnd"/>
@@ -13912,7 +18939,7 @@
           <w:sz w:val="34"/>
         </w:rPr>
       </w:pPr>
-      <w:bookmarkStart w:id="21" w:name="_Toc319543216"/>
+      <w:bookmarkStart w:id="26" w:name="_Toc319622682"/>
       <w:r>
         <w:rPr>
           <w:rFonts w:ascii="Times New Roman" w:hAnsi="Times New Roman" w:cs="Times New Roman"/>
@@ -13945,7 +18972,7 @@
         </w:rPr>
         <w:t>KIẾN THỨC HỆ CHUYÊN GIA</w:t>
       </w:r>
-      <w:bookmarkEnd w:id="21"/>
+      <w:bookmarkEnd w:id="26"/>
     </w:p>
     <w:p>
       <w:pPr>
@@ -13957,7 +18984,7 @@
           <w:sz w:val="30"/>
         </w:rPr>
       </w:pPr>
-      <w:bookmarkStart w:id="22" w:name="_Toc319543217"/>
+      <w:bookmarkStart w:id="27" w:name="_Toc319622683"/>
       <w:r>
         <w:rPr>
           <w:rFonts w:ascii="Times New Roman" w:hAnsi="Times New Roman" w:cs="Times New Roman"/>
@@ -13974,7 +19001,7 @@
         </w:rPr>
         <w:t>:</w:t>
       </w:r>
-      <w:bookmarkEnd w:id="22"/>
+      <w:bookmarkEnd w:id="27"/>
     </w:p>
     <w:p>
       <w:pPr>
@@ -14274,7 +19301,6 @@
           <w:noProof/>
           <w:sz w:val="26"/>
         </w:rPr>
-        <w:lastRenderedPageBreak/>
         <w:pict>
           <v:group id="_x0000_s1056" style="position:absolute;left:0;text-align:left;margin-left:9.35pt;margin-top:18.6pt;width:439.45pt;height:153pt;z-index:251658240" coordorigin="1882,5311" coordsize="8789,3060">
             <v:rect id="_x0000_s1057" style="position:absolute;left:3565;top:5311;width:2057;height:540">
@@ -14418,7 +19444,7 @@
           <w:sz w:val="30"/>
         </w:rPr>
       </w:pPr>
-      <w:bookmarkStart w:id="23" w:name="_Toc319543218"/>
+      <w:bookmarkStart w:id="28" w:name="_Toc319622684"/>
       <w:r>
         <w:rPr>
           <w:rFonts w:ascii="Times New Roman" w:hAnsi="Times New Roman" w:cs="Times New Roman"/>
@@ -14443,7 +19469,7 @@
         </w:rPr>
         <w:t>Cấu trúc hệ chuyên gia</w:t>
       </w:r>
-      <w:bookmarkEnd w:id="23"/>
+      <w:bookmarkEnd w:id="28"/>
     </w:p>
     <w:p>
       <w:pPr>
@@ -14472,7 +19498,7 @@
                     </pic:cNvPicPr>
                   </pic:nvPicPr>
                   <pic:blipFill>
-                    <a:blip r:embed="rId14" cstate="print"/>
+                    <a:blip r:embed="rId17" cstate="print"/>
                     <a:srcRect/>
                     <a:stretch>
                       <a:fillRect/>
@@ -14644,6 +19670,7 @@
           <w:rFonts w:ascii="Times New Roman" w:hAnsi="Times New Roman" w:cs="Times New Roman"/>
           <w:sz w:val="26"/>
         </w:rPr>
+        <w:lastRenderedPageBreak/>
         <w:t>(3) Giải đáp</w:t>
       </w:r>
     </w:p>
@@ -14658,7 +19685,6 @@
           <w:b/>
           <w:noProof/>
         </w:rPr>
-        <w:lastRenderedPageBreak/>
         <w:drawing>
           <wp:inline distT="0" distB="0" distL="0" distR="0">
             <wp:extent cx="5791835" cy="3136625"/>
@@ -14675,7 +19701,7 @@
                     <pic:cNvPicPr/>
                   </pic:nvPicPr>
                   <pic:blipFill>
-                    <a:blip r:embed="rId15" cstate="print"/>
+                    <a:blip r:embed="rId18" cstate="print"/>
                     <a:stretch>
                       <a:fillRect/>
                     </a:stretch>
@@ -14934,7 +19960,7 @@
           <w:sz w:val="30"/>
         </w:rPr>
       </w:pPr>
-      <w:bookmarkStart w:id="24" w:name="_Toc319543219"/>
+      <w:bookmarkStart w:id="29" w:name="_Toc319622685"/>
       <w:r>
         <w:rPr>
           <w:rFonts w:ascii="Times New Roman" w:hAnsi="Times New Roman" w:cs="Times New Roman"/>
@@ -14965,7 +19991,7 @@
         </w:rPr>
         <w:t xml:space="preserve">  máy</w:t>
       </w:r>
-      <w:bookmarkEnd w:id="24"/>
+      <w:bookmarkEnd w:id="29"/>
     </w:p>
     <w:p>
       <w:pPr>
@@ -15018,7 +20044,7 @@
           <w:sz w:val="30"/>
         </w:rPr>
       </w:pPr>
-      <w:bookmarkStart w:id="25" w:name="_Toc319543220"/>
+      <w:bookmarkStart w:id="30" w:name="_Toc319622686"/>
       <w:r>
         <w:rPr>
           <w:rFonts w:ascii="Times New Roman" w:hAnsi="Times New Roman" w:cs="Times New Roman"/>
@@ -15028,7 +20054,7 @@
         </w:rPr>
         <w:t>3.3.2 Bộ giải thích</w:t>
       </w:r>
-      <w:bookmarkEnd w:id="25"/>
+      <w:bookmarkEnd w:id="30"/>
     </w:p>
     <w:p>
       <w:pPr>
@@ -15056,7 +20082,7 @@
           <w:sz w:val="30"/>
         </w:rPr>
       </w:pPr>
-      <w:bookmarkStart w:id="26" w:name="_Toc319543221"/>
+      <w:bookmarkStart w:id="31" w:name="_Toc319622687"/>
       <w:r>
         <w:rPr>
           <w:rFonts w:ascii="Times New Roman" w:hAnsi="Times New Roman" w:cs="Times New Roman"/>
@@ -15076,7 +20102,7 @@
         </w:rPr>
         <w:t>.3 Động cơ suy diễn</w:t>
       </w:r>
-      <w:bookmarkEnd w:id="26"/>
+      <w:bookmarkEnd w:id="31"/>
     </w:p>
     <w:p>
       <w:pPr>
@@ -15106,7 +20132,7 @@
           <w:sz w:val="30"/>
         </w:rPr>
       </w:pPr>
-      <w:bookmarkStart w:id="27" w:name="_Toc319543222"/>
+      <w:bookmarkStart w:id="32" w:name="_Toc319622688"/>
       <w:r>
         <w:rPr>
           <w:rFonts w:ascii="Times New Roman" w:hAnsi="Times New Roman" w:cs="Times New Roman"/>
@@ -15125,7 +20151,7 @@
         </w:rPr>
         <w:t>.4 Bộ tiếp nhận tri thức</w:t>
       </w:r>
-      <w:bookmarkEnd w:id="27"/>
+      <w:bookmarkEnd w:id="32"/>
     </w:p>
     <w:p>
       <w:pPr>
@@ -15178,7 +20204,7 @@
           <w:sz w:val="30"/>
         </w:rPr>
       </w:pPr>
-      <w:bookmarkStart w:id="28" w:name="_Toc319543223"/>
+      <w:bookmarkStart w:id="33" w:name="_Toc319622689"/>
       <w:r>
         <w:rPr>
           <w:rFonts w:ascii="Times New Roman" w:hAnsi="Times New Roman" w:cs="Times New Roman"/>
@@ -15197,7 +20223,7 @@
         </w:rPr>
         <w:t>.5 Cơ sở tri thức</w:t>
       </w:r>
-      <w:bookmarkEnd w:id="28"/>
+      <w:bookmarkEnd w:id="33"/>
     </w:p>
     <w:p>
       <w:pPr>
@@ -15278,7 +20304,7 @@
           <w:sz w:val="30"/>
         </w:rPr>
       </w:pPr>
-      <w:bookmarkStart w:id="29" w:name="_Toc319543224"/>
+      <w:bookmarkStart w:id="34" w:name="_Toc319622690"/>
       <w:r>
         <w:rPr>
           <w:rFonts w:ascii="Times New Roman" w:hAnsi="Times New Roman" w:cs="Times New Roman"/>
@@ -15297,7 +20323,7 @@
         </w:rPr>
         <w:t>.6 Vùng nhớ làm việc</w:t>
       </w:r>
-      <w:bookmarkEnd w:id="29"/>
+      <w:bookmarkEnd w:id="34"/>
     </w:p>
     <w:p>
       <w:pPr>
@@ -15324,7 +20350,7 @@
           <w:sz w:val="30"/>
         </w:rPr>
       </w:pPr>
-      <w:bookmarkStart w:id="30" w:name="_Toc319543225"/>
+      <w:bookmarkStart w:id="35" w:name="_Toc319622691"/>
       <w:r>
         <w:rPr>
           <w:rFonts w:ascii="Times New Roman" w:hAnsi="Times New Roman" w:cs="Times New Roman"/>
@@ -15349,7 +20375,7 @@
         </w:rPr>
         <w:t>:</w:t>
       </w:r>
-      <w:bookmarkEnd w:id="30"/>
+      <w:bookmarkEnd w:id="35"/>
     </w:p>
     <w:p>
       <w:pPr>
@@ -15573,7 +20599,7 @@
           <w:sz w:val="30"/>
         </w:rPr>
       </w:pPr>
-      <w:bookmarkStart w:id="31" w:name="_Toc319543226"/>
+      <w:bookmarkStart w:id="36" w:name="_Toc319622692"/>
       <w:r>
         <w:rPr>
           <w:rFonts w:ascii="Times New Roman" w:hAnsi="Times New Roman" w:cs="Times New Roman"/>
@@ -15598,7 +20624,7 @@
         </w:rPr>
         <w:t>Các kỹ thuật suy diễn</w:t>
       </w:r>
-      <w:bookmarkEnd w:id="31"/>
+      <w:bookmarkEnd w:id="36"/>
       <w:r>
         <w:rPr>
           <w:rFonts w:ascii="Times New Roman" w:hAnsi="Times New Roman" w:cs="Times New Roman"/>
@@ -15666,7 +20692,7 @@
           <w:sz w:val="30"/>
         </w:rPr>
       </w:pPr>
-      <w:bookmarkStart w:id="32" w:name="_Toc319543227"/>
+      <w:bookmarkStart w:id="37" w:name="_Toc319622693"/>
       <w:r>
         <w:rPr>
           <w:rFonts w:ascii="Times New Roman" w:hAnsi="Times New Roman" w:cs="Times New Roman"/>
@@ -15685,7 +20711,7 @@
         </w:rPr>
         <w:t>.1 Suy diễn tiến</w:t>
       </w:r>
-      <w:bookmarkEnd w:id="32"/>
+      <w:bookmarkEnd w:id="37"/>
       <w:r>
         <w:rPr>
           <w:rFonts w:ascii="Times New Roman" w:hAnsi="Times New Roman" w:cs="Times New Roman"/>
@@ -17330,7 +22356,7 @@
           <w:sz w:val="30"/>
         </w:rPr>
       </w:pPr>
-      <w:bookmarkStart w:id="33" w:name="_Toc319543228"/>
+      <w:bookmarkStart w:id="38" w:name="_Toc319622694"/>
       <w:r>
         <w:rPr>
           <w:rFonts w:ascii="Times New Roman" w:hAnsi="Times New Roman" w:cs="Times New Roman"/>
@@ -17349,7 +22375,7 @@
         </w:rPr>
         <w:t>.2 Suy diễn lùi</w:t>
       </w:r>
-      <w:bookmarkEnd w:id="33"/>
+      <w:bookmarkEnd w:id="38"/>
     </w:p>
     <w:p>
       <w:pPr>
@@ -17638,7 +22664,7 @@
           <w:sz w:val="30"/>
         </w:rPr>
       </w:pPr>
-      <w:bookmarkStart w:id="34" w:name="_Toc319543229"/>
+      <w:bookmarkStart w:id="39" w:name="_Toc319622695"/>
       <w:r>
         <w:rPr>
           <w:rFonts w:ascii="Times New Roman" w:hAnsi="Times New Roman" w:cs="Times New Roman"/>
@@ -17656,7 +22682,7 @@
         </w:rPr>
         <w:t xml:space="preserve"> Biểu diễn tri thức</w:t>
       </w:r>
-      <w:bookmarkEnd w:id="34"/>
+      <w:bookmarkEnd w:id="39"/>
     </w:p>
     <w:p>
       <w:pPr>
@@ -17669,7 +22695,7 @@
           <w:sz w:val="30"/>
         </w:rPr>
       </w:pPr>
-      <w:bookmarkStart w:id="35" w:name="_Toc319543230"/>
+      <w:bookmarkStart w:id="40" w:name="_Toc319622696"/>
       <w:r>
         <w:rPr>
           <w:rFonts w:ascii="Times New Roman" w:hAnsi="Times New Roman" w:cs="Times New Roman"/>
@@ -17688,7 +22714,7 @@
         </w:rPr>
         <w:t>.1 Dạng Object – Attribute – Value</w:t>
       </w:r>
-      <w:bookmarkEnd w:id="35"/>
+      <w:bookmarkEnd w:id="40"/>
     </w:p>
     <w:p>
       <w:pPr>
@@ -18442,7 +23468,7 @@
           <w:sz w:val="30"/>
         </w:rPr>
       </w:pPr>
-      <w:bookmarkStart w:id="36" w:name="_Toc319543231"/>
+      <w:bookmarkStart w:id="41" w:name="_Toc319622697"/>
       <w:r>
         <w:rPr>
           <w:rFonts w:ascii="Times New Roman" w:hAnsi="Times New Roman" w:cs="Times New Roman"/>
@@ -18463,7 +23489,7 @@
         <w:tab/>
         <w:t>Dạng Frame</w:t>
       </w:r>
-      <w:bookmarkEnd w:id="36"/>
+      <w:bookmarkEnd w:id="41"/>
     </w:p>
     <w:p>
       <w:pPr>
@@ -20105,10 +25131,10 @@
             <v:path o:extrusionok="f" gradientshapeok="t" o:connecttype="rect"/>
             <o:lock v:ext="edit" aspectratio="t"/>
           </v:shapetype>
-          <v:shape id="_x0000_i1025" type="#_x0000_t75" style="width:271.35pt;height:262pt" o:ole="" fillcolor="window">
-            <v:imagedata r:id="rId16" o:title=""/>
+          <v:shape id="_x0000_i1025" type="#_x0000_t75" style="width:272pt;height:262pt" o:ole="" fillcolor="window">
+            <v:imagedata r:id="rId19" o:title=""/>
           </v:shape>
-          <o:OLEObject Type="Embed" ProgID="PBrush" ShapeID="_x0000_i1025" DrawAspect="Content" ObjectID="_1393332671" r:id="rId17"/>
+          <o:OLEObject Type="Embed" ProgID="PBrush" ShapeID="_x0000_i1025" DrawAspect="Content" ObjectID="_1393364758" r:id="rId20"/>
         </w:object>
       </w:r>
     </w:p>
@@ -21332,7 +26358,7 @@
           <w:sz w:val="30"/>
         </w:rPr>
       </w:pPr>
-      <w:bookmarkStart w:id="37" w:name="_Toc319543232"/>
+      <w:bookmarkStart w:id="42" w:name="_Toc319622698"/>
       <w:r>
         <w:rPr>
           <w:rFonts w:ascii="Times New Roman" w:hAnsi="Times New Roman" w:cs="Times New Roman"/>
@@ -21351,7 +26377,7 @@
         </w:rPr>
         <w:t xml:space="preserve"> các luật dẫn</w:t>
       </w:r>
-      <w:bookmarkEnd w:id="37"/>
+      <w:bookmarkEnd w:id="42"/>
     </w:p>
     <w:p>
       <w:pPr>
@@ -22495,7 +27521,7 @@
                     </pic:cNvPicPr>
                   </pic:nvPicPr>
                   <pic:blipFill>
-                    <a:blip r:embed="rId18" cstate="print"/>
+                    <a:blip r:embed="rId21" cstate="print"/>
                     <a:srcRect/>
                     <a:stretch>
                       <a:fillRect/>
@@ -22781,7 +27807,7 @@
           <w:sz w:val="30"/>
         </w:rPr>
       </w:pPr>
-      <w:bookmarkStart w:id="38" w:name="_Toc319543233"/>
+      <w:bookmarkStart w:id="43" w:name="_Toc319622699"/>
       <w:r>
         <w:rPr>
           <w:rFonts w:ascii="Times New Roman" w:hAnsi="Times New Roman" w:cs="Times New Roman"/>
@@ -22800,7 +27826,7 @@
         </w:rPr>
         <w:t xml:space="preserve"> mạng ngữ nghĩa</w:t>
       </w:r>
-      <w:bookmarkEnd w:id="38"/>
+      <w:bookmarkEnd w:id="43"/>
     </w:p>
     <w:p>
       <w:pPr>
@@ -22873,7 +27899,7 @@
                     </pic:cNvPicPr>
                   </pic:nvPicPr>
                   <pic:blipFill>
-                    <a:blip r:embed="rId19" cstate="print"/>
+                    <a:blip r:embed="rId22" cstate="print"/>
                     <a:srcRect/>
                     <a:stretch>
                       <a:fillRect/>
@@ -22913,7 +27939,7 @@
           <w:sz w:val="30"/>
         </w:rPr>
       </w:pPr>
-      <w:bookmarkStart w:id="39" w:name="_Toc319543234"/>
+      <w:bookmarkStart w:id="44" w:name="_Toc319622700"/>
       <w:r>
         <w:rPr>
           <w:rFonts w:ascii="Times New Roman" w:hAnsi="Times New Roman" w:cs="Times New Roman"/>
@@ -22923,7 +27949,7 @@
         </w:rPr>
         <w:t>3.5.5 Dạng logics</w:t>
       </w:r>
-      <w:bookmarkEnd w:id="39"/>
+      <w:bookmarkEnd w:id="44"/>
     </w:p>
     <w:p>
       <w:pPr>
@@ -22935,7 +27961,7 @@
           <w:sz w:val="30"/>
         </w:rPr>
       </w:pPr>
-      <w:bookmarkStart w:id="40" w:name="_Toc319543235"/>
+      <w:bookmarkStart w:id="45" w:name="_Toc319622701"/>
       <w:r>
         <w:rPr>
           <w:rFonts w:ascii="Times New Roman" w:hAnsi="Times New Roman" w:cs="Times New Roman"/>
@@ -22945,7 +27971,7 @@
         </w:rPr>
         <w:t>3.5.5.1 Logic mệnh đề</w:t>
       </w:r>
-      <w:bookmarkEnd w:id="40"/>
+      <w:bookmarkEnd w:id="45"/>
     </w:p>
     <w:p>
       <w:pPr>
@@ -24234,7 +29260,7 @@
           <w:sz w:val="30"/>
         </w:rPr>
       </w:pPr>
-      <w:bookmarkStart w:id="41" w:name="_Toc319543236"/>
+      <w:bookmarkStart w:id="46" w:name="_Toc319622702"/>
       <w:r>
         <w:rPr>
           <w:rFonts w:ascii="Times New Roman" w:hAnsi="Times New Roman" w:cs="Times New Roman"/>
@@ -24244,7 +29270,7 @@
         </w:rPr>
         <w:t>3.5.5.2 Logic vị từ</w:t>
       </w:r>
-      <w:bookmarkEnd w:id="41"/>
+      <w:bookmarkEnd w:id="46"/>
     </w:p>
     <w:p>
       <w:pPr>
@@ -24914,7 +29940,7 @@
           <w:sz w:val="34"/>
         </w:rPr>
       </w:pPr>
-      <w:bookmarkStart w:id="42" w:name="_Toc319543237"/>
+      <w:bookmarkStart w:id="47" w:name="_Toc319622703"/>
       <w:r>
         <w:rPr>
           <w:rFonts w:ascii="Times New Roman" w:hAnsi="Times New Roman" w:cs="Times New Roman"/>
@@ -24939,7 +29965,7 @@
         </w:rPr>
         <w:t xml:space="preserve"> – NGHIÊN CỨU THỰC NGHIỆM ÁP DỤNG CHƯƠNG TRÌNH CỐ VẤN HỌC TẬP ĐIỆN TỬ</w:t>
       </w:r>
-      <w:bookmarkEnd w:id="42"/>
+      <w:bookmarkEnd w:id="47"/>
     </w:p>
     <w:p>
       <w:pPr>
@@ -24951,7 +29977,7 @@
           <w:sz w:val="30"/>
         </w:rPr>
       </w:pPr>
-      <w:bookmarkStart w:id="43" w:name="_Toc319543238"/>
+      <w:bookmarkStart w:id="48" w:name="_Toc319622704"/>
       <w:r>
         <w:rPr>
           <w:rFonts w:ascii="Times New Roman" w:hAnsi="Times New Roman" w:cs="Times New Roman"/>
@@ -24992,7 +30018,7 @@
         </w:rPr>
         <w:t xml:space="preserve"> YÊU CẦU</w:t>
       </w:r>
-      <w:bookmarkEnd w:id="43"/>
+      <w:bookmarkEnd w:id="48"/>
     </w:p>
     <w:p>
       <w:pPr>
@@ -25019,7 +30045,7 @@
           <w:sz w:val="30"/>
         </w:rPr>
       </w:pPr>
-      <w:bookmarkStart w:id="44" w:name="_Toc319543239"/>
+      <w:bookmarkStart w:id="49" w:name="_Toc319622705"/>
       <w:r>
         <w:rPr>
           <w:rFonts w:ascii="Times New Roman" w:hAnsi="Times New Roman" w:cs="Times New Roman"/>
@@ -25037,7 +30063,7 @@
         </w:rPr>
         <w:t>u chức năng</w:t>
       </w:r>
-      <w:bookmarkEnd w:id="44"/>
+      <w:bookmarkEnd w:id="49"/>
     </w:p>
     <w:p>
       <w:pPr>
@@ -25073,7 +30099,7 @@
                     </pic:cNvPicPr>
                   </pic:nvPicPr>
                   <pic:blipFill>
-                    <a:blip r:embed="rId20" cstate="print"/>
+                    <a:blip r:embed="rId23" cstate="print"/>
                     <a:srcRect/>
                     <a:stretch>
                       <a:fillRect/>
@@ -25340,7 +30366,7 @@
           <w:sz w:val="30"/>
         </w:rPr>
       </w:pPr>
-      <w:bookmarkStart w:id="45" w:name="_Toc319543240"/>
+      <w:bookmarkStart w:id="50" w:name="_Toc319622706"/>
       <w:r>
         <w:rPr>
           <w:rFonts w:ascii="Times New Roman" w:hAnsi="Times New Roman" w:cs="Times New Roman"/>
@@ -25373,7 +30399,7 @@
         </w:rPr>
         <w:t>:</w:t>
       </w:r>
-      <w:bookmarkEnd w:id="45"/>
+      <w:bookmarkEnd w:id="50"/>
     </w:p>
     <w:p>
       <w:pPr>
@@ -25469,7 +30495,7 @@
           <w:sz w:val="30"/>
         </w:rPr>
       </w:pPr>
-      <w:bookmarkStart w:id="46" w:name="_Toc319543241"/>
+      <w:bookmarkStart w:id="51" w:name="_Toc319622707"/>
       <w:r>
         <w:rPr>
           <w:rFonts w:ascii="Times New Roman" w:hAnsi="Times New Roman" w:cs="Times New Roman"/>
@@ -25503,7 +30529,7 @@
         </w:rPr>
         <w:t>:</w:t>
       </w:r>
-      <w:bookmarkEnd w:id="46"/>
+      <w:bookmarkEnd w:id="51"/>
     </w:p>
     <w:p>
       <w:pPr>
@@ -25652,7 +30678,7 @@
           <w:sz w:val="30"/>
         </w:rPr>
       </w:pPr>
-      <w:bookmarkStart w:id="47" w:name="_Toc319543242"/>
+      <w:bookmarkStart w:id="52" w:name="_Toc319622708"/>
       <w:r>
         <w:rPr>
           <w:rFonts w:ascii="Times New Roman" w:hAnsi="Times New Roman" w:cs="Times New Roman"/>
@@ -25685,7 +30711,7 @@
         </w:rPr>
         <w:t xml:space="preserve"> (thiết bị)</w:t>
       </w:r>
-      <w:bookmarkEnd w:id="47"/>
+      <w:bookmarkEnd w:id="52"/>
     </w:p>
     <w:p>
       <w:pPr>
@@ -25751,7 +30777,7 @@
           <w:sz w:val="30"/>
         </w:rPr>
       </w:pPr>
-      <w:bookmarkStart w:id="48" w:name="_Toc319543243"/>
+      <w:bookmarkStart w:id="53" w:name="_Toc319622709"/>
       <w:r>
         <w:rPr>
           <w:rFonts w:ascii="Times New Roman" w:hAnsi="Times New Roman" w:cs="Times New Roman"/>
@@ -25784,7 +30810,7 @@
         </w:rPr>
         <w:t>THỰC THI</w:t>
       </w:r>
-      <w:bookmarkEnd w:id="48"/>
+      <w:bookmarkEnd w:id="53"/>
     </w:p>
     <w:p>
       <w:pPr>
@@ -25795,7 +30821,7 @@
           <w:sz w:val="30"/>
         </w:rPr>
       </w:pPr>
-      <w:bookmarkStart w:id="49" w:name="_Toc319543244"/>
+      <w:bookmarkStart w:id="54" w:name="_Toc319622710"/>
       <w:r>
         <w:rPr>
           <w:rFonts w:ascii="Times New Roman" w:hAnsi="Times New Roman" w:cs="Times New Roman"/>
@@ -25812,7 +30838,7 @@
         </w:rPr>
         <w:t>Phân tích yêu cầu và thiết kế các chức</w:t>
       </w:r>
-      <w:bookmarkEnd w:id="49"/>
+      <w:bookmarkEnd w:id="54"/>
     </w:p>
     <w:p>
       <w:pPr>
@@ -25888,7 +30914,7 @@
           <w:sz w:val="30"/>
         </w:rPr>
       </w:pPr>
-      <w:bookmarkStart w:id="50" w:name="_Toc319543245"/>
+      <w:bookmarkStart w:id="55" w:name="_Toc319622711"/>
       <w:r>
         <w:rPr>
           <w:rFonts w:ascii="Times New Roman" w:hAnsi="Times New Roman" w:cs="Times New Roman"/>
@@ -25914,7 +30940,7 @@
         </w:rPr>
         <w:t>: các bảng dữ liệu</w:t>
       </w:r>
-      <w:bookmarkEnd w:id="50"/>
+      <w:bookmarkEnd w:id="55"/>
     </w:p>
     <w:p>
       <w:r>
@@ -25939,7 +30965,7 @@
                     </pic:cNvPicPr>
                   </pic:nvPicPr>
                   <pic:blipFill>
-                    <a:blip r:embed="rId21" cstate="print"/>
+                    <a:blip r:embed="rId24" cstate="print"/>
                     <a:srcRect/>
                     <a:stretch>
                       <a:fillRect/>
@@ -27443,7 +32469,7 @@
           <w:sz w:val="30"/>
         </w:rPr>
       </w:pPr>
-      <w:bookmarkStart w:id="51" w:name="_Toc319543246"/>
+      <w:bookmarkStart w:id="56" w:name="_Toc319622712"/>
       <w:r>
         <w:rPr>
           <w:rFonts w:ascii="Times New Roman" w:hAnsi="Times New Roman" w:cs="Times New Roman"/>
@@ -27476,7 +32502,7 @@
         </w:rPr>
         <w:t>suy diễn tiến</w:t>
       </w:r>
-      <w:bookmarkEnd w:id="51"/>
+      <w:bookmarkEnd w:id="56"/>
     </w:p>
     <w:p>
       <w:pPr>
@@ -33412,7 +38438,7 @@
           <w:sz w:val="30"/>
         </w:rPr>
       </w:pPr>
-      <w:bookmarkStart w:id="52" w:name="_Toc319543247"/>
+      <w:bookmarkStart w:id="57" w:name="_Toc319622713"/>
       <w:r>
         <w:rPr>
           <w:rFonts w:ascii="Times New Roman" w:hAnsi="Times New Roman" w:cs="Times New Roman"/>
@@ -33437,7 +38463,7 @@
         </w:rPr>
         <w:t>Thiết kế các mô hình giao tiếp giữa Client – Server</w:t>
       </w:r>
-      <w:bookmarkEnd w:id="52"/>
+      <w:bookmarkEnd w:id="57"/>
     </w:p>
     <w:p>
       <w:pPr>
@@ -33448,7 +38474,7 @@
           <w:sz w:val="30"/>
         </w:rPr>
       </w:pPr>
-      <w:bookmarkStart w:id="53" w:name="_Toc319543248"/>
+      <w:bookmarkStart w:id="58" w:name="_Toc319622714"/>
       <w:r>
         <w:rPr>
           <w:rFonts w:ascii="Times New Roman" w:hAnsi="Times New Roman" w:cs="Times New Roman"/>
@@ -33457,7 +38483,7 @@
         </w:rPr>
         <w:t>Xây dựng từ đầu Clientnetworking và Servernetworking</w:t>
       </w:r>
-      <w:bookmarkEnd w:id="53"/>
+      <w:bookmarkEnd w:id="58"/>
     </w:p>
     <w:p>
       <w:pPr>
@@ -33490,7 +38516,7 @@
                     </pic:cNvPicPr>
                   </pic:nvPicPr>
                   <pic:blipFill>
-                    <a:blip r:embed="rId22" cstate="print"/>
+                    <a:blip r:embed="rId25" cstate="print"/>
                     <a:srcRect/>
                     <a:stretch>
                       <a:fillRect/>
@@ -33547,7 +38573,7 @@
           <w:color w:val="auto"/>
         </w:rPr>
       </w:pPr>
-      <w:bookmarkStart w:id="54" w:name="_Toc319543249"/>
+      <w:bookmarkStart w:id="59" w:name="_Toc319622715"/>
       <w:r>
         <w:rPr>
           <w:rFonts w:ascii="Times New Roman" w:hAnsi="Times New Roman" w:cs="Times New Roman"/>
@@ -33556,7 +38582,7 @@
         </w:rPr>
         <w:t>Ta có một phiên cố vấn</w:t>
       </w:r>
-      <w:bookmarkEnd w:id="54"/>
+      <w:bookmarkEnd w:id="59"/>
     </w:p>
     <w:p>
       <w:pPr>
@@ -33584,7 +38610,7 @@
                     </pic:cNvPicPr>
                   </pic:nvPicPr>
                   <pic:blipFill>
-                    <a:blip r:embed="rId23" cstate="print"/>
+                    <a:blip r:embed="rId26" cstate="print"/>
                     <a:srcRect/>
                     <a:stretch>
                       <a:fillRect/>
@@ -33730,7 +38756,7 @@
           <w:sz w:val="30"/>
         </w:rPr>
       </w:pPr>
-      <w:bookmarkStart w:id="55" w:name="_Toc319543250"/>
+      <w:bookmarkStart w:id="60" w:name="_Toc319622716"/>
       <w:r>
         <w:rPr>
           <w:rFonts w:ascii="Times New Roman" w:hAnsi="Times New Roman" w:cs="Times New Roman"/>
@@ -33772,7 +38798,7 @@
         </w:rPr>
         <w:t>DEMO ỨNG DỤNG</w:t>
       </w:r>
-      <w:bookmarkEnd w:id="55"/>
+      <w:bookmarkEnd w:id="60"/>
     </w:p>
     <w:p>
       <w:pPr>
@@ -33861,7 +38887,7 @@
                     </pic:cNvPicPr>
                   </pic:nvPicPr>
                   <pic:blipFill>
-                    <a:blip r:embed="rId24" cstate="print"/>
+                    <a:blip r:embed="rId27" cstate="print"/>
                     <a:srcRect/>
                     <a:stretch>
                       <a:fillRect/>
@@ -34074,7 +39100,7 @@
           <w:sz w:val="30"/>
         </w:rPr>
       </w:pPr>
-      <w:bookmarkStart w:id="56" w:name="_Toc319543251"/>
+      <w:bookmarkStart w:id="61" w:name="_Toc319622717"/>
       <w:r>
         <w:rPr>
           <w:rFonts w:ascii="Times New Roman" w:hAnsi="Times New Roman" w:cs="Times New Roman"/>
@@ -34099,7 +39125,7 @@
         </w:rPr>
         <w:t xml:space="preserve"> – KẾT QUẢ THỰC NGHIỆM ĐỀ TÀI</w:t>
       </w:r>
-      <w:bookmarkEnd w:id="56"/>
+      <w:bookmarkEnd w:id="61"/>
     </w:p>
     <w:p>
       <w:pPr>
@@ -34205,7 +39231,7 @@
           <w:sz w:val="30"/>
         </w:rPr>
       </w:pPr>
-      <w:bookmarkStart w:id="57" w:name="_Toc319543252"/>
+      <w:bookmarkStart w:id="62" w:name="_Toc319622718"/>
       <w:r>
         <w:rPr>
           <w:rFonts w:ascii="Times New Roman" w:hAnsi="Times New Roman" w:cs="Times New Roman"/>
@@ -34230,7 +39256,7 @@
         </w:rPr>
         <w:t xml:space="preserve"> – HƯỚNG PHÁT TRIỂN</w:t>
       </w:r>
-      <w:bookmarkEnd w:id="57"/>
+      <w:bookmarkEnd w:id="62"/>
     </w:p>
     <w:p>
       <w:pPr>
@@ -34289,7 +39315,7 @@
           <w:sz w:val="30"/>
         </w:rPr>
       </w:pPr>
-      <w:bookmarkStart w:id="58" w:name="_Toc319543253"/>
+      <w:bookmarkStart w:id="63" w:name="_Toc319622719"/>
       <w:r>
         <w:rPr>
           <w:rFonts w:ascii="Times New Roman" w:hAnsi="Times New Roman" w:cs="Times New Roman"/>
@@ -34314,7 +39340,7 @@
         </w:rPr>
         <w:t xml:space="preserve"> – TÀI LIỆU THAM KHẢO</w:t>
       </w:r>
-      <w:bookmarkEnd w:id="58"/>
+      <w:bookmarkEnd w:id="63"/>
     </w:p>
     <w:p>
       <w:pPr>
@@ -34325,7 +39351,7 @@
           <w:sz w:val="30"/>
         </w:rPr>
       </w:pPr>
-      <w:bookmarkStart w:id="59" w:name="_Toc319543254"/>
+      <w:bookmarkStart w:id="64" w:name="_Toc319622720"/>
       <w:r>
         <w:rPr>
           <w:rFonts w:ascii="Times New Roman" w:hAnsi="Times New Roman" w:cs="Times New Roman"/>
@@ -34350,7 +39376,7 @@
         </w:rPr>
         <w:t xml:space="preserve"> – PHỤ LỤC</w:t>
       </w:r>
-      <w:bookmarkEnd w:id="59"/>
+      <w:bookmarkEnd w:id="64"/>
     </w:p>
     <w:p>
       <w:pPr>
@@ -34471,8 +39497,8 @@
       </w:pPr>
     </w:p>
     <w:sectPr>
-      <w:headerReference w:type="default" r:id="rId25"/>
-      <w:footerReference w:type="default" r:id="rId26"/>
+      <w:headerReference w:type="default" r:id="rId28"/>
+      <w:footerReference w:type="default" r:id="rId29"/>
       <w:pgSz w:w="12240" w:h="15840"/>
       <w:pgMar w:top="1701" w:right="1134" w:bottom="1985" w:left="1985" w:header="720" w:footer="454" w:gutter="0"/>
       <w:cols w:space="720"/>
@@ -34568,7 +39594,7 @@
               <w:sz w:val="26"/>
               <w:szCs w:val="24"/>
             </w:rPr>
-            <w:t>1</w:t>
+            <w:t>6</w:t>
           </w:r>
           <w:r>
             <w:rPr>
@@ -34828,7 +39854,7 @@
         <w:rFonts w:ascii="Symbol" w:hAnsi="Symbol" w:hint="default"/>
       </w:rPr>
     </w:lvl>
-    <w:lvl w:ilvl="1" w:tplc="04090003" w:tentative="1">
+    <w:lvl w:ilvl="1" w:tplc="04090003">
       <w:start w:val="1"/>
       <w:numFmt w:val="bullet"/>
       <w:lvlText w:val="o"/>
@@ -34928,7 +39954,7 @@
   <w:abstractNum w:abstractNumId="2">
     <w:nsid w:val="0E2D76D1"/>
     <w:multiLevelType w:val="hybridMultilevel"/>
-    <w:tmpl w:val="643268E8"/>
+    <w:tmpl w:val="F9CC9BDC"/>
     <w:lvl w:ilvl="0" w:tplc="04090009">
       <w:start w:val="1"/>
       <w:numFmt w:val="bullet"/>
@@ -38585,6 +43611,11 @@
       <w:lang w:eastAsia="ko-KR"/>
     </w:rPr>
   </w:style>
+  <w:style w:type="character" w:customStyle="1" w:styleId="apple-tab-span">
+    <w:name w:val="apple-tab-span"/>
+    <w:basedOn w:val="DefaultParagraphFont"/>
+    <w:rsid w:val="00CA54AD"/>
+  </w:style>
 </w:styles>
 </file>
 
@@ -38718,6 +43749,7 @@
     <w:rsid w:val="00134716"/>
     <w:rsid w:val="00410D18"/>
     <w:rsid w:val="004B317C"/>
+    <w:rsid w:val="00575C53"/>
     <w:rsid w:val="006351AB"/>
     <w:rsid w:val="00640163"/>
     <w:rsid w:val="006C3CFB"/>
@@ -38730,6 +43762,7 @@
     <w:rsid w:val="00991D85"/>
     <w:rsid w:val="00A11B13"/>
     <w:rsid w:val="00BC7CD7"/>
+    <w:rsid w:val="00C759F4"/>
     <w:rsid w:val="00D31464"/>
     <w:rsid w:val="00E47BF8"/>
     <w:rsid w:val="00E84158"/>
@@ -39245,7 +44278,7 @@
 </file>
 
 <file path=customXml/itemProps1.xml><?xml version="1.0" encoding="utf-8"?>
-<ds:datastoreItem xmlns:ds="http://schemas.openxmlformats.org/officeDocument/2006/customXml" ds:itemID="{B88D6B48-0D99-4855-976B-95ADF6060CCD}">
+<ds:datastoreItem xmlns:ds="http://schemas.openxmlformats.org/officeDocument/2006/customXml" ds:itemID="{51BCB4B4-4902-47E0-B3D0-2CED97FDD062}">
   <ds:schemaRefs>
     <ds:schemaRef ds:uri="http://schemas.openxmlformats.org/officeDocument/2006/bibliography"/>
   </ds:schemaRefs>

--- a/trunk/Reports/main_reports.docx
+++ b/trunk/Reports/main_reports.docx
@@ -1369,23 +1369,7 @@
             <w:rFonts w:ascii="Times New Roman" w:hAnsi="Times New Roman" w:cs="Times New Roman"/>
             <w:noProof/>
           </w:rPr>
-          <w:t>1.3.2.4.2 Date F</w:t>
-        </w:r>
-        <w:r>
-          <w:rPr>
-            <w:rStyle w:val="Hyperlink"/>
-            <w:rFonts w:ascii="Times New Roman" w:hAnsi="Times New Roman" w:cs="Times New Roman"/>
-            <w:noProof/>
-          </w:rPr>
-          <w:t>i</w:t>
-        </w:r>
-        <w:r>
-          <w:rPr>
-            <w:rStyle w:val="Hyperlink"/>
-            <w:rFonts w:ascii="Times New Roman" w:hAnsi="Times New Roman" w:cs="Times New Roman"/>
-            <w:noProof/>
-          </w:rPr>
-          <w:t>eld</w:t>
+          <w:t>1.3.2.4.2 Date Field</w:t>
         </w:r>
         <w:r>
           <w:rPr>
@@ -9739,7 +9723,7 @@
     <w:p>
       <w:pPr>
         <w:spacing w:before="120" w:after="120" w:line="360" w:lineRule="auto"/>
-        <w:ind w:left="357" w:firstLine="567"/>
+        <w:ind w:left="357"/>
         <w:jc w:val="both"/>
         <w:rPr>
           <w:rFonts w:ascii="Calibri" w:eastAsia="Calibri" w:hAnsi="Calibri" w:cs="Times New Roman"/>
@@ -9748,87 +9732,86 @@
       </w:pPr>
       <w:r>
         <w:rPr>
+          <w:rFonts w:ascii="Times New Roman" w:eastAsia="Calibri" w:hAnsi="Times New Roman" w:cs="Times New Roman"/>
+          <w:sz w:val="26"/>
+          <w:shd w:val="clear" w:color="auto" w:fill="FFFFFF"/>
+        </w:rPr>
+        <w:t>Hàm khởi tạo (Constructor</w:t>
+      </w:r>
+      <w:proofErr w:type="gramStart"/>
+      <w:r>
+        <w:rPr>
+          <w:rFonts w:ascii="Times New Roman" w:eastAsia="Calibri" w:hAnsi="Times New Roman" w:cs="Times New Roman"/>
+          <w:sz w:val="26"/>
+          <w:shd w:val="clear" w:color="auto" w:fill="FFFFFF"/>
+        </w:rPr>
+        <w:t>) </w:t>
+      </w:r>
+      <w:r>
+        <w:rPr>
+          <w:rFonts w:ascii="Times New Roman" w:eastAsia="Calibri" w:hAnsi="Times New Roman" w:cs="Times New Roman"/>
+          <w:sz w:val="26"/>
+        </w:rPr>
+        <w:t>:</w:t>
+      </w:r>
+      <w:proofErr w:type="gramEnd"/>
+      <w:r>
+        <w:rPr>
+          <w:rFonts w:ascii="Times New Roman" w:eastAsia="Calibri" w:hAnsi="Times New Roman" w:cs="Times New Roman"/>
+          <w:sz w:val="26"/>
+        </w:rPr>
+        <w:t xml:space="preserve">  luôn cùng tên với MIDlet. </w:t>
+      </w:r>
+      <w:proofErr w:type="gramStart"/>
+      <w:r>
+        <w:rPr>
+          <w:rFonts w:ascii="Times New Roman" w:eastAsia="Calibri" w:hAnsi="Times New Roman" w:cs="Times New Roman"/>
+          <w:sz w:val="26"/>
+        </w:rPr>
+        <w:t>Nó chỉ được gọi một lần duy nhất bởi bộ quản lý ứng dụng trong suốt vòng đời của MIDlet vào thời điể</w:t>
+      </w:r>
+      <w:r>
+        <w:rPr>
+          <w:rFonts w:ascii="Times New Roman" w:eastAsia="Calibri" w:hAnsi="Times New Roman" w:cs="Times New Roman"/>
+          <w:sz w:val="26"/>
+        </w:rPr>
+        <w:t>m</w:t>
+      </w:r>
+      <w:r>
+        <w:rPr>
+          <w:rFonts w:ascii="Times New Roman" w:eastAsia="Calibri" w:hAnsi="Times New Roman" w:cs="Times New Roman"/>
+          <w:sz w:val="26"/>
+        </w:rPr>
+        <w:t xml:space="preserve"> </w:t>
+      </w:r>
+      <w:r>
+        <w:rPr>
+          <w:rFonts w:ascii="Times New Roman" w:eastAsia="Calibri" w:hAnsi="Times New Roman" w:cs="Times New Roman"/>
+          <w:sz w:val="26"/>
+        </w:rPr>
+        <w:t xml:space="preserve">MIDlet </w:t>
+      </w:r>
+      <w:r>
+        <w:rPr>
+          <w:rFonts w:ascii="Times New Roman" w:eastAsia="Calibri" w:hAnsi="Times New Roman" w:cs="Times New Roman"/>
+          <w:sz w:val="26"/>
+        </w:rPr>
+        <w:t>được nạp bởi bộ quản lý ứng dụng.</w:t>
+      </w:r>
+      <w:proofErr w:type="gramEnd"/>
+      <w:r>
+        <w:rPr>
+          <w:rFonts w:ascii="Times New Roman" w:eastAsia="Calibri" w:hAnsi="Times New Roman" w:cs="Times New Roman"/>
+          <w:sz w:val="26"/>
+        </w:rPr>
+        <w:t> Ta chỉ muốn thực thi một lần duy nhất</w:t>
+      </w:r>
+      <w:r>
+        <w:rPr>
           <w:rFonts w:ascii="Calibri" w:eastAsia="Calibri" w:hAnsi="Calibri" w:cs="Times New Roman"/>
           <w:sz w:val="26"/>
-          <w:shd w:val="clear" w:color="auto" w:fill="FFFFFF"/>
-        </w:rPr>
-        <w:t>Hàm khởi tạo (Constructor</w:t>
-      </w:r>
-      <w:proofErr w:type="gramStart"/>
-      <w:r>
-        <w:rPr>
-          <w:rFonts w:ascii="Calibri" w:eastAsia="Calibri" w:hAnsi="Calibri" w:cs="Times New Roman"/>
-          <w:sz w:val="26"/>
-          <w:shd w:val="clear" w:color="auto" w:fill="FFFFFF"/>
-        </w:rPr>
-        <w:t>) </w:t>
-      </w:r>
-      <w:r>
-        <w:rPr>
-          <w:rFonts w:ascii="Calibri" w:eastAsia="Calibri" w:hAnsi="Calibri" w:cs="Times New Roman"/>
-          <w:sz w:val="26"/>
-        </w:rPr>
-        <w:t>:</w:t>
-      </w:r>
-      <w:proofErr w:type="gramEnd"/>
-      <w:r>
-        <w:rPr>
-          <w:rFonts w:ascii="Calibri" w:eastAsia="Calibri" w:hAnsi="Calibri" w:cs="Times New Roman"/>
-          <w:sz w:val="26"/>
-        </w:rPr>
-        <w:t xml:space="preserve">  luôn cùng tên với MIDlet. </w:t>
-      </w:r>
-      <w:proofErr w:type="gramStart"/>
-      <w:r>
-        <w:rPr>
-          <w:rFonts w:ascii="Calibri" w:eastAsia="Calibri" w:hAnsi="Calibri" w:cs="Times New Roman"/>
-          <w:sz w:val="26"/>
-        </w:rPr>
-        <w:t>Nó chỉ được gọi một lầ</w:t>
-      </w:r>
-      <w:r>
-        <w:rPr>
-          <w:rFonts w:ascii="Calibri" w:eastAsia="Calibri" w:hAnsi="Calibri" w:cs="Times New Roman"/>
-          <w:sz w:val="26"/>
-        </w:rPr>
-        <w:t>n </w:t>
-      </w:r>
-      <w:r>
-        <w:rPr>
-          <w:rFonts w:ascii="Calibri" w:eastAsia="Calibri" w:hAnsi="Calibri" w:cs="Times New Roman"/>
-          <w:sz w:val="26"/>
-        </w:rPr>
-        <w:t>duy nhất bởi bộ quản lý ứng dụng trong suốt vòng đời của MIDlet vào thời điểm MIDlet</w:t>
-      </w:r>
-      <w:r>
-        <w:rPr>
-          <w:rFonts w:ascii="Calibri" w:eastAsia="Calibri" w:hAnsi="Calibri" w:cs="Times New Roman"/>
-          <w:sz w:val="26"/>
-        </w:rPr>
-        <w:br/>
-        <w:t>được nạp bởi bộ quản lý ứng dụng.</w:t>
-      </w:r>
-      <w:proofErr w:type="gramEnd"/>
-      <w:r>
-        <w:rPr>
-          <w:rFonts w:ascii="Calibri" w:eastAsia="Calibri" w:hAnsi="Calibri" w:cs="Times New Roman"/>
-          <w:sz w:val="26"/>
         </w:rPr>
         <w:t> </w:t>
-      </w:r>
-      <w:r>
-        <w:rPr>
-          <w:rFonts w:ascii="Calibri" w:eastAsia="Calibri" w:hAnsi="Calibri" w:cs="Times New Roman"/>
-          <w:sz w:val="26"/>
-        </w:rPr>
-        <w:t xml:space="preserve">Ta </w:t>
-      </w:r>
-      <w:r>
-        <w:rPr>
-          <w:rFonts w:ascii="Calibri" w:eastAsia="Calibri" w:hAnsi="Calibri" w:cs="Times New Roman"/>
-          <w:sz w:val="26"/>
-        </w:rPr>
-        <w:t>chỉ muốn thực thi một lần duy nhất </w:t>
       </w:r>
       <w:r>
         <w:rPr>
@@ -16046,6 +16029,2927 @@
     </w:p>
     <w:p>
       <w:pPr>
+        <w:numPr>
+          <w:ilvl w:val="0"/>
+          <w:numId w:val="29"/>
+        </w:numPr>
+        <w:spacing w:before="120" w:after="120" w:line="360" w:lineRule="auto"/>
+        <w:jc w:val="both"/>
+        <w:rPr>
+          <w:rFonts w:ascii="Times New Roman" w:hAnsi="Times New Roman" w:cs="Times New Roman"/>
+          <w:b/>
+          <w:sz w:val="26"/>
+          <w:szCs w:val="32"/>
+        </w:rPr>
+      </w:pPr>
+      <w:r>
+        <w:rPr>
+          <w:rFonts w:ascii="Times New Roman" w:hAnsi="Times New Roman" w:cs="Times New Roman"/>
+          <w:b/>
+          <w:sz w:val="26"/>
+          <w:szCs w:val="32"/>
+        </w:rPr>
+        <w:t>Tạo đối tượng Canvas</w:t>
+      </w:r>
+    </w:p>
+    <w:p>
+      <w:pPr>
+        <w:spacing w:before="120" w:after="120" w:line="360" w:lineRule="auto"/>
+        <w:ind w:left="720"/>
+        <w:jc w:val="both"/>
+        <w:rPr>
+          <w:rFonts w:ascii="Times New Roman" w:hAnsi="Times New Roman" w:cs="Times New Roman"/>
+          <w:sz w:val="26"/>
+          <w:szCs w:val="32"/>
+        </w:rPr>
+      </w:pPr>
+      <w:r>
+        <w:rPr>
+          <w:rFonts w:ascii="Times New Roman" w:hAnsi="Times New Roman" w:cs="Times New Roman"/>
+          <w:sz w:val="26"/>
+          <w:szCs w:val="32"/>
+        </w:rPr>
+        <w:t xml:space="preserve">Tạo một lớp thừa kế từ lớp Canvas và được thể hiện bởi lớp </w:t>
+      </w:r>
+      <w:r>
+        <w:rPr>
+          <w:rFonts w:ascii="Times New Roman" w:hAnsi="Times New Roman" w:cs="Times New Roman"/>
+          <w:i/>
+          <w:sz w:val="26"/>
+          <w:szCs w:val="32"/>
+        </w:rPr>
+        <w:t>Displayable</w:t>
+      </w:r>
+    </w:p>
+    <w:p>
+      <w:pPr>
+        <w:spacing w:before="120" w:after="120" w:line="360" w:lineRule="auto"/>
+        <w:ind w:left="1134"/>
+        <w:jc w:val="both"/>
+        <w:rPr>
+          <w:rFonts w:ascii="Times New Roman" w:hAnsi="Times New Roman" w:cs="Times New Roman"/>
+          <w:i/>
+          <w:sz w:val="26"/>
+          <w:szCs w:val="32"/>
+        </w:rPr>
+      </w:pPr>
+      <w:proofErr w:type="gramStart"/>
+      <w:r>
+        <w:rPr>
+          <w:rFonts w:ascii="Times New Roman" w:hAnsi="Times New Roman" w:cs="Times New Roman"/>
+          <w:i/>
+          <w:sz w:val="26"/>
+          <w:szCs w:val="32"/>
+        </w:rPr>
+        <w:t>class</w:t>
+      </w:r>
+      <w:proofErr w:type="gramEnd"/>
+      <w:r>
+        <w:rPr>
+          <w:rFonts w:ascii="Times New Roman" w:hAnsi="Times New Roman" w:cs="Times New Roman"/>
+          <w:i/>
+          <w:sz w:val="26"/>
+          <w:szCs w:val="32"/>
+        </w:rPr>
+        <w:t xml:space="preserve"> AnimationCanvas extends Canvas  </w:t>
+      </w:r>
+    </w:p>
+    <w:p>
+      <w:pPr>
+        <w:spacing w:before="120" w:after="120" w:line="360" w:lineRule="auto"/>
+        <w:ind w:left="1134"/>
+        <w:jc w:val="both"/>
+        <w:rPr>
+          <w:rFonts w:ascii="Times New Roman" w:hAnsi="Times New Roman" w:cs="Times New Roman"/>
+          <w:i/>
+          <w:sz w:val="26"/>
+          <w:szCs w:val="32"/>
+        </w:rPr>
+      </w:pPr>
+      <w:r>
+        <w:rPr>
+          <w:rFonts w:ascii="Times New Roman" w:hAnsi="Times New Roman" w:cs="Times New Roman"/>
+          <w:i/>
+          <w:sz w:val="26"/>
+          <w:szCs w:val="32"/>
+        </w:rPr>
+        <w:t xml:space="preserve">                      </w:t>
+      </w:r>
+      <w:proofErr w:type="gramStart"/>
+      <w:r>
+        <w:rPr>
+          <w:rFonts w:ascii="Times New Roman" w:hAnsi="Times New Roman" w:cs="Times New Roman"/>
+          <w:i/>
+          <w:sz w:val="26"/>
+          <w:szCs w:val="32"/>
+        </w:rPr>
+        <w:t>implements</w:t>
+      </w:r>
+      <w:proofErr w:type="gramEnd"/>
+      <w:r>
+        <w:rPr>
+          <w:rFonts w:ascii="Times New Roman" w:hAnsi="Times New Roman" w:cs="Times New Roman"/>
+          <w:i/>
+          <w:sz w:val="26"/>
+          <w:szCs w:val="32"/>
+        </w:rPr>
+        <w:t xml:space="preserve"> CommandListener  </w:t>
+      </w:r>
+    </w:p>
+    <w:p>
+      <w:pPr>
+        <w:spacing w:before="120" w:after="120" w:line="360" w:lineRule="auto"/>
+        <w:ind w:left="1134"/>
+        <w:jc w:val="both"/>
+        <w:rPr>
+          <w:rFonts w:ascii="Times New Roman" w:hAnsi="Times New Roman" w:cs="Times New Roman"/>
+          <w:i/>
+          <w:sz w:val="26"/>
+          <w:szCs w:val="32"/>
+        </w:rPr>
+      </w:pPr>
+      <w:r>
+        <w:rPr>
+          <w:rFonts w:ascii="Times New Roman" w:hAnsi="Times New Roman" w:cs="Times New Roman"/>
+          <w:i/>
+          <w:sz w:val="26"/>
+          <w:szCs w:val="32"/>
+        </w:rPr>
+        <w:t xml:space="preserve">{ </w:t>
+      </w:r>
+    </w:p>
+    <w:p>
+      <w:pPr>
+        <w:spacing w:before="120" w:after="120" w:line="360" w:lineRule="auto"/>
+        <w:ind w:left="1134"/>
+        <w:jc w:val="both"/>
+        <w:rPr>
+          <w:rFonts w:ascii="Times New Roman" w:hAnsi="Times New Roman" w:cs="Times New Roman"/>
+          <w:i/>
+          <w:sz w:val="26"/>
+          <w:szCs w:val="32"/>
+        </w:rPr>
+      </w:pPr>
+      <w:r>
+        <w:rPr>
+          <w:rFonts w:ascii="Times New Roman" w:hAnsi="Times New Roman" w:cs="Times New Roman"/>
+          <w:i/>
+          <w:sz w:val="26"/>
+          <w:szCs w:val="32"/>
+        </w:rPr>
+        <w:t xml:space="preserve">  </w:t>
+      </w:r>
+      <w:proofErr w:type="gramStart"/>
+      <w:r>
+        <w:rPr>
+          <w:rFonts w:ascii="Times New Roman" w:hAnsi="Times New Roman" w:cs="Times New Roman"/>
+          <w:i/>
+          <w:sz w:val="26"/>
+          <w:szCs w:val="32"/>
+        </w:rPr>
+        <w:t>private</w:t>
+      </w:r>
+      <w:proofErr w:type="gramEnd"/>
+      <w:r>
+        <w:rPr>
+          <w:rFonts w:ascii="Times New Roman" w:hAnsi="Times New Roman" w:cs="Times New Roman"/>
+          <w:i/>
+          <w:sz w:val="26"/>
+          <w:szCs w:val="32"/>
+        </w:rPr>
+        <w:t xml:space="preserve"> Command cmExit;          // Exit midlet  </w:t>
+      </w:r>
+    </w:p>
+    <w:p>
+      <w:pPr>
+        <w:spacing w:before="120" w:after="120" w:line="360" w:lineRule="auto"/>
+        <w:ind w:left="1134"/>
+        <w:jc w:val="both"/>
+        <w:rPr>
+          <w:rFonts w:ascii="Times New Roman" w:hAnsi="Times New Roman" w:cs="Times New Roman"/>
+          <w:i/>
+          <w:sz w:val="26"/>
+          <w:szCs w:val="32"/>
+        </w:rPr>
+      </w:pPr>
+      <w:r>
+        <w:rPr>
+          <w:rFonts w:ascii="Times New Roman" w:hAnsi="Times New Roman" w:cs="Times New Roman"/>
+          <w:i/>
+          <w:sz w:val="26"/>
+          <w:szCs w:val="32"/>
+        </w:rPr>
+        <w:t xml:space="preserve">  ...  </w:t>
+      </w:r>
+    </w:p>
+    <w:p>
+      <w:pPr>
+        <w:spacing w:before="120" w:after="120" w:line="360" w:lineRule="auto"/>
+        <w:ind w:left="1134"/>
+        <w:jc w:val="both"/>
+        <w:rPr>
+          <w:rFonts w:ascii="Times New Roman" w:hAnsi="Times New Roman" w:cs="Times New Roman"/>
+          <w:i/>
+          <w:sz w:val="26"/>
+          <w:szCs w:val="32"/>
+        </w:rPr>
+      </w:pPr>
+      <w:r>
+        <w:rPr>
+          <w:rFonts w:ascii="Times New Roman" w:hAnsi="Times New Roman" w:cs="Times New Roman"/>
+          <w:i/>
+          <w:sz w:val="26"/>
+          <w:szCs w:val="32"/>
+        </w:rPr>
+        <w:t xml:space="preserve">  </w:t>
+      </w:r>
+      <w:proofErr w:type="gramStart"/>
+      <w:r>
+        <w:rPr>
+          <w:rFonts w:ascii="Times New Roman" w:hAnsi="Times New Roman" w:cs="Times New Roman"/>
+          <w:i/>
+          <w:sz w:val="26"/>
+          <w:szCs w:val="32"/>
+        </w:rPr>
+        <w:t>cmExit</w:t>
+      </w:r>
+      <w:proofErr w:type="gramEnd"/>
+      <w:r>
+        <w:rPr>
+          <w:rFonts w:ascii="Times New Roman" w:hAnsi="Times New Roman" w:cs="Times New Roman"/>
+          <w:i/>
+          <w:sz w:val="26"/>
+          <w:szCs w:val="32"/>
+        </w:rPr>
+        <w:t xml:space="preserve"> = new Command("Exit", Command.EXIT, 1);  </w:t>
+      </w:r>
+    </w:p>
+    <w:p>
+      <w:pPr>
+        <w:spacing w:before="120" w:after="120" w:line="360" w:lineRule="auto"/>
+        <w:ind w:left="1134"/>
+        <w:jc w:val="both"/>
+        <w:rPr>
+          <w:rFonts w:ascii="Times New Roman" w:hAnsi="Times New Roman" w:cs="Times New Roman"/>
+          <w:i/>
+          <w:sz w:val="26"/>
+          <w:szCs w:val="32"/>
+        </w:rPr>
+      </w:pPr>
+      <w:r>
+        <w:rPr>
+          <w:rFonts w:ascii="Times New Roman" w:hAnsi="Times New Roman" w:cs="Times New Roman"/>
+          <w:i/>
+          <w:sz w:val="26"/>
+          <w:szCs w:val="32"/>
+        </w:rPr>
+        <w:t xml:space="preserve">  </w:t>
+      </w:r>
+      <w:proofErr w:type="gramStart"/>
+      <w:r>
+        <w:rPr>
+          <w:rFonts w:ascii="Times New Roman" w:hAnsi="Times New Roman" w:cs="Times New Roman"/>
+          <w:i/>
+          <w:sz w:val="26"/>
+          <w:szCs w:val="32"/>
+        </w:rPr>
+        <w:t>addCommand(</w:t>
+      </w:r>
+      <w:proofErr w:type="gramEnd"/>
+      <w:r>
+        <w:rPr>
+          <w:rFonts w:ascii="Times New Roman" w:hAnsi="Times New Roman" w:cs="Times New Roman"/>
+          <w:i/>
+          <w:sz w:val="26"/>
+          <w:szCs w:val="32"/>
+        </w:rPr>
+        <w:t xml:space="preserve">cmExit);  </w:t>
+      </w:r>
+    </w:p>
+    <w:p>
+      <w:pPr>
+        <w:spacing w:before="120" w:after="120" w:line="360" w:lineRule="auto"/>
+        <w:ind w:left="1134"/>
+        <w:jc w:val="both"/>
+        <w:rPr>
+          <w:rFonts w:ascii="Times New Roman" w:hAnsi="Times New Roman" w:cs="Times New Roman"/>
+          <w:i/>
+          <w:sz w:val="26"/>
+          <w:szCs w:val="32"/>
+        </w:rPr>
+      </w:pPr>
+      <w:r>
+        <w:rPr>
+          <w:rFonts w:ascii="Times New Roman" w:hAnsi="Times New Roman" w:cs="Times New Roman"/>
+          <w:i/>
+          <w:sz w:val="26"/>
+          <w:szCs w:val="32"/>
+        </w:rPr>
+        <w:t xml:space="preserve">  </w:t>
+      </w:r>
+      <w:proofErr w:type="gramStart"/>
+      <w:r>
+        <w:rPr>
+          <w:rFonts w:ascii="Times New Roman" w:hAnsi="Times New Roman" w:cs="Times New Roman"/>
+          <w:i/>
+          <w:sz w:val="26"/>
+          <w:szCs w:val="32"/>
+        </w:rPr>
+        <w:t>setCommandListener(</w:t>
+      </w:r>
+      <w:proofErr w:type="gramEnd"/>
+      <w:r>
+        <w:rPr>
+          <w:rFonts w:ascii="Times New Roman" w:hAnsi="Times New Roman" w:cs="Times New Roman"/>
+          <w:i/>
+          <w:sz w:val="26"/>
+          <w:szCs w:val="32"/>
+        </w:rPr>
+        <w:t xml:space="preserve">this);  </w:t>
+      </w:r>
+    </w:p>
+    <w:p>
+      <w:pPr>
+        <w:spacing w:before="120" w:after="120" w:line="360" w:lineRule="auto"/>
+        <w:ind w:left="1134"/>
+        <w:jc w:val="both"/>
+        <w:rPr>
+          <w:rFonts w:ascii="Times New Roman" w:hAnsi="Times New Roman" w:cs="Times New Roman"/>
+          <w:i/>
+          <w:sz w:val="26"/>
+          <w:szCs w:val="32"/>
+        </w:rPr>
+      </w:pPr>
+      <w:r>
+        <w:rPr>
+          <w:rFonts w:ascii="Times New Roman" w:hAnsi="Times New Roman" w:cs="Times New Roman"/>
+          <w:i/>
+          <w:sz w:val="26"/>
+          <w:szCs w:val="32"/>
+        </w:rPr>
+        <w:t xml:space="preserve">  ...  </w:t>
+      </w:r>
+    </w:p>
+    <w:p>
+      <w:pPr>
+        <w:spacing w:before="120" w:after="120" w:line="360" w:lineRule="auto"/>
+        <w:ind w:left="1134"/>
+        <w:jc w:val="both"/>
+        <w:rPr>
+          <w:rFonts w:ascii="Times New Roman" w:hAnsi="Times New Roman" w:cs="Times New Roman"/>
+          <w:i/>
+          <w:sz w:val="26"/>
+          <w:szCs w:val="32"/>
+        </w:rPr>
+      </w:pPr>
+      <w:r>
+        <w:rPr>
+          <w:rFonts w:ascii="Times New Roman" w:hAnsi="Times New Roman" w:cs="Times New Roman"/>
+          <w:i/>
+          <w:sz w:val="26"/>
+          <w:szCs w:val="32"/>
+        </w:rPr>
+        <w:t xml:space="preserve">  </w:t>
+      </w:r>
+      <w:proofErr w:type="gramStart"/>
+      <w:r>
+        <w:rPr>
+          <w:rFonts w:ascii="Times New Roman" w:hAnsi="Times New Roman" w:cs="Times New Roman"/>
+          <w:i/>
+          <w:sz w:val="26"/>
+          <w:szCs w:val="32"/>
+        </w:rPr>
+        <w:t>protected</w:t>
+      </w:r>
+      <w:proofErr w:type="gramEnd"/>
+      <w:r>
+        <w:rPr>
+          <w:rFonts w:ascii="Times New Roman" w:hAnsi="Times New Roman" w:cs="Times New Roman"/>
+          <w:i/>
+          <w:sz w:val="26"/>
+          <w:szCs w:val="32"/>
+        </w:rPr>
+        <w:t xml:space="preserve"> void paint(Graphics g)  </w:t>
+      </w:r>
+    </w:p>
+    <w:p>
+      <w:pPr>
+        <w:spacing w:before="120" w:after="120" w:line="360" w:lineRule="auto"/>
+        <w:ind w:left="1134"/>
+        <w:jc w:val="both"/>
+        <w:rPr>
+          <w:rFonts w:ascii="Times New Roman" w:hAnsi="Times New Roman" w:cs="Times New Roman"/>
+          <w:i/>
+          <w:sz w:val="26"/>
+          <w:szCs w:val="32"/>
+        </w:rPr>
+      </w:pPr>
+      <w:r>
+        <w:rPr>
+          <w:rFonts w:ascii="Times New Roman" w:hAnsi="Times New Roman" w:cs="Times New Roman"/>
+          <w:i/>
+          <w:sz w:val="26"/>
+          <w:szCs w:val="32"/>
+        </w:rPr>
+        <w:t xml:space="preserve">  { </w:t>
+      </w:r>
+    </w:p>
+    <w:p>
+      <w:pPr>
+        <w:spacing w:before="120" w:after="120" w:line="360" w:lineRule="auto"/>
+        <w:ind w:left="1134"/>
+        <w:jc w:val="both"/>
+        <w:rPr>
+          <w:rFonts w:ascii="Times New Roman" w:hAnsi="Times New Roman" w:cs="Times New Roman"/>
+          <w:i/>
+          <w:sz w:val="26"/>
+          <w:szCs w:val="32"/>
+        </w:rPr>
+      </w:pPr>
+      <w:r>
+        <w:rPr>
+          <w:rFonts w:ascii="Times New Roman" w:hAnsi="Times New Roman" w:cs="Times New Roman"/>
+          <w:i/>
+          <w:sz w:val="26"/>
+          <w:szCs w:val="32"/>
+        </w:rPr>
+        <w:lastRenderedPageBreak/>
+        <w:t xml:space="preserve">  ...  </w:t>
+      </w:r>
+    </w:p>
+    <w:p>
+      <w:pPr>
+        <w:spacing w:before="120" w:after="120" w:line="360" w:lineRule="auto"/>
+        <w:ind w:left="1134"/>
+        <w:jc w:val="both"/>
+        <w:rPr>
+          <w:rFonts w:ascii="Times New Roman" w:hAnsi="Times New Roman" w:cs="Times New Roman"/>
+          <w:i/>
+          <w:sz w:val="26"/>
+          <w:szCs w:val="32"/>
+        </w:rPr>
+      </w:pPr>
+      <w:r>
+        <w:rPr>
+          <w:rFonts w:ascii="Times New Roman" w:hAnsi="Times New Roman" w:cs="Times New Roman"/>
+          <w:i/>
+          <w:sz w:val="26"/>
+          <w:szCs w:val="32"/>
+        </w:rPr>
+        <w:t xml:space="preserve">  }  </w:t>
+      </w:r>
+    </w:p>
+    <w:p>
+      <w:pPr>
+        <w:spacing w:before="120" w:after="120" w:line="360" w:lineRule="auto"/>
+        <w:ind w:left="1134"/>
+        <w:jc w:val="both"/>
+        <w:rPr>
+          <w:rFonts w:ascii="Times New Roman" w:hAnsi="Times New Roman" w:cs="Times New Roman"/>
+          <w:i/>
+          <w:sz w:val="26"/>
+          <w:szCs w:val="32"/>
+        </w:rPr>
+      </w:pPr>
+      <w:r>
+        <w:rPr>
+          <w:rFonts w:ascii="Times New Roman" w:hAnsi="Times New Roman" w:cs="Times New Roman"/>
+          <w:i/>
+          <w:sz w:val="26"/>
+          <w:szCs w:val="32"/>
+        </w:rPr>
+        <w:t xml:space="preserve">}   </w:t>
+      </w:r>
+    </w:p>
+    <w:p>
+      <w:pPr>
+        <w:spacing w:before="120" w:after="120" w:line="360" w:lineRule="auto"/>
+        <w:ind w:left="1134"/>
+        <w:jc w:val="both"/>
+        <w:rPr>
+          <w:rFonts w:ascii="Times New Roman" w:hAnsi="Times New Roman" w:cs="Times New Roman"/>
+          <w:i/>
+          <w:sz w:val="26"/>
+          <w:szCs w:val="32"/>
+        </w:rPr>
+      </w:pPr>
+      <w:r>
+        <w:rPr>
+          <w:rFonts w:ascii="Times New Roman" w:hAnsi="Times New Roman" w:cs="Times New Roman"/>
+          <w:i/>
+          <w:sz w:val="26"/>
+          <w:szCs w:val="32"/>
+        </w:rPr>
+        <w:t xml:space="preserve">AnimationCanvas canvas = new </w:t>
+      </w:r>
+      <w:proofErr w:type="gramStart"/>
+      <w:r>
+        <w:rPr>
+          <w:rFonts w:ascii="Times New Roman" w:hAnsi="Times New Roman" w:cs="Times New Roman"/>
+          <w:i/>
+          <w:sz w:val="26"/>
+          <w:szCs w:val="32"/>
+        </w:rPr>
+        <w:t>AnimationCanvas(</w:t>
+      </w:r>
+      <w:proofErr w:type="gramEnd"/>
+      <w:r>
+        <w:rPr>
+          <w:rFonts w:ascii="Times New Roman" w:hAnsi="Times New Roman" w:cs="Times New Roman"/>
+          <w:i/>
+          <w:sz w:val="26"/>
+          <w:szCs w:val="32"/>
+        </w:rPr>
+        <w:t xml:space="preserve">this);  </w:t>
+      </w:r>
+    </w:p>
+    <w:p>
+      <w:pPr>
+        <w:spacing w:before="120" w:after="120" w:line="360" w:lineRule="auto"/>
+        <w:ind w:left="1134"/>
+        <w:jc w:val="both"/>
+        <w:rPr>
+          <w:rFonts w:ascii="Times New Roman" w:hAnsi="Times New Roman" w:cs="Times New Roman"/>
+          <w:sz w:val="26"/>
+          <w:szCs w:val="32"/>
+        </w:rPr>
+      </w:pPr>
+      <w:proofErr w:type="gramStart"/>
+      <w:r>
+        <w:rPr>
+          <w:rFonts w:ascii="Times New Roman" w:hAnsi="Times New Roman" w:cs="Times New Roman"/>
+          <w:i/>
+          <w:sz w:val="26"/>
+          <w:szCs w:val="32"/>
+        </w:rPr>
+        <w:t>display.setCurrent(</w:t>
+      </w:r>
+      <w:proofErr w:type="gramEnd"/>
+      <w:r>
+        <w:rPr>
+          <w:rFonts w:ascii="Times New Roman" w:hAnsi="Times New Roman" w:cs="Times New Roman"/>
+          <w:i/>
+          <w:sz w:val="26"/>
+          <w:szCs w:val="32"/>
+        </w:rPr>
+        <w:t xml:space="preserve">canvas);  </w:t>
+      </w:r>
+    </w:p>
+    <w:p>
+      <w:pPr>
+        <w:numPr>
+          <w:ilvl w:val="0"/>
+          <w:numId w:val="29"/>
+        </w:numPr>
+        <w:spacing w:before="120" w:after="120" w:line="360" w:lineRule="auto"/>
+        <w:jc w:val="both"/>
+        <w:rPr>
+          <w:rFonts w:ascii="Times New Roman" w:hAnsi="Times New Roman" w:cs="Times New Roman"/>
+          <w:b/>
+          <w:sz w:val="26"/>
+          <w:szCs w:val="32"/>
+        </w:rPr>
+      </w:pPr>
+      <w:r>
+        <w:rPr>
+          <w:rFonts w:ascii="Times New Roman" w:hAnsi="Times New Roman" w:cs="Times New Roman"/>
+          <w:b/>
+          <w:sz w:val="26"/>
+          <w:szCs w:val="32"/>
+        </w:rPr>
+        <w:t>Vẽ lên đối tượng Canvas :</w:t>
+      </w:r>
+    </w:p>
+    <w:p>
+      <w:pPr>
+        <w:spacing w:before="120" w:after="120" w:line="360" w:lineRule="auto"/>
+        <w:jc w:val="both"/>
+        <w:rPr>
+          <w:rFonts w:ascii="Times New Roman" w:hAnsi="Times New Roman" w:cs="Times New Roman"/>
+          <w:sz w:val="26"/>
+          <w:szCs w:val="18"/>
+        </w:rPr>
+      </w:pPr>
+      <w:r>
+        <w:rPr>
+          <w:rFonts w:ascii="Times New Roman" w:hAnsi="Times New Roman" w:cs="Times New Roman"/>
+          <w:sz w:val="26"/>
+          <w:szCs w:val="18"/>
+        </w:rPr>
+        <w:t>Một lớp</w:t>
+      </w:r>
+      <w:r>
+        <w:rPr>
+          <w:rStyle w:val="apple-converted-space"/>
+          <w:rFonts w:ascii="Times New Roman" w:hAnsi="Times New Roman" w:cs="Times New Roman"/>
+          <w:sz w:val="26"/>
+          <w:szCs w:val="18"/>
+        </w:rPr>
+        <w:t> </w:t>
+      </w:r>
+      <w:r>
+        <w:rPr>
+          <w:rStyle w:val="Strong"/>
+          <w:rFonts w:ascii="Times New Roman" w:hAnsi="Times New Roman" w:cs="Times New Roman"/>
+          <w:sz w:val="26"/>
+          <w:szCs w:val="18"/>
+        </w:rPr>
+        <w:t>Displayable</w:t>
+      </w:r>
+      <w:r>
+        <w:rPr>
+          <w:rStyle w:val="apple-converted-space"/>
+          <w:rFonts w:ascii="Times New Roman" w:hAnsi="Times New Roman" w:cs="Times New Roman"/>
+          <w:sz w:val="26"/>
+          <w:szCs w:val="18"/>
+        </w:rPr>
+        <w:t> </w:t>
+      </w:r>
+      <w:r>
+        <w:rPr>
+          <w:rFonts w:ascii="Times New Roman" w:hAnsi="Times New Roman" w:cs="Times New Roman"/>
+          <w:sz w:val="26"/>
+          <w:szCs w:val="18"/>
+        </w:rPr>
+        <w:t>là một phần tử UI có thể được thể hiện ra trên màn hình của thiết bị trong khi lớp</w:t>
+      </w:r>
+      <w:r>
+        <w:rPr>
+          <w:rStyle w:val="apple-converted-space"/>
+          <w:rFonts w:ascii="Times New Roman" w:hAnsi="Times New Roman" w:cs="Times New Roman"/>
+          <w:sz w:val="26"/>
+          <w:szCs w:val="18"/>
+        </w:rPr>
+        <w:t> </w:t>
+      </w:r>
+      <w:r>
+        <w:rPr>
+          <w:rStyle w:val="Strong"/>
+          <w:rFonts w:ascii="Times New Roman" w:hAnsi="Times New Roman" w:cs="Times New Roman"/>
+          <w:sz w:val="26"/>
+          <w:szCs w:val="18"/>
+        </w:rPr>
+        <w:t>Display</w:t>
+      </w:r>
+      <w:r>
+        <w:rPr>
+          <w:rFonts w:ascii="Times New Roman" w:hAnsi="Times New Roman" w:cs="Times New Roman"/>
+          <w:sz w:val="26"/>
+          <w:szCs w:val="18"/>
+        </w:rPr>
+        <w:t>trừu tượng chức năng hiển thị của một màn hình thiết bị thực tế. Lớp</w:t>
+      </w:r>
+      <w:r>
+        <w:rPr>
+          <w:rStyle w:val="apple-converted-space"/>
+          <w:rFonts w:ascii="Times New Roman" w:hAnsi="Times New Roman" w:cs="Times New Roman"/>
+          <w:sz w:val="26"/>
+          <w:szCs w:val="18"/>
+        </w:rPr>
+        <w:t> </w:t>
+      </w:r>
+      <w:r>
+        <w:rPr>
+          <w:rStyle w:val="Strong"/>
+          <w:rFonts w:ascii="Times New Roman" w:hAnsi="Times New Roman" w:cs="Times New Roman"/>
+          <w:sz w:val="26"/>
+          <w:szCs w:val="18"/>
+        </w:rPr>
+        <w:t>Displayable</w:t>
+      </w:r>
+      <w:r>
+        <w:rPr>
+          <w:rStyle w:val="apple-converted-space"/>
+          <w:rFonts w:ascii="Times New Roman" w:hAnsi="Times New Roman" w:cs="Times New Roman"/>
+          <w:sz w:val="26"/>
+          <w:szCs w:val="18"/>
+        </w:rPr>
+        <w:t> </w:t>
+      </w:r>
+      <w:r>
+        <w:rPr>
+          <w:rFonts w:ascii="Times New Roman" w:hAnsi="Times New Roman" w:cs="Times New Roman"/>
+          <w:sz w:val="26"/>
+          <w:szCs w:val="18"/>
+        </w:rPr>
+        <w:t>cung cấp các phương thức lấy về thông tin màn hình và đưa ra hay thay đổi phần tử UI hiện hành mà bạn muốn được hiển thị. Vì thế, một MIDlet trình bày một phần tử UI</w:t>
+      </w:r>
+      <w:r>
+        <w:rPr>
+          <w:rStyle w:val="apple-converted-space"/>
+          <w:rFonts w:ascii="Times New Roman" w:hAnsi="Times New Roman" w:cs="Times New Roman"/>
+          <w:sz w:val="26"/>
+          <w:szCs w:val="18"/>
+        </w:rPr>
+        <w:t> </w:t>
+      </w:r>
+      <w:r>
+        <w:rPr>
+          <w:rStyle w:val="Strong"/>
+          <w:rFonts w:ascii="Times New Roman" w:hAnsi="Times New Roman" w:cs="Times New Roman"/>
+          <w:sz w:val="26"/>
+          <w:szCs w:val="18"/>
+        </w:rPr>
+        <w:t>Displayable</w:t>
+      </w:r>
+      <w:r>
+        <w:rPr>
+          <w:rStyle w:val="apple-converted-space"/>
+          <w:rFonts w:ascii="Times New Roman" w:hAnsi="Times New Roman" w:cs="Times New Roman"/>
+          <w:sz w:val="26"/>
+          <w:szCs w:val="18"/>
+        </w:rPr>
+        <w:t> </w:t>
+      </w:r>
+      <w:r>
+        <w:rPr>
+          <w:rFonts w:ascii="Times New Roman" w:hAnsi="Times New Roman" w:cs="Times New Roman"/>
+          <w:sz w:val="26"/>
+          <w:szCs w:val="18"/>
+        </w:rPr>
+        <w:t>trên một</w:t>
+      </w:r>
+      <w:r>
+        <w:rPr>
+          <w:rStyle w:val="apple-converted-space"/>
+          <w:rFonts w:ascii="Times New Roman" w:hAnsi="Times New Roman" w:cs="Times New Roman"/>
+          <w:sz w:val="26"/>
+          <w:szCs w:val="18"/>
+        </w:rPr>
+        <w:t> </w:t>
+      </w:r>
+      <w:r>
+        <w:rPr>
+          <w:rStyle w:val="Strong"/>
+          <w:rFonts w:ascii="Times New Roman" w:hAnsi="Times New Roman" w:cs="Times New Roman"/>
+          <w:sz w:val="26"/>
+          <w:szCs w:val="18"/>
+        </w:rPr>
+        <w:t>Display</w:t>
+      </w:r>
+      <w:r>
+        <w:rPr>
+          <w:rStyle w:val="apple-converted-space"/>
+          <w:rFonts w:ascii="Times New Roman" w:hAnsi="Times New Roman" w:cs="Times New Roman"/>
+          <w:sz w:val="26"/>
+          <w:szCs w:val="18"/>
+        </w:rPr>
+        <w:t> </w:t>
+      </w:r>
+      <w:r>
+        <w:rPr>
+          <w:rFonts w:ascii="Times New Roman" w:hAnsi="Times New Roman" w:cs="Times New Roman"/>
+          <w:sz w:val="26"/>
+          <w:szCs w:val="18"/>
+        </w:rPr>
+        <w:t xml:space="preserve">bằng việc sử dụng phương thức </w:t>
+      </w:r>
+      <w:proofErr w:type="gramStart"/>
+      <w:r>
+        <w:rPr>
+          <w:rStyle w:val="Strong"/>
+          <w:rFonts w:ascii="Times New Roman" w:hAnsi="Times New Roman" w:cs="Times New Roman"/>
+          <w:sz w:val="26"/>
+          <w:szCs w:val="18"/>
+        </w:rPr>
+        <w:t>setCurrent(</w:t>
+      </w:r>
+      <w:proofErr w:type="gramEnd"/>
+      <w:r>
+        <w:rPr>
+          <w:rStyle w:val="Strong"/>
+          <w:rFonts w:ascii="Times New Roman" w:hAnsi="Times New Roman" w:cs="Times New Roman"/>
+          <w:sz w:val="26"/>
+          <w:szCs w:val="18"/>
+        </w:rPr>
+        <w:t>Displayable current)</w:t>
+      </w:r>
+      <w:r>
+        <w:rPr>
+          <w:rStyle w:val="apple-converted-space"/>
+          <w:rFonts w:ascii="Times New Roman" w:hAnsi="Times New Roman" w:cs="Times New Roman"/>
+          <w:sz w:val="26"/>
+          <w:szCs w:val="18"/>
+        </w:rPr>
+        <w:t> </w:t>
+      </w:r>
+      <w:r>
+        <w:rPr>
+          <w:rFonts w:ascii="Times New Roman" w:hAnsi="Times New Roman" w:cs="Times New Roman"/>
+          <w:sz w:val="26"/>
+          <w:szCs w:val="18"/>
+        </w:rPr>
+        <w:t>của lớp</w:t>
+      </w:r>
+      <w:r>
+        <w:rPr>
+          <w:rStyle w:val="apple-converted-space"/>
+          <w:rFonts w:ascii="Times New Roman" w:hAnsi="Times New Roman" w:cs="Times New Roman"/>
+          <w:sz w:val="26"/>
+          <w:szCs w:val="18"/>
+        </w:rPr>
+        <w:t> </w:t>
+      </w:r>
+      <w:r>
+        <w:rPr>
+          <w:rStyle w:val="Strong"/>
+          <w:rFonts w:ascii="Times New Roman" w:hAnsi="Times New Roman" w:cs="Times New Roman"/>
+          <w:sz w:val="26"/>
+          <w:szCs w:val="18"/>
+        </w:rPr>
+        <w:t>Display</w:t>
+      </w:r>
+      <w:r>
+        <w:rPr>
+          <w:rFonts w:ascii="Times New Roman" w:hAnsi="Times New Roman" w:cs="Times New Roman"/>
+          <w:sz w:val="26"/>
+          <w:szCs w:val="18"/>
+        </w:rPr>
+        <w:t>.</w:t>
+      </w:r>
+    </w:p>
+    <w:p>
+      <w:pPr>
+        <w:jc w:val="both"/>
+        <w:rPr>
+          <w:rFonts w:ascii="Times New Roman" w:hAnsi="Times New Roman" w:cs="Times New Roman"/>
+          <w:sz w:val="26"/>
+        </w:rPr>
+      </w:pPr>
+      <w:r>
+        <w:rPr>
+          <w:rFonts w:ascii="Times New Roman" w:hAnsi="Times New Roman" w:cs="Times New Roman"/>
+          <w:sz w:val="26"/>
+        </w:rPr>
+        <w:t xml:space="preserve">Ví </w:t>
+      </w:r>
+      <w:proofErr w:type="gramStart"/>
+      <w:r>
+        <w:rPr>
+          <w:rFonts w:ascii="Times New Roman" w:hAnsi="Times New Roman" w:cs="Times New Roman"/>
+          <w:sz w:val="26"/>
+        </w:rPr>
+        <w:t>dụ :</w:t>
+      </w:r>
+      <w:proofErr w:type="gramEnd"/>
+      <w:r>
+        <w:rPr>
+          <w:rFonts w:ascii="Times New Roman" w:hAnsi="Times New Roman" w:cs="Times New Roman"/>
+          <w:sz w:val="26"/>
+        </w:rPr>
+        <w:t xml:space="preserve"> một canvas vẽ một hình vuông màu đen ở giữa màn hình thiết bị</w:t>
+      </w:r>
+    </w:p>
+    <w:p>
+      <w:pPr>
+        <w:jc w:val="both"/>
+        <w:rPr>
+          <w:rFonts w:ascii="Times New Roman" w:hAnsi="Times New Roman" w:cs="Times New Roman"/>
+          <w:sz w:val="26"/>
+        </w:rPr>
+      </w:pPr>
+    </w:p>
+    <w:p>
+      <w:pPr>
+        <w:ind w:left="641" w:hanging="357"/>
+        <w:jc w:val="both"/>
+        <w:rPr>
+          <w:rFonts w:ascii="Times New Roman" w:hAnsi="Times New Roman" w:cs="Times New Roman"/>
+          <w:i/>
+          <w:sz w:val="26"/>
+          <w:lang w:val="fr-FR"/>
+        </w:rPr>
+      </w:pPr>
+      <w:proofErr w:type="gramStart"/>
+      <w:r>
+        <w:rPr>
+          <w:rFonts w:ascii="Times New Roman" w:hAnsi="Times New Roman" w:cs="Times New Roman"/>
+          <w:i/>
+          <w:sz w:val="26"/>
+          <w:lang w:val="fr-FR"/>
+        </w:rPr>
+        <w:t>import</w:t>
+      </w:r>
+      <w:proofErr w:type="gramEnd"/>
+      <w:r>
+        <w:rPr>
+          <w:rFonts w:ascii="Times New Roman" w:hAnsi="Times New Roman" w:cs="Times New Roman"/>
+          <w:i/>
+          <w:sz w:val="26"/>
+          <w:lang w:val="fr-FR"/>
+        </w:rPr>
+        <w:t xml:space="preserve"> javax.microedition.lcdui.Canvas;</w:t>
+      </w:r>
+    </w:p>
+    <w:p>
+      <w:pPr>
+        <w:ind w:left="641" w:hanging="357"/>
+        <w:jc w:val="both"/>
+        <w:rPr>
+          <w:rFonts w:ascii="Times New Roman" w:hAnsi="Times New Roman" w:cs="Times New Roman"/>
+          <w:i/>
+          <w:sz w:val="26"/>
+          <w:lang w:val="fr-FR"/>
+        </w:rPr>
+      </w:pPr>
+      <w:proofErr w:type="gramStart"/>
+      <w:r>
+        <w:rPr>
+          <w:rFonts w:ascii="Times New Roman" w:hAnsi="Times New Roman" w:cs="Times New Roman"/>
+          <w:i/>
+          <w:sz w:val="26"/>
+          <w:lang w:val="fr-FR"/>
+        </w:rPr>
+        <w:t>import</w:t>
+      </w:r>
+      <w:proofErr w:type="gramEnd"/>
+      <w:r>
+        <w:rPr>
+          <w:rFonts w:ascii="Times New Roman" w:hAnsi="Times New Roman" w:cs="Times New Roman"/>
+          <w:i/>
+          <w:sz w:val="26"/>
+          <w:lang w:val="fr-FR"/>
+        </w:rPr>
+        <w:t xml:space="preserve"> javax.microedition.midlet.MIDlet;</w:t>
+      </w:r>
+    </w:p>
+    <w:p>
+      <w:pPr>
+        <w:ind w:left="641" w:hanging="357"/>
+        <w:jc w:val="both"/>
+        <w:rPr>
+          <w:rFonts w:ascii="Times New Roman" w:hAnsi="Times New Roman" w:cs="Times New Roman"/>
+          <w:i/>
+          <w:sz w:val="26"/>
+          <w:lang w:val="fr-FR"/>
+        </w:rPr>
+      </w:pPr>
+      <w:proofErr w:type="gramStart"/>
+      <w:r>
+        <w:rPr>
+          <w:rFonts w:ascii="Times New Roman" w:hAnsi="Times New Roman" w:cs="Times New Roman"/>
+          <w:i/>
+          <w:sz w:val="26"/>
+          <w:lang w:val="fr-FR"/>
+        </w:rPr>
+        <w:t>import</w:t>
+      </w:r>
+      <w:proofErr w:type="gramEnd"/>
+      <w:r>
+        <w:rPr>
+          <w:rFonts w:ascii="Times New Roman" w:hAnsi="Times New Roman" w:cs="Times New Roman"/>
+          <w:i/>
+          <w:sz w:val="26"/>
+          <w:lang w:val="fr-FR"/>
+        </w:rPr>
+        <w:t xml:space="preserve"> javax.microedition.lcdui.Display;</w:t>
+      </w:r>
+    </w:p>
+    <w:p>
+      <w:pPr>
+        <w:ind w:left="641" w:hanging="357"/>
+        <w:jc w:val="both"/>
+        <w:rPr>
+          <w:rFonts w:ascii="Times New Roman" w:hAnsi="Times New Roman" w:cs="Times New Roman"/>
+          <w:i/>
+          <w:sz w:val="26"/>
+          <w:lang w:val="fr-FR"/>
+        </w:rPr>
+      </w:pPr>
+      <w:proofErr w:type="gramStart"/>
+      <w:r>
+        <w:rPr>
+          <w:rFonts w:ascii="Times New Roman" w:hAnsi="Times New Roman" w:cs="Times New Roman"/>
+          <w:i/>
+          <w:sz w:val="26"/>
+          <w:lang w:val="fr-FR"/>
+        </w:rPr>
+        <w:t>import</w:t>
+      </w:r>
+      <w:proofErr w:type="gramEnd"/>
+      <w:r>
+        <w:rPr>
+          <w:rFonts w:ascii="Times New Roman" w:hAnsi="Times New Roman" w:cs="Times New Roman"/>
+          <w:i/>
+          <w:sz w:val="26"/>
+          <w:lang w:val="fr-FR"/>
+        </w:rPr>
+        <w:t xml:space="preserve"> javax.microedition.lcdui.Graphics;</w:t>
+      </w:r>
+    </w:p>
+    <w:p>
+      <w:pPr>
+        <w:ind w:left="641" w:hanging="357"/>
+        <w:jc w:val="both"/>
+        <w:rPr>
+          <w:rFonts w:ascii="Times New Roman" w:hAnsi="Times New Roman" w:cs="Times New Roman"/>
+          <w:i/>
+          <w:sz w:val="26"/>
+          <w:lang w:val="fr-FR"/>
+        </w:rPr>
+      </w:pPr>
+    </w:p>
+    <w:p>
+      <w:pPr>
+        <w:ind w:left="641" w:hanging="357"/>
+        <w:jc w:val="both"/>
+        <w:rPr>
+          <w:rFonts w:ascii="Times New Roman" w:hAnsi="Times New Roman" w:cs="Times New Roman"/>
+          <w:i/>
+          <w:sz w:val="26"/>
+        </w:rPr>
+      </w:pPr>
+      <w:proofErr w:type="gramStart"/>
+      <w:r>
+        <w:rPr>
+          <w:rFonts w:ascii="Times New Roman" w:hAnsi="Times New Roman" w:cs="Times New Roman"/>
+          <w:i/>
+          <w:sz w:val="26"/>
+        </w:rPr>
+        <w:t>public</w:t>
+      </w:r>
+      <w:proofErr w:type="gramEnd"/>
+      <w:r>
+        <w:rPr>
+          <w:rFonts w:ascii="Times New Roman" w:hAnsi="Times New Roman" w:cs="Times New Roman"/>
+          <w:i/>
+          <w:sz w:val="26"/>
+        </w:rPr>
+        <w:t xml:space="preserve"> class CanvasExample</w:t>
+      </w:r>
+    </w:p>
+    <w:p>
+      <w:pPr>
+        <w:ind w:left="641" w:hanging="357"/>
+        <w:jc w:val="both"/>
+        <w:rPr>
+          <w:rFonts w:ascii="Times New Roman" w:hAnsi="Times New Roman" w:cs="Times New Roman"/>
+          <w:i/>
+          <w:sz w:val="26"/>
+        </w:rPr>
+      </w:pPr>
+      <w:r>
+        <w:rPr>
+          <w:rFonts w:ascii="Times New Roman" w:hAnsi="Times New Roman" w:cs="Times New Roman"/>
+          <w:i/>
+          <w:sz w:val="26"/>
+        </w:rPr>
+        <w:t xml:space="preserve">  </w:t>
+      </w:r>
+      <w:proofErr w:type="gramStart"/>
+      <w:r>
+        <w:rPr>
+          <w:rFonts w:ascii="Times New Roman" w:hAnsi="Times New Roman" w:cs="Times New Roman"/>
+          <w:i/>
+          <w:sz w:val="26"/>
+        </w:rPr>
+        <w:t>extends</w:t>
+      </w:r>
+      <w:proofErr w:type="gramEnd"/>
+      <w:r>
+        <w:rPr>
+          <w:rFonts w:ascii="Times New Roman" w:hAnsi="Times New Roman" w:cs="Times New Roman"/>
+          <w:i/>
+          <w:sz w:val="26"/>
+        </w:rPr>
+        <w:t xml:space="preserve"> MIDlet {</w:t>
+      </w:r>
+    </w:p>
+    <w:p>
+      <w:pPr>
+        <w:ind w:left="641" w:hanging="357"/>
+        <w:jc w:val="both"/>
+        <w:rPr>
+          <w:rFonts w:ascii="Times New Roman" w:hAnsi="Times New Roman" w:cs="Times New Roman"/>
+          <w:i/>
+          <w:sz w:val="26"/>
+        </w:rPr>
+      </w:pPr>
+    </w:p>
+    <w:p>
+      <w:pPr>
+        <w:ind w:left="641" w:hanging="357"/>
+        <w:jc w:val="both"/>
+        <w:rPr>
+          <w:rFonts w:ascii="Times New Roman" w:hAnsi="Times New Roman" w:cs="Times New Roman"/>
+          <w:i/>
+          <w:sz w:val="26"/>
+        </w:rPr>
+      </w:pPr>
+      <w:r>
+        <w:rPr>
+          <w:rFonts w:ascii="Times New Roman" w:hAnsi="Times New Roman" w:cs="Times New Roman"/>
+          <w:i/>
+          <w:sz w:val="26"/>
+        </w:rPr>
+        <w:tab/>
+        <w:t>Canvas myCanvas;</w:t>
+      </w:r>
+    </w:p>
+    <w:p>
+      <w:pPr>
+        <w:ind w:left="641" w:hanging="357"/>
+        <w:jc w:val="both"/>
+        <w:rPr>
+          <w:rFonts w:ascii="Times New Roman" w:hAnsi="Times New Roman" w:cs="Times New Roman"/>
+          <w:i/>
+          <w:sz w:val="26"/>
+        </w:rPr>
+      </w:pPr>
+    </w:p>
+    <w:p>
+      <w:pPr>
+        <w:ind w:left="641" w:hanging="357"/>
+        <w:jc w:val="both"/>
+        <w:rPr>
+          <w:rFonts w:ascii="Times New Roman" w:hAnsi="Times New Roman" w:cs="Times New Roman"/>
+          <w:i/>
+          <w:sz w:val="26"/>
+        </w:rPr>
+      </w:pPr>
+      <w:r>
+        <w:rPr>
+          <w:rFonts w:ascii="Times New Roman" w:hAnsi="Times New Roman" w:cs="Times New Roman"/>
+          <w:i/>
+          <w:sz w:val="26"/>
+        </w:rPr>
+        <w:tab/>
+      </w:r>
+      <w:proofErr w:type="gramStart"/>
+      <w:r>
+        <w:rPr>
+          <w:rFonts w:ascii="Times New Roman" w:hAnsi="Times New Roman" w:cs="Times New Roman"/>
+          <w:i/>
+          <w:sz w:val="26"/>
+        </w:rPr>
+        <w:t>public</w:t>
+      </w:r>
+      <w:proofErr w:type="gramEnd"/>
+      <w:r>
+        <w:rPr>
+          <w:rFonts w:ascii="Times New Roman" w:hAnsi="Times New Roman" w:cs="Times New Roman"/>
+          <w:i/>
+          <w:sz w:val="26"/>
+        </w:rPr>
+        <w:t xml:space="preserve"> CanvasExample() {</w:t>
+      </w:r>
+    </w:p>
+    <w:p>
+      <w:pPr>
+        <w:ind w:left="641" w:hanging="357"/>
+        <w:jc w:val="both"/>
+        <w:rPr>
+          <w:rFonts w:ascii="Times New Roman" w:hAnsi="Times New Roman" w:cs="Times New Roman"/>
+          <w:i/>
+          <w:sz w:val="26"/>
+        </w:rPr>
+      </w:pPr>
+      <w:r>
+        <w:rPr>
+          <w:rFonts w:ascii="Times New Roman" w:hAnsi="Times New Roman" w:cs="Times New Roman"/>
+          <w:i/>
+          <w:sz w:val="26"/>
+        </w:rPr>
+        <w:tab/>
+      </w:r>
+      <w:r>
+        <w:rPr>
+          <w:rFonts w:ascii="Times New Roman" w:hAnsi="Times New Roman" w:cs="Times New Roman"/>
+          <w:i/>
+          <w:sz w:val="26"/>
+        </w:rPr>
+        <w:tab/>
+      </w:r>
+      <w:proofErr w:type="gramStart"/>
+      <w:r>
+        <w:rPr>
+          <w:rFonts w:ascii="Times New Roman" w:hAnsi="Times New Roman" w:cs="Times New Roman"/>
+          <w:i/>
+          <w:sz w:val="26"/>
+        </w:rPr>
+        <w:t>myCanvas</w:t>
+      </w:r>
+      <w:proofErr w:type="gramEnd"/>
+      <w:r>
+        <w:rPr>
+          <w:rFonts w:ascii="Times New Roman" w:hAnsi="Times New Roman" w:cs="Times New Roman"/>
+          <w:i/>
+          <w:sz w:val="26"/>
+        </w:rPr>
+        <w:t xml:space="preserve"> = new MyCanvas();</w:t>
+      </w:r>
+    </w:p>
+    <w:p>
+      <w:pPr>
+        <w:ind w:left="641" w:hanging="357"/>
+        <w:jc w:val="both"/>
+        <w:rPr>
+          <w:rFonts w:ascii="Times New Roman" w:hAnsi="Times New Roman" w:cs="Times New Roman"/>
+          <w:i/>
+          <w:sz w:val="26"/>
+        </w:rPr>
+      </w:pPr>
+      <w:r>
+        <w:rPr>
+          <w:rFonts w:ascii="Times New Roman" w:hAnsi="Times New Roman" w:cs="Times New Roman"/>
+          <w:i/>
+          <w:sz w:val="26"/>
+        </w:rPr>
+        <w:tab/>
+        <w:t>}</w:t>
+      </w:r>
+    </w:p>
+    <w:p>
+      <w:pPr>
+        <w:ind w:left="641" w:hanging="357"/>
+        <w:jc w:val="both"/>
+        <w:rPr>
+          <w:rFonts w:ascii="Times New Roman" w:hAnsi="Times New Roman" w:cs="Times New Roman"/>
+          <w:i/>
+          <w:sz w:val="26"/>
+        </w:rPr>
+      </w:pPr>
+    </w:p>
+    <w:p>
+      <w:pPr>
+        <w:ind w:left="641" w:hanging="357"/>
+        <w:jc w:val="both"/>
+        <w:rPr>
+          <w:rFonts w:ascii="Times New Roman" w:hAnsi="Times New Roman" w:cs="Times New Roman"/>
+          <w:i/>
+          <w:sz w:val="26"/>
+        </w:rPr>
+      </w:pPr>
+      <w:r>
+        <w:rPr>
+          <w:rFonts w:ascii="Times New Roman" w:hAnsi="Times New Roman" w:cs="Times New Roman"/>
+          <w:i/>
+          <w:sz w:val="26"/>
+        </w:rPr>
+        <w:tab/>
+      </w:r>
+      <w:proofErr w:type="gramStart"/>
+      <w:r>
+        <w:rPr>
+          <w:rFonts w:ascii="Times New Roman" w:hAnsi="Times New Roman" w:cs="Times New Roman"/>
+          <w:i/>
+          <w:sz w:val="26"/>
+        </w:rPr>
+        <w:t>public</w:t>
+      </w:r>
+      <w:proofErr w:type="gramEnd"/>
+      <w:r>
+        <w:rPr>
+          <w:rFonts w:ascii="Times New Roman" w:hAnsi="Times New Roman" w:cs="Times New Roman"/>
+          <w:i/>
+          <w:sz w:val="26"/>
+        </w:rPr>
+        <w:t xml:space="preserve"> void startApp() {</w:t>
+      </w:r>
+    </w:p>
+    <w:p>
+      <w:pPr>
+        <w:ind w:left="641" w:hanging="357"/>
+        <w:jc w:val="both"/>
+        <w:rPr>
+          <w:rFonts w:ascii="Times New Roman" w:hAnsi="Times New Roman" w:cs="Times New Roman"/>
+          <w:i/>
+          <w:sz w:val="26"/>
+        </w:rPr>
+      </w:pPr>
+      <w:r>
+        <w:rPr>
+          <w:rFonts w:ascii="Times New Roman" w:hAnsi="Times New Roman" w:cs="Times New Roman"/>
+          <w:i/>
+          <w:sz w:val="26"/>
+        </w:rPr>
+        <w:tab/>
+      </w:r>
+      <w:r>
+        <w:rPr>
+          <w:rFonts w:ascii="Times New Roman" w:hAnsi="Times New Roman" w:cs="Times New Roman"/>
+          <w:i/>
+          <w:sz w:val="26"/>
+        </w:rPr>
+        <w:tab/>
+        <w:t xml:space="preserve">Display display = </w:t>
+      </w:r>
+      <w:proofErr w:type="gramStart"/>
+      <w:r>
+        <w:rPr>
+          <w:rFonts w:ascii="Times New Roman" w:hAnsi="Times New Roman" w:cs="Times New Roman"/>
+          <w:i/>
+          <w:sz w:val="26"/>
+        </w:rPr>
+        <w:t>Display.getDisplay(</w:t>
+      </w:r>
+      <w:proofErr w:type="gramEnd"/>
+      <w:r>
+        <w:rPr>
+          <w:rFonts w:ascii="Times New Roman" w:hAnsi="Times New Roman" w:cs="Times New Roman"/>
+          <w:i/>
+          <w:sz w:val="26"/>
+        </w:rPr>
+        <w:t>this);</w:t>
+      </w:r>
+    </w:p>
+    <w:p>
+      <w:pPr>
+        <w:ind w:left="641" w:hanging="357"/>
+        <w:jc w:val="both"/>
+        <w:rPr>
+          <w:rFonts w:ascii="Times New Roman" w:hAnsi="Times New Roman" w:cs="Times New Roman"/>
+          <w:i/>
+          <w:sz w:val="26"/>
+        </w:rPr>
+      </w:pPr>
+    </w:p>
+    <w:p>
+      <w:pPr>
+        <w:ind w:left="641" w:hanging="357"/>
+        <w:jc w:val="both"/>
+        <w:rPr>
+          <w:rFonts w:ascii="Times New Roman" w:hAnsi="Times New Roman" w:cs="Times New Roman"/>
+          <w:i/>
+          <w:sz w:val="26"/>
+        </w:rPr>
+      </w:pPr>
+      <w:r>
+        <w:rPr>
+          <w:rFonts w:ascii="Times New Roman" w:hAnsi="Times New Roman" w:cs="Times New Roman"/>
+          <w:i/>
+          <w:sz w:val="26"/>
+        </w:rPr>
+        <w:tab/>
+      </w:r>
+      <w:r>
+        <w:rPr>
+          <w:rFonts w:ascii="Times New Roman" w:hAnsi="Times New Roman" w:cs="Times New Roman"/>
+          <w:i/>
+          <w:sz w:val="26"/>
+        </w:rPr>
+        <w:tab/>
+        <w:t>// remember, Canvas is a Displayable so it can</w:t>
+      </w:r>
+    </w:p>
+    <w:p>
+      <w:pPr>
+        <w:ind w:left="641" w:hanging="357"/>
+        <w:jc w:val="both"/>
+        <w:rPr>
+          <w:rFonts w:ascii="Times New Roman" w:hAnsi="Times New Roman" w:cs="Times New Roman"/>
+          <w:i/>
+          <w:sz w:val="26"/>
+        </w:rPr>
+      </w:pPr>
+      <w:r>
+        <w:rPr>
+          <w:rFonts w:ascii="Times New Roman" w:hAnsi="Times New Roman" w:cs="Times New Roman"/>
+          <w:i/>
+          <w:sz w:val="26"/>
+        </w:rPr>
+        <w:tab/>
+      </w:r>
+      <w:r>
+        <w:rPr>
+          <w:rFonts w:ascii="Times New Roman" w:hAnsi="Times New Roman" w:cs="Times New Roman"/>
+          <w:i/>
+          <w:sz w:val="26"/>
+        </w:rPr>
+        <w:tab/>
+        <w:t>// be set on the display like Screen elements</w:t>
+      </w:r>
+    </w:p>
+    <w:p>
+      <w:pPr>
+        <w:ind w:left="641" w:hanging="357"/>
+        <w:jc w:val="both"/>
+        <w:rPr>
+          <w:rFonts w:ascii="Times New Roman" w:hAnsi="Times New Roman" w:cs="Times New Roman"/>
+          <w:i/>
+          <w:sz w:val="26"/>
+        </w:rPr>
+      </w:pPr>
+      <w:r>
+        <w:rPr>
+          <w:rFonts w:ascii="Times New Roman" w:hAnsi="Times New Roman" w:cs="Times New Roman"/>
+          <w:i/>
+          <w:sz w:val="26"/>
+        </w:rPr>
+        <w:tab/>
+      </w:r>
+      <w:r>
+        <w:rPr>
+          <w:rFonts w:ascii="Times New Roman" w:hAnsi="Times New Roman" w:cs="Times New Roman"/>
+          <w:i/>
+          <w:sz w:val="26"/>
+        </w:rPr>
+        <w:tab/>
+      </w:r>
+      <w:proofErr w:type="gramStart"/>
+      <w:r>
+        <w:rPr>
+          <w:rFonts w:ascii="Times New Roman" w:hAnsi="Times New Roman" w:cs="Times New Roman"/>
+          <w:i/>
+          <w:sz w:val="26"/>
+        </w:rPr>
+        <w:t>display.setCurrent(</w:t>
+      </w:r>
+      <w:proofErr w:type="gramEnd"/>
+      <w:r>
+        <w:rPr>
+          <w:rFonts w:ascii="Times New Roman" w:hAnsi="Times New Roman" w:cs="Times New Roman"/>
+          <w:i/>
+          <w:sz w:val="26"/>
+        </w:rPr>
+        <w:t>myCanvas);</w:t>
+      </w:r>
+    </w:p>
+    <w:p>
+      <w:pPr>
+        <w:ind w:left="641" w:hanging="357"/>
+        <w:jc w:val="both"/>
+        <w:rPr>
+          <w:rFonts w:ascii="Times New Roman" w:hAnsi="Times New Roman" w:cs="Times New Roman"/>
+          <w:i/>
+          <w:sz w:val="26"/>
+        </w:rPr>
+      </w:pPr>
+    </w:p>
+    <w:p>
+      <w:pPr>
+        <w:ind w:left="641" w:hanging="357"/>
+        <w:jc w:val="both"/>
+        <w:rPr>
+          <w:rFonts w:ascii="Times New Roman" w:hAnsi="Times New Roman" w:cs="Times New Roman"/>
+          <w:i/>
+          <w:sz w:val="26"/>
+        </w:rPr>
+      </w:pPr>
+      <w:r>
+        <w:rPr>
+          <w:rFonts w:ascii="Times New Roman" w:hAnsi="Times New Roman" w:cs="Times New Roman"/>
+          <w:i/>
+          <w:sz w:val="26"/>
+        </w:rPr>
+        <w:tab/>
+      </w:r>
+      <w:r>
+        <w:rPr>
+          <w:rFonts w:ascii="Times New Roman" w:hAnsi="Times New Roman" w:cs="Times New Roman"/>
+          <w:i/>
+          <w:sz w:val="26"/>
+        </w:rPr>
+        <w:tab/>
+        <w:t>// force repaint of the canvas</w:t>
+      </w:r>
+    </w:p>
+    <w:p>
+      <w:pPr>
+        <w:ind w:left="641" w:hanging="357"/>
+        <w:jc w:val="both"/>
+        <w:rPr>
+          <w:rFonts w:ascii="Times New Roman" w:hAnsi="Times New Roman" w:cs="Times New Roman"/>
+          <w:i/>
+          <w:sz w:val="26"/>
+        </w:rPr>
+      </w:pPr>
+      <w:r>
+        <w:rPr>
+          <w:rFonts w:ascii="Times New Roman" w:hAnsi="Times New Roman" w:cs="Times New Roman"/>
+          <w:i/>
+          <w:sz w:val="26"/>
+        </w:rPr>
+        <w:tab/>
+      </w:r>
+      <w:r>
+        <w:rPr>
+          <w:rFonts w:ascii="Times New Roman" w:hAnsi="Times New Roman" w:cs="Times New Roman"/>
+          <w:i/>
+          <w:sz w:val="26"/>
+        </w:rPr>
+        <w:tab/>
+      </w:r>
+      <w:proofErr w:type="gramStart"/>
+      <w:r>
+        <w:rPr>
+          <w:rFonts w:ascii="Times New Roman" w:hAnsi="Times New Roman" w:cs="Times New Roman"/>
+          <w:i/>
+          <w:sz w:val="26"/>
+        </w:rPr>
+        <w:t>myCanvas.repaint(</w:t>
+      </w:r>
+      <w:proofErr w:type="gramEnd"/>
+      <w:r>
+        <w:rPr>
+          <w:rFonts w:ascii="Times New Roman" w:hAnsi="Times New Roman" w:cs="Times New Roman"/>
+          <w:i/>
+          <w:sz w:val="26"/>
+        </w:rPr>
+        <w:t>);</w:t>
+      </w:r>
+    </w:p>
+    <w:p>
+      <w:pPr>
+        <w:ind w:left="641" w:hanging="357"/>
+        <w:jc w:val="both"/>
+        <w:rPr>
+          <w:rFonts w:ascii="Times New Roman" w:hAnsi="Times New Roman" w:cs="Times New Roman"/>
+          <w:i/>
+          <w:sz w:val="26"/>
+        </w:rPr>
+      </w:pPr>
+      <w:r>
+        <w:rPr>
+          <w:rFonts w:ascii="Times New Roman" w:hAnsi="Times New Roman" w:cs="Times New Roman"/>
+          <w:i/>
+          <w:sz w:val="26"/>
+        </w:rPr>
+        <w:tab/>
+        <w:t>}</w:t>
+      </w:r>
+    </w:p>
+    <w:p>
+      <w:pPr>
+        <w:ind w:left="641" w:hanging="357"/>
+        <w:jc w:val="both"/>
+        <w:rPr>
+          <w:rFonts w:ascii="Times New Roman" w:hAnsi="Times New Roman" w:cs="Times New Roman"/>
+          <w:i/>
+          <w:sz w:val="26"/>
+        </w:rPr>
+      </w:pPr>
+    </w:p>
+    <w:p>
+      <w:pPr>
+        <w:ind w:left="641" w:hanging="357"/>
+        <w:jc w:val="both"/>
+        <w:rPr>
+          <w:rFonts w:ascii="Times New Roman" w:hAnsi="Times New Roman" w:cs="Times New Roman"/>
+          <w:i/>
+          <w:sz w:val="26"/>
+        </w:rPr>
+      </w:pPr>
+      <w:r>
+        <w:rPr>
+          <w:rFonts w:ascii="Times New Roman" w:hAnsi="Times New Roman" w:cs="Times New Roman"/>
+          <w:i/>
+          <w:sz w:val="26"/>
+        </w:rPr>
+        <w:tab/>
+      </w:r>
+      <w:proofErr w:type="gramStart"/>
+      <w:r>
+        <w:rPr>
+          <w:rFonts w:ascii="Times New Roman" w:hAnsi="Times New Roman" w:cs="Times New Roman"/>
+          <w:i/>
+          <w:sz w:val="26"/>
+        </w:rPr>
+        <w:t>public</w:t>
+      </w:r>
+      <w:proofErr w:type="gramEnd"/>
+      <w:r>
+        <w:rPr>
+          <w:rFonts w:ascii="Times New Roman" w:hAnsi="Times New Roman" w:cs="Times New Roman"/>
+          <w:i/>
+          <w:sz w:val="26"/>
+        </w:rPr>
+        <w:t xml:space="preserve"> void pauseApp() {</w:t>
+      </w:r>
+    </w:p>
+    <w:p>
+      <w:pPr>
+        <w:ind w:left="641" w:hanging="357"/>
+        <w:jc w:val="both"/>
+        <w:rPr>
+          <w:rFonts w:ascii="Times New Roman" w:hAnsi="Times New Roman" w:cs="Times New Roman"/>
+          <w:i/>
+          <w:sz w:val="26"/>
+        </w:rPr>
+      </w:pPr>
+      <w:r>
+        <w:rPr>
+          <w:rFonts w:ascii="Times New Roman" w:hAnsi="Times New Roman" w:cs="Times New Roman"/>
+          <w:i/>
+          <w:sz w:val="26"/>
+        </w:rPr>
+        <w:tab/>
+        <w:t>}</w:t>
+      </w:r>
+    </w:p>
+    <w:p>
+      <w:pPr>
+        <w:ind w:left="641" w:hanging="357"/>
+        <w:jc w:val="both"/>
+        <w:rPr>
+          <w:rFonts w:ascii="Times New Roman" w:hAnsi="Times New Roman" w:cs="Times New Roman"/>
+          <w:i/>
+          <w:sz w:val="26"/>
+        </w:rPr>
+      </w:pPr>
+    </w:p>
+    <w:p>
+      <w:pPr>
+        <w:ind w:left="641" w:hanging="357"/>
+        <w:jc w:val="both"/>
+        <w:rPr>
+          <w:rFonts w:ascii="Times New Roman" w:hAnsi="Times New Roman" w:cs="Times New Roman"/>
+          <w:i/>
+          <w:sz w:val="26"/>
+        </w:rPr>
+      </w:pPr>
+      <w:r>
+        <w:rPr>
+          <w:rFonts w:ascii="Times New Roman" w:hAnsi="Times New Roman" w:cs="Times New Roman"/>
+          <w:i/>
+          <w:sz w:val="26"/>
+        </w:rPr>
+        <w:tab/>
+      </w:r>
+      <w:proofErr w:type="gramStart"/>
+      <w:r>
+        <w:rPr>
+          <w:rFonts w:ascii="Times New Roman" w:hAnsi="Times New Roman" w:cs="Times New Roman"/>
+          <w:i/>
+          <w:sz w:val="26"/>
+        </w:rPr>
+        <w:t>public</w:t>
+      </w:r>
+      <w:proofErr w:type="gramEnd"/>
+      <w:r>
+        <w:rPr>
+          <w:rFonts w:ascii="Times New Roman" w:hAnsi="Times New Roman" w:cs="Times New Roman"/>
+          <w:i/>
+          <w:sz w:val="26"/>
+        </w:rPr>
+        <w:t xml:space="preserve"> void destroyApp(boolean unconditional) {</w:t>
+      </w:r>
+    </w:p>
+    <w:p>
+      <w:pPr>
+        <w:ind w:left="641" w:hanging="357"/>
+        <w:jc w:val="both"/>
+        <w:rPr>
+          <w:rFonts w:ascii="Times New Roman" w:hAnsi="Times New Roman" w:cs="Times New Roman"/>
+          <w:i/>
+          <w:sz w:val="26"/>
+        </w:rPr>
+      </w:pPr>
+      <w:r>
+        <w:rPr>
+          <w:rFonts w:ascii="Times New Roman" w:hAnsi="Times New Roman" w:cs="Times New Roman"/>
+          <w:i/>
+          <w:sz w:val="26"/>
+        </w:rPr>
+        <w:tab/>
+        <w:t>}</w:t>
+      </w:r>
+    </w:p>
+    <w:p>
+      <w:pPr>
+        <w:ind w:left="641" w:hanging="357"/>
+        <w:jc w:val="both"/>
+        <w:rPr>
+          <w:rFonts w:ascii="Times New Roman" w:hAnsi="Times New Roman" w:cs="Times New Roman"/>
+          <w:i/>
+          <w:sz w:val="26"/>
+        </w:rPr>
+      </w:pPr>
+      <w:r>
+        <w:rPr>
+          <w:rFonts w:ascii="Times New Roman" w:hAnsi="Times New Roman" w:cs="Times New Roman"/>
+          <w:i/>
+          <w:sz w:val="26"/>
+        </w:rPr>
+        <w:t>}</w:t>
+      </w:r>
+    </w:p>
+    <w:p>
+      <w:pPr>
+        <w:ind w:left="641" w:hanging="357"/>
+        <w:jc w:val="both"/>
+        <w:rPr>
+          <w:rFonts w:ascii="Times New Roman" w:hAnsi="Times New Roman" w:cs="Times New Roman"/>
+          <w:i/>
+          <w:sz w:val="26"/>
+        </w:rPr>
+      </w:pPr>
+      <w:proofErr w:type="gramStart"/>
+      <w:r>
+        <w:rPr>
+          <w:rFonts w:ascii="Times New Roman" w:hAnsi="Times New Roman" w:cs="Times New Roman"/>
+          <w:i/>
+          <w:sz w:val="26"/>
+        </w:rPr>
+        <w:lastRenderedPageBreak/>
+        <w:t>class</w:t>
+      </w:r>
+      <w:proofErr w:type="gramEnd"/>
+      <w:r>
+        <w:rPr>
+          <w:rFonts w:ascii="Times New Roman" w:hAnsi="Times New Roman" w:cs="Times New Roman"/>
+          <w:i/>
+          <w:sz w:val="26"/>
+        </w:rPr>
+        <w:t xml:space="preserve"> MyCanvas extends Canvas {</w:t>
+      </w:r>
+    </w:p>
+    <w:p>
+      <w:pPr>
+        <w:ind w:left="641" w:hanging="357"/>
+        <w:jc w:val="both"/>
+        <w:rPr>
+          <w:rFonts w:ascii="Times New Roman" w:hAnsi="Times New Roman" w:cs="Times New Roman"/>
+          <w:i/>
+          <w:sz w:val="26"/>
+        </w:rPr>
+      </w:pPr>
+      <w:r>
+        <w:rPr>
+          <w:rFonts w:ascii="Times New Roman" w:hAnsi="Times New Roman" w:cs="Times New Roman"/>
+          <w:i/>
+          <w:sz w:val="26"/>
+        </w:rPr>
+        <w:tab/>
+      </w:r>
+      <w:proofErr w:type="gramStart"/>
+      <w:r>
+        <w:rPr>
+          <w:rFonts w:ascii="Times New Roman" w:hAnsi="Times New Roman" w:cs="Times New Roman"/>
+          <w:i/>
+          <w:sz w:val="26"/>
+        </w:rPr>
+        <w:t>public</w:t>
+      </w:r>
+      <w:proofErr w:type="gramEnd"/>
+      <w:r>
+        <w:rPr>
+          <w:rFonts w:ascii="Times New Roman" w:hAnsi="Times New Roman" w:cs="Times New Roman"/>
+          <w:i/>
+          <w:sz w:val="26"/>
+        </w:rPr>
+        <w:t xml:space="preserve"> void paint(Graphics g) {</w:t>
+      </w:r>
+    </w:p>
+    <w:p>
+      <w:pPr>
+        <w:ind w:left="641" w:hanging="357"/>
+        <w:jc w:val="both"/>
+        <w:rPr>
+          <w:rFonts w:ascii="Times New Roman" w:hAnsi="Times New Roman" w:cs="Times New Roman"/>
+          <w:i/>
+          <w:sz w:val="26"/>
+        </w:rPr>
+      </w:pPr>
+      <w:r>
+        <w:rPr>
+          <w:rFonts w:ascii="Times New Roman" w:hAnsi="Times New Roman" w:cs="Times New Roman"/>
+          <w:i/>
+          <w:sz w:val="26"/>
+        </w:rPr>
+        <w:tab/>
+      </w:r>
+      <w:r>
+        <w:rPr>
+          <w:rFonts w:ascii="Times New Roman" w:hAnsi="Times New Roman" w:cs="Times New Roman"/>
+          <w:i/>
+          <w:sz w:val="26"/>
+        </w:rPr>
+        <w:tab/>
+        <w:t>// create a 20x20 black square in the center</w:t>
+      </w:r>
+    </w:p>
+    <w:p>
+      <w:pPr>
+        <w:ind w:left="641" w:hanging="357"/>
+        <w:jc w:val="both"/>
+        <w:rPr>
+          <w:rFonts w:ascii="Times New Roman" w:hAnsi="Times New Roman" w:cs="Times New Roman"/>
+          <w:i/>
+          <w:sz w:val="26"/>
+        </w:rPr>
+      </w:pPr>
+      <w:r>
+        <w:rPr>
+          <w:rFonts w:ascii="Times New Roman" w:hAnsi="Times New Roman" w:cs="Times New Roman"/>
+          <w:i/>
+          <w:sz w:val="26"/>
+        </w:rPr>
+        <w:tab/>
+      </w:r>
+      <w:r>
+        <w:rPr>
+          <w:rFonts w:ascii="Times New Roman" w:hAnsi="Times New Roman" w:cs="Times New Roman"/>
+          <w:i/>
+          <w:sz w:val="26"/>
+        </w:rPr>
+        <w:tab/>
+      </w:r>
+      <w:proofErr w:type="gramStart"/>
+      <w:r>
+        <w:rPr>
+          <w:rFonts w:ascii="Times New Roman" w:hAnsi="Times New Roman" w:cs="Times New Roman"/>
+          <w:i/>
+          <w:sz w:val="26"/>
+        </w:rPr>
+        <w:t>g.setColor(</w:t>
+      </w:r>
+      <w:proofErr w:type="gramEnd"/>
+      <w:r>
+        <w:rPr>
+          <w:rFonts w:ascii="Times New Roman" w:hAnsi="Times New Roman" w:cs="Times New Roman"/>
+          <w:i/>
+          <w:sz w:val="26"/>
+        </w:rPr>
+        <w:t>0x000000); // make sure it is black</w:t>
+      </w:r>
+    </w:p>
+    <w:p>
+      <w:pPr>
+        <w:ind w:left="641" w:hanging="357"/>
+        <w:jc w:val="both"/>
+        <w:rPr>
+          <w:rFonts w:ascii="Times New Roman" w:hAnsi="Times New Roman" w:cs="Times New Roman"/>
+          <w:i/>
+          <w:sz w:val="26"/>
+        </w:rPr>
+      </w:pPr>
+      <w:r>
+        <w:rPr>
+          <w:rFonts w:ascii="Times New Roman" w:hAnsi="Times New Roman" w:cs="Times New Roman"/>
+          <w:i/>
+          <w:sz w:val="26"/>
+        </w:rPr>
+        <w:tab/>
+      </w:r>
+      <w:r>
+        <w:rPr>
+          <w:rFonts w:ascii="Times New Roman" w:hAnsi="Times New Roman" w:cs="Times New Roman"/>
+          <w:i/>
+          <w:sz w:val="26"/>
+        </w:rPr>
+        <w:tab/>
+      </w:r>
+      <w:proofErr w:type="gramStart"/>
+      <w:r>
+        <w:rPr>
+          <w:rFonts w:ascii="Times New Roman" w:hAnsi="Times New Roman" w:cs="Times New Roman"/>
+          <w:i/>
+          <w:sz w:val="26"/>
+        </w:rPr>
+        <w:t>g.fillRect(</w:t>
+      </w:r>
+      <w:proofErr w:type="gramEnd"/>
+    </w:p>
+    <w:p>
+      <w:pPr>
+        <w:ind w:left="641" w:hanging="357"/>
+        <w:jc w:val="both"/>
+        <w:rPr>
+          <w:rFonts w:ascii="Times New Roman" w:hAnsi="Times New Roman" w:cs="Times New Roman"/>
+          <w:i/>
+          <w:sz w:val="26"/>
+        </w:rPr>
+      </w:pPr>
+      <w:r>
+        <w:rPr>
+          <w:rFonts w:ascii="Times New Roman" w:hAnsi="Times New Roman" w:cs="Times New Roman"/>
+          <w:i/>
+          <w:sz w:val="26"/>
+        </w:rPr>
+        <w:tab/>
+      </w:r>
+      <w:r>
+        <w:rPr>
+          <w:rFonts w:ascii="Times New Roman" w:hAnsi="Times New Roman" w:cs="Times New Roman"/>
+          <w:i/>
+          <w:sz w:val="26"/>
+        </w:rPr>
+        <w:tab/>
+      </w:r>
+      <w:r>
+        <w:rPr>
+          <w:rFonts w:ascii="Times New Roman" w:hAnsi="Times New Roman" w:cs="Times New Roman"/>
+          <w:i/>
+          <w:sz w:val="26"/>
+        </w:rPr>
+        <w:tab/>
+      </w:r>
+      <w:proofErr w:type="gramStart"/>
+      <w:r>
+        <w:rPr>
+          <w:rFonts w:ascii="Times New Roman" w:hAnsi="Times New Roman" w:cs="Times New Roman"/>
+          <w:i/>
+          <w:sz w:val="26"/>
+        </w:rPr>
+        <w:t>getWidth(</w:t>
+      </w:r>
+      <w:proofErr w:type="gramEnd"/>
+      <w:r>
+        <w:rPr>
+          <w:rFonts w:ascii="Times New Roman" w:hAnsi="Times New Roman" w:cs="Times New Roman"/>
+          <w:i/>
+          <w:sz w:val="26"/>
+        </w:rPr>
+        <w:t>)/2 - 10,</w:t>
+      </w:r>
+    </w:p>
+    <w:p>
+      <w:pPr>
+        <w:ind w:left="641" w:hanging="357"/>
+        <w:jc w:val="both"/>
+        <w:rPr>
+          <w:rFonts w:ascii="Times New Roman" w:hAnsi="Times New Roman" w:cs="Times New Roman"/>
+          <w:i/>
+          <w:sz w:val="26"/>
+        </w:rPr>
+      </w:pPr>
+      <w:r>
+        <w:rPr>
+          <w:rFonts w:ascii="Times New Roman" w:hAnsi="Times New Roman" w:cs="Times New Roman"/>
+          <w:i/>
+          <w:sz w:val="26"/>
+        </w:rPr>
+        <w:tab/>
+      </w:r>
+      <w:r>
+        <w:rPr>
+          <w:rFonts w:ascii="Times New Roman" w:hAnsi="Times New Roman" w:cs="Times New Roman"/>
+          <w:i/>
+          <w:sz w:val="26"/>
+        </w:rPr>
+        <w:tab/>
+      </w:r>
+      <w:r>
+        <w:rPr>
+          <w:rFonts w:ascii="Times New Roman" w:hAnsi="Times New Roman" w:cs="Times New Roman"/>
+          <w:i/>
+          <w:sz w:val="26"/>
+        </w:rPr>
+        <w:tab/>
+      </w:r>
+      <w:proofErr w:type="gramStart"/>
+      <w:r>
+        <w:rPr>
+          <w:rFonts w:ascii="Times New Roman" w:hAnsi="Times New Roman" w:cs="Times New Roman"/>
+          <w:i/>
+          <w:sz w:val="26"/>
+        </w:rPr>
+        <w:t>getHeight(</w:t>
+      </w:r>
+      <w:proofErr w:type="gramEnd"/>
+      <w:r>
+        <w:rPr>
+          <w:rFonts w:ascii="Times New Roman" w:hAnsi="Times New Roman" w:cs="Times New Roman"/>
+          <w:i/>
+          <w:sz w:val="26"/>
+        </w:rPr>
+        <w:t>)/2 - 10,</w:t>
+      </w:r>
+    </w:p>
+    <w:p>
+      <w:pPr>
+        <w:ind w:left="641" w:hanging="357"/>
+        <w:jc w:val="both"/>
+        <w:rPr>
+          <w:rFonts w:ascii="Times New Roman" w:hAnsi="Times New Roman" w:cs="Times New Roman"/>
+          <w:i/>
+          <w:sz w:val="26"/>
+        </w:rPr>
+      </w:pPr>
+      <w:r>
+        <w:rPr>
+          <w:rFonts w:ascii="Times New Roman" w:hAnsi="Times New Roman" w:cs="Times New Roman"/>
+          <w:i/>
+          <w:sz w:val="26"/>
+        </w:rPr>
+        <w:tab/>
+      </w:r>
+      <w:r>
+        <w:rPr>
+          <w:rFonts w:ascii="Times New Roman" w:hAnsi="Times New Roman" w:cs="Times New Roman"/>
+          <w:i/>
+          <w:sz w:val="26"/>
+        </w:rPr>
+        <w:tab/>
+      </w:r>
+      <w:r>
+        <w:rPr>
+          <w:rFonts w:ascii="Times New Roman" w:hAnsi="Times New Roman" w:cs="Times New Roman"/>
+          <w:i/>
+          <w:sz w:val="26"/>
+        </w:rPr>
+        <w:tab/>
+        <w:t>20, 20);</w:t>
+      </w:r>
+    </w:p>
+    <w:p>
+      <w:pPr>
+        <w:ind w:left="641" w:hanging="357"/>
+        <w:jc w:val="both"/>
+        <w:rPr>
+          <w:rFonts w:ascii="Times New Roman" w:hAnsi="Times New Roman" w:cs="Times New Roman"/>
+          <w:i/>
+          <w:sz w:val="26"/>
+        </w:rPr>
+      </w:pPr>
+      <w:r>
+        <w:rPr>
+          <w:rFonts w:ascii="Times New Roman" w:hAnsi="Times New Roman" w:cs="Times New Roman"/>
+          <w:i/>
+          <w:sz w:val="26"/>
+        </w:rPr>
+        <w:tab/>
+        <w:t>}</w:t>
+      </w:r>
+    </w:p>
+    <w:p>
+      <w:pPr>
+        <w:ind w:left="641" w:hanging="357"/>
+        <w:jc w:val="both"/>
+        <w:rPr>
+          <w:rFonts w:ascii="Times New Roman" w:hAnsi="Times New Roman" w:cs="Times New Roman"/>
+          <w:i/>
+          <w:sz w:val="26"/>
+        </w:rPr>
+      </w:pPr>
+      <w:r>
+        <w:rPr>
+          <w:rFonts w:ascii="Times New Roman" w:hAnsi="Times New Roman" w:cs="Times New Roman"/>
+          <w:i/>
+          <w:sz w:val="26"/>
+        </w:rPr>
+        <w:t>}</w:t>
+      </w:r>
+    </w:p>
+    <w:p>
+      <w:pPr>
+        <w:ind w:left="641" w:hanging="357"/>
+        <w:jc w:val="center"/>
+        <w:rPr>
+          <w:rFonts w:ascii="Times New Roman" w:hAnsi="Times New Roman" w:cs="Times New Roman"/>
+          <w:i/>
+          <w:sz w:val="26"/>
+        </w:rPr>
+      </w:pPr>
+      <w:r>
+        <w:rPr>
+          <w:rFonts w:ascii="Times New Roman" w:hAnsi="Times New Roman" w:cs="Times New Roman"/>
+          <w:i/>
+          <w:noProof/>
+          <w:sz w:val="26"/>
+        </w:rPr>
+        <w:drawing>
+          <wp:inline distT="0" distB="0" distL="0" distR="0">
+            <wp:extent cx="2853055" cy="3792855"/>
+            <wp:effectExtent l="19050" t="0" r="4445" b="0"/>
+            <wp:docPr id="17" name="Picture 2"/>
+            <wp:cNvGraphicFramePr>
+              <a:graphicFrameLocks xmlns:a="http://schemas.openxmlformats.org/drawingml/2006/main" noChangeAspect="1"/>
+            </wp:cNvGraphicFramePr>
+            <a:graphic xmlns:a="http://schemas.openxmlformats.org/drawingml/2006/main">
+              <a:graphicData uri="http://schemas.openxmlformats.org/drawingml/2006/picture">
+                <pic:pic xmlns:pic="http://schemas.openxmlformats.org/drawingml/2006/picture">
+                  <pic:nvPicPr>
+                    <pic:cNvPr id="0" name="Picture 2"/>
+                    <pic:cNvPicPr>
+                      <a:picLocks noChangeAspect="1" noChangeArrowheads="1"/>
+                    </pic:cNvPicPr>
+                  </pic:nvPicPr>
+                  <pic:blipFill>
+                    <a:blip r:embed="rId13" cstate="print"/>
+                    <a:srcRect/>
+                    <a:stretch>
+                      <a:fillRect/>
+                    </a:stretch>
+                  </pic:blipFill>
+                  <pic:spPr bwMode="auto">
+                    <a:xfrm>
+                      <a:off x="0" y="0"/>
+                      <a:ext cx="2853055" cy="3792855"/>
+                    </a:xfrm>
+                    <a:prstGeom prst="rect">
+                      <a:avLst/>
+                    </a:prstGeom>
+                    <a:noFill/>
+                    <a:ln w="9525">
+                      <a:noFill/>
+                      <a:miter lim="800000"/>
+                      <a:headEnd/>
+                      <a:tailEnd/>
+                    </a:ln>
+                  </pic:spPr>
+                </pic:pic>
+              </a:graphicData>
+            </a:graphic>
+          </wp:inline>
+        </w:drawing>
+      </w:r>
+    </w:p>
+    <w:p>
+      <w:pPr>
+        <w:ind w:left="641" w:hanging="357"/>
+        <w:jc w:val="both"/>
+        <w:rPr>
+          <w:rFonts w:ascii="Times New Roman" w:hAnsi="Times New Roman" w:cs="Times New Roman"/>
+          <w:i/>
+          <w:sz w:val="26"/>
+        </w:rPr>
+      </w:pPr>
+    </w:p>
+    <w:p>
+      <w:pPr>
+        <w:spacing w:before="120" w:after="120" w:line="360" w:lineRule="auto"/>
+        <w:jc w:val="both"/>
+        <w:rPr>
+          <w:rFonts w:ascii="Times New Roman" w:hAnsi="Times New Roman" w:cs="Times New Roman"/>
+          <w:sz w:val="26"/>
+        </w:rPr>
+      </w:pPr>
+      <w:r>
+        <w:rPr>
+          <w:rFonts w:ascii="Times New Roman" w:hAnsi="Times New Roman" w:cs="Times New Roman"/>
+          <w:sz w:val="26"/>
+        </w:rPr>
+        <w:lastRenderedPageBreak/>
+        <w:t>Lớp </w:t>
+      </w:r>
+      <w:r>
+        <w:rPr>
+          <w:rFonts w:ascii="Times New Roman" w:hAnsi="Times New Roman" w:cs="Times New Roman"/>
+          <w:i/>
+          <w:sz w:val="26"/>
+        </w:rPr>
+        <w:t>MyCanvas</w:t>
+      </w:r>
+      <w:r>
+        <w:rPr>
+          <w:rFonts w:ascii="Times New Roman" w:hAnsi="Times New Roman" w:cs="Times New Roman"/>
+          <w:sz w:val="26"/>
+        </w:rPr>
+        <w:t> kế thừa Canvas và ghi đè phương thức </w:t>
+      </w:r>
+      <w:proofErr w:type="gramStart"/>
+      <w:r>
+        <w:rPr>
+          <w:rFonts w:ascii="Times New Roman" w:hAnsi="Times New Roman" w:cs="Times New Roman"/>
+          <w:i/>
+          <w:sz w:val="26"/>
+        </w:rPr>
+        <w:t>paint(</w:t>
+      </w:r>
+      <w:proofErr w:type="gramEnd"/>
+      <w:r>
+        <w:rPr>
+          <w:rFonts w:ascii="Times New Roman" w:hAnsi="Times New Roman" w:cs="Times New Roman"/>
+          <w:i/>
+          <w:sz w:val="26"/>
+        </w:rPr>
+        <w:t>)</w:t>
+      </w:r>
+      <w:r>
+        <w:rPr>
+          <w:rFonts w:ascii="Times New Roman" w:hAnsi="Times New Roman" w:cs="Times New Roman"/>
+          <w:sz w:val="26"/>
+        </w:rPr>
+        <w:t>. Mặc dù phương thức này được gọi ngay khi canvas tạo ra thành phần displayable hiện hành (bằng</w:t>
+      </w:r>
+      <w:r>
+        <w:rPr>
+          <w:rFonts w:ascii="Times New Roman" w:hAnsi="Times New Roman" w:cs="Times New Roman"/>
+          <w:i/>
+          <w:sz w:val="26"/>
+        </w:rPr>
+        <w:t> </w:t>
+      </w:r>
+      <w:proofErr w:type="gramStart"/>
+      <w:r>
+        <w:rPr>
+          <w:rFonts w:ascii="Times New Roman" w:hAnsi="Times New Roman" w:cs="Times New Roman"/>
+          <w:i/>
+          <w:sz w:val="26"/>
+        </w:rPr>
+        <w:t>setCurrent(</w:t>
+      </w:r>
+      <w:proofErr w:type="gramEnd"/>
+      <w:r>
+        <w:rPr>
+          <w:rFonts w:ascii="Times New Roman" w:hAnsi="Times New Roman" w:cs="Times New Roman"/>
+          <w:i/>
+          <w:sz w:val="26"/>
+        </w:rPr>
+        <w:t>myCanvas)),</w:t>
+      </w:r>
+      <w:r>
+        <w:rPr>
+          <w:rFonts w:ascii="Times New Roman" w:hAnsi="Times New Roman" w:cs="Times New Roman"/>
+          <w:sz w:val="26"/>
+        </w:rPr>
+        <w:t xml:space="preserve"> đó là một ý tưởng tốt để gọi phương thức </w:t>
+      </w:r>
+      <w:r>
+        <w:rPr>
+          <w:rFonts w:ascii="Times New Roman" w:hAnsi="Times New Roman" w:cs="Times New Roman"/>
+          <w:i/>
+          <w:sz w:val="26"/>
+        </w:rPr>
+        <w:t>repaint()</w:t>
+      </w:r>
+      <w:r>
+        <w:rPr>
+          <w:rFonts w:ascii="Times New Roman" w:hAnsi="Times New Roman" w:cs="Times New Roman"/>
+          <w:sz w:val="26"/>
+        </w:rPr>
+        <w:t> trên canvas này sớm về sau. Phương thức </w:t>
+      </w:r>
+      <w:proofErr w:type="gramStart"/>
+      <w:r>
+        <w:rPr>
+          <w:rFonts w:ascii="Times New Roman" w:hAnsi="Times New Roman" w:cs="Times New Roman"/>
+          <w:i/>
+          <w:sz w:val="26"/>
+        </w:rPr>
+        <w:t>paint(</w:t>
+      </w:r>
+      <w:proofErr w:type="gramEnd"/>
+      <w:r>
+        <w:rPr>
+          <w:rFonts w:ascii="Times New Roman" w:hAnsi="Times New Roman" w:cs="Times New Roman"/>
+          <w:i/>
+          <w:sz w:val="26"/>
+        </w:rPr>
+        <w:t>)</w:t>
+      </w:r>
+      <w:r>
+        <w:rPr>
+          <w:rFonts w:ascii="Times New Roman" w:hAnsi="Times New Roman" w:cs="Times New Roman"/>
+          <w:sz w:val="26"/>
+        </w:rPr>
+        <w:t xml:space="preserve"> chấp nhận một đối tượng </w:t>
+      </w:r>
+      <w:r>
+        <w:rPr>
+          <w:rFonts w:ascii="Times New Roman" w:hAnsi="Times New Roman" w:cs="Times New Roman"/>
+          <w:i/>
+          <w:sz w:val="26"/>
+        </w:rPr>
+        <w:t>Graphics</w:t>
+      </w:r>
+      <w:r>
+        <w:rPr>
+          <w:rFonts w:ascii="Times New Roman" w:hAnsi="Times New Roman" w:cs="Times New Roman"/>
+          <w:sz w:val="26"/>
+        </w:rPr>
+        <w:t xml:space="preserve">, là đối tượng cung cấp các phương thức cho việc vẽ các đối tượng 2D lên màn hình thiết bị. </w:t>
+      </w:r>
+      <w:proofErr w:type="gramStart"/>
+      <w:r>
+        <w:rPr>
+          <w:rFonts w:ascii="Times New Roman" w:hAnsi="Times New Roman" w:cs="Times New Roman"/>
+          <w:sz w:val="26"/>
+        </w:rPr>
+        <w:t>Như ví dụ trên một hình vuông màu đen được tạo ra ở giữa màn hình sử dụng đối tượng </w:t>
+      </w:r>
+      <w:r>
+        <w:rPr>
+          <w:rFonts w:ascii="Times New Roman" w:hAnsi="Times New Roman" w:cs="Times New Roman"/>
+          <w:i/>
+          <w:sz w:val="26"/>
+        </w:rPr>
+        <w:t>Graphics</w:t>
+      </w:r>
+      <w:r>
+        <w:rPr>
+          <w:rFonts w:ascii="Times New Roman" w:hAnsi="Times New Roman" w:cs="Times New Roman"/>
+          <w:sz w:val="26"/>
+        </w:rPr>
+        <w:t> này.</w:t>
+      </w:r>
+      <w:proofErr w:type="gramEnd"/>
+      <w:r>
+        <w:rPr>
+          <w:rFonts w:ascii="Times New Roman" w:hAnsi="Times New Roman" w:cs="Times New Roman"/>
+          <w:sz w:val="26"/>
+        </w:rPr>
+        <w:t xml:space="preserve"> Chú ý rằng trước khi vẽ hình vuông bằng phương thức </w:t>
+      </w:r>
+      <w:proofErr w:type="gramStart"/>
+      <w:r>
+        <w:rPr>
+          <w:rFonts w:ascii="Times New Roman" w:hAnsi="Times New Roman" w:cs="Times New Roman"/>
+          <w:i/>
+          <w:sz w:val="26"/>
+        </w:rPr>
+        <w:t>fillRect(</w:t>
+      </w:r>
+      <w:proofErr w:type="gramEnd"/>
+      <w:r>
+        <w:rPr>
+          <w:rFonts w:ascii="Times New Roman" w:hAnsi="Times New Roman" w:cs="Times New Roman"/>
+          <w:i/>
+          <w:sz w:val="26"/>
+        </w:rPr>
+        <w:t>),</w:t>
+      </w:r>
+      <w:r>
+        <w:rPr>
+          <w:rFonts w:ascii="Times New Roman" w:hAnsi="Times New Roman" w:cs="Times New Roman"/>
+          <w:sz w:val="26"/>
+        </w:rPr>
+        <w:t xml:space="preserve"> màu hiện hành được chọn là màu đen bằng phương thức </w:t>
+      </w:r>
+      <w:r>
+        <w:rPr>
+          <w:rFonts w:ascii="Times New Roman" w:hAnsi="Times New Roman" w:cs="Times New Roman"/>
+          <w:i/>
+          <w:sz w:val="26"/>
+        </w:rPr>
+        <w:t>g.setColor().</w:t>
+      </w:r>
+      <w:r>
+        <w:rPr>
+          <w:rFonts w:ascii="Times New Roman" w:hAnsi="Times New Roman" w:cs="Times New Roman"/>
+          <w:sz w:val="26"/>
+        </w:rPr>
+        <w:t xml:space="preserve"> Điều này không cần thiết vì màu mặc định là màu đen rồi, ví dụ này chỉ minh họa cách thay đổi màu nếu ta muốn làm sau này.</w:t>
+      </w:r>
+    </w:p>
+    <w:p>
+      <w:pPr>
+        <w:spacing w:before="120" w:after="120" w:line="360" w:lineRule="auto"/>
+        <w:ind w:left="567"/>
+        <w:jc w:val="both"/>
+        <w:rPr>
+          <w:rFonts w:ascii="Times New Roman" w:hAnsi="Times New Roman" w:cs="Times New Roman"/>
+          <w:i/>
+          <w:sz w:val="26"/>
+          <w:szCs w:val="32"/>
+        </w:rPr>
+      </w:pPr>
+      <w:r>
+        <w:rPr>
+          <w:rFonts w:ascii="Times New Roman" w:hAnsi="Times New Roman" w:cs="Times New Roman"/>
+          <w:sz w:val="26"/>
+          <w:szCs w:val="32"/>
+        </w:rPr>
+        <w:t xml:space="preserve">Các hàm trong phương </w:t>
+      </w:r>
+      <w:proofErr w:type="gramStart"/>
+      <w:r>
+        <w:rPr>
+          <w:rFonts w:ascii="Times New Roman" w:hAnsi="Times New Roman" w:cs="Times New Roman"/>
+          <w:sz w:val="26"/>
+          <w:szCs w:val="32"/>
+        </w:rPr>
+        <w:t xml:space="preserve">thức  </w:t>
+      </w:r>
+      <w:r>
+        <w:rPr>
+          <w:rFonts w:ascii="Times New Roman" w:hAnsi="Times New Roman" w:cs="Times New Roman"/>
+          <w:i/>
+          <w:sz w:val="26"/>
+          <w:szCs w:val="32"/>
+        </w:rPr>
+        <w:t>Paint</w:t>
+      </w:r>
+      <w:proofErr w:type="gramEnd"/>
+      <w:r>
+        <w:rPr>
+          <w:rFonts w:ascii="Times New Roman" w:hAnsi="Times New Roman" w:cs="Times New Roman"/>
+          <w:i/>
+          <w:sz w:val="26"/>
+          <w:szCs w:val="32"/>
+        </w:rPr>
+        <w:t>():javax.microedition.lcdui.Canvas</w:t>
+      </w:r>
+    </w:p>
+    <w:tbl>
+      <w:tblPr>
+        <w:tblW w:w="0" w:type="auto"/>
+        <w:tblInd w:w="567" w:type="dxa"/>
+        <w:tblBorders>
+          <w:top w:val="single" w:sz="4" w:space="0" w:color="auto"/>
+          <w:left w:val="single" w:sz="4" w:space="0" w:color="auto"/>
+          <w:bottom w:val="single" w:sz="4" w:space="0" w:color="auto"/>
+          <w:right w:val="single" w:sz="4" w:space="0" w:color="auto"/>
+          <w:insideH w:val="single" w:sz="4" w:space="0" w:color="auto"/>
+          <w:insideV w:val="single" w:sz="4" w:space="0" w:color="auto"/>
+        </w:tblBorders>
+        <w:tblLook w:val="01E0"/>
+      </w:tblPr>
+      <w:tblGrid>
+        <w:gridCol w:w="4436"/>
+        <w:gridCol w:w="4334"/>
+      </w:tblGrid>
+      <w:tr>
+        <w:tc>
+          <w:tcPr>
+            <w:tcW w:w="4668" w:type="dxa"/>
+          </w:tcPr>
+          <w:p>
+            <w:pPr>
+              <w:spacing w:before="120" w:after="120" w:line="360" w:lineRule="auto"/>
+              <w:jc w:val="center"/>
+              <w:rPr>
+                <w:rFonts w:ascii="Times New Roman" w:hAnsi="Times New Roman" w:cs="Times New Roman"/>
+                <w:sz w:val="26"/>
+                <w:szCs w:val="32"/>
+              </w:rPr>
+            </w:pPr>
+            <w:r>
+              <w:rPr>
+                <w:rFonts w:ascii="Times New Roman" w:hAnsi="Times New Roman" w:cs="Times New Roman"/>
+                <w:sz w:val="26"/>
+                <w:szCs w:val="32"/>
+              </w:rPr>
+              <w:t>Phương thức</w:t>
+            </w:r>
+          </w:p>
+        </w:tc>
+        <w:tc>
+          <w:tcPr>
+            <w:tcW w:w="4669" w:type="dxa"/>
+          </w:tcPr>
+          <w:p>
+            <w:pPr>
+              <w:spacing w:before="120" w:after="120" w:line="360" w:lineRule="auto"/>
+              <w:jc w:val="center"/>
+              <w:rPr>
+                <w:rFonts w:ascii="Times New Roman" w:hAnsi="Times New Roman" w:cs="Times New Roman"/>
+                <w:sz w:val="26"/>
+                <w:szCs w:val="32"/>
+              </w:rPr>
+            </w:pPr>
+            <w:r>
+              <w:rPr>
+                <w:rFonts w:ascii="Times New Roman" w:hAnsi="Times New Roman" w:cs="Times New Roman"/>
+                <w:sz w:val="26"/>
+                <w:szCs w:val="32"/>
+              </w:rPr>
+              <w:t>Mô tả</w:t>
+            </w:r>
+          </w:p>
+        </w:tc>
+      </w:tr>
+      <w:tr>
+        <w:tc>
+          <w:tcPr>
+            <w:tcW w:w="4668" w:type="dxa"/>
+          </w:tcPr>
+          <w:p>
+            <w:pPr>
+              <w:spacing w:before="120" w:after="120" w:line="360" w:lineRule="auto"/>
+              <w:jc w:val="both"/>
+              <w:rPr>
+                <w:rFonts w:ascii="Times New Roman" w:hAnsi="Times New Roman" w:cs="Times New Roman"/>
+                <w:i/>
+                <w:sz w:val="26"/>
+                <w:szCs w:val="32"/>
+              </w:rPr>
+            </w:pPr>
+            <w:r>
+              <w:rPr>
+                <w:rFonts w:ascii="Times New Roman" w:hAnsi="Times New Roman" w:cs="Times New Roman"/>
+                <w:i/>
+                <w:sz w:val="26"/>
+                <w:szCs w:val="32"/>
+              </w:rPr>
+              <w:t xml:space="preserve">abstract void </w:t>
+            </w:r>
+            <w:r>
+              <w:rPr>
+                <w:rFonts w:ascii="Times New Roman" w:hAnsi="Times New Roman" w:cs="Times New Roman"/>
+                <w:b/>
+                <w:i/>
+                <w:sz w:val="26"/>
+                <w:szCs w:val="32"/>
+              </w:rPr>
+              <w:t>paint</w:t>
+            </w:r>
+            <w:r>
+              <w:rPr>
+                <w:rFonts w:ascii="Times New Roman" w:hAnsi="Times New Roman" w:cs="Times New Roman"/>
+                <w:i/>
+                <w:sz w:val="26"/>
+                <w:szCs w:val="32"/>
+              </w:rPr>
+              <w:t>(Graphics g)</w:t>
+            </w:r>
+          </w:p>
+        </w:tc>
+        <w:tc>
+          <w:tcPr>
+            <w:tcW w:w="4669" w:type="dxa"/>
+          </w:tcPr>
+          <w:p>
+            <w:pPr>
+              <w:spacing w:before="120" w:after="120" w:line="360" w:lineRule="auto"/>
+              <w:jc w:val="both"/>
+              <w:rPr>
+                <w:rFonts w:ascii="Times New Roman" w:hAnsi="Times New Roman" w:cs="Times New Roman"/>
+                <w:sz w:val="26"/>
+                <w:szCs w:val="32"/>
+              </w:rPr>
+            </w:pPr>
+            <w:r>
+              <w:rPr>
+                <w:rFonts w:ascii="Times New Roman" w:hAnsi="Times New Roman" w:cs="Times New Roman"/>
+                <w:sz w:val="26"/>
+                <w:szCs w:val="32"/>
+              </w:rPr>
+              <w:t>Vẽ đối tượng lên Canvas</w:t>
+            </w:r>
+          </w:p>
+        </w:tc>
+      </w:tr>
+      <w:tr>
+        <w:tc>
+          <w:tcPr>
+            <w:tcW w:w="4668" w:type="dxa"/>
+          </w:tcPr>
+          <w:p>
+            <w:pPr>
+              <w:spacing w:before="120" w:after="120" w:line="360" w:lineRule="auto"/>
+              <w:jc w:val="both"/>
+              <w:rPr>
+                <w:rFonts w:ascii="Times New Roman" w:hAnsi="Times New Roman" w:cs="Times New Roman"/>
+                <w:i/>
+                <w:sz w:val="26"/>
+                <w:szCs w:val="32"/>
+              </w:rPr>
+            </w:pPr>
+            <w:r>
+              <w:rPr>
+                <w:rFonts w:ascii="Times New Roman" w:hAnsi="Times New Roman" w:cs="Times New Roman"/>
+                <w:i/>
+                <w:sz w:val="26"/>
+                <w:szCs w:val="32"/>
+              </w:rPr>
+              <w:t xml:space="preserve">final void </w:t>
+            </w:r>
+            <w:r>
+              <w:rPr>
+                <w:rFonts w:ascii="Times New Roman" w:hAnsi="Times New Roman" w:cs="Times New Roman"/>
+                <w:b/>
+                <w:i/>
+                <w:sz w:val="26"/>
+                <w:szCs w:val="32"/>
+              </w:rPr>
+              <w:t>repaint</w:t>
+            </w:r>
+            <w:r>
+              <w:rPr>
+                <w:rFonts w:ascii="Times New Roman" w:hAnsi="Times New Roman" w:cs="Times New Roman"/>
+                <w:i/>
+                <w:sz w:val="26"/>
+                <w:szCs w:val="32"/>
+              </w:rPr>
+              <w:t xml:space="preserve">()  </w:t>
+            </w:r>
+          </w:p>
+        </w:tc>
+        <w:tc>
+          <w:tcPr>
+            <w:tcW w:w="4669" w:type="dxa"/>
+          </w:tcPr>
+          <w:p>
+            <w:pPr>
+              <w:spacing w:before="120" w:after="120" w:line="360" w:lineRule="auto"/>
+              <w:jc w:val="both"/>
+              <w:rPr>
+                <w:rFonts w:ascii="Times New Roman" w:hAnsi="Times New Roman" w:cs="Times New Roman"/>
+                <w:sz w:val="26"/>
+                <w:szCs w:val="32"/>
+              </w:rPr>
+            </w:pPr>
+            <w:r>
+              <w:rPr>
+                <w:rFonts w:ascii="Times New Roman" w:hAnsi="Times New Roman" w:cs="Times New Roman"/>
+                <w:sz w:val="26"/>
+                <w:szCs w:val="32"/>
+              </w:rPr>
+              <w:t>Yêu cầu vẽ lên Canvas</w:t>
+            </w:r>
+          </w:p>
+        </w:tc>
+      </w:tr>
+      <w:tr>
+        <w:tc>
+          <w:tcPr>
+            <w:tcW w:w="4668" w:type="dxa"/>
+          </w:tcPr>
+          <w:p>
+            <w:pPr>
+              <w:spacing w:before="120" w:after="120" w:line="360" w:lineRule="auto"/>
+              <w:jc w:val="both"/>
+              <w:rPr>
+                <w:rFonts w:ascii="Times New Roman" w:hAnsi="Times New Roman" w:cs="Times New Roman"/>
+                <w:i/>
+                <w:sz w:val="26"/>
+                <w:szCs w:val="32"/>
+              </w:rPr>
+            </w:pPr>
+            <w:r>
+              <w:rPr>
+                <w:rFonts w:ascii="Times New Roman" w:hAnsi="Times New Roman" w:cs="Times New Roman"/>
+                <w:i/>
+                <w:sz w:val="26"/>
+                <w:szCs w:val="32"/>
+              </w:rPr>
+              <w:t xml:space="preserve">final void </w:t>
+            </w:r>
+            <w:r>
+              <w:rPr>
+                <w:rFonts w:ascii="Times New Roman" w:hAnsi="Times New Roman" w:cs="Times New Roman"/>
+                <w:b/>
+                <w:i/>
+                <w:sz w:val="26"/>
+                <w:szCs w:val="32"/>
+              </w:rPr>
+              <w:t>repaint</w:t>
+            </w:r>
+            <w:r>
+              <w:rPr>
+                <w:rFonts w:ascii="Times New Roman" w:hAnsi="Times New Roman" w:cs="Times New Roman"/>
+                <w:i/>
+                <w:sz w:val="26"/>
+                <w:szCs w:val="32"/>
+              </w:rPr>
+              <w:t>(int x, int y, int width, int height)</w:t>
+            </w:r>
+          </w:p>
+        </w:tc>
+        <w:tc>
+          <w:tcPr>
+            <w:tcW w:w="4669" w:type="dxa"/>
+          </w:tcPr>
+          <w:p>
+            <w:pPr>
+              <w:spacing w:before="120" w:after="120" w:line="360" w:lineRule="auto"/>
+              <w:jc w:val="both"/>
+              <w:rPr>
+                <w:rFonts w:ascii="Times New Roman" w:hAnsi="Times New Roman" w:cs="Times New Roman"/>
+                <w:sz w:val="26"/>
+                <w:szCs w:val="32"/>
+              </w:rPr>
+            </w:pPr>
+            <w:r>
+              <w:rPr>
+                <w:rFonts w:ascii="Times New Roman" w:hAnsi="Times New Roman" w:cs="Times New Roman"/>
+                <w:sz w:val="26"/>
+                <w:szCs w:val="32"/>
+              </w:rPr>
+              <w:t>Yêu cầu vẽ một vùng Canvas theo kích thước và tọa độ xác định</w:t>
+            </w:r>
+          </w:p>
+        </w:tc>
+      </w:tr>
+      <w:tr>
+        <w:tc>
+          <w:tcPr>
+            <w:tcW w:w="4668" w:type="dxa"/>
+          </w:tcPr>
+          <w:p>
+            <w:pPr>
+              <w:spacing w:before="120" w:after="120" w:line="360" w:lineRule="auto"/>
+              <w:jc w:val="both"/>
+              <w:rPr>
+                <w:rFonts w:ascii="Times New Roman" w:hAnsi="Times New Roman" w:cs="Times New Roman"/>
+                <w:i/>
+                <w:sz w:val="26"/>
+                <w:szCs w:val="32"/>
+              </w:rPr>
+            </w:pPr>
+            <w:r>
+              <w:rPr>
+                <w:rFonts w:ascii="Times New Roman" w:hAnsi="Times New Roman" w:cs="Times New Roman"/>
+                <w:i/>
+                <w:sz w:val="26"/>
+                <w:szCs w:val="32"/>
+              </w:rPr>
+              <w:t xml:space="preserve">final void </w:t>
+            </w:r>
+            <w:r>
+              <w:rPr>
+                <w:rFonts w:ascii="Times New Roman" w:hAnsi="Times New Roman" w:cs="Times New Roman"/>
+                <w:b/>
+                <w:i/>
+                <w:sz w:val="26"/>
+                <w:szCs w:val="32"/>
+              </w:rPr>
+              <w:t>serviceRepaints</w:t>
+            </w:r>
+            <w:r>
+              <w:rPr>
+                <w:rFonts w:ascii="Times New Roman" w:hAnsi="Times New Roman" w:cs="Times New Roman"/>
+                <w:i/>
+                <w:sz w:val="26"/>
+                <w:szCs w:val="32"/>
+              </w:rPr>
+              <w:t xml:space="preserve">()  </w:t>
+            </w:r>
+          </w:p>
+        </w:tc>
+        <w:tc>
+          <w:tcPr>
+            <w:tcW w:w="4669" w:type="dxa"/>
+          </w:tcPr>
+          <w:p>
+            <w:pPr>
+              <w:spacing w:before="120" w:after="120" w:line="360" w:lineRule="auto"/>
+              <w:jc w:val="both"/>
+              <w:rPr>
+                <w:rFonts w:ascii="Times New Roman" w:hAnsi="Times New Roman" w:cs="Times New Roman"/>
+                <w:sz w:val="26"/>
+                <w:szCs w:val="32"/>
+              </w:rPr>
+            </w:pPr>
+            <w:r>
+              <w:rPr>
+                <w:rFonts w:ascii="Times New Roman" w:hAnsi="Times New Roman" w:cs="Times New Roman"/>
+                <w:sz w:val="26"/>
+                <w:szCs w:val="32"/>
+              </w:rPr>
+              <w:t>Xử lý yêu cầu vẽ còn treo</w:t>
+            </w:r>
+          </w:p>
+        </w:tc>
+      </w:tr>
+      <w:tr>
+        <w:tc>
+          <w:tcPr>
+            <w:tcW w:w="4668" w:type="dxa"/>
+          </w:tcPr>
+          <w:p>
+            <w:pPr>
+              <w:spacing w:before="120" w:after="120" w:line="360" w:lineRule="auto"/>
+              <w:jc w:val="both"/>
+              <w:rPr>
+                <w:rFonts w:ascii="Times New Roman" w:hAnsi="Times New Roman" w:cs="Times New Roman"/>
+                <w:i/>
+                <w:sz w:val="26"/>
+                <w:szCs w:val="32"/>
+              </w:rPr>
+            </w:pPr>
+            <w:r>
+              <w:rPr>
+                <w:rFonts w:ascii="Times New Roman" w:hAnsi="Times New Roman" w:cs="Times New Roman"/>
+                <w:i/>
+                <w:sz w:val="26"/>
+                <w:szCs w:val="32"/>
+              </w:rPr>
+              <w:t xml:space="preserve">boolean is </w:t>
+            </w:r>
+            <w:r>
+              <w:rPr>
+                <w:rFonts w:ascii="Times New Roman" w:hAnsi="Times New Roman" w:cs="Times New Roman"/>
+                <w:b/>
+                <w:i/>
+                <w:sz w:val="26"/>
+                <w:szCs w:val="32"/>
+              </w:rPr>
+              <w:t>DoubleBuffered</w:t>
+            </w:r>
+            <w:r>
+              <w:rPr>
+                <w:rFonts w:ascii="Times New Roman" w:hAnsi="Times New Roman" w:cs="Times New Roman"/>
+                <w:i/>
+                <w:sz w:val="26"/>
+                <w:szCs w:val="32"/>
+              </w:rPr>
+              <w:t xml:space="preserve">()  </w:t>
+            </w:r>
+          </w:p>
+        </w:tc>
+        <w:tc>
+          <w:tcPr>
+            <w:tcW w:w="4669" w:type="dxa"/>
+          </w:tcPr>
+          <w:p>
+            <w:pPr>
+              <w:spacing w:before="120" w:after="120" w:line="360" w:lineRule="auto"/>
+              <w:jc w:val="both"/>
+              <w:rPr>
+                <w:rFonts w:ascii="Times New Roman" w:hAnsi="Times New Roman" w:cs="Times New Roman"/>
+                <w:sz w:val="26"/>
+                <w:szCs w:val="32"/>
+              </w:rPr>
+            </w:pPr>
+            <w:r>
+              <w:rPr>
+                <w:rFonts w:ascii="Times New Roman" w:hAnsi="Times New Roman" w:cs="Times New Roman"/>
+                <w:sz w:val="26"/>
+                <w:szCs w:val="32"/>
+              </w:rPr>
+              <w:t>Kiểm tra thiết bị có hỗ trợ Buffer không</w:t>
+            </w:r>
+          </w:p>
+        </w:tc>
+      </w:tr>
+    </w:tbl>
+    <w:p>
+      <w:pPr>
+        <w:spacing w:before="120" w:after="120" w:line="360" w:lineRule="auto"/>
+        <w:jc w:val="both"/>
+        <w:rPr>
+          <w:rFonts w:ascii="Times New Roman" w:hAnsi="Times New Roman" w:cs="Times New Roman"/>
+          <w:sz w:val="26"/>
+          <w:szCs w:val="32"/>
+        </w:rPr>
+      </w:pPr>
+      <w:r>
+        <w:rPr>
+          <w:rFonts w:ascii="Times New Roman" w:hAnsi="Times New Roman" w:cs="Times New Roman"/>
+          <w:sz w:val="26"/>
+          <w:szCs w:val="32"/>
+        </w:rPr>
+        <w:t xml:space="preserve">Phương thức </w:t>
+      </w:r>
+      <w:proofErr w:type="gramStart"/>
+      <w:r>
+        <w:rPr>
+          <w:rFonts w:ascii="Times New Roman" w:hAnsi="Times New Roman" w:cs="Times New Roman"/>
+          <w:i/>
+          <w:sz w:val="26"/>
+          <w:szCs w:val="32"/>
+        </w:rPr>
+        <w:t>repaint(</w:t>
+      </w:r>
+      <w:proofErr w:type="gramEnd"/>
+      <w:r>
+        <w:rPr>
+          <w:rFonts w:ascii="Times New Roman" w:hAnsi="Times New Roman" w:cs="Times New Roman"/>
+          <w:i/>
+          <w:sz w:val="26"/>
+          <w:szCs w:val="32"/>
+        </w:rPr>
+        <w:t xml:space="preserve">) </w:t>
+      </w:r>
+      <w:r>
+        <w:rPr>
+          <w:rFonts w:ascii="Times New Roman" w:hAnsi="Times New Roman" w:cs="Times New Roman"/>
+          <w:sz w:val="26"/>
+          <w:szCs w:val="32"/>
+        </w:rPr>
+        <w:t xml:space="preserve">sẽ gọi hàm </w:t>
+      </w:r>
+      <w:r>
+        <w:rPr>
+          <w:rFonts w:ascii="Times New Roman" w:hAnsi="Times New Roman" w:cs="Times New Roman"/>
+          <w:i/>
+          <w:sz w:val="26"/>
+          <w:szCs w:val="32"/>
+        </w:rPr>
+        <w:t xml:space="preserve">paint() </w:t>
+      </w:r>
+      <w:r>
+        <w:rPr>
+          <w:rFonts w:ascii="Times New Roman" w:hAnsi="Times New Roman" w:cs="Times New Roman"/>
+          <w:sz w:val="26"/>
+          <w:szCs w:val="32"/>
+        </w:rPr>
+        <w:t xml:space="preserve">để vẽ lại toàn bộ hay một phần màn hình. Phương thức </w:t>
+      </w:r>
+      <w:proofErr w:type="gramStart"/>
+      <w:r>
+        <w:rPr>
+          <w:rFonts w:ascii="Times New Roman" w:hAnsi="Times New Roman" w:cs="Times New Roman"/>
+          <w:i/>
+          <w:sz w:val="26"/>
+          <w:szCs w:val="32"/>
+        </w:rPr>
+        <w:t>serviceRepaints(</w:t>
+      </w:r>
+      <w:proofErr w:type="gramEnd"/>
+      <w:r>
+        <w:rPr>
+          <w:rFonts w:ascii="Times New Roman" w:hAnsi="Times New Roman" w:cs="Times New Roman"/>
+          <w:i/>
+          <w:sz w:val="26"/>
+          <w:szCs w:val="32"/>
+        </w:rPr>
+        <w:t xml:space="preserve">)  </w:t>
+      </w:r>
+      <w:r>
+        <w:rPr>
+          <w:rFonts w:ascii="Times New Roman" w:hAnsi="Times New Roman" w:cs="Times New Roman"/>
+          <w:sz w:val="26"/>
+          <w:szCs w:val="32"/>
+        </w:rPr>
+        <w:t>yêu cầu tất cả các yêu cầu vẽ trước đó phải được thực hiện ngay. Do đó, khi gọi phương thức này, tất cả các tiến trình khác sẽ bị block cho đến khi tất cả các phương thức vẽ được thực hiện.</w:t>
+      </w:r>
+    </w:p>
+    <w:p>
+      <w:pPr>
+        <w:spacing w:before="120"/>
+        <w:rPr>
+          <w:rFonts w:ascii="Times New Roman" w:hAnsi="Times New Roman" w:cs="Times New Roman"/>
+          <w:sz w:val="26"/>
+        </w:rPr>
+      </w:pPr>
+    </w:p>
+    <w:p>
+      <w:pPr>
         <w:pStyle w:val="Heading5"/>
         <w:rPr>
           <w:rFonts w:ascii="Times New Roman" w:hAnsi="Times New Roman" w:cs="Times New Roman"/>
@@ -16550,7 +19454,6 @@
                 <w:sz w:val="26"/>
                 <w:szCs w:val="32"/>
               </w:rPr>
-              <w:lastRenderedPageBreak/>
               <w:t xml:space="preserve">int </w:t>
             </w:r>
             <w:r>
@@ -16831,6 +19734,7 @@
           <w:sz w:val="26"/>
           <w:szCs w:val="32"/>
         </w:rPr>
+        <w:lastRenderedPageBreak/>
         <w:t>Các giá trị màu bao gồm có 3 màu chính là Red, Green và Blue tương ứng trong các hệ số sau.</w:t>
       </w:r>
       <w:proofErr w:type="gramEnd"/>
@@ -16879,7 +19783,7 @@
                     </pic:cNvPicPr>
                   </pic:nvPicPr>
                   <pic:blipFill>
-                    <a:blip r:embed="rId13" cstate="print"/>
+                    <a:blip r:embed="rId14" cstate="print"/>
                     <a:srcRect/>
                     <a:stretch>
                       <a:fillRect/>
@@ -17029,7 +19933,7 @@
                     </pic:cNvPicPr>
                   </pic:nvPicPr>
                   <pic:blipFill>
-                    <a:blip r:embed="rId14" cstate="print"/>
+                    <a:blip r:embed="rId15" cstate="print"/>
                     <a:srcRect/>
                     <a:stretch>
                       <a:fillRect/>
@@ -17195,7 +20099,6 @@
           <w:sz w:val="26"/>
           <w:szCs w:val="32"/>
         </w:rPr>
-        <w:lastRenderedPageBreak/>
         <w:t xml:space="preserve">// Return the highest 8 bits  </w:t>
       </w:r>
     </w:p>
@@ -17383,6 +20286,7 @@
           <w:sz w:val="26"/>
           <w:szCs w:val="32"/>
         </w:rPr>
+        <w:lastRenderedPageBreak/>
         <w:t xml:space="preserve">Là phương thức vẽ </w:t>
       </w:r>
       <w:proofErr w:type="gramStart"/>
@@ -17810,17 +20714,7 @@
                 <w:sz w:val="26"/>
                 <w:szCs w:val="32"/>
               </w:rPr>
-              <w:t xml:space="preserve">void drawRect(int x, int y, int width, int </w:t>
-            </w:r>
-            <w:r>
-              <w:rPr>
-                <w:rFonts w:ascii="Times New Roman" w:hAnsi="Times New Roman" w:cs="Times New Roman"/>
-                <w:i/>
-                <w:sz w:val="26"/>
-                <w:szCs w:val="32"/>
-              </w:rPr>
-              <w:lastRenderedPageBreak/>
-              <w:t xml:space="preserve">height)  </w:t>
+              <w:t xml:space="preserve">void drawRect(int x, int y, int width, int height)  </w:t>
             </w:r>
           </w:p>
         </w:tc>
@@ -17844,7 +20738,6 @@
                 <w:sz w:val="26"/>
                 <w:szCs w:val="32"/>
               </w:rPr>
-              <w:lastRenderedPageBreak/>
               <w:t>Vẽ hình chữ nhật</w:t>
             </w:r>
           </w:p>
@@ -17873,7 +20766,6 @@
                 <w:sz w:val="26"/>
                 <w:szCs w:val="32"/>
               </w:rPr>
-              <w:lastRenderedPageBreak/>
               <w:t xml:space="preserve">void drawRoundRect(int x, int y, int width, int height, int arcWidth, int </w:t>
             </w:r>
           </w:p>
@@ -17999,7 +20891,17 @@
                 <w:sz w:val="26"/>
                 <w:szCs w:val="32"/>
               </w:rPr>
-              <w:t>void fillRoundRect(int x, int y, int width, int height, int arcWidth, int arcHeight)</w:t>
+              <w:t xml:space="preserve">void fillRoundRect(int x, int y, int width, </w:t>
+            </w:r>
+            <w:r>
+              <w:rPr>
+                <w:rFonts w:ascii="Times New Roman" w:hAnsi="Times New Roman" w:cs="Times New Roman"/>
+                <w:i/>
+                <w:sz w:val="26"/>
+                <w:szCs w:val="32"/>
+              </w:rPr>
+              <w:lastRenderedPageBreak/>
+              <w:t>int height, int arcWidth, int arcHeight)</w:t>
             </w:r>
           </w:p>
         </w:tc>
@@ -18023,6 +20925,7 @@
                 <w:sz w:val="26"/>
                 <w:szCs w:val="32"/>
               </w:rPr>
+              <w:lastRenderedPageBreak/>
               <w:t>Tô hình chữ nhật góc tròn</w:t>
             </w:r>
           </w:p>
@@ -18468,7 +21371,6 @@
                 <w:sz w:val="26"/>
                 <w:lang w:val="fr-FR"/>
               </w:rPr>
-              <w:lastRenderedPageBreak/>
               <w:t xml:space="preserve">MIDlet – Vendor </w:t>
             </w:r>
           </w:p>
@@ -18651,7 +21553,16 @@
                 <w:sz w:val="26"/>
                 <w:lang w:val="fr-FR"/>
               </w:rPr>
-              <w:t>Tên lớp sẽ được nạp khi thực thi MIDlet</w:t>
+              <w:t xml:space="preserve">Tên lớp sẽ được nạp khi thực </w:t>
+            </w:r>
+            <w:r>
+              <w:rPr>
+                <w:rFonts w:ascii="Times New Roman" w:hAnsi="Times New Roman" w:cs="Times New Roman"/>
+                <w:sz w:val="26"/>
+                <w:lang w:val="fr-FR"/>
+              </w:rPr>
+              <w:lastRenderedPageBreak/>
+              <w:t>thi MIDlet</w:t>
             </w:r>
           </w:p>
         </w:tc>
@@ -18675,6 +21586,7 @@
                 <w:sz w:val="26"/>
                 <w:lang w:val="fr-FR"/>
               </w:rPr>
+              <w:lastRenderedPageBreak/>
               <w:t>Có</w:t>
             </w:r>
           </w:p>
@@ -18701,6 +21613,7 @@
                 <w:sz w:val="26"/>
                 <w:lang w:val="fr-FR"/>
               </w:rPr>
+              <w:lastRenderedPageBreak/>
               <w:t>MicroEdition-Profile</w:t>
             </w:r>
           </w:p>
@@ -19101,7 +22014,6 @@
           <w:sz w:val="26"/>
           <w:lang w:val="fr-FR"/>
         </w:rPr>
-        <w:lastRenderedPageBreak/>
         <w:t>MIDlet-Name: Todo List</w:t>
       </w:r>
       <w:r>
@@ -19284,6 +22196,7 @@
           <w:szCs w:val="27"/>
           <w:lang w:val="fr-FR"/>
         </w:rPr>
+        <w:lastRenderedPageBreak/>
         <w:br/>
       </w:r>
       <w:r>
@@ -19694,7 +22607,6 @@
                 <w:rFonts w:ascii="Times New Roman" w:hAnsi="Times New Roman" w:cs="Times New Roman"/>
                 <w:sz w:val="26"/>
               </w:rPr>
-              <w:lastRenderedPageBreak/>
               <w:t>MIDlet – Vendor</w:t>
             </w:r>
           </w:p>
@@ -19915,6 +22827,7 @@
                 <w:rFonts w:ascii="Times New Roman" w:hAnsi="Times New Roman" w:cs="Times New Roman"/>
                 <w:sz w:val="26"/>
               </w:rPr>
+              <w:lastRenderedPageBreak/>
               <w:t>MIDlet – Jar – URL</w:t>
             </w:r>
           </w:p>
@@ -20445,7 +23358,6 @@
           <w:color w:val="auto"/>
           <w:sz w:val="30"/>
         </w:rPr>
-        <w:lastRenderedPageBreak/>
         <w:t>1.5</w:t>
       </w:r>
       <w:r>
@@ -20543,7 +23455,15 @@
           <w:rFonts w:ascii="Times New Roman" w:hAnsi="Times New Roman" w:cs="Times New Roman"/>
           <w:sz w:val="26"/>
         </w:rPr>
-        <w:t xml:space="preserve"> Record đầu tiên được tạo ra sẽ được gán Record ID là 1 và sẽ tăng thêm 1 cho các Record tiếp theo.</w:t>
+        <w:t xml:space="preserve"> </w:t>
+      </w:r>
+      <w:r>
+        <w:rPr>
+          <w:rFonts w:ascii="Times New Roman" w:hAnsi="Times New Roman" w:cs="Times New Roman"/>
+          <w:sz w:val="26"/>
+        </w:rPr>
+        <w:lastRenderedPageBreak/>
+        <w:t>Record đầu tiên được tạo ra sẽ được gán Record ID là 1 và sẽ tăng thêm 1 cho các Record tiếp theo.</w:t>
       </w:r>
     </w:p>
     <w:p>
@@ -20559,7 +23479,6 @@
         <w:rPr>
           <w:noProof/>
         </w:rPr>
-        <w:lastRenderedPageBreak/>
         <w:drawing>
           <wp:inline distT="0" distB="0" distL="0" distR="0">
             <wp:extent cx="3191510" cy="6064250"/>
@@ -20578,7 +23497,7 @@
                     </pic:cNvPicPr>
                   </pic:nvPicPr>
                   <pic:blipFill>
-                    <a:blip r:embed="rId15" cstate="print"/>
+                    <a:blip r:embed="rId16" cstate="print"/>
                     <a:srcRect/>
                     <a:stretch>
                       <a:fillRect/>
@@ -20651,6 +23570,13 @@
           <w:sz w:val="26"/>
         </w:rPr>
         <w:br/>
+      </w:r>
+      <w:r>
+        <w:rPr>
+          <w:rFonts w:ascii="Times New Roman" w:hAnsi="Times New Roman" w:cs="Times New Roman"/>
+          <w:sz w:val="26"/>
+        </w:rPr>
+        <w:lastRenderedPageBreak/>
         <w:t xml:space="preserve">Trong MIDLET Suite One, MIDlet #1 và MIDlet #2 cùng có thể truy xuất 4 Record store. </w:t>
       </w:r>
       <w:proofErr w:type="gramStart"/>
@@ -20667,15 +23593,7 @@
           <w:rFonts w:ascii="Times New Roman" w:hAnsi="Times New Roman" w:cs="Times New Roman"/>
           <w:sz w:val="26"/>
         </w:rPr>
-        <w:t xml:space="preserve"> Trong </w:t>
-      </w:r>
-      <w:r>
-        <w:rPr>
-          <w:rFonts w:ascii="Times New Roman" w:hAnsi="Times New Roman" w:cs="Times New Roman"/>
-          <w:sz w:val="26"/>
-        </w:rPr>
-        <w:lastRenderedPageBreak/>
-        <w:t>MIDlet Suite One tên của các Record store là duy nhấy, tuy nhiên Record store trong các MIDlet Suite khác nhau có thể dùng chung một tên.</w:t>
+        <w:t xml:space="preserve"> Trong MIDlet Suite One tên của các Record store là duy nhấy, tuy nhiên Record store trong các MIDlet Suite khác nhau có thể dùng chung một tên.</w:t>
       </w:r>
       <w:r>
         <w:rPr>
@@ -21013,7 +23931,6 @@
           <w:noProof/>
           <w:sz w:val="26"/>
         </w:rPr>
-        <w:lastRenderedPageBreak/>
         <w:drawing>
           <wp:inline distT="0" distB="0" distL="0" distR="0">
             <wp:extent cx="5723255" cy="1922145"/>
@@ -21032,7 +23949,7 @@
                     </pic:cNvPicPr>
                   </pic:nvPicPr>
                   <pic:blipFill>
-                    <a:blip r:embed="rId16" cstate="print"/>
+                    <a:blip r:embed="rId17" cstate="print"/>
                     <a:srcRect/>
                     <a:stretch>
                       <a:fillRect/>
@@ -21135,6 +24052,7 @@
           <w:color w:val="auto"/>
           <w:sz w:val="30"/>
         </w:rPr>
+        <w:lastRenderedPageBreak/>
         <w:t>2.3</w:t>
       </w:r>
       <w:r>
@@ -21261,7 +24179,7 @@
                     </pic:cNvPicPr>
                   </pic:nvPicPr>
                   <pic:blipFill>
-                    <a:blip r:embed="rId17" cstate="print"/>
+                    <a:blip r:embed="rId18" cstate="print"/>
                     <a:srcRect/>
                     <a:stretch>
                       <a:fillRect/>
@@ -21303,7 +24221,6 @@
           <w:rFonts w:ascii="Times New Roman" w:hAnsi="Times New Roman" w:cs="Times New Roman"/>
           <w:sz w:val="26"/>
         </w:rPr>
-        <w:lastRenderedPageBreak/>
         <w:t xml:space="preserve">Có 2 phương thức kết nối là TCP truyền </w:t>
       </w:r>
       <w:proofErr w:type="gramStart"/>
@@ -21602,6 +24519,7 @@
           <w:rFonts w:ascii="Times New Roman" w:hAnsi="Times New Roman" w:cs="Times New Roman"/>
           <w:sz w:val="26"/>
         </w:rPr>
+        <w:lastRenderedPageBreak/>
         <w:t>-</w:t>
       </w:r>
       <w:r>
@@ -22051,7 +24969,6 @@
           <w:i/>
           <w:sz w:val="26"/>
         </w:rPr>
-        <w:lastRenderedPageBreak/>
         <w:t xml:space="preserve">         DataOutputStream outToServer = new </w:t>
       </w:r>
       <w:proofErr w:type="gramStart"/>
@@ -22450,6 +25367,7 @@
           <w:color w:val="auto"/>
           <w:sz w:val="30"/>
         </w:rPr>
+        <w:lastRenderedPageBreak/>
         <w:t>2.3</w:t>
       </w:r>
       <w:r>
@@ -22538,7 +25456,6 @@
         <w:rPr>
           <w:noProof/>
         </w:rPr>
-        <w:lastRenderedPageBreak/>
         <w:drawing>
           <wp:inline distT="0" distB="0" distL="0" distR="0">
             <wp:extent cx="5664200" cy="3302000"/>
@@ -22557,7 +25474,7 @@
                     </pic:cNvPicPr>
                   </pic:nvPicPr>
                   <pic:blipFill>
-                    <a:blip r:embed="rId18" cstate="print"/>
+                    <a:blip r:embed="rId19" cstate="print"/>
                     <a:srcRect/>
                     <a:stretch>
                       <a:fillRect/>
@@ -22752,6 +25669,7 @@
           <w:rFonts w:ascii="Times New Roman" w:hAnsi="Times New Roman" w:cs="Times New Roman"/>
           <w:sz w:val="26"/>
         </w:rPr>
+        <w:lastRenderedPageBreak/>
         <w:t xml:space="preserve">- Gửi/ nhận dữ liệu </w:t>
       </w:r>
       <w:proofErr w:type="gramStart"/>
@@ -22950,7 +25868,6 @@
           <w:i/>
           <w:sz w:val="26"/>
         </w:rPr>
-        <w:lastRenderedPageBreak/>
         <w:t xml:space="preserve"> * @author Sony</w:t>
       </w:r>
     </w:p>
@@ -23483,6 +26400,7 @@
           <w:i/>
           <w:sz w:val="26"/>
         </w:rPr>
+        <w:lastRenderedPageBreak/>
         <w:t xml:space="preserve">        DatagramPacket receivePacket = new </w:t>
       </w:r>
       <w:proofErr w:type="gramStart"/>
@@ -23683,7 +26601,6 @@
           <w:rFonts w:ascii="Times New Roman" w:hAnsi="Times New Roman" w:cs="Times New Roman"/>
           <w:sz w:val="26"/>
         </w:rPr>
-        <w:lastRenderedPageBreak/>
         <w:t xml:space="preserve">    }</w:t>
       </w:r>
     </w:p>
@@ -24117,6 +27034,7 @@
           <w:rFonts w:ascii="Times New Roman" w:hAnsi="Times New Roman" w:cs="Times New Roman"/>
           <w:sz w:val="26"/>
         </w:rPr>
+        <w:lastRenderedPageBreak/>
         <w:t>Đặt socket</w:t>
       </w:r>
       <w:r>
@@ -24306,7 +27224,6 @@
           <w:rFonts w:ascii="Times New Roman" w:hAnsi="Times New Roman" w:cs="Times New Roman"/>
           <w:sz w:val="26"/>
         </w:rPr>
-        <w:lastRenderedPageBreak/>
         <w:t>Lặp việc nhận dữ liệu từ client, đối với một dữ liệu nhận, tạo mới một process để xử lý. Tiếp tục nhận dữ liệu mới từ client</w:t>
       </w:r>
     </w:p>
@@ -24722,6 +27639,7 @@
           <w:i/>
           <w:sz w:val="26"/>
         </w:rPr>
+        <w:lastRenderedPageBreak/>
         <w:t xml:space="preserve">        DatagramSocket serverSocket = new </w:t>
       </w:r>
       <w:proofErr w:type="gramStart"/>
@@ -24945,7 +27863,6 @@
           <w:i/>
           <w:sz w:val="26"/>
         </w:rPr>
-        <w:lastRenderedPageBreak/>
         <w:t xml:space="preserve">            DatagramPacket receivePacket = new </w:t>
       </w:r>
       <w:proofErr w:type="gramStart"/>
@@ -25398,6 +28315,7 @@
           <w:color w:val="auto"/>
           <w:sz w:val="30"/>
         </w:rPr>
+        <w:lastRenderedPageBreak/>
         <w:t>2.4</w:t>
       </w:r>
       <w:r>
@@ -25616,7 +28534,6 @@
           <w:i/>
           <w:sz w:val="26"/>
         </w:rPr>
-        <w:lastRenderedPageBreak/>
         <w:t>Socket(</w:t>
       </w:r>
       <w:proofErr w:type="gramEnd"/>
@@ -26181,6 +29098,7 @@
           <w:b/>
           <w:sz w:val="26"/>
         </w:rPr>
+        <w:lastRenderedPageBreak/>
         <w:t>Tạo một ServerSocket</w:t>
       </w:r>
     </w:p>
@@ -26413,7 +29331,6 @@
           <w:i/>
           <w:sz w:val="26"/>
         </w:rPr>
-        <w:lastRenderedPageBreak/>
         <w:t xml:space="preserve"> </w:t>
       </w:r>
       <w:proofErr w:type="gramStart"/>
@@ -26944,6 +29861,7 @@
           <w:i/>
           <w:sz w:val="26"/>
         </w:rPr>
+        <w:lastRenderedPageBreak/>
         <w:t>while</w:t>
       </w:r>
       <w:proofErr w:type="gramEnd"/>
@@ -27174,7 +30092,6 @@
           <w:i/>
           <w:sz w:val="26"/>
         </w:rPr>
-        <w:lastRenderedPageBreak/>
         <w:t>System.err.println(</w:t>
       </w:r>
       <w:proofErr w:type="gramEnd"/>
@@ -27485,6 +30402,7 @@
           <w:rFonts w:ascii="Times New Roman" w:hAnsi="Times New Roman" w:cs="Times New Roman"/>
           <w:sz w:val="26"/>
         </w:rPr>
+        <w:lastRenderedPageBreak/>
         <w:t>Cơ sở tri thức chứa các tri thức chuyên sâu về lĩnh vực như chuyên gia.</w:t>
       </w:r>
       <w:proofErr w:type="gramEnd"/>
@@ -27798,6 +30716,7 @@
           <w:color w:val="auto"/>
           <w:sz w:val="30"/>
         </w:rPr>
+        <w:lastRenderedPageBreak/>
         <w:t>3.2</w:t>
       </w:r>
       <w:r>
@@ -27845,7 +30764,7 @@
                     </pic:cNvPicPr>
                   </pic:nvPicPr>
                   <pic:blipFill>
-                    <a:blip r:embed="rId19" cstate="print"/>
+                    <a:blip r:embed="rId20" cstate="print"/>
                     <a:srcRect/>
                     <a:stretch>
                       <a:fillRect/>
@@ -28017,7 +30936,6 @@
           <w:rFonts w:ascii="Times New Roman" w:hAnsi="Times New Roman" w:cs="Times New Roman"/>
           <w:sz w:val="26"/>
         </w:rPr>
-        <w:lastRenderedPageBreak/>
         <w:t>(3) Giải đáp</w:t>
       </w:r>
     </w:p>
@@ -28048,7 +30966,7 @@
                     <pic:cNvPicPr/>
                   </pic:nvPicPr>
                   <pic:blipFill>
-                    <a:blip r:embed="rId20" cstate="print"/>
+                    <a:blip r:embed="rId21" cstate="print"/>
                     <a:stretch>
                       <a:fillRect/>
                     </a:stretch>
@@ -28114,6 +31032,7 @@
           <w:rFonts w:ascii="Times New Roman" w:hAnsi="Times New Roman" w:cs="Times New Roman"/>
           <w:sz w:val="26"/>
         </w:rPr>
+        <w:lastRenderedPageBreak/>
         <w:t>1</w:t>
       </w:r>
       <w:r>
@@ -28315,7 +31234,6 @@
           <w:color w:val="auto"/>
           <w:sz w:val="30"/>
         </w:rPr>
-        <w:lastRenderedPageBreak/>
         <w:t xml:space="preserve">3.3.1 Giao </w:t>
       </w:r>
       <w:proofErr w:type="gramStart"/>
@@ -28637,6 +31555,7 @@
           <w:rFonts w:ascii="Times New Roman" w:hAnsi="Times New Roman" w:cs="Times New Roman"/>
           <w:sz w:val="26"/>
         </w:rPr>
+        <w:lastRenderedPageBreak/>
         <w:t>Ví dụ về sự kiện: Lựa chọn môn học, đăng kí tín chỉ…</w:t>
       </w:r>
     </w:p>
@@ -28790,7 +31709,6 @@
           <w:rFonts w:ascii="Times New Roman" w:hAnsi="Times New Roman" w:cs="Times New Roman"/>
           <w:sz w:val="26"/>
         </w:rPr>
-        <w:lastRenderedPageBreak/>
         <w:t>Diễn giải (Interpretation): Đưa ra mô tả tình huống các dữ liệu thu thập được</w:t>
       </w:r>
     </w:p>
@@ -29047,6 +31965,7 @@
           <w:color w:val="auto"/>
           <w:sz w:val="30"/>
         </w:rPr>
+        <w:lastRenderedPageBreak/>
         <w:t>3.4</w:t>
       </w:r>
       <w:r>
@@ -29261,7 +32180,6 @@
         <w:rPr>
           <w:sz w:val="26"/>
         </w:rPr>
-        <w:lastRenderedPageBreak/>
         <w:t>Bước 3</w:t>
       </w:r>
       <w:r>
@@ -29568,6 +32486,7 @@
         <w:rPr>
           <w:sz w:val="26"/>
         </w:rPr>
+        <w:lastRenderedPageBreak/>
         <w:t>Ví dụ</w:t>
       </w:r>
       <w:r>
@@ -30057,7 +32976,6 @@
           <w:noProof/>
           <w:sz w:val="26"/>
         </w:rPr>
-        <w:lastRenderedPageBreak/>
         <w:pict>
           <v:shape id="_x0000_s1094" type="#_x0000_t32" style="position:absolute;left:0;text-align:left;margin-left:105.4pt;margin-top:6.95pt;width:55.35pt;height:40pt;z-index:251675648" o:connectortype="straight">
             <v:stroke endarrow="block"/>
@@ -30711,6 +33629,7 @@
           <w:color w:val="auto"/>
           <w:sz w:val="30"/>
         </w:rPr>
+        <w:lastRenderedPageBreak/>
         <w:t>3.4</w:t>
       </w:r>
       <w:r>
@@ -31018,7 +33937,6 @@
           <w:color w:val="auto"/>
           <w:sz w:val="30"/>
         </w:rPr>
-        <w:lastRenderedPageBreak/>
         <w:t>3.5</w:t>
       </w:r>
       <w:r>
@@ -31436,6 +34354,7 @@
           <w:rFonts w:ascii="Times New Roman" w:hAnsi="Times New Roman" w:cs="Times New Roman"/>
           <w:sz w:val="26"/>
         </w:rPr>
+        <w:lastRenderedPageBreak/>
         <w:tab/>
       </w:r>
       <w:proofErr w:type="gramStart"/>
@@ -31823,7 +34742,6 @@
           <w:color w:val="auto"/>
           <w:sz w:val="30"/>
         </w:rPr>
-        <w:lastRenderedPageBreak/>
         <w:t xml:space="preserve">3.5.2 </w:t>
       </w:r>
       <w:r>
@@ -32385,6 +35303,7 @@
           <w:sz w:val="26"/>
           <w:szCs w:val="24"/>
         </w:rPr>
+        <w:lastRenderedPageBreak/>
         <w:tab/>
       </w:r>
       <w:r>
@@ -33479,9 +36398,9 @@
             <o:lock v:ext="edit" aspectratio="t"/>
           </v:shapetype>
           <v:shape id="_x0000_i1025" type="#_x0000_t75" style="width:272pt;height:262pt" o:ole="" fillcolor="window">
-            <v:imagedata r:id="rId21" o:title=""/>
+            <v:imagedata r:id="rId22" o:title=""/>
           </v:shape>
-          <o:OLEObject Type="Embed" ProgID="PBrush" ShapeID="_x0000_i1025" DrawAspect="Content" ObjectID="_1393432152" r:id="rId22"/>
+          <o:OLEObject Type="Embed" ProgID="PBrush" ShapeID="_x0000_i1025" DrawAspect="Content" ObjectID="_1393448156" r:id="rId23"/>
         </w:object>
       </w:r>
     </w:p>
@@ -33599,7 +36518,6 @@
           <w:sz w:val="26"/>
           <w:szCs w:val="24"/>
         </w:rPr>
-        <w:lastRenderedPageBreak/>
         <w:tab/>
         <w:t>[table_lamp - TL with [position-none],</w:t>
       </w:r>
@@ -34780,15 +37698,7 @@
           <w:rFonts w:ascii="Times New Roman" w:hAnsi="Times New Roman" w:cs="Times New Roman"/>
           <w:sz w:val="26"/>
         </w:rPr>
-        <w:t xml:space="preserve">Hệ thống dùng các luật này cùng với </w:t>
-      </w:r>
-      <w:r>
-        <w:rPr>
-          <w:rFonts w:ascii="Times New Roman" w:hAnsi="Times New Roman" w:cs="Times New Roman"/>
-          <w:sz w:val="26"/>
-        </w:rPr>
-        <w:lastRenderedPageBreak/>
-        <w:t>các thông tin trong bộ nhớ để giải bài toán.</w:t>
+        <w:t>Hệ thống dùng các luật này cùng với các thông tin trong bộ nhớ để giải bài toán.</w:t>
       </w:r>
       <w:proofErr w:type="gramEnd"/>
       <w:r>
@@ -35078,6 +37988,7 @@
           <w:rFonts w:ascii="Times New Roman" w:hAnsi="Times New Roman" w:cs="Times New Roman"/>
           <w:sz w:val="26"/>
         </w:rPr>
+        <w:lastRenderedPageBreak/>
         <w:t>- Diễn giải</w:t>
       </w:r>
     </w:p>
@@ -35273,7 +38184,6 @@
           <w:rFonts w:ascii="Times New Roman" w:hAnsi="Times New Roman" w:cs="Times New Roman"/>
           <w:sz w:val="26"/>
         </w:rPr>
-        <w:lastRenderedPageBreak/>
         <w:t>Luật này được biểu diễn lại với giá trị CF có thể có như sau:</w:t>
       </w:r>
     </w:p>
@@ -35748,6 +38658,7 @@
           <w:rFonts w:ascii="Times New Roman" w:hAnsi="Times New Roman" w:cs="Times New Roman"/>
           <w:sz w:val="26"/>
         </w:rPr>
+        <w:lastRenderedPageBreak/>
         <w:t xml:space="preserve">6) </w:t>
       </w:r>
       <w:proofErr w:type="gramStart"/>
@@ -35868,7 +38779,7 @@
                     </pic:cNvPicPr>
                   </pic:nvPicPr>
                   <pic:blipFill>
-                    <a:blip r:embed="rId23" cstate="print"/>
+                    <a:blip r:embed="rId24" cstate="print"/>
                     <a:srcRect/>
                     <a:stretch>
                       <a:fillRect/>
@@ -36246,7 +39157,7 @@
                     </pic:cNvPicPr>
                   </pic:nvPicPr>
                   <pic:blipFill>
-                    <a:blip r:embed="rId24" cstate="print"/>
+                    <a:blip r:embed="rId25" cstate="print"/>
                     <a:srcRect/>
                     <a:stretch>
                       <a:fillRect/>
@@ -36294,6 +39205,7 @@
           <w:color w:val="auto"/>
           <w:sz w:val="30"/>
         </w:rPr>
+        <w:lastRenderedPageBreak/>
         <w:t>3.5.5 Dạng logics</w:t>
       </w:r>
       <w:bookmarkEnd w:id="59"/>
@@ -36322,7 +39234,7 @@
     </w:p>
     <w:p>
       <w:pPr>
-        <w:spacing w:after="120"/>
+        <w:spacing w:before="120" w:after="120"/>
         <w:jc w:val="both"/>
         <w:rPr>
           <w:rFonts w:ascii="Times New Roman" w:hAnsi="Times New Roman" w:cs="Times New Roman"/>
@@ -36654,7 +39566,6 @@
           <w:rFonts w:ascii="Times New Roman" w:hAnsi="Times New Roman" w:cs="Times New Roman"/>
           <w:sz w:val="26"/>
         </w:rPr>
-        <w:lastRenderedPageBreak/>
         <w:t>Giá trị chân lý của liên từ ^, là T chỉ khi nào giá trị chân lý của cả hai thành phần của nó là T; mặc khác giá trị chân lý của nó là F</w:t>
       </w:r>
     </w:p>
@@ -36986,6 +39897,7 @@
           <w:rFonts w:ascii="Times New Roman" w:hAnsi="Times New Roman" w:cs="Times New Roman"/>
           <w:sz w:val="26"/>
         </w:rPr>
+        <w:lastRenderedPageBreak/>
         <w:t>Luật</w:t>
       </w:r>
       <w:r>
@@ -37729,7 +40641,6 @@
           <w:rFonts w:ascii="Times New Roman" w:hAnsi="Times New Roman" w:cs="Times New Roman"/>
           <w:sz w:val="26"/>
         </w:rPr>
-        <w:lastRenderedPageBreak/>
         <w:t>Hằng vị từ</w:t>
       </w:r>
     </w:p>
@@ -37750,6 +40661,13 @@
           <w:sz w:val="26"/>
         </w:rPr>
         <w:t>Ví dụ:</w:t>
+      </w:r>
+      <w:r>
+        <w:rPr>
+          <w:rFonts w:ascii="Times New Roman" w:hAnsi="Times New Roman" w:cs="Times New Roman"/>
+          <w:sz w:val="26"/>
+        </w:rPr>
+        <w:t xml:space="preserve"> </w:t>
       </w:r>
     </w:p>
     <w:p>
@@ -38025,6 +40943,7 @@
           <w:rFonts w:ascii="Times New Roman" w:hAnsi="Times New Roman" w:cs="Times New Roman"/>
           <w:sz w:val="26"/>
         </w:rPr>
+        <w:lastRenderedPageBreak/>
         <w:t xml:space="preserve"> P↔Q = P→Q</w:t>
       </w:r>
       <w:r>
@@ -38399,7 +41318,6 @@
           <w:color w:val="auto"/>
           <w:sz w:val="30"/>
         </w:rPr>
-        <w:lastRenderedPageBreak/>
         <w:t>1.1 Yêu cầ</w:t>
       </w:r>
       <w:r>
@@ -38446,7 +41364,7 @@
                     </pic:cNvPicPr>
                   </pic:nvPicPr>
                   <pic:blipFill>
-                    <a:blip r:embed="rId25" cstate="print"/>
+                    <a:blip r:embed="rId26" cstate="print"/>
                     <a:srcRect/>
                     <a:stretch>
                       <a:fillRect/>
@@ -38525,6 +41443,7 @@
           <w:rFonts w:ascii="Times New Roman" w:hAnsi="Times New Roman" w:cs="Times New Roman"/>
           <w:sz w:val="26"/>
         </w:rPr>
+        <w:lastRenderedPageBreak/>
         <w:t>Đăng nhập</w:t>
       </w:r>
       <w:r>
@@ -38849,7 +41768,6 @@
           <w:color w:val="auto"/>
           <w:sz w:val="30"/>
         </w:rPr>
-        <w:lastRenderedPageBreak/>
         <w:t>1.3</w:t>
       </w:r>
       <w:r>
@@ -39131,6 +42049,7 @@
           <w:color w:val="auto"/>
           <w:sz w:val="30"/>
         </w:rPr>
+        <w:lastRenderedPageBreak/>
         <w:t>CHƯƠNG</w:t>
       </w:r>
       <w:r>
@@ -39268,7 +42187,6 @@
           <w:color w:val="auto"/>
           <w:sz w:val="30"/>
         </w:rPr>
-        <w:lastRenderedPageBreak/>
         <w:t xml:space="preserve">2.2 </w:t>
       </w:r>
       <w:r>
@@ -39312,7 +42230,7 @@
                     </pic:cNvPicPr>
                   </pic:nvPicPr>
                   <pic:blipFill>
-                    <a:blip r:embed="rId26" cstate="print"/>
+                    <a:blip r:embed="rId27" cstate="print"/>
                     <a:srcRect/>
                     <a:stretch>
                       <a:fillRect/>
@@ -39460,7 +42378,15 @@
           <w:rFonts w:ascii="Times New Roman" w:hAnsi="Times New Roman" w:cs="Times New Roman"/>
           <w:sz w:val="26"/>
         </w:rPr>
-        <w:t>Một môn học được xết sau môn tiên quyết.</w:t>
+        <w:t xml:space="preserve">Một môn </w:t>
+      </w:r>
+      <w:r>
+        <w:rPr>
+          <w:rFonts w:ascii="Times New Roman" w:hAnsi="Times New Roman" w:cs="Times New Roman"/>
+          <w:sz w:val="26"/>
+        </w:rPr>
+        <w:lastRenderedPageBreak/>
+        <w:t>học được xết sau môn tiên quyết.</w:t>
       </w:r>
       <w:proofErr w:type="gramEnd"/>
       <w:r>
@@ -39731,7 +42657,6 @@
           <w:rFonts w:ascii="Times New Roman" w:hAnsi="Times New Roman" w:cs="Times New Roman"/>
           <w:sz w:val="26"/>
         </w:rPr>
-        <w:lastRenderedPageBreak/>
         <w:t>Mã khoa: khóa chính</w:t>
       </w:r>
     </w:p>
@@ -40265,6 +43190,7 @@
           <w:rFonts w:ascii="Times New Roman" w:hAnsi="Times New Roman" w:cs="Times New Roman"/>
           <w:sz w:val="26"/>
         </w:rPr>
+        <w:lastRenderedPageBreak/>
         <w:t>học kỳ</w:t>
       </w:r>
       <w:r>
@@ -40501,7 +43427,6 @@
           <w:rFonts w:ascii="Times New Roman" w:hAnsi="Times New Roman" w:cs="Times New Roman"/>
           <w:sz w:val="26"/>
         </w:rPr>
-        <w:lastRenderedPageBreak/>
         <w:t>Mỗi môn học được xác định bằng mã môn học.</w:t>
       </w:r>
       <w:proofErr w:type="gramEnd"/>
@@ -40991,6 +43916,7 @@
           <w:rFonts w:ascii="Times New Roman" w:hAnsi="Times New Roman" w:cs="Times New Roman"/>
           <w:sz w:val="26"/>
         </w:rPr>
+        <w:lastRenderedPageBreak/>
         <w:t>Xử lý các môn học có các môn học tiên quyết</w:t>
       </w:r>
     </w:p>
@@ -41164,7 +44090,6 @@
           <w:b/>
           <w:sz w:val="26"/>
         </w:rPr>
-        <w:lastRenderedPageBreak/>
         <w:t xml:space="preserve">Cấu trúc điều khiển dữ liệu suy diễn tiến của hệ thống: </w:t>
       </w:r>
       <w:r>
@@ -41623,6 +44548,7 @@
           <w:rFonts w:ascii="Times New Roman" w:hAnsi="Times New Roman" w:cs="Times New Roman"/>
           <w:sz w:val="26"/>
         </w:rPr>
+        <w:lastRenderedPageBreak/>
         <w:t>Req(“</w:t>
       </w:r>
       <w:r>
@@ -41861,7 +44787,6 @@
           <w:rFonts w:ascii="Times New Roman" w:hAnsi="Times New Roman" w:cs="Times New Roman"/>
           <w:sz w:val="26"/>
         </w:rPr>
-        <w:lastRenderedPageBreak/>
         <w:t>….</w:t>
       </w:r>
     </w:p>
@@ -42524,6 +45449,7 @@
           <w:rFonts w:ascii="Times New Roman" w:hAnsi="Times New Roman" w:cs="Times New Roman"/>
           <w:sz w:val="26"/>
         </w:rPr>
+        <w:lastRenderedPageBreak/>
         <w:t>Impreq(“</w:t>
       </w:r>
       <w:r>
@@ -43347,6 +46273,7 @@
           <w:rFonts w:ascii="Times New Roman" w:hAnsi="Times New Roman" w:cs="Times New Roman"/>
           <w:sz w:val="26"/>
         </w:rPr>
+        <w:lastRenderedPageBreak/>
         <w:t>Impreq(X</w:t>
       </w:r>
       <w:proofErr w:type="gramStart"/>
@@ -43659,7 +46586,6 @@
           <w:rFonts w:ascii="Times New Roman" w:hAnsi="Times New Roman" w:cs="Times New Roman"/>
           <w:sz w:val="26"/>
         </w:rPr>
-        <w:lastRenderedPageBreak/>
         <w:t>Findall(Y</w:t>
       </w:r>
       <w:proofErr w:type="gramStart"/>
@@ -44214,6 +47140,7 @@
           <w:rFonts w:ascii="Times New Roman" w:hAnsi="Times New Roman" w:cs="Times New Roman"/>
           <w:sz w:val="26"/>
         </w:rPr>
+        <w:lastRenderedPageBreak/>
         <w:t xml:space="preserve">R8: t ^ ̚ b ^ q ^ o </w:t>
       </w:r>
       <w:r>
@@ -44410,7 +47337,6 @@
           <w:rFonts w:ascii="Times New Roman" w:hAnsi="Times New Roman" w:cs="Times New Roman"/>
           <w:sz w:val="26"/>
         </w:rPr>
-        <w:lastRenderedPageBreak/>
         <w:t xml:space="preserve">  </w:t>
       </w:r>
       <w:proofErr w:type="gramStart"/>
@@ -44859,6 +47785,7 @@
           <w:rFonts w:ascii="Times New Roman" w:hAnsi="Times New Roman" w:cs="Times New Roman"/>
           <w:sz w:val="26"/>
         </w:rPr>
+        <w:lastRenderedPageBreak/>
         <w:t xml:space="preserve">P là danh sách các môn tiên </w:t>
       </w:r>
       <w:proofErr w:type="gramStart"/>
@@ -45038,132 +47965,555 @@
           <w:b/>
           <w:sz w:val="26"/>
         </w:rPr>
+        <w:t>Các luật là:</w:t>
+      </w:r>
+    </w:p>
+    <w:p>
+      <w:pPr>
+        <w:rPr>
+          <w:rFonts w:ascii="Times New Roman" w:hAnsi="Times New Roman" w:cs="Times New Roman"/>
+          <w:sz w:val="26"/>
+        </w:rPr>
+      </w:pPr>
+      <w:r>
+        <w:rPr>
+          <w:rFonts w:ascii="Times New Roman" w:hAnsi="Times New Roman" w:cs="Times New Roman"/>
+          <w:sz w:val="26"/>
+        </w:rPr>
+        <w:t>Tổng hợp các luật ta có</w:t>
+      </w:r>
+    </w:p>
+    <w:p>
+      <w:pPr>
+        <w:rPr>
+          <w:rFonts w:ascii="Times New Roman" w:hAnsi="Times New Roman" w:cs="Times New Roman"/>
+          <w:sz w:val="26"/>
+        </w:rPr>
+      </w:pPr>
+      <w:r>
+        <w:rPr>
+          <w:rFonts w:ascii="Times New Roman" w:hAnsi="Times New Roman" w:cs="Times New Roman"/>
+          <w:sz w:val="26"/>
+        </w:rPr>
+        <w:t>R1: a</w:t>
+      </w:r>
+      <w:r>
+        <w:rPr>
+          <w:rFonts w:ascii="Times New Roman" w:hAnsi="Times New Roman" w:cs="Times New Roman"/>
+          <w:sz w:val="26"/>
+        </w:rPr>
+        <w:sym w:font="Wingdings" w:char="F0E0"/>
+      </w:r>
+      <w:r>
+        <w:rPr>
+          <w:rFonts w:ascii="Times New Roman" w:hAnsi="Times New Roman" w:cs="Times New Roman"/>
+          <w:sz w:val="26"/>
+        </w:rPr>
+        <w:t xml:space="preserve"> b</w:t>
+      </w:r>
+    </w:p>
+    <w:p>
+      <w:pPr>
+        <w:rPr>
+          <w:rFonts w:ascii="Times New Roman" w:hAnsi="Times New Roman" w:cs="Times New Roman"/>
+          <w:sz w:val="26"/>
+        </w:rPr>
+      </w:pPr>
+      <w:r>
+        <w:rPr>
+          <w:rFonts w:ascii="Times New Roman" w:hAnsi="Times New Roman" w:cs="Times New Roman"/>
+          <w:sz w:val="26"/>
+        </w:rPr>
+        <w:t>R2: b ^ c</w:t>
+      </w:r>
+      <w:r>
+        <w:rPr>
+          <w:rFonts w:ascii="Times New Roman" w:hAnsi="Times New Roman" w:cs="Times New Roman"/>
+          <w:sz w:val="26"/>
+        </w:rPr>
+        <w:sym w:font="Wingdings" w:char="F0E0"/>
+      </w:r>
+      <w:r>
+        <w:rPr>
+          <w:rFonts w:ascii="Times New Roman" w:hAnsi="Times New Roman" w:cs="Times New Roman"/>
+          <w:sz w:val="26"/>
+        </w:rPr>
+        <w:t xml:space="preserve"> d</w:t>
+      </w:r>
+    </w:p>
+    <w:p>
+      <w:pPr>
+        <w:rPr>
+          <w:rFonts w:ascii="Times New Roman" w:hAnsi="Times New Roman" w:cs="Times New Roman"/>
+          <w:sz w:val="26"/>
+        </w:rPr>
+      </w:pPr>
+      <w:r>
+        <w:rPr>
+          <w:rFonts w:ascii="Times New Roman" w:hAnsi="Times New Roman" w:cs="Times New Roman"/>
+          <w:sz w:val="26"/>
+        </w:rPr>
+        <w:t xml:space="preserve">R3: e </w:t>
+      </w:r>
+      <w:r>
+        <w:rPr>
+          <w:rFonts w:ascii="Times New Roman" w:hAnsi="Times New Roman" w:cs="Times New Roman"/>
+          <w:sz w:val="26"/>
+        </w:rPr>
+        <w:sym w:font="Wingdings" w:char="F0E0"/>
+      </w:r>
+      <w:r>
+        <w:rPr>
+          <w:rFonts w:ascii="Times New Roman" w:hAnsi="Times New Roman" w:cs="Times New Roman"/>
+          <w:sz w:val="26"/>
+        </w:rPr>
+        <w:t xml:space="preserve"> f</w:t>
+      </w:r>
+    </w:p>
+    <w:p>
+      <w:pPr>
+        <w:rPr>
+          <w:rFonts w:ascii="Times New Roman" w:hAnsi="Times New Roman" w:cs="Times New Roman"/>
+          <w:sz w:val="26"/>
+        </w:rPr>
+      </w:pPr>
+      <w:r>
+        <w:rPr>
+          <w:rFonts w:ascii="Times New Roman" w:hAnsi="Times New Roman" w:cs="Times New Roman"/>
+          <w:sz w:val="26"/>
+        </w:rPr>
+        <w:t xml:space="preserve">R4: e ^ g </w:t>
+      </w:r>
+      <w:r>
+        <w:rPr>
+          <w:rFonts w:ascii="Times New Roman" w:hAnsi="Times New Roman" w:cs="Times New Roman"/>
+          <w:sz w:val="26"/>
+        </w:rPr>
+        <w:sym w:font="Wingdings" w:char="F0E0"/>
+      </w:r>
+      <w:r>
+        <w:rPr>
+          <w:rFonts w:ascii="Times New Roman" w:hAnsi="Times New Roman" w:cs="Times New Roman"/>
+          <w:sz w:val="26"/>
+        </w:rPr>
+        <w:t xml:space="preserve"> </w:t>
+      </w:r>
+      <w:proofErr w:type="gramStart"/>
+      <w:r>
+        <w:rPr>
+          <w:rFonts w:ascii="Times New Roman" w:hAnsi="Times New Roman" w:cs="Times New Roman"/>
+          <w:sz w:val="26"/>
+        </w:rPr>
+        <w:t>h :</w:t>
+      </w:r>
+      <w:proofErr w:type="gramEnd"/>
+      <w:r>
+        <w:rPr>
+          <w:rFonts w:ascii="Times New Roman" w:hAnsi="Times New Roman" w:cs="Times New Roman"/>
+          <w:sz w:val="26"/>
+        </w:rPr>
+        <w:t xml:space="preserve"> ta có g = 1</w:t>
+      </w:r>
+      <w:r>
+        <w:rPr>
+          <w:rFonts w:ascii="Times New Roman" w:hAnsi="Times New Roman" w:cs="Times New Roman"/>
+          <w:sz w:val="26"/>
+        </w:rPr>
+        <w:sym w:font="Wingdings" w:char="F0F3"/>
+      </w:r>
+      <w:r>
+        <w:rPr>
+          <w:rFonts w:ascii="Times New Roman" w:hAnsi="Times New Roman" w:cs="Times New Roman"/>
+          <w:sz w:val="26"/>
+        </w:rPr>
+        <w:t xml:space="preserve"> e </w:t>
+      </w:r>
+      <w:r>
+        <w:rPr>
+          <w:rFonts w:ascii="Times New Roman" w:hAnsi="Times New Roman" w:cs="Times New Roman"/>
+          <w:sz w:val="26"/>
+        </w:rPr>
+        <w:sym w:font="Wingdings" w:char="F0E0"/>
+      </w:r>
+      <w:r>
+        <w:rPr>
+          <w:rFonts w:ascii="Times New Roman" w:hAnsi="Times New Roman" w:cs="Times New Roman"/>
+          <w:sz w:val="26"/>
+        </w:rPr>
+        <w:t xml:space="preserve"> h trùng với e </w:t>
+      </w:r>
+      <w:r>
+        <w:rPr>
+          <w:rFonts w:ascii="Times New Roman" w:hAnsi="Times New Roman" w:cs="Times New Roman"/>
+          <w:sz w:val="26"/>
+        </w:rPr>
+        <w:sym w:font="Wingdings" w:char="F0E0"/>
+      </w:r>
+      <w:r>
+        <w:rPr>
+          <w:rFonts w:ascii="Times New Roman" w:hAnsi="Times New Roman" w:cs="Times New Roman"/>
+          <w:sz w:val="26"/>
+        </w:rPr>
+        <w:t xml:space="preserve"> f. kết luận f = h ta bỏ luật này ra khỏi suy diễn</w:t>
+      </w:r>
+    </w:p>
+    <w:p>
+      <w:pPr>
+        <w:rPr>
+          <w:rFonts w:ascii="Times New Roman" w:hAnsi="Times New Roman" w:cs="Times New Roman"/>
+          <w:sz w:val="26"/>
+        </w:rPr>
+      </w:pPr>
+      <w:r>
+        <w:rPr>
+          <w:rFonts w:ascii="Times New Roman" w:hAnsi="Times New Roman" w:cs="Times New Roman"/>
+          <w:sz w:val="26"/>
+        </w:rPr>
+        <w:t xml:space="preserve">R5: e ^ k </w:t>
+      </w:r>
+      <w:r>
+        <w:rPr>
+          <w:rFonts w:ascii="Times New Roman" w:hAnsi="Times New Roman" w:cs="Times New Roman"/>
+          <w:sz w:val="26"/>
+        </w:rPr>
+        <w:sym w:font="Wingdings" w:char="F0E0"/>
+      </w:r>
+      <w:r>
+        <w:rPr>
+          <w:rFonts w:ascii="Times New Roman" w:hAnsi="Times New Roman" w:cs="Times New Roman"/>
+          <w:sz w:val="26"/>
+        </w:rPr>
+        <w:t xml:space="preserve"> l</w:t>
+      </w:r>
+    </w:p>
+    <w:p>
+      <w:pPr>
+        <w:rPr>
+          <w:rFonts w:ascii="Times New Roman" w:hAnsi="Times New Roman" w:cs="Times New Roman"/>
+          <w:sz w:val="26"/>
+        </w:rPr>
+      </w:pPr>
+      <w:r>
+        <w:rPr>
+          <w:rFonts w:ascii="Times New Roman" w:hAnsi="Times New Roman" w:cs="Times New Roman"/>
+          <w:sz w:val="26"/>
+        </w:rPr>
+        <w:t xml:space="preserve">R6: l ^ d ^ n  </w:t>
+      </w:r>
+      <w:r>
+        <w:rPr>
+          <w:rFonts w:ascii="Times New Roman" w:hAnsi="Times New Roman" w:cs="Times New Roman"/>
+          <w:sz w:val="26"/>
+        </w:rPr>
+        <w:sym w:font="Wingdings" w:char="F0E0"/>
+      </w:r>
+      <w:r>
+        <w:rPr>
+          <w:rFonts w:ascii="Times New Roman" w:hAnsi="Times New Roman" w:cs="Times New Roman"/>
+          <w:sz w:val="26"/>
+        </w:rPr>
+        <w:t xml:space="preserve"> o</w:t>
+      </w:r>
+    </w:p>
+    <w:p>
+      <w:pPr>
+        <w:rPr>
+          <w:rFonts w:ascii="Times New Roman" w:hAnsi="Times New Roman" w:cs="Times New Roman"/>
+          <w:sz w:val="26"/>
+        </w:rPr>
+      </w:pPr>
+      <w:r>
+        <w:rPr>
+          <w:rFonts w:ascii="Times New Roman" w:hAnsi="Times New Roman" w:cs="Times New Roman"/>
+          <w:sz w:val="26"/>
+        </w:rPr>
+        <w:t xml:space="preserve">R7: p </w:t>
+      </w:r>
+      <w:proofErr w:type="gramStart"/>
+      <w:r>
+        <w:rPr>
+          <w:rFonts w:ascii="Times New Roman" w:hAnsi="Times New Roman" w:cs="Times New Roman"/>
+          <w:sz w:val="26"/>
+        </w:rPr>
+        <w:t>^  ̚</w:t>
+      </w:r>
+      <w:proofErr w:type="gramEnd"/>
+      <w:r>
+        <w:rPr>
+          <w:rFonts w:ascii="Times New Roman" w:hAnsi="Times New Roman" w:cs="Times New Roman"/>
+          <w:sz w:val="26"/>
+        </w:rPr>
+        <w:t xml:space="preserve">  b ^ q ^ o </w:t>
+      </w:r>
+      <w:r>
+        <w:rPr>
+          <w:rFonts w:ascii="Times New Roman" w:hAnsi="Times New Roman" w:cs="Times New Roman"/>
+          <w:sz w:val="26"/>
+        </w:rPr>
+        <w:sym w:font="Wingdings" w:char="F0E0"/>
+      </w:r>
+      <w:r>
+        <w:rPr>
+          <w:rFonts w:ascii="Times New Roman" w:hAnsi="Times New Roman" w:cs="Times New Roman"/>
+          <w:sz w:val="26"/>
+        </w:rPr>
+        <w:t xml:space="preserve"> s</w:t>
+      </w:r>
+    </w:p>
+    <w:p>
+      <w:pPr>
+        <w:rPr>
+          <w:rFonts w:ascii="Times New Roman" w:hAnsi="Times New Roman" w:cs="Times New Roman"/>
+          <w:sz w:val="26"/>
+        </w:rPr>
+      </w:pPr>
+      <w:r>
+        <w:rPr>
+          <w:rFonts w:ascii="Times New Roman" w:hAnsi="Times New Roman" w:cs="Times New Roman"/>
+          <w:sz w:val="26"/>
+        </w:rPr>
+        <w:t xml:space="preserve">R8: t ^ </w:t>
+      </w:r>
+      <w:proofErr w:type="gramStart"/>
+      <w:r>
+        <w:rPr>
+          <w:rFonts w:ascii="Times New Roman" w:hAnsi="Times New Roman" w:cs="Times New Roman"/>
+          <w:sz w:val="26"/>
+        </w:rPr>
+        <w:t>̚  b</w:t>
+      </w:r>
+      <w:proofErr w:type="gramEnd"/>
+      <w:r>
+        <w:rPr>
+          <w:rFonts w:ascii="Times New Roman" w:hAnsi="Times New Roman" w:cs="Times New Roman"/>
+          <w:sz w:val="26"/>
+        </w:rPr>
+        <w:t xml:space="preserve"> ^ q ^ o </w:t>
+      </w:r>
+      <w:r>
+        <w:rPr>
+          <w:rFonts w:ascii="Times New Roman" w:hAnsi="Times New Roman" w:cs="Times New Roman"/>
+          <w:sz w:val="26"/>
+        </w:rPr>
+        <w:sym w:font="Wingdings" w:char="F0E0"/>
+      </w:r>
+      <w:r>
+        <w:rPr>
+          <w:rFonts w:ascii="Times New Roman" w:hAnsi="Times New Roman" w:cs="Times New Roman"/>
+          <w:sz w:val="26"/>
+        </w:rPr>
+        <w:t>s</w:t>
+      </w:r>
+    </w:p>
+    <w:p>
+      <w:pPr>
+        <w:rPr>
+          <w:rFonts w:ascii="Times New Roman" w:hAnsi="Times New Roman" w:cs="Times New Roman"/>
+          <w:sz w:val="26"/>
+        </w:rPr>
+      </w:pPr>
+      <w:r>
+        <w:rPr>
+          <w:rFonts w:ascii="Times New Roman" w:hAnsi="Times New Roman" w:cs="Times New Roman"/>
+          <w:sz w:val="26"/>
+        </w:rPr>
+        <w:t xml:space="preserve">Trong đó giả thiết </w:t>
+      </w:r>
+      <w:proofErr w:type="gramStart"/>
+      <w:r>
+        <w:rPr>
+          <w:rFonts w:ascii="Times New Roman" w:hAnsi="Times New Roman" w:cs="Times New Roman"/>
+          <w:sz w:val="26"/>
+        </w:rPr>
+        <w:t>là :</w:t>
+      </w:r>
+      <w:r>
+        <w:rPr>
+          <w:rFonts w:ascii="Times New Roman" w:hAnsi="Times New Roman" w:cs="Times New Roman"/>
+          <w:sz w:val="26"/>
+        </w:rPr>
+        <w:t>GT</w:t>
+      </w:r>
+      <w:proofErr w:type="gramEnd"/>
+      <w:r>
+        <w:rPr>
+          <w:rFonts w:ascii="Times New Roman" w:hAnsi="Times New Roman" w:cs="Times New Roman"/>
+          <w:sz w:val="26"/>
+        </w:rPr>
+        <w:t xml:space="preserve"> = { a,p,c, e,q,k,n}</w:t>
+      </w:r>
+    </w:p>
+    <w:p>
+      <w:pPr>
+        <w:rPr>
+          <w:rFonts w:ascii="Times New Roman" w:hAnsi="Times New Roman" w:cs="Times New Roman"/>
+          <w:sz w:val="26"/>
+        </w:rPr>
+      </w:pPr>
+      <w:r>
+        <w:rPr>
+          <w:rFonts w:ascii="Times New Roman" w:hAnsi="Times New Roman" w:cs="Times New Roman"/>
+          <w:sz w:val="26"/>
+        </w:rPr>
+        <w:t>Mô tả bài toán:</w:t>
+      </w:r>
+    </w:p>
+    <w:p>
+      <w:pPr>
+        <w:jc w:val="both"/>
+        <w:rPr>
+          <w:rFonts w:ascii="Times New Roman" w:hAnsi="Times New Roman" w:cs="Times New Roman"/>
+          <w:b/>
+          <w:sz w:val="26"/>
+        </w:rPr>
+      </w:pPr>
+      <w:r>
+        <w:rPr>
+          <w:rFonts w:ascii="Times New Roman" w:hAnsi="Times New Roman" w:cs="Times New Roman"/>
+          <w:b/>
+          <w:sz w:val="26"/>
+        </w:rPr>
+        <w:t>Giải thích:</w:t>
+      </w:r>
+    </w:p>
+    <w:p>
+      <w:pPr>
+        <w:jc w:val="both"/>
+        <w:rPr>
+          <w:rFonts w:ascii="Times New Roman" w:hAnsi="Times New Roman" w:cs="Times New Roman"/>
+          <w:sz w:val="26"/>
+        </w:rPr>
+      </w:pPr>
+      <w:r>
+        <w:rPr>
+          <w:rFonts w:ascii="Times New Roman" w:hAnsi="Times New Roman" w:cs="Times New Roman"/>
+          <w:sz w:val="26"/>
+        </w:rPr>
+        <w:t>Ta có giả thiết dữ liệu vào bao gồm: Trung gian = {a</w:t>
+      </w:r>
+      <w:proofErr w:type="gramStart"/>
+      <w:r>
+        <w:rPr>
+          <w:rFonts w:ascii="Times New Roman" w:hAnsi="Times New Roman" w:cs="Times New Roman"/>
+          <w:sz w:val="26"/>
+        </w:rPr>
+        <w:t>,p,c,e,q,k,n</w:t>
+      </w:r>
+      <w:proofErr w:type="gramEnd"/>
+      <w:r>
+        <w:rPr>
+          <w:rFonts w:ascii="Times New Roman" w:hAnsi="Times New Roman" w:cs="Times New Roman"/>
+          <w:sz w:val="26"/>
+        </w:rPr>
+        <w:t>}; RULE = (r1-r8)</w:t>
+      </w:r>
+    </w:p>
+    <w:p>
+      <w:pPr>
+        <w:jc w:val="both"/>
+        <w:rPr>
+          <w:rFonts w:ascii="Times New Roman" w:hAnsi="Times New Roman" w:cs="Times New Roman"/>
+          <w:sz w:val="26"/>
+        </w:rPr>
+      </w:pPr>
+      <w:r>
+        <w:rPr>
+          <w:rFonts w:ascii="Times New Roman" w:hAnsi="Times New Roman" w:cs="Times New Roman"/>
+          <w:sz w:val="26"/>
+        </w:rPr>
+        <w:t>Do đó thỏa (r1</w:t>
+      </w:r>
+      <w:proofErr w:type="gramStart"/>
+      <w:r>
+        <w:rPr>
+          <w:rFonts w:ascii="Times New Roman" w:hAnsi="Times New Roman" w:cs="Times New Roman"/>
+          <w:sz w:val="26"/>
+        </w:rPr>
+        <w:t>,r3,r4,r5</w:t>
+      </w:r>
+      <w:proofErr w:type="gramEnd"/>
+      <w:r>
+        <w:rPr>
+          <w:rFonts w:ascii="Times New Roman" w:hAnsi="Times New Roman" w:cs="Times New Roman"/>
+          <w:sz w:val="26"/>
+        </w:rPr>
+        <w:t>)</w:t>
+      </w:r>
+    </w:p>
+    <w:p>
+      <w:pPr>
+        <w:rPr>
+          <w:rFonts w:ascii="Times New Roman" w:hAnsi="Times New Roman" w:cs="Times New Roman"/>
+          <w:sz w:val="26"/>
+        </w:rPr>
+      </w:pPr>
+      <w:r>
+        <w:rPr>
+          <w:rFonts w:ascii="Times New Roman" w:hAnsi="Times New Roman" w:cs="Times New Roman"/>
+          <w:sz w:val="26"/>
+        </w:rPr>
+        <w:t>Áp dụng r1,r3:  a</w:t>
+      </w:r>
+      <w:r>
+        <w:rPr>
+          <w:rFonts w:ascii="Times New Roman" w:hAnsi="Times New Roman" w:cs="Times New Roman"/>
+          <w:sz w:val="26"/>
+        </w:rPr>
+        <w:sym w:font="Wingdings" w:char="F0E0"/>
+      </w:r>
+      <w:r>
+        <w:rPr>
+          <w:rFonts w:ascii="Times New Roman" w:hAnsi="Times New Roman" w:cs="Times New Roman"/>
+          <w:sz w:val="26"/>
+        </w:rPr>
+        <w:t xml:space="preserve"> b,  e </w:t>
+      </w:r>
+      <w:r>
+        <w:rPr>
+          <w:rFonts w:ascii="Times New Roman" w:hAnsi="Times New Roman" w:cs="Times New Roman"/>
+          <w:sz w:val="26"/>
+        </w:rPr>
+        <w:sym w:font="Wingdings" w:char="F0E0"/>
+      </w:r>
+      <w:r>
+        <w:rPr>
+          <w:rFonts w:ascii="Times New Roman" w:hAnsi="Times New Roman" w:cs="Times New Roman"/>
+          <w:sz w:val="26"/>
+        </w:rPr>
+        <w:t xml:space="preserve"> f được Trung gian = {a,p,c,e,q,k,n,b,f}; RULE = (r2,r4-r8)</w:t>
+      </w:r>
+    </w:p>
+    <w:p>
+      <w:pPr>
+        <w:rPr>
+          <w:rFonts w:ascii="Times New Roman" w:hAnsi="Times New Roman" w:cs="Times New Roman"/>
+          <w:sz w:val="26"/>
+        </w:rPr>
+      </w:pPr>
+      <w:proofErr w:type="gramStart"/>
+      <w:r>
+        <w:rPr>
+          <w:rFonts w:ascii="Times New Roman" w:hAnsi="Times New Roman" w:cs="Times New Roman"/>
+          <w:sz w:val="26"/>
+        </w:rPr>
         <w:lastRenderedPageBreak/>
-        <w:t>Các luật là:</w:t>
-      </w:r>
-    </w:p>
-    <w:p>
-      <w:pPr>
-        <w:rPr>
-          <w:rFonts w:ascii="Times New Roman" w:hAnsi="Times New Roman" w:cs="Times New Roman"/>
-          <w:sz w:val="26"/>
-        </w:rPr>
-      </w:pPr>
-      <w:r>
-        <w:rPr>
-          <w:rFonts w:ascii="Times New Roman" w:hAnsi="Times New Roman" w:cs="Times New Roman"/>
-          <w:sz w:val="26"/>
-        </w:rPr>
-        <w:t>Tổng hợp các luật ta có</w:t>
-      </w:r>
-    </w:p>
-    <w:p>
-      <w:pPr>
-        <w:rPr>
-          <w:rFonts w:ascii="Times New Roman" w:hAnsi="Times New Roman" w:cs="Times New Roman"/>
-          <w:sz w:val="26"/>
-        </w:rPr>
-      </w:pPr>
-      <w:r>
-        <w:rPr>
-          <w:rFonts w:ascii="Times New Roman" w:hAnsi="Times New Roman" w:cs="Times New Roman"/>
-          <w:sz w:val="26"/>
-        </w:rPr>
-        <w:t>R1: a</w:t>
-      </w:r>
-      <w:r>
-        <w:rPr>
-          <w:rFonts w:ascii="Times New Roman" w:hAnsi="Times New Roman" w:cs="Times New Roman"/>
-          <w:sz w:val="26"/>
-        </w:rPr>
-        <w:sym w:font="Wingdings" w:char="F0E0"/>
-      </w:r>
-      <w:r>
-        <w:rPr>
-          <w:rFonts w:ascii="Times New Roman" w:hAnsi="Times New Roman" w:cs="Times New Roman"/>
-          <w:sz w:val="26"/>
-        </w:rPr>
-        <w:t xml:space="preserve"> b</w:t>
-      </w:r>
-    </w:p>
-    <w:p>
-      <w:pPr>
-        <w:rPr>
-          <w:rFonts w:ascii="Times New Roman" w:hAnsi="Times New Roman" w:cs="Times New Roman"/>
-          <w:sz w:val="26"/>
-        </w:rPr>
-      </w:pPr>
-      <w:r>
-        <w:rPr>
-          <w:rFonts w:ascii="Times New Roman" w:hAnsi="Times New Roman" w:cs="Times New Roman"/>
-          <w:sz w:val="26"/>
-        </w:rPr>
-        <w:t>R2: b ^ c</w:t>
-      </w:r>
-      <w:r>
-        <w:rPr>
-          <w:rFonts w:ascii="Times New Roman" w:hAnsi="Times New Roman" w:cs="Times New Roman"/>
-          <w:sz w:val="26"/>
-        </w:rPr>
-        <w:sym w:font="Wingdings" w:char="F0E0"/>
-      </w:r>
-      <w:r>
-        <w:rPr>
-          <w:rFonts w:ascii="Times New Roman" w:hAnsi="Times New Roman" w:cs="Times New Roman"/>
-          <w:sz w:val="26"/>
-        </w:rPr>
-        <w:t xml:space="preserve"> d</w:t>
-      </w:r>
-    </w:p>
-    <w:p>
-      <w:pPr>
-        <w:rPr>
-          <w:rFonts w:ascii="Times New Roman" w:hAnsi="Times New Roman" w:cs="Times New Roman"/>
-          <w:sz w:val="26"/>
-        </w:rPr>
-      </w:pPr>
-      <w:r>
-        <w:rPr>
-          <w:rFonts w:ascii="Times New Roman" w:hAnsi="Times New Roman" w:cs="Times New Roman"/>
-          <w:sz w:val="26"/>
-        </w:rPr>
-        <w:t xml:space="preserve">R3: e </w:t>
-      </w:r>
-      <w:r>
-        <w:rPr>
-          <w:rFonts w:ascii="Times New Roman" w:hAnsi="Times New Roman" w:cs="Times New Roman"/>
-          <w:sz w:val="26"/>
-        </w:rPr>
-        <w:sym w:font="Wingdings" w:char="F0E0"/>
-      </w:r>
-      <w:r>
-        <w:rPr>
-          <w:rFonts w:ascii="Times New Roman" w:hAnsi="Times New Roman" w:cs="Times New Roman"/>
-          <w:sz w:val="26"/>
-        </w:rPr>
-        <w:t xml:space="preserve"> f</w:t>
-      </w:r>
-    </w:p>
-    <w:p>
-      <w:pPr>
-        <w:rPr>
-          <w:rFonts w:ascii="Times New Roman" w:hAnsi="Times New Roman" w:cs="Times New Roman"/>
-          <w:sz w:val="26"/>
-        </w:rPr>
-      </w:pPr>
-      <w:r>
-        <w:rPr>
-          <w:rFonts w:ascii="Times New Roman" w:hAnsi="Times New Roman" w:cs="Times New Roman"/>
-          <w:sz w:val="26"/>
-        </w:rPr>
-        <w:t xml:space="preserve">R4: e ^ g </w:t>
-      </w:r>
-      <w:r>
-        <w:rPr>
-          <w:rFonts w:ascii="Times New Roman" w:hAnsi="Times New Roman" w:cs="Times New Roman"/>
-          <w:sz w:val="26"/>
-        </w:rPr>
-        <w:sym w:font="Wingdings" w:char="F0E0"/>
+        <w:t>Lúc này THỎA r2.</w:t>
+      </w:r>
+      <w:proofErr w:type="gramEnd"/>
+    </w:p>
+    <w:p>
+      <w:pPr>
+        <w:rPr>
+          <w:rFonts w:ascii="Cambria Math" w:hAnsi="Cambria Math" w:cs="Cambria Math"/>
+          <w:sz w:val="26"/>
+        </w:rPr>
+      </w:pPr>
+      <w:r>
+        <w:rPr>
+          <w:rFonts w:ascii="Times New Roman" w:hAnsi="Times New Roman" w:cs="Times New Roman"/>
+          <w:sz w:val="26"/>
+        </w:rPr>
+        <w:t>Lúc này KL = {s}</w:t>
       </w:r>
       <w:r>
         <w:rPr>
@@ -45172,13 +48522,108 @@
         </w:rPr>
         <w:t xml:space="preserve"> </w:t>
       </w:r>
+      <w:r>
+        <w:rPr>
+          <w:rFonts w:ascii="Cambria Math" w:hAnsi="Cambria Math" w:cs="Cambria Math"/>
+          <w:sz w:val="26"/>
+        </w:rPr>
+        <w:t>⊄</w:t>
+      </w:r>
+      <w:r>
+        <w:rPr>
+          <w:rFonts w:ascii="Cambria Math" w:hAnsi="Cambria Math" w:cs="Cambria Math"/>
+          <w:sz w:val="26"/>
+        </w:rPr>
+        <w:t xml:space="preserve"> Trung gian = </w:t>
+      </w:r>
+      <w:r>
+        <w:rPr>
+          <w:rFonts w:ascii="Cambria Math" w:hAnsi="Cambria Math" w:cs="Cambria Math"/>
+          <w:sz w:val="26"/>
+        </w:rPr>
+        <w:t xml:space="preserve"> </w:t>
+      </w:r>
+      <w:r>
+        <w:rPr>
+          <w:rFonts w:ascii="Times New Roman" w:hAnsi="Times New Roman" w:cs="Times New Roman"/>
+          <w:sz w:val="26"/>
+        </w:rPr>
+        <w:t xml:space="preserve">{a,p,c,e,q,k,n,b,f} và THỎA #  </w:t>
+      </w:r>
+      <w:r>
+        <w:rPr>
+          <w:rFonts w:ascii="Cambria Math" w:hAnsi="Cambria Math" w:cs="Cambria Math"/>
+          <w:sz w:val="26"/>
+        </w:rPr>
+        <w:t>∅</w:t>
+      </w:r>
+    </w:p>
+    <w:p>
+      <w:pPr>
+        <w:rPr>
+          <w:rFonts w:ascii="Cambria Math" w:hAnsi="Cambria Math" w:cs="Cambria Math"/>
+          <w:sz w:val="26"/>
+        </w:rPr>
+      </w:pPr>
+      <w:r>
+        <w:rPr>
+          <w:rFonts w:ascii="Cambria Math" w:hAnsi="Cambria Math" w:cs="Cambria Math"/>
+          <w:sz w:val="26"/>
+        </w:rPr>
+        <w:t>Ta tiếp tục quá trình với việc chọn r2 để tiếp tục</w:t>
+      </w:r>
+    </w:p>
+    <w:p>
+      <w:pPr>
+        <w:rPr>
+          <w:rFonts w:ascii="Times New Roman" w:hAnsi="Times New Roman" w:cs="Times New Roman"/>
+          <w:sz w:val="26"/>
+        </w:rPr>
+      </w:pPr>
+      <w:r>
+        <w:rPr>
+          <w:rFonts w:ascii="Cambria Math" w:hAnsi="Cambria Math" w:cs="Cambria Math"/>
+          <w:sz w:val="26"/>
+        </w:rPr>
+        <w:t>…</w:t>
+      </w:r>
+    </w:p>
+    <w:p>
+      <w:pPr>
+        <w:jc w:val="both"/>
+        <w:rPr>
+          <w:rFonts w:ascii="Times New Roman" w:hAnsi="Times New Roman" w:cs="Times New Roman"/>
+          <w:sz w:val="26"/>
+        </w:rPr>
+      </w:pPr>
+      <w:r>
+        <w:rPr>
+          <w:rFonts w:ascii="Times New Roman" w:hAnsi="Times New Roman" w:cs="Times New Roman"/>
+          <w:sz w:val="26"/>
+        </w:rPr>
+        <w:t xml:space="preserve">Ta minh họa quá trình trên bằng đồ thị suy diễn tiến, trong đó mỗi đỉnh </w:t>
+      </w:r>
       <w:proofErr w:type="gramStart"/>
       <w:r>
         <w:rPr>
           <w:rFonts w:ascii="Times New Roman" w:hAnsi="Times New Roman" w:cs="Times New Roman"/>
           <w:sz w:val="26"/>
         </w:rPr>
-        <w:t>h :</w:t>
+        <w:t xml:space="preserve">ứng </w:t>
+      </w:r>
+      <w:r>
+        <w:rPr>
+          <w:rFonts w:ascii="Times New Roman" w:hAnsi="Times New Roman" w:cs="Times New Roman"/>
+          <w:sz w:val="26"/>
+        </w:rPr>
+        <w:t xml:space="preserve"> </w:t>
+      </w:r>
+      <w:r>
+        <w:rPr>
+          <w:rFonts w:ascii="Times New Roman" w:hAnsi="Times New Roman" w:cs="Times New Roman"/>
+          <w:sz w:val="26"/>
+        </w:rPr>
+        <w:t>với</w:t>
       </w:r>
       <w:proofErr w:type="gramEnd"/>
       <w:r>
@@ -45186,533 +48631,7 @@
           <w:rFonts w:ascii="Times New Roman" w:hAnsi="Times New Roman" w:cs="Times New Roman"/>
           <w:sz w:val="26"/>
         </w:rPr>
-        <w:t xml:space="preserve"> ta có g = 1</w:t>
-      </w:r>
-      <w:r>
-        <w:rPr>
-          <w:rFonts w:ascii="Times New Roman" w:hAnsi="Times New Roman" w:cs="Times New Roman"/>
-          <w:sz w:val="26"/>
-        </w:rPr>
-        <w:sym w:font="Wingdings" w:char="F0F3"/>
-      </w:r>
-      <w:r>
-        <w:rPr>
-          <w:rFonts w:ascii="Times New Roman" w:hAnsi="Times New Roman" w:cs="Times New Roman"/>
-          <w:sz w:val="26"/>
-        </w:rPr>
-        <w:t xml:space="preserve"> e </w:t>
-      </w:r>
-      <w:r>
-        <w:rPr>
-          <w:rFonts w:ascii="Times New Roman" w:hAnsi="Times New Roman" w:cs="Times New Roman"/>
-          <w:sz w:val="26"/>
-        </w:rPr>
-        <w:sym w:font="Wingdings" w:char="F0E0"/>
-      </w:r>
-      <w:r>
-        <w:rPr>
-          <w:rFonts w:ascii="Times New Roman" w:hAnsi="Times New Roman" w:cs="Times New Roman"/>
-          <w:sz w:val="26"/>
-        </w:rPr>
-        <w:t xml:space="preserve"> h trùng với e </w:t>
-      </w:r>
-      <w:r>
-        <w:rPr>
-          <w:rFonts w:ascii="Times New Roman" w:hAnsi="Times New Roman" w:cs="Times New Roman"/>
-          <w:sz w:val="26"/>
-        </w:rPr>
-        <w:sym w:font="Wingdings" w:char="F0E0"/>
-      </w:r>
-      <w:r>
-        <w:rPr>
-          <w:rFonts w:ascii="Times New Roman" w:hAnsi="Times New Roman" w:cs="Times New Roman"/>
-          <w:sz w:val="26"/>
-        </w:rPr>
-        <w:t xml:space="preserve"> f. kết luận f = h ta bỏ luật này ra khỏi suy diễn</w:t>
-      </w:r>
-    </w:p>
-    <w:p>
-      <w:pPr>
-        <w:rPr>
-          <w:rFonts w:ascii="Times New Roman" w:hAnsi="Times New Roman" w:cs="Times New Roman"/>
-          <w:sz w:val="26"/>
-        </w:rPr>
-      </w:pPr>
-      <w:r>
-        <w:rPr>
-          <w:rFonts w:ascii="Times New Roman" w:hAnsi="Times New Roman" w:cs="Times New Roman"/>
-          <w:sz w:val="26"/>
-        </w:rPr>
-        <w:t xml:space="preserve">R5: e ^ k </w:t>
-      </w:r>
-      <w:r>
-        <w:rPr>
-          <w:rFonts w:ascii="Times New Roman" w:hAnsi="Times New Roman" w:cs="Times New Roman"/>
-          <w:sz w:val="26"/>
-        </w:rPr>
-        <w:sym w:font="Wingdings" w:char="F0E0"/>
-      </w:r>
-      <w:r>
-        <w:rPr>
-          <w:rFonts w:ascii="Times New Roman" w:hAnsi="Times New Roman" w:cs="Times New Roman"/>
-          <w:sz w:val="26"/>
-        </w:rPr>
-        <w:t xml:space="preserve"> l</w:t>
-      </w:r>
-    </w:p>
-    <w:p>
-      <w:pPr>
-        <w:rPr>
-          <w:rFonts w:ascii="Times New Roman" w:hAnsi="Times New Roman" w:cs="Times New Roman"/>
-          <w:sz w:val="26"/>
-        </w:rPr>
-      </w:pPr>
-      <w:r>
-        <w:rPr>
-          <w:rFonts w:ascii="Times New Roman" w:hAnsi="Times New Roman" w:cs="Times New Roman"/>
-          <w:sz w:val="26"/>
-        </w:rPr>
-        <w:t xml:space="preserve">R6: l ^ d ^ n  </w:t>
-      </w:r>
-      <w:r>
-        <w:rPr>
-          <w:rFonts w:ascii="Times New Roman" w:hAnsi="Times New Roman" w:cs="Times New Roman"/>
-          <w:sz w:val="26"/>
-        </w:rPr>
-        <w:sym w:font="Wingdings" w:char="F0E0"/>
-      </w:r>
-      <w:r>
-        <w:rPr>
-          <w:rFonts w:ascii="Times New Roman" w:hAnsi="Times New Roman" w:cs="Times New Roman"/>
-          <w:sz w:val="26"/>
-        </w:rPr>
-        <w:t xml:space="preserve"> o</w:t>
-      </w:r>
-    </w:p>
-    <w:p>
-      <w:pPr>
-        <w:rPr>
-          <w:rFonts w:ascii="Times New Roman" w:hAnsi="Times New Roman" w:cs="Times New Roman"/>
-          <w:sz w:val="26"/>
-        </w:rPr>
-      </w:pPr>
-      <w:r>
-        <w:rPr>
-          <w:rFonts w:ascii="Times New Roman" w:hAnsi="Times New Roman" w:cs="Times New Roman"/>
-          <w:sz w:val="26"/>
-        </w:rPr>
-        <w:t xml:space="preserve">R7: p </w:t>
-      </w:r>
-      <w:proofErr w:type="gramStart"/>
-      <w:r>
-        <w:rPr>
-          <w:rFonts w:ascii="Times New Roman" w:hAnsi="Times New Roman" w:cs="Times New Roman"/>
-          <w:sz w:val="26"/>
-        </w:rPr>
-        <w:t>^  ̚</w:t>
-      </w:r>
-      <w:proofErr w:type="gramEnd"/>
-      <w:r>
-        <w:rPr>
-          <w:rFonts w:ascii="Times New Roman" w:hAnsi="Times New Roman" w:cs="Times New Roman"/>
-          <w:sz w:val="26"/>
-        </w:rPr>
-        <w:t xml:space="preserve">  b ^ q ^ o </w:t>
-      </w:r>
-      <w:r>
-        <w:rPr>
-          <w:rFonts w:ascii="Times New Roman" w:hAnsi="Times New Roman" w:cs="Times New Roman"/>
-          <w:sz w:val="26"/>
-        </w:rPr>
-        <w:sym w:font="Wingdings" w:char="F0E0"/>
-      </w:r>
-      <w:r>
-        <w:rPr>
-          <w:rFonts w:ascii="Times New Roman" w:hAnsi="Times New Roman" w:cs="Times New Roman"/>
-          <w:sz w:val="26"/>
-        </w:rPr>
-        <w:t xml:space="preserve"> s</w:t>
-      </w:r>
-    </w:p>
-    <w:p>
-      <w:pPr>
-        <w:rPr>
-          <w:rFonts w:ascii="Times New Roman" w:hAnsi="Times New Roman" w:cs="Times New Roman"/>
-          <w:sz w:val="26"/>
-        </w:rPr>
-      </w:pPr>
-      <w:r>
-        <w:rPr>
-          <w:rFonts w:ascii="Times New Roman" w:hAnsi="Times New Roman" w:cs="Times New Roman"/>
-          <w:sz w:val="26"/>
-        </w:rPr>
-        <w:t xml:space="preserve">R8: t ^ </w:t>
-      </w:r>
-      <w:proofErr w:type="gramStart"/>
-      <w:r>
-        <w:rPr>
-          <w:rFonts w:ascii="Times New Roman" w:hAnsi="Times New Roman" w:cs="Times New Roman"/>
-          <w:sz w:val="26"/>
-        </w:rPr>
-        <w:t>̚  b</w:t>
-      </w:r>
-      <w:proofErr w:type="gramEnd"/>
-      <w:r>
-        <w:rPr>
-          <w:rFonts w:ascii="Times New Roman" w:hAnsi="Times New Roman" w:cs="Times New Roman"/>
-          <w:sz w:val="26"/>
-        </w:rPr>
-        <w:t xml:space="preserve"> ^ q ^ o </w:t>
-      </w:r>
-      <w:r>
-        <w:rPr>
-          <w:rFonts w:ascii="Times New Roman" w:hAnsi="Times New Roman" w:cs="Times New Roman"/>
-          <w:sz w:val="26"/>
-        </w:rPr>
-        <w:sym w:font="Wingdings" w:char="F0E0"/>
-      </w:r>
-      <w:r>
-        <w:rPr>
-          <w:rFonts w:ascii="Times New Roman" w:hAnsi="Times New Roman" w:cs="Times New Roman"/>
-          <w:sz w:val="26"/>
-        </w:rPr>
-        <w:t>s</w:t>
-      </w:r>
-    </w:p>
-    <w:p>
-      <w:pPr>
-        <w:rPr>
-          <w:rFonts w:ascii="Times New Roman" w:hAnsi="Times New Roman" w:cs="Times New Roman"/>
-          <w:sz w:val="26"/>
-        </w:rPr>
-      </w:pPr>
-      <w:r>
-        <w:rPr>
-          <w:rFonts w:ascii="Times New Roman" w:hAnsi="Times New Roman" w:cs="Times New Roman"/>
-          <w:sz w:val="26"/>
-        </w:rPr>
-        <w:t xml:space="preserve">Trong đó giả thiết </w:t>
-      </w:r>
-      <w:proofErr w:type="gramStart"/>
-      <w:r>
-        <w:rPr>
-          <w:rFonts w:ascii="Times New Roman" w:hAnsi="Times New Roman" w:cs="Times New Roman"/>
-          <w:sz w:val="26"/>
-        </w:rPr>
-        <w:t>là :</w:t>
-      </w:r>
-      <w:r>
-        <w:rPr>
-          <w:rFonts w:ascii="Times New Roman" w:hAnsi="Times New Roman" w:cs="Times New Roman"/>
-          <w:sz w:val="26"/>
-        </w:rPr>
-        <w:t>GT</w:t>
-      </w:r>
-      <w:proofErr w:type="gramEnd"/>
-      <w:r>
-        <w:rPr>
-          <w:rFonts w:ascii="Times New Roman" w:hAnsi="Times New Roman" w:cs="Times New Roman"/>
-          <w:sz w:val="26"/>
-        </w:rPr>
-        <w:t xml:space="preserve"> = { a,p,c, e,q,k,n}</w:t>
-      </w:r>
-    </w:p>
-    <w:p>
-      <w:pPr>
-        <w:rPr>
-          <w:rFonts w:ascii="Times New Roman" w:hAnsi="Times New Roman" w:cs="Times New Roman"/>
-          <w:sz w:val="26"/>
-        </w:rPr>
-      </w:pPr>
-      <w:r>
-        <w:rPr>
-          <w:rFonts w:ascii="Times New Roman" w:hAnsi="Times New Roman" w:cs="Times New Roman"/>
-          <w:sz w:val="26"/>
-        </w:rPr>
-        <w:t>Mô tả bài toán:</w:t>
-      </w:r>
-    </w:p>
-    <w:p>
-      <w:pPr>
-        <w:jc w:val="both"/>
-        <w:rPr>
-          <w:rFonts w:ascii="Times New Roman" w:hAnsi="Times New Roman" w:cs="Times New Roman"/>
-          <w:b/>
-          <w:sz w:val="26"/>
-        </w:rPr>
-      </w:pPr>
-      <w:r>
-        <w:rPr>
-          <w:rFonts w:ascii="Times New Roman" w:hAnsi="Times New Roman" w:cs="Times New Roman"/>
-          <w:b/>
-          <w:sz w:val="26"/>
-        </w:rPr>
-        <w:t>Giải thích:</w:t>
-      </w:r>
-    </w:p>
-    <w:p>
-      <w:pPr>
-        <w:jc w:val="both"/>
-        <w:rPr>
-          <w:rFonts w:ascii="Times New Roman" w:hAnsi="Times New Roman" w:cs="Times New Roman"/>
-          <w:sz w:val="26"/>
-        </w:rPr>
-      </w:pPr>
-      <w:r>
-        <w:rPr>
-          <w:rFonts w:ascii="Times New Roman" w:hAnsi="Times New Roman" w:cs="Times New Roman"/>
-          <w:sz w:val="26"/>
-        </w:rPr>
-        <w:t>Ta có giả thiết dữ liệu vào bao gồm: Trung gian = {a</w:t>
-      </w:r>
-      <w:proofErr w:type="gramStart"/>
-      <w:r>
-        <w:rPr>
-          <w:rFonts w:ascii="Times New Roman" w:hAnsi="Times New Roman" w:cs="Times New Roman"/>
-          <w:sz w:val="26"/>
-        </w:rPr>
-        <w:t>,p,c,e,q,k,n</w:t>
-      </w:r>
-      <w:proofErr w:type="gramEnd"/>
-      <w:r>
-        <w:rPr>
-          <w:rFonts w:ascii="Times New Roman" w:hAnsi="Times New Roman" w:cs="Times New Roman"/>
-          <w:sz w:val="26"/>
-        </w:rPr>
-        <w:t>}; RULE = (r1-r8)</w:t>
-      </w:r>
-    </w:p>
-    <w:p>
-      <w:pPr>
-        <w:jc w:val="both"/>
-        <w:rPr>
-          <w:rFonts w:ascii="Times New Roman" w:hAnsi="Times New Roman" w:cs="Times New Roman"/>
-          <w:sz w:val="26"/>
-        </w:rPr>
-      </w:pPr>
-      <w:r>
-        <w:rPr>
-          <w:rFonts w:ascii="Times New Roman" w:hAnsi="Times New Roman" w:cs="Times New Roman"/>
-          <w:sz w:val="26"/>
-        </w:rPr>
-        <w:t>Do đó thỏa (r1</w:t>
-      </w:r>
-      <w:proofErr w:type="gramStart"/>
-      <w:r>
-        <w:rPr>
-          <w:rFonts w:ascii="Times New Roman" w:hAnsi="Times New Roman" w:cs="Times New Roman"/>
-          <w:sz w:val="26"/>
-        </w:rPr>
-        <w:t>,r3,r4,r5</w:t>
-      </w:r>
-      <w:proofErr w:type="gramEnd"/>
-      <w:r>
-        <w:rPr>
-          <w:rFonts w:ascii="Times New Roman" w:hAnsi="Times New Roman" w:cs="Times New Roman"/>
-          <w:sz w:val="26"/>
-        </w:rPr>
-        <w:t>)</w:t>
-      </w:r>
-    </w:p>
-    <w:p>
-      <w:pPr>
-        <w:rPr>
-          <w:rFonts w:ascii="Times New Roman" w:hAnsi="Times New Roman" w:cs="Times New Roman"/>
-          <w:sz w:val="26"/>
-        </w:rPr>
-      </w:pPr>
-      <w:r>
-        <w:rPr>
-          <w:rFonts w:ascii="Times New Roman" w:hAnsi="Times New Roman" w:cs="Times New Roman"/>
-          <w:sz w:val="26"/>
-        </w:rPr>
-        <w:t>Áp dụng r1,r3:  a</w:t>
-      </w:r>
-      <w:r>
-        <w:rPr>
-          <w:rFonts w:ascii="Times New Roman" w:hAnsi="Times New Roman" w:cs="Times New Roman"/>
-          <w:sz w:val="26"/>
-        </w:rPr>
-        <w:sym w:font="Wingdings" w:char="F0E0"/>
-      </w:r>
-      <w:r>
-        <w:rPr>
-          <w:rFonts w:ascii="Times New Roman" w:hAnsi="Times New Roman" w:cs="Times New Roman"/>
-          <w:sz w:val="26"/>
-        </w:rPr>
-        <w:t xml:space="preserve"> b,  e </w:t>
-      </w:r>
-      <w:r>
-        <w:rPr>
-          <w:rFonts w:ascii="Times New Roman" w:hAnsi="Times New Roman" w:cs="Times New Roman"/>
-          <w:sz w:val="26"/>
-        </w:rPr>
-        <w:sym w:font="Wingdings" w:char="F0E0"/>
-      </w:r>
-      <w:r>
-        <w:rPr>
-          <w:rFonts w:ascii="Times New Roman" w:hAnsi="Times New Roman" w:cs="Times New Roman"/>
-          <w:sz w:val="26"/>
-        </w:rPr>
-        <w:t xml:space="preserve"> f được Trung gian = {a,p,c,e,q,k,n,b,f}; RULE = (r2,r4-r8)</w:t>
-      </w:r>
-    </w:p>
-    <w:p>
-      <w:pPr>
-        <w:rPr>
-          <w:rFonts w:ascii="Times New Roman" w:hAnsi="Times New Roman" w:cs="Times New Roman"/>
-          <w:sz w:val="26"/>
-        </w:rPr>
-      </w:pPr>
-      <w:proofErr w:type="gramStart"/>
-      <w:r>
-        <w:rPr>
-          <w:rFonts w:ascii="Times New Roman" w:hAnsi="Times New Roman" w:cs="Times New Roman"/>
-          <w:sz w:val="26"/>
-        </w:rPr>
-        <w:t>Lúc này THỎA r2.</w:t>
-      </w:r>
-      <w:proofErr w:type="gramEnd"/>
-    </w:p>
-    <w:p>
-      <w:pPr>
-        <w:rPr>
-          <w:rFonts w:ascii="Cambria Math" w:hAnsi="Cambria Math" w:cs="Cambria Math"/>
-          <w:sz w:val="26"/>
-        </w:rPr>
-      </w:pPr>
-      <w:r>
-        <w:rPr>
-          <w:rFonts w:ascii="Times New Roman" w:hAnsi="Times New Roman" w:cs="Times New Roman"/>
-          <w:sz w:val="26"/>
-        </w:rPr>
-        <w:t>Lúc này KL = {s}</w:t>
-      </w:r>
-      <w:r>
-        <w:rPr>
-          <w:rFonts w:ascii="Times New Roman" w:hAnsi="Times New Roman" w:cs="Times New Roman"/>
-          <w:sz w:val="26"/>
-        </w:rPr>
-        <w:t xml:space="preserve"> </w:t>
-      </w:r>
-      <w:r>
-        <w:rPr>
-          <w:rFonts w:ascii="Cambria Math" w:hAnsi="Cambria Math" w:cs="Cambria Math"/>
-          <w:sz w:val="26"/>
-        </w:rPr>
-        <w:t>⊄</w:t>
-      </w:r>
-      <w:r>
-        <w:rPr>
-          <w:rFonts w:ascii="Cambria Math" w:hAnsi="Cambria Math" w:cs="Cambria Math"/>
-          <w:sz w:val="26"/>
-        </w:rPr>
-        <w:t xml:space="preserve"> Trung gian = </w:t>
-      </w:r>
-      <w:r>
-        <w:rPr>
-          <w:rFonts w:ascii="Cambria Math" w:hAnsi="Cambria Math" w:cs="Cambria Math"/>
-          <w:sz w:val="26"/>
-        </w:rPr>
-        <w:t xml:space="preserve"> </w:t>
-      </w:r>
-      <w:r>
-        <w:rPr>
-          <w:rFonts w:ascii="Times New Roman" w:hAnsi="Times New Roman" w:cs="Times New Roman"/>
-          <w:sz w:val="26"/>
-        </w:rPr>
-        <w:t xml:space="preserve">{a,p,c,e,q,k,n,b,f} và THỎA #  </w:t>
-      </w:r>
-      <w:r>
-        <w:rPr>
-          <w:rFonts w:ascii="Cambria Math" w:hAnsi="Cambria Math" w:cs="Cambria Math"/>
-          <w:sz w:val="26"/>
-        </w:rPr>
-        <w:t>∅</w:t>
-      </w:r>
-    </w:p>
-    <w:p>
-      <w:pPr>
-        <w:rPr>
-          <w:rFonts w:ascii="Cambria Math" w:hAnsi="Cambria Math" w:cs="Cambria Math"/>
-          <w:sz w:val="26"/>
-        </w:rPr>
-      </w:pPr>
-      <w:r>
-        <w:rPr>
-          <w:rFonts w:ascii="Cambria Math" w:hAnsi="Cambria Math" w:cs="Cambria Math"/>
-          <w:sz w:val="26"/>
-        </w:rPr>
-        <w:t>Ta tiếp tục quá trình với việc chọn r2 để tiếp tục</w:t>
-      </w:r>
-    </w:p>
-    <w:p>
-      <w:pPr>
-        <w:rPr>
-          <w:rFonts w:ascii="Times New Roman" w:hAnsi="Times New Roman" w:cs="Times New Roman"/>
-          <w:sz w:val="26"/>
-        </w:rPr>
-      </w:pPr>
-      <w:r>
-        <w:rPr>
-          <w:rFonts w:ascii="Cambria Math" w:hAnsi="Cambria Math" w:cs="Cambria Math"/>
-          <w:sz w:val="26"/>
-        </w:rPr>
-        <w:t>…</w:t>
-      </w:r>
-    </w:p>
-    <w:p>
-      <w:pPr>
-        <w:jc w:val="both"/>
-        <w:rPr>
-          <w:rFonts w:ascii="Times New Roman" w:hAnsi="Times New Roman" w:cs="Times New Roman"/>
-          <w:sz w:val="26"/>
-        </w:rPr>
-      </w:pPr>
-      <w:r>
-        <w:rPr>
-          <w:rFonts w:ascii="Times New Roman" w:hAnsi="Times New Roman" w:cs="Times New Roman"/>
-          <w:sz w:val="26"/>
-        </w:rPr>
-        <w:t xml:space="preserve">Ta minh họa quá trình trên bằng đồ thị suy diễn tiến, trong đó mỗi đỉnh </w:t>
-      </w:r>
-      <w:proofErr w:type="gramStart"/>
-      <w:r>
-        <w:rPr>
-          <w:rFonts w:ascii="Times New Roman" w:hAnsi="Times New Roman" w:cs="Times New Roman"/>
-          <w:sz w:val="26"/>
-        </w:rPr>
-        <w:t xml:space="preserve">ứng </w:t>
-      </w:r>
-      <w:r>
-        <w:rPr>
-          <w:rFonts w:ascii="Times New Roman" w:hAnsi="Times New Roman" w:cs="Times New Roman"/>
-          <w:sz w:val="26"/>
-        </w:rPr>
-        <w:t xml:space="preserve"> </w:t>
-      </w:r>
-      <w:r>
-        <w:rPr>
-          <w:rFonts w:ascii="Times New Roman" w:hAnsi="Times New Roman" w:cs="Times New Roman"/>
-          <w:sz w:val="26"/>
-        </w:rPr>
-        <w:t>với</w:t>
-      </w:r>
-      <w:proofErr w:type="gramEnd"/>
-      <w:r>
-        <w:rPr>
-          <w:rFonts w:ascii="Times New Roman" w:hAnsi="Times New Roman" w:cs="Times New Roman"/>
-          <w:sz w:val="26"/>
-        </w:rPr>
-        <w:t xml:space="preserve"> tập TrungGian tại thời điểm đang xét và sẽ có một cung đi từ đỉnh TrungGian đến đỉnh </w:t>
-      </w:r>
-      <w:r>
-        <w:rPr>
-          <w:rFonts w:ascii="Times New Roman" w:hAnsi="Times New Roman" w:cs="Times New Roman"/>
-          <w:sz w:val="26"/>
-        </w:rPr>
-        <w:lastRenderedPageBreak/>
-        <w:t>TrungGian U {q} tương ứng với luật r đã được lọc và có dạng r : p1</w:t>
+        <w:t xml:space="preserve"> tập TrungGian tại thời điểm đang xét và sẽ có một cung đi từ đỉnh TrungGian đến đỉnh TrungGian U {q} tương ứng với luật r đã được lọc và có dạng r : p1</w:t>
       </w:r>
       <w:r>
         <w:rPr>
@@ -46470,6 +49389,7 @@
           <w:rFonts w:ascii="Times New Roman" w:hAnsi="Times New Roman" w:cs="Times New Roman"/>
           <w:sz w:val="26"/>
         </w:rPr>
+        <w:lastRenderedPageBreak/>
         <w:t>--------------------//---------------------</w:t>
       </w:r>
     </w:p>
@@ -46621,7 +49541,6 @@
           <w:rFonts w:ascii="Times New Roman" w:hAnsi="Times New Roman" w:cs="Times New Roman"/>
           <w:sz w:val="26"/>
         </w:rPr>
-        <w:lastRenderedPageBreak/>
         <w:t xml:space="preserve">Các tiêu chí thì dựa vào các tập luật đã được xây dựng </w:t>
       </w:r>
     </w:p>
@@ -46845,6 +49764,7 @@
         <w:rPr>
           <w:noProof/>
         </w:rPr>
+        <w:lastRenderedPageBreak/>
         <w:drawing>
           <wp:inline distT="0" distB="0" distL="0" distR="0">
             <wp:extent cx="5789084" cy="3251200"/>
@@ -46863,7 +49783,7 @@
                     </pic:cNvPicPr>
                   </pic:nvPicPr>
                   <pic:blipFill>
-                    <a:blip r:embed="rId27" cstate="print"/>
+                    <a:blip r:embed="rId28" cstate="print"/>
                     <a:srcRect/>
                     <a:stretch>
                       <a:fillRect/>
@@ -46907,7 +49827,6 @@
           <w:i/>
           <w:sz w:val="26"/>
         </w:rPr>
-        <w:lastRenderedPageBreak/>
         <w:t>H3.1 Sự tương tác giữa Client – Server</w:t>
       </w:r>
     </w:p>
@@ -46957,7 +49876,7 @@
                     </pic:cNvPicPr>
                   </pic:nvPicPr>
                   <pic:blipFill>
-                    <a:blip r:embed="rId28" cstate="print"/>
+                    <a:blip r:embed="rId29" cstate="print"/>
                     <a:srcRect/>
                     <a:stretch>
                       <a:fillRect/>
@@ -47001,6 +49920,7 @@
           <w:i/>
           <w:sz w:val="26"/>
         </w:rPr>
+        <w:lastRenderedPageBreak/>
         <w:t>H3.2 Một phiên cố vấn môn học</w:t>
       </w:r>
     </w:p>
@@ -47110,7 +50030,6 @@
           <w:color w:val="auto"/>
           <w:sz w:val="30"/>
         </w:rPr>
-        <w:lastRenderedPageBreak/>
         <w:t>CHƯƠNG</w:t>
       </w:r>
       <w:r>
@@ -47216,6 +50135,7 @@
           <w:noProof/>
           <w:sz w:val="26"/>
         </w:rPr>
+        <w:lastRenderedPageBreak/>
         <w:drawing>
           <wp:inline distT="0" distB="0" distL="0" distR="0">
             <wp:extent cx="2760345" cy="6205855"/>
@@ -47234,7 +50154,7 @@
                     </pic:cNvPicPr>
                   </pic:nvPicPr>
                   <pic:blipFill>
-                    <a:blip r:embed="rId29" cstate="print"/>
+                    <a:blip r:embed="rId30" cstate="print"/>
                     <a:srcRect/>
                     <a:stretch>
                       <a:fillRect/>
@@ -47309,7 +50229,6 @@
           <w:rFonts w:ascii="Times New Roman" w:hAnsi="Times New Roman" w:cs="Times New Roman"/>
           <w:sz w:val="26"/>
         </w:rPr>
-        <w:lastRenderedPageBreak/>
         <w:t>Xem điểm theo học kì</w:t>
       </w:r>
     </w:p>
@@ -47783,7 +50702,6 @@
           <w:rFonts w:ascii="Times New Roman" w:hAnsi="Times New Roman" w:cs="Times New Roman"/>
           <w:sz w:val="26"/>
         </w:rPr>
-        <w:lastRenderedPageBreak/>
         <w:t>MTSD: Mô tơ suy diễn</w:t>
       </w:r>
     </w:p>
@@ -47844,8 +50762,8 @@
       </w:pPr>
     </w:p>
     <w:sectPr>
-      <w:headerReference w:type="default" r:id="rId30"/>
-      <w:footerReference w:type="default" r:id="rId31"/>
+      <w:headerReference w:type="default" r:id="rId31"/>
+      <w:footerReference w:type="default" r:id="rId32"/>
       <w:pgSz w:w="12240" w:h="15840"/>
       <w:pgMar w:top="1701" w:right="1134" w:bottom="1985" w:left="1985" w:header="720" w:footer="454" w:gutter="0"/>
       <w:cols w:space="720"/>
@@ -47941,7 +50859,7 @@
               <w:sz w:val="26"/>
               <w:szCs w:val="24"/>
             </w:rPr>
-            <w:t>25</w:t>
+            <w:t>64</w:t>
           </w:r>
           <w:r>
             <w:rPr>
@@ -49621,6 +52539,147 @@
     </w:lvl>
   </w:abstractNum>
   <w:abstractNum w:abstractNumId="13">
+    <w:nsid w:val="4898294E"/>
+    <w:multiLevelType w:val="hybridMultilevel"/>
+    <w:tmpl w:val="6696E890"/>
+    <w:lvl w:ilvl="0" w:tplc="90B85A20">
+      <w:start w:val="1"/>
+      <w:numFmt w:val="bullet"/>
+      <w:lvlText w:val=""/>
+      <w:lvlJc w:val="left"/>
+      <w:pPr>
+        <w:tabs>
+          <w:tab w:val="num" w:pos="720"/>
+        </w:tabs>
+        <w:ind w:left="720" w:hanging="360"/>
+      </w:pPr>
+      <w:rPr>
+        <w:rFonts w:ascii="Wingdings" w:hAnsi="Wingdings" w:hint="default"/>
+        <w:b/>
+      </w:rPr>
+    </w:lvl>
+    <w:lvl w:ilvl="1" w:tplc="04090003" w:tentative="1">
+      <w:start w:val="1"/>
+      <w:numFmt w:val="bullet"/>
+      <w:lvlText w:val="o"/>
+      <w:lvlJc w:val="left"/>
+      <w:pPr>
+        <w:tabs>
+          <w:tab w:val="num" w:pos="1440"/>
+        </w:tabs>
+        <w:ind w:left="1440" w:hanging="360"/>
+      </w:pPr>
+      <w:rPr>
+        <w:rFonts w:ascii="Courier New" w:hAnsi="Courier New" w:cs="Courier New" w:hint="default"/>
+      </w:rPr>
+    </w:lvl>
+    <w:lvl w:ilvl="2" w:tplc="04090005" w:tentative="1">
+      <w:start w:val="1"/>
+      <w:numFmt w:val="bullet"/>
+      <w:lvlText w:val=""/>
+      <w:lvlJc w:val="left"/>
+      <w:pPr>
+        <w:tabs>
+          <w:tab w:val="num" w:pos="2160"/>
+        </w:tabs>
+        <w:ind w:left="2160" w:hanging="360"/>
+      </w:pPr>
+      <w:rPr>
+        <w:rFonts w:ascii="Wingdings" w:hAnsi="Wingdings" w:hint="default"/>
+      </w:rPr>
+    </w:lvl>
+    <w:lvl w:ilvl="3" w:tplc="04090001" w:tentative="1">
+      <w:start w:val="1"/>
+      <w:numFmt w:val="bullet"/>
+      <w:lvlText w:val=""/>
+      <w:lvlJc w:val="left"/>
+      <w:pPr>
+        <w:tabs>
+          <w:tab w:val="num" w:pos="2880"/>
+        </w:tabs>
+        <w:ind w:left="2880" w:hanging="360"/>
+      </w:pPr>
+      <w:rPr>
+        <w:rFonts w:ascii="Symbol" w:hAnsi="Symbol" w:hint="default"/>
+      </w:rPr>
+    </w:lvl>
+    <w:lvl w:ilvl="4" w:tplc="04090003" w:tentative="1">
+      <w:start w:val="1"/>
+      <w:numFmt w:val="bullet"/>
+      <w:lvlText w:val="o"/>
+      <w:lvlJc w:val="left"/>
+      <w:pPr>
+        <w:tabs>
+          <w:tab w:val="num" w:pos="3600"/>
+        </w:tabs>
+        <w:ind w:left="3600" w:hanging="360"/>
+      </w:pPr>
+      <w:rPr>
+        <w:rFonts w:ascii="Courier New" w:hAnsi="Courier New" w:cs="Courier New" w:hint="default"/>
+      </w:rPr>
+    </w:lvl>
+    <w:lvl w:ilvl="5" w:tplc="04090005" w:tentative="1">
+      <w:start w:val="1"/>
+      <w:numFmt w:val="bullet"/>
+      <w:lvlText w:val=""/>
+      <w:lvlJc w:val="left"/>
+      <w:pPr>
+        <w:tabs>
+          <w:tab w:val="num" w:pos="4320"/>
+        </w:tabs>
+        <w:ind w:left="4320" w:hanging="360"/>
+      </w:pPr>
+      <w:rPr>
+        <w:rFonts w:ascii="Wingdings" w:hAnsi="Wingdings" w:hint="default"/>
+      </w:rPr>
+    </w:lvl>
+    <w:lvl w:ilvl="6" w:tplc="04090001" w:tentative="1">
+      <w:start w:val="1"/>
+      <w:numFmt w:val="bullet"/>
+      <w:lvlText w:val=""/>
+      <w:lvlJc w:val="left"/>
+      <w:pPr>
+        <w:tabs>
+          <w:tab w:val="num" w:pos="5040"/>
+        </w:tabs>
+        <w:ind w:left="5040" w:hanging="360"/>
+      </w:pPr>
+      <w:rPr>
+        <w:rFonts w:ascii="Symbol" w:hAnsi="Symbol" w:hint="default"/>
+      </w:rPr>
+    </w:lvl>
+    <w:lvl w:ilvl="7" w:tplc="04090003" w:tentative="1">
+      <w:start w:val="1"/>
+      <w:numFmt w:val="bullet"/>
+      <w:lvlText w:val="o"/>
+      <w:lvlJc w:val="left"/>
+      <w:pPr>
+        <w:tabs>
+          <w:tab w:val="num" w:pos="5760"/>
+        </w:tabs>
+        <w:ind w:left="5760" w:hanging="360"/>
+      </w:pPr>
+      <w:rPr>
+        <w:rFonts w:ascii="Courier New" w:hAnsi="Courier New" w:cs="Courier New" w:hint="default"/>
+      </w:rPr>
+    </w:lvl>
+    <w:lvl w:ilvl="8" w:tplc="04090005" w:tentative="1">
+      <w:start w:val="1"/>
+      <w:numFmt w:val="bullet"/>
+      <w:lvlText w:val=""/>
+      <w:lvlJc w:val="left"/>
+      <w:pPr>
+        <w:tabs>
+          <w:tab w:val="num" w:pos="6480"/>
+        </w:tabs>
+        <w:ind w:left="6480" w:hanging="360"/>
+      </w:pPr>
+      <w:rPr>
+        <w:rFonts w:ascii="Wingdings" w:hAnsi="Wingdings" w:hint="default"/>
+      </w:rPr>
+    </w:lvl>
+  </w:abstractNum>
+  <w:abstractNum w:abstractNumId="14">
     <w:nsid w:val="4D3C4488"/>
     <w:multiLevelType w:val="hybridMultilevel"/>
     <w:tmpl w:val="64AEEAFC"/>
@@ -49733,7 +52792,7 @@
       </w:rPr>
     </w:lvl>
   </w:abstractNum>
-  <w:abstractNum w:abstractNumId="14">
+  <w:abstractNum w:abstractNumId="15">
     <w:nsid w:val="4E875930"/>
     <w:multiLevelType w:val="hybridMultilevel"/>
     <w:tmpl w:val="522CC5E0"/>
@@ -49822,7 +52881,7 @@
       </w:pPr>
     </w:lvl>
   </w:abstractNum>
-  <w:abstractNum w:abstractNumId="15">
+  <w:abstractNum w:abstractNumId="16">
     <w:nsid w:val="4FD323F0"/>
     <w:multiLevelType w:val="hybridMultilevel"/>
     <w:tmpl w:val="3E5A87DC"/>
@@ -49935,7 +52994,7 @@
       </w:rPr>
     </w:lvl>
   </w:abstractNum>
-  <w:abstractNum w:abstractNumId="16">
+  <w:abstractNum w:abstractNumId="17">
     <w:nsid w:val="59625A88"/>
     <w:multiLevelType w:val="hybridMultilevel"/>
     <w:tmpl w:val="D4B49C42"/>
@@ -50048,7 +53107,7 @@
       </w:rPr>
     </w:lvl>
   </w:abstractNum>
-  <w:abstractNum w:abstractNumId="17">
+  <w:abstractNum w:abstractNumId="18">
     <w:nsid w:val="5D6F380B"/>
     <w:multiLevelType w:val="hybridMultilevel"/>
     <w:tmpl w:val="951AA480"/>
@@ -50188,7 +53247,7 @@
       </w:rPr>
     </w:lvl>
   </w:abstractNum>
-  <w:abstractNum w:abstractNumId="18">
+  <w:abstractNum w:abstractNumId="19">
     <w:nsid w:val="62907280"/>
     <w:multiLevelType w:val="multilevel"/>
     <w:tmpl w:val="368E4F46"/>
@@ -50310,7 +53369,7 @@
       </w:rPr>
     </w:lvl>
   </w:abstractNum>
-  <w:abstractNum w:abstractNumId="19">
+  <w:abstractNum w:abstractNumId="20">
     <w:nsid w:val="64362995"/>
     <w:multiLevelType w:val="hybridMultilevel"/>
     <w:tmpl w:val="CD3E4D02"/>
@@ -50423,7 +53482,7 @@
       </w:rPr>
     </w:lvl>
   </w:abstractNum>
-  <w:abstractNum w:abstractNumId="20">
+  <w:abstractNum w:abstractNumId="21">
     <w:nsid w:val="65136885"/>
     <w:multiLevelType w:val="hybridMultilevel"/>
     <w:tmpl w:val="94F05CB6"/>
@@ -50536,7 +53595,7 @@
       </w:rPr>
     </w:lvl>
   </w:abstractNum>
-  <w:abstractNum w:abstractNumId="21">
+  <w:abstractNum w:abstractNumId="22">
     <w:nsid w:val="65C8676D"/>
     <w:multiLevelType w:val="hybridMultilevel"/>
     <w:tmpl w:val="EA289044"/>
@@ -50649,7 +53708,7 @@
       </w:rPr>
     </w:lvl>
   </w:abstractNum>
-  <w:abstractNum w:abstractNumId="22">
+  <w:abstractNum w:abstractNumId="23">
     <w:nsid w:val="695E7BAB"/>
     <w:multiLevelType w:val="hybridMultilevel"/>
     <w:tmpl w:val="84260986"/>
@@ -50738,7 +53797,7 @@
       </w:pPr>
     </w:lvl>
   </w:abstractNum>
-  <w:abstractNum w:abstractNumId="23">
+  <w:abstractNum w:abstractNumId="24">
     <w:nsid w:val="6C0A07AA"/>
     <w:multiLevelType w:val="hybridMultilevel"/>
     <w:tmpl w:val="7DE8AA68"/>
@@ -50827,7 +53886,7 @@
       </w:pPr>
     </w:lvl>
   </w:abstractNum>
-  <w:abstractNum w:abstractNumId="24">
+  <w:abstractNum w:abstractNumId="25">
     <w:nsid w:val="6E05780C"/>
     <w:multiLevelType w:val="hybridMultilevel"/>
     <w:tmpl w:val="7DFEEA62"/>
@@ -50940,7 +53999,7 @@
       </w:rPr>
     </w:lvl>
   </w:abstractNum>
-  <w:abstractNum w:abstractNumId="25">
+  <w:abstractNum w:abstractNumId="26">
     <w:nsid w:val="753E2470"/>
     <w:multiLevelType w:val="hybridMultilevel"/>
     <w:tmpl w:val="36DC1290"/>
@@ -51080,7 +54139,7 @@
       </w:rPr>
     </w:lvl>
   </w:abstractNum>
-  <w:abstractNum w:abstractNumId="26">
+  <w:abstractNum w:abstractNumId="27">
     <w:nsid w:val="7A433908"/>
     <w:multiLevelType w:val="hybridMultilevel"/>
     <w:tmpl w:val="881AEE1C"/>
@@ -51192,7 +54251,7 @@
       </w:rPr>
     </w:lvl>
   </w:abstractNum>
-  <w:abstractNum w:abstractNumId="27">
+  <w:abstractNum w:abstractNumId="28">
     <w:nsid w:val="7B9132DA"/>
     <w:multiLevelType w:val="hybridMultilevel"/>
     <w:tmpl w:val="4EEC303C"/>
@@ -51333,19 +54392,19 @@
     </w:lvl>
   </w:abstractNum>
   <w:num w:numId="1">
-    <w:abstractNumId w:val="18"/>
+    <w:abstractNumId w:val="19"/>
   </w:num>
   <w:num w:numId="2">
+    <w:abstractNumId w:val="16"/>
+  </w:num>
+  <w:num w:numId="3">
+    <w:abstractNumId w:val="24"/>
+  </w:num>
+  <w:num w:numId="4">
     <w:abstractNumId w:val="15"/>
   </w:num>
-  <w:num w:numId="3">
+  <w:num w:numId="5">
     <w:abstractNumId w:val="23"/>
-  </w:num>
-  <w:num w:numId="4">
-    <w:abstractNumId w:val="14"/>
-  </w:num>
-  <w:num w:numId="5">
-    <w:abstractNumId w:val="22"/>
   </w:num>
   <w:num w:numId="6">
     <w:abstractNumId w:val="11"/>
@@ -51354,7 +54413,7 @@
     <w:abstractNumId w:val="7"/>
   </w:num>
   <w:num w:numId="8">
-    <w:abstractNumId w:val="20"/>
+    <w:abstractNumId w:val="21"/>
   </w:num>
   <w:num w:numId="9">
     <w:abstractNumId w:val="0"/>
@@ -51363,10 +54422,10 @@
     <w:abstractNumId w:val="8"/>
   </w:num>
   <w:num w:numId="11">
-    <w:abstractNumId w:val="21"/>
+    <w:abstractNumId w:val="22"/>
   </w:num>
   <w:num w:numId="12">
-    <w:abstractNumId w:val="26"/>
+    <w:abstractNumId w:val="27"/>
   </w:num>
   <w:num w:numId="13">
     <w:abstractNumId w:val="4"/>
@@ -51378,7 +54437,7 @@
     <w:abstractNumId w:val="1"/>
   </w:num>
   <w:num w:numId="16">
-    <w:abstractNumId w:val="27"/>
+    <w:abstractNumId w:val="28"/>
   </w:num>
   <w:num w:numId="17">
     <w:abstractNumId w:val="9"/>
@@ -51390,31 +54449,34 @@
     <w:abstractNumId w:val="6"/>
   </w:num>
   <w:num w:numId="20">
-    <w:abstractNumId w:val="19"/>
+    <w:abstractNumId w:val="20"/>
   </w:num>
   <w:num w:numId="21">
-    <w:abstractNumId w:val="25"/>
+    <w:abstractNumId w:val="26"/>
   </w:num>
   <w:num w:numId="22">
     <w:abstractNumId w:val="5"/>
   </w:num>
   <w:num w:numId="23">
-    <w:abstractNumId w:val="24"/>
+    <w:abstractNumId w:val="25"/>
   </w:num>
   <w:num w:numId="24">
-    <w:abstractNumId w:val="13"/>
+    <w:abstractNumId w:val="14"/>
   </w:num>
   <w:num w:numId="25">
     <w:abstractNumId w:val="10"/>
   </w:num>
   <w:num w:numId="26">
-    <w:abstractNumId w:val="16"/>
+    <w:abstractNumId w:val="17"/>
   </w:num>
   <w:num w:numId="27">
-    <w:abstractNumId w:val="17"/>
+    <w:abstractNumId w:val="18"/>
   </w:num>
   <w:num w:numId="28">
     <w:abstractNumId w:val="12"/>
+  </w:num>
+  <w:num w:numId="29">
+    <w:abstractNumId w:val="13"/>
   </w:num>
 </w:numbering>
 </file>
@@ -51461,7 +54523,7 @@
     <w:lsdException w:name="Default Paragraph Font" w:uiPriority="1"/>
     <w:lsdException w:name="Subtitle" w:semiHidden="0" w:uiPriority="11" w:unhideWhenUsed="0" w:qFormat="1"/>
     <w:lsdException w:name="Body Text 3" w:uiPriority="0"/>
-    <w:lsdException w:name="Strong" w:semiHidden="0" w:uiPriority="22" w:unhideWhenUsed="0" w:qFormat="1"/>
+    <w:lsdException w:name="Strong" w:semiHidden="0" w:uiPriority="0" w:unhideWhenUsed="0" w:qFormat="1"/>
     <w:lsdException w:name="Emphasis" w:semiHidden="0" w:uiPriority="20" w:unhideWhenUsed="0" w:qFormat="1"/>
     <w:lsdException w:name="Normal (Web)" w:uiPriority="0"/>
     <w:lsdException w:name="Table Grid" w:semiHidden="0" w:uiPriority="59" w:unhideWhenUsed="0"/>
@@ -52307,6 +55369,16 @@
       <w:ind w:left="1100"/>
     </w:pPr>
   </w:style>
+  <w:style w:type="character" w:styleId="Strong">
+    <w:name w:val="Strong"/>
+    <w:basedOn w:val="DefaultParagraphFont"/>
+    <w:qFormat/>
+    <w:rsid w:val="009E6C11"/>
+    <w:rPr>
+      <w:b/>
+      <w:bCs/>
+    </w:rPr>
+  </w:style>
 </w:styles>
 </file>
 
@@ -52436,6 +55508,7 @@
     <w:rsidRoot w:val="0010241B"/>
     <w:rsid w:val="00025D75"/>
     <w:rsid w:val="00065B92"/>
+    <w:rsid w:val="000E7ECB"/>
     <w:rsid w:val="0010241B"/>
     <w:rsid w:val="00134716"/>
     <w:rsid w:val="00410D18"/>
@@ -52970,7 +56043,7 @@
 </file>
 
 <file path=customXml/itemProps1.xml><?xml version="1.0" encoding="utf-8"?>
-<ds:datastoreItem xmlns:ds="http://schemas.openxmlformats.org/officeDocument/2006/customXml" ds:itemID="{1EA02266-7488-4F8F-9F8B-27A120FF8A2D}">
+<ds:datastoreItem xmlns:ds="http://schemas.openxmlformats.org/officeDocument/2006/customXml" ds:itemID="{885EBBCF-B4FC-4E5C-B403-96861ABDE861}">
   <ds:schemaRefs>
     <ds:schemaRef ds:uri="http://schemas.openxmlformats.org/officeDocument/2006/bibliography"/>
   </ds:schemaRefs>

--- a/trunk/Reports/main_reports.docx
+++ b/trunk/Reports/main_reports.docx
@@ -26714,12 +26714,10 @@
     <w:p>
       <w:pPr>
         <w:spacing w:before="120" w:after="120" w:line="360" w:lineRule="auto"/>
-        <w:rPr>
-          <w:rFonts w:ascii="Times New Roman" w:hAnsi="Times New Roman" w:cs="Times New Roman"/>
-          <w:color w:val="012031"/>
-          <w:sz w:val="16"/>
-          <w:szCs w:val="16"/>
-          <w:shd w:val="clear" w:color="auto" w:fill="FFFFFF"/>
+        <w:jc w:val="both"/>
+        <w:rPr>
+          <w:rFonts w:ascii="Times New Roman" w:hAnsi="Times New Roman" w:cs="Times New Roman"/>
+          <w:sz w:val="26"/>
         </w:rPr>
       </w:pPr>
       <w:r>
@@ -26730,12 +26728,21 @@
         <w:lastRenderedPageBreak/>
         <w:t>Đường liền thể hiện việc truy xuất Record store do MIDlet đó tạo ra, đường nét đứt là Record store do MIDlet khác tạo ra.</w:t>
       </w:r>
-      <w:r>
-        <w:rPr>
-          <w:rFonts w:ascii="Times New Roman" w:hAnsi="Times New Roman" w:cs="Times New Roman"/>
-          <w:sz w:val="26"/>
-        </w:rPr>
-        <w:br/>
+    </w:p>
+    <w:p>
+      <w:pPr>
+        <w:spacing w:before="120" w:after="120" w:line="360" w:lineRule="auto"/>
+        <w:jc w:val="both"/>
+        <w:rPr>
+          <w:rFonts w:ascii="Times New Roman" w:hAnsi="Times New Roman" w:cs="Times New Roman"/>
+          <w:sz w:val="26"/>
+        </w:rPr>
+      </w:pPr>
+      <w:r>
+        <w:rPr>
+          <w:rFonts w:ascii="Times New Roman" w:hAnsi="Times New Roman" w:cs="Times New Roman"/>
+          <w:sz w:val="26"/>
+        </w:rPr>
         <w:t xml:space="preserve">Trong MIDLET Suite One, MIDlet #1 và MIDlet #2 cùng có thể truy xuất 4 Record store. </w:t>
       </w:r>
       <w:proofErr w:type="gramStart"/>
@@ -26836,6 +26843,1352 @@
         </w:rPr>
         <w:t>. Tức là vùng nhớ chứa dữ liệu cũ sẽ bị thay thế để đảm bảo việc chiếm dụng vùng nhớ không nhiều đối với thiết bị có cấu hình thấp.</w:t>
       </w:r>
+    </w:p>
+    <w:p>
+      <w:pPr>
+        <w:jc w:val="both"/>
+        <w:rPr>
+          <w:rFonts w:ascii="Times New Roman" w:hAnsi="Times New Roman" w:cs="Times New Roman"/>
+          <w:sz w:val="26"/>
+        </w:rPr>
+      </w:pPr>
+      <w:r>
+        <w:rPr>
+          <w:rFonts w:ascii="Times New Roman" w:hAnsi="Times New Roman" w:cs="Times New Roman"/>
+          <w:sz w:val="26"/>
+        </w:rPr>
+        <w:t>Các hàm trong RMS</w:t>
+      </w:r>
+    </w:p>
+    <w:p>
+      <w:pPr>
+        <w:spacing w:before="120" w:after="120" w:line="360" w:lineRule="auto"/>
+        <w:rPr>
+          <w:rFonts w:ascii="Times New Roman" w:hAnsi="Times New Roman" w:cs="Times New Roman"/>
+          <w:sz w:val="26"/>
+        </w:rPr>
+      </w:pPr>
+      <w:proofErr w:type="gramStart"/>
+      <w:r>
+        <w:rPr>
+          <w:rFonts w:ascii="Times New Roman" w:hAnsi="Times New Roman" w:cs="Times New Roman"/>
+          <w:b/>
+          <w:sz w:val="30"/>
+        </w:rPr>
+        <w:t xml:space="preserve">RMS </w:t>
+      </w:r>
+      <w:r>
+        <w:rPr>
+          <w:rFonts w:ascii="Times New Roman" w:hAnsi="Times New Roman" w:cs="Times New Roman"/>
+          <w:sz w:val="26"/>
+        </w:rPr>
+        <w:t xml:space="preserve"> không</w:t>
+      </w:r>
+      <w:proofErr w:type="gramEnd"/>
+      <w:r>
+        <w:rPr>
+          <w:rFonts w:ascii="Times New Roman" w:hAnsi="Times New Roman" w:cs="Times New Roman"/>
+          <w:sz w:val="26"/>
+        </w:rPr>
+        <w:t xml:space="preserve"> có hàm khởi tạo. Ta liệt kê các hàm và phương thức sau</w:t>
+      </w:r>
+    </w:p>
+    <w:tbl>
+      <w:tblPr>
+        <w:tblW w:w="0" w:type="auto"/>
+        <w:tblBorders>
+          <w:top w:val="single" w:sz="4" w:space="0" w:color="auto"/>
+          <w:left w:val="single" w:sz="4" w:space="0" w:color="auto"/>
+          <w:bottom w:val="single" w:sz="4" w:space="0" w:color="auto"/>
+          <w:right w:val="single" w:sz="4" w:space="0" w:color="auto"/>
+          <w:insideH w:val="single" w:sz="4" w:space="0" w:color="auto"/>
+          <w:insideV w:val="single" w:sz="4" w:space="0" w:color="auto"/>
+        </w:tblBorders>
+        <w:tblLook w:val="01E0"/>
+      </w:tblPr>
+      <w:tblGrid>
+        <w:gridCol w:w="4668"/>
+        <w:gridCol w:w="4669"/>
+      </w:tblGrid>
+      <w:tr>
+        <w:tc>
+          <w:tcPr>
+            <w:tcW w:w="9337" w:type="dxa"/>
+            <w:gridSpan w:val="2"/>
+          </w:tcPr>
+          <w:p>
+            <w:pPr>
+              <w:spacing w:before="120" w:after="120" w:line="360" w:lineRule="auto"/>
+              <w:jc w:val="center"/>
+              <w:rPr>
+                <w:rFonts w:ascii="Times New Roman" w:hAnsi="Times New Roman" w:cs="Times New Roman"/>
+                <w:b/>
+                <w:i/>
+                <w:sz w:val="26"/>
+              </w:rPr>
+            </w:pPr>
+            <w:r>
+              <w:rPr>
+                <w:rFonts w:ascii="Times New Roman" w:hAnsi="Times New Roman" w:cs="Times New Roman"/>
+                <w:b/>
+                <w:i/>
+                <w:sz w:val="26"/>
+              </w:rPr>
+              <w:t>javax.microedition.rms.RecordStore</w:t>
+            </w:r>
+          </w:p>
+        </w:tc>
+      </w:tr>
+      <w:tr>
+        <w:tc>
+          <w:tcPr>
+            <w:tcW w:w="4668" w:type="dxa"/>
+          </w:tcPr>
+          <w:p>
+            <w:pPr>
+              <w:spacing w:before="120" w:after="120" w:line="360" w:lineRule="auto"/>
+              <w:rPr>
+                <w:rFonts w:ascii="Times New Roman" w:hAnsi="Times New Roman" w:cs="Times New Roman"/>
+                <w:sz w:val="26"/>
+              </w:rPr>
+            </w:pPr>
+            <w:r>
+              <w:rPr>
+                <w:rFonts w:ascii="Times New Roman" w:hAnsi="Times New Roman" w:cs="Times New Roman"/>
+                <w:sz w:val="26"/>
+              </w:rPr>
+              <w:t xml:space="preserve">static RecordStore </w:t>
+            </w:r>
+            <w:r>
+              <w:rPr>
+                <w:rFonts w:ascii="Times New Roman" w:hAnsi="Times New Roman" w:cs="Times New Roman"/>
+                <w:b/>
+                <w:sz w:val="26"/>
+              </w:rPr>
+              <w:t>openRecordStore</w:t>
+            </w:r>
+            <w:r>
+              <w:rPr>
+                <w:rFonts w:ascii="Times New Roman" w:hAnsi="Times New Roman" w:cs="Times New Roman"/>
+                <w:sz w:val="26"/>
+              </w:rPr>
+              <w:t xml:space="preserve">(String </w:t>
+            </w:r>
+          </w:p>
+          <w:p>
+            <w:pPr>
+              <w:spacing w:before="120" w:after="120" w:line="360" w:lineRule="auto"/>
+              <w:rPr>
+                <w:rFonts w:ascii="Times New Roman" w:hAnsi="Times New Roman" w:cs="Times New Roman"/>
+                <w:sz w:val="26"/>
+              </w:rPr>
+            </w:pPr>
+            <w:r>
+              <w:rPr>
+                <w:rFonts w:ascii="Times New Roman" w:hAnsi="Times New Roman" w:cs="Times New Roman"/>
+                <w:sz w:val="26"/>
+              </w:rPr>
+              <w:t>recordStoreName, boolean createIfNecessary)</w:t>
+            </w:r>
+          </w:p>
+        </w:tc>
+        <w:tc>
+          <w:tcPr>
+            <w:tcW w:w="4669" w:type="dxa"/>
+          </w:tcPr>
+          <w:p>
+            <w:pPr>
+              <w:spacing w:before="120" w:after="120" w:line="360" w:lineRule="auto"/>
+              <w:rPr>
+                <w:rFonts w:ascii="Times New Roman" w:hAnsi="Times New Roman" w:cs="Times New Roman"/>
+                <w:sz w:val="30"/>
+              </w:rPr>
+            </w:pPr>
+            <w:r>
+              <w:rPr>
+                <w:rFonts w:ascii="Times New Roman" w:hAnsi="Times New Roman" w:cs="Times New Roman"/>
+                <w:sz w:val="26"/>
+              </w:rPr>
+              <w:t>Mở một Recordstore, có tham số tạo Record store nếu nó chưa tồn tại.</w:t>
+            </w:r>
+          </w:p>
+        </w:tc>
+      </w:tr>
+      <w:tr>
+        <w:tc>
+          <w:tcPr>
+            <w:tcW w:w="4668" w:type="dxa"/>
+          </w:tcPr>
+          <w:p>
+            <w:pPr>
+              <w:spacing w:before="120" w:after="120" w:line="360" w:lineRule="auto"/>
+              <w:rPr>
+                <w:rFonts w:ascii="Times New Roman" w:hAnsi="Times New Roman" w:cs="Times New Roman"/>
+                <w:sz w:val="26"/>
+              </w:rPr>
+            </w:pPr>
+            <w:r>
+              <w:rPr>
+                <w:rFonts w:ascii="Times New Roman" w:hAnsi="Times New Roman" w:cs="Times New Roman"/>
+                <w:sz w:val="26"/>
+              </w:rPr>
+              <w:t xml:space="preserve">void </w:t>
+            </w:r>
+            <w:r>
+              <w:rPr>
+                <w:rFonts w:ascii="Times New Roman" w:hAnsi="Times New Roman" w:cs="Times New Roman"/>
+                <w:b/>
+                <w:sz w:val="26"/>
+              </w:rPr>
+              <w:t>closeRecordStore()</w:t>
+            </w:r>
+          </w:p>
+        </w:tc>
+        <w:tc>
+          <w:tcPr>
+            <w:tcW w:w="4669" w:type="dxa"/>
+          </w:tcPr>
+          <w:p>
+            <w:pPr>
+              <w:spacing w:before="120" w:after="120" w:line="360" w:lineRule="auto"/>
+              <w:rPr>
+                <w:rFonts w:ascii="Times New Roman" w:hAnsi="Times New Roman" w:cs="Times New Roman"/>
+                <w:sz w:val="26"/>
+              </w:rPr>
+            </w:pPr>
+            <w:r>
+              <w:rPr>
+                <w:rFonts w:ascii="Times New Roman" w:hAnsi="Times New Roman" w:cs="Times New Roman"/>
+                <w:sz w:val="26"/>
+              </w:rPr>
+              <w:t>Đóng RecordStore</w:t>
+            </w:r>
+          </w:p>
+        </w:tc>
+      </w:tr>
+      <w:tr>
+        <w:tc>
+          <w:tcPr>
+            <w:tcW w:w="4668" w:type="dxa"/>
+          </w:tcPr>
+          <w:p>
+            <w:pPr>
+              <w:spacing w:before="120" w:after="120" w:line="360" w:lineRule="auto"/>
+              <w:rPr>
+                <w:rFonts w:ascii="Times New Roman" w:hAnsi="Times New Roman" w:cs="Times New Roman"/>
+                <w:sz w:val="26"/>
+              </w:rPr>
+            </w:pPr>
+            <w:r>
+              <w:rPr>
+                <w:rFonts w:ascii="Times New Roman" w:hAnsi="Times New Roman" w:cs="Times New Roman"/>
+                <w:sz w:val="26"/>
+              </w:rPr>
+              <w:t xml:space="preserve">static void </w:t>
+            </w:r>
+            <w:r>
+              <w:rPr>
+                <w:rFonts w:ascii="Times New Roman" w:hAnsi="Times New Roman" w:cs="Times New Roman"/>
+                <w:b/>
+                <w:sz w:val="26"/>
+              </w:rPr>
+              <w:t>deleteRecordStore</w:t>
+            </w:r>
+            <w:r>
+              <w:rPr>
+                <w:rFonts w:ascii="Times New Roman" w:hAnsi="Times New Roman" w:cs="Times New Roman"/>
+                <w:sz w:val="26"/>
+              </w:rPr>
+              <w:t>(String recordStoreName)</w:t>
+            </w:r>
+          </w:p>
+        </w:tc>
+        <w:tc>
+          <w:tcPr>
+            <w:tcW w:w="4669" w:type="dxa"/>
+          </w:tcPr>
+          <w:p>
+            <w:pPr>
+              <w:spacing w:before="120" w:after="120" w:line="360" w:lineRule="auto"/>
+              <w:rPr>
+                <w:rFonts w:ascii="Times New Roman" w:hAnsi="Times New Roman" w:cs="Times New Roman"/>
+                <w:sz w:val="26"/>
+              </w:rPr>
+            </w:pPr>
+            <w:r>
+              <w:rPr>
+                <w:rFonts w:ascii="Times New Roman" w:hAnsi="Times New Roman" w:cs="Times New Roman"/>
+                <w:sz w:val="26"/>
+              </w:rPr>
+              <w:t>Xóa RecordStore</w:t>
+            </w:r>
+          </w:p>
+        </w:tc>
+      </w:tr>
+      <w:tr>
+        <w:tc>
+          <w:tcPr>
+            <w:tcW w:w="4668" w:type="dxa"/>
+          </w:tcPr>
+          <w:p>
+            <w:pPr>
+              <w:spacing w:before="120" w:after="120" w:line="360" w:lineRule="auto"/>
+              <w:rPr>
+                <w:rFonts w:ascii="Times New Roman" w:hAnsi="Times New Roman" w:cs="Times New Roman"/>
+                <w:sz w:val="26"/>
+              </w:rPr>
+            </w:pPr>
+            <w:r>
+              <w:rPr>
+                <w:rFonts w:ascii="Times New Roman" w:hAnsi="Times New Roman" w:cs="Times New Roman"/>
+                <w:sz w:val="26"/>
+              </w:rPr>
+              <w:t xml:space="preserve">static String[] </w:t>
+            </w:r>
+            <w:r>
+              <w:rPr>
+                <w:rFonts w:ascii="Times New Roman" w:hAnsi="Times New Roman" w:cs="Times New Roman"/>
+                <w:b/>
+                <w:sz w:val="26"/>
+              </w:rPr>
+              <w:t>listRecordStores</w:t>
+            </w:r>
+            <w:r>
+              <w:rPr>
+                <w:rFonts w:ascii="Times New Roman" w:hAnsi="Times New Roman" w:cs="Times New Roman"/>
+                <w:sz w:val="26"/>
+              </w:rPr>
+              <w:t xml:space="preserve">()  </w:t>
+            </w:r>
+          </w:p>
+        </w:tc>
+        <w:tc>
+          <w:tcPr>
+            <w:tcW w:w="4669" w:type="dxa"/>
+          </w:tcPr>
+          <w:p>
+            <w:pPr>
+              <w:spacing w:before="120" w:after="120" w:line="360" w:lineRule="auto"/>
+              <w:rPr>
+                <w:rFonts w:ascii="Times New Roman" w:hAnsi="Times New Roman" w:cs="Times New Roman"/>
+                <w:sz w:val="26"/>
+              </w:rPr>
+            </w:pPr>
+            <w:r>
+              <w:rPr>
+                <w:rFonts w:ascii="Times New Roman" w:hAnsi="Times New Roman" w:cs="Times New Roman"/>
+                <w:sz w:val="26"/>
+              </w:rPr>
+              <w:t xml:space="preserve">Danh sách các RecordStore trong MIDlet </w:t>
+            </w:r>
+            <w:r>
+              <w:rPr>
+                <w:rFonts w:ascii="Times New Roman" w:hAnsi="Times New Roman" w:cs="Times New Roman"/>
+                <w:sz w:val="26"/>
+              </w:rPr>
+              <w:lastRenderedPageBreak/>
+              <w:t>Suite</w:t>
+            </w:r>
+          </w:p>
+        </w:tc>
+      </w:tr>
+      <w:tr>
+        <w:tc>
+          <w:tcPr>
+            <w:tcW w:w="4668" w:type="dxa"/>
+          </w:tcPr>
+          <w:p>
+            <w:pPr>
+              <w:spacing w:before="120" w:after="120" w:line="360" w:lineRule="auto"/>
+              <w:rPr>
+                <w:rFonts w:ascii="Times New Roman" w:hAnsi="Times New Roman" w:cs="Times New Roman"/>
+                <w:sz w:val="26"/>
+              </w:rPr>
+            </w:pPr>
+            <w:r>
+              <w:rPr>
+                <w:rFonts w:ascii="Times New Roman" w:hAnsi="Times New Roman" w:cs="Times New Roman"/>
+                <w:sz w:val="26"/>
+              </w:rPr>
+              <w:lastRenderedPageBreak/>
+              <w:t xml:space="preserve">int </w:t>
+            </w:r>
+            <w:r>
+              <w:rPr>
+                <w:rFonts w:ascii="Times New Roman" w:hAnsi="Times New Roman" w:cs="Times New Roman"/>
+                <w:b/>
+                <w:sz w:val="26"/>
+              </w:rPr>
+              <w:t>addRecord</w:t>
+            </w:r>
+            <w:r>
+              <w:rPr>
+                <w:rFonts w:ascii="Times New Roman" w:hAnsi="Times New Roman" w:cs="Times New Roman"/>
+                <w:sz w:val="26"/>
+              </w:rPr>
+              <w:t xml:space="preserve">(byte[] data, int offset, int numBytes)  </w:t>
+            </w:r>
+          </w:p>
+        </w:tc>
+        <w:tc>
+          <w:tcPr>
+            <w:tcW w:w="4669" w:type="dxa"/>
+          </w:tcPr>
+          <w:p>
+            <w:pPr>
+              <w:spacing w:before="120" w:after="120" w:line="360" w:lineRule="auto"/>
+              <w:rPr>
+                <w:rFonts w:ascii="Times New Roman" w:hAnsi="Times New Roman" w:cs="Times New Roman"/>
+                <w:sz w:val="26"/>
+              </w:rPr>
+            </w:pPr>
+            <w:r>
+              <w:rPr>
+                <w:rFonts w:ascii="Times New Roman" w:hAnsi="Times New Roman" w:cs="Times New Roman"/>
+                <w:sz w:val="26"/>
+              </w:rPr>
+              <w:t>Thêm một Record vào RecordStore</w:t>
+            </w:r>
+          </w:p>
+        </w:tc>
+      </w:tr>
+      <w:tr>
+        <w:tc>
+          <w:tcPr>
+            <w:tcW w:w="4668" w:type="dxa"/>
+          </w:tcPr>
+          <w:p>
+            <w:pPr>
+              <w:spacing w:before="120" w:after="120" w:line="360" w:lineRule="auto"/>
+              <w:rPr>
+                <w:rFonts w:ascii="Times New Roman" w:hAnsi="Times New Roman" w:cs="Times New Roman"/>
+                <w:sz w:val="26"/>
+              </w:rPr>
+            </w:pPr>
+            <w:proofErr w:type="gramStart"/>
+            <w:r>
+              <w:rPr>
+                <w:rFonts w:ascii="Times New Roman" w:hAnsi="Times New Roman" w:cs="Times New Roman"/>
+                <w:sz w:val="26"/>
+              </w:rPr>
+              <w:t>void</w:t>
+            </w:r>
+            <w:proofErr w:type="gramEnd"/>
+            <w:r>
+              <w:rPr>
+                <w:rFonts w:ascii="Times New Roman" w:hAnsi="Times New Roman" w:cs="Times New Roman"/>
+                <w:sz w:val="26"/>
+              </w:rPr>
+              <w:t xml:space="preserve"> </w:t>
+            </w:r>
+            <w:r>
+              <w:rPr>
+                <w:rFonts w:ascii="Times New Roman" w:hAnsi="Times New Roman" w:cs="Times New Roman"/>
+                <w:b/>
+                <w:sz w:val="26"/>
+              </w:rPr>
+              <w:t>setRecord</w:t>
+            </w:r>
+            <w:r>
+              <w:rPr>
+                <w:rFonts w:ascii="Times New Roman" w:hAnsi="Times New Roman" w:cs="Times New Roman"/>
+                <w:sz w:val="26"/>
+              </w:rPr>
+              <w:t>(int recordId, byte[] newData, int offset, int numBytes)  record.</w:t>
+            </w:r>
+          </w:p>
+        </w:tc>
+        <w:tc>
+          <w:tcPr>
+            <w:tcW w:w="4669" w:type="dxa"/>
+          </w:tcPr>
+          <w:p>
+            <w:pPr>
+              <w:spacing w:before="120" w:after="120" w:line="360" w:lineRule="auto"/>
+              <w:rPr>
+                <w:rFonts w:ascii="Times New Roman" w:hAnsi="Times New Roman" w:cs="Times New Roman"/>
+                <w:sz w:val="26"/>
+              </w:rPr>
+            </w:pPr>
+            <w:r>
+              <w:rPr>
+                <w:rFonts w:ascii="Times New Roman" w:hAnsi="Times New Roman" w:cs="Times New Roman"/>
+                <w:sz w:val="26"/>
+              </w:rPr>
+              <w:t>Đặt một Record trong RecordStore</w:t>
+            </w:r>
+          </w:p>
+        </w:tc>
+      </w:tr>
+      <w:tr>
+        <w:tc>
+          <w:tcPr>
+            <w:tcW w:w="4668" w:type="dxa"/>
+          </w:tcPr>
+          <w:p>
+            <w:pPr>
+              <w:spacing w:before="120" w:after="120" w:line="360" w:lineRule="auto"/>
+              <w:rPr>
+                <w:rFonts w:ascii="Times New Roman" w:hAnsi="Times New Roman" w:cs="Times New Roman"/>
+                <w:sz w:val="26"/>
+              </w:rPr>
+            </w:pPr>
+            <w:r>
+              <w:rPr>
+                <w:rFonts w:ascii="Times New Roman" w:hAnsi="Times New Roman" w:cs="Times New Roman"/>
+                <w:sz w:val="26"/>
+              </w:rPr>
+              <w:t xml:space="preserve">void </w:t>
+            </w:r>
+            <w:r>
+              <w:rPr>
+                <w:rFonts w:ascii="Times New Roman" w:hAnsi="Times New Roman" w:cs="Times New Roman"/>
+                <w:b/>
+                <w:sz w:val="26"/>
+              </w:rPr>
+              <w:t>deleteRecord</w:t>
+            </w:r>
+            <w:r>
+              <w:rPr>
+                <w:rFonts w:ascii="Times New Roman" w:hAnsi="Times New Roman" w:cs="Times New Roman"/>
+                <w:sz w:val="26"/>
+              </w:rPr>
+              <w:t xml:space="preserve">(int recordId)  </w:t>
+            </w:r>
+          </w:p>
+        </w:tc>
+        <w:tc>
+          <w:tcPr>
+            <w:tcW w:w="4669" w:type="dxa"/>
+          </w:tcPr>
+          <w:p>
+            <w:pPr>
+              <w:spacing w:before="120" w:after="120" w:line="360" w:lineRule="auto"/>
+              <w:rPr>
+                <w:rFonts w:ascii="Times New Roman" w:hAnsi="Times New Roman" w:cs="Times New Roman"/>
+                <w:sz w:val="26"/>
+              </w:rPr>
+            </w:pPr>
+            <w:r>
+              <w:rPr>
+                <w:rFonts w:ascii="Times New Roman" w:hAnsi="Times New Roman" w:cs="Times New Roman"/>
+                <w:sz w:val="26"/>
+              </w:rPr>
+              <w:t>Xóa một Record trong RecordStore</w:t>
+            </w:r>
+          </w:p>
+        </w:tc>
+      </w:tr>
+      <w:tr>
+        <w:tc>
+          <w:tcPr>
+            <w:tcW w:w="4668" w:type="dxa"/>
+          </w:tcPr>
+          <w:p>
+            <w:pPr>
+              <w:spacing w:before="120" w:after="120" w:line="360" w:lineRule="auto"/>
+              <w:rPr>
+                <w:rFonts w:ascii="Times New Roman" w:hAnsi="Times New Roman" w:cs="Times New Roman"/>
+                <w:sz w:val="26"/>
+              </w:rPr>
+            </w:pPr>
+            <w:r>
+              <w:rPr>
+                <w:rFonts w:ascii="Times New Roman" w:hAnsi="Times New Roman" w:cs="Times New Roman"/>
+                <w:sz w:val="26"/>
+              </w:rPr>
+              <w:t xml:space="preserve">byte[] </w:t>
+            </w:r>
+            <w:r>
+              <w:rPr>
+                <w:rFonts w:ascii="Times New Roman" w:hAnsi="Times New Roman" w:cs="Times New Roman"/>
+                <w:b/>
+                <w:sz w:val="26"/>
+              </w:rPr>
+              <w:t>getRecord</w:t>
+            </w:r>
+            <w:r>
+              <w:rPr>
+                <w:rFonts w:ascii="Times New Roman" w:hAnsi="Times New Roman" w:cs="Times New Roman"/>
+                <w:sz w:val="26"/>
+              </w:rPr>
+              <w:t xml:space="preserve">(int recordId)  </w:t>
+            </w:r>
+          </w:p>
+        </w:tc>
+        <w:tc>
+          <w:tcPr>
+            <w:tcW w:w="4669" w:type="dxa"/>
+          </w:tcPr>
+          <w:p>
+            <w:pPr>
+              <w:spacing w:before="120" w:after="120" w:line="360" w:lineRule="auto"/>
+              <w:rPr>
+                <w:rFonts w:ascii="Times New Roman" w:hAnsi="Times New Roman" w:cs="Times New Roman"/>
+                <w:sz w:val="26"/>
+              </w:rPr>
+            </w:pPr>
+            <w:r>
+              <w:rPr>
+                <w:rFonts w:ascii="Times New Roman" w:hAnsi="Times New Roman" w:cs="Times New Roman"/>
+                <w:sz w:val="26"/>
+              </w:rPr>
+              <w:t>Trả về một Record trong RecordStore</w:t>
+            </w:r>
+          </w:p>
+        </w:tc>
+      </w:tr>
+      <w:tr>
+        <w:tc>
+          <w:tcPr>
+            <w:tcW w:w="4668" w:type="dxa"/>
+          </w:tcPr>
+          <w:p>
+            <w:pPr>
+              <w:spacing w:before="120" w:after="120" w:line="360" w:lineRule="auto"/>
+              <w:rPr>
+                <w:rFonts w:ascii="Times New Roman" w:hAnsi="Times New Roman" w:cs="Times New Roman"/>
+                <w:sz w:val="26"/>
+              </w:rPr>
+            </w:pPr>
+            <w:r>
+              <w:rPr>
+                <w:rFonts w:ascii="Times New Roman" w:hAnsi="Times New Roman" w:cs="Times New Roman"/>
+                <w:sz w:val="26"/>
+              </w:rPr>
+              <w:t xml:space="preserve">int </w:t>
+            </w:r>
+            <w:r>
+              <w:rPr>
+                <w:rFonts w:ascii="Times New Roman" w:hAnsi="Times New Roman" w:cs="Times New Roman"/>
+                <w:b/>
+                <w:sz w:val="26"/>
+              </w:rPr>
+              <w:t>getRecord</w:t>
+            </w:r>
+            <w:r>
+              <w:rPr>
+                <w:rFonts w:ascii="Times New Roman" w:hAnsi="Times New Roman" w:cs="Times New Roman"/>
+                <w:sz w:val="26"/>
+              </w:rPr>
+              <w:t xml:space="preserve">(int recordId, byte[] buffer, int offset)  </w:t>
+            </w:r>
+          </w:p>
+        </w:tc>
+        <w:tc>
+          <w:tcPr>
+            <w:tcW w:w="4669" w:type="dxa"/>
+          </w:tcPr>
+          <w:p>
+            <w:pPr>
+              <w:spacing w:before="120" w:after="120" w:line="360" w:lineRule="auto"/>
+              <w:rPr>
+                <w:rFonts w:ascii="Times New Roman" w:hAnsi="Times New Roman" w:cs="Times New Roman"/>
+                <w:sz w:val="26"/>
+              </w:rPr>
+            </w:pPr>
+            <w:r>
+              <w:rPr>
+                <w:rFonts w:ascii="Times New Roman" w:hAnsi="Times New Roman" w:cs="Times New Roman"/>
+                <w:sz w:val="26"/>
+              </w:rPr>
+              <w:t>Lấy nội dung của Record vào dãy byte</w:t>
+            </w:r>
+          </w:p>
+        </w:tc>
+      </w:tr>
+      <w:tr>
+        <w:tc>
+          <w:tcPr>
+            <w:tcW w:w="4668" w:type="dxa"/>
+          </w:tcPr>
+          <w:p>
+            <w:pPr>
+              <w:spacing w:before="120" w:after="120" w:line="360" w:lineRule="auto"/>
+              <w:rPr>
+                <w:rFonts w:ascii="Times New Roman" w:hAnsi="Times New Roman" w:cs="Times New Roman"/>
+                <w:sz w:val="26"/>
+              </w:rPr>
+            </w:pPr>
+            <w:r>
+              <w:rPr>
+                <w:rFonts w:ascii="Times New Roman" w:hAnsi="Times New Roman" w:cs="Times New Roman"/>
+                <w:sz w:val="26"/>
+              </w:rPr>
+              <w:t xml:space="preserve">int </w:t>
+            </w:r>
+            <w:r>
+              <w:rPr>
+                <w:rFonts w:ascii="Times New Roman" w:hAnsi="Times New Roman" w:cs="Times New Roman"/>
+                <w:b/>
+                <w:sz w:val="26"/>
+              </w:rPr>
+              <w:t>getRecordSize</w:t>
+            </w:r>
+            <w:r>
+              <w:rPr>
+                <w:rFonts w:ascii="Times New Roman" w:hAnsi="Times New Roman" w:cs="Times New Roman"/>
+                <w:sz w:val="26"/>
+              </w:rPr>
+              <w:t xml:space="preserve">(int recordId)  </w:t>
+            </w:r>
+          </w:p>
+        </w:tc>
+        <w:tc>
+          <w:tcPr>
+            <w:tcW w:w="4669" w:type="dxa"/>
+          </w:tcPr>
+          <w:p>
+            <w:pPr>
+              <w:spacing w:before="120" w:after="120" w:line="360" w:lineRule="auto"/>
+              <w:rPr>
+                <w:rFonts w:ascii="Times New Roman" w:hAnsi="Times New Roman" w:cs="Times New Roman"/>
+                <w:sz w:val="26"/>
+              </w:rPr>
+            </w:pPr>
+            <w:r>
+              <w:rPr>
+                <w:rFonts w:ascii="Times New Roman" w:hAnsi="Times New Roman" w:cs="Times New Roman"/>
+                <w:sz w:val="26"/>
+              </w:rPr>
+              <w:t>Lấy kích thước của Record</w:t>
+            </w:r>
+          </w:p>
+        </w:tc>
+      </w:tr>
+      <w:tr>
+        <w:tc>
+          <w:tcPr>
+            <w:tcW w:w="4668" w:type="dxa"/>
+          </w:tcPr>
+          <w:p>
+            <w:pPr>
+              <w:spacing w:before="120" w:after="120" w:line="360" w:lineRule="auto"/>
+              <w:rPr>
+                <w:rFonts w:ascii="Times New Roman" w:hAnsi="Times New Roman" w:cs="Times New Roman"/>
+                <w:sz w:val="26"/>
+              </w:rPr>
+            </w:pPr>
+            <w:r>
+              <w:rPr>
+                <w:rFonts w:ascii="Times New Roman" w:hAnsi="Times New Roman" w:cs="Times New Roman"/>
+                <w:sz w:val="26"/>
+              </w:rPr>
+              <w:t xml:space="preserve">int </w:t>
+            </w:r>
+            <w:r>
+              <w:rPr>
+                <w:rFonts w:ascii="Times New Roman" w:hAnsi="Times New Roman" w:cs="Times New Roman"/>
+                <w:b/>
+                <w:sz w:val="26"/>
+              </w:rPr>
+              <w:t>getNextRecordID</w:t>
+            </w:r>
+            <w:r>
+              <w:rPr>
+                <w:rFonts w:ascii="Times New Roman" w:hAnsi="Times New Roman" w:cs="Times New Roman"/>
+                <w:sz w:val="26"/>
+              </w:rPr>
+              <w:t xml:space="preserve">()  </w:t>
+            </w:r>
+          </w:p>
+        </w:tc>
+        <w:tc>
+          <w:tcPr>
+            <w:tcW w:w="4669" w:type="dxa"/>
+          </w:tcPr>
+          <w:p>
+            <w:pPr>
+              <w:spacing w:before="120" w:after="120" w:line="360" w:lineRule="auto"/>
+              <w:rPr>
+                <w:rFonts w:ascii="Times New Roman" w:hAnsi="Times New Roman" w:cs="Times New Roman"/>
+                <w:sz w:val="26"/>
+              </w:rPr>
+            </w:pPr>
+            <w:r>
+              <w:rPr>
+                <w:rFonts w:ascii="Times New Roman" w:hAnsi="Times New Roman" w:cs="Times New Roman"/>
+                <w:sz w:val="26"/>
+              </w:rPr>
+              <w:t>Lấy Id của Record mới</w:t>
+            </w:r>
+          </w:p>
+        </w:tc>
+      </w:tr>
+      <w:tr>
+        <w:tc>
+          <w:tcPr>
+            <w:tcW w:w="4668" w:type="dxa"/>
+          </w:tcPr>
+          <w:p>
+            <w:pPr>
+              <w:spacing w:before="120" w:after="120" w:line="360" w:lineRule="auto"/>
+              <w:rPr>
+                <w:rFonts w:ascii="Times New Roman" w:hAnsi="Times New Roman" w:cs="Times New Roman"/>
+                <w:sz w:val="26"/>
+              </w:rPr>
+            </w:pPr>
+            <w:r>
+              <w:rPr>
+                <w:rFonts w:ascii="Times New Roman" w:hAnsi="Times New Roman" w:cs="Times New Roman"/>
+                <w:sz w:val="26"/>
+              </w:rPr>
+              <w:t xml:space="preserve">int </w:t>
+            </w:r>
+            <w:r>
+              <w:rPr>
+                <w:rFonts w:ascii="Times New Roman" w:hAnsi="Times New Roman" w:cs="Times New Roman"/>
+                <w:b/>
+                <w:sz w:val="26"/>
+              </w:rPr>
+              <w:t>getNumRecords</w:t>
+            </w:r>
+            <w:r>
+              <w:rPr>
+                <w:rFonts w:ascii="Times New Roman" w:hAnsi="Times New Roman" w:cs="Times New Roman"/>
+                <w:sz w:val="26"/>
+              </w:rPr>
+              <w:t xml:space="preserve">()  </w:t>
+            </w:r>
+          </w:p>
+        </w:tc>
+        <w:tc>
+          <w:tcPr>
+            <w:tcW w:w="4669" w:type="dxa"/>
+          </w:tcPr>
+          <w:p>
+            <w:pPr>
+              <w:spacing w:before="120" w:after="120" w:line="360" w:lineRule="auto"/>
+              <w:rPr>
+                <w:rFonts w:ascii="Times New Roman" w:hAnsi="Times New Roman" w:cs="Times New Roman"/>
+                <w:sz w:val="26"/>
+              </w:rPr>
+            </w:pPr>
+            <w:r>
+              <w:rPr>
+                <w:rFonts w:ascii="Times New Roman" w:hAnsi="Times New Roman" w:cs="Times New Roman"/>
+                <w:sz w:val="26"/>
+              </w:rPr>
+              <w:t>Lấy số lượng các Record</w:t>
+            </w:r>
+          </w:p>
+        </w:tc>
+      </w:tr>
+      <w:tr>
+        <w:tc>
+          <w:tcPr>
+            <w:tcW w:w="4668" w:type="dxa"/>
+          </w:tcPr>
+          <w:p>
+            <w:pPr>
+              <w:spacing w:before="120" w:after="120" w:line="360" w:lineRule="auto"/>
+              <w:rPr>
+                <w:rFonts w:ascii="Times New Roman" w:hAnsi="Times New Roman" w:cs="Times New Roman"/>
+                <w:sz w:val="26"/>
+              </w:rPr>
+            </w:pPr>
+            <w:r>
+              <w:rPr>
+                <w:rFonts w:ascii="Times New Roman" w:hAnsi="Times New Roman" w:cs="Times New Roman"/>
+                <w:sz w:val="26"/>
+              </w:rPr>
+              <w:t xml:space="preserve">long </w:t>
+            </w:r>
+            <w:r>
+              <w:rPr>
+                <w:rFonts w:ascii="Times New Roman" w:hAnsi="Times New Roman" w:cs="Times New Roman"/>
+                <w:b/>
+                <w:sz w:val="26"/>
+              </w:rPr>
+              <w:t>getLastModified</w:t>
+            </w:r>
+            <w:r>
+              <w:rPr>
+                <w:rFonts w:ascii="Times New Roman" w:hAnsi="Times New Roman" w:cs="Times New Roman"/>
+                <w:sz w:val="26"/>
+              </w:rPr>
+              <w:t xml:space="preserve">()  </w:t>
+            </w:r>
+          </w:p>
+        </w:tc>
+        <w:tc>
+          <w:tcPr>
+            <w:tcW w:w="4669" w:type="dxa"/>
+          </w:tcPr>
+          <w:p>
+            <w:pPr>
+              <w:spacing w:before="120" w:after="120" w:line="360" w:lineRule="auto"/>
+              <w:rPr>
+                <w:rFonts w:ascii="Times New Roman" w:hAnsi="Times New Roman" w:cs="Times New Roman"/>
+                <w:sz w:val="26"/>
+              </w:rPr>
+            </w:pPr>
+            <w:r>
+              <w:rPr>
+                <w:rFonts w:ascii="Times New Roman" w:hAnsi="Times New Roman" w:cs="Times New Roman"/>
+                <w:sz w:val="26"/>
+              </w:rPr>
+              <w:t>Thời gian thay đổi gần nhất</w:t>
+            </w:r>
+          </w:p>
+        </w:tc>
+      </w:tr>
+      <w:tr>
+        <w:tc>
+          <w:tcPr>
+            <w:tcW w:w="4668" w:type="dxa"/>
+          </w:tcPr>
+          <w:p>
+            <w:pPr>
+              <w:spacing w:before="120" w:after="120" w:line="360" w:lineRule="auto"/>
+              <w:rPr>
+                <w:rFonts w:ascii="Times New Roman" w:hAnsi="Times New Roman" w:cs="Times New Roman"/>
+                <w:sz w:val="26"/>
+              </w:rPr>
+            </w:pPr>
+            <w:r>
+              <w:rPr>
+                <w:rFonts w:ascii="Times New Roman" w:hAnsi="Times New Roman" w:cs="Times New Roman"/>
+                <w:sz w:val="26"/>
+              </w:rPr>
+              <w:t xml:space="preserve">int </w:t>
+            </w:r>
+            <w:r>
+              <w:rPr>
+                <w:rFonts w:ascii="Times New Roman" w:hAnsi="Times New Roman" w:cs="Times New Roman"/>
+                <w:b/>
+                <w:sz w:val="26"/>
+              </w:rPr>
+              <w:t>getVersion</w:t>
+            </w:r>
+            <w:r>
+              <w:rPr>
+                <w:rFonts w:ascii="Times New Roman" w:hAnsi="Times New Roman" w:cs="Times New Roman"/>
+                <w:sz w:val="26"/>
+              </w:rPr>
+              <w:t xml:space="preserve">()  </w:t>
+            </w:r>
+          </w:p>
+        </w:tc>
+        <w:tc>
+          <w:tcPr>
+            <w:tcW w:w="4669" w:type="dxa"/>
+          </w:tcPr>
+          <w:p>
+            <w:pPr>
+              <w:spacing w:before="120" w:after="120" w:line="360" w:lineRule="auto"/>
+              <w:rPr>
+                <w:rFonts w:ascii="Times New Roman" w:hAnsi="Times New Roman" w:cs="Times New Roman"/>
+                <w:sz w:val="26"/>
+              </w:rPr>
+            </w:pPr>
+            <w:r>
+              <w:rPr>
+                <w:rFonts w:ascii="Times New Roman" w:hAnsi="Times New Roman" w:cs="Times New Roman"/>
+                <w:sz w:val="26"/>
+              </w:rPr>
+              <w:t>Lấy phiên bản của RecordStore</w:t>
+            </w:r>
+          </w:p>
+        </w:tc>
+      </w:tr>
+      <w:tr>
+        <w:tc>
+          <w:tcPr>
+            <w:tcW w:w="4668" w:type="dxa"/>
+          </w:tcPr>
+          <w:p>
+            <w:pPr>
+              <w:spacing w:before="120" w:after="120" w:line="360" w:lineRule="auto"/>
+              <w:rPr>
+                <w:rFonts w:ascii="Times New Roman" w:hAnsi="Times New Roman" w:cs="Times New Roman"/>
+                <w:sz w:val="26"/>
+              </w:rPr>
+            </w:pPr>
+            <w:r>
+              <w:rPr>
+                <w:rFonts w:ascii="Times New Roman" w:hAnsi="Times New Roman" w:cs="Times New Roman"/>
+                <w:sz w:val="26"/>
+              </w:rPr>
+              <w:t xml:space="preserve">String </w:t>
+            </w:r>
+            <w:r>
+              <w:rPr>
+                <w:rFonts w:ascii="Times New Roman" w:hAnsi="Times New Roman" w:cs="Times New Roman"/>
+                <w:b/>
+                <w:sz w:val="26"/>
+              </w:rPr>
+              <w:t>getName</w:t>
+            </w:r>
+            <w:r>
+              <w:rPr>
+                <w:rFonts w:ascii="Times New Roman" w:hAnsi="Times New Roman" w:cs="Times New Roman"/>
+                <w:sz w:val="26"/>
+              </w:rPr>
+              <w:t xml:space="preserve">()  </w:t>
+            </w:r>
+          </w:p>
+        </w:tc>
+        <w:tc>
+          <w:tcPr>
+            <w:tcW w:w="4669" w:type="dxa"/>
+          </w:tcPr>
+          <w:p>
+            <w:pPr>
+              <w:spacing w:before="120" w:after="120" w:line="360" w:lineRule="auto"/>
+              <w:rPr>
+                <w:rFonts w:ascii="Times New Roman" w:hAnsi="Times New Roman" w:cs="Times New Roman"/>
+                <w:sz w:val="26"/>
+              </w:rPr>
+            </w:pPr>
+            <w:r>
+              <w:rPr>
+                <w:rFonts w:ascii="Times New Roman" w:hAnsi="Times New Roman" w:cs="Times New Roman"/>
+                <w:sz w:val="26"/>
+              </w:rPr>
+              <w:t>Lấy tên của RecordStore</w:t>
+            </w:r>
+          </w:p>
+        </w:tc>
+      </w:tr>
+      <w:tr>
+        <w:tc>
+          <w:tcPr>
+            <w:tcW w:w="4668" w:type="dxa"/>
+          </w:tcPr>
+          <w:p>
+            <w:pPr>
+              <w:spacing w:before="120" w:after="120" w:line="360" w:lineRule="auto"/>
+              <w:rPr>
+                <w:rFonts w:ascii="Times New Roman" w:hAnsi="Times New Roman" w:cs="Times New Roman"/>
+                <w:sz w:val="26"/>
+              </w:rPr>
+            </w:pPr>
+            <w:r>
+              <w:rPr>
+                <w:rFonts w:ascii="Times New Roman" w:hAnsi="Times New Roman" w:cs="Times New Roman"/>
+                <w:sz w:val="26"/>
+              </w:rPr>
+              <w:t xml:space="preserve">int </w:t>
+            </w:r>
+            <w:r>
+              <w:rPr>
+                <w:rFonts w:ascii="Times New Roman" w:hAnsi="Times New Roman" w:cs="Times New Roman"/>
+                <w:b/>
+                <w:sz w:val="26"/>
+              </w:rPr>
+              <w:t>getSize</w:t>
+            </w:r>
+            <w:r>
+              <w:rPr>
+                <w:rFonts w:ascii="Times New Roman" w:hAnsi="Times New Roman" w:cs="Times New Roman"/>
+                <w:sz w:val="26"/>
+              </w:rPr>
+              <w:t xml:space="preserve">()  </w:t>
+            </w:r>
+          </w:p>
+        </w:tc>
+        <w:tc>
+          <w:tcPr>
+            <w:tcW w:w="4669" w:type="dxa"/>
+          </w:tcPr>
+          <w:p>
+            <w:pPr>
+              <w:spacing w:before="120" w:after="120" w:line="360" w:lineRule="auto"/>
+              <w:rPr>
+                <w:rFonts w:ascii="Times New Roman" w:hAnsi="Times New Roman" w:cs="Times New Roman"/>
+                <w:sz w:val="26"/>
+              </w:rPr>
+            </w:pPr>
+            <w:r>
+              <w:rPr>
+                <w:rFonts w:ascii="Times New Roman" w:hAnsi="Times New Roman" w:cs="Times New Roman"/>
+                <w:sz w:val="26"/>
+              </w:rPr>
+              <w:t>Kích thước của RecordStore</w:t>
+            </w:r>
+          </w:p>
+        </w:tc>
+      </w:tr>
+      <w:tr>
+        <w:tc>
+          <w:tcPr>
+            <w:tcW w:w="4668" w:type="dxa"/>
+          </w:tcPr>
+          <w:p>
+            <w:pPr>
+              <w:spacing w:before="120" w:after="120" w:line="360" w:lineRule="auto"/>
+              <w:rPr>
+                <w:rFonts w:ascii="Times New Roman" w:hAnsi="Times New Roman" w:cs="Times New Roman"/>
+                <w:sz w:val="26"/>
+              </w:rPr>
+            </w:pPr>
+            <w:r>
+              <w:rPr>
+                <w:rFonts w:ascii="Times New Roman" w:hAnsi="Times New Roman" w:cs="Times New Roman"/>
+                <w:sz w:val="26"/>
+              </w:rPr>
+              <w:t xml:space="preserve">int </w:t>
+            </w:r>
+            <w:r>
+              <w:rPr>
+                <w:rFonts w:ascii="Times New Roman" w:hAnsi="Times New Roman" w:cs="Times New Roman"/>
+                <w:b/>
+                <w:sz w:val="26"/>
+              </w:rPr>
+              <w:t>getSizeAvailable</w:t>
+            </w:r>
+            <w:r>
+              <w:rPr>
+                <w:rFonts w:ascii="Times New Roman" w:hAnsi="Times New Roman" w:cs="Times New Roman"/>
+                <w:sz w:val="26"/>
+              </w:rPr>
+              <w:t xml:space="preserve">()  </w:t>
+            </w:r>
+          </w:p>
+        </w:tc>
+        <w:tc>
+          <w:tcPr>
+            <w:tcW w:w="4669" w:type="dxa"/>
+          </w:tcPr>
+          <w:p>
+            <w:pPr>
+              <w:spacing w:before="120" w:after="120" w:line="360" w:lineRule="auto"/>
+              <w:rPr>
+                <w:rFonts w:ascii="Times New Roman" w:hAnsi="Times New Roman" w:cs="Times New Roman"/>
+                <w:sz w:val="26"/>
+              </w:rPr>
+            </w:pPr>
+            <w:r>
+              <w:rPr>
+                <w:rFonts w:ascii="Times New Roman" w:hAnsi="Times New Roman" w:cs="Times New Roman"/>
+                <w:sz w:val="26"/>
+              </w:rPr>
+              <w:t>Số byte trống của RecordStore</w:t>
+            </w:r>
+          </w:p>
+        </w:tc>
+      </w:tr>
+      <w:tr>
+        <w:tc>
+          <w:tcPr>
+            <w:tcW w:w="4668" w:type="dxa"/>
+          </w:tcPr>
+          <w:p>
+            <w:pPr>
+              <w:spacing w:before="120" w:after="120" w:line="360" w:lineRule="auto"/>
+              <w:rPr>
+                <w:rFonts w:ascii="Times New Roman" w:hAnsi="Times New Roman" w:cs="Times New Roman"/>
+                <w:sz w:val="26"/>
+              </w:rPr>
+            </w:pPr>
+            <w:r>
+              <w:rPr>
+                <w:rFonts w:ascii="Times New Roman" w:hAnsi="Times New Roman" w:cs="Times New Roman"/>
+                <w:sz w:val="26"/>
+              </w:rPr>
+              <w:t xml:space="preserve">RecordEnumeration </w:t>
+            </w:r>
+            <w:r>
+              <w:rPr>
+                <w:rFonts w:ascii="Times New Roman" w:hAnsi="Times New Roman" w:cs="Times New Roman"/>
+                <w:b/>
+                <w:sz w:val="26"/>
+              </w:rPr>
+              <w:t>enumerateRecords</w:t>
+            </w:r>
+            <w:r>
+              <w:rPr>
+                <w:rFonts w:ascii="Times New Roman" w:hAnsi="Times New Roman" w:cs="Times New Roman"/>
+                <w:sz w:val="26"/>
+              </w:rPr>
+              <w:t xml:space="preserve">( </w:t>
+            </w:r>
+            <w:r>
+              <w:rPr>
+                <w:rFonts w:ascii="Times New Roman" w:hAnsi="Times New Roman" w:cs="Times New Roman"/>
+                <w:sz w:val="26"/>
+              </w:rPr>
+              <w:lastRenderedPageBreak/>
+              <w:t xml:space="preserve">RecordFilter filter, </w:t>
+            </w:r>
+          </w:p>
+          <w:p>
+            <w:pPr>
+              <w:spacing w:before="120" w:after="120" w:line="360" w:lineRule="auto"/>
+              <w:rPr>
+                <w:rFonts w:ascii="Times New Roman" w:hAnsi="Times New Roman" w:cs="Times New Roman"/>
+                <w:sz w:val="26"/>
+              </w:rPr>
+            </w:pPr>
+            <w:r>
+              <w:rPr>
+                <w:rFonts w:ascii="Times New Roman" w:hAnsi="Times New Roman" w:cs="Times New Roman"/>
+                <w:sz w:val="26"/>
+              </w:rPr>
+              <w:t>RecordComparator comparator, boolean keepUpdated)</w:t>
+            </w:r>
+          </w:p>
+        </w:tc>
+        <w:tc>
+          <w:tcPr>
+            <w:tcW w:w="4669" w:type="dxa"/>
+          </w:tcPr>
+          <w:p>
+            <w:pPr>
+              <w:spacing w:before="120" w:after="120" w:line="360" w:lineRule="auto"/>
+              <w:rPr>
+                <w:rFonts w:ascii="Times New Roman" w:hAnsi="Times New Roman" w:cs="Times New Roman"/>
+                <w:sz w:val="26"/>
+              </w:rPr>
+            </w:pPr>
+            <w:r>
+              <w:rPr>
+                <w:rFonts w:ascii="Times New Roman" w:hAnsi="Times New Roman" w:cs="Times New Roman"/>
+                <w:sz w:val="26"/>
+              </w:rPr>
+              <w:lastRenderedPageBreak/>
+              <w:t xml:space="preserve">Xây dựng enumerator dùng để duyệt </w:t>
+            </w:r>
+            <w:r>
+              <w:rPr>
+                <w:rFonts w:ascii="Times New Roman" w:hAnsi="Times New Roman" w:cs="Times New Roman"/>
+                <w:sz w:val="26"/>
+              </w:rPr>
+              <w:lastRenderedPageBreak/>
+              <w:t>RecordStore</w:t>
+            </w:r>
+          </w:p>
+        </w:tc>
+      </w:tr>
+      <w:tr>
+        <w:tc>
+          <w:tcPr>
+            <w:tcW w:w="4668" w:type="dxa"/>
+          </w:tcPr>
+          <w:p>
+            <w:pPr>
+              <w:spacing w:before="120" w:after="120" w:line="360" w:lineRule="auto"/>
+              <w:rPr>
+                <w:rFonts w:ascii="Times New Roman" w:hAnsi="Times New Roman" w:cs="Times New Roman"/>
+                <w:sz w:val="26"/>
+              </w:rPr>
+            </w:pPr>
+            <w:r>
+              <w:rPr>
+                <w:rFonts w:ascii="Times New Roman" w:hAnsi="Times New Roman" w:cs="Times New Roman"/>
+                <w:sz w:val="26"/>
+              </w:rPr>
+              <w:lastRenderedPageBreak/>
+              <w:t xml:space="preserve">void </w:t>
+            </w:r>
+            <w:r>
+              <w:rPr>
+                <w:rFonts w:ascii="Times New Roman" w:hAnsi="Times New Roman" w:cs="Times New Roman"/>
+                <w:b/>
+                <w:sz w:val="26"/>
+              </w:rPr>
+              <w:t>addRecordListener</w:t>
+            </w:r>
+            <w:r>
+              <w:rPr>
+                <w:rFonts w:ascii="Times New Roman" w:hAnsi="Times New Roman" w:cs="Times New Roman"/>
+                <w:sz w:val="26"/>
+              </w:rPr>
+              <w:t xml:space="preserve"> (RecordListener listener)  </w:t>
+            </w:r>
+          </w:p>
+        </w:tc>
+        <w:tc>
+          <w:tcPr>
+            <w:tcW w:w="4669" w:type="dxa"/>
+          </w:tcPr>
+          <w:p>
+            <w:pPr>
+              <w:spacing w:before="120" w:after="120" w:line="360" w:lineRule="auto"/>
+              <w:rPr>
+                <w:rFonts w:ascii="Times New Roman" w:hAnsi="Times New Roman" w:cs="Times New Roman"/>
+                <w:sz w:val="26"/>
+              </w:rPr>
+            </w:pPr>
+            <w:r>
+              <w:rPr>
+                <w:rFonts w:ascii="Times New Roman" w:hAnsi="Times New Roman" w:cs="Times New Roman"/>
+                <w:sz w:val="26"/>
+              </w:rPr>
+              <w:t>Add listener để thực thi RecordStore</w:t>
+            </w:r>
+          </w:p>
+        </w:tc>
+      </w:tr>
+      <w:tr>
+        <w:tc>
+          <w:tcPr>
+            <w:tcW w:w="4668" w:type="dxa"/>
+          </w:tcPr>
+          <w:p>
+            <w:pPr>
+              <w:spacing w:before="120" w:after="120" w:line="360" w:lineRule="auto"/>
+              <w:rPr>
+                <w:rFonts w:ascii="Times New Roman" w:hAnsi="Times New Roman" w:cs="Times New Roman"/>
+                <w:sz w:val="26"/>
+              </w:rPr>
+            </w:pPr>
+            <w:r>
+              <w:rPr>
+                <w:rFonts w:ascii="Times New Roman" w:hAnsi="Times New Roman" w:cs="Times New Roman"/>
+                <w:sz w:val="26"/>
+              </w:rPr>
+              <w:t xml:space="preserve">void </w:t>
+            </w:r>
+            <w:r>
+              <w:rPr>
+                <w:rFonts w:ascii="Times New Roman" w:hAnsi="Times New Roman" w:cs="Times New Roman"/>
+                <w:b/>
+                <w:sz w:val="26"/>
+              </w:rPr>
+              <w:t>removeRecordListener</w:t>
+            </w:r>
+            <w:r>
+              <w:rPr>
+                <w:rFonts w:ascii="Times New Roman" w:hAnsi="Times New Roman" w:cs="Times New Roman"/>
+                <w:sz w:val="26"/>
+              </w:rPr>
+              <w:t xml:space="preserve"> (RecordListener listener)  </w:t>
+            </w:r>
+          </w:p>
+        </w:tc>
+        <w:tc>
+          <w:tcPr>
+            <w:tcW w:w="4669" w:type="dxa"/>
+          </w:tcPr>
+          <w:p>
+            <w:pPr>
+              <w:spacing w:before="120" w:after="120" w:line="360" w:lineRule="auto"/>
+              <w:rPr>
+                <w:rFonts w:ascii="Times New Roman" w:hAnsi="Times New Roman" w:cs="Times New Roman"/>
+                <w:sz w:val="26"/>
+              </w:rPr>
+            </w:pPr>
+            <w:r>
+              <w:rPr>
+                <w:rFonts w:ascii="Times New Roman" w:hAnsi="Times New Roman" w:cs="Times New Roman"/>
+                <w:sz w:val="26"/>
+              </w:rPr>
+              <w:t>Xóa Listener</w:t>
+            </w:r>
+          </w:p>
+        </w:tc>
+      </w:tr>
+    </w:tbl>
+    <w:p>
+      <w:pPr>
+        <w:jc w:val="both"/>
+        <w:rPr>
+          <w:rFonts w:ascii="Times New Roman" w:hAnsi="Times New Roman" w:cs="Times New Roman"/>
+          <w:sz w:val="26"/>
+        </w:rPr>
+      </w:pPr>
     </w:p>
     <w:p>
       <w:pPr>
@@ -40766,7 +42119,7 @@
           <v:shape id="_x0000_i1025" type="#_x0000_t75" style="width:272pt;height:262pt" o:ole="" fillcolor="window">
             <v:imagedata r:id="rId23" o:title=""/>
           </v:shape>
-          <o:OLEObject Type="Embed" ProgID="PBrush" ShapeID="_x0000_i1025" DrawAspect="Content" ObjectID="_1393574324" r:id="rId24"/>
+          <o:OLEObject Type="Embed" ProgID="PBrush" ShapeID="_x0000_i1025" DrawAspect="Content" ObjectID="_1393574619" r:id="rId24"/>
         </w:object>
       </w:r>
     </w:p>
@@ -55464,7 +56817,7 @@
               <w:sz w:val="26"/>
               <w:szCs w:val="24"/>
             </w:rPr>
-            <w:t>36</w:t>
+            <w:t>42</w:t>
           </w:r>
           <w:r>
             <w:rPr>
@@ -60907,7 +62260,7 @@
 </file>
 
 <file path=customXml/itemProps1.xml><?xml version="1.0" encoding="utf-8"?>
-<ds:datastoreItem xmlns:ds="http://schemas.openxmlformats.org/officeDocument/2006/customXml" ds:itemID="{06759A7D-A4A7-4454-90E9-4AF8587DC1F8}">
+<ds:datastoreItem xmlns:ds="http://schemas.openxmlformats.org/officeDocument/2006/customXml" ds:itemID="{75E26C3F-D43A-4791-9CBC-E9E51B43DB21}">
   <ds:schemaRefs>
     <ds:schemaRef ds:uri="http://schemas.openxmlformats.org/officeDocument/2006/bibliography"/>
   </ds:schemaRefs>

--- a/trunk/Reports/main_reports.docx
+++ b/trunk/Reports/main_reports.docx
@@ -56,7 +56,7 @@
         </w:rPr>
         <w:fldChar w:fldCharType="separate"/>
       </w:r>
-      <w:hyperlink w:anchor="_Toc319961494" w:history="1">
+      <w:hyperlink w:anchor="_Toc320031868" w:history="1">
         <w:r>
           <w:rPr>
             <w:rStyle w:val="Hyperlink"/>
@@ -84,7 +84,7 @@
             <w:noProof/>
             <w:webHidden/>
           </w:rPr>
-          <w:instrText xml:space="preserve"> PAGEREF _Toc319961494 \h </w:instrText>
+          <w:instrText xml:space="preserve"> PAGEREF _Toc320031868 \h </w:instrText>
         </w:r>
         <w:r>
           <w:rPr>
@@ -126,7 +126,7 @@
           <w:noProof/>
         </w:rPr>
       </w:pPr>
-      <w:hyperlink w:anchor="_Toc319961495" w:history="1">
+      <w:hyperlink w:anchor="_Toc320031869" w:history="1">
         <w:r>
           <w:rPr>
             <w:rStyle w:val="Hyperlink"/>
@@ -154,7 +154,7 @@
             <w:noProof/>
             <w:webHidden/>
           </w:rPr>
-          <w:instrText xml:space="preserve"> PAGEREF _Toc319961495 \h </w:instrText>
+          <w:instrText xml:space="preserve"> PAGEREF _Toc320031869 \h </w:instrText>
         </w:r>
         <w:r>
           <w:rPr>
@@ -196,7 +196,7 @@
           <w:noProof/>
         </w:rPr>
       </w:pPr>
-      <w:hyperlink w:anchor="_Toc319961496" w:history="1">
+      <w:hyperlink w:anchor="_Toc320031870" w:history="1">
         <w:r>
           <w:rPr>
             <w:rStyle w:val="Hyperlink"/>
@@ -224,7 +224,7 @@
             <w:noProof/>
             <w:webHidden/>
           </w:rPr>
-          <w:instrText xml:space="preserve"> PAGEREF _Toc319961496 \h </w:instrText>
+          <w:instrText xml:space="preserve"> PAGEREF _Toc320031870 \h </w:instrText>
         </w:r>
         <w:r>
           <w:rPr>
@@ -266,7 +266,7 @@
           <w:noProof/>
         </w:rPr>
       </w:pPr>
-      <w:hyperlink w:anchor="_Toc319961497" w:history="1">
+      <w:hyperlink w:anchor="_Toc320031871" w:history="1">
         <w:r>
           <w:rPr>
             <w:rStyle w:val="Hyperlink"/>
@@ -294,7 +294,7 @@
             <w:noProof/>
             <w:webHidden/>
           </w:rPr>
-          <w:instrText xml:space="preserve"> PAGEREF _Toc319961497 \h </w:instrText>
+          <w:instrText xml:space="preserve"> PAGEREF _Toc320031871 \h </w:instrText>
         </w:r>
         <w:r>
           <w:rPr>
@@ -336,7 +336,7 @@
           <w:noProof/>
         </w:rPr>
       </w:pPr>
-      <w:hyperlink w:anchor="_Toc319961498" w:history="1">
+      <w:hyperlink w:anchor="_Toc320031872" w:history="1">
         <w:r>
           <w:rPr>
             <w:rStyle w:val="Hyperlink"/>
@@ -364,7 +364,7 @@
             <w:noProof/>
             <w:webHidden/>
           </w:rPr>
-          <w:instrText xml:space="preserve"> PAGEREF _Toc319961498 \h </w:instrText>
+          <w:instrText xml:space="preserve"> PAGEREF _Toc320031872 \h </w:instrText>
         </w:r>
         <w:r>
           <w:rPr>
@@ -406,7 +406,7 @@
           <w:noProof/>
         </w:rPr>
       </w:pPr>
-      <w:hyperlink w:anchor="_Toc319961499" w:history="1">
+      <w:hyperlink w:anchor="_Toc320031873" w:history="1">
         <w:r>
           <w:rPr>
             <w:rStyle w:val="Hyperlink"/>
@@ -434,7 +434,7 @@
             <w:noProof/>
             <w:webHidden/>
           </w:rPr>
-          <w:instrText xml:space="preserve"> PAGEREF _Toc319961499 \h </w:instrText>
+          <w:instrText xml:space="preserve"> PAGEREF _Toc320031873 \h </w:instrText>
         </w:r>
         <w:r>
           <w:rPr>
@@ -476,7 +476,7 @@
           <w:noProof/>
         </w:rPr>
       </w:pPr>
-      <w:hyperlink w:anchor="_Toc319961500" w:history="1">
+      <w:hyperlink w:anchor="_Toc320031874" w:history="1">
         <w:r>
           <w:rPr>
             <w:rStyle w:val="Hyperlink"/>
@@ -504,7 +504,7 @@
             <w:noProof/>
             <w:webHidden/>
           </w:rPr>
-          <w:instrText xml:space="preserve"> PAGEREF _Toc319961500 \h </w:instrText>
+          <w:instrText xml:space="preserve"> PAGEREF _Toc320031874 \h </w:instrText>
         </w:r>
         <w:r>
           <w:rPr>
@@ -546,7 +546,7 @@
           <w:noProof/>
         </w:rPr>
       </w:pPr>
-      <w:hyperlink w:anchor="_Toc319961501" w:history="1">
+      <w:hyperlink w:anchor="_Toc320031875" w:history="1">
         <w:r>
           <w:rPr>
             <w:rStyle w:val="Hyperlink"/>
@@ -574,7 +574,7 @@
             <w:noProof/>
             <w:webHidden/>
           </w:rPr>
-          <w:instrText xml:space="preserve"> PAGEREF _Toc319961501 \h </w:instrText>
+          <w:instrText xml:space="preserve"> PAGEREF _Toc320031875 \h </w:instrText>
         </w:r>
         <w:r>
           <w:rPr>
@@ -616,7 +616,7 @@
           <w:noProof/>
         </w:rPr>
       </w:pPr>
-      <w:hyperlink w:anchor="_Toc319961502" w:history="1">
+      <w:hyperlink w:anchor="_Toc320031876" w:history="1">
         <w:r>
           <w:rPr>
             <w:rStyle w:val="Hyperlink"/>
@@ -644,7 +644,7 @@
             <w:noProof/>
             <w:webHidden/>
           </w:rPr>
-          <w:instrText xml:space="preserve"> PAGEREF _Toc319961502 \h </w:instrText>
+          <w:instrText xml:space="preserve"> PAGEREF _Toc320031876 \h </w:instrText>
         </w:r>
         <w:r>
           <w:rPr>
@@ -686,7 +686,7 @@
           <w:noProof/>
         </w:rPr>
       </w:pPr>
-      <w:hyperlink w:anchor="_Toc319961503" w:history="1">
+      <w:hyperlink w:anchor="_Toc320031877" w:history="1">
         <w:r>
           <w:rPr>
             <w:rStyle w:val="Hyperlink"/>
@@ -714,7 +714,7 @@
             <w:noProof/>
             <w:webHidden/>
           </w:rPr>
-          <w:instrText xml:space="preserve"> PAGEREF _Toc319961503 \h </w:instrText>
+          <w:instrText xml:space="preserve"> PAGEREF _Toc320031877 \h </w:instrText>
         </w:r>
         <w:r>
           <w:rPr>
@@ -756,7 +756,7 @@
           <w:noProof/>
         </w:rPr>
       </w:pPr>
-      <w:hyperlink w:anchor="_Toc319961504" w:history="1">
+      <w:hyperlink w:anchor="_Toc320031878" w:history="1">
         <w:r>
           <w:rPr>
             <w:rStyle w:val="Hyperlink"/>
@@ -784,7 +784,7 @@
             <w:noProof/>
             <w:webHidden/>
           </w:rPr>
-          <w:instrText xml:space="preserve"> PAGEREF _Toc319961504 \h </w:instrText>
+          <w:instrText xml:space="preserve"> PAGEREF _Toc320031878 \h </w:instrText>
         </w:r>
         <w:r>
           <w:rPr>
@@ -826,7 +826,7 @@
           <w:noProof/>
         </w:rPr>
       </w:pPr>
-      <w:hyperlink w:anchor="_Toc319961505" w:history="1">
+      <w:hyperlink w:anchor="_Toc320031879" w:history="1">
         <w:r>
           <w:rPr>
             <w:rStyle w:val="Hyperlink"/>
@@ -854,7 +854,7 @@
             <w:noProof/>
             <w:webHidden/>
           </w:rPr>
-          <w:instrText xml:space="preserve"> PAGEREF _Toc319961505 \h </w:instrText>
+          <w:instrText xml:space="preserve"> PAGEREF _Toc320031879 \h </w:instrText>
         </w:r>
         <w:r>
           <w:rPr>
@@ -896,7 +896,7 @@
           <w:noProof/>
         </w:rPr>
       </w:pPr>
-      <w:hyperlink w:anchor="_Toc319961506" w:history="1">
+      <w:hyperlink w:anchor="_Toc320031880" w:history="1">
         <w:r>
           <w:rPr>
             <w:rStyle w:val="Hyperlink"/>
@@ -924,7 +924,7 @@
             <w:noProof/>
             <w:webHidden/>
           </w:rPr>
-          <w:instrText xml:space="preserve"> PAGEREF _Toc319961506 \h </w:instrText>
+          <w:instrText xml:space="preserve"> PAGEREF _Toc320031880 \h </w:instrText>
         </w:r>
         <w:r>
           <w:rPr>
@@ -966,7 +966,7 @@
           <w:noProof/>
         </w:rPr>
       </w:pPr>
-      <w:hyperlink w:anchor="_Toc319961507" w:history="1">
+      <w:hyperlink w:anchor="_Toc320031881" w:history="1">
         <w:r>
           <w:rPr>
             <w:rStyle w:val="Hyperlink"/>
@@ -994,7 +994,7 @@
             <w:noProof/>
             <w:webHidden/>
           </w:rPr>
-          <w:instrText xml:space="preserve"> PAGEREF _Toc319961507 \h </w:instrText>
+          <w:instrText xml:space="preserve"> PAGEREF _Toc320031881 \h </w:instrText>
         </w:r>
         <w:r>
           <w:rPr>
@@ -1032,7 +1032,7 @@
           <w:rFonts w:asciiTheme="minorHAnsi" w:eastAsiaTheme="minorEastAsia" w:hAnsiTheme="minorHAnsi" w:cstheme="minorBidi"/>
         </w:rPr>
       </w:pPr>
-      <w:hyperlink w:anchor="_Toc319961508" w:history="1">
+      <w:hyperlink w:anchor="_Toc320031882" w:history="1">
         <w:r>
           <w:rPr>
             <w:rStyle w:val="Hyperlink"/>
@@ -1055,7 +1055,7 @@
           <w:rPr>
             <w:webHidden/>
           </w:rPr>
-          <w:instrText xml:space="preserve"> PAGEREF _Toc319961508 \h </w:instrText>
+          <w:instrText xml:space="preserve"> PAGEREF _Toc320031882 \h </w:instrText>
         </w:r>
         <w:r>
           <w:rPr>
@@ -1089,7 +1089,7 @@
           <w:rFonts w:asciiTheme="minorHAnsi" w:eastAsiaTheme="minorEastAsia" w:hAnsiTheme="minorHAnsi" w:cstheme="minorBidi"/>
         </w:rPr>
       </w:pPr>
-      <w:hyperlink w:anchor="_Toc319961509" w:history="1">
+      <w:hyperlink w:anchor="_Toc320031883" w:history="1">
         <w:r>
           <w:rPr>
             <w:rStyle w:val="Hyperlink"/>
@@ -1112,7 +1112,7 @@
           <w:rPr>
             <w:webHidden/>
           </w:rPr>
-          <w:instrText xml:space="preserve"> PAGEREF _Toc319961509 \h </w:instrText>
+          <w:instrText xml:space="preserve"> PAGEREF _Toc320031883 \h </w:instrText>
         </w:r>
         <w:r>
           <w:rPr>
@@ -1146,7 +1146,7 @@
           <w:rFonts w:asciiTheme="minorHAnsi" w:eastAsiaTheme="minorEastAsia" w:hAnsiTheme="minorHAnsi" w:cstheme="minorBidi"/>
         </w:rPr>
       </w:pPr>
-      <w:hyperlink w:anchor="_Toc319961510" w:history="1">
+      <w:hyperlink w:anchor="_Toc320031884" w:history="1">
         <w:r>
           <w:rPr>
             <w:rStyle w:val="Hyperlink"/>
@@ -1169,7 +1169,7 @@
           <w:rPr>
             <w:webHidden/>
           </w:rPr>
-          <w:instrText xml:space="preserve"> PAGEREF _Toc319961510 \h </w:instrText>
+          <w:instrText xml:space="preserve"> PAGEREF _Toc320031884 \h </w:instrText>
         </w:r>
         <w:r>
           <w:rPr>
@@ -1203,7 +1203,7 @@
           <w:rFonts w:asciiTheme="minorHAnsi" w:eastAsiaTheme="minorEastAsia" w:hAnsiTheme="minorHAnsi" w:cstheme="minorBidi"/>
         </w:rPr>
       </w:pPr>
-      <w:hyperlink w:anchor="_Toc319961511" w:history="1">
+      <w:hyperlink w:anchor="_Toc320031885" w:history="1">
         <w:r>
           <w:rPr>
             <w:rStyle w:val="Hyperlink"/>
@@ -1226,7 +1226,7 @@
           <w:rPr>
             <w:webHidden/>
           </w:rPr>
-          <w:instrText xml:space="preserve"> PAGEREF _Toc319961511 \h </w:instrText>
+          <w:instrText xml:space="preserve"> PAGEREF _Toc320031885 \h </w:instrText>
         </w:r>
         <w:r>
           <w:rPr>
@@ -1264,11 +1264,12 @@
           <w:noProof/>
         </w:rPr>
       </w:pPr>
-      <w:hyperlink w:anchor="_Toc319961512" w:history="1">
+      <w:hyperlink w:anchor="_Toc320031886" w:history="1">
         <w:r>
           <w:rPr>
             <w:rStyle w:val="Hyperlink"/>
             <w:rFonts w:ascii="Times New Roman" w:hAnsi="Times New Roman" w:cs="Times New Roman"/>
+            <w:b/>
             <w:noProof/>
           </w:rPr>
           <w:t>1.3.2.4.1 Choice Group</w:t>
@@ -1292,7 +1293,7 @@
             <w:noProof/>
             <w:webHidden/>
           </w:rPr>
-          <w:instrText xml:space="preserve"> PAGEREF _Toc319961512 \h </w:instrText>
+          <w:instrText xml:space="preserve"> PAGEREF _Toc320031886 \h </w:instrText>
         </w:r>
         <w:r>
           <w:rPr>
@@ -1334,11 +1335,12 @@
           <w:noProof/>
         </w:rPr>
       </w:pPr>
-      <w:hyperlink w:anchor="_Toc319961513" w:history="1">
+      <w:hyperlink w:anchor="_Toc320031887" w:history="1">
         <w:r>
           <w:rPr>
             <w:rStyle w:val="Hyperlink"/>
             <w:rFonts w:ascii="Times New Roman" w:hAnsi="Times New Roman" w:cs="Times New Roman"/>
+            <w:b/>
             <w:noProof/>
           </w:rPr>
           <w:t>1.3.2.4.2 Date Field</w:t>
@@ -1362,7 +1364,7 @@
             <w:noProof/>
             <w:webHidden/>
           </w:rPr>
-          <w:instrText xml:space="preserve"> PAGEREF _Toc319961513 \h </w:instrText>
+          <w:instrText xml:space="preserve"> PAGEREF _Toc320031887 \h </w:instrText>
         </w:r>
         <w:r>
           <w:rPr>
@@ -1404,11 +1406,12 @@
           <w:noProof/>
         </w:rPr>
       </w:pPr>
-      <w:hyperlink w:anchor="_Toc319961514" w:history="1">
+      <w:hyperlink w:anchor="_Toc320031888" w:history="1">
         <w:r>
           <w:rPr>
             <w:rStyle w:val="Hyperlink"/>
             <w:rFonts w:ascii="Times New Roman" w:hAnsi="Times New Roman" w:cs="Times New Roman"/>
+            <w:b/>
             <w:noProof/>
           </w:rPr>
           <w:t>1.3.2.4.3 Text Field</w:t>
@@ -1432,7 +1435,7 @@
             <w:noProof/>
             <w:webHidden/>
           </w:rPr>
-          <w:instrText xml:space="preserve"> PAGEREF _Toc319961514 \h </w:instrText>
+          <w:instrText xml:space="preserve"> PAGEREF _Toc320031888 \h </w:instrText>
         </w:r>
         <w:r>
           <w:rPr>
@@ -1474,11 +1477,12 @@
           <w:noProof/>
         </w:rPr>
       </w:pPr>
-      <w:hyperlink w:anchor="_Toc319961515" w:history="1">
+      <w:hyperlink w:anchor="_Toc320031889" w:history="1">
         <w:r>
           <w:rPr>
             <w:rStyle w:val="Hyperlink"/>
             <w:rFonts w:ascii="Times New Roman" w:hAnsi="Times New Roman" w:cs="Times New Roman"/>
+            <w:b/>
             <w:noProof/>
           </w:rPr>
           <w:t>1.3.2.4.4 Gause</w:t>
@@ -1502,7 +1506,7 @@
             <w:noProof/>
             <w:webHidden/>
           </w:rPr>
-          <w:instrText xml:space="preserve"> PAGEREF _Toc319961515 \h </w:instrText>
+          <w:instrText xml:space="preserve"> PAGEREF _Toc320031889 \h </w:instrText>
         </w:r>
         <w:r>
           <w:rPr>
@@ -1544,11 +1548,12 @@
           <w:noProof/>
         </w:rPr>
       </w:pPr>
-      <w:hyperlink w:anchor="_Toc319961516" w:history="1">
+      <w:hyperlink w:anchor="_Toc320031890" w:history="1">
         <w:r>
           <w:rPr>
             <w:rStyle w:val="Hyperlink"/>
             <w:rFonts w:ascii="Times New Roman" w:hAnsi="Times New Roman" w:cs="Times New Roman"/>
+            <w:b/>
             <w:noProof/>
           </w:rPr>
           <w:t>1.3.2.4.5 Spacer</w:t>
@@ -1572,7 +1577,7 @@
             <w:noProof/>
             <w:webHidden/>
           </w:rPr>
-          <w:instrText xml:space="preserve"> PAGEREF _Toc319961516 \h </w:instrText>
+          <w:instrText xml:space="preserve"> PAGEREF _Toc320031890 \h </w:instrText>
         </w:r>
         <w:r>
           <w:rPr>
@@ -1614,11 +1619,12 @@
           <w:noProof/>
         </w:rPr>
       </w:pPr>
-      <w:hyperlink w:anchor="_Toc319961517" w:history="1">
+      <w:hyperlink w:anchor="_Toc320031891" w:history="1">
         <w:r>
           <w:rPr>
             <w:rStyle w:val="Hyperlink"/>
             <w:rFonts w:ascii="Times New Roman" w:hAnsi="Times New Roman" w:cs="Times New Roman"/>
+            <w:b/>
             <w:noProof/>
           </w:rPr>
           <w:t>1.3.2.4.6 CustomItem</w:t>
@@ -1642,7 +1648,7 @@
             <w:noProof/>
             <w:webHidden/>
           </w:rPr>
-          <w:instrText xml:space="preserve"> PAGEREF _Toc319961517 \h </w:instrText>
+          <w:instrText xml:space="preserve"> PAGEREF _Toc320031891 \h </w:instrText>
         </w:r>
         <w:r>
           <w:rPr>
@@ -1684,11 +1690,12 @@
           <w:noProof/>
         </w:rPr>
       </w:pPr>
-      <w:hyperlink w:anchor="_Toc319961518" w:history="1">
+      <w:hyperlink w:anchor="_Toc320031892" w:history="1">
         <w:r>
           <w:rPr>
             <w:rStyle w:val="Hyperlink"/>
             <w:rFonts w:ascii="Times New Roman" w:hAnsi="Times New Roman" w:cs="Times New Roman"/>
+            <w:b/>
             <w:noProof/>
           </w:rPr>
           <w:t>1.3.2.4.7 ImageItem</w:t>
@@ -1712,7 +1719,7 @@
             <w:noProof/>
             <w:webHidden/>
           </w:rPr>
-          <w:instrText xml:space="preserve"> PAGEREF _Toc319961518 \h </w:instrText>
+          <w:instrText xml:space="preserve"> PAGEREF _Toc320031892 \h </w:instrText>
         </w:r>
         <w:r>
           <w:rPr>
@@ -1754,11 +1761,12 @@
           <w:noProof/>
         </w:rPr>
       </w:pPr>
-      <w:hyperlink w:anchor="_Toc319961519" w:history="1">
+      <w:hyperlink w:anchor="_Toc320031893" w:history="1">
         <w:r>
           <w:rPr>
             <w:rStyle w:val="Hyperlink"/>
             <w:rFonts w:ascii="Times New Roman" w:hAnsi="Times New Roman" w:cs="Times New Roman"/>
+            <w:b/>
             <w:noProof/>
           </w:rPr>
           <w:t>1.3.2.4.8 StringItem</w:t>
@@ -1782,7 +1790,7 @@
             <w:noProof/>
             <w:webHidden/>
           </w:rPr>
-          <w:instrText xml:space="preserve"> PAGEREF _Toc319961519 \h </w:instrText>
+          <w:instrText xml:space="preserve"> PAGEREF _Toc320031893 \h </w:instrText>
         </w:r>
         <w:r>
           <w:rPr>
@@ -1824,11 +1832,12 @@
           <w:noProof/>
         </w:rPr>
       </w:pPr>
-      <w:hyperlink w:anchor="_Toc319961520" w:history="1">
+      <w:hyperlink w:anchor="_Toc320031894" w:history="1">
         <w:r>
           <w:rPr>
             <w:rStyle w:val="Hyperlink"/>
             <w:rFonts w:ascii="Times New Roman" w:hAnsi="Times New Roman" w:cs="Times New Roman"/>
+            <w:b/>
             <w:noProof/>
           </w:rPr>
           <w:t>1.3.2.4.9 Sticket</w:t>
@@ -1852,7 +1861,7 @@
             <w:noProof/>
             <w:webHidden/>
           </w:rPr>
-          <w:instrText xml:space="preserve"> PAGEREF _Toc319961520 \h </w:instrText>
+          <w:instrText xml:space="preserve"> PAGEREF _Toc320031894 \h </w:instrText>
         </w:r>
         <w:r>
           <w:rPr>
@@ -1890,10 +1899,11 @@
           <w:rFonts w:asciiTheme="minorHAnsi" w:eastAsiaTheme="minorEastAsia" w:hAnsiTheme="minorHAnsi" w:cstheme="minorBidi"/>
         </w:rPr>
       </w:pPr>
-      <w:hyperlink w:anchor="_Toc319961521" w:history="1">
+      <w:hyperlink w:anchor="_Toc320031895" w:history="1">
         <w:r>
           <w:rPr>
             <w:rStyle w:val="Hyperlink"/>
+            <w:b/>
           </w:rPr>
           <w:t>1.3.2.5 Lớp Canvas</w:t>
         </w:r>
@@ -1913,7 +1923,7 @@
           <w:rPr>
             <w:webHidden/>
           </w:rPr>
-          <w:instrText xml:space="preserve"> PAGEREF _Toc319961521 \h </w:instrText>
+          <w:instrText xml:space="preserve"> PAGEREF _Toc320031895 \h </w:instrText>
         </w:r>
         <w:r>
           <w:rPr>
@@ -1947,10 +1957,11 @@
           <w:rFonts w:asciiTheme="minorHAnsi" w:eastAsiaTheme="minorEastAsia" w:hAnsiTheme="minorHAnsi" w:cstheme="minorBidi"/>
         </w:rPr>
       </w:pPr>
-      <w:hyperlink w:anchor="_Toc319961522" w:history="1">
+      <w:hyperlink w:anchor="_Toc320031896" w:history="1">
         <w:r>
           <w:rPr>
             <w:rStyle w:val="Hyperlink"/>
+            <w:b/>
           </w:rPr>
           <w:t>1.3.2.6 Lớp Graphics</w:t>
         </w:r>
@@ -1970,7 +1981,7 @@
           <w:rPr>
             <w:webHidden/>
           </w:rPr>
-          <w:instrText xml:space="preserve"> PAGEREF _Toc319961522 \h </w:instrText>
+          <w:instrText xml:space="preserve"> PAGEREF _Toc320031896 \h </w:instrText>
         </w:r>
         <w:r>
           <w:rPr>
@@ -2008,7 +2019,7 @@
           <w:noProof/>
         </w:rPr>
       </w:pPr>
-      <w:hyperlink w:anchor="_Toc319961523" w:history="1">
+      <w:hyperlink w:anchor="_Toc320031897" w:history="1">
         <w:r>
           <w:rPr>
             <w:rStyle w:val="Hyperlink"/>
@@ -2036,7 +2047,7 @@
             <w:noProof/>
             <w:webHidden/>
           </w:rPr>
-          <w:instrText xml:space="preserve"> PAGEREF _Toc319961523 \h </w:instrText>
+          <w:instrText xml:space="preserve"> PAGEREF _Toc320031897 \h </w:instrText>
         </w:r>
         <w:r>
           <w:rPr>
@@ -2078,7 +2089,7 @@
           <w:noProof/>
         </w:rPr>
       </w:pPr>
-      <w:hyperlink w:anchor="_Toc319961524" w:history="1">
+      <w:hyperlink w:anchor="_Toc320031898" w:history="1">
         <w:r>
           <w:rPr>
             <w:rStyle w:val="Hyperlink"/>
@@ -2106,7 +2117,7 @@
             <w:noProof/>
             <w:webHidden/>
           </w:rPr>
-          <w:instrText xml:space="preserve"> PAGEREF _Toc319961524 \h </w:instrText>
+          <w:instrText xml:space="preserve"> PAGEREF _Toc320031898 \h </w:instrText>
         </w:r>
         <w:r>
           <w:rPr>
@@ -2148,7 +2159,7 @@
           <w:noProof/>
         </w:rPr>
       </w:pPr>
-      <w:hyperlink w:anchor="_Toc319961525" w:history="1">
+      <w:hyperlink w:anchor="_Toc320031899" w:history="1">
         <w:r>
           <w:rPr>
             <w:rStyle w:val="Hyperlink"/>
@@ -2176,7 +2187,7 @@
             <w:noProof/>
             <w:webHidden/>
           </w:rPr>
-          <w:instrText xml:space="preserve"> PAGEREF _Toc319961525 \h </w:instrText>
+          <w:instrText xml:space="preserve"> PAGEREF _Toc320031899 \h </w:instrText>
         </w:r>
         <w:r>
           <w:rPr>
@@ -2218,7 +2229,7 @@
           <w:noProof/>
         </w:rPr>
       </w:pPr>
-      <w:hyperlink w:anchor="_Toc319961526" w:history="1">
+      <w:hyperlink w:anchor="_Toc320031900" w:history="1">
         <w:r>
           <w:rPr>
             <w:rStyle w:val="Hyperlink"/>
@@ -2246,7 +2257,7 @@
             <w:noProof/>
             <w:webHidden/>
           </w:rPr>
-          <w:instrText xml:space="preserve"> PAGEREF _Toc319961526 \h </w:instrText>
+          <w:instrText xml:space="preserve"> PAGEREF _Toc320031900 \h </w:instrText>
         </w:r>
         <w:r>
           <w:rPr>
@@ -2288,7 +2299,7 @@
           <w:noProof/>
         </w:rPr>
       </w:pPr>
-      <w:hyperlink w:anchor="_Toc319961527" w:history="1">
+      <w:hyperlink w:anchor="_Toc320031901" w:history="1">
         <w:r>
           <w:rPr>
             <w:rStyle w:val="Hyperlink"/>
@@ -2316,7 +2327,7 @@
             <w:noProof/>
             <w:webHidden/>
           </w:rPr>
-          <w:instrText xml:space="preserve"> PAGEREF _Toc319961527 \h </w:instrText>
+          <w:instrText xml:space="preserve"> PAGEREF _Toc320031901 \h </w:instrText>
         </w:r>
         <w:r>
           <w:rPr>
@@ -2358,7 +2369,7 @@
           <w:noProof/>
         </w:rPr>
       </w:pPr>
-      <w:hyperlink w:anchor="_Toc319961528" w:history="1">
+      <w:hyperlink w:anchor="_Toc320031902" w:history="1">
         <w:r>
           <w:rPr>
             <w:rStyle w:val="Hyperlink"/>
@@ -2395,7 +2406,7 @@
             <w:noProof/>
             <w:webHidden/>
           </w:rPr>
-          <w:instrText xml:space="preserve"> PAGEREF _Toc319961528 \h </w:instrText>
+          <w:instrText xml:space="preserve"> PAGEREF _Toc320031902 \h </w:instrText>
         </w:r>
         <w:r>
           <w:rPr>
@@ -2437,7 +2448,7 @@
           <w:noProof/>
         </w:rPr>
       </w:pPr>
-      <w:hyperlink w:anchor="_Toc319961529" w:history="1">
+      <w:hyperlink w:anchor="_Toc320031903" w:history="1">
         <w:r>
           <w:rPr>
             <w:rStyle w:val="Hyperlink"/>
@@ -2474,7 +2485,7 @@
             <w:noProof/>
             <w:webHidden/>
           </w:rPr>
-          <w:instrText xml:space="preserve"> PAGEREF _Toc319961529 \h </w:instrText>
+          <w:instrText xml:space="preserve"> PAGEREF _Toc320031903 \h </w:instrText>
         </w:r>
         <w:r>
           <w:rPr>
@@ -2516,7 +2527,7 @@
           <w:noProof/>
         </w:rPr>
       </w:pPr>
-      <w:hyperlink w:anchor="_Toc319961530" w:history="1">
+      <w:hyperlink w:anchor="_Toc320031904" w:history="1">
         <w:r>
           <w:rPr>
             <w:rStyle w:val="Hyperlink"/>
@@ -2544,7 +2555,7 @@
             <w:noProof/>
             <w:webHidden/>
           </w:rPr>
-          <w:instrText xml:space="preserve"> PAGEREF _Toc319961530 \h </w:instrText>
+          <w:instrText xml:space="preserve"> PAGEREF _Toc320031904 \h </w:instrText>
         </w:r>
         <w:r>
           <w:rPr>
@@ -2586,7 +2597,7 @@
           <w:noProof/>
         </w:rPr>
       </w:pPr>
-      <w:hyperlink w:anchor="_Toc319961531" w:history="1">
+      <w:hyperlink w:anchor="_Toc320031905" w:history="1">
         <w:r>
           <w:rPr>
             <w:rStyle w:val="Hyperlink"/>
@@ -2614,7 +2625,7 @@
             <w:noProof/>
             <w:webHidden/>
           </w:rPr>
-          <w:instrText xml:space="preserve"> PAGEREF _Toc319961531 \h </w:instrText>
+          <w:instrText xml:space="preserve"> PAGEREF _Toc320031905 \h </w:instrText>
         </w:r>
         <w:r>
           <w:rPr>
@@ -2656,7 +2667,7 @@
           <w:noProof/>
         </w:rPr>
       </w:pPr>
-      <w:hyperlink w:anchor="_Toc319961532" w:history="1">
+      <w:hyperlink w:anchor="_Toc320031906" w:history="1">
         <w:r>
           <w:rPr>
             <w:rStyle w:val="Hyperlink"/>
@@ -2684,7 +2695,7 @@
             <w:noProof/>
             <w:webHidden/>
           </w:rPr>
-          <w:instrText xml:space="preserve"> PAGEREF _Toc319961532 \h </w:instrText>
+          <w:instrText xml:space="preserve"> PAGEREF _Toc320031906 \h </w:instrText>
         </w:r>
         <w:r>
           <w:rPr>
@@ -2726,7 +2737,7 @@
           <w:noProof/>
         </w:rPr>
       </w:pPr>
-      <w:hyperlink w:anchor="_Toc319961533" w:history="1">
+      <w:hyperlink w:anchor="_Toc320031907" w:history="1">
         <w:r>
           <w:rPr>
             <w:rStyle w:val="Hyperlink"/>
@@ -2754,7 +2765,7 @@
             <w:noProof/>
             <w:webHidden/>
           </w:rPr>
-          <w:instrText xml:space="preserve"> PAGEREF _Toc319961533 \h </w:instrText>
+          <w:instrText xml:space="preserve"> PAGEREF _Toc320031907 \h </w:instrText>
         </w:r>
         <w:r>
           <w:rPr>
@@ -2796,7 +2807,7 @@
           <w:noProof/>
         </w:rPr>
       </w:pPr>
-      <w:hyperlink w:anchor="_Toc319961534" w:history="1">
+      <w:hyperlink w:anchor="_Toc320031908" w:history="1">
         <w:r>
           <w:rPr>
             <w:rStyle w:val="Hyperlink"/>
@@ -2824,7 +2835,7 @@
             <w:noProof/>
             <w:webHidden/>
           </w:rPr>
-          <w:instrText xml:space="preserve"> PAGEREF _Toc319961534 \h </w:instrText>
+          <w:instrText xml:space="preserve"> PAGEREF _Toc320031908 \h </w:instrText>
         </w:r>
         <w:r>
           <w:rPr>
@@ -2866,7 +2877,7 @@
           <w:noProof/>
         </w:rPr>
       </w:pPr>
-      <w:hyperlink w:anchor="_Toc319961535" w:history="1">
+      <w:hyperlink w:anchor="_Toc320031909" w:history="1">
         <w:r>
           <w:rPr>
             <w:rStyle w:val="Hyperlink"/>
@@ -2894,7 +2905,7 @@
             <w:noProof/>
             <w:webHidden/>
           </w:rPr>
-          <w:instrText xml:space="preserve"> PAGEREF _Toc319961535 \h </w:instrText>
+          <w:instrText xml:space="preserve"> PAGEREF _Toc320031909 \h </w:instrText>
         </w:r>
         <w:r>
           <w:rPr>
@@ -2936,7 +2947,7 @@
           <w:noProof/>
         </w:rPr>
       </w:pPr>
-      <w:hyperlink w:anchor="_Toc319961536" w:history="1">
+      <w:hyperlink w:anchor="_Toc320031910" w:history="1">
         <w:r>
           <w:rPr>
             <w:rStyle w:val="Hyperlink"/>
@@ -2964,7 +2975,7 @@
             <w:noProof/>
             <w:webHidden/>
           </w:rPr>
-          <w:instrText xml:space="preserve"> PAGEREF _Toc319961536 \h </w:instrText>
+          <w:instrText xml:space="preserve"> PAGEREF _Toc320031910 \h </w:instrText>
         </w:r>
         <w:r>
           <w:rPr>
@@ -3006,7 +3017,7 @@
           <w:noProof/>
         </w:rPr>
       </w:pPr>
-      <w:hyperlink w:anchor="_Toc319961537" w:history="1">
+      <w:hyperlink w:anchor="_Toc320031911" w:history="1">
         <w:r>
           <w:rPr>
             <w:rStyle w:val="Hyperlink"/>
@@ -3034,7 +3045,7 @@
             <w:noProof/>
             <w:webHidden/>
           </w:rPr>
-          <w:instrText xml:space="preserve"> PAGEREF _Toc319961537 \h </w:instrText>
+          <w:instrText xml:space="preserve"> PAGEREF _Toc320031911 \h </w:instrText>
         </w:r>
         <w:r>
           <w:rPr>
@@ -3072,10 +3083,11 @@
           <w:rFonts w:asciiTheme="minorHAnsi" w:eastAsiaTheme="minorEastAsia" w:hAnsiTheme="minorHAnsi" w:cstheme="minorBidi"/>
         </w:rPr>
       </w:pPr>
-      <w:hyperlink w:anchor="_Toc319961538" w:history="1">
+      <w:hyperlink w:anchor="_Toc320031912" w:history="1">
         <w:r>
           <w:rPr>
             <w:rStyle w:val="Hyperlink"/>
+            <w:b/>
           </w:rPr>
           <w:t>2.3.1.1 Giao thức TCP</w:t>
         </w:r>
@@ -3095,7 +3107,7 @@
           <w:rPr>
             <w:webHidden/>
           </w:rPr>
-          <w:instrText xml:space="preserve"> PAGEREF _Toc319961538 \h </w:instrText>
+          <w:instrText xml:space="preserve"> PAGEREF _Toc320031912 \h </w:instrText>
         </w:r>
         <w:r>
           <w:rPr>
@@ -3129,10 +3141,11 @@
           <w:rFonts w:asciiTheme="minorHAnsi" w:eastAsiaTheme="minorEastAsia" w:hAnsiTheme="minorHAnsi" w:cstheme="minorBidi"/>
         </w:rPr>
       </w:pPr>
-      <w:hyperlink w:anchor="_Toc319961539" w:history="1">
+      <w:hyperlink w:anchor="_Toc320031913" w:history="1">
         <w:r>
           <w:rPr>
             <w:rStyle w:val="Hyperlink"/>
+            <w:b/>
           </w:rPr>
           <w:t>2.3.1.2 Giao thứcUDP</w:t>
         </w:r>
@@ -3152,7 +3165,7 @@
           <w:rPr>
             <w:webHidden/>
           </w:rPr>
-          <w:instrText xml:space="preserve"> PAGEREF _Toc319961539 \h </w:instrText>
+          <w:instrText xml:space="preserve"> PAGEREF _Toc320031913 \h </w:instrText>
         </w:r>
         <w:r>
           <w:rPr>
@@ -3190,7 +3203,7 @@
           <w:noProof/>
         </w:rPr>
       </w:pPr>
-      <w:hyperlink w:anchor="_Toc319961540" w:history="1">
+      <w:hyperlink w:anchor="_Toc320031914" w:history="1">
         <w:r>
           <w:rPr>
             <w:rStyle w:val="Hyperlink"/>
@@ -3218,7 +3231,7 @@
             <w:noProof/>
             <w:webHidden/>
           </w:rPr>
-          <w:instrText xml:space="preserve"> PAGEREF _Toc319961540 \h </w:instrText>
+          <w:instrText xml:space="preserve"> PAGEREF _Toc320031914 \h </w:instrText>
         </w:r>
         <w:r>
           <w:rPr>
@@ -3260,7 +3273,7 @@
           <w:noProof/>
         </w:rPr>
       </w:pPr>
-      <w:hyperlink w:anchor="_Toc319961541" w:history="1">
+      <w:hyperlink w:anchor="_Toc320031915" w:history="1">
         <w:r>
           <w:rPr>
             <w:rStyle w:val="Hyperlink"/>
@@ -3288,7 +3301,7 @@
             <w:noProof/>
             <w:webHidden/>
           </w:rPr>
-          <w:instrText xml:space="preserve"> PAGEREF _Toc319961541 \h </w:instrText>
+          <w:instrText xml:space="preserve"> PAGEREF _Toc320031915 \h </w:instrText>
         </w:r>
         <w:r>
           <w:rPr>
@@ -3330,7 +3343,7 @@
           <w:noProof/>
         </w:rPr>
       </w:pPr>
-      <w:hyperlink w:anchor="_Toc319961542" w:history="1">
+      <w:hyperlink w:anchor="_Toc320031916" w:history="1">
         <w:r>
           <w:rPr>
             <w:rStyle w:val="Hyperlink"/>
@@ -3358,7 +3371,7 @@
             <w:noProof/>
             <w:webHidden/>
           </w:rPr>
-          <w:instrText xml:space="preserve"> PAGEREF _Toc319961542 \h </w:instrText>
+          <w:instrText xml:space="preserve"> PAGEREF _Toc320031916 \h </w:instrText>
         </w:r>
         <w:r>
           <w:rPr>
@@ -3400,7 +3413,7 @@
           <w:noProof/>
         </w:rPr>
       </w:pPr>
-      <w:hyperlink w:anchor="_Toc319961543" w:history="1">
+      <w:hyperlink w:anchor="_Toc320031917" w:history="1">
         <w:r>
           <w:rPr>
             <w:rStyle w:val="Hyperlink"/>
@@ -3428,7 +3441,7 @@
             <w:noProof/>
             <w:webHidden/>
           </w:rPr>
-          <w:instrText xml:space="preserve"> PAGEREF _Toc319961543 \h </w:instrText>
+          <w:instrText xml:space="preserve"> PAGEREF _Toc320031917 \h </w:instrText>
         </w:r>
         <w:r>
           <w:rPr>
@@ -3470,7 +3483,7 @@
           <w:noProof/>
         </w:rPr>
       </w:pPr>
-      <w:hyperlink w:anchor="_Toc319961544" w:history="1">
+      <w:hyperlink w:anchor="_Toc320031918" w:history="1">
         <w:r>
           <w:rPr>
             <w:rStyle w:val="Hyperlink"/>
@@ -3498,7 +3511,7 @@
             <w:noProof/>
             <w:webHidden/>
           </w:rPr>
-          <w:instrText xml:space="preserve"> PAGEREF _Toc319961544 \h </w:instrText>
+          <w:instrText xml:space="preserve"> PAGEREF _Toc320031918 \h </w:instrText>
         </w:r>
         <w:r>
           <w:rPr>
@@ -3540,7 +3553,7 @@
           <w:noProof/>
         </w:rPr>
       </w:pPr>
-      <w:hyperlink w:anchor="_Toc319961545" w:history="1">
+      <w:hyperlink w:anchor="_Toc320031919" w:history="1">
         <w:r>
           <w:rPr>
             <w:rStyle w:val="Hyperlink"/>
@@ -3568,7 +3581,7 @@
             <w:noProof/>
             <w:webHidden/>
           </w:rPr>
-          <w:instrText xml:space="preserve"> PAGEREF _Toc319961545 \h </w:instrText>
+          <w:instrText xml:space="preserve"> PAGEREF _Toc320031919 \h </w:instrText>
         </w:r>
         <w:r>
           <w:rPr>
@@ -3610,7 +3623,7 @@
           <w:noProof/>
         </w:rPr>
       </w:pPr>
-      <w:hyperlink w:anchor="_Toc319961546" w:history="1">
+      <w:hyperlink w:anchor="_Toc320031920" w:history="1">
         <w:r>
           <w:rPr>
             <w:rStyle w:val="Hyperlink"/>
@@ -3638,7 +3651,7 @@
             <w:noProof/>
             <w:webHidden/>
           </w:rPr>
-          <w:instrText xml:space="preserve"> PAGEREF _Toc319961546 \h </w:instrText>
+          <w:instrText xml:space="preserve"> PAGEREF _Toc320031920 \h </w:instrText>
         </w:r>
         <w:r>
           <w:rPr>
@@ -3680,7 +3693,7 @@
           <w:noProof/>
         </w:rPr>
       </w:pPr>
-      <w:hyperlink w:anchor="_Toc319961547" w:history="1">
+      <w:hyperlink w:anchor="_Toc320031921" w:history="1">
         <w:r>
           <w:rPr>
             <w:rStyle w:val="Hyperlink"/>
@@ -3708,7 +3721,7 @@
             <w:noProof/>
             <w:webHidden/>
           </w:rPr>
-          <w:instrText xml:space="preserve"> PAGEREF _Toc319961547 \h </w:instrText>
+          <w:instrText xml:space="preserve"> PAGEREF _Toc320031921 \h </w:instrText>
         </w:r>
         <w:r>
           <w:rPr>
@@ -3750,7 +3763,7 @@
           <w:noProof/>
         </w:rPr>
       </w:pPr>
-      <w:hyperlink w:anchor="_Toc319961548" w:history="1">
+      <w:hyperlink w:anchor="_Toc320031922" w:history="1">
         <w:r>
           <w:rPr>
             <w:rStyle w:val="Hyperlink"/>
@@ -3778,7 +3791,7 @@
             <w:noProof/>
             <w:webHidden/>
           </w:rPr>
-          <w:instrText xml:space="preserve"> PAGEREF _Toc319961548 \h </w:instrText>
+          <w:instrText xml:space="preserve"> PAGEREF _Toc320031922 \h </w:instrText>
         </w:r>
         <w:r>
           <w:rPr>
@@ -3820,7 +3833,7 @@
           <w:noProof/>
         </w:rPr>
       </w:pPr>
-      <w:hyperlink w:anchor="_Toc319961549" w:history="1">
+      <w:hyperlink w:anchor="_Toc320031923" w:history="1">
         <w:r>
           <w:rPr>
             <w:rStyle w:val="Hyperlink"/>
@@ -3848,7 +3861,7 @@
             <w:noProof/>
             <w:webHidden/>
           </w:rPr>
-          <w:instrText xml:space="preserve"> PAGEREF _Toc319961549 \h </w:instrText>
+          <w:instrText xml:space="preserve"> PAGEREF _Toc320031923 \h </w:instrText>
         </w:r>
         <w:r>
           <w:rPr>
@@ -3890,7 +3903,7 @@
           <w:noProof/>
         </w:rPr>
       </w:pPr>
-      <w:hyperlink w:anchor="_Toc319961550" w:history="1">
+      <w:hyperlink w:anchor="_Toc320031924" w:history="1">
         <w:r>
           <w:rPr>
             <w:rStyle w:val="Hyperlink"/>
@@ -3918,7 +3931,7 @@
             <w:noProof/>
             <w:webHidden/>
           </w:rPr>
-          <w:instrText xml:space="preserve"> PAGEREF _Toc319961550 \h </w:instrText>
+          <w:instrText xml:space="preserve"> PAGEREF _Toc320031924 \h </w:instrText>
         </w:r>
         <w:r>
           <w:rPr>
@@ -3960,7 +3973,7 @@
           <w:noProof/>
         </w:rPr>
       </w:pPr>
-      <w:hyperlink w:anchor="_Toc319961551" w:history="1">
+      <w:hyperlink w:anchor="_Toc320031925" w:history="1">
         <w:r>
           <w:rPr>
             <w:rStyle w:val="Hyperlink"/>
@@ -3988,7 +4001,7 @@
             <w:noProof/>
             <w:webHidden/>
           </w:rPr>
-          <w:instrText xml:space="preserve"> PAGEREF _Toc319961551 \h </w:instrText>
+          <w:instrText xml:space="preserve"> PAGEREF _Toc320031925 \h </w:instrText>
         </w:r>
         <w:r>
           <w:rPr>
@@ -4030,7 +4043,7 @@
           <w:noProof/>
         </w:rPr>
       </w:pPr>
-      <w:hyperlink w:anchor="_Toc319961552" w:history="1">
+      <w:hyperlink w:anchor="_Toc320031926" w:history="1">
         <w:r>
           <w:rPr>
             <w:rStyle w:val="Hyperlink"/>
@@ -4058,7 +4071,7 @@
             <w:noProof/>
             <w:webHidden/>
           </w:rPr>
-          <w:instrText xml:space="preserve"> PAGEREF _Toc319961552 \h </w:instrText>
+          <w:instrText xml:space="preserve"> PAGEREF _Toc320031926 \h </w:instrText>
         </w:r>
         <w:r>
           <w:rPr>
@@ -4100,7 +4113,7 @@
           <w:noProof/>
         </w:rPr>
       </w:pPr>
-      <w:hyperlink w:anchor="_Toc319961553" w:history="1">
+      <w:hyperlink w:anchor="_Toc320031927" w:history="1">
         <w:r>
           <w:rPr>
             <w:rStyle w:val="Hyperlink"/>
@@ -4128,7 +4141,7 @@
             <w:noProof/>
             <w:webHidden/>
           </w:rPr>
-          <w:instrText xml:space="preserve"> PAGEREF _Toc319961553 \h </w:instrText>
+          <w:instrText xml:space="preserve"> PAGEREF _Toc320031927 \h </w:instrText>
         </w:r>
         <w:r>
           <w:rPr>
@@ -4170,7 +4183,7 @@
           <w:noProof/>
         </w:rPr>
       </w:pPr>
-      <w:hyperlink w:anchor="_Toc319961554" w:history="1">
+      <w:hyperlink w:anchor="_Toc320031928" w:history="1">
         <w:r>
           <w:rPr>
             <w:rStyle w:val="Hyperlink"/>
@@ -4198,7 +4211,7 @@
             <w:noProof/>
             <w:webHidden/>
           </w:rPr>
-          <w:instrText xml:space="preserve"> PAGEREF _Toc319961554 \h </w:instrText>
+          <w:instrText xml:space="preserve"> PAGEREF _Toc320031928 \h </w:instrText>
         </w:r>
         <w:r>
           <w:rPr>
@@ -4240,7 +4253,7 @@
           <w:noProof/>
         </w:rPr>
       </w:pPr>
-      <w:hyperlink w:anchor="_Toc319961555" w:history="1">
+      <w:hyperlink w:anchor="_Toc320031929" w:history="1">
         <w:r>
           <w:rPr>
             <w:rStyle w:val="Hyperlink"/>
@@ -4268,7 +4281,7 @@
             <w:noProof/>
             <w:webHidden/>
           </w:rPr>
-          <w:instrText xml:space="preserve"> PAGEREF _Toc319961555 \h </w:instrText>
+          <w:instrText xml:space="preserve"> PAGEREF _Toc320031929 \h </w:instrText>
         </w:r>
         <w:r>
           <w:rPr>
@@ -4310,7 +4323,7 @@
           <w:noProof/>
         </w:rPr>
       </w:pPr>
-      <w:hyperlink w:anchor="_Toc319961556" w:history="1">
+      <w:hyperlink w:anchor="_Toc320031930" w:history="1">
         <w:r>
           <w:rPr>
             <w:rStyle w:val="Hyperlink"/>
@@ -4338,7 +4351,7 @@
             <w:noProof/>
             <w:webHidden/>
           </w:rPr>
-          <w:instrText xml:space="preserve"> PAGEREF _Toc319961556 \h </w:instrText>
+          <w:instrText xml:space="preserve"> PAGEREF _Toc320031930 \h </w:instrText>
         </w:r>
         <w:r>
           <w:rPr>
@@ -4381,7 +4394,7 @@
           <w:noProof/>
         </w:rPr>
       </w:pPr>
-      <w:hyperlink w:anchor="_Toc319961557" w:history="1">
+      <w:hyperlink w:anchor="_Toc320031931" w:history="1">
         <w:r>
           <w:rPr>
             <w:rStyle w:val="Hyperlink"/>
@@ -4424,7 +4437,7 @@
             <w:noProof/>
             <w:webHidden/>
           </w:rPr>
-          <w:instrText xml:space="preserve"> PAGEREF _Toc319961557 \h </w:instrText>
+          <w:instrText xml:space="preserve"> PAGEREF _Toc320031931 \h </w:instrText>
         </w:r>
         <w:r>
           <w:rPr>
@@ -4466,7 +4479,7 @@
           <w:noProof/>
         </w:rPr>
       </w:pPr>
-      <w:hyperlink w:anchor="_Toc319961558" w:history="1">
+      <w:hyperlink w:anchor="_Toc320031932" w:history="1">
         <w:r>
           <w:rPr>
             <w:rStyle w:val="Hyperlink"/>
@@ -4494,7 +4507,7 @@
             <w:noProof/>
             <w:webHidden/>
           </w:rPr>
-          <w:instrText xml:space="preserve"> PAGEREF _Toc319961558 \h </w:instrText>
+          <w:instrText xml:space="preserve"> PAGEREF _Toc320031932 \h </w:instrText>
         </w:r>
         <w:r>
           <w:rPr>
@@ -4536,7 +4549,7 @@
           <w:noProof/>
         </w:rPr>
       </w:pPr>
-      <w:hyperlink w:anchor="_Toc319961559" w:history="1">
+      <w:hyperlink w:anchor="_Toc320031933" w:history="1">
         <w:r>
           <w:rPr>
             <w:rStyle w:val="Hyperlink"/>
@@ -4564,7 +4577,7 @@
             <w:noProof/>
             <w:webHidden/>
           </w:rPr>
-          <w:instrText xml:space="preserve"> PAGEREF _Toc319961559 \h </w:instrText>
+          <w:instrText xml:space="preserve"> PAGEREF _Toc320031933 \h </w:instrText>
         </w:r>
         <w:r>
           <w:rPr>
@@ -4606,7 +4619,7 @@
           <w:noProof/>
         </w:rPr>
       </w:pPr>
-      <w:hyperlink w:anchor="_Toc319961560" w:history="1">
+      <w:hyperlink w:anchor="_Toc320031934" w:history="1">
         <w:r>
           <w:rPr>
             <w:rStyle w:val="Hyperlink"/>
@@ -4634,7 +4647,7 @@
             <w:noProof/>
             <w:webHidden/>
           </w:rPr>
-          <w:instrText xml:space="preserve"> PAGEREF _Toc319961560 \h </w:instrText>
+          <w:instrText xml:space="preserve"> PAGEREF _Toc320031934 \h </w:instrText>
         </w:r>
         <w:r>
           <w:rPr>
@@ -4672,10 +4685,11 @@
           <w:rFonts w:asciiTheme="minorHAnsi" w:eastAsiaTheme="minorEastAsia" w:hAnsiTheme="minorHAnsi" w:cstheme="minorBidi"/>
         </w:rPr>
       </w:pPr>
-      <w:hyperlink w:anchor="_Toc319961561" w:history="1">
+      <w:hyperlink w:anchor="_Toc320031935" w:history="1">
         <w:r>
           <w:rPr>
             <w:rStyle w:val="Hyperlink"/>
+            <w:b/>
           </w:rPr>
           <w:t>3.5.5.1 Logic mệnh đề</w:t>
         </w:r>
@@ -4695,7 +4709,7 @@
           <w:rPr>
             <w:webHidden/>
           </w:rPr>
-          <w:instrText xml:space="preserve"> PAGEREF _Toc319961561 \h </w:instrText>
+          <w:instrText xml:space="preserve"> PAGEREF _Toc320031935 \h </w:instrText>
         </w:r>
         <w:r>
           <w:rPr>
@@ -4729,10 +4743,11 @@
           <w:rFonts w:asciiTheme="minorHAnsi" w:eastAsiaTheme="minorEastAsia" w:hAnsiTheme="minorHAnsi" w:cstheme="minorBidi"/>
         </w:rPr>
       </w:pPr>
-      <w:hyperlink w:anchor="_Toc319961562" w:history="1">
+      <w:hyperlink w:anchor="_Toc320031936" w:history="1">
         <w:r>
           <w:rPr>
             <w:rStyle w:val="Hyperlink"/>
+            <w:b/>
           </w:rPr>
           <w:t>3.5.5.2 Logic vị từ</w:t>
         </w:r>
@@ -4752,7 +4767,7 @@
           <w:rPr>
             <w:webHidden/>
           </w:rPr>
-          <w:instrText xml:space="preserve"> PAGEREF _Toc319961562 \h </w:instrText>
+          <w:instrText xml:space="preserve"> PAGEREF _Toc320031936 \h </w:instrText>
         </w:r>
         <w:r>
           <w:rPr>
@@ -4790,7 +4805,7 @@
           <w:noProof/>
         </w:rPr>
       </w:pPr>
-      <w:hyperlink w:anchor="_Toc319961563" w:history="1">
+      <w:hyperlink w:anchor="_Toc320031937" w:history="1">
         <w:r>
           <w:rPr>
             <w:rStyle w:val="Hyperlink"/>
@@ -4818,7 +4833,7 @@
             <w:noProof/>
             <w:webHidden/>
           </w:rPr>
-          <w:instrText xml:space="preserve"> PAGEREF _Toc319961563 \h </w:instrText>
+          <w:instrText xml:space="preserve"> PAGEREF _Toc320031937 \h </w:instrText>
         </w:r>
         <w:r>
           <w:rPr>
@@ -4860,7 +4875,7 @@
           <w:noProof/>
         </w:rPr>
       </w:pPr>
-      <w:hyperlink w:anchor="_Toc319961564" w:history="1">
+      <w:hyperlink w:anchor="_Toc320031938" w:history="1">
         <w:r>
           <w:rPr>
             <w:rStyle w:val="Hyperlink"/>
@@ -4888,7 +4903,7 @@
             <w:noProof/>
             <w:webHidden/>
           </w:rPr>
-          <w:instrText xml:space="preserve"> PAGEREF _Toc319961564 \h </w:instrText>
+          <w:instrText xml:space="preserve"> PAGEREF _Toc320031938 \h </w:instrText>
         </w:r>
         <w:r>
           <w:rPr>
@@ -4930,7 +4945,7 @@
           <w:noProof/>
         </w:rPr>
       </w:pPr>
-      <w:hyperlink w:anchor="_Toc319961565" w:history="1">
+      <w:hyperlink w:anchor="_Toc320031939" w:history="1">
         <w:r>
           <w:rPr>
             <w:rStyle w:val="Hyperlink"/>
@@ -4958,7 +4973,7 @@
             <w:noProof/>
             <w:webHidden/>
           </w:rPr>
-          <w:instrText xml:space="preserve"> PAGEREF _Toc319961565 \h </w:instrText>
+          <w:instrText xml:space="preserve"> PAGEREF _Toc320031939 \h </w:instrText>
         </w:r>
         <w:r>
           <w:rPr>
@@ -5000,7 +5015,7 @@
           <w:noProof/>
         </w:rPr>
       </w:pPr>
-      <w:hyperlink w:anchor="_Toc319961566" w:history="1">
+      <w:hyperlink w:anchor="_Toc320031940" w:history="1">
         <w:r>
           <w:rPr>
             <w:rStyle w:val="Hyperlink"/>
@@ -5028,7 +5043,7 @@
             <w:noProof/>
             <w:webHidden/>
           </w:rPr>
-          <w:instrText xml:space="preserve"> PAGEREF _Toc319961566 \h </w:instrText>
+          <w:instrText xml:space="preserve"> PAGEREF _Toc320031940 \h </w:instrText>
         </w:r>
         <w:r>
           <w:rPr>
@@ -5070,7 +5085,7 @@
           <w:noProof/>
         </w:rPr>
       </w:pPr>
-      <w:hyperlink w:anchor="_Toc319961567" w:history="1">
+      <w:hyperlink w:anchor="_Toc320031941" w:history="1">
         <w:r>
           <w:rPr>
             <w:rStyle w:val="Hyperlink"/>
@@ -5098,7 +5113,7 @@
             <w:noProof/>
             <w:webHidden/>
           </w:rPr>
-          <w:instrText xml:space="preserve"> PAGEREF _Toc319961567 \h </w:instrText>
+          <w:instrText xml:space="preserve"> PAGEREF _Toc320031941 \h </w:instrText>
         </w:r>
         <w:r>
           <w:rPr>
@@ -5140,7 +5155,7 @@
           <w:noProof/>
         </w:rPr>
       </w:pPr>
-      <w:hyperlink w:anchor="_Toc319961568" w:history="1">
+      <w:hyperlink w:anchor="_Toc320031942" w:history="1">
         <w:r>
           <w:rPr>
             <w:rStyle w:val="Hyperlink"/>
@@ -5168,7 +5183,7 @@
             <w:noProof/>
             <w:webHidden/>
           </w:rPr>
-          <w:instrText xml:space="preserve"> PAGEREF _Toc319961568 \h </w:instrText>
+          <w:instrText xml:space="preserve"> PAGEREF _Toc320031942 \h </w:instrText>
         </w:r>
         <w:r>
           <w:rPr>
@@ -5210,7 +5225,7 @@
           <w:noProof/>
         </w:rPr>
       </w:pPr>
-      <w:hyperlink w:anchor="_Toc319961569" w:history="1">
+      <w:hyperlink w:anchor="_Toc320031943" w:history="1">
         <w:r>
           <w:rPr>
             <w:rStyle w:val="Hyperlink"/>
@@ -5238,7 +5253,7 @@
             <w:noProof/>
             <w:webHidden/>
           </w:rPr>
-          <w:instrText xml:space="preserve"> PAGEREF _Toc319961569 \h </w:instrText>
+          <w:instrText xml:space="preserve"> PAGEREF _Toc320031943 \h </w:instrText>
         </w:r>
         <w:r>
           <w:rPr>
@@ -5280,7 +5295,7 @@
           <w:noProof/>
         </w:rPr>
       </w:pPr>
-      <w:hyperlink w:anchor="_Toc319961570" w:history="1">
+      <w:hyperlink w:anchor="_Toc320031944" w:history="1">
         <w:r>
           <w:rPr>
             <w:rStyle w:val="Hyperlink"/>
@@ -5308,7 +5323,7 @@
             <w:noProof/>
             <w:webHidden/>
           </w:rPr>
-          <w:instrText xml:space="preserve"> PAGEREF _Toc319961570 \h </w:instrText>
+          <w:instrText xml:space="preserve"> PAGEREF _Toc320031944 \h </w:instrText>
         </w:r>
         <w:r>
           <w:rPr>
@@ -5350,7 +5365,7 @@
           <w:noProof/>
         </w:rPr>
       </w:pPr>
-      <w:hyperlink w:anchor="_Toc319961571" w:history="1">
+      <w:hyperlink w:anchor="_Toc320031945" w:history="1">
         <w:r>
           <w:rPr>
             <w:rStyle w:val="Hyperlink"/>
@@ -5378,7 +5393,7 @@
             <w:noProof/>
             <w:webHidden/>
           </w:rPr>
-          <w:instrText xml:space="preserve"> PAGEREF _Toc319961571 \h </w:instrText>
+          <w:instrText xml:space="preserve"> PAGEREF _Toc320031945 \h </w:instrText>
         </w:r>
         <w:r>
           <w:rPr>
@@ -5420,7 +5435,7 @@
           <w:noProof/>
         </w:rPr>
       </w:pPr>
-      <w:hyperlink w:anchor="_Toc319961572" w:history="1">
+      <w:hyperlink w:anchor="_Toc320031946" w:history="1">
         <w:r>
           <w:rPr>
             <w:rStyle w:val="Hyperlink"/>
@@ -5448,7 +5463,7 @@
             <w:noProof/>
             <w:webHidden/>
           </w:rPr>
-          <w:instrText xml:space="preserve"> PAGEREF _Toc319961572 \h </w:instrText>
+          <w:instrText xml:space="preserve"> PAGEREF _Toc320031946 \h </w:instrText>
         </w:r>
         <w:r>
           <w:rPr>
@@ -5468,7 +5483,7 @@
             <w:noProof/>
             <w:webHidden/>
           </w:rPr>
-          <w:t>78</w:t>
+          <w:t>79</w:t>
         </w:r>
         <w:r>
           <w:rPr>
@@ -5490,7 +5505,7 @@
           <w:noProof/>
         </w:rPr>
       </w:pPr>
-      <w:hyperlink w:anchor="_Toc319961573" w:history="1">
+      <w:hyperlink w:anchor="_Toc320031947" w:history="1">
         <w:r>
           <w:rPr>
             <w:rStyle w:val="Hyperlink"/>
@@ -5518,7 +5533,7 @@
             <w:noProof/>
             <w:webHidden/>
           </w:rPr>
-          <w:instrText xml:space="preserve"> PAGEREF _Toc319961573 \h </w:instrText>
+          <w:instrText xml:space="preserve"> PAGEREF _Toc320031947 \h </w:instrText>
         </w:r>
         <w:r>
           <w:rPr>
@@ -5538,77 +5553,7 @@
             <w:noProof/>
             <w:webHidden/>
           </w:rPr>
-          <w:t>86</w:t>
-        </w:r>
-        <w:r>
-          <w:rPr>
-            <w:noProof/>
-            <w:webHidden/>
-          </w:rPr>
-          <w:fldChar w:fldCharType="end"/>
-        </w:r>
-      </w:hyperlink>
-    </w:p>
-    <w:p>
-      <w:pPr>
-        <w:pStyle w:val="TOC3"/>
-        <w:tabs>
-          <w:tab w:val="right" w:leader="dot" w:pos="9111"/>
-        </w:tabs>
-        <w:rPr>
-          <w:rFonts w:eastAsiaTheme="minorEastAsia"/>
-          <w:noProof/>
-        </w:rPr>
-      </w:pPr>
-      <w:hyperlink w:anchor="_Toc319961574" w:history="1">
-        <w:r>
-          <w:rPr>
-            <w:rStyle w:val="Hyperlink"/>
-            <w:rFonts w:ascii="Times New Roman" w:hAnsi="Times New Roman" w:cs="Times New Roman"/>
-            <w:noProof/>
-          </w:rPr>
-          <w:t>Xây dựng từ đầu Clientnetworking và Servernetworking</w:t>
-        </w:r>
-        <w:r>
-          <w:rPr>
-            <w:noProof/>
-            <w:webHidden/>
-          </w:rPr>
-          <w:tab/>
-        </w:r>
-        <w:r>
-          <w:rPr>
-            <w:noProof/>
-            <w:webHidden/>
-          </w:rPr>
-          <w:fldChar w:fldCharType="begin"/>
-        </w:r>
-        <w:r>
-          <w:rPr>
-            <w:noProof/>
-            <w:webHidden/>
-          </w:rPr>
-          <w:instrText xml:space="preserve"> PAGEREF _Toc319961574 \h </w:instrText>
-        </w:r>
-        <w:r>
-          <w:rPr>
-            <w:noProof/>
-            <w:webHidden/>
-          </w:rPr>
-        </w:r>
-        <w:r>
-          <w:rPr>
-            <w:noProof/>
-            <w:webHidden/>
-          </w:rPr>
-          <w:fldChar w:fldCharType="separate"/>
-        </w:r>
-        <w:r>
-          <w:rPr>
-            <w:noProof/>
-            <w:webHidden/>
-          </w:rPr>
-          <w:t>86</w:t>
+          <w:t>87</w:t>
         </w:r>
         <w:r>
           <w:rPr>
@@ -5630,14 +5575,14 @@
           <w:noProof/>
         </w:rPr>
       </w:pPr>
-      <w:hyperlink w:anchor="_Toc319961575" w:history="1">
+      <w:hyperlink w:anchor="_Toc320031948" w:history="1">
         <w:r>
           <w:rPr>
             <w:rStyle w:val="Hyperlink"/>
             <w:rFonts w:ascii="Times New Roman" w:hAnsi="Times New Roman" w:cs="Times New Roman"/>
             <w:noProof/>
           </w:rPr>
-          <w:t>Ta có một phiên cố vấn</w:t>
+          <w:t>CHƯƠNG 3 – DEMO ỨNG DỤNG</w:t>
         </w:r>
         <w:r>
           <w:rPr>
@@ -5658,7 +5603,7 @@
             <w:noProof/>
             <w:webHidden/>
           </w:rPr>
-          <w:instrText xml:space="preserve"> PAGEREF _Toc319961575 \h </w:instrText>
+          <w:instrText xml:space="preserve"> PAGEREF _Toc320031948 \h </w:instrText>
         </w:r>
         <w:r>
           <w:rPr>
@@ -5678,77 +5623,7 @@
             <w:noProof/>
             <w:webHidden/>
           </w:rPr>
-          <w:t>87</w:t>
-        </w:r>
-        <w:r>
-          <w:rPr>
-            <w:noProof/>
-            <w:webHidden/>
-          </w:rPr>
-          <w:fldChar w:fldCharType="end"/>
-        </w:r>
-      </w:hyperlink>
-    </w:p>
-    <w:p>
-      <w:pPr>
-        <w:pStyle w:val="TOC2"/>
-        <w:tabs>
-          <w:tab w:val="right" w:leader="dot" w:pos="9111"/>
-        </w:tabs>
-        <w:rPr>
-          <w:rFonts w:eastAsiaTheme="minorEastAsia"/>
-          <w:noProof/>
-        </w:rPr>
-      </w:pPr>
-      <w:hyperlink w:anchor="_Toc319961576" w:history="1">
-        <w:r>
-          <w:rPr>
-            <w:rStyle w:val="Hyperlink"/>
-            <w:rFonts w:ascii="Times New Roman" w:hAnsi="Times New Roman" w:cs="Times New Roman"/>
-            <w:noProof/>
-          </w:rPr>
-          <w:t>CHƯƠNG 3 – DEMO ỨNG DỤNG</w:t>
-        </w:r>
-        <w:r>
-          <w:rPr>
-            <w:noProof/>
-            <w:webHidden/>
-          </w:rPr>
-          <w:tab/>
-        </w:r>
-        <w:r>
-          <w:rPr>
-            <w:noProof/>
-            <w:webHidden/>
-          </w:rPr>
-          <w:fldChar w:fldCharType="begin"/>
-        </w:r>
-        <w:r>
-          <w:rPr>
-            <w:noProof/>
-            <w:webHidden/>
-          </w:rPr>
-          <w:instrText xml:space="preserve"> PAGEREF _Toc319961576 \h </w:instrText>
-        </w:r>
-        <w:r>
-          <w:rPr>
-            <w:noProof/>
-            <w:webHidden/>
-          </w:rPr>
-        </w:r>
-        <w:r>
-          <w:rPr>
-            <w:noProof/>
-            <w:webHidden/>
-          </w:rPr>
-          <w:fldChar w:fldCharType="separate"/>
-        </w:r>
-        <w:r>
-          <w:rPr>
-            <w:noProof/>
-            <w:webHidden/>
-          </w:rPr>
-          <w:t>88</w:t>
+          <w:t>89</w:t>
         </w:r>
         <w:r>
           <w:rPr>
@@ -5770,7 +5645,7 @@
           <w:noProof/>
         </w:rPr>
       </w:pPr>
-      <w:hyperlink w:anchor="_Toc319961577" w:history="1">
+      <w:hyperlink w:anchor="_Toc320031949" w:history="1">
         <w:r>
           <w:rPr>
             <w:rStyle w:val="Hyperlink"/>
@@ -5798,7 +5673,7 @@
             <w:noProof/>
             <w:webHidden/>
           </w:rPr>
-          <w:instrText xml:space="preserve"> PAGEREF _Toc319961577 \h </w:instrText>
+          <w:instrText xml:space="preserve"> PAGEREF _Toc320031949 \h </w:instrText>
         </w:r>
         <w:r>
           <w:rPr>
@@ -5818,7 +5693,7 @@
             <w:noProof/>
             <w:webHidden/>
           </w:rPr>
-          <w:t>89</w:t>
+          <w:t>90</w:t>
         </w:r>
         <w:r>
           <w:rPr>
@@ -5840,7 +5715,7 @@
           <w:noProof/>
         </w:rPr>
       </w:pPr>
-      <w:hyperlink w:anchor="_Toc319961578" w:history="1">
+      <w:hyperlink w:anchor="_Toc320031950" w:history="1">
         <w:r>
           <w:rPr>
             <w:rStyle w:val="Hyperlink"/>
@@ -5868,7 +5743,7 @@
             <w:noProof/>
             <w:webHidden/>
           </w:rPr>
-          <w:instrText xml:space="preserve"> PAGEREF _Toc319961578 \h </w:instrText>
+          <w:instrText xml:space="preserve"> PAGEREF _Toc320031950 \h </w:instrText>
         </w:r>
         <w:r>
           <w:rPr>
@@ -5888,7 +5763,7 @@
             <w:noProof/>
             <w:webHidden/>
           </w:rPr>
-          <w:t>89</w:t>
+          <w:t>90</w:t>
         </w:r>
         <w:r>
           <w:rPr>
@@ -5910,7 +5785,7 @@
           <w:noProof/>
         </w:rPr>
       </w:pPr>
-      <w:hyperlink w:anchor="_Toc319961579" w:history="1">
+      <w:hyperlink w:anchor="_Toc320031951" w:history="1">
         <w:r>
           <w:rPr>
             <w:rStyle w:val="Hyperlink"/>
@@ -5938,7 +5813,7 @@
             <w:noProof/>
             <w:webHidden/>
           </w:rPr>
-          <w:instrText xml:space="preserve"> PAGEREF _Toc319961579 \h </w:instrText>
+          <w:instrText xml:space="preserve"> PAGEREF _Toc320031951 \h </w:instrText>
         </w:r>
         <w:r>
           <w:rPr>
@@ -5958,7 +5833,7 @@
             <w:noProof/>
             <w:webHidden/>
           </w:rPr>
-          <w:t>89</w:t>
+          <w:t>90</w:t>
         </w:r>
         <w:r>
           <w:rPr>
@@ -5980,7 +5855,7 @@
           <w:noProof/>
         </w:rPr>
       </w:pPr>
-      <w:hyperlink w:anchor="_Toc319961580" w:history="1">
+      <w:hyperlink w:anchor="_Toc320031952" w:history="1">
         <w:r>
           <w:rPr>
             <w:rStyle w:val="Hyperlink"/>
@@ -6008,7 +5883,7 @@
             <w:noProof/>
             <w:webHidden/>
           </w:rPr>
-          <w:instrText xml:space="preserve"> PAGEREF _Toc319961580 \h </w:instrText>
+          <w:instrText xml:space="preserve"> PAGEREF _Toc320031952 \h </w:instrText>
         </w:r>
         <w:r>
           <w:rPr>
@@ -6028,7 +5903,7 @@
             <w:noProof/>
             <w:webHidden/>
           </w:rPr>
-          <w:t>90</w:t>
+          <w:t>91</w:t>
         </w:r>
         <w:r>
           <w:rPr>
@@ -6041,6 +5916,7 @@
     </w:p>
     <w:p>
       <w:pPr>
+        <w:outlineLvl w:val="0"/>
         <w:rPr>
           <w:b/>
           <w:sz w:val="26"/>
@@ -6051,35 +5927,48 @@
           <w:b/>
           <w:sz w:val="26"/>
         </w:rPr>
+        <w:fldChar w:fldCharType="end"/>
+      </w:r>
+      <w:bookmarkStart w:id="0" w:name="_Toc320031868"/>
+    </w:p>
+    <w:p>
+      <w:pPr>
+        <w:outlineLvl w:val="0"/>
+        <w:rPr>
+          <w:b/>
+          <w:sz w:val="26"/>
+        </w:rPr>
+      </w:pPr>
+      <w:r>
+        <w:rPr>
+          <w:rFonts w:ascii="Times New Roman" w:hAnsi="Times New Roman" w:cs="Times New Roman"/>
+          <w:b/>
+          <w:sz w:val="34"/>
+        </w:rPr>
         <w:lastRenderedPageBreak/>
-        <w:fldChar w:fldCharType="end"/>
-      </w:r>
-      <w:bookmarkStart w:id="0" w:name="_Toc319961494"/>
-      <w:r>
-        <w:rPr>
-          <w:rFonts w:ascii="Times New Roman" w:hAnsi="Times New Roman" w:cs="Times New Roman"/>
+        <w:t xml:space="preserve">PHẦN </w:t>
+      </w:r>
+      <w:r>
+        <w:rPr>
+          <w:rFonts w:ascii="Times New Roman" w:hAnsi="Times New Roman" w:cs="Times New Roman"/>
+          <w:b/>
           <w:sz w:val="34"/>
         </w:rPr>
-        <w:t xml:space="preserve">PHẦN </w:t>
-      </w:r>
-      <w:r>
-        <w:rPr>
-          <w:rFonts w:ascii="Times New Roman" w:hAnsi="Times New Roman" w:cs="Times New Roman"/>
+        <w:t>1</w:t>
+      </w:r>
+      <w:r>
+        <w:rPr>
+          <w:rFonts w:ascii="Times New Roman" w:hAnsi="Times New Roman" w:cs="Times New Roman"/>
+          <w:b/>
           <w:sz w:val="34"/>
         </w:rPr>
-        <w:t>1</w:t>
-      </w:r>
-      <w:r>
-        <w:rPr>
-          <w:rFonts w:ascii="Times New Roman" w:hAnsi="Times New Roman" w:cs="Times New Roman"/>
-          <w:sz w:val="34"/>
-        </w:rPr>
         <w:t xml:space="preserve"> – MỞ ĐẦU</w:t>
       </w:r>
       <w:bookmarkEnd w:id="0"/>
       <w:r>
         <w:rPr>
           <w:rFonts w:ascii="Times New Roman" w:hAnsi="Times New Roman" w:cs="Times New Roman"/>
+          <w:b/>
           <w:sz w:val="34"/>
         </w:rPr>
         <w:t xml:space="preserve"> </w:t>
@@ -6094,7 +5983,7 @@
           <w:sz w:val="30"/>
         </w:rPr>
       </w:pPr>
-      <w:bookmarkStart w:id="1" w:name="_Toc319961495"/>
+      <w:bookmarkStart w:id="1" w:name="_Toc320031869"/>
       <w:r>
         <w:rPr>
           <w:rFonts w:ascii="Times New Roman" w:hAnsi="Times New Roman" w:cs="Times New Roman"/>
@@ -6321,7 +6210,7 @@
           <w:sz w:val="30"/>
         </w:rPr>
       </w:pPr>
-      <w:bookmarkStart w:id="2" w:name="_Toc319961496"/>
+      <w:bookmarkStart w:id="2" w:name="_Toc320031870"/>
       <w:r>
         <w:rPr>
           <w:rFonts w:ascii="Times New Roman" w:hAnsi="Times New Roman" w:cs="Times New Roman"/>
@@ -6397,7 +6286,7 @@
           <w:sz w:val="30"/>
         </w:rPr>
       </w:pPr>
-      <w:bookmarkStart w:id="3" w:name="_Toc319961497"/>
+      <w:bookmarkStart w:id="3" w:name="_Toc320031871"/>
       <w:r>
         <w:rPr>
           <w:rFonts w:ascii="Times New Roman" w:hAnsi="Times New Roman" w:cs="Times New Roman"/>
@@ -6497,7 +6386,7 @@
           <w:sz w:val="34"/>
         </w:rPr>
       </w:pPr>
-      <w:bookmarkStart w:id="4" w:name="_Toc319961498"/>
+      <w:bookmarkStart w:id="4" w:name="_Toc320031872"/>
       <w:r>
         <w:rPr>
           <w:rFonts w:ascii="Times New Roman" w:hAnsi="Times New Roman" w:cs="Times New Roman"/>
@@ -7500,7 +7389,7 @@
           <w:sz w:val="34"/>
         </w:rPr>
       </w:pPr>
-      <w:bookmarkStart w:id="5" w:name="_Toc319961499"/>
+      <w:bookmarkStart w:id="5" w:name="_Toc320031873"/>
       <w:r>
         <w:rPr>
           <w:rFonts w:ascii="Times New Roman" w:hAnsi="Times New Roman" w:cs="Times New Roman"/>
@@ -7536,7 +7425,7 @@
           <w:sz w:val="30"/>
         </w:rPr>
       </w:pPr>
-      <w:bookmarkStart w:id="6" w:name="_Toc319961500"/>
+      <w:bookmarkStart w:id="6" w:name="_Toc320031874"/>
       <w:r>
         <w:rPr>
           <w:rFonts w:ascii="Times New Roman" w:hAnsi="Times New Roman" w:cs="Times New Roman"/>
@@ -7785,7 +7674,7 @@
           <w:sz w:val="30"/>
         </w:rPr>
       </w:pPr>
-      <w:bookmarkStart w:id="7" w:name="_Toc319961501"/>
+      <w:bookmarkStart w:id="7" w:name="_Toc320031875"/>
       <w:r>
         <w:rPr>
           <w:rFonts w:ascii="Times New Roman" w:hAnsi="Times New Roman" w:cs="Times New Roman"/>
@@ -7815,7 +7704,7 @@
           <w:sz w:val="28"/>
         </w:rPr>
       </w:pPr>
-      <w:bookmarkStart w:id="8" w:name="_Toc319961502"/>
+      <w:bookmarkStart w:id="8" w:name="_Toc320031876"/>
       <w:r>
         <w:rPr>
           <w:rFonts w:ascii="Times New Roman" w:hAnsi="Times New Roman" w:cs="Times New Roman"/>
@@ -8274,7 +8163,7 @@
           <w:sz w:val="28"/>
         </w:rPr>
       </w:pPr>
-      <w:bookmarkStart w:id="9" w:name="_Toc319961503"/>
+      <w:bookmarkStart w:id="9" w:name="_Toc320031877"/>
       <w:r>
         <w:rPr>
           <w:rFonts w:ascii="Times New Roman" w:hAnsi="Times New Roman" w:cs="Times New Roman"/>
@@ -8571,7 +8460,7 @@
           <w:sz w:val="30"/>
         </w:rPr>
       </w:pPr>
-      <w:bookmarkStart w:id="10" w:name="_Toc319961504"/>
+      <w:bookmarkStart w:id="10" w:name="_Toc320031878"/>
       <w:r>
         <w:rPr>
           <w:rFonts w:ascii="Times New Roman" w:hAnsi="Times New Roman" w:cs="Times New Roman"/>
@@ -8808,7 +8697,7 @@
           <w:sz w:val="30"/>
         </w:rPr>
       </w:pPr>
-      <w:bookmarkStart w:id="11" w:name="_Toc319961505"/>
+      <w:bookmarkStart w:id="11" w:name="_Toc320031879"/>
       <w:r>
         <w:rPr>
           <w:rFonts w:ascii="Times New Roman" w:hAnsi="Times New Roman" w:cs="Times New Roman"/>
@@ -8853,7 +8742,7 @@
           <w:sz w:val="30"/>
         </w:rPr>
       </w:pPr>
-      <w:bookmarkStart w:id="12" w:name="_Toc319961506"/>
+      <w:bookmarkStart w:id="12" w:name="_Toc320031880"/>
       <w:r>
         <w:rPr>
           <w:rFonts w:ascii="Times New Roman" w:hAnsi="Times New Roman" w:cs="Times New Roman"/>
@@ -10059,7 +9948,7 @@
           <w:sz w:val="30"/>
         </w:rPr>
       </w:pPr>
-      <w:bookmarkStart w:id="13" w:name="_Toc319961507"/>
+      <w:bookmarkStart w:id="13" w:name="_Toc320031881"/>
       <w:r>
         <w:rPr>
           <w:rFonts w:ascii="Times New Roman" w:hAnsi="Times New Roman" w:cs="Times New Roman"/>
@@ -10685,7 +10574,7 @@
           <w:sz w:val="30"/>
         </w:rPr>
       </w:pPr>
-      <w:bookmarkStart w:id="14" w:name="_Toc319961508"/>
+      <w:bookmarkStart w:id="14" w:name="_Toc320031882"/>
       <w:r>
         <w:rPr>
           <w:rFonts w:ascii="Times New Roman" w:hAnsi="Times New Roman" w:cs="Times New Roman"/>
@@ -11774,7 +11663,7 @@
           <w:sz w:val="30"/>
         </w:rPr>
       </w:pPr>
-      <w:bookmarkStart w:id="15" w:name="_Toc319961509"/>
+      <w:bookmarkStart w:id="15" w:name="_Toc320031883"/>
       <w:r>
         <w:rPr>
           <w:rFonts w:ascii="Times New Roman" w:hAnsi="Times New Roman" w:cs="Times New Roman"/>
@@ -12942,7 +12831,7 @@
           <w:sz w:val="30"/>
         </w:rPr>
       </w:pPr>
-      <w:bookmarkStart w:id="16" w:name="_Toc319961510"/>
+      <w:bookmarkStart w:id="16" w:name="_Toc320031884"/>
       <w:r>
         <w:rPr>
           <w:rFonts w:ascii="Times New Roman" w:hAnsi="Times New Roman" w:cs="Times New Roman"/>
@@ -13769,7 +13658,7 @@
           <w:sz w:val="30"/>
         </w:rPr>
       </w:pPr>
-      <w:bookmarkStart w:id="17" w:name="_Toc319961511"/>
+      <w:bookmarkStart w:id="17" w:name="_Toc320031885"/>
       <w:r>
         <w:rPr>
           <w:rFonts w:ascii="Times New Roman" w:hAnsi="Times New Roman" w:cs="Times New Roman"/>
@@ -14596,7 +14485,7 @@
           <w:sz w:val="30"/>
         </w:rPr>
       </w:pPr>
-      <w:bookmarkStart w:id="18" w:name="_Toc319961512"/>
+      <w:bookmarkStart w:id="18" w:name="_Toc320031886"/>
       <w:r>
         <w:rPr>
           <w:rFonts w:ascii="Times New Roman" w:hAnsi="Times New Roman" w:cs="Times New Roman"/>
@@ -14856,7 +14745,7 @@
           <w:sz w:val="30"/>
         </w:rPr>
       </w:pPr>
-      <w:bookmarkStart w:id="19" w:name="_Toc319961513"/>
+      <w:bookmarkStart w:id="19" w:name="_Toc320031887"/>
       <w:r>
         <w:rPr>
           <w:rFonts w:ascii="Times New Roman" w:hAnsi="Times New Roman" w:cs="Times New Roman"/>
@@ -15049,7 +14938,7 @@
           <w:sz w:val="30"/>
         </w:rPr>
       </w:pPr>
-      <w:bookmarkStart w:id="20" w:name="_Toc319961514"/>
+      <w:bookmarkStart w:id="20" w:name="_Toc320031888"/>
       <w:r>
         <w:rPr>
           <w:rFonts w:ascii="Times New Roman" w:hAnsi="Times New Roman" w:cs="Times New Roman"/>
@@ -15123,7 +15012,7 @@
           <w:sz w:val="30"/>
         </w:rPr>
       </w:pPr>
-      <w:bookmarkStart w:id="21" w:name="_Toc319961515"/>
+      <w:bookmarkStart w:id="21" w:name="_Toc320031889"/>
       <w:r>
         <w:rPr>
           <w:rFonts w:ascii="Times New Roman" w:hAnsi="Times New Roman" w:cs="Times New Roman"/>
@@ -15169,7 +15058,7 @@
           <w:sz w:val="30"/>
         </w:rPr>
       </w:pPr>
-      <w:bookmarkStart w:id="22" w:name="_Toc319961516"/>
+      <w:bookmarkStart w:id="22" w:name="_Toc320031890"/>
       <w:r>
         <w:rPr>
           <w:rFonts w:ascii="Times New Roman" w:hAnsi="Times New Roman" w:cs="Times New Roman"/>
@@ -15216,7 +15105,7 @@
           <w:sz w:val="30"/>
         </w:rPr>
       </w:pPr>
-      <w:bookmarkStart w:id="23" w:name="_Toc319961517"/>
+      <w:bookmarkStart w:id="23" w:name="_Toc320031891"/>
       <w:r>
         <w:rPr>
           <w:rFonts w:ascii="Times New Roman" w:hAnsi="Times New Roman" w:cs="Times New Roman"/>
@@ -15266,7 +15155,7 @@
           <w:sz w:val="30"/>
         </w:rPr>
       </w:pPr>
-      <w:bookmarkStart w:id="24" w:name="_Toc319961518"/>
+      <w:bookmarkStart w:id="24" w:name="_Toc320031892"/>
       <w:r>
         <w:rPr>
           <w:rFonts w:ascii="Times New Roman" w:hAnsi="Times New Roman" w:cs="Times New Roman"/>
@@ -15438,7 +15327,7 @@
           <w:sz w:val="30"/>
         </w:rPr>
       </w:pPr>
-      <w:bookmarkStart w:id="25" w:name="_Toc319961519"/>
+      <w:bookmarkStart w:id="25" w:name="_Toc320031893"/>
       <w:r>
         <w:rPr>
           <w:rFonts w:ascii="Times New Roman" w:hAnsi="Times New Roman" w:cs="Times New Roman"/>
@@ -15509,7 +15398,7 @@
           <w:sz w:val="30"/>
         </w:rPr>
       </w:pPr>
-      <w:bookmarkStart w:id="26" w:name="_Toc319961520"/>
+      <w:bookmarkStart w:id="26" w:name="_Toc320031894"/>
       <w:r>
         <w:rPr>
           <w:rFonts w:ascii="Times New Roman" w:hAnsi="Times New Roman" w:cs="Times New Roman"/>
@@ -15548,7 +15437,7 @@
           <w:sz w:val="30"/>
         </w:rPr>
       </w:pPr>
-      <w:bookmarkStart w:id="27" w:name="_Toc319961521"/>
+      <w:bookmarkStart w:id="27" w:name="_Toc320031895"/>
       <w:r>
         <w:rPr>
           <w:rFonts w:ascii="Times New Roman" w:hAnsi="Times New Roman" w:cs="Times New Roman"/>
@@ -17910,7 +17799,7 @@
           <w:sz w:val="30"/>
         </w:rPr>
       </w:pPr>
-      <w:bookmarkStart w:id="28" w:name="_Toc319961522"/>
+      <w:bookmarkStart w:id="28" w:name="_Toc320031896"/>
       <w:r>
         <w:rPr>
           <w:rFonts w:ascii="Times New Roman" w:hAnsi="Times New Roman" w:cs="Times New Roman"/>
@@ -19767,7 +19656,7 @@
           <w:sz w:val="30"/>
         </w:rPr>
       </w:pPr>
-      <w:bookmarkStart w:id="29" w:name="_Toc319961523"/>
+      <w:bookmarkStart w:id="29" w:name="_Toc320031897"/>
       <w:r>
         <w:rPr>
           <w:rFonts w:ascii="Times New Roman" w:hAnsi="Times New Roman" w:cs="Times New Roman"/>
@@ -19789,7 +19678,7 @@
         </w:rPr>
       </w:pPr>
       <w:bookmarkStart w:id="30" w:name="_Toc309030356"/>
-      <w:bookmarkStart w:id="31" w:name="_Toc319961524"/>
+      <w:bookmarkStart w:id="31" w:name="_Toc320031898"/>
       <w:r>
         <w:rPr>
           <w:rFonts w:ascii="Times New Roman" w:hAnsi="Times New Roman" w:cs="Times New Roman"/>
@@ -19905,7 +19794,7 @@
         </w:rPr>
       </w:pPr>
       <w:bookmarkStart w:id="32" w:name="_Toc309030357"/>
-      <w:bookmarkStart w:id="33" w:name="_Toc319961525"/>
+      <w:bookmarkStart w:id="33" w:name="_Toc320031899"/>
       <w:r>
         <w:rPr>
           <w:rFonts w:ascii="Times New Roman" w:hAnsi="Times New Roman" w:cs="Times New Roman"/>
@@ -21608,7 +21497,7 @@
         </w:rPr>
       </w:pPr>
       <w:bookmarkStart w:id="34" w:name="_Toc309030358"/>
-      <w:bookmarkStart w:id="35" w:name="_Toc319961526"/>
+      <w:bookmarkStart w:id="35" w:name="_Toc320031900"/>
       <w:r>
         <w:rPr>
           <w:rFonts w:ascii="Times New Roman" w:hAnsi="Times New Roman" w:cs="Times New Roman"/>
@@ -22289,7 +22178,7 @@
           <w:sz w:val="30"/>
         </w:rPr>
       </w:pPr>
-      <w:bookmarkStart w:id="36" w:name="_Toc319961527"/>
+      <w:bookmarkStart w:id="36" w:name="_Toc320031901"/>
       <w:r>
         <w:rPr>
           <w:rFonts w:ascii="Times New Roman" w:hAnsi="Times New Roman" w:cs="Times New Roman"/>
@@ -22381,7 +22270,7 @@
           <w:lang w:val="fr-FR"/>
         </w:rPr>
       </w:pPr>
-      <w:bookmarkStart w:id="37" w:name="_Toc319961528"/>
+      <w:bookmarkStart w:id="37" w:name="_Toc320031902"/>
       <w:r>
         <w:rPr>
           <w:rFonts w:ascii="Times New Roman" w:hAnsi="Times New Roman" w:cs="Times New Roman"/>
@@ -23578,7 +23467,7 @@
           <w:lang w:val="fr-FR"/>
         </w:rPr>
       </w:pPr>
-      <w:bookmarkStart w:id="38" w:name="_Toc319961529"/>
+      <w:bookmarkStart w:id="38" w:name="_Toc320031903"/>
       <w:r>
         <w:rPr>
           <w:rFonts w:ascii="Times New Roman" w:hAnsi="Times New Roman" w:cs="Times New Roman"/>
@@ -24691,7 +24580,7 @@
           <w:sz w:val="30"/>
         </w:rPr>
       </w:pPr>
-      <w:bookmarkStart w:id="39" w:name="_Toc319961530"/>
+      <w:bookmarkStart w:id="39" w:name="_Toc320031904"/>
       <w:r>
         <w:rPr>
           <w:rFonts w:ascii="Times New Roman" w:hAnsi="Times New Roman" w:cs="Times New Roman"/>
@@ -26322,7 +26211,7 @@
           <w:sz w:val="30"/>
         </w:rPr>
       </w:pPr>
-      <w:bookmarkStart w:id="40" w:name="_Toc319961531"/>
+      <w:bookmarkStart w:id="40" w:name="_Toc320031905"/>
       <w:r>
         <w:rPr>
           <w:rFonts w:ascii="Times New Roman" w:hAnsi="Times New Roman" w:cs="Times New Roman"/>
@@ -26367,7 +26256,7 @@
           <w:sz w:val="30"/>
         </w:rPr>
       </w:pPr>
-      <w:bookmarkStart w:id="41" w:name="_Toc319961532"/>
+      <w:bookmarkStart w:id="41" w:name="_Toc320031906"/>
       <w:r>
         <w:rPr>
           <w:rFonts w:ascii="Times New Roman" w:hAnsi="Times New Roman" w:cs="Times New Roman"/>
@@ -26548,7 +26437,7 @@
           <w:sz w:val="30"/>
         </w:rPr>
       </w:pPr>
-      <w:bookmarkStart w:id="42" w:name="_Toc319961533"/>
+      <w:bookmarkStart w:id="42" w:name="_Toc320031907"/>
       <w:r>
         <w:rPr>
           <w:rFonts w:ascii="Times New Roman" w:hAnsi="Times New Roman" w:cs="Times New Roman"/>
@@ -26569,7 +26458,7 @@
           <w:sz w:val="30"/>
         </w:rPr>
       </w:pPr>
-      <w:bookmarkStart w:id="43" w:name="_Toc319961534"/>
+      <w:bookmarkStart w:id="43" w:name="_Toc320031908"/>
       <w:r>
         <w:rPr>
           <w:rFonts w:ascii="Times New Roman" w:hAnsi="Times New Roman" w:cs="Times New Roman"/>
@@ -26657,10 +26546,7 @@
               <w:txbxContent>
                 <w:p>
                   <w:r>
-                    <w:t xml:space="preserve">    </w:t>
-                  </w:r>
-                  <w:r>
-                    <w:t>Port YY</w:t>
+                    <w:t xml:space="preserve">    Port YY</w:t>
                   </w:r>
                 </w:p>
               </w:txbxContent>
@@ -26725,13 +26611,7 @@
               <w:txbxContent>
                 <w:p>
                   <w:r>
-                    <w:t xml:space="preserve">    </w:t>
-                  </w:r>
-                  <w:r>
-                    <w:t xml:space="preserve">Port </w:t>
-                  </w:r>
-                  <w:r>
-                    <w:t>23</w:t>
+                    <w:t xml:space="preserve">    Port 23</w:t>
                   </w:r>
                 </w:p>
               </w:txbxContent>
@@ -27088,7 +26968,7 @@
         </w:rPr>
         <w:pict>
           <v:rect id="_x0000_s1144" style="position:absolute;margin-left:327.4pt;margin-top:20.45pt;width:54pt;height:20.65pt;z-index:251718656">
-            <v:textbox>
+            <v:textbox style="mso-next-textbox:#_x0000_s1144">
               <w:txbxContent>
                 <w:p>
                   <w:r>
@@ -27111,7 +26991,7 @@
         </w:rPr>
         <w:pict>
           <v:rect id="_x0000_s1143" style="position:absolute;margin-left:56.05pt;margin-top:28.45pt;width:50.7pt;height:20.65pt;z-index:251717632">
-            <v:textbox>
+            <v:textbox style="mso-next-textbox:#_x0000_s1143">
               <w:txbxContent>
                 <w:p>
                   <w:r>
@@ -27133,7 +27013,7 @@
         </w:rPr>
         <w:pict>
           <v:rect id="_x0000_s1142" style="position:absolute;margin-left:-25.95pt;margin-top:4.45pt;width:74pt;height:20.65pt;z-index:251716608">
-            <v:textbox>
+            <v:textbox style="mso-next-textbox:#_x0000_s1142">
               <w:txbxContent>
                 <w:p>
                   <w:r>
@@ -27220,10 +27100,7 @@
               <w:txbxContent>
                 <w:p>
                   <w:r>
-                    <w:t xml:space="preserve">    </w:t>
-                  </w:r>
-                  <w:r>
-                    <w:t>Port 23</w:t>
+                    <w:t xml:space="preserve">    Port 23</w:t>
                   </w:r>
                 </w:p>
               </w:txbxContent>
@@ -27324,7 +27201,7 @@
           <w:sz w:val="30"/>
         </w:rPr>
       </w:pPr>
-      <w:bookmarkStart w:id="44" w:name="_Toc319961535"/>
+      <w:bookmarkStart w:id="44" w:name="_Toc320031909"/>
       <w:r>
         <w:rPr>
           <w:rFonts w:ascii="Times New Roman" w:hAnsi="Times New Roman" w:cs="Times New Roman"/>
@@ -27361,7 +27238,7 @@
         </w:rPr>
         <w:pict>
           <v:rect id="_x0000_s1154" style="position:absolute;margin-left:96.1pt;margin-top:17.9pt;width:74pt;height:20.65pt;z-index:251728896">
-            <v:textbox>
+            <v:textbox style="mso-next-textbox:#_x0000_s1154">
               <w:txbxContent>
                 <w:p>
                   <w:r>
@@ -27380,7 +27257,7 @@
         </w:rPr>
         <w:pict>
           <v:rect id="_x0000_s1155" style="position:absolute;margin-left:259.4pt;margin-top:17.9pt;width:74pt;height:20.65pt;z-index:251729920">
-            <v:textbox>
+            <v:textbox style="mso-next-textbox:#_x0000_s1155">
               <w:txbxContent>
                 <w:p>
                   <w:r>
@@ -27571,7 +27448,7 @@
           <w:sz w:val="30"/>
         </w:rPr>
       </w:pPr>
-      <w:bookmarkStart w:id="45" w:name="_Toc319961536"/>
+      <w:bookmarkStart w:id="45" w:name="_Toc320031910"/>
       <w:r>
         <w:rPr>
           <w:rFonts w:ascii="Times New Roman" w:hAnsi="Times New Roman" w:cs="Times New Roman"/>
@@ -27609,7 +27486,7 @@
           <w:sz w:val="30"/>
         </w:rPr>
       </w:pPr>
-      <w:bookmarkStart w:id="46" w:name="_Toc319961537"/>
+      <w:bookmarkStart w:id="46" w:name="_Toc320031911"/>
       <w:r>
         <w:rPr>
           <w:rFonts w:ascii="Times New Roman" w:hAnsi="Times New Roman" w:cs="Times New Roman"/>
@@ -27658,7 +27535,7 @@
           <w:sz w:val="28"/>
         </w:rPr>
       </w:pPr>
-      <w:bookmarkStart w:id="47" w:name="_Toc319961538"/>
+      <w:bookmarkStart w:id="47" w:name="_Toc320031912"/>
       <w:r>
         <w:rPr>
           <w:rFonts w:ascii="Times New Roman" w:hAnsi="Times New Roman" w:cs="Times New Roman"/>
@@ -28623,7 +28500,7 @@
           <w:sz w:val="30"/>
         </w:rPr>
       </w:pPr>
-      <w:bookmarkStart w:id="48" w:name="_Toc319961539"/>
+      <w:bookmarkStart w:id="48" w:name="_Toc320031913"/>
       <w:r>
         <w:rPr>
           <w:rFonts w:ascii="Times New Roman" w:hAnsi="Times New Roman" w:cs="Times New Roman"/>
@@ -29547,7 +29424,7 @@
           <w:sz w:val="30"/>
         </w:rPr>
       </w:pPr>
-      <w:bookmarkStart w:id="49" w:name="_Toc319961540"/>
+      <w:bookmarkStart w:id="49" w:name="_Toc320031914"/>
       <w:r>
         <w:rPr>
           <w:rFonts w:ascii="Times New Roman" w:hAnsi="Times New Roman" w:cs="Times New Roman"/>
@@ -31485,7 +31362,7 @@
           <w:sz w:val="30"/>
         </w:rPr>
       </w:pPr>
-      <w:bookmarkStart w:id="50" w:name="_Toc319961541"/>
+      <w:bookmarkStart w:id="50" w:name="_Toc320031915"/>
       <w:r>
         <w:rPr>
           <w:rFonts w:ascii="Times New Roman" w:hAnsi="Times New Roman" w:cs="Times New Roman"/>
@@ -32904,7 +32781,7 @@
           <w:sz w:val="34"/>
         </w:rPr>
       </w:pPr>
-      <w:bookmarkStart w:id="51" w:name="_Toc319961542"/>
+      <w:bookmarkStart w:id="51" w:name="_Toc320031916"/>
       <w:r>
         <w:rPr>
           <w:rFonts w:ascii="Times New Roman" w:hAnsi="Times New Roman" w:cs="Times New Roman"/>
@@ -32949,7 +32826,7 @@
           <w:sz w:val="30"/>
         </w:rPr>
       </w:pPr>
-      <w:bookmarkStart w:id="52" w:name="_Toc319961543"/>
+      <w:bookmarkStart w:id="52" w:name="_Toc320031917"/>
       <w:r>
         <w:rPr>
           <w:rFonts w:ascii="Times New Roman" w:hAnsi="Times New Roman" w:cs="Times New Roman"/>
@@ -33324,7 +33201,7 @@
           <w:sz w:val="30"/>
         </w:rPr>
       </w:pPr>
-      <w:bookmarkStart w:id="53" w:name="_Toc319961544"/>
+      <w:bookmarkStart w:id="53" w:name="_Toc320031918"/>
       <w:r>
         <w:rPr>
           <w:rFonts w:ascii="Times New Roman" w:hAnsi="Times New Roman" w:cs="Times New Roman"/>
@@ -33744,7 +33621,7 @@
           <w:sz w:val="30"/>
         </w:rPr>
       </w:pPr>
-      <w:bookmarkStart w:id="54" w:name="_Toc319961545"/>
+      <w:bookmarkStart w:id="54" w:name="_Toc320031919"/>
       <w:r>
         <w:rPr>
           <w:rFonts w:ascii="Times New Roman" w:hAnsi="Times New Roman" w:cs="Times New Roman"/>
@@ -33784,7 +33661,7 @@
           <w:sz w:val="30"/>
         </w:rPr>
       </w:pPr>
-      <w:bookmarkStart w:id="55" w:name="_Toc319961546"/>
+      <w:bookmarkStart w:id="55" w:name="_Toc320031920"/>
       <w:r>
         <w:rPr>
           <w:rFonts w:ascii="Times New Roman" w:hAnsi="Times New Roman" w:cs="Times New Roman"/>
@@ -33823,7 +33700,7 @@
           <w:sz w:val="30"/>
         </w:rPr>
       </w:pPr>
-      <w:bookmarkStart w:id="56" w:name="_Toc319961547"/>
+      <w:bookmarkStart w:id="56" w:name="_Toc320031921"/>
       <w:r>
         <w:rPr>
           <w:rFonts w:ascii="Times New Roman" w:hAnsi="Times New Roman" w:cs="Times New Roman"/>
@@ -33871,7 +33748,7 @@
           <w:sz w:val="30"/>
         </w:rPr>
       </w:pPr>
-      <w:bookmarkStart w:id="57" w:name="_Toc319961548"/>
+      <w:bookmarkStart w:id="57" w:name="_Toc320031922"/>
       <w:r>
         <w:rPr>
           <w:rFonts w:ascii="Times New Roman" w:hAnsi="Times New Roman" w:cs="Times New Roman"/>
@@ -33918,7 +33795,7 @@
           <w:sz w:val="30"/>
         </w:rPr>
       </w:pPr>
-      <w:bookmarkStart w:id="58" w:name="_Toc319961549"/>
+      <w:bookmarkStart w:id="58" w:name="_Toc320031923"/>
       <w:r>
         <w:rPr>
           <w:rFonts w:ascii="Times New Roman" w:hAnsi="Times New Roman" w:cs="Times New Roman"/>
@@ -34009,7 +33886,7 @@
           <w:sz w:val="30"/>
         </w:rPr>
       </w:pPr>
-      <w:bookmarkStart w:id="59" w:name="_Toc319961550"/>
+      <w:bookmarkStart w:id="59" w:name="_Toc320031924"/>
       <w:r>
         <w:rPr>
           <w:rFonts w:ascii="Times New Roman" w:hAnsi="Times New Roman" w:cs="Times New Roman"/>
@@ -34055,7 +33932,7 @@
           <w:sz w:val="30"/>
         </w:rPr>
       </w:pPr>
-      <w:bookmarkStart w:id="60" w:name="_Toc319961551"/>
+      <w:bookmarkStart w:id="60" w:name="_Toc320031925"/>
       <w:r>
         <w:rPr>
           <w:rFonts w:ascii="Times New Roman" w:hAnsi="Times New Roman" w:cs="Times New Roman"/>
@@ -34267,7 +34144,7 @@
           <w:sz w:val="30"/>
         </w:rPr>
       </w:pPr>
-      <w:bookmarkStart w:id="61" w:name="_Toc319961552"/>
+      <w:bookmarkStart w:id="61" w:name="_Toc320031926"/>
       <w:r>
         <w:rPr>
           <w:rFonts w:ascii="Times New Roman" w:hAnsi="Times New Roman" w:cs="Times New Roman"/>
@@ -34328,7 +34205,7 @@
           <w:sz w:val="30"/>
         </w:rPr>
       </w:pPr>
-      <w:bookmarkStart w:id="62" w:name="_Toc319961553"/>
+      <w:bookmarkStart w:id="62" w:name="_Toc320031927"/>
       <w:r>
         <w:rPr>
           <w:rFonts w:ascii="Times New Roman" w:hAnsi="Times New Roman" w:cs="Times New Roman"/>
@@ -35756,7 +35633,7 @@
           <w:sz w:val="30"/>
         </w:rPr>
       </w:pPr>
-      <w:bookmarkStart w:id="63" w:name="_Toc319961554"/>
+      <w:bookmarkStart w:id="63" w:name="_Toc320031928"/>
       <w:r>
         <w:rPr>
           <w:rFonts w:ascii="Times New Roman" w:hAnsi="Times New Roman" w:cs="Times New Roman"/>
@@ -36540,7 +36417,7 @@
           <w:sz w:val="30"/>
         </w:rPr>
       </w:pPr>
-      <w:bookmarkStart w:id="64" w:name="_Toc319961555"/>
+      <w:bookmarkStart w:id="64" w:name="_Toc320031929"/>
       <w:r>
         <w:rPr>
           <w:rFonts w:ascii="Times New Roman" w:hAnsi="Times New Roman" w:cs="Times New Roman"/>
@@ -36570,7 +36447,7 @@
           <w:sz w:val="30"/>
         </w:rPr>
       </w:pPr>
-      <w:bookmarkStart w:id="65" w:name="_Toc319961556"/>
+      <w:bookmarkStart w:id="65" w:name="_Toc320031930"/>
       <w:r>
         <w:rPr>
           <w:rFonts w:ascii="Times New Roman" w:hAnsi="Times New Roman" w:cs="Times New Roman"/>
@@ -37184,7 +37061,7 @@
           <w:sz w:val="30"/>
         </w:rPr>
       </w:pPr>
-      <w:bookmarkStart w:id="66" w:name="_Toc319961557"/>
+      <w:bookmarkStart w:id="66" w:name="_Toc320031931"/>
       <w:r>
         <w:rPr>
           <w:rFonts w:ascii="Times New Roman" w:hAnsi="Times New Roman" w:cs="Times New Roman"/>
@@ -38598,7 +38475,7 @@
           <v:shape id="_x0000_i1025" type="#_x0000_t75" style="width:272pt;height:262pt" o:ole="" fillcolor="window">
             <v:imagedata r:id="rId23" o:title=""/>
           </v:shape>
-          <o:OLEObject Type="Embed" ProgID="PBrush" ShapeID="_x0000_i1025" DrawAspect="Content" ObjectID="_1393749452" r:id="rId24"/>
+          <o:OLEObject Type="Embed" ProgID="PBrush" ShapeID="_x0000_i1025" DrawAspect="Content" ObjectID="_1393773700" r:id="rId24"/>
         </w:object>
       </w:r>
     </w:p>
@@ -39526,7 +39403,7 @@
           <w:sz w:val="30"/>
         </w:rPr>
       </w:pPr>
-      <w:bookmarkStart w:id="67" w:name="_Toc319961558"/>
+      <w:bookmarkStart w:id="67" w:name="_Toc320031932"/>
       <w:r>
         <w:rPr>
           <w:rFonts w:ascii="Times New Roman" w:hAnsi="Times New Roman" w:cs="Times New Roman"/>
@@ -40847,7 +40724,7 @@
           <w:sz w:val="30"/>
         </w:rPr>
       </w:pPr>
-      <w:bookmarkStart w:id="68" w:name="_Toc319961559"/>
+      <w:bookmarkStart w:id="68" w:name="_Toc320031933"/>
       <w:r>
         <w:rPr>
           <w:rFonts w:ascii="Times New Roman" w:hAnsi="Times New Roman" w:cs="Times New Roman"/>
@@ -40980,7 +40857,7 @@
           <w:sz w:val="30"/>
         </w:rPr>
       </w:pPr>
-      <w:bookmarkStart w:id="69" w:name="_Toc319961560"/>
+      <w:bookmarkStart w:id="69" w:name="_Toc320031934"/>
       <w:r>
         <w:rPr>
           <w:rFonts w:ascii="Times New Roman" w:hAnsi="Times New Roman" w:cs="Times New Roman"/>
@@ -41002,7 +40879,7 @@
           <w:sz w:val="30"/>
         </w:rPr>
       </w:pPr>
-      <w:bookmarkStart w:id="70" w:name="_Toc319961561"/>
+      <w:bookmarkStart w:id="70" w:name="_Toc320031935"/>
       <w:r>
         <w:rPr>
           <w:rFonts w:ascii="Times New Roman" w:hAnsi="Times New Roman" w:cs="Times New Roman"/>
@@ -42148,7 +42025,7 @@
           <w:sz w:val="30"/>
         </w:rPr>
       </w:pPr>
-      <w:bookmarkStart w:id="71" w:name="_Toc319961562"/>
+      <w:bookmarkStart w:id="71" w:name="_Toc320031936"/>
       <w:r>
         <w:rPr>
           <w:rFonts w:ascii="Times New Roman" w:hAnsi="Times New Roman" w:cs="Times New Roman"/>
@@ -42765,7 +42642,7 @@
           <w:sz w:val="34"/>
         </w:rPr>
       </w:pPr>
-      <w:bookmarkStart w:id="72" w:name="_Toc319961563"/>
+      <w:bookmarkStart w:id="72" w:name="_Toc320031937"/>
       <w:r>
         <w:rPr>
           <w:rFonts w:ascii="Times New Roman" w:hAnsi="Times New Roman" w:cs="Times New Roman"/>
@@ -42803,7 +42680,7 @@
           <w:sz w:val="30"/>
         </w:rPr>
       </w:pPr>
-      <w:bookmarkStart w:id="73" w:name="_Toc319961564"/>
+      <w:bookmarkStart w:id="73" w:name="_Toc320031938"/>
       <w:r>
         <w:rPr>
           <w:rFonts w:ascii="Times New Roman" w:hAnsi="Times New Roman" w:cs="Times New Roman"/>
@@ -42871,7 +42748,7 @@
           <w:sz w:val="30"/>
         </w:rPr>
       </w:pPr>
-      <w:bookmarkStart w:id="74" w:name="_Toc319961565"/>
+      <w:bookmarkStart w:id="74" w:name="_Toc320031939"/>
       <w:r>
         <w:rPr>
           <w:rFonts w:ascii="Times New Roman" w:hAnsi="Times New Roman" w:cs="Times New Roman"/>
@@ -43169,7 +43046,7 @@
           <w:sz w:val="30"/>
         </w:rPr>
       </w:pPr>
-      <w:bookmarkStart w:id="75" w:name="_Toc319961566"/>
+      <w:bookmarkStart w:id="75" w:name="_Toc320031940"/>
       <w:r>
         <w:rPr>
           <w:rFonts w:ascii="Times New Roman" w:hAnsi="Times New Roman" w:cs="Times New Roman"/>
@@ -43291,7 +43168,7 @@
           <w:sz w:val="30"/>
         </w:rPr>
       </w:pPr>
-      <w:bookmarkStart w:id="76" w:name="_Toc319961567"/>
+      <w:bookmarkStart w:id="76" w:name="_Toc320031941"/>
       <w:r>
         <w:rPr>
           <w:rFonts w:ascii="Times New Roman" w:hAnsi="Times New Roman" w:cs="Times New Roman"/>
@@ -43466,7 +43343,7 @@
           <w:sz w:val="30"/>
         </w:rPr>
       </w:pPr>
-      <w:bookmarkStart w:id="77" w:name="_Toc319961568"/>
+      <w:bookmarkStart w:id="77" w:name="_Toc320031942"/>
       <w:r>
         <w:rPr>
           <w:rFonts w:ascii="Times New Roman" w:hAnsi="Times New Roman" w:cs="Times New Roman"/>
@@ -43565,7 +43442,7 @@
           <w:sz w:val="30"/>
         </w:rPr>
       </w:pPr>
-      <w:bookmarkStart w:id="78" w:name="_Toc319961569"/>
+      <w:bookmarkStart w:id="78" w:name="_Toc320031943"/>
       <w:r>
         <w:rPr>
           <w:rFonts w:ascii="Times New Roman" w:hAnsi="Times New Roman" w:cs="Times New Roman"/>
@@ -43609,7 +43486,7 @@
           <w:sz w:val="30"/>
         </w:rPr>
       </w:pPr>
-      <w:bookmarkStart w:id="79" w:name="_Toc319961570"/>
+      <w:bookmarkStart w:id="79" w:name="_Toc320031944"/>
       <w:r>
         <w:rPr>
           <w:rFonts w:ascii="Times New Roman" w:hAnsi="Times New Roman" w:cs="Times New Roman"/>
@@ -43725,7 +43602,7 @@
           <w:sz w:val="30"/>
         </w:rPr>
       </w:pPr>
-      <w:bookmarkStart w:id="80" w:name="_Toc319961571"/>
+      <w:bookmarkStart w:id="80" w:name="_Toc320031945"/>
       <w:r>
         <w:rPr>
           <w:rFonts w:ascii="Times New Roman" w:hAnsi="Times New Roman" w:cs="Times New Roman"/>
@@ -43909,6 +43786,76 @@
           <w:sz w:val="26"/>
         </w:rPr>
       </w:pPr>
+    </w:p>
+    <w:p>
+      <w:pPr>
+        <w:pStyle w:val="ListParagraph"/>
+        <w:rPr>
+          <w:rFonts w:ascii="Times New Roman" w:hAnsi="Times New Roman" w:cs="Times New Roman"/>
+          <w:sz w:val="26"/>
+        </w:rPr>
+      </w:pPr>
+      <w:r>
+        <w:rPr>
+          <w:rFonts w:ascii="Times New Roman" w:hAnsi="Times New Roman" w:cs="Times New Roman"/>
+          <w:noProof/>
+          <w:sz w:val="26"/>
+        </w:rPr>
+        <w:drawing>
+          <wp:inline distT="0" distB="0" distL="0" distR="0">
+            <wp:extent cx="5791835" cy="1420738"/>
+            <wp:effectExtent l="19050" t="0" r="0" b="0"/>
+            <wp:docPr id="23" name="Picture 7"/>
+            <wp:cNvGraphicFramePr>
+              <a:graphicFrameLocks xmlns:a="http://schemas.openxmlformats.org/drawingml/2006/main" noChangeAspect="1"/>
+            </wp:cNvGraphicFramePr>
+            <a:graphic xmlns:a="http://schemas.openxmlformats.org/drawingml/2006/main">
+              <a:graphicData uri="http://schemas.openxmlformats.org/drawingml/2006/picture">
+                <pic:pic xmlns:pic="http://schemas.openxmlformats.org/drawingml/2006/picture">
+                  <pic:nvPicPr>
+                    <pic:cNvPr id="0" name="Picture 7"/>
+                    <pic:cNvPicPr>
+                      <a:picLocks noChangeAspect="1" noChangeArrowheads="1"/>
+                    </pic:cNvPicPr>
+                  </pic:nvPicPr>
+                  <pic:blipFill>
+                    <a:blip r:embed="rId30" cstate="print"/>
+                    <a:srcRect/>
+                    <a:stretch>
+                      <a:fillRect/>
+                    </a:stretch>
+                  </pic:blipFill>
+                  <pic:spPr bwMode="auto">
+                    <a:xfrm>
+                      <a:off x="0" y="0"/>
+                      <a:ext cx="5791835" cy="1420738"/>
+                    </a:xfrm>
+                    <a:prstGeom prst="rect">
+                      <a:avLst/>
+                    </a:prstGeom>
+                    <a:noFill/>
+                    <a:ln w="9525">
+                      <a:noFill/>
+                      <a:miter lim="800000"/>
+                      <a:headEnd/>
+                      <a:tailEnd/>
+                    </a:ln>
+                  </pic:spPr>
+                </pic:pic>
+              </a:graphicData>
+            </a:graphic>
+          </wp:inline>
+        </w:drawing>
+      </w:r>
+    </w:p>
+    <w:p>
+      <w:pPr>
+        <w:pStyle w:val="ListParagraph"/>
+        <w:rPr>
+          <w:rFonts w:ascii="Times New Roman" w:hAnsi="Times New Roman" w:cs="Times New Roman"/>
+          <w:sz w:val="26"/>
+        </w:rPr>
+      </w:pPr>
       <w:r>
         <w:rPr>
           <w:rFonts w:ascii="Times New Roman" w:hAnsi="Times New Roman" w:cs="Times New Roman"/>
@@ -43961,6 +43908,7 @@
           <w:rFonts w:ascii="Times New Roman" w:hAnsi="Times New Roman" w:cs="Times New Roman"/>
           <w:sz w:val="26"/>
         </w:rPr>
+        <w:lastRenderedPageBreak/>
         <w:t>mã môn họ</w:t>
       </w:r>
       <w:r>
@@ -44104,6 +44052,70 @@
     <w:p>
       <w:pPr>
         <w:pStyle w:val="ListParagraph"/>
+        <w:jc w:val="center"/>
+        <w:rPr>
+          <w:rFonts w:ascii="Times New Roman" w:hAnsi="Times New Roman" w:cs="Times New Roman"/>
+          <w:b/>
+          <w:sz w:val="26"/>
+        </w:rPr>
+      </w:pPr>
+      <w:r>
+        <w:rPr>
+          <w:rFonts w:ascii="Times New Roman" w:hAnsi="Times New Roman" w:cs="Times New Roman"/>
+          <w:b/>
+          <w:noProof/>
+          <w:sz w:val="26"/>
+        </w:rPr>
+        <w:drawing>
+          <wp:inline distT="0" distB="0" distL="0" distR="0">
+            <wp:extent cx="5791835" cy="576264"/>
+            <wp:effectExtent l="19050" t="0" r="0" b="0"/>
+            <wp:docPr id="27" name="Picture 13"/>
+            <wp:cNvGraphicFramePr>
+              <a:graphicFrameLocks xmlns:a="http://schemas.openxmlformats.org/drawingml/2006/main" noChangeAspect="1"/>
+            </wp:cNvGraphicFramePr>
+            <a:graphic xmlns:a="http://schemas.openxmlformats.org/drawingml/2006/main">
+              <a:graphicData uri="http://schemas.openxmlformats.org/drawingml/2006/picture">
+                <pic:pic xmlns:pic="http://schemas.openxmlformats.org/drawingml/2006/picture">
+                  <pic:nvPicPr>
+                    <pic:cNvPr id="0" name="Picture 13"/>
+                    <pic:cNvPicPr>
+                      <a:picLocks noChangeAspect="1" noChangeArrowheads="1"/>
+                    </pic:cNvPicPr>
+                  </pic:nvPicPr>
+                  <pic:blipFill>
+                    <a:blip r:embed="rId31" cstate="print"/>
+                    <a:srcRect/>
+                    <a:stretch>
+                      <a:fillRect/>
+                    </a:stretch>
+                  </pic:blipFill>
+                  <pic:spPr bwMode="auto">
+                    <a:xfrm>
+                      <a:off x="0" y="0"/>
+                      <a:ext cx="5791835" cy="576264"/>
+                    </a:xfrm>
+                    <a:prstGeom prst="rect">
+                      <a:avLst/>
+                    </a:prstGeom>
+                    <a:noFill/>
+                    <a:ln w="9525">
+                      <a:noFill/>
+                      <a:miter lim="800000"/>
+                      <a:headEnd/>
+                      <a:tailEnd/>
+                    </a:ln>
+                  </pic:spPr>
+                </pic:pic>
+              </a:graphicData>
+            </a:graphic>
+          </wp:inline>
+        </w:drawing>
+      </w:r>
+    </w:p>
+    <w:p>
+      <w:pPr>
+        <w:pStyle w:val="ListParagraph"/>
         <w:jc w:val="both"/>
         <w:rPr>
           <w:rFonts w:ascii="Times New Roman" w:hAnsi="Times New Roman" w:cs="Times New Roman"/>
@@ -44136,7 +44148,6 @@
           <w:rFonts w:ascii="Times New Roman" w:hAnsi="Times New Roman" w:cs="Times New Roman"/>
           <w:sz w:val="26"/>
         </w:rPr>
-        <w:lastRenderedPageBreak/>
         <w:t>Mã khoa: khóa chính</w:t>
       </w:r>
     </w:p>
@@ -44193,6 +44204,70 @@
     <w:p>
       <w:pPr>
         <w:pStyle w:val="ListParagraph"/>
+        <w:jc w:val="center"/>
+        <w:rPr>
+          <w:rFonts w:ascii="Times New Roman" w:hAnsi="Times New Roman" w:cs="Times New Roman"/>
+          <w:b/>
+          <w:sz w:val="26"/>
+        </w:rPr>
+      </w:pPr>
+      <w:r>
+        <w:rPr>
+          <w:rFonts w:ascii="Times New Roman" w:hAnsi="Times New Roman" w:cs="Times New Roman"/>
+          <w:b/>
+          <w:noProof/>
+          <w:sz w:val="26"/>
+        </w:rPr>
+        <w:drawing>
+          <wp:inline distT="0" distB="0" distL="0" distR="0">
+            <wp:extent cx="5791835" cy="909621"/>
+            <wp:effectExtent l="19050" t="0" r="0" b="0"/>
+            <wp:docPr id="28" name="Picture 4"/>
+            <wp:cNvGraphicFramePr>
+              <a:graphicFrameLocks xmlns:a="http://schemas.openxmlformats.org/drawingml/2006/main" noChangeAspect="1"/>
+            </wp:cNvGraphicFramePr>
+            <a:graphic xmlns:a="http://schemas.openxmlformats.org/drawingml/2006/main">
+              <a:graphicData uri="http://schemas.openxmlformats.org/drawingml/2006/picture">
+                <pic:pic xmlns:pic="http://schemas.openxmlformats.org/drawingml/2006/picture">
+                  <pic:nvPicPr>
+                    <pic:cNvPr id="0" name="Picture 4"/>
+                    <pic:cNvPicPr>
+                      <a:picLocks noChangeAspect="1" noChangeArrowheads="1"/>
+                    </pic:cNvPicPr>
+                  </pic:nvPicPr>
+                  <pic:blipFill>
+                    <a:blip r:embed="rId32" cstate="print"/>
+                    <a:srcRect/>
+                    <a:stretch>
+                      <a:fillRect/>
+                    </a:stretch>
+                  </pic:blipFill>
+                  <pic:spPr bwMode="auto">
+                    <a:xfrm>
+                      <a:off x="0" y="0"/>
+                      <a:ext cx="5791835" cy="909621"/>
+                    </a:xfrm>
+                    <a:prstGeom prst="rect">
+                      <a:avLst/>
+                    </a:prstGeom>
+                    <a:noFill/>
+                    <a:ln w="9525">
+                      <a:noFill/>
+                      <a:miter lim="800000"/>
+                      <a:headEnd/>
+                      <a:tailEnd/>
+                    </a:ln>
+                  </pic:spPr>
+                </pic:pic>
+              </a:graphicData>
+            </a:graphic>
+          </wp:inline>
+        </w:drawing>
+      </w:r>
+    </w:p>
+    <w:p>
+      <w:pPr>
+        <w:pStyle w:val="ListParagraph"/>
         <w:jc w:val="both"/>
         <w:rPr>
           <w:rFonts w:ascii="Times New Roman" w:hAnsi="Times New Roman" w:cs="Times New Roman"/>
@@ -44213,6 +44288,26 @@
         </w:rPr>
         <w:t xml:space="preserve">. Các thuộc tính của nghành bao gồm: </w:t>
       </w:r>
+    </w:p>
+    <w:p>
+      <w:pPr>
+        <w:pStyle w:val="ListParagraph"/>
+        <w:jc w:val="both"/>
+        <w:rPr>
+          <w:rFonts w:ascii="Times New Roman" w:hAnsi="Times New Roman" w:cs="Times New Roman"/>
+          <w:sz w:val="26"/>
+        </w:rPr>
+      </w:pPr>
+    </w:p>
+    <w:p>
+      <w:pPr>
+        <w:pStyle w:val="ListParagraph"/>
+        <w:jc w:val="center"/>
+        <w:rPr>
+          <w:rFonts w:ascii="Times New Roman" w:hAnsi="Times New Roman" w:cs="Times New Roman"/>
+          <w:sz w:val="26"/>
+        </w:rPr>
+      </w:pPr>
     </w:p>
     <w:p>
       <w:pPr>
@@ -44323,6 +44418,69 @@
     <w:p>
       <w:pPr>
         <w:pStyle w:val="ListParagraph"/>
+        <w:rPr>
+          <w:rFonts w:ascii="Times New Roman" w:hAnsi="Times New Roman" w:cs="Times New Roman"/>
+          <w:b/>
+          <w:sz w:val="26"/>
+        </w:rPr>
+      </w:pPr>
+      <w:r>
+        <w:rPr>
+          <w:rFonts w:ascii="Times New Roman" w:hAnsi="Times New Roman" w:cs="Times New Roman"/>
+          <w:b/>
+          <w:noProof/>
+          <w:sz w:val="26"/>
+        </w:rPr>
+        <w:drawing>
+          <wp:inline distT="0" distB="0" distL="0" distR="0">
+            <wp:extent cx="5791835" cy="1581706"/>
+            <wp:effectExtent l="19050" t="0" r="0" b="0"/>
+            <wp:docPr id="30" name="Picture 19"/>
+            <wp:cNvGraphicFramePr>
+              <a:graphicFrameLocks xmlns:a="http://schemas.openxmlformats.org/drawingml/2006/main" noChangeAspect="1"/>
+            </wp:cNvGraphicFramePr>
+            <a:graphic xmlns:a="http://schemas.openxmlformats.org/drawingml/2006/main">
+              <a:graphicData uri="http://schemas.openxmlformats.org/drawingml/2006/picture">
+                <pic:pic xmlns:pic="http://schemas.openxmlformats.org/drawingml/2006/picture">
+                  <pic:nvPicPr>
+                    <pic:cNvPr id="0" name="Picture 19"/>
+                    <pic:cNvPicPr>
+                      <a:picLocks noChangeAspect="1" noChangeArrowheads="1"/>
+                    </pic:cNvPicPr>
+                  </pic:nvPicPr>
+                  <pic:blipFill>
+                    <a:blip r:embed="rId33" cstate="print"/>
+                    <a:srcRect/>
+                    <a:stretch>
+                      <a:fillRect/>
+                    </a:stretch>
+                  </pic:blipFill>
+                  <pic:spPr bwMode="auto">
+                    <a:xfrm>
+                      <a:off x="0" y="0"/>
+                      <a:ext cx="5791835" cy="1581706"/>
+                    </a:xfrm>
+                    <a:prstGeom prst="rect">
+                      <a:avLst/>
+                    </a:prstGeom>
+                    <a:noFill/>
+                    <a:ln w="9525">
+                      <a:noFill/>
+                      <a:miter lim="800000"/>
+                      <a:headEnd/>
+                      <a:tailEnd/>
+                    </a:ln>
+                  </pic:spPr>
+                </pic:pic>
+              </a:graphicData>
+            </a:graphic>
+          </wp:inline>
+        </w:drawing>
+      </w:r>
+    </w:p>
+    <w:p>
+      <w:pPr>
+        <w:pStyle w:val="ListParagraph"/>
         <w:jc w:val="both"/>
         <w:rPr>
           <w:rFonts w:ascii="Times New Roman" w:hAnsi="Times New Roman" w:cs="Times New Roman"/>
@@ -44369,6 +44527,7 @@
           <w:rFonts w:ascii="Times New Roman" w:hAnsi="Times New Roman" w:cs="Times New Roman"/>
           <w:sz w:val="26"/>
         </w:rPr>
+        <w:lastRenderedPageBreak/>
         <w:t>Mã số</w:t>
       </w:r>
       <w:r>
@@ -44530,6 +44689,70 @@
     <w:p>
       <w:pPr>
         <w:pStyle w:val="ListParagraph"/>
+        <w:jc w:val="center"/>
+        <w:rPr>
+          <w:rFonts w:ascii="Times New Roman" w:hAnsi="Times New Roman" w:cs="Times New Roman"/>
+          <w:b/>
+          <w:sz w:val="26"/>
+        </w:rPr>
+      </w:pPr>
+      <w:r>
+        <w:rPr>
+          <w:rFonts w:ascii="Times New Roman" w:hAnsi="Times New Roman" w:cs="Times New Roman"/>
+          <w:b/>
+          <w:noProof/>
+          <w:sz w:val="26"/>
+        </w:rPr>
+        <w:drawing>
+          <wp:inline distT="0" distB="0" distL="0" distR="0">
+            <wp:extent cx="5791835" cy="1954160"/>
+            <wp:effectExtent l="19050" t="0" r="0" b="0"/>
+            <wp:docPr id="31" name="Picture 22"/>
+            <wp:cNvGraphicFramePr>
+              <a:graphicFrameLocks xmlns:a="http://schemas.openxmlformats.org/drawingml/2006/main" noChangeAspect="1"/>
+            </wp:cNvGraphicFramePr>
+            <a:graphic xmlns:a="http://schemas.openxmlformats.org/drawingml/2006/main">
+              <a:graphicData uri="http://schemas.openxmlformats.org/drawingml/2006/picture">
+                <pic:pic xmlns:pic="http://schemas.openxmlformats.org/drawingml/2006/picture">
+                  <pic:nvPicPr>
+                    <pic:cNvPr id="0" name="Picture 22"/>
+                    <pic:cNvPicPr>
+                      <a:picLocks noChangeAspect="1" noChangeArrowheads="1"/>
+                    </pic:cNvPicPr>
+                  </pic:nvPicPr>
+                  <pic:blipFill>
+                    <a:blip r:embed="rId34" cstate="print"/>
+                    <a:srcRect/>
+                    <a:stretch>
+                      <a:fillRect/>
+                    </a:stretch>
+                  </pic:blipFill>
+                  <pic:spPr bwMode="auto">
+                    <a:xfrm>
+                      <a:off x="0" y="0"/>
+                      <a:ext cx="5791835" cy="1954160"/>
+                    </a:xfrm>
+                    <a:prstGeom prst="rect">
+                      <a:avLst/>
+                    </a:prstGeom>
+                    <a:noFill/>
+                    <a:ln w="9525">
+                      <a:noFill/>
+                      <a:miter lim="800000"/>
+                      <a:headEnd/>
+                      <a:tailEnd/>
+                    </a:ln>
+                  </pic:spPr>
+                </pic:pic>
+              </a:graphicData>
+            </a:graphic>
+          </wp:inline>
+        </w:drawing>
+      </w:r>
+    </w:p>
+    <w:p>
+      <w:pPr>
+        <w:pStyle w:val="ListParagraph"/>
         <w:jc w:val="both"/>
         <w:rPr>
           <w:rFonts w:ascii="Times New Roman" w:hAnsi="Times New Roman" w:cs="Times New Roman"/>
@@ -44842,18 +45065,82 @@
     <w:p>
       <w:pPr>
         <w:pStyle w:val="ListParagraph"/>
-        <w:jc w:val="both"/>
-        <w:rPr>
-          <w:rFonts w:ascii="Times New Roman" w:hAnsi="Times New Roman" w:cs="Times New Roman"/>
-          <w:sz w:val="26"/>
-        </w:rPr>
-      </w:pPr>
-      <w:r>
-        <w:rPr>
-          <w:rFonts w:ascii="Times New Roman" w:hAnsi="Times New Roman" w:cs="Times New Roman"/>
+        <w:jc w:val="center"/>
+        <w:rPr>
+          <w:rFonts w:ascii="Times New Roman" w:hAnsi="Times New Roman" w:cs="Times New Roman"/>
+          <w:b/>
+          <w:sz w:val="26"/>
+        </w:rPr>
+      </w:pPr>
+      <w:r>
+        <w:rPr>
+          <w:rFonts w:ascii="Times New Roman" w:hAnsi="Times New Roman" w:cs="Times New Roman"/>
+          <w:b/>
+          <w:noProof/>
           <w:sz w:val="26"/>
         </w:rPr>
         <w:lastRenderedPageBreak/>
+        <w:drawing>
+          <wp:inline distT="0" distB="0" distL="0" distR="0">
+            <wp:extent cx="5791835" cy="926577"/>
+            <wp:effectExtent l="19050" t="0" r="0" b="0"/>
+            <wp:docPr id="29" name="Picture 16"/>
+            <wp:cNvGraphicFramePr>
+              <a:graphicFrameLocks xmlns:a="http://schemas.openxmlformats.org/drawingml/2006/main" noChangeAspect="1"/>
+            </wp:cNvGraphicFramePr>
+            <a:graphic xmlns:a="http://schemas.openxmlformats.org/drawingml/2006/main">
+              <a:graphicData uri="http://schemas.openxmlformats.org/drawingml/2006/picture">
+                <pic:pic xmlns:pic="http://schemas.openxmlformats.org/drawingml/2006/picture">
+                  <pic:nvPicPr>
+                    <pic:cNvPr id="0" name="Picture 16"/>
+                    <pic:cNvPicPr>
+                      <a:picLocks noChangeAspect="1" noChangeArrowheads="1"/>
+                    </pic:cNvPicPr>
+                  </pic:nvPicPr>
+                  <pic:blipFill>
+                    <a:blip r:embed="rId35" cstate="print"/>
+                    <a:srcRect/>
+                    <a:stretch>
+                      <a:fillRect/>
+                    </a:stretch>
+                  </pic:blipFill>
+                  <pic:spPr bwMode="auto">
+                    <a:xfrm>
+                      <a:off x="0" y="0"/>
+                      <a:ext cx="5791835" cy="926577"/>
+                    </a:xfrm>
+                    <a:prstGeom prst="rect">
+                      <a:avLst/>
+                    </a:prstGeom>
+                    <a:noFill/>
+                    <a:ln w="9525">
+                      <a:noFill/>
+                      <a:miter lim="800000"/>
+                      <a:headEnd/>
+                      <a:tailEnd/>
+                    </a:ln>
+                  </pic:spPr>
+                </pic:pic>
+              </a:graphicData>
+            </a:graphic>
+          </wp:inline>
+        </w:drawing>
+      </w:r>
+    </w:p>
+    <w:p>
+      <w:pPr>
+        <w:pStyle w:val="ListParagraph"/>
+        <w:jc w:val="both"/>
+        <w:rPr>
+          <w:rFonts w:ascii="Times New Roman" w:hAnsi="Times New Roman" w:cs="Times New Roman"/>
+          <w:sz w:val="26"/>
+        </w:rPr>
+      </w:pPr>
+      <w:r>
+        <w:rPr>
+          <w:rFonts w:ascii="Times New Roman" w:hAnsi="Times New Roman" w:cs="Times New Roman"/>
+          <w:sz w:val="26"/>
+        </w:rPr>
         <w:t xml:space="preserve">Mỗi môn học được xác định bằng mã môn học. Các thuộc tính của môn học bao gồm: </w:t>
       </w:r>
     </w:p>
@@ -44996,6 +45283,70 @@
     <w:p>
       <w:pPr>
         <w:pStyle w:val="ListParagraph"/>
+        <w:jc w:val="center"/>
+        <w:rPr>
+          <w:rFonts w:ascii="Times New Roman" w:hAnsi="Times New Roman" w:cs="Times New Roman"/>
+          <w:b/>
+          <w:sz w:val="26"/>
+        </w:rPr>
+      </w:pPr>
+      <w:r>
+        <w:rPr>
+          <w:rFonts w:ascii="Times New Roman" w:hAnsi="Times New Roman" w:cs="Times New Roman"/>
+          <w:b/>
+          <w:noProof/>
+          <w:sz w:val="26"/>
+        </w:rPr>
+        <w:drawing>
+          <wp:inline distT="0" distB="0" distL="0" distR="0">
+            <wp:extent cx="5791835" cy="918403"/>
+            <wp:effectExtent l="19050" t="0" r="0" b="0"/>
+            <wp:docPr id="26" name="Picture 10"/>
+            <wp:cNvGraphicFramePr>
+              <a:graphicFrameLocks xmlns:a="http://schemas.openxmlformats.org/drawingml/2006/main" noChangeAspect="1"/>
+            </wp:cNvGraphicFramePr>
+            <a:graphic xmlns:a="http://schemas.openxmlformats.org/drawingml/2006/main">
+              <a:graphicData uri="http://schemas.openxmlformats.org/drawingml/2006/picture">
+                <pic:pic xmlns:pic="http://schemas.openxmlformats.org/drawingml/2006/picture">
+                  <pic:nvPicPr>
+                    <pic:cNvPr id="0" name="Picture 10"/>
+                    <pic:cNvPicPr>
+                      <a:picLocks noChangeAspect="1" noChangeArrowheads="1"/>
+                    </pic:cNvPicPr>
+                  </pic:nvPicPr>
+                  <pic:blipFill>
+                    <a:blip r:embed="rId36" cstate="print"/>
+                    <a:srcRect/>
+                    <a:stretch>
+                      <a:fillRect/>
+                    </a:stretch>
+                  </pic:blipFill>
+                  <pic:spPr bwMode="auto">
+                    <a:xfrm>
+                      <a:off x="0" y="0"/>
+                      <a:ext cx="5791835" cy="918403"/>
+                    </a:xfrm>
+                    <a:prstGeom prst="rect">
+                      <a:avLst/>
+                    </a:prstGeom>
+                    <a:noFill/>
+                    <a:ln w="9525">
+                      <a:noFill/>
+                      <a:miter lim="800000"/>
+                      <a:headEnd/>
+                      <a:tailEnd/>
+                    </a:ln>
+                  </pic:spPr>
+                </pic:pic>
+              </a:graphicData>
+            </a:graphic>
+          </wp:inline>
+        </w:drawing>
+      </w:r>
+    </w:p>
+    <w:p>
+      <w:pPr>
+        <w:pStyle w:val="ListParagraph"/>
         <w:jc w:val="both"/>
         <w:rPr>
           <w:rFonts w:ascii="Times New Roman" w:hAnsi="Times New Roman" w:cs="Times New Roman"/>
@@ -45023,6 +45374,26 @@
         </w:rPr>
         <w:t>Nhờ kết quả điểm môn học này làm cơ sở để xác định sinh viên đã học đủ số tín chỉ hay chưa. Những môn nào đã hoàn thành và những môn tiên quyết lien quan để tư vấn cho sinh viên nên chọn những môn nào đăng kí trong một kì học.</w:t>
       </w:r>
+    </w:p>
+    <w:p>
+      <w:pPr>
+        <w:pStyle w:val="ListParagraph"/>
+        <w:jc w:val="both"/>
+        <w:rPr>
+          <w:rFonts w:ascii="Times New Roman" w:hAnsi="Times New Roman" w:cs="Times New Roman"/>
+          <w:sz w:val="26"/>
+        </w:rPr>
+      </w:pPr>
+    </w:p>
+    <w:p>
+      <w:pPr>
+        <w:pStyle w:val="ListParagraph"/>
+        <w:jc w:val="both"/>
+        <w:rPr>
+          <w:rFonts w:ascii="Times New Roman" w:hAnsi="Times New Roman" w:cs="Times New Roman"/>
+          <w:sz w:val="26"/>
+        </w:rPr>
+      </w:pPr>
       <w:r>
         <w:rPr>
           <w:rFonts w:ascii="Times New Roman" w:hAnsi="Times New Roman" w:cs="Times New Roman"/>
@@ -45132,7 +45503,7 @@
           <w:sz w:val="30"/>
         </w:rPr>
       </w:pPr>
-      <w:bookmarkStart w:id="81" w:name="_Toc319961572"/>
+      <w:bookmarkStart w:id="81" w:name="_Toc320031946"/>
       <w:r>
         <w:rPr>
           <w:rFonts w:ascii="Times New Roman" w:hAnsi="Times New Roman" w:cs="Times New Roman"/>
@@ -45311,6 +45682,7 @@
           <w:rFonts w:ascii="Times New Roman" w:hAnsi="Times New Roman" w:cs="Times New Roman"/>
           <w:sz w:val="26"/>
         </w:rPr>
+        <w:lastRenderedPageBreak/>
         <w:t>Xử lý các môn học mà sinh viên được phép đăng kí trong mỗi kỳ</w:t>
       </w:r>
       <w:r>
@@ -45464,7 +45836,6 @@
           <w:b/>
           <w:sz w:val="26"/>
         </w:rPr>
-        <w:lastRenderedPageBreak/>
         <w:t xml:space="preserve">Cấu trúc điều khiển dữ liệu suy diễn tiến của hệ thống: </w:t>
       </w:r>
       <w:r>
@@ -45965,6 +46336,7 @@
           <w:rFonts w:ascii="Times New Roman" w:hAnsi="Times New Roman" w:cs="Times New Roman"/>
           <w:sz w:val="26"/>
         </w:rPr>
+        <w:lastRenderedPageBreak/>
         <w:t>Req(“</w:t>
       </w:r>
       <w:r>
@@ -46161,7 +46533,6 @@
           <w:rFonts w:ascii="Times New Roman" w:hAnsi="Times New Roman" w:cs="Times New Roman"/>
           <w:sz w:val="26"/>
         </w:rPr>
-        <w:lastRenderedPageBreak/>
         <w:t>….</w:t>
       </w:r>
     </w:p>
@@ -46873,6 +47244,7 @@
           <w:rFonts w:ascii="Times New Roman" w:hAnsi="Times New Roman" w:cs="Times New Roman"/>
           <w:sz w:val="26"/>
         </w:rPr>
+        <w:lastRenderedPageBreak/>
         <w:t>Impreq(“Phan tich thiet ke he thong”,””)</w:t>
       </w:r>
     </w:p>
@@ -47027,7 +47399,6 @@
           <w:b/>
           <w:sz w:val="26"/>
         </w:rPr>
-        <w:lastRenderedPageBreak/>
         <w:t>Mã hóa các luật</w:t>
       </w:r>
     </w:p>
@@ -47662,6 +48033,7 @@
           <w:b/>
           <w:sz w:val="26"/>
         </w:rPr>
+        <w:lastRenderedPageBreak/>
         <w:t>Dạng logics</w:t>
       </w:r>
     </w:p>
@@ -47843,7 +48215,6 @@
           <w:rFonts w:ascii="Times New Roman" w:hAnsi="Times New Roman" w:cs="Times New Roman"/>
           <w:sz w:val="26"/>
         </w:rPr>
-        <w:lastRenderedPageBreak/>
         <w:t xml:space="preserve">All_preq_for(X,Z)  ^  all_done_with(Q) ^ subset(Z,Q) </w:t>
       </w:r>
       <w:r>
@@ -48310,6 +48681,7 @@
           <w:rFonts w:ascii="Times New Roman" w:hAnsi="Times New Roman" w:cs="Times New Roman"/>
           <w:sz w:val="26"/>
         </w:rPr>
+        <w:lastRenderedPageBreak/>
         <w:t xml:space="preserve">  while  (KL </w:t>
       </w:r>
       <w:r>
@@ -48455,7 +48827,6 @@
           <w:rFonts w:ascii="Times New Roman" w:hAnsi="Times New Roman" w:cs="Times New Roman"/>
           <w:sz w:val="26"/>
         </w:rPr>
-        <w:lastRenderedPageBreak/>
         <w:t xml:space="preserve">     } </w:t>
       </w:r>
     </w:p>
@@ -48779,6 +49150,7 @@
           <w:rFonts w:ascii="Times New Roman" w:hAnsi="Times New Roman" w:cs="Times New Roman"/>
           <w:sz w:val="26"/>
         </w:rPr>
+        <w:lastRenderedPageBreak/>
         <w:t>Tổng hợp các luật ta có</w:t>
       </w:r>
     </w:p>
@@ -48881,7 +49253,6 @@
           <w:rFonts w:ascii="Times New Roman" w:hAnsi="Times New Roman" w:cs="Times New Roman"/>
           <w:sz w:val="26"/>
         </w:rPr>
-        <w:lastRenderedPageBreak/>
         <w:t xml:space="preserve">R4: e ^ g </w:t>
       </w:r>
       <w:r>
@@ -49557,7 +49928,6 @@
           <w:rFonts w:ascii="Times New Roman" w:hAnsi="Times New Roman" w:cs="Times New Roman"/>
           <w:sz w:val="26"/>
         </w:rPr>
-        <w:lastRenderedPageBreak/>
         <w:tab/>
       </w:r>
       <w:r>
@@ -50075,6 +50445,7 @@
           <w:rFonts w:ascii="Times New Roman" w:hAnsi="Times New Roman" w:cs="Times New Roman"/>
           <w:sz w:val="26"/>
         </w:rPr>
+        <w:lastRenderedPageBreak/>
         <w:t>Các môn cơ sở nghành thường là các môn tiên quyết để chọn nghành sau này. Ta sẽ dựa vào kết quả của các môn cơ sở nghành này trên cơ sở đó tiếp hướng dẫn sinh viên trên các môn tùy chọn (không thuộc chuyên nghành của mình)</w:t>
       </w:r>
     </w:p>
@@ -50087,14 +50458,13 @@
           <w:sz w:val="30"/>
         </w:rPr>
       </w:pPr>
-      <w:bookmarkStart w:id="82" w:name="_Toc319961573"/>
+      <w:bookmarkStart w:id="82" w:name="_Toc320031947"/>
       <w:r>
         <w:rPr>
           <w:rFonts w:ascii="Times New Roman" w:hAnsi="Times New Roman" w:cs="Times New Roman"/>
           <w:color w:val="auto"/>
           <w:sz w:val="30"/>
         </w:rPr>
-        <w:lastRenderedPageBreak/>
         <w:t>2</w:t>
       </w:r>
       <w:r>
@@ -50141,7 +50511,7 @@
                     </pic:cNvPicPr>
                   </pic:nvPicPr>
                   <pic:blipFill>
-                    <a:blip r:embed="rId30" cstate="print"/>
+                    <a:blip r:embed="rId37" cstate="print"/>
                     <a:srcRect/>
                     <a:stretch>
                       <a:fillRect/>
@@ -50190,33 +50560,27 @@
     </w:p>
     <w:p>
       <w:pPr>
-        <w:pStyle w:val="Heading2"/>
-        <w:rPr>
-          <w:rFonts w:ascii="Times New Roman" w:hAnsi="Times New Roman" w:cs="Times New Roman"/>
-          <w:b w:val="0"/>
-          <w:color w:val="auto"/>
-        </w:rPr>
-      </w:pPr>
-      <w:bookmarkStart w:id="83" w:name="_Toc319961575"/>
-      <w:r>
-        <w:rPr>
-          <w:rFonts w:ascii="Times New Roman" w:hAnsi="Times New Roman" w:cs="Times New Roman"/>
-          <w:b w:val="0"/>
-          <w:color w:val="auto"/>
+        <w:rPr>
+          <w:rFonts w:ascii="Times New Roman" w:hAnsi="Times New Roman" w:cs="Times New Roman"/>
+          <w:b/>
+        </w:rPr>
+      </w:pPr>
+      <w:r>
+        <w:rPr>
+          <w:rFonts w:ascii="Times New Roman" w:hAnsi="Times New Roman" w:cs="Times New Roman"/>
+        </w:rPr>
+        <w:t>Ta có một phiên cố vấn</w:t>
+      </w:r>
+    </w:p>
+    <w:p>
+      <w:pPr>
+        <w:jc w:val="center"/>
+      </w:pPr>
+      <w:r>
+        <w:rPr>
+          <w:noProof/>
         </w:rPr>
         <w:lastRenderedPageBreak/>
-        <w:t>Ta có một phiên cố vấn</w:t>
-      </w:r>
-      <w:bookmarkEnd w:id="83"/>
-    </w:p>
-    <w:p>
-      <w:pPr>
-        <w:jc w:val="center"/>
-      </w:pPr>
-      <w:r>
-        <w:rPr>
-          <w:noProof/>
-        </w:rPr>
         <w:drawing>
           <wp:inline distT="0" distB="0" distL="0" distR="0">
             <wp:extent cx="5791835" cy="3633590"/>
@@ -50235,7 +50599,7 @@
                     </pic:cNvPicPr>
                   </pic:nvPicPr>
                   <pic:blipFill>
-                    <a:blip r:embed="rId31" cstate="print"/>
+                    <a:blip r:embed="rId38" cstate="print"/>
                     <a:srcRect/>
                     <a:stretch>
                       <a:fillRect/>
@@ -50381,7 +50745,7 @@
           <w:sz w:val="30"/>
         </w:rPr>
       </w:pPr>
-      <w:bookmarkStart w:id="84" w:name="_Toc319961576"/>
+      <w:bookmarkStart w:id="83" w:name="_Toc320031948"/>
       <w:r>
         <w:rPr>
           <w:rFonts w:ascii="Times New Roman" w:hAnsi="Times New Roman" w:cs="Times New Roman"/>
@@ -50423,7 +50787,7 @@
         </w:rPr>
         <w:t>DEMO ỨNG DỤNG</w:t>
       </w:r>
-      <w:bookmarkEnd w:id="84"/>
+      <w:bookmarkEnd w:id="83"/>
     </w:p>
     <w:p>
       <w:pPr>
@@ -50512,7 +50876,7 @@
                     </pic:cNvPicPr>
                   </pic:nvPicPr>
                   <pic:blipFill>
-                    <a:blip r:embed="rId32" cstate="print"/>
+                    <a:blip r:embed="rId39" cstate="print"/>
                     <a:srcRect/>
                     <a:stretch>
                       <a:fillRect/>
@@ -50698,7 +51062,7 @@
           <w:sz w:val="30"/>
         </w:rPr>
       </w:pPr>
-      <w:bookmarkStart w:id="85" w:name="_Toc319961577"/>
+      <w:bookmarkStart w:id="84" w:name="_Toc320031949"/>
       <w:r>
         <w:rPr>
           <w:rFonts w:ascii="Times New Roman" w:hAnsi="Times New Roman" w:cs="Times New Roman"/>
@@ -50723,7 +51087,7 @@
         </w:rPr>
         <w:t xml:space="preserve"> – KẾT QUẢ THỰC NGHIỆM ĐỀ TÀI</w:t>
       </w:r>
-      <w:bookmarkEnd w:id="85"/>
+      <w:bookmarkEnd w:id="84"/>
     </w:p>
     <w:p>
       <w:pPr>
@@ -50931,7 +51295,7 @@
           <w:sz w:val="30"/>
         </w:rPr>
       </w:pPr>
-      <w:bookmarkStart w:id="86" w:name="_Toc319961578"/>
+      <w:bookmarkStart w:id="85" w:name="_Toc320031950"/>
       <w:r>
         <w:rPr>
           <w:rFonts w:ascii="Times New Roman" w:hAnsi="Times New Roman" w:cs="Times New Roman"/>
@@ -50956,7 +51320,7 @@
         </w:rPr>
         <w:t xml:space="preserve"> – HƯỚNG PHÁT TRIỂN</w:t>
       </w:r>
-      <w:bookmarkEnd w:id="86"/>
+      <w:bookmarkEnd w:id="85"/>
     </w:p>
     <w:p>
       <w:pPr>
@@ -51064,7 +51428,7 @@
           <w:sz w:val="30"/>
         </w:rPr>
       </w:pPr>
-      <w:bookmarkStart w:id="87" w:name="_Toc319961579"/>
+      <w:bookmarkStart w:id="86" w:name="_Toc320031951"/>
       <w:r>
         <w:rPr>
           <w:rFonts w:ascii="Times New Roman" w:hAnsi="Times New Roman" w:cs="Times New Roman"/>
@@ -51089,7 +51453,7 @@
         </w:rPr>
         <w:t xml:space="preserve"> – TÀI LIỆU THAM KHẢO</w:t>
       </w:r>
-      <w:bookmarkEnd w:id="87"/>
+      <w:bookmarkEnd w:id="86"/>
     </w:p>
     <w:p>
       <w:pPr>
@@ -51225,7 +51589,7 @@
           <w:sz w:val="30"/>
         </w:rPr>
       </w:pPr>
-      <w:bookmarkStart w:id="88" w:name="_Toc319961580"/>
+      <w:bookmarkStart w:id="87" w:name="_Toc320031952"/>
       <w:r>
         <w:rPr>
           <w:rFonts w:ascii="Times New Roman" w:hAnsi="Times New Roman" w:cs="Times New Roman"/>
@@ -51250,7 +51614,7 @@
         </w:rPr>
         <w:t xml:space="preserve"> – PHỤ LỤC</w:t>
       </w:r>
-      <w:bookmarkEnd w:id="88"/>
+      <w:bookmarkEnd w:id="87"/>
     </w:p>
     <w:p>
       <w:pPr>
@@ -51355,8 +51719,8 @@
       </w:pPr>
     </w:p>
     <w:sectPr>
-      <w:headerReference w:type="default" r:id="rId33"/>
-      <w:footerReference w:type="default" r:id="rId34"/>
+      <w:headerReference w:type="default" r:id="rId40"/>
+      <w:footerReference w:type="default" r:id="rId41"/>
       <w:pgSz w:w="12240" w:h="15840"/>
       <w:pgMar w:top="1701" w:right="1134" w:bottom="1985" w:left="1985" w:header="720" w:footer="454" w:gutter="0"/>
       <w:cols w:space="720"/>
@@ -51452,7 +51816,7 @@
               <w:sz w:val="26"/>
               <w:szCs w:val="24"/>
             </w:rPr>
-            <w:t>89</w:t>
+            <w:t>1</w:t>
           </w:r>
           <w:r>
             <w:rPr>
@@ -56449,9 +56813,8 @@
     <w:panose1 w:val="020B0604030504040204"/>
     <w:charset w:val="00"/>
     <w:family w:val="swiss"/>
-    <w:notTrueType/>
     <w:pitch w:val="variable"/>
-    <w:sig w:usb0="00000003" w:usb1="00000000" w:usb2="00000000" w:usb3="00000000" w:csb0="00000001" w:csb1="00000000"/>
+    <w:sig w:usb0="E1002EFF" w:usb1="C000605B" w:usb2="00000029" w:usb3="00000000" w:csb0="000101FF" w:csb1="00000000"/>
   </w:font>
   <w:font w:name="Cambria Math">
     <w:panose1 w:val="02040503050406030204"/>
@@ -56480,6 +56843,7 @@
     <w:rsid w:val="00107212"/>
     <w:rsid w:val="00134716"/>
     <w:rsid w:val="001C5E05"/>
+    <w:rsid w:val="00386613"/>
     <w:rsid w:val="00410D18"/>
     <w:rsid w:val="004B317C"/>
     <w:rsid w:val="00575C53"/>
@@ -56493,6 +56857,7 @@
     <w:rsid w:val="008D6392"/>
     <w:rsid w:val="00907920"/>
     <w:rsid w:val="0093021F"/>
+    <w:rsid w:val="0096637C"/>
     <w:rsid w:val="00991D85"/>
     <w:rsid w:val="00A11B13"/>
     <w:rsid w:val="00B066D7"/>
@@ -57014,7 +57379,7 @@
 </file>
 
 <file path=customXml/itemProps1.xml><?xml version="1.0" encoding="utf-8"?>
-<ds:datastoreItem xmlns:ds="http://schemas.openxmlformats.org/officeDocument/2006/customXml" ds:itemID="{87AB53D0-C687-4DB5-B74F-2A3B48E786C9}">
+<ds:datastoreItem xmlns:ds="http://schemas.openxmlformats.org/officeDocument/2006/customXml" ds:itemID="{C6E050A0-D4DF-47B3-A0A4-7F5CB8661A2A}">
   <ds:schemaRefs>
     <ds:schemaRef ds:uri="http://schemas.openxmlformats.org/officeDocument/2006/bibliography"/>
   </ds:schemaRefs>

--- a/trunk/Reports/main_reports.docx
+++ b/trunk/Reports/main_reports.docx
@@ -56,7 +56,7 @@
         </w:rPr>
         <w:fldChar w:fldCharType="separate"/>
       </w:r>
-      <w:hyperlink w:anchor="_Toc320116779" w:history="1">
+      <w:hyperlink w:anchor="_Toc320120335" w:history="1">
         <w:r>
           <w:rPr>
             <w:rStyle w:val="Hyperlink"/>
@@ -85,7 +85,7 @@
             <w:noProof/>
             <w:webHidden/>
           </w:rPr>
-          <w:instrText xml:space="preserve"> PAGEREF _Toc320116779 \h </w:instrText>
+          <w:instrText xml:space="preserve"> PAGEREF _Toc320120335 \h </w:instrText>
         </w:r>
         <w:r>
           <w:rPr>
@@ -127,7 +127,7 @@
           <w:noProof/>
         </w:rPr>
       </w:pPr>
-      <w:hyperlink w:anchor="_Toc320116780" w:history="1">
+      <w:hyperlink w:anchor="_Toc320120336" w:history="1">
         <w:r>
           <w:rPr>
             <w:rStyle w:val="Hyperlink"/>
@@ -155,7 +155,7 @@
             <w:noProof/>
             <w:webHidden/>
           </w:rPr>
-          <w:instrText xml:space="preserve"> PAGEREF _Toc320116780 \h </w:instrText>
+          <w:instrText xml:space="preserve"> PAGEREF _Toc320120336 \h </w:instrText>
         </w:r>
         <w:r>
           <w:rPr>
@@ -197,7 +197,7 @@
           <w:noProof/>
         </w:rPr>
       </w:pPr>
-      <w:hyperlink w:anchor="_Toc320116781" w:history="1">
+      <w:hyperlink w:anchor="_Toc320120337" w:history="1">
         <w:r>
           <w:rPr>
             <w:rStyle w:val="Hyperlink"/>
@@ -225,7 +225,7 @@
             <w:noProof/>
             <w:webHidden/>
           </w:rPr>
-          <w:instrText xml:space="preserve"> PAGEREF _Toc320116781 \h </w:instrText>
+          <w:instrText xml:space="preserve"> PAGEREF _Toc320120337 \h </w:instrText>
         </w:r>
         <w:r>
           <w:rPr>
@@ -267,7 +267,7 @@
           <w:noProof/>
         </w:rPr>
       </w:pPr>
-      <w:hyperlink w:anchor="_Toc320116782" w:history="1">
+      <w:hyperlink w:anchor="_Toc320120338" w:history="1">
         <w:r>
           <w:rPr>
             <w:rStyle w:val="Hyperlink"/>
@@ -295,7 +295,7 @@
             <w:noProof/>
             <w:webHidden/>
           </w:rPr>
-          <w:instrText xml:space="preserve"> PAGEREF _Toc320116782 \h </w:instrText>
+          <w:instrText xml:space="preserve"> PAGEREF _Toc320120338 \h </w:instrText>
         </w:r>
         <w:r>
           <w:rPr>
@@ -337,7 +337,7 @@
           <w:noProof/>
         </w:rPr>
       </w:pPr>
-      <w:hyperlink w:anchor="_Toc320116783" w:history="1">
+      <w:hyperlink w:anchor="_Toc320120339" w:history="1">
         <w:r>
           <w:rPr>
             <w:rStyle w:val="Hyperlink"/>
@@ -365,7 +365,7 @@
             <w:noProof/>
             <w:webHidden/>
           </w:rPr>
-          <w:instrText xml:space="preserve"> PAGEREF _Toc320116783 \h </w:instrText>
+          <w:instrText xml:space="preserve"> PAGEREF _Toc320120339 \h </w:instrText>
         </w:r>
         <w:r>
           <w:rPr>
@@ -407,7 +407,7 @@
           <w:noProof/>
         </w:rPr>
       </w:pPr>
-      <w:hyperlink w:anchor="_Toc320116784" w:history="1">
+      <w:hyperlink w:anchor="_Toc320120340" w:history="1">
         <w:r>
           <w:rPr>
             <w:rStyle w:val="Hyperlink"/>
@@ -435,7 +435,7 @@
             <w:noProof/>
             <w:webHidden/>
           </w:rPr>
-          <w:instrText xml:space="preserve"> PAGEREF _Toc320116784 \h </w:instrText>
+          <w:instrText xml:space="preserve"> PAGEREF _Toc320120340 \h </w:instrText>
         </w:r>
         <w:r>
           <w:rPr>
@@ -477,7 +477,7 @@
           <w:noProof/>
         </w:rPr>
       </w:pPr>
-      <w:hyperlink w:anchor="_Toc320116785" w:history="1">
+      <w:hyperlink w:anchor="_Toc320120341" w:history="1">
         <w:r>
           <w:rPr>
             <w:rStyle w:val="Hyperlink"/>
@@ -505,7 +505,7 @@
             <w:noProof/>
             <w:webHidden/>
           </w:rPr>
-          <w:instrText xml:space="preserve"> PAGEREF _Toc320116785 \h </w:instrText>
+          <w:instrText xml:space="preserve"> PAGEREF _Toc320120341 \h </w:instrText>
         </w:r>
         <w:r>
           <w:rPr>
@@ -547,7 +547,7 @@
           <w:noProof/>
         </w:rPr>
       </w:pPr>
-      <w:hyperlink w:anchor="_Toc320116786" w:history="1">
+      <w:hyperlink w:anchor="_Toc320120342" w:history="1">
         <w:r>
           <w:rPr>
             <w:rStyle w:val="Hyperlink"/>
@@ -575,7 +575,7 @@
             <w:noProof/>
             <w:webHidden/>
           </w:rPr>
-          <w:instrText xml:space="preserve"> PAGEREF _Toc320116786 \h </w:instrText>
+          <w:instrText xml:space="preserve"> PAGEREF _Toc320120342 \h </w:instrText>
         </w:r>
         <w:r>
           <w:rPr>
@@ -617,7 +617,7 @@
           <w:noProof/>
         </w:rPr>
       </w:pPr>
-      <w:hyperlink w:anchor="_Toc320116787" w:history="1">
+      <w:hyperlink w:anchor="_Toc320120343" w:history="1">
         <w:r>
           <w:rPr>
             <w:rStyle w:val="Hyperlink"/>
@@ -645,7 +645,7 @@
             <w:noProof/>
             <w:webHidden/>
           </w:rPr>
-          <w:instrText xml:space="preserve"> PAGEREF _Toc320116787 \h </w:instrText>
+          <w:instrText xml:space="preserve"> PAGEREF _Toc320120343 \h </w:instrText>
         </w:r>
         <w:r>
           <w:rPr>
@@ -687,7 +687,7 @@
           <w:noProof/>
         </w:rPr>
       </w:pPr>
-      <w:hyperlink w:anchor="_Toc320116788" w:history="1">
+      <w:hyperlink w:anchor="_Toc320120344" w:history="1">
         <w:r>
           <w:rPr>
             <w:rStyle w:val="Hyperlink"/>
@@ -715,7 +715,7 @@
             <w:noProof/>
             <w:webHidden/>
           </w:rPr>
-          <w:instrText xml:space="preserve"> PAGEREF _Toc320116788 \h </w:instrText>
+          <w:instrText xml:space="preserve"> PAGEREF _Toc320120344 \h </w:instrText>
         </w:r>
         <w:r>
           <w:rPr>
@@ -757,7 +757,7 @@
           <w:noProof/>
         </w:rPr>
       </w:pPr>
-      <w:hyperlink w:anchor="_Toc320116789" w:history="1">
+      <w:hyperlink w:anchor="_Toc320120345" w:history="1">
         <w:r>
           <w:rPr>
             <w:rStyle w:val="Hyperlink"/>
@@ -785,7 +785,7 @@
             <w:noProof/>
             <w:webHidden/>
           </w:rPr>
-          <w:instrText xml:space="preserve"> PAGEREF _Toc320116789 \h </w:instrText>
+          <w:instrText xml:space="preserve"> PAGEREF _Toc320120345 \h </w:instrText>
         </w:r>
         <w:r>
           <w:rPr>
@@ -827,7 +827,7 @@
           <w:noProof/>
         </w:rPr>
       </w:pPr>
-      <w:hyperlink w:anchor="_Toc320116790" w:history="1">
+      <w:hyperlink w:anchor="_Toc320120346" w:history="1">
         <w:r>
           <w:rPr>
             <w:rStyle w:val="Hyperlink"/>
@@ -855,7 +855,7 @@
             <w:noProof/>
             <w:webHidden/>
           </w:rPr>
-          <w:instrText xml:space="preserve"> PAGEREF _Toc320116790 \h </w:instrText>
+          <w:instrText xml:space="preserve"> PAGEREF _Toc320120346 \h </w:instrText>
         </w:r>
         <w:r>
           <w:rPr>
@@ -897,7 +897,7 @@
           <w:noProof/>
         </w:rPr>
       </w:pPr>
-      <w:hyperlink w:anchor="_Toc320116791" w:history="1">
+      <w:hyperlink w:anchor="_Toc320120347" w:history="1">
         <w:r>
           <w:rPr>
             <w:rStyle w:val="Hyperlink"/>
@@ -925,7 +925,7 @@
             <w:noProof/>
             <w:webHidden/>
           </w:rPr>
-          <w:instrText xml:space="preserve"> PAGEREF _Toc320116791 \h </w:instrText>
+          <w:instrText xml:space="preserve"> PAGEREF _Toc320120347 \h </w:instrText>
         </w:r>
         <w:r>
           <w:rPr>
@@ -967,7 +967,7 @@
           <w:noProof/>
         </w:rPr>
       </w:pPr>
-      <w:hyperlink w:anchor="_Toc320116792" w:history="1">
+      <w:hyperlink w:anchor="_Toc320120348" w:history="1">
         <w:r>
           <w:rPr>
             <w:rStyle w:val="Hyperlink"/>
@@ -995,7 +995,7 @@
             <w:noProof/>
             <w:webHidden/>
           </w:rPr>
-          <w:instrText xml:space="preserve"> PAGEREF _Toc320116792 \h </w:instrText>
+          <w:instrText xml:space="preserve"> PAGEREF _Toc320120348 \h </w:instrText>
         </w:r>
         <w:r>
           <w:rPr>
@@ -1033,7 +1033,7 @@
           <w:rFonts w:asciiTheme="minorHAnsi" w:eastAsiaTheme="minorEastAsia" w:hAnsiTheme="minorHAnsi" w:cstheme="minorBidi"/>
         </w:rPr>
       </w:pPr>
-      <w:hyperlink w:anchor="_Toc320116793" w:history="1">
+      <w:hyperlink w:anchor="_Toc320120349" w:history="1">
         <w:r>
           <w:rPr>
             <w:rStyle w:val="Hyperlink"/>
@@ -1057,7 +1057,7 @@
           <w:rPr>
             <w:webHidden/>
           </w:rPr>
-          <w:instrText xml:space="preserve"> PAGEREF _Toc320116793 \h </w:instrText>
+          <w:instrText xml:space="preserve"> PAGEREF _Toc320120349 \h </w:instrText>
         </w:r>
         <w:r>
           <w:rPr>
@@ -1091,7 +1091,7 @@
           <w:rFonts w:asciiTheme="minorHAnsi" w:eastAsiaTheme="minorEastAsia" w:hAnsiTheme="minorHAnsi" w:cstheme="minorBidi"/>
         </w:rPr>
       </w:pPr>
-      <w:hyperlink w:anchor="_Toc320116794" w:history="1">
+      <w:hyperlink w:anchor="_Toc320120350" w:history="1">
         <w:r>
           <w:rPr>
             <w:rStyle w:val="Hyperlink"/>
@@ -1114,7 +1114,7 @@
           <w:rPr>
             <w:webHidden/>
           </w:rPr>
-          <w:instrText xml:space="preserve"> PAGEREF _Toc320116794 \h </w:instrText>
+          <w:instrText xml:space="preserve"> PAGEREF _Toc320120350 \h </w:instrText>
         </w:r>
         <w:r>
           <w:rPr>
@@ -1148,7 +1148,7 @@
           <w:rFonts w:asciiTheme="minorHAnsi" w:eastAsiaTheme="minorEastAsia" w:hAnsiTheme="minorHAnsi" w:cstheme="minorBidi"/>
         </w:rPr>
       </w:pPr>
-      <w:hyperlink w:anchor="_Toc320116795" w:history="1">
+      <w:hyperlink w:anchor="_Toc320120351" w:history="1">
         <w:r>
           <w:rPr>
             <w:rStyle w:val="Hyperlink"/>
@@ -1171,7 +1171,7 @@
           <w:rPr>
             <w:webHidden/>
           </w:rPr>
-          <w:instrText xml:space="preserve"> PAGEREF _Toc320116795 \h </w:instrText>
+          <w:instrText xml:space="preserve"> PAGEREF _Toc320120351 \h </w:instrText>
         </w:r>
         <w:r>
           <w:rPr>
@@ -1205,7 +1205,7 @@
           <w:rFonts w:asciiTheme="minorHAnsi" w:eastAsiaTheme="minorEastAsia" w:hAnsiTheme="minorHAnsi" w:cstheme="minorBidi"/>
         </w:rPr>
       </w:pPr>
-      <w:hyperlink w:anchor="_Toc320116796" w:history="1">
+      <w:hyperlink w:anchor="_Toc320120352" w:history="1">
         <w:r>
           <w:rPr>
             <w:rStyle w:val="Hyperlink"/>
@@ -1228,7 +1228,7 @@
           <w:rPr>
             <w:webHidden/>
           </w:rPr>
-          <w:instrText xml:space="preserve"> PAGEREF _Toc320116796 \h </w:instrText>
+          <w:instrText xml:space="preserve"> PAGEREF _Toc320120352 \h </w:instrText>
         </w:r>
         <w:r>
           <w:rPr>
@@ -1266,7 +1266,7 @@
           <w:noProof/>
         </w:rPr>
       </w:pPr>
-      <w:hyperlink w:anchor="_Toc320116797" w:history="1">
+      <w:hyperlink w:anchor="_Toc320120353" w:history="1">
         <w:r>
           <w:rPr>
             <w:rStyle w:val="Hyperlink"/>
@@ -1295,7 +1295,7 @@
             <w:noProof/>
             <w:webHidden/>
           </w:rPr>
-          <w:instrText xml:space="preserve"> PAGEREF _Toc320116797 \h </w:instrText>
+          <w:instrText xml:space="preserve"> PAGEREF _Toc320120353 \h </w:instrText>
         </w:r>
         <w:r>
           <w:rPr>
@@ -1337,7 +1337,7 @@
           <w:noProof/>
         </w:rPr>
       </w:pPr>
-      <w:hyperlink w:anchor="_Toc320116798" w:history="1">
+      <w:hyperlink w:anchor="_Toc320120354" w:history="1">
         <w:r>
           <w:rPr>
             <w:rStyle w:val="Hyperlink"/>
@@ -1366,7 +1366,7 @@
             <w:noProof/>
             <w:webHidden/>
           </w:rPr>
-          <w:instrText xml:space="preserve"> PAGEREF _Toc320116798 \h </w:instrText>
+          <w:instrText xml:space="preserve"> PAGEREF _Toc320120354 \h </w:instrText>
         </w:r>
         <w:r>
           <w:rPr>
@@ -1408,7 +1408,7 @@
           <w:noProof/>
         </w:rPr>
       </w:pPr>
-      <w:hyperlink w:anchor="_Toc320116799" w:history="1">
+      <w:hyperlink w:anchor="_Toc320120355" w:history="1">
         <w:r>
           <w:rPr>
             <w:rStyle w:val="Hyperlink"/>
@@ -1437,7 +1437,7 @@
             <w:noProof/>
             <w:webHidden/>
           </w:rPr>
-          <w:instrText xml:space="preserve"> PAGEREF _Toc320116799 \h </w:instrText>
+          <w:instrText xml:space="preserve"> PAGEREF _Toc320120355 \h </w:instrText>
         </w:r>
         <w:r>
           <w:rPr>
@@ -1479,7 +1479,7 @@
           <w:noProof/>
         </w:rPr>
       </w:pPr>
-      <w:hyperlink w:anchor="_Toc320116800" w:history="1">
+      <w:hyperlink w:anchor="_Toc320120356" w:history="1">
         <w:r>
           <w:rPr>
             <w:rStyle w:val="Hyperlink"/>
@@ -1508,7 +1508,7 @@
             <w:noProof/>
             <w:webHidden/>
           </w:rPr>
-          <w:instrText xml:space="preserve"> PAGEREF _Toc320116800 \h </w:instrText>
+          <w:instrText xml:space="preserve"> PAGEREF _Toc320120356 \h </w:instrText>
         </w:r>
         <w:r>
           <w:rPr>
@@ -1550,7 +1550,7 @@
           <w:noProof/>
         </w:rPr>
       </w:pPr>
-      <w:hyperlink w:anchor="_Toc320116801" w:history="1">
+      <w:hyperlink w:anchor="_Toc320120357" w:history="1">
         <w:r>
           <w:rPr>
             <w:rStyle w:val="Hyperlink"/>
@@ -1579,7 +1579,7 @@
             <w:noProof/>
             <w:webHidden/>
           </w:rPr>
-          <w:instrText xml:space="preserve"> PAGEREF _Toc320116801 \h </w:instrText>
+          <w:instrText xml:space="preserve"> PAGEREF _Toc320120357 \h </w:instrText>
         </w:r>
         <w:r>
           <w:rPr>
@@ -1621,7 +1621,7 @@
           <w:noProof/>
         </w:rPr>
       </w:pPr>
-      <w:hyperlink w:anchor="_Toc320116802" w:history="1">
+      <w:hyperlink w:anchor="_Toc320120358" w:history="1">
         <w:r>
           <w:rPr>
             <w:rStyle w:val="Hyperlink"/>
@@ -1650,7 +1650,7 @@
             <w:noProof/>
             <w:webHidden/>
           </w:rPr>
-          <w:instrText xml:space="preserve"> PAGEREF _Toc320116802 \h </w:instrText>
+          <w:instrText xml:space="preserve"> PAGEREF _Toc320120358 \h </w:instrText>
         </w:r>
         <w:r>
           <w:rPr>
@@ -1692,7 +1692,7 @@
           <w:noProof/>
         </w:rPr>
       </w:pPr>
-      <w:hyperlink w:anchor="_Toc320116803" w:history="1">
+      <w:hyperlink w:anchor="_Toc320120359" w:history="1">
         <w:r>
           <w:rPr>
             <w:rStyle w:val="Hyperlink"/>
@@ -1721,7 +1721,7 @@
             <w:noProof/>
             <w:webHidden/>
           </w:rPr>
-          <w:instrText xml:space="preserve"> PAGEREF _Toc320116803 \h </w:instrText>
+          <w:instrText xml:space="preserve"> PAGEREF _Toc320120359 \h </w:instrText>
         </w:r>
         <w:r>
           <w:rPr>
@@ -1763,7 +1763,7 @@
           <w:noProof/>
         </w:rPr>
       </w:pPr>
-      <w:hyperlink w:anchor="_Toc320116804" w:history="1">
+      <w:hyperlink w:anchor="_Toc320120360" w:history="1">
         <w:r>
           <w:rPr>
             <w:rStyle w:val="Hyperlink"/>
@@ -1792,7 +1792,7 @@
             <w:noProof/>
             <w:webHidden/>
           </w:rPr>
-          <w:instrText xml:space="preserve"> PAGEREF _Toc320116804 \h </w:instrText>
+          <w:instrText xml:space="preserve"> PAGEREF _Toc320120360 \h </w:instrText>
         </w:r>
         <w:r>
           <w:rPr>
@@ -1834,7 +1834,7 @@
           <w:noProof/>
         </w:rPr>
       </w:pPr>
-      <w:hyperlink w:anchor="_Toc320116805" w:history="1">
+      <w:hyperlink w:anchor="_Toc320120361" w:history="1">
         <w:r>
           <w:rPr>
             <w:rStyle w:val="Hyperlink"/>
@@ -1863,7 +1863,7 @@
             <w:noProof/>
             <w:webHidden/>
           </w:rPr>
-          <w:instrText xml:space="preserve"> PAGEREF _Toc320116805 \h </w:instrText>
+          <w:instrText xml:space="preserve"> PAGEREF _Toc320120361 \h </w:instrText>
         </w:r>
         <w:r>
           <w:rPr>
@@ -1901,7 +1901,7 @@
           <w:rFonts w:asciiTheme="minorHAnsi" w:eastAsiaTheme="minorEastAsia" w:hAnsiTheme="minorHAnsi" w:cstheme="minorBidi"/>
         </w:rPr>
       </w:pPr>
-      <w:hyperlink w:anchor="_Toc320116806" w:history="1">
+      <w:hyperlink w:anchor="_Toc320120362" w:history="1">
         <w:r>
           <w:rPr>
             <w:rStyle w:val="Hyperlink"/>
@@ -1925,7 +1925,7 @@
           <w:rPr>
             <w:webHidden/>
           </w:rPr>
-          <w:instrText xml:space="preserve"> PAGEREF _Toc320116806 \h </w:instrText>
+          <w:instrText xml:space="preserve"> PAGEREF _Toc320120362 \h </w:instrText>
         </w:r>
         <w:r>
           <w:rPr>
@@ -1959,7 +1959,7 @@
           <w:rFonts w:asciiTheme="minorHAnsi" w:eastAsiaTheme="minorEastAsia" w:hAnsiTheme="minorHAnsi" w:cstheme="minorBidi"/>
         </w:rPr>
       </w:pPr>
-      <w:hyperlink w:anchor="_Toc320116807" w:history="1">
+      <w:hyperlink w:anchor="_Toc320120363" w:history="1">
         <w:r>
           <w:rPr>
             <w:rStyle w:val="Hyperlink"/>
@@ -1983,7 +1983,7 @@
           <w:rPr>
             <w:webHidden/>
           </w:rPr>
-          <w:instrText xml:space="preserve"> PAGEREF _Toc320116807 \h </w:instrText>
+          <w:instrText xml:space="preserve"> PAGEREF _Toc320120363 \h </w:instrText>
         </w:r>
         <w:r>
           <w:rPr>
@@ -2021,7 +2021,7 @@
           <w:noProof/>
         </w:rPr>
       </w:pPr>
-      <w:hyperlink w:anchor="_Toc320116808" w:history="1">
+      <w:hyperlink w:anchor="_Toc320120364" w:history="1">
         <w:r>
           <w:rPr>
             <w:rStyle w:val="Hyperlink"/>
@@ -2049,7 +2049,7 @@
             <w:noProof/>
             <w:webHidden/>
           </w:rPr>
-          <w:instrText xml:space="preserve"> PAGEREF _Toc320116808 \h </w:instrText>
+          <w:instrText xml:space="preserve"> PAGEREF _Toc320120364 \h </w:instrText>
         </w:r>
         <w:r>
           <w:rPr>
@@ -2091,7 +2091,7 @@
           <w:noProof/>
         </w:rPr>
       </w:pPr>
-      <w:hyperlink w:anchor="_Toc320116809" w:history="1">
+      <w:hyperlink w:anchor="_Toc320120365" w:history="1">
         <w:r>
           <w:rPr>
             <w:rStyle w:val="Hyperlink"/>
@@ -2119,7 +2119,7 @@
             <w:noProof/>
             <w:webHidden/>
           </w:rPr>
-          <w:instrText xml:space="preserve"> PAGEREF _Toc320116809 \h </w:instrText>
+          <w:instrText xml:space="preserve"> PAGEREF _Toc320120365 \h </w:instrText>
         </w:r>
         <w:r>
           <w:rPr>
@@ -2161,7 +2161,7 @@
           <w:noProof/>
         </w:rPr>
       </w:pPr>
-      <w:hyperlink w:anchor="_Toc320116810" w:history="1">
+      <w:hyperlink w:anchor="_Toc320120366" w:history="1">
         <w:r>
           <w:rPr>
             <w:rStyle w:val="Hyperlink"/>
@@ -2189,7 +2189,7 @@
             <w:noProof/>
             <w:webHidden/>
           </w:rPr>
-          <w:instrText xml:space="preserve"> PAGEREF _Toc320116810 \h </w:instrText>
+          <w:instrText xml:space="preserve"> PAGEREF _Toc320120366 \h </w:instrText>
         </w:r>
         <w:r>
           <w:rPr>
@@ -2231,7 +2231,7 @@
           <w:noProof/>
         </w:rPr>
       </w:pPr>
-      <w:hyperlink w:anchor="_Toc320116811" w:history="1">
+      <w:hyperlink w:anchor="_Toc320120367" w:history="1">
         <w:r>
           <w:rPr>
             <w:rStyle w:val="Hyperlink"/>
@@ -2259,7 +2259,7 @@
             <w:noProof/>
             <w:webHidden/>
           </w:rPr>
-          <w:instrText xml:space="preserve"> PAGEREF _Toc320116811 \h </w:instrText>
+          <w:instrText xml:space="preserve"> PAGEREF _Toc320120367 \h </w:instrText>
         </w:r>
         <w:r>
           <w:rPr>
@@ -2301,7 +2301,7 @@
           <w:noProof/>
         </w:rPr>
       </w:pPr>
-      <w:hyperlink w:anchor="_Toc320116812" w:history="1">
+      <w:hyperlink w:anchor="_Toc320120368" w:history="1">
         <w:r>
           <w:rPr>
             <w:rStyle w:val="Hyperlink"/>
@@ -2329,7 +2329,7 @@
             <w:noProof/>
             <w:webHidden/>
           </w:rPr>
-          <w:instrText xml:space="preserve"> PAGEREF _Toc320116812 \h </w:instrText>
+          <w:instrText xml:space="preserve"> PAGEREF _Toc320120368 \h </w:instrText>
         </w:r>
         <w:r>
           <w:rPr>
@@ -2371,7 +2371,7 @@
           <w:noProof/>
         </w:rPr>
       </w:pPr>
-      <w:hyperlink w:anchor="_Toc320116813" w:history="1">
+      <w:hyperlink w:anchor="_Toc320120369" w:history="1">
         <w:r>
           <w:rPr>
             <w:rStyle w:val="Hyperlink"/>
@@ -2408,7 +2408,7 @@
             <w:noProof/>
             <w:webHidden/>
           </w:rPr>
-          <w:instrText xml:space="preserve"> PAGEREF _Toc320116813 \h </w:instrText>
+          <w:instrText xml:space="preserve"> PAGEREF _Toc320120369 \h </w:instrText>
         </w:r>
         <w:r>
           <w:rPr>
@@ -2450,7 +2450,7 @@
           <w:noProof/>
         </w:rPr>
       </w:pPr>
-      <w:hyperlink w:anchor="_Toc320116814" w:history="1">
+      <w:hyperlink w:anchor="_Toc320120370" w:history="1">
         <w:r>
           <w:rPr>
             <w:rStyle w:val="Hyperlink"/>
@@ -2487,7 +2487,7 @@
             <w:noProof/>
             <w:webHidden/>
           </w:rPr>
-          <w:instrText xml:space="preserve"> PAGEREF _Toc320116814 \h </w:instrText>
+          <w:instrText xml:space="preserve"> PAGEREF _Toc320120370 \h </w:instrText>
         </w:r>
         <w:r>
           <w:rPr>
@@ -2529,7 +2529,7 @@
           <w:noProof/>
         </w:rPr>
       </w:pPr>
-      <w:hyperlink w:anchor="_Toc320116815" w:history="1">
+      <w:hyperlink w:anchor="_Toc320120371" w:history="1">
         <w:r>
           <w:rPr>
             <w:rStyle w:val="Hyperlink"/>
@@ -2557,7 +2557,7 @@
             <w:noProof/>
             <w:webHidden/>
           </w:rPr>
-          <w:instrText xml:space="preserve"> PAGEREF _Toc320116815 \h </w:instrText>
+          <w:instrText xml:space="preserve"> PAGEREF _Toc320120371 \h </w:instrText>
         </w:r>
         <w:r>
           <w:rPr>
@@ -2599,7 +2599,7 @@
           <w:noProof/>
         </w:rPr>
       </w:pPr>
-      <w:hyperlink w:anchor="_Toc320116816" w:history="1">
+      <w:hyperlink w:anchor="_Toc320120372" w:history="1">
         <w:r>
           <w:rPr>
             <w:rStyle w:val="Hyperlink"/>
@@ -2627,7 +2627,7 @@
             <w:noProof/>
             <w:webHidden/>
           </w:rPr>
-          <w:instrText xml:space="preserve"> PAGEREF _Toc320116816 \h </w:instrText>
+          <w:instrText xml:space="preserve"> PAGEREF _Toc320120372 \h </w:instrText>
         </w:r>
         <w:r>
           <w:rPr>
@@ -2669,7 +2669,7 @@
           <w:noProof/>
         </w:rPr>
       </w:pPr>
-      <w:hyperlink w:anchor="_Toc320116817" w:history="1">
+      <w:hyperlink w:anchor="_Toc320120373" w:history="1">
         <w:r>
           <w:rPr>
             <w:rStyle w:val="Hyperlink"/>
@@ -2697,7 +2697,7 @@
             <w:noProof/>
             <w:webHidden/>
           </w:rPr>
-          <w:instrText xml:space="preserve"> PAGEREF _Toc320116817 \h </w:instrText>
+          <w:instrText xml:space="preserve"> PAGEREF _Toc320120373 \h </w:instrText>
         </w:r>
         <w:r>
           <w:rPr>
@@ -2739,7 +2739,7 @@
           <w:noProof/>
         </w:rPr>
       </w:pPr>
-      <w:hyperlink w:anchor="_Toc320116818" w:history="1">
+      <w:hyperlink w:anchor="_Toc320120374" w:history="1">
         <w:r>
           <w:rPr>
             <w:rStyle w:val="Hyperlink"/>
@@ -2767,7 +2767,7 @@
             <w:noProof/>
             <w:webHidden/>
           </w:rPr>
-          <w:instrText xml:space="preserve"> PAGEREF _Toc320116818 \h </w:instrText>
+          <w:instrText xml:space="preserve"> PAGEREF _Toc320120374 \h </w:instrText>
         </w:r>
         <w:r>
           <w:rPr>
@@ -2809,7 +2809,7 @@
           <w:noProof/>
         </w:rPr>
       </w:pPr>
-      <w:hyperlink w:anchor="_Toc320116819" w:history="1">
+      <w:hyperlink w:anchor="_Toc320120375" w:history="1">
         <w:r>
           <w:rPr>
             <w:rStyle w:val="Hyperlink"/>
@@ -2837,7 +2837,7 @@
             <w:noProof/>
             <w:webHidden/>
           </w:rPr>
-          <w:instrText xml:space="preserve"> PAGEREF _Toc320116819 \h </w:instrText>
+          <w:instrText xml:space="preserve"> PAGEREF _Toc320120375 \h </w:instrText>
         </w:r>
         <w:r>
           <w:rPr>
@@ -2879,7 +2879,7 @@
           <w:noProof/>
         </w:rPr>
       </w:pPr>
-      <w:hyperlink w:anchor="_Toc320116820" w:history="1">
+      <w:hyperlink w:anchor="_Toc320120376" w:history="1">
         <w:r>
           <w:rPr>
             <w:rStyle w:val="Hyperlink"/>
@@ -2907,7 +2907,7 @@
             <w:noProof/>
             <w:webHidden/>
           </w:rPr>
-          <w:instrText xml:space="preserve"> PAGEREF _Toc320116820 \h </w:instrText>
+          <w:instrText xml:space="preserve"> PAGEREF _Toc320120376 \h </w:instrText>
         </w:r>
         <w:r>
           <w:rPr>
@@ -2949,7 +2949,7 @@
           <w:noProof/>
         </w:rPr>
       </w:pPr>
-      <w:hyperlink w:anchor="_Toc320116821" w:history="1">
+      <w:hyperlink w:anchor="_Toc320120377" w:history="1">
         <w:r>
           <w:rPr>
             <w:rStyle w:val="Hyperlink"/>
@@ -2977,7 +2977,7 @@
             <w:noProof/>
             <w:webHidden/>
           </w:rPr>
-          <w:instrText xml:space="preserve"> PAGEREF _Toc320116821 \h </w:instrText>
+          <w:instrText xml:space="preserve"> PAGEREF _Toc320120377 \h </w:instrText>
         </w:r>
         <w:r>
           <w:rPr>
@@ -3019,7 +3019,7 @@
           <w:noProof/>
         </w:rPr>
       </w:pPr>
-      <w:hyperlink w:anchor="_Toc320116822" w:history="1">
+      <w:hyperlink w:anchor="_Toc320120378" w:history="1">
         <w:r>
           <w:rPr>
             <w:rStyle w:val="Hyperlink"/>
@@ -3047,7 +3047,7 @@
             <w:noProof/>
             <w:webHidden/>
           </w:rPr>
-          <w:instrText xml:space="preserve"> PAGEREF _Toc320116822 \h </w:instrText>
+          <w:instrText xml:space="preserve"> PAGEREF _Toc320120378 \h </w:instrText>
         </w:r>
         <w:r>
           <w:rPr>
@@ -3085,7 +3085,7 @@
           <w:rFonts w:asciiTheme="minorHAnsi" w:eastAsiaTheme="minorEastAsia" w:hAnsiTheme="minorHAnsi" w:cstheme="minorBidi"/>
         </w:rPr>
       </w:pPr>
-      <w:hyperlink w:anchor="_Toc320116823" w:history="1">
+      <w:hyperlink w:anchor="_Toc320120379" w:history="1">
         <w:r>
           <w:rPr>
             <w:rStyle w:val="Hyperlink"/>
@@ -3109,7 +3109,7 @@
           <w:rPr>
             <w:webHidden/>
           </w:rPr>
-          <w:instrText xml:space="preserve"> PAGEREF _Toc320116823 \h </w:instrText>
+          <w:instrText xml:space="preserve"> PAGEREF _Toc320120379 \h </w:instrText>
         </w:r>
         <w:r>
           <w:rPr>
@@ -3143,7 +3143,7 @@
           <w:rFonts w:asciiTheme="minorHAnsi" w:eastAsiaTheme="minorEastAsia" w:hAnsiTheme="minorHAnsi" w:cstheme="minorBidi"/>
         </w:rPr>
       </w:pPr>
-      <w:hyperlink w:anchor="_Toc320116824" w:history="1">
+      <w:hyperlink w:anchor="_Toc320120380" w:history="1">
         <w:r>
           <w:rPr>
             <w:rStyle w:val="Hyperlink"/>
@@ -3167,7 +3167,7 @@
           <w:rPr>
             <w:webHidden/>
           </w:rPr>
-          <w:instrText xml:space="preserve"> PAGEREF _Toc320116824 \h </w:instrText>
+          <w:instrText xml:space="preserve"> PAGEREF _Toc320120380 \h </w:instrText>
         </w:r>
         <w:r>
           <w:rPr>
@@ -3205,7 +3205,7 @@
           <w:noProof/>
         </w:rPr>
       </w:pPr>
-      <w:hyperlink w:anchor="_Toc320116825" w:history="1">
+      <w:hyperlink w:anchor="_Toc320120381" w:history="1">
         <w:r>
           <w:rPr>
             <w:rStyle w:val="Hyperlink"/>
@@ -3233,7 +3233,7 @@
             <w:noProof/>
             <w:webHidden/>
           </w:rPr>
-          <w:instrText xml:space="preserve"> PAGEREF _Toc320116825 \h </w:instrText>
+          <w:instrText xml:space="preserve"> PAGEREF _Toc320120381 \h </w:instrText>
         </w:r>
         <w:r>
           <w:rPr>
@@ -3275,7 +3275,7 @@
           <w:noProof/>
         </w:rPr>
       </w:pPr>
-      <w:hyperlink w:anchor="_Toc320116826" w:history="1">
+      <w:hyperlink w:anchor="_Toc320120382" w:history="1">
         <w:r>
           <w:rPr>
             <w:rStyle w:val="Hyperlink"/>
@@ -3303,7 +3303,7 @@
             <w:noProof/>
             <w:webHidden/>
           </w:rPr>
-          <w:instrText xml:space="preserve"> PAGEREF _Toc320116826 \h </w:instrText>
+          <w:instrText xml:space="preserve"> PAGEREF _Toc320120382 \h </w:instrText>
         </w:r>
         <w:r>
           <w:rPr>
@@ -3345,7 +3345,7 @@
           <w:noProof/>
         </w:rPr>
       </w:pPr>
-      <w:hyperlink w:anchor="_Toc320116827" w:history="1">
+      <w:hyperlink w:anchor="_Toc320120383" w:history="1">
         <w:r>
           <w:rPr>
             <w:rStyle w:val="Hyperlink"/>
@@ -3373,7 +3373,7 @@
             <w:noProof/>
             <w:webHidden/>
           </w:rPr>
-          <w:instrText xml:space="preserve"> PAGEREF _Toc320116827 \h </w:instrText>
+          <w:instrText xml:space="preserve"> PAGEREF _Toc320120383 \h </w:instrText>
         </w:r>
         <w:r>
           <w:rPr>
@@ -3415,7 +3415,7 @@
           <w:noProof/>
         </w:rPr>
       </w:pPr>
-      <w:hyperlink w:anchor="_Toc320116828" w:history="1">
+      <w:hyperlink w:anchor="_Toc320120384" w:history="1">
         <w:r>
           <w:rPr>
             <w:rStyle w:val="Hyperlink"/>
@@ -3443,7 +3443,7 @@
             <w:noProof/>
             <w:webHidden/>
           </w:rPr>
-          <w:instrText xml:space="preserve"> PAGEREF _Toc320116828 \h </w:instrText>
+          <w:instrText xml:space="preserve"> PAGEREF _Toc320120384 \h </w:instrText>
         </w:r>
         <w:r>
           <w:rPr>
@@ -3485,7 +3485,7 @@
           <w:noProof/>
         </w:rPr>
       </w:pPr>
-      <w:hyperlink w:anchor="_Toc320116829" w:history="1">
+      <w:hyperlink w:anchor="_Toc320120385" w:history="1">
         <w:r>
           <w:rPr>
             <w:rStyle w:val="Hyperlink"/>
@@ -3513,7 +3513,7 @@
             <w:noProof/>
             <w:webHidden/>
           </w:rPr>
-          <w:instrText xml:space="preserve"> PAGEREF _Toc320116829 \h </w:instrText>
+          <w:instrText xml:space="preserve"> PAGEREF _Toc320120385 \h </w:instrText>
         </w:r>
         <w:r>
           <w:rPr>
@@ -3555,7 +3555,7 @@
           <w:noProof/>
         </w:rPr>
       </w:pPr>
-      <w:hyperlink w:anchor="_Toc320116830" w:history="1">
+      <w:hyperlink w:anchor="_Toc320120386" w:history="1">
         <w:r>
           <w:rPr>
             <w:rStyle w:val="Hyperlink"/>
@@ -3583,7 +3583,7 @@
             <w:noProof/>
             <w:webHidden/>
           </w:rPr>
-          <w:instrText xml:space="preserve"> PAGEREF _Toc320116830 \h </w:instrText>
+          <w:instrText xml:space="preserve"> PAGEREF _Toc320120386 \h </w:instrText>
         </w:r>
         <w:r>
           <w:rPr>
@@ -3625,7 +3625,7 @@
           <w:noProof/>
         </w:rPr>
       </w:pPr>
-      <w:hyperlink w:anchor="_Toc320116831" w:history="1">
+      <w:hyperlink w:anchor="_Toc320120387" w:history="1">
         <w:r>
           <w:rPr>
             <w:rStyle w:val="Hyperlink"/>
@@ -3653,7 +3653,7 @@
             <w:noProof/>
             <w:webHidden/>
           </w:rPr>
-          <w:instrText xml:space="preserve"> PAGEREF _Toc320116831 \h </w:instrText>
+          <w:instrText xml:space="preserve"> PAGEREF _Toc320120387 \h </w:instrText>
         </w:r>
         <w:r>
           <w:rPr>
@@ -3695,7 +3695,7 @@
           <w:noProof/>
         </w:rPr>
       </w:pPr>
-      <w:hyperlink w:anchor="_Toc320116832" w:history="1">
+      <w:hyperlink w:anchor="_Toc320120388" w:history="1">
         <w:r>
           <w:rPr>
             <w:rStyle w:val="Hyperlink"/>
@@ -3723,7 +3723,7 @@
             <w:noProof/>
             <w:webHidden/>
           </w:rPr>
-          <w:instrText xml:space="preserve"> PAGEREF _Toc320116832 \h </w:instrText>
+          <w:instrText xml:space="preserve"> PAGEREF _Toc320120388 \h </w:instrText>
         </w:r>
         <w:r>
           <w:rPr>
@@ -3765,7 +3765,7 @@
           <w:noProof/>
         </w:rPr>
       </w:pPr>
-      <w:hyperlink w:anchor="_Toc320116833" w:history="1">
+      <w:hyperlink w:anchor="_Toc320120389" w:history="1">
         <w:r>
           <w:rPr>
             <w:rStyle w:val="Hyperlink"/>
@@ -3793,7 +3793,7 @@
             <w:noProof/>
             <w:webHidden/>
           </w:rPr>
-          <w:instrText xml:space="preserve"> PAGEREF _Toc320116833 \h </w:instrText>
+          <w:instrText xml:space="preserve"> PAGEREF _Toc320120389 \h </w:instrText>
         </w:r>
         <w:r>
           <w:rPr>
@@ -3835,7 +3835,7 @@
           <w:noProof/>
         </w:rPr>
       </w:pPr>
-      <w:hyperlink w:anchor="_Toc320116834" w:history="1">
+      <w:hyperlink w:anchor="_Toc320120390" w:history="1">
         <w:r>
           <w:rPr>
             <w:rStyle w:val="Hyperlink"/>
@@ -3863,7 +3863,7 @@
             <w:noProof/>
             <w:webHidden/>
           </w:rPr>
-          <w:instrText xml:space="preserve"> PAGEREF _Toc320116834 \h </w:instrText>
+          <w:instrText xml:space="preserve"> PAGEREF _Toc320120390 \h </w:instrText>
         </w:r>
         <w:r>
           <w:rPr>
@@ -3905,7 +3905,7 @@
           <w:noProof/>
         </w:rPr>
       </w:pPr>
-      <w:hyperlink w:anchor="_Toc320116835" w:history="1">
+      <w:hyperlink w:anchor="_Toc320120391" w:history="1">
         <w:r>
           <w:rPr>
             <w:rStyle w:val="Hyperlink"/>
@@ -3933,7 +3933,7 @@
             <w:noProof/>
             <w:webHidden/>
           </w:rPr>
-          <w:instrText xml:space="preserve"> PAGEREF _Toc320116835 \h </w:instrText>
+          <w:instrText xml:space="preserve"> PAGEREF _Toc320120391 \h </w:instrText>
         </w:r>
         <w:r>
           <w:rPr>
@@ -3975,7 +3975,7 @@
           <w:noProof/>
         </w:rPr>
       </w:pPr>
-      <w:hyperlink w:anchor="_Toc320116836" w:history="1">
+      <w:hyperlink w:anchor="_Toc320120392" w:history="1">
         <w:r>
           <w:rPr>
             <w:rStyle w:val="Hyperlink"/>
@@ -4003,7 +4003,147 @@
             <w:noProof/>
             <w:webHidden/>
           </w:rPr>
-          <w:instrText xml:space="preserve"> PAGEREF _Toc320116836 \h </w:instrText>
+          <w:instrText xml:space="preserve"> PAGEREF _Toc320120392 \h </w:instrText>
+        </w:r>
+        <w:r>
+          <w:rPr>
+            <w:noProof/>
+            <w:webHidden/>
+          </w:rPr>
+        </w:r>
+        <w:r>
+          <w:rPr>
+            <w:noProof/>
+            <w:webHidden/>
+          </w:rPr>
+          <w:fldChar w:fldCharType="separate"/>
+        </w:r>
+        <w:r>
+          <w:rPr>
+            <w:noProof/>
+            <w:webHidden/>
+          </w:rPr>
+          <w:t>70</w:t>
+        </w:r>
+        <w:r>
+          <w:rPr>
+            <w:noProof/>
+            <w:webHidden/>
+          </w:rPr>
+          <w:fldChar w:fldCharType="end"/>
+        </w:r>
+      </w:hyperlink>
+    </w:p>
+    <w:p>
+      <w:pPr>
+        <w:pStyle w:val="TOC4"/>
+        <w:tabs>
+          <w:tab w:val="right" w:leader="dot" w:pos="9111"/>
+        </w:tabs>
+        <w:rPr>
+          <w:rFonts w:eastAsiaTheme="minorEastAsia"/>
+          <w:noProof/>
+        </w:rPr>
+      </w:pPr>
+      <w:hyperlink w:anchor="_Toc320120393" w:history="1">
+        <w:r>
+          <w:rPr>
+            <w:rStyle w:val="Hyperlink"/>
+            <w:rFonts w:ascii="Times New Roman" w:hAnsi="Times New Roman" w:cs="Times New Roman"/>
+            <w:noProof/>
+          </w:rPr>
+          <w:t>2.4.1 Giao diện</w:t>
+        </w:r>
+        <w:r>
+          <w:rPr>
+            <w:noProof/>
+            <w:webHidden/>
+          </w:rPr>
+          <w:tab/>
+        </w:r>
+        <w:r>
+          <w:rPr>
+            <w:noProof/>
+            <w:webHidden/>
+          </w:rPr>
+          <w:fldChar w:fldCharType="begin"/>
+        </w:r>
+        <w:r>
+          <w:rPr>
+            <w:noProof/>
+            <w:webHidden/>
+          </w:rPr>
+          <w:instrText xml:space="preserve"> PAGEREF _Toc320120393 \h </w:instrText>
+        </w:r>
+        <w:r>
+          <w:rPr>
+            <w:noProof/>
+            <w:webHidden/>
+          </w:rPr>
+        </w:r>
+        <w:r>
+          <w:rPr>
+            <w:noProof/>
+            <w:webHidden/>
+          </w:rPr>
+          <w:fldChar w:fldCharType="separate"/>
+        </w:r>
+        <w:r>
+          <w:rPr>
+            <w:noProof/>
+            <w:webHidden/>
+          </w:rPr>
+          <w:t>70</w:t>
+        </w:r>
+        <w:r>
+          <w:rPr>
+            <w:noProof/>
+            <w:webHidden/>
+          </w:rPr>
+          <w:fldChar w:fldCharType="end"/>
+        </w:r>
+      </w:hyperlink>
+    </w:p>
+    <w:p>
+      <w:pPr>
+        <w:pStyle w:val="TOC4"/>
+        <w:tabs>
+          <w:tab w:val="right" w:leader="dot" w:pos="9111"/>
+        </w:tabs>
+        <w:rPr>
+          <w:rFonts w:eastAsiaTheme="minorEastAsia"/>
+          <w:noProof/>
+        </w:rPr>
+      </w:pPr>
+      <w:hyperlink w:anchor="_Toc320120394" w:history="1">
+        <w:r>
+          <w:rPr>
+            <w:rStyle w:val="Hyperlink"/>
+            <w:rFonts w:ascii="Times New Roman" w:hAnsi="Times New Roman" w:cs="Times New Roman"/>
+            <w:noProof/>
+          </w:rPr>
+          <w:t>2.4.2 Font chữ</w:t>
+        </w:r>
+        <w:r>
+          <w:rPr>
+            <w:noProof/>
+            <w:webHidden/>
+          </w:rPr>
+          <w:tab/>
+        </w:r>
+        <w:r>
+          <w:rPr>
+            <w:noProof/>
+            <w:webHidden/>
+          </w:rPr>
+          <w:fldChar w:fldCharType="begin"/>
+        </w:r>
+        <w:r>
+          <w:rPr>
+            <w:noProof/>
+            <w:webHidden/>
+          </w:rPr>
+          <w:instrText xml:space="preserve"> PAGEREF _Toc320120394 \h </w:instrText>
         </w:r>
         <w:r>
           <w:rPr>
@@ -4045,7 +4185,7 @@
           <w:noProof/>
         </w:rPr>
       </w:pPr>
-      <w:hyperlink w:anchor="_Toc320116837" w:history="1">
+      <w:hyperlink w:anchor="_Toc320120395" w:history="1">
         <w:r>
           <w:rPr>
             <w:rStyle w:val="Hyperlink"/>
@@ -4073,7 +4213,7 @@
             <w:noProof/>
             <w:webHidden/>
           </w:rPr>
-          <w:instrText xml:space="preserve"> PAGEREF _Toc320116837 \h </w:instrText>
+          <w:instrText xml:space="preserve"> PAGEREF _Toc320120395 \h </w:instrText>
         </w:r>
         <w:r>
           <w:rPr>
@@ -4115,7 +4255,7 @@
           <w:noProof/>
         </w:rPr>
       </w:pPr>
-      <w:hyperlink w:anchor="_Toc320116838" w:history="1">
+      <w:hyperlink w:anchor="_Toc320120396" w:history="1">
         <w:r>
           <w:rPr>
             <w:rStyle w:val="Hyperlink"/>
@@ -4143,7 +4283,7 @@
             <w:noProof/>
             <w:webHidden/>
           </w:rPr>
-          <w:instrText xml:space="preserve"> PAGEREF _Toc320116838 \h </w:instrText>
+          <w:instrText xml:space="preserve"> PAGEREF _Toc320120396 \h </w:instrText>
         </w:r>
         <w:r>
           <w:rPr>
@@ -4163,7 +4303,7 @@
             <w:noProof/>
             <w:webHidden/>
           </w:rPr>
-          <w:t>76</w:t>
+          <w:t>77</w:t>
         </w:r>
         <w:r>
           <w:rPr>
@@ -4185,7 +4325,7 @@
           <w:noProof/>
         </w:rPr>
       </w:pPr>
-      <w:hyperlink w:anchor="_Toc320116839" w:history="1">
+      <w:hyperlink w:anchor="_Toc320120397" w:history="1">
         <w:r>
           <w:rPr>
             <w:rStyle w:val="Hyperlink"/>
@@ -4213,7 +4353,7 @@
             <w:noProof/>
             <w:webHidden/>
           </w:rPr>
-          <w:instrText xml:space="preserve"> PAGEREF _Toc320116839 \h </w:instrText>
+          <w:instrText xml:space="preserve"> PAGEREF _Toc320120397 \h </w:instrText>
         </w:r>
         <w:r>
           <w:rPr>
@@ -4233,7 +4373,7 @@
             <w:noProof/>
             <w:webHidden/>
           </w:rPr>
-          <w:t>81</w:t>
+          <w:t>82</w:t>
         </w:r>
         <w:r>
           <w:rPr>
@@ -4255,7 +4395,7 @@
           <w:noProof/>
         </w:rPr>
       </w:pPr>
-      <w:hyperlink w:anchor="_Toc320116840" w:history="1">
+      <w:hyperlink w:anchor="_Toc320120398" w:history="1">
         <w:r>
           <w:rPr>
             <w:rStyle w:val="Hyperlink"/>
@@ -4283,7 +4423,7 @@
             <w:noProof/>
             <w:webHidden/>
           </w:rPr>
-          <w:instrText xml:space="preserve"> PAGEREF _Toc320116840 \h </w:instrText>
+          <w:instrText xml:space="preserve"> PAGEREF _Toc320120398 \h </w:instrText>
         </w:r>
         <w:r>
           <w:rPr>
@@ -4303,7 +4443,7 @@
             <w:noProof/>
             <w:webHidden/>
           </w:rPr>
-          <w:t>82</w:t>
+          <w:t>83</w:t>
         </w:r>
         <w:r>
           <w:rPr>
@@ -4325,7 +4465,7 @@
           <w:noProof/>
         </w:rPr>
       </w:pPr>
-      <w:hyperlink w:anchor="_Toc320116841" w:history="1">
+      <w:hyperlink w:anchor="_Toc320120399" w:history="1">
         <w:r>
           <w:rPr>
             <w:rStyle w:val="Hyperlink"/>
@@ -4353,7 +4493,7 @@
             <w:noProof/>
             <w:webHidden/>
           </w:rPr>
-          <w:instrText xml:space="preserve"> PAGEREF _Toc320116841 \h </w:instrText>
+          <w:instrText xml:space="preserve"> PAGEREF _Toc320120399 \h </w:instrText>
         </w:r>
         <w:r>
           <w:rPr>
@@ -4373,7 +4513,7 @@
             <w:noProof/>
             <w:webHidden/>
           </w:rPr>
-          <w:t>82</w:t>
+          <w:t>83</w:t>
         </w:r>
         <w:r>
           <w:rPr>
@@ -4386,76 +4526,6 @@
     </w:p>
     <w:p>
       <w:pPr>
-        <w:pStyle w:val="TOC1"/>
-        <w:tabs>
-          <w:tab w:val="right" w:leader="dot" w:pos="9111"/>
-        </w:tabs>
-        <w:rPr>
-          <w:rFonts w:eastAsiaTheme="minorEastAsia"/>
-          <w:noProof/>
-        </w:rPr>
-      </w:pPr>
-      <w:hyperlink w:anchor="_Toc320116842" w:history="1">
-        <w:r>
-          <w:rPr>
-            <w:rStyle w:val="Hyperlink"/>
-            <w:rFonts w:ascii="Times New Roman" w:hAnsi="Times New Roman" w:cs="Times New Roman"/>
-            <w:noProof/>
-          </w:rPr>
-          <w:t>PHẦN 8 – PHỤ LỤC</w:t>
-        </w:r>
-        <w:r>
-          <w:rPr>
-            <w:noProof/>
-            <w:webHidden/>
-          </w:rPr>
-          <w:tab/>
-        </w:r>
-        <w:r>
-          <w:rPr>
-            <w:noProof/>
-            <w:webHidden/>
-          </w:rPr>
-          <w:fldChar w:fldCharType="begin"/>
-        </w:r>
-        <w:r>
-          <w:rPr>
-            <w:noProof/>
-            <w:webHidden/>
-          </w:rPr>
-          <w:instrText xml:space="preserve"> PAGEREF _Toc320116842 \h </w:instrText>
-        </w:r>
-        <w:r>
-          <w:rPr>
-            <w:noProof/>
-            <w:webHidden/>
-          </w:rPr>
-        </w:r>
-        <w:r>
-          <w:rPr>
-            <w:noProof/>
-            <w:webHidden/>
-          </w:rPr>
-          <w:fldChar w:fldCharType="separate"/>
-        </w:r>
-        <w:r>
-          <w:rPr>
-            <w:noProof/>
-            <w:webHidden/>
-          </w:rPr>
-          <w:t>82</w:t>
-        </w:r>
-        <w:r>
-          <w:rPr>
-            <w:noProof/>
-            <w:webHidden/>
-          </w:rPr>
-          <w:fldChar w:fldCharType="end"/>
-        </w:r>
-      </w:hyperlink>
-    </w:p>
-    <w:p>
-      <w:pPr>
         <w:outlineLvl w:val="0"/>
         <w:rPr>
           <w:b/>
@@ -4613,7 +4683,7 @@
           <w:sz w:val="26"/>
         </w:rPr>
       </w:pPr>
-      <w:bookmarkStart w:id="0" w:name="_Toc320116779"/>
+      <w:bookmarkStart w:id="0" w:name="_Toc320120335"/>
       <w:r>
         <w:rPr>
           <w:rFonts w:ascii="Times New Roman" w:hAnsi="Times New Roman" w:cs="Times New Roman"/>
@@ -4658,7 +4728,7 @@
           <w:sz w:val="30"/>
         </w:rPr>
       </w:pPr>
-      <w:bookmarkStart w:id="1" w:name="_Toc320116780"/>
+      <w:bookmarkStart w:id="1" w:name="_Toc320120336"/>
       <w:r>
         <w:rPr>
           <w:rFonts w:ascii="Times New Roman" w:hAnsi="Times New Roman" w:cs="Times New Roman"/>
@@ -4978,7 +5048,7 @@
           <w:sz w:val="30"/>
         </w:rPr>
       </w:pPr>
-      <w:bookmarkStart w:id="2" w:name="_Toc320116781"/>
+      <w:bookmarkStart w:id="2" w:name="_Toc320120337"/>
       <w:r>
         <w:rPr>
           <w:rFonts w:ascii="Times New Roman" w:hAnsi="Times New Roman" w:cs="Times New Roman"/>
@@ -5056,7 +5126,7 @@
           <w:sz w:val="30"/>
         </w:rPr>
       </w:pPr>
-      <w:bookmarkStart w:id="3" w:name="_Toc320116782"/>
+      <w:bookmarkStart w:id="3" w:name="_Toc320120338"/>
       <w:r>
         <w:rPr>
           <w:rFonts w:ascii="Times New Roman" w:hAnsi="Times New Roman" w:cs="Times New Roman"/>
@@ -5192,7 +5262,7 @@
           <w:sz w:val="34"/>
         </w:rPr>
       </w:pPr>
-      <w:bookmarkStart w:id="4" w:name="_Toc320116783"/>
+      <w:bookmarkStart w:id="4" w:name="_Toc320120339"/>
       <w:r>
         <w:rPr>
           <w:rFonts w:ascii="Times New Roman" w:hAnsi="Times New Roman" w:cs="Times New Roman"/>
@@ -6094,7 +6164,7 @@
           <w:sz w:val="34"/>
         </w:rPr>
       </w:pPr>
-      <w:bookmarkStart w:id="5" w:name="_Toc320116784"/>
+      <w:bookmarkStart w:id="5" w:name="_Toc320120340"/>
       <w:r>
         <w:rPr>
           <w:rFonts w:ascii="Times New Roman" w:hAnsi="Times New Roman" w:cs="Times New Roman"/>
@@ -6130,7 +6200,7 @@
           <w:sz w:val="30"/>
         </w:rPr>
       </w:pPr>
-      <w:bookmarkStart w:id="6" w:name="_Toc320116785"/>
+      <w:bookmarkStart w:id="6" w:name="_Toc320120341"/>
       <w:r>
         <w:rPr>
           <w:rFonts w:ascii="Times New Roman" w:hAnsi="Times New Roman" w:cs="Times New Roman"/>
@@ -6381,7 +6451,7 @@
           <w:sz w:val="30"/>
         </w:rPr>
       </w:pPr>
-      <w:bookmarkStart w:id="7" w:name="_Toc320116786"/>
+      <w:bookmarkStart w:id="7" w:name="_Toc320120342"/>
       <w:r>
         <w:rPr>
           <w:rFonts w:ascii="Times New Roman" w:hAnsi="Times New Roman" w:cs="Times New Roman"/>
@@ -6411,7 +6481,7 @@
           <w:sz w:val="28"/>
         </w:rPr>
       </w:pPr>
-      <w:bookmarkStart w:id="8" w:name="_Toc320116787"/>
+      <w:bookmarkStart w:id="8" w:name="_Toc320120343"/>
       <w:r>
         <w:rPr>
           <w:rFonts w:ascii="Times New Roman" w:hAnsi="Times New Roman" w:cs="Times New Roman"/>
@@ -6880,7 +6950,7 @@
           <w:sz w:val="28"/>
         </w:rPr>
       </w:pPr>
-      <w:bookmarkStart w:id="9" w:name="_Toc320116788"/>
+      <w:bookmarkStart w:id="9" w:name="_Toc320120344"/>
       <w:proofErr w:type="gramStart"/>
       <w:r>
         <w:rPr>
@@ -7195,7 +7265,7 @@
           <w:sz w:val="30"/>
         </w:rPr>
       </w:pPr>
-      <w:bookmarkStart w:id="10" w:name="_Toc320116789"/>
+      <w:bookmarkStart w:id="10" w:name="_Toc320120345"/>
       <w:r>
         <w:rPr>
           <w:rFonts w:ascii="Times New Roman" w:hAnsi="Times New Roman" w:cs="Times New Roman"/>
@@ -7431,7 +7501,7 @@
           <w:sz w:val="30"/>
         </w:rPr>
       </w:pPr>
-      <w:bookmarkStart w:id="11" w:name="_Toc320116790"/>
+      <w:bookmarkStart w:id="11" w:name="_Toc320120346"/>
       <w:r>
         <w:rPr>
           <w:rFonts w:ascii="Times New Roman" w:hAnsi="Times New Roman" w:cs="Times New Roman"/>
@@ -7477,7 +7547,7 @@
           <w:sz w:val="30"/>
         </w:rPr>
       </w:pPr>
-      <w:bookmarkStart w:id="12" w:name="_Toc320116791"/>
+      <w:bookmarkStart w:id="12" w:name="_Toc320120347"/>
       <w:r>
         <w:rPr>
           <w:rFonts w:ascii="Times New Roman" w:hAnsi="Times New Roman" w:cs="Times New Roman"/>
@@ -8772,7 +8842,7 @@
           <w:sz w:val="30"/>
         </w:rPr>
       </w:pPr>
-      <w:bookmarkStart w:id="13" w:name="_Toc320116792"/>
+      <w:bookmarkStart w:id="13" w:name="_Toc320120348"/>
       <w:r>
         <w:rPr>
           <w:rFonts w:ascii="Times New Roman" w:hAnsi="Times New Roman" w:cs="Times New Roman"/>
@@ -9504,7 +9574,7 @@
           <w:sz w:val="30"/>
         </w:rPr>
       </w:pPr>
-      <w:bookmarkStart w:id="14" w:name="_Toc320116793"/>
+      <w:bookmarkStart w:id="14" w:name="_Toc320120349"/>
       <w:r>
         <w:rPr>
           <w:rFonts w:ascii="Times New Roman" w:hAnsi="Times New Roman" w:cs="Times New Roman"/>
@@ -10663,7 +10733,7 @@
           <w:sz w:val="30"/>
         </w:rPr>
       </w:pPr>
-      <w:bookmarkStart w:id="15" w:name="_Toc320116794"/>
+      <w:bookmarkStart w:id="15" w:name="_Toc320120350"/>
       <w:r>
         <w:rPr>
           <w:rFonts w:ascii="Times New Roman" w:hAnsi="Times New Roman" w:cs="Times New Roman"/>
@@ -11865,7 +11935,7 @@
           <w:sz w:val="30"/>
         </w:rPr>
       </w:pPr>
-      <w:bookmarkStart w:id="16" w:name="_Toc320116795"/>
+      <w:bookmarkStart w:id="16" w:name="_Toc320120351"/>
       <w:r>
         <w:rPr>
           <w:rFonts w:ascii="Times New Roman" w:hAnsi="Times New Roman" w:cs="Times New Roman"/>
@@ -12740,7 +12810,7 @@
           <w:sz w:val="30"/>
         </w:rPr>
       </w:pPr>
-      <w:bookmarkStart w:id="17" w:name="_Toc320116796"/>
+      <w:bookmarkStart w:id="17" w:name="_Toc320120352"/>
       <w:r>
         <w:rPr>
           <w:rFonts w:ascii="Times New Roman" w:hAnsi="Times New Roman" w:cs="Times New Roman"/>
@@ -13608,7 +13678,7 @@
           <w:sz w:val="30"/>
         </w:rPr>
       </w:pPr>
-      <w:bookmarkStart w:id="18" w:name="_Toc320116797"/>
+      <w:bookmarkStart w:id="18" w:name="_Toc320120353"/>
       <w:r>
         <w:rPr>
           <w:rFonts w:ascii="Times New Roman" w:hAnsi="Times New Roman" w:cs="Times New Roman"/>
@@ -13977,7 +14047,7 @@
           <w:sz w:val="30"/>
         </w:rPr>
       </w:pPr>
-      <w:bookmarkStart w:id="19" w:name="_Toc320116798"/>
+      <w:bookmarkStart w:id="19" w:name="_Toc320120354"/>
       <w:r>
         <w:rPr>
           <w:rFonts w:ascii="Times New Roman" w:hAnsi="Times New Roman" w:cs="Times New Roman"/>
@@ -14188,7 +14258,7 @@
           <w:sz w:val="30"/>
         </w:rPr>
       </w:pPr>
-      <w:bookmarkStart w:id="20" w:name="_Toc320116799"/>
+      <w:bookmarkStart w:id="20" w:name="_Toc320120355"/>
       <w:r>
         <w:rPr>
           <w:rFonts w:ascii="Times New Roman" w:hAnsi="Times New Roman" w:cs="Times New Roman"/>
@@ -14267,7 +14337,7 @@
           <w:sz w:val="30"/>
         </w:rPr>
       </w:pPr>
-      <w:bookmarkStart w:id="21" w:name="_Toc320116800"/>
+      <w:bookmarkStart w:id="21" w:name="_Toc320120356"/>
       <w:r>
         <w:rPr>
           <w:rFonts w:ascii="Times New Roman" w:hAnsi="Times New Roman" w:cs="Times New Roman"/>
@@ -14314,7 +14384,7 @@
           <w:sz w:val="30"/>
         </w:rPr>
       </w:pPr>
-      <w:bookmarkStart w:id="22" w:name="_Toc320116801"/>
+      <w:bookmarkStart w:id="22" w:name="_Toc320120357"/>
       <w:r>
         <w:rPr>
           <w:rFonts w:ascii="Times New Roman" w:hAnsi="Times New Roman" w:cs="Times New Roman"/>
@@ -14361,7 +14431,7 @@
           <w:sz w:val="30"/>
         </w:rPr>
       </w:pPr>
-      <w:bookmarkStart w:id="23" w:name="_Toc320116802"/>
+      <w:bookmarkStart w:id="23" w:name="_Toc320120358"/>
       <w:r>
         <w:rPr>
           <w:rFonts w:ascii="Times New Roman" w:hAnsi="Times New Roman" w:cs="Times New Roman"/>
@@ -14412,7 +14482,7 @@
           <w:sz w:val="30"/>
         </w:rPr>
       </w:pPr>
-      <w:bookmarkStart w:id="24" w:name="_Toc320116803"/>
+      <w:bookmarkStart w:id="24" w:name="_Toc320120359"/>
       <w:r>
         <w:rPr>
           <w:rFonts w:ascii="Times New Roman" w:hAnsi="Times New Roman" w:cs="Times New Roman"/>
@@ -14600,7 +14670,7 @@
           <w:sz w:val="30"/>
         </w:rPr>
       </w:pPr>
-      <w:bookmarkStart w:id="25" w:name="_Toc320116804"/>
+      <w:bookmarkStart w:id="25" w:name="_Toc320120360"/>
       <w:r>
         <w:rPr>
           <w:rFonts w:ascii="Times New Roman" w:hAnsi="Times New Roman" w:cs="Times New Roman"/>
@@ -14713,7 +14783,7 @@
           <w:sz w:val="30"/>
         </w:rPr>
       </w:pPr>
-      <w:bookmarkStart w:id="26" w:name="_Toc320116805"/>
+      <w:bookmarkStart w:id="26" w:name="_Toc320120361"/>
       <w:r>
         <w:rPr>
           <w:rFonts w:ascii="Times New Roman" w:hAnsi="Times New Roman" w:cs="Times New Roman"/>
@@ -14770,7 +14840,7 @@
           <w:sz w:val="30"/>
         </w:rPr>
       </w:pPr>
-      <w:bookmarkStart w:id="27" w:name="_Toc320116806"/>
+      <w:bookmarkStart w:id="27" w:name="_Toc320120362"/>
       <w:r>
         <w:rPr>
           <w:rFonts w:ascii="Times New Roman" w:hAnsi="Times New Roman" w:cs="Times New Roman"/>
@@ -17771,7 +17841,7 @@
           <w:sz w:val="30"/>
         </w:rPr>
       </w:pPr>
-      <w:bookmarkStart w:id="28" w:name="_Toc320116807"/>
+      <w:bookmarkStart w:id="28" w:name="_Toc320120363"/>
       <w:r>
         <w:rPr>
           <w:rFonts w:ascii="Times New Roman" w:hAnsi="Times New Roman" w:cs="Times New Roman"/>
@@ -22207,7 +22277,7 @@
           <w:sz w:val="30"/>
         </w:rPr>
       </w:pPr>
-      <w:bookmarkStart w:id="29" w:name="_Toc320116808"/>
+      <w:bookmarkStart w:id="29" w:name="_Toc320120364"/>
       <w:r>
         <w:rPr>
           <w:rFonts w:ascii="Times New Roman" w:hAnsi="Times New Roman" w:cs="Times New Roman"/>
@@ -22229,7 +22299,7 @@
         </w:rPr>
       </w:pPr>
       <w:bookmarkStart w:id="30" w:name="_Toc309030356"/>
-      <w:bookmarkStart w:id="31" w:name="_Toc320116809"/>
+      <w:bookmarkStart w:id="31" w:name="_Toc320120365"/>
       <w:r>
         <w:rPr>
           <w:rFonts w:ascii="Times New Roman" w:hAnsi="Times New Roman" w:cs="Times New Roman"/>
@@ -22413,7 +22483,7 @@
         </w:rPr>
       </w:pPr>
       <w:bookmarkStart w:id="32" w:name="_Toc309030357"/>
-      <w:bookmarkStart w:id="33" w:name="_Toc320116810"/>
+      <w:bookmarkStart w:id="33" w:name="_Toc320120366"/>
       <w:r>
         <w:rPr>
           <w:rFonts w:ascii="Times New Roman" w:hAnsi="Times New Roman" w:cs="Times New Roman"/>
@@ -24339,7 +24409,7 @@
         </w:rPr>
       </w:pPr>
       <w:bookmarkStart w:id="34" w:name="_Toc309030358"/>
-      <w:bookmarkStart w:id="35" w:name="_Toc320116811"/>
+      <w:bookmarkStart w:id="35" w:name="_Toc320120367"/>
       <w:r>
         <w:rPr>
           <w:rFonts w:ascii="Times New Roman" w:hAnsi="Times New Roman" w:cs="Times New Roman"/>
@@ -25152,7 +25222,7 @@
           <w:sz w:val="30"/>
         </w:rPr>
       </w:pPr>
-      <w:bookmarkStart w:id="36" w:name="_Toc320116812"/>
+      <w:bookmarkStart w:id="36" w:name="_Toc320120368"/>
       <w:r>
         <w:rPr>
           <w:rFonts w:ascii="Times New Roman" w:hAnsi="Times New Roman" w:cs="Times New Roman"/>
@@ -25244,7 +25314,7 @@
           <w:lang w:val="fr-FR"/>
         </w:rPr>
       </w:pPr>
-      <w:bookmarkStart w:id="37" w:name="_Toc320116813"/>
+      <w:bookmarkStart w:id="37" w:name="_Toc320120369"/>
       <w:r>
         <w:rPr>
           <w:rFonts w:ascii="Times New Roman" w:hAnsi="Times New Roman" w:cs="Times New Roman"/>
@@ -26439,7 +26509,7 @@
           <w:lang w:val="fr-FR"/>
         </w:rPr>
       </w:pPr>
-      <w:bookmarkStart w:id="38" w:name="_Toc320116814"/>
+      <w:bookmarkStart w:id="38" w:name="_Toc320120370"/>
       <w:r>
         <w:rPr>
           <w:rFonts w:ascii="Times New Roman" w:hAnsi="Times New Roman" w:cs="Times New Roman"/>
@@ -27566,7 +27636,7 @@
           <w:sz w:val="30"/>
         </w:rPr>
       </w:pPr>
-      <w:bookmarkStart w:id="39" w:name="_Toc320116815"/>
+      <w:bookmarkStart w:id="39" w:name="_Toc320120371"/>
       <w:r>
         <w:rPr>
           <w:rFonts w:ascii="Times New Roman" w:hAnsi="Times New Roman" w:cs="Times New Roman"/>
@@ -29253,7 +29323,7 @@
           <w:sz w:val="30"/>
         </w:rPr>
       </w:pPr>
-      <w:bookmarkStart w:id="40" w:name="_Toc320116816"/>
+      <w:bookmarkStart w:id="40" w:name="_Toc320120372"/>
       <w:r>
         <w:rPr>
           <w:rFonts w:ascii="Times New Roman" w:hAnsi="Times New Roman" w:cs="Times New Roman"/>
@@ -29298,7 +29368,7 @@
           <w:sz w:val="30"/>
         </w:rPr>
       </w:pPr>
-      <w:bookmarkStart w:id="41" w:name="_Toc320116817"/>
+      <w:bookmarkStart w:id="41" w:name="_Toc320120373"/>
       <w:r>
         <w:rPr>
           <w:rFonts w:ascii="Times New Roman" w:hAnsi="Times New Roman" w:cs="Times New Roman"/>
@@ -29513,7 +29583,7 @@
           <w:sz w:val="30"/>
         </w:rPr>
       </w:pPr>
-      <w:bookmarkStart w:id="42" w:name="_Toc320116818"/>
+      <w:bookmarkStart w:id="42" w:name="_Toc320120374"/>
       <w:r>
         <w:rPr>
           <w:rFonts w:ascii="Times New Roman" w:hAnsi="Times New Roman" w:cs="Times New Roman"/>
@@ -29535,7 +29605,7 @@
           <w:sz w:val="30"/>
         </w:rPr>
       </w:pPr>
-      <w:bookmarkStart w:id="43" w:name="_Toc320116819"/>
+      <w:bookmarkStart w:id="43" w:name="_Toc320120375"/>
       <w:r>
         <w:rPr>
           <w:rFonts w:ascii="Times New Roman" w:hAnsi="Times New Roman" w:cs="Times New Roman"/>
@@ -30286,7 +30356,7 @@
           <w:sz w:val="30"/>
         </w:rPr>
       </w:pPr>
-      <w:bookmarkStart w:id="44" w:name="_Toc320116820"/>
+      <w:bookmarkStart w:id="44" w:name="_Toc320120376"/>
       <w:r>
         <w:rPr>
           <w:rFonts w:ascii="Times New Roman" w:hAnsi="Times New Roman" w:cs="Times New Roman"/>
@@ -30538,7 +30608,7 @@
           <w:sz w:val="30"/>
         </w:rPr>
       </w:pPr>
-      <w:bookmarkStart w:id="45" w:name="_Toc320116821"/>
+      <w:bookmarkStart w:id="45" w:name="_Toc320120377"/>
       <w:r>
         <w:rPr>
           <w:rFonts w:ascii="Times New Roman" w:hAnsi="Times New Roman" w:cs="Times New Roman"/>
@@ -30576,7 +30646,7 @@
           <w:sz w:val="30"/>
         </w:rPr>
       </w:pPr>
-      <w:bookmarkStart w:id="46" w:name="_Toc320116822"/>
+      <w:bookmarkStart w:id="46" w:name="_Toc320120378"/>
       <w:r>
         <w:rPr>
           <w:rFonts w:ascii="Times New Roman" w:hAnsi="Times New Roman" w:cs="Times New Roman"/>
@@ -30625,7 +30695,7 @@
           <w:sz w:val="28"/>
         </w:rPr>
       </w:pPr>
-      <w:bookmarkStart w:id="47" w:name="_Toc320116823"/>
+      <w:bookmarkStart w:id="47" w:name="_Toc320120379"/>
       <w:r>
         <w:rPr>
           <w:rFonts w:ascii="Times New Roman" w:hAnsi="Times New Roman" w:cs="Times New Roman"/>
@@ -31841,7 +31911,7 @@
           <w:sz w:val="30"/>
         </w:rPr>
       </w:pPr>
-      <w:bookmarkStart w:id="48" w:name="_Toc320116824"/>
+      <w:bookmarkStart w:id="48" w:name="_Toc320120380"/>
       <w:r>
         <w:rPr>
           <w:rFonts w:ascii="Times New Roman" w:hAnsi="Times New Roman" w:cs="Times New Roman"/>
@@ -33081,7 +33151,7 @@
           <w:sz w:val="30"/>
         </w:rPr>
       </w:pPr>
-      <w:bookmarkStart w:id="49" w:name="_Toc320116825"/>
+      <w:bookmarkStart w:id="49" w:name="_Toc320120381"/>
       <w:r>
         <w:rPr>
           <w:rFonts w:ascii="Times New Roman" w:hAnsi="Times New Roman" w:cs="Times New Roman"/>
@@ -35539,7 +35609,7 @@
           <w:sz w:val="30"/>
         </w:rPr>
       </w:pPr>
-      <w:bookmarkStart w:id="50" w:name="_Toc320116826"/>
+      <w:bookmarkStart w:id="50" w:name="_Toc320120382"/>
       <w:r>
         <w:rPr>
           <w:rFonts w:ascii="Times New Roman" w:hAnsi="Times New Roman" w:cs="Times New Roman"/>
@@ -37414,7 +37484,7 @@
           <w:sz w:val="34"/>
         </w:rPr>
       </w:pPr>
-      <w:bookmarkStart w:id="51" w:name="_Toc320116827"/>
+      <w:bookmarkStart w:id="51" w:name="_Toc320120383"/>
       <w:r>
         <w:rPr>
           <w:rFonts w:ascii="Times New Roman" w:hAnsi="Times New Roman" w:cs="Times New Roman"/>
@@ -37451,7 +37521,7 @@
           <w:sz w:val="30"/>
         </w:rPr>
       </w:pPr>
-      <w:bookmarkStart w:id="52" w:name="_Toc320116828"/>
+      <w:bookmarkStart w:id="52" w:name="_Toc320120384"/>
       <w:r>
         <w:rPr>
           <w:rFonts w:ascii="Times New Roman" w:hAnsi="Times New Roman" w:cs="Times New Roman"/>
@@ -37519,7 +37589,7 @@
           <w:sz w:val="30"/>
         </w:rPr>
       </w:pPr>
-      <w:bookmarkStart w:id="53" w:name="_Toc320116829"/>
+      <w:bookmarkStart w:id="53" w:name="_Toc320120385"/>
       <w:r>
         <w:rPr>
           <w:rFonts w:ascii="Times New Roman" w:hAnsi="Times New Roman" w:cs="Times New Roman"/>
@@ -37860,7 +37930,7 @@
           <w:sz w:val="30"/>
         </w:rPr>
       </w:pPr>
-      <w:bookmarkStart w:id="54" w:name="_Toc320116830"/>
+      <w:bookmarkStart w:id="54" w:name="_Toc320120386"/>
       <w:r>
         <w:rPr>
           <w:rFonts w:ascii="Times New Roman" w:hAnsi="Times New Roman" w:cs="Times New Roman"/>
@@ -37991,7 +38061,7 @@
           <w:sz w:val="30"/>
         </w:rPr>
       </w:pPr>
-      <w:bookmarkStart w:id="55" w:name="_Toc320116831"/>
+      <w:bookmarkStart w:id="55" w:name="_Toc320120387"/>
       <w:r>
         <w:rPr>
           <w:rFonts w:ascii="Times New Roman" w:hAnsi="Times New Roman" w:cs="Times New Roman"/>
@@ -38177,7 +38247,7 @@
           <w:sz w:val="30"/>
         </w:rPr>
       </w:pPr>
-      <w:bookmarkStart w:id="56" w:name="_Toc320116832"/>
+      <w:bookmarkStart w:id="56" w:name="_Toc320120388"/>
       <w:r>
         <w:rPr>
           <w:rFonts w:ascii="Times New Roman" w:hAnsi="Times New Roman" w:cs="Times New Roman"/>
@@ -38276,7 +38346,7 @@
           <w:sz w:val="30"/>
         </w:rPr>
       </w:pPr>
-      <w:bookmarkStart w:id="57" w:name="_Toc320116833"/>
+      <w:bookmarkStart w:id="57" w:name="_Toc320120389"/>
       <w:r>
         <w:rPr>
           <w:rFonts w:ascii="Times New Roman" w:hAnsi="Times New Roman" w:cs="Times New Roman"/>
@@ -38321,7 +38391,7 @@
           <w:sz w:val="30"/>
         </w:rPr>
       </w:pPr>
-      <w:bookmarkStart w:id="58" w:name="_Toc320116834"/>
+      <w:bookmarkStart w:id="58" w:name="_Toc320120390"/>
       <w:r>
         <w:rPr>
           <w:rFonts w:ascii="Times New Roman" w:hAnsi="Times New Roman" w:cs="Times New Roman"/>
@@ -40418,7 +40488,7 @@
           <w:sz w:val="30"/>
         </w:rPr>
       </w:pPr>
-      <w:bookmarkStart w:id="59" w:name="_Toc320116835"/>
+      <w:bookmarkStart w:id="59" w:name="_Toc320120391"/>
       <w:r>
         <w:rPr>
           <w:rFonts w:ascii="Times New Roman" w:hAnsi="Times New Roman" w:cs="Times New Roman"/>
@@ -41167,88 +41237,6 @@
     </w:p>
     <w:p>
       <w:pPr>
-        <w:jc w:val="both"/>
-        <w:rPr>
-          <w:rFonts w:ascii="Times New Roman" w:hAnsi="Times New Roman" w:cs="Times New Roman"/>
-          <w:sz w:val="26"/>
-        </w:rPr>
-      </w:pPr>
-      <w:proofErr w:type="gramStart"/>
-      <w:r>
-        <w:rPr>
-          <w:rFonts w:ascii="Times New Roman" w:hAnsi="Times New Roman" w:cs="Times New Roman"/>
-          <w:sz w:val="26"/>
-        </w:rPr>
-        <w:t>Nghành CNTT có 3 chuyên nghành là CNPM, HTTT và MMT &amp;TT.</w:t>
-      </w:r>
-      <w:proofErr w:type="gramEnd"/>
-      <w:r>
-        <w:rPr>
-          <w:rFonts w:ascii="Times New Roman" w:hAnsi="Times New Roman" w:cs="Times New Roman"/>
-          <w:sz w:val="26"/>
-        </w:rPr>
-        <w:t xml:space="preserve"> Ứng với mỗi chuyên nghành </w:t>
-      </w:r>
-      <w:proofErr w:type="gramStart"/>
-      <w:r>
-        <w:rPr>
-          <w:rFonts w:ascii="Times New Roman" w:hAnsi="Times New Roman" w:cs="Times New Roman"/>
-          <w:sz w:val="26"/>
-        </w:rPr>
-        <w:t>có  một</w:t>
-      </w:r>
-      <w:proofErr w:type="gramEnd"/>
-      <w:r>
-        <w:rPr>
-          <w:rFonts w:ascii="Times New Roman" w:hAnsi="Times New Roman" w:cs="Times New Roman"/>
-          <w:sz w:val="26"/>
-        </w:rPr>
-        <w:t xml:space="preserve"> chương trình đào tạo riêng. Mỗi chuyên nghành đều học </w:t>
-      </w:r>
-      <w:proofErr w:type="gramStart"/>
-      <w:r>
-        <w:rPr>
-          <w:rFonts w:ascii="Times New Roman" w:hAnsi="Times New Roman" w:cs="Times New Roman"/>
-          <w:sz w:val="26"/>
-        </w:rPr>
-        <w:t>chung</w:t>
-      </w:r>
-      <w:proofErr w:type="gramEnd"/>
-      <w:r>
-        <w:rPr>
-          <w:rFonts w:ascii="Times New Roman" w:hAnsi="Times New Roman" w:cs="Times New Roman"/>
-          <w:sz w:val="26"/>
-        </w:rPr>
-        <w:t xml:space="preserve"> một hệ thống môn học đại cương và cơ sở nghành bắt buộc cho tất cả các sinh viên trong khoa.</w:t>
-      </w:r>
-    </w:p>
-    <w:p>
-      <w:pPr>
-        <w:jc w:val="both"/>
-        <w:rPr>
-          <w:rFonts w:ascii="Times New Roman" w:hAnsi="Times New Roman" w:cs="Times New Roman"/>
-          <w:sz w:val="26"/>
-        </w:rPr>
-      </w:pPr>
-      <w:proofErr w:type="gramStart"/>
-      <w:r>
-        <w:rPr>
-          <w:rFonts w:ascii="Times New Roman" w:hAnsi="Times New Roman" w:cs="Times New Roman"/>
-          <w:sz w:val="26"/>
-        </w:rPr>
-        <w:t>Các môn cơ sở nghành thường là các môn tiên quyết để chọn nghành sau này.</w:t>
-      </w:r>
-      <w:proofErr w:type="gramEnd"/>
-      <w:r>
-        <w:rPr>
-          <w:rFonts w:ascii="Times New Roman" w:hAnsi="Times New Roman" w:cs="Times New Roman"/>
-          <w:sz w:val="26"/>
-        </w:rPr>
-        <w:t xml:space="preserve"> Ta sẽ dựa vào kết quả của các môn cơ sở nghành này trên cơ sở đó tiếp hướng dẫn sinh viên trên các môn tùy chọn (không thuộc chuyên nghành của mình)</w:t>
-      </w:r>
-    </w:p>
-    <w:p>
-      <w:pPr>
         <w:pStyle w:val="Heading3"/>
         <w:rPr>
           <w:rFonts w:ascii="Times New Roman" w:hAnsi="Times New Roman" w:cs="Times New Roman"/>
@@ -41256,7 +41244,7 @@
           <w:sz w:val="30"/>
         </w:rPr>
       </w:pPr>
-      <w:bookmarkStart w:id="60" w:name="_Toc320116836"/>
+      <w:bookmarkStart w:id="60" w:name="_Toc320120392"/>
       <w:r>
         <w:rPr>
           <w:rFonts w:ascii="Times New Roman" w:hAnsi="Times New Roman" w:cs="Times New Roman"/>
@@ -41290,6 +41278,89 @@
         <w:t xml:space="preserve"> và font chữ</w:t>
       </w:r>
       <w:bookmarkEnd w:id="60"/>
+    </w:p>
+    <w:p>
+      <w:pPr>
+        <w:pStyle w:val="Heading4"/>
+        <w:rPr>
+          <w:rFonts w:ascii="Times New Roman" w:hAnsi="Times New Roman" w:cs="Times New Roman"/>
+          <w:i w:val="0"/>
+          <w:color w:val="auto"/>
+          <w:sz w:val="30"/>
+        </w:rPr>
+      </w:pPr>
+      <w:bookmarkStart w:id="61" w:name="_Toc320120393"/>
+      <w:r>
+        <w:rPr>
+          <w:rFonts w:ascii="Times New Roman" w:hAnsi="Times New Roman" w:cs="Times New Roman"/>
+          <w:i w:val="0"/>
+          <w:color w:val="auto"/>
+          <w:sz w:val="30"/>
+        </w:rPr>
+        <w:t>2.4.1 Giao diện</w:t>
+      </w:r>
+      <w:bookmarkEnd w:id="61"/>
+    </w:p>
+    <w:p>
+      <w:pPr>
+        <w:spacing w:before="120"/>
+        <w:rPr>
+          <w:rFonts w:ascii="Times New Roman" w:hAnsi="Times New Roman" w:cs="Times New Roman"/>
+          <w:sz w:val="26"/>
+        </w:rPr>
+      </w:pPr>
+      <w:r>
+        <w:rPr>
+          <w:rFonts w:ascii="Times New Roman" w:hAnsi="Times New Roman" w:cs="Times New Roman"/>
+          <w:sz w:val="26"/>
+        </w:rPr>
+        <w:t>Các menu</w:t>
+      </w:r>
+      <w:r>
+        <w:rPr>
+          <w:rFonts w:ascii="Times New Roman" w:hAnsi="Times New Roman" w:cs="Times New Roman"/>
+          <w:sz w:val="26"/>
+        </w:rPr>
+        <w:t xml:space="preserve"> chức năng</w:t>
+      </w:r>
+    </w:p>
+    <w:p>
+      <w:pPr>
+        <w:spacing w:before="120"/>
+        <w:rPr>
+          <w:rFonts w:ascii="Times New Roman" w:hAnsi="Times New Roman" w:cs="Times New Roman"/>
+          <w:sz w:val="26"/>
+        </w:rPr>
+      </w:pPr>
+      <w:r>
+        <w:rPr>
+          <w:rFonts w:ascii="Times New Roman" w:hAnsi="Times New Roman" w:cs="Times New Roman"/>
+          <w:sz w:val="26"/>
+        </w:rPr>
+        <w:t>Các table view</w:t>
+      </w:r>
+    </w:p>
+    <w:p>
+      <w:pPr>
+        <w:pStyle w:val="Heading4"/>
+        <w:rPr>
+          <w:rFonts w:ascii="Times New Roman" w:hAnsi="Times New Roman" w:cs="Times New Roman"/>
+          <w:i w:val="0"/>
+          <w:color w:val="auto"/>
+          <w:sz w:val="30"/>
+        </w:rPr>
+      </w:pPr>
+      <w:bookmarkStart w:id="62" w:name="_Toc320120394"/>
+      <w:r>
+        <w:rPr>
+          <w:rFonts w:ascii="Times New Roman" w:hAnsi="Times New Roman" w:cs="Times New Roman"/>
+          <w:i w:val="0"/>
+          <w:color w:val="auto"/>
+          <w:sz w:val="30"/>
+        </w:rPr>
+        <w:t>2.4.2 Font chữ</w:t>
+      </w:r>
+      <w:bookmarkEnd w:id="62"/>
     </w:p>
     <w:p>
       <w:pPr>
@@ -41494,7 +41565,6 @@
           <w:i/>
           <w:sz w:val="26"/>
         </w:rPr>
-        <w:lastRenderedPageBreak/>
         <w:t>fontType</w:t>
       </w:r>
       <w:r>
@@ -41548,6 +41618,7 @@
           <w:i/>
           <w:sz w:val="26"/>
         </w:rPr>
+        <w:lastRenderedPageBreak/>
         <w:t>fontSize</w:t>
       </w:r>
     </w:p>
@@ -41816,7 +41887,7 @@
           <w:sz w:val="30"/>
         </w:rPr>
       </w:pPr>
-      <w:bookmarkStart w:id="61" w:name="_Toc320116837"/>
+      <w:bookmarkStart w:id="63" w:name="_Toc320120395"/>
       <w:r>
         <w:rPr>
           <w:rFonts w:ascii="Times New Roman" w:hAnsi="Times New Roman" w:cs="Times New Roman"/>
@@ -41833,7 +41904,7 @@
         </w:rPr>
         <w:t>Thiết kế các mô hình giao tiếp giữa Client – Server</w:t>
       </w:r>
-      <w:bookmarkEnd w:id="61"/>
+      <w:bookmarkEnd w:id="63"/>
     </w:p>
     <w:p>
       <w:pPr>
@@ -44416,7 +44487,7 @@
           <w:sz w:val="30"/>
         </w:rPr>
       </w:pPr>
-      <w:bookmarkStart w:id="62" w:name="_Toc320116838"/>
+      <w:bookmarkStart w:id="64" w:name="_Toc320120396"/>
       <w:r>
         <w:rPr>
           <w:rFonts w:ascii="Times New Roman" w:hAnsi="Times New Roman" w:cs="Times New Roman"/>
@@ -44457,7 +44528,7 @@
         </w:rPr>
         <w:t>DEMO ỨNG DỤNG</w:t>
       </w:r>
-      <w:bookmarkEnd w:id="62"/>
+      <w:bookmarkEnd w:id="64"/>
     </w:p>
     <w:p>
       <w:pPr>
@@ -45008,7 +45079,7 @@
           <w:sz w:val="30"/>
         </w:rPr>
       </w:pPr>
-      <w:bookmarkStart w:id="63" w:name="_Toc320116839"/>
+      <w:bookmarkStart w:id="65" w:name="_Toc320120397"/>
       <w:r>
         <w:rPr>
           <w:rFonts w:ascii="Times New Roman" w:hAnsi="Times New Roman" w:cs="Times New Roman"/>
@@ -45033,7 +45104,7 @@
         </w:rPr>
         <w:t xml:space="preserve"> – KẾT QUẢ THỰC NGHIỆM ĐỀ TÀI</w:t>
       </w:r>
-      <w:bookmarkEnd w:id="63"/>
+      <w:bookmarkEnd w:id="65"/>
     </w:p>
     <w:p>
       <w:pPr>
@@ -45258,7 +45329,7 @@
           <w:sz w:val="30"/>
         </w:rPr>
       </w:pPr>
-      <w:bookmarkStart w:id="64" w:name="_Toc320116840"/>
+      <w:bookmarkStart w:id="66" w:name="_Toc320120398"/>
       <w:r>
         <w:rPr>
           <w:rFonts w:ascii="Times New Roman" w:hAnsi="Times New Roman" w:cs="Times New Roman"/>
@@ -45283,7 +45354,7 @@
         </w:rPr>
         <w:t xml:space="preserve"> – HƯỚNG PHÁT TRIỂN</w:t>
       </w:r>
-      <w:bookmarkEnd w:id="64"/>
+      <w:bookmarkEnd w:id="66"/>
     </w:p>
     <w:p>
       <w:pPr>
@@ -45400,7 +45471,7 @@
           <w:sz w:val="30"/>
         </w:rPr>
       </w:pPr>
-      <w:bookmarkStart w:id="65" w:name="_Toc320116841"/>
+      <w:bookmarkStart w:id="67" w:name="_Toc320120399"/>
       <w:r>
         <w:rPr>
           <w:rFonts w:ascii="Times New Roman" w:hAnsi="Times New Roman" w:cs="Times New Roman"/>
@@ -45425,7 +45496,7 @@
         </w:rPr>
         <w:t xml:space="preserve"> – TÀI LIỆU THAM KHẢO</w:t>
       </w:r>
-      <w:bookmarkEnd w:id="65"/>
+      <w:bookmarkEnd w:id="67"/>
     </w:p>
     <w:p>
       <w:pPr>
@@ -45667,9 +45738,9 @@
       <w:tblLook w:val="04A0"/>
     </w:tblPr>
     <w:tblGrid>
-      <w:gridCol w:w="4195"/>
-      <w:gridCol w:w="947"/>
-      <w:gridCol w:w="4195"/>
+      <w:gridCol w:w="4134"/>
+      <w:gridCol w:w="1069"/>
+      <w:gridCol w:w="4134"/>
     </w:tblGrid>
     <w:tr>
       <w:trPr>
@@ -45720,7 +45791,7 @@
                 <w:rFonts w:asciiTheme="majorHAnsi" w:hAnsiTheme="majorHAnsi"/>
                 <w:noProof/>
               </w:rPr>
-              <w:t>73</w:t>
+              <w:t>82</w:t>
             </w:r>
           </w:fldSimple>
         </w:p>
@@ -51589,7 +51660,7 @@
 </file>
 
 <file path=customXml/itemProps1.xml><?xml version="1.0" encoding="utf-8"?>
-<ds:datastoreItem xmlns:ds="http://schemas.openxmlformats.org/officeDocument/2006/customXml" ds:itemID="{0C2095DA-8643-43BC-9BD2-D48FC29DB61A}">
+<ds:datastoreItem xmlns:ds="http://schemas.openxmlformats.org/officeDocument/2006/customXml" ds:itemID="{B1C9D8B8-69D5-4E6A-9AAE-83F0BF45BE21}">
   <ds:schemaRefs>
     <ds:schemaRef ds:uri="http://schemas.openxmlformats.org/officeDocument/2006/bibliography"/>
   </ds:schemaRefs>

--- a/trunk/Reports/main_reports.docx
+++ b/trunk/Reports/main_reports.docx
@@ -41649,16 +41649,103 @@
     <w:p>
       <w:pPr>
         <w:spacing w:before="120"/>
-        <w:rPr>
-          <w:rFonts w:ascii="Times New Roman" w:hAnsi="Times New Roman" w:cs="Times New Roman"/>
-          <w:i/>
-          <w:sz w:val="26"/>
-        </w:rPr>
-      </w:pPr>
+        <w:ind w:left="45"/>
+        <w:jc w:val="both"/>
+        <w:rPr>
+          <w:rFonts w:ascii="Times New Roman" w:hAnsi="Times New Roman" w:cs="Times New Roman"/>
+          <w:sz w:val="26"/>
+        </w:rPr>
+      </w:pPr>
+      <w:r>
+        <w:rPr>
+          <w:rFonts w:ascii="Times New Roman" w:hAnsi="Times New Roman" w:cs="Times New Roman"/>
+          <w:sz w:val="26"/>
+        </w:rPr>
+        <w:t xml:space="preserve">Khởi tạo một </w:t>
+      </w:r>
       <w:proofErr w:type="gramStart"/>
       <w:r>
         <w:rPr>
           <w:rFonts w:ascii="Times New Roman" w:hAnsi="Times New Roman" w:cs="Times New Roman"/>
+          <w:sz w:val="26"/>
+        </w:rPr>
+        <w:t>font :</w:t>
+      </w:r>
+      <w:proofErr w:type="gramEnd"/>
+    </w:p>
+    <w:p>
+      <w:pPr>
+        <w:spacing w:before="120"/>
+        <w:ind w:left="45"/>
+        <w:jc w:val="both"/>
+        <w:rPr>
+          <w:rFonts w:ascii="Times New Roman" w:hAnsi="Times New Roman" w:cs="Times New Roman"/>
+          <w:i/>
+          <w:sz w:val="26"/>
+        </w:rPr>
+      </w:pPr>
+      <w:proofErr w:type="gramStart"/>
+      <w:r>
+        <w:rPr>
+          <w:rFonts w:ascii="Times New Roman" w:hAnsi="Times New Roman" w:cs="Times New Roman"/>
+          <w:i/>
+          <w:sz w:val="26"/>
+        </w:rPr>
+        <w:t>public</w:t>
+      </w:r>
+      <w:proofErr w:type="gramEnd"/>
+      <w:r>
+        <w:rPr>
+          <w:rFonts w:ascii="Times New Roman" w:hAnsi="Times New Roman" w:cs="Times New Roman"/>
+          <w:i/>
+          <w:sz w:val="26"/>
+        </w:rPr>
+        <w:t xml:space="preserve"> static FontBitmapH font_White = new FontBitmapH((byte)0, (byte)0, (byte)0);</w:t>
+      </w:r>
+    </w:p>
+    <w:p>
+      <w:pPr>
+        <w:spacing w:before="120"/>
+        <w:ind w:left="45"/>
+        <w:jc w:val="both"/>
+        <w:rPr>
+          <w:rFonts w:ascii="Times New Roman" w:hAnsi="Times New Roman" w:cs="Times New Roman"/>
+          <w:i/>
+          <w:sz w:val="26"/>
+        </w:rPr>
+      </w:pPr>
+      <w:proofErr w:type="gramStart"/>
+      <w:r>
+        <w:rPr>
+          <w:rFonts w:ascii="Times New Roman" w:hAnsi="Times New Roman" w:cs="Times New Roman"/>
+          <w:i/>
+          <w:sz w:val="26"/>
+        </w:rPr>
+        <w:t>public</w:t>
+      </w:r>
+      <w:proofErr w:type="gramEnd"/>
+      <w:r>
+        <w:rPr>
+          <w:rFonts w:ascii="Times New Roman" w:hAnsi="Times New Roman" w:cs="Times New Roman"/>
+          <w:i/>
+          <w:sz w:val="26"/>
+        </w:rPr>
+        <w:t xml:space="preserve"> static FontBitmapH font_Black = new FontBitmapH((byte)0, (byte)1, (byte)1);</w:t>
+      </w:r>
+    </w:p>
+    <w:p>
+      <w:pPr>
+        <w:spacing w:before="120"/>
+        <w:rPr>
+          <w:rFonts w:ascii="Times New Roman" w:hAnsi="Times New Roman" w:cs="Times New Roman"/>
+          <w:i/>
+          <w:sz w:val="26"/>
+        </w:rPr>
+      </w:pPr>
+      <w:proofErr w:type="gramStart"/>
+      <w:r>
+        <w:rPr>
+          <w:rFonts w:ascii="Times New Roman" w:hAnsi="Times New Roman" w:cs="Times New Roman"/>
           <w:i/>
           <w:sz w:val="26"/>
         </w:rPr>
@@ -41833,6 +41920,7 @@
           <w:i/>
           <w:sz w:val="26"/>
         </w:rPr>
+        <w:lastRenderedPageBreak/>
         <w:t xml:space="preserve">                   + "\332\331\u1EE6\u0168\u1EE4\u01AF\u1EE8\u1EEA\u1EEC\u1EEE\u1EF0\335\u1EF2\u1EF6\u1EF8\u1EF4";</w:t>
       </w:r>
     </w:p>
@@ -41849,7 +41937,6 @@
           <w:rFonts w:ascii="Times New Roman" w:hAnsi="Times New Roman" w:cs="Times New Roman"/>
           <w:sz w:val="26"/>
         </w:rPr>
-        <w:lastRenderedPageBreak/>
         <w:t>Việc đọc font chữ trong thiết bị di động được xây dựng lại dưới dạng mã hóa các bitmap</w:t>
       </w:r>
     </w:p>
@@ -42067,6 +42154,7 @@
           <w:b/>
           <w:sz w:val="26"/>
         </w:rPr>
+        <w:lastRenderedPageBreak/>
         <w:t>Dữ liệu được gửi dưới dạng các Message ứng với các tham số ta có hàm sau:</w:t>
       </w:r>
     </w:p>
@@ -42111,7 +42199,6 @@
           <w:rFonts w:ascii="Times New Roman" w:hAnsi="Times New Roman" w:cs="Times New Roman"/>
           <w:sz w:val="26"/>
         </w:rPr>
-        <w:lastRenderedPageBreak/>
         <w:t xml:space="preserve">Trong đó: </w:t>
       </w:r>
     </w:p>
@@ -42611,6 +42698,7 @@
           <w:i/>
           <w:sz w:val="26"/>
         </w:rPr>
+        <w:lastRenderedPageBreak/>
         <w:t xml:space="preserve">    </w:t>
       </w:r>
       <w:proofErr w:type="gramStart"/>
@@ -42667,7 +42755,6 @@
           <w:i/>
           <w:sz w:val="26"/>
         </w:rPr>
-        <w:lastRenderedPageBreak/>
         <w:t xml:space="preserve">        </w:t>
       </w:r>
       <w:proofErr w:type="gramStart"/>
@@ -43243,78 +43330,6 @@
           <w:i/>
           <w:sz w:val="26"/>
         </w:rPr>
-        <w:t xml:space="preserve">                </w:t>
-      </w:r>
-      <w:proofErr w:type="gramStart"/>
-      <w:r>
-        <w:rPr>
-          <w:rFonts w:ascii="Times New Roman" w:hAnsi="Times New Roman" w:cs="Times New Roman"/>
-          <w:i/>
-          <w:sz w:val="26"/>
-        </w:rPr>
-        <w:t>break</w:t>
-      </w:r>
-      <w:proofErr w:type="gramEnd"/>
-      <w:r>
-        <w:rPr>
-          <w:rFonts w:ascii="Times New Roman" w:hAnsi="Times New Roman" w:cs="Times New Roman"/>
-          <w:i/>
-          <w:sz w:val="26"/>
-        </w:rPr>
-        <w:t>;</w:t>
-      </w:r>
-    </w:p>
-    <w:p>
-      <w:pPr>
-        <w:spacing w:before="120"/>
-        <w:rPr>
-          <w:rFonts w:ascii="Times New Roman" w:hAnsi="Times New Roman" w:cs="Times New Roman"/>
-          <w:i/>
-          <w:sz w:val="26"/>
-        </w:rPr>
-      </w:pPr>
-      <w:r>
-        <w:rPr>
-          <w:rFonts w:ascii="Times New Roman" w:hAnsi="Times New Roman" w:cs="Times New Roman"/>
-          <w:i/>
-          <w:sz w:val="26"/>
-        </w:rPr>
-        <w:t xml:space="preserve">            </w:t>
-      </w:r>
-      <w:proofErr w:type="gramStart"/>
-      <w:r>
-        <w:rPr>
-          <w:rFonts w:ascii="Times New Roman" w:hAnsi="Times New Roman" w:cs="Times New Roman"/>
-          <w:i/>
-          <w:sz w:val="26"/>
-        </w:rPr>
-        <w:t>case</w:t>
-      </w:r>
-      <w:proofErr w:type="gramEnd"/>
-      <w:r>
-        <w:rPr>
-          <w:rFonts w:ascii="Times New Roman" w:hAnsi="Times New Roman" w:cs="Times New Roman"/>
-          <w:i/>
-          <w:sz w:val="26"/>
-        </w:rPr>
-        <w:t xml:space="preserve"> Command.REQUEST_GET_ALL_COURSE_ID:</w:t>
-      </w:r>
-    </w:p>
-    <w:p>
-      <w:pPr>
-        <w:spacing w:before="120"/>
-        <w:rPr>
-          <w:rFonts w:ascii="Times New Roman" w:hAnsi="Times New Roman" w:cs="Times New Roman"/>
-          <w:i/>
-          <w:sz w:val="26"/>
-        </w:rPr>
-      </w:pPr>
-      <w:r>
-        <w:rPr>
-          <w:rFonts w:ascii="Times New Roman" w:hAnsi="Times New Roman" w:cs="Times New Roman"/>
-          <w:i/>
-          <w:sz w:val="26"/>
-        </w:rPr>
         <w:lastRenderedPageBreak/>
         <w:t xml:space="preserve">                </w:t>
       </w:r>
@@ -43325,6 +43340,78 @@
           <w:i/>
           <w:sz w:val="26"/>
         </w:rPr>
+        <w:t>break</w:t>
+      </w:r>
+      <w:proofErr w:type="gramEnd"/>
+      <w:r>
+        <w:rPr>
+          <w:rFonts w:ascii="Times New Roman" w:hAnsi="Times New Roman" w:cs="Times New Roman"/>
+          <w:i/>
+          <w:sz w:val="26"/>
+        </w:rPr>
+        <w:t>;</w:t>
+      </w:r>
+    </w:p>
+    <w:p>
+      <w:pPr>
+        <w:spacing w:before="120"/>
+        <w:rPr>
+          <w:rFonts w:ascii="Times New Roman" w:hAnsi="Times New Roman" w:cs="Times New Roman"/>
+          <w:i/>
+          <w:sz w:val="26"/>
+        </w:rPr>
+      </w:pPr>
+      <w:r>
+        <w:rPr>
+          <w:rFonts w:ascii="Times New Roman" w:hAnsi="Times New Roman" w:cs="Times New Roman"/>
+          <w:i/>
+          <w:sz w:val="26"/>
+        </w:rPr>
+        <w:t xml:space="preserve">            </w:t>
+      </w:r>
+      <w:proofErr w:type="gramStart"/>
+      <w:r>
+        <w:rPr>
+          <w:rFonts w:ascii="Times New Roman" w:hAnsi="Times New Roman" w:cs="Times New Roman"/>
+          <w:i/>
+          <w:sz w:val="26"/>
+        </w:rPr>
+        <w:t>case</w:t>
+      </w:r>
+      <w:proofErr w:type="gramEnd"/>
+      <w:r>
+        <w:rPr>
+          <w:rFonts w:ascii="Times New Roman" w:hAnsi="Times New Roman" w:cs="Times New Roman"/>
+          <w:i/>
+          <w:sz w:val="26"/>
+        </w:rPr>
+        <w:t xml:space="preserve"> Command.REQUEST_GET_ALL_COURSE_ID:</w:t>
+      </w:r>
+    </w:p>
+    <w:p>
+      <w:pPr>
+        <w:spacing w:before="120"/>
+        <w:rPr>
+          <w:rFonts w:ascii="Times New Roman" w:hAnsi="Times New Roman" w:cs="Times New Roman"/>
+          <w:i/>
+          <w:sz w:val="26"/>
+        </w:rPr>
+      </w:pPr>
+      <w:r>
+        <w:rPr>
+          <w:rFonts w:ascii="Times New Roman" w:hAnsi="Times New Roman" w:cs="Times New Roman"/>
+          <w:i/>
+          <w:sz w:val="26"/>
+        </w:rPr>
+        <w:t xml:space="preserve">                </w:t>
+      </w:r>
+      <w:proofErr w:type="gramStart"/>
+      <w:r>
+        <w:rPr>
+          <w:rFonts w:ascii="Times New Roman" w:hAnsi="Times New Roman" w:cs="Times New Roman"/>
+          <w:i/>
+          <w:sz w:val="26"/>
+        </w:rPr>
         <w:t>service.doRequestAllCourseID(</w:t>
       </w:r>
       <w:proofErr w:type="gramEnd"/>
@@ -43975,6 +44062,7 @@
           <w:i/>
           <w:sz w:val="26"/>
         </w:rPr>
+        <w:lastRenderedPageBreak/>
         <w:t xml:space="preserve">                </w:t>
       </w:r>
       <w:proofErr w:type="gramStart"/>
@@ -44045,7 +44133,6 @@
           <w:i/>
           <w:sz w:val="26"/>
         </w:rPr>
-        <w:lastRenderedPageBreak/>
         <w:t xml:space="preserve">                session.m_strUserID = userID;</w:t>
       </w:r>
     </w:p>
@@ -44494,6 +44581,7 @@
           <w:color w:val="auto"/>
           <w:sz w:val="30"/>
         </w:rPr>
+        <w:lastRenderedPageBreak/>
         <w:t>CHƯƠNG</w:t>
       </w:r>
       <w:r>
@@ -44559,7 +44647,6 @@
           <w:rFonts w:ascii="Times New Roman" w:hAnsi="Times New Roman" w:cs="Times New Roman"/>
           <w:sz w:val="26"/>
         </w:rPr>
-        <w:lastRenderedPageBreak/>
         <w:t>Giao diện chính của chương trình</w:t>
       </w:r>
     </w:p>
@@ -45791,7 +45878,7 @@
                 <w:rFonts w:asciiTheme="majorHAnsi" w:hAnsiTheme="majorHAnsi"/>
                 <w:noProof/>
               </w:rPr>
-              <w:t>82</w:t>
+              <w:t>71</w:t>
             </w:r>
           </w:fldSimple>
         </w:p>
@@ -45944,7 +46031,31 @@
             <w:sz w:val="28"/>
             <w:szCs w:val="28"/>
           </w:rPr>
-          <w:t>Luận văn tốt nghiệp: Cố vấn học tập điện tử</w:t>
+          <w:t>Cố vấn học tập điện tử</w:t>
+        </w:r>
+        <w:r>
+          <w:rPr>
+            <w:rFonts w:ascii="Times New Roman" w:eastAsiaTheme="majorEastAsia" w:hAnsi="Times New Roman" w:cs="Times New Roman"/>
+            <w:sz w:val="28"/>
+            <w:szCs w:val="28"/>
+          </w:rPr>
+          <w:t xml:space="preserve">    </w:t>
+        </w:r>
+        <w:r>
+          <w:rPr>
+            <w:rFonts w:ascii="Times New Roman" w:eastAsiaTheme="majorEastAsia" w:hAnsi="Times New Roman" w:cs="Times New Roman"/>
+            <w:sz w:val="28"/>
+            <w:szCs w:val="28"/>
+          </w:rPr>
+          <w:t xml:space="preserve">                    </w:t>
+        </w:r>
+        <w:r>
+          <w:rPr>
+            <w:rFonts w:ascii="Times New Roman" w:eastAsiaTheme="majorEastAsia" w:hAnsi="Times New Roman" w:cs="Times New Roman"/>
+            <w:sz w:val="28"/>
+            <w:szCs w:val="28"/>
+          </w:rPr>
+          <w:t>Đặng Thanh Thân – Phạm Văn Thảo</w:t>
         </w:r>
         <w:r>
           <w:rPr>
@@ -51660,7 +51771,7 @@
 </file>
 
 <file path=customXml/itemProps1.xml><?xml version="1.0" encoding="utf-8"?>
-<ds:datastoreItem xmlns:ds="http://schemas.openxmlformats.org/officeDocument/2006/customXml" ds:itemID="{B1C9D8B8-69D5-4E6A-9AAE-83F0BF45BE21}">
+<ds:datastoreItem xmlns:ds="http://schemas.openxmlformats.org/officeDocument/2006/customXml" ds:itemID="{8ED1D6F6-A672-4DDF-BC54-4B00D60C7206}">
   <ds:schemaRefs>
     <ds:schemaRef ds:uri="http://schemas.openxmlformats.org/officeDocument/2006/bibliography"/>
   </ds:schemaRefs>

--- a/trunk/Reports/main_reports.docx
+++ b/trunk/Reports/main_reports.docx
@@ -4,25 +4,28 @@
   <w:body>
     <w:p>
       <w:pPr>
+        <w:pStyle w:val="Heading1"/>
         <w:jc w:val="center"/>
         <w:rPr>
           <w:rFonts w:ascii="Times New Roman" w:hAnsi="Times New Roman" w:cs="Times New Roman"/>
-          <w:b/>
-          <w:i/>
+          <w:i/>
+          <w:color w:val="auto"/>
           <w:sz w:val="30"/>
           <w:u w:val="single"/>
         </w:rPr>
       </w:pPr>
-      <w:r>
-        <w:rPr>
-          <w:rFonts w:ascii="Times New Roman" w:hAnsi="Times New Roman" w:cs="Times New Roman"/>
-          <w:b/>
-          <w:i/>
+      <w:bookmarkStart w:id="0" w:name="_Toc320140765"/>
+      <w:r>
+        <w:rPr>
+          <w:rFonts w:ascii="Times New Roman" w:hAnsi="Times New Roman" w:cs="Times New Roman"/>
+          <w:i/>
+          <w:color w:val="auto"/>
           <w:sz w:val="30"/>
           <w:u w:val="single"/>
         </w:rPr>
         <w:t>Mục lục</w:t>
       </w:r>
+      <w:bookmarkEnd w:id="0"/>
     </w:p>
     <w:p>
       <w:pPr>
@@ -56,7 +59,78 @@
         </w:rPr>
         <w:fldChar w:fldCharType="separate"/>
       </w:r>
-      <w:hyperlink w:anchor="_Toc320120335" w:history="1">
+      <w:hyperlink w:anchor="_Toc320140765" w:history="1">
+        <w:r>
+          <w:rPr>
+            <w:rStyle w:val="Hyperlink"/>
+            <w:rFonts w:ascii="Times New Roman" w:hAnsi="Times New Roman" w:cs="Times New Roman"/>
+            <w:i/>
+            <w:noProof/>
+          </w:rPr>
+          <w:t>Mục lục</w:t>
+        </w:r>
+        <w:r>
+          <w:rPr>
+            <w:noProof/>
+            <w:webHidden/>
+          </w:rPr>
+          <w:tab/>
+        </w:r>
+        <w:r>
+          <w:rPr>
+            <w:noProof/>
+            <w:webHidden/>
+          </w:rPr>
+          <w:fldChar w:fldCharType="begin"/>
+        </w:r>
+        <w:r>
+          <w:rPr>
+            <w:noProof/>
+            <w:webHidden/>
+          </w:rPr>
+          <w:instrText xml:space="preserve"> PAGEREF _Toc320140765 \h </w:instrText>
+        </w:r>
+        <w:r>
+          <w:rPr>
+            <w:noProof/>
+            <w:webHidden/>
+          </w:rPr>
+        </w:r>
+        <w:r>
+          <w:rPr>
+            <w:noProof/>
+            <w:webHidden/>
+          </w:rPr>
+          <w:fldChar w:fldCharType="separate"/>
+        </w:r>
+        <w:r>
+          <w:rPr>
+            <w:noProof/>
+            <w:webHidden/>
+          </w:rPr>
+          <w:t>1</w:t>
+        </w:r>
+        <w:r>
+          <w:rPr>
+            <w:noProof/>
+            <w:webHidden/>
+          </w:rPr>
+          <w:fldChar w:fldCharType="end"/>
+        </w:r>
+      </w:hyperlink>
+    </w:p>
+    <w:p>
+      <w:pPr>
+        <w:pStyle w:val="TOC1"/>
+        <w:tabs>
+          <w:tab w:val="right" w:leader="dot" w:pos="9111"/>
+        </w:tabs>
+        <w:rPr>
+          <w:rFonts w:eastAsiaTheme="minorEastAsia"/>
+          <w:noProof/>
+        </w:rPr>
+      </w:pPr>
+      <w:hyperlink w:anchor="_Toc320140766" w:history="1">
         <w:r>
           <w:rPr>
             <w:rStyle w:val="Hyperlink"/>
@@ -85,7 +159,7 @@
             <w:noProof/>
             <w:webHidden/>
           </w:rPr>
-          <w:instrText xml:space="preserve"> PAGEREF _Toc320120335 \h </w:instrText>
+          <w:instrText xml:space="preserve"> PAGEREF _Toc320140766 \h </w:instrText>
         </w:r>
         <w:r>
           <w:rPr>
@@ -127,7 +201,7 @@
           <w:noProof/>
         </w:rPr>
       </w:pPr>
-      <w:hyperlink w:anchor="_Toc320120336" w:history="1">
+      <w:hyperlink w:anchor="_Toc320140767" w:history="1">
         <w:r>
           <w:rPr>
             <w:rStyle w:val="Hyperlink"/>
@@ -155,7 +229,7 @@
             <w:noProof/>
             <w:webHidden/>
           </w:rPr>
-          <w:instrText xml:space="preserve"> PAGEREF _Toc320120336 \h </w:instrText>
+          <w:instrText xml:space="preserve"> PAGEREF _Toc320140767 \h </w:instrText>
         </w:r>
         <w:r>
           <w:rPr>
@@ -197,7 +271,7 @@
           <w:noProof/>
         </w:rPr>
       </w:pPr>
-      <w:hyperlink w:anchor="_Toc320120337" w:history="1">
+      <w:hyperlink w:anchor="_Toc320140768" w:history="1">
         <w:r>
           <w:rPr>
             <w:rStyle w:val="Hyperlink"/>
@@ -225,7 +299,7 @@
             <w:noProof/>
             <w:webHidden/>
           </w:rPr>
-          <w:instrText xml:space="preserve"> PAGEREF _Toc320120337 \h </w:instrText>
+          <w:instrText xml:space="preserve"> PAGEREF _Toc320140768 \h </w:instrText>
         </w:r>
         <w:r>
           <w:rPr>
@@ -267,7 +341,7 @@
           <w:noProof/>
         </w:rPr>
       </w:pPr>
-      <w:hyperlink w:anchor="_Toc320120338" w:history="1">
+      <w:hyperlink w:anchor="_Toc320140769" w:history="1">
         <w:r>
           <w:rPr>
             <w:rStyle w:val="Hyperlink"/>
@@ -295,7 +369,7 @@
             <w:noProof/>
             <w:webHidden/>
           </w:rPr>
-          <w:instrText xml:space="preserve"> PAGEREF _Toc320120338 \h </w:instrText>
+          <w:instrText xml:space="preserve"> PAGEREF _Toc320140769 \h </w:instrText>
         </w:r>
         <w:r>
           <w:rPr>
@@ -337,7 +411,7 @@
           <w:noProof/>
         </w:rPr>
       </w:pPr>
-      <w:hyperlink w:anchor="_Toc320120339" w:history="1">
+      <w:hyperlink w:anchor="_Toc320140770" w:history="1">
         <w:r>
           <w:rPr>
             <w:rStyle w:val="Hyperlink"/>
@@ -365,7 +439,7 @@
             <w:noProof/>
             <w:webHidden/>
           </w:rPr>
-          <w:instrText xml:space="preserve"> PAGEREF _Toc320120339 \h </w:instrText>
+          <w:instrText xml:space="preserve"> PAGEREF _Toc320140770 \h </w:instrText>
         </w:r>
         <w:r>
           <w:rPr>
@@ -407,7 +481,7 @@
           <w:noProof/>
         </w:rPr>
       </w:pPr>
-      <w:hyperlink w:anchor="_Toc320120340" w:history="1">
+      <w:hyperlink w:anchor="_Toc320140771" w:history="1">
         <w:r>
           <w:rPr>
             <w:rStyle w:val="Hyperlink"/>
@@ -435,7 +509,7 @@
             <w:noProof/>
             <w:webHidden/>
           </w:rPr>
-          <w:instrText xml:space="preserve"> PAGEREF _Toc320120340 \h </w:instrText>
+          <w:instrText xml:space="preserve"> PAGEREF _Toc320140771 \h </w:instrText>
         </w:r>
         <w:r>
           <w:rPr>
@@ -455,7 +529,7 @@
             <w:noProof/>
             <w:webHidden/>
           </w:rPr>
-          <w:t>6</w:t>
+          <w:t>7</w:t>
         </w:r>
         <w:r>
           <w:rPr>
@@ -477,7 +551,7 @@
           <w:noProof/>
         </w:rPr>
       </w:pPr>
-      <w:hyperlink w:anchor="_Toc320120341" w:history="1">
+      <w:hyperlink w:anchor="_Toc320140772" w:history="1">
         <w:r>
           <w:rPr>
             <w:rStyle w:val="Hyperlink"/>
@@ -505,7 +579,7 @@
             <w:noProof/>
             <w:webHidden/>
           </w:rPr>
-          <w:instrText xml:space="preserve"> PAGEREF _Toc320120341 \h </w:instrText>
+          <w:instrText xml:space="preserve"> PAGEREF _Toc320140772 \h </w:instrText>
         </w:r>
         <w:r>
           <w:rPr>
@@ -525,7 +599,7 @@
             <w:noProof/>
             <w:webHidden/>
           </w:rPr>
-          <w:t>6</w:t>
+          <w:t>7</w:t>
         </w:r>
         <w:r>
           <w:rPr>
@@ -547,7 +621,7 @@
           <w:noProof/>
         </w:rPr>
       </w:pPr>
-      <w:hyperlink w:anchor="_Toc320120342" w:history="1">
+      <w:hyperlink w:anchor="_Toc320140773" w:history="1">
         <w:r>
           <w:rPr>
             <w:rStyle w:val="Hyperlink"/>
@@ -575,7 +649,7 @@
             <w:noProof/>
             <w:webHidden/>
           </w:rPr>
-          <w:instrText xml:space="preserve"> PAGEREF _Toc320120342 \h </w:instrText>
+          <w:instrText xml:space="preserve"> PAGEREF _Toc320140773 \h </w:instrText>
         </w:r>
         <w:r>
           <w:rPr>
@@ -595,7 +669,7 @@
             <w:noProof/>
             <w:webHidden/>
           </w:rPr>
-          <w:t>7</w:t>
+          <w:t>8</w:t>
         </w:r>
         <w:r>
           <w:rPr>
@@ -617,7 +691,7 @@
           <w:noProof/>
         </w:rPr>
       </w:pPr>
-      <w:hyperlink w:anchor="_Toc320120343" w:history="1">
+      <w:hyperlink w:anchor="_Toc320140774" w:history="1">
         <w:r>
           <w:rPr>
             <w:rStyle w:val="Hyperlink"/>
@@ -645,7 +719,7 @@
             <w:noProof/>
             <w:webHidden/>
           </w:rPr>
-          <w:instrText xml:space="preserve"> PAGEREF _Toc320120343 \h </w:instrText>
+          <w:instrText xml:space="preserve"> PAGEREF _Toc320140774 \h </w:instrText>
         </w:r>
         <w:r>
           <w:rPr>
@@ -665,7 +739,7 @@
             <w:noProof/>
             <w:webHidden/>
           </w:rPr>
-          <w:t>7</w:t>
+          <w:t>8</w:t>
         </w:r>
         <w:r>
           <w:rPr>
@@ -687,7 +761,7 @@
           <w:noProof/>
         </w:rPr>
       </w:pPr>
-      <w:hyperlink w:anchor="_Toc320120344" w:history="1">
+      <w:hyperlink w:anchor="_Toc320140775" w:history="1">
         <w:r>
           <w:rPr>
             <w:rStyle w:val="Hyperlink"/>
@@ -715,7 +789,7 @@
             <w:noProof/>
             <w:webHidden/>
           </w:rPr>
-          <w:instrText xml:space="preserve"> PAGEREF _Toc320120344 \h </w:instrText>
+          <w:instrText xml:space="preserve"> PAGEREF _Toc320140775 \h </w:instrText>
         </w:r>
         <w:r>
           <w:rPr>
@@ -735,7 +809,7 @@
             <w:noProof/>
             <w:webHidden/>
           </w:rPr>
-          <w:t>8</w:t>
+          <w:t>9</w:t>
         </w:r>
         <w:r>
           <w:rPr>
@@ -757,7 +831,7 @@
           <w:noProof/>
         </w:rPr>
       </w:pPr>
-      <w:hyperlink w:anchor="_Toc320120345" w:history="1">
+      <w:hyperlink w:anchor="_Toc320140776" w:history="1">
         <w:r>
           <w:rPr>
             <w:rStyle w:val="Hyperlink"/>
@@ -785,7 +859,7 @@
             <w:noProof/>
             <w:webHidden/>
           </w:rPr>
-          <w:instrText xml:space="preserve"> PAGEREF _Toc320120345 \h </w:instrText>
+          <w:instrText xml:space="preserve"> PAGEREF _Toc320140776 \h </w:instrText>
         </w:r>
         <w:r>
           <w:rPr>
@@ -805,7 +879,7 @@
             <w:noProof/>
             <w:webHidden/>
           </w:rPr>
-          <w:t>9</w:t>
+          <w:t>10</w:t>
         </w:r>
         <w:r>
           <w:rPr>
@@ -827,7 +901,7 @@
           <w:noProof/>
         </w:rPr>
       </w:pPr>
-      <w:hyperlink w:anchor="_Toc320120346" w:history="1">
+      <w:hyperlink w:anchor="_Toc320140777" w:history="1">
         <w:r>
           <w:rPr>
             <w:rStyle w:val="Hyperlink"/>
@@ -855,7 +929,7 @@
             <w:noProof/>
             <w:webHidden/>
           </w:rPr>
-          <w:instrText xml:space="preserve"> PAGEREF _Toc320120346 \h </w:instrText>
+          <w:instrText xml:space="preserve"> PAGEREF _Toc320140777 \h </w:instrText>
         </w:r>
         <w:r>
           <w:rPr>
@@ -875,7 +949,7 @@
             <w:noProof/>
             <w:webHidden/>
           </w:rPr>
-          <w:t>10</w:t>
+          <w:t>11</w:t>
         </w:r>
         <w:r>
           <w:rPr>
@@ -897,7 +971,7 @@
           <w:noProof/>
         </w:rPr>
       </w:pPr>
-      <w:hyperlink w:anchor="_Toc320120347" w:history="1">
+      <w:hyperlink w:anchor="_Toc320140778" w:history="1">
         <w:r>
           <w:rPr>
             <w:rStyle w:val="Hyperlink"/>
@@ -925,7 +999,7 @@
             <w:noProof/>
             <w:webHidden/>
           </w:rPr>
-          <w:instrText xml:space="preserve"> PAGEREF _Toc320120347 \h </w:instrText>
+          <w:instrText xml:space="preserve"> PAGEREF _Toc320140778 \h </w:instrText>
         </w:r>
         <w:r>
           <w:rPr>
@@ -945,7 +1019,7 @@
             <w:noProof/>
             <w:webHidden/>
           </w:rPr>
-          <w:t>10</w:t>
+          <w:t>11</w:t>
         </w:r>
         <w:r>
           <w:rPr>
@@ -967,7 +1041,7 @@
           <w:noProof/>
         </w:rPr>
       </w:pPr>
-      <w:hyperlink w:anchor="_Toc320120348" w:history="1">
+      <w:hyperlink w:anchor="_Toc320140779" w:history="1">
         <w:r>
           <w:rPr>
             <w:rStyle w:val="Hyperlink"/>
@@ -995,7 +1069,7 @@
             <w:noProof/>
             <w:webHidden/>
           </w:rPr>
-          <w:instrText xml:space="preserve"> PAGEREF _Toc320120348 \h </w:instrText>
+          <w:instrText xml:space="preserve"> PAGEREF _Toc320140779 \h </w:instrText>
         </w:r>
         <w:r>
           <w:rPr>
@@ -1015,7 +1089,7 @@
             <w:noProof/>
             <w:webHidden/>
           </w:rPr>
-          <w:t>13</w:t>
+          <w:t>14</w:t>
         </w:r>
         <w:r>
           <w:rPr>
@@ -1033,7 +1107,7 @@
           <w:rFonts w:asciiTheme="minorHAnsi" w:eastAsiaTheme="minorEastAsia" w:hAnsiTheme="minorHAnsi" w:cstheme="minorBidi"/>
         </w:rPr>
       </w:pPr>
-      <w:hyperlink w:anchor="_Toc320120349" w:history="1">
+      <w:hyperlink w:anchor="_Toc320140780" w:history="1">
         <w:r>
           <w:rPr>
             <w:rStyle w:val="Hyperlink"/>
@@ -1057,7 +1131,7 @@
           <w:rPr>
             <w:webHidden/>
           </w:rPr>
-          <w:instrText xml:space="preserve"> PAGEREF _Toc320120349 \h </w:instrText>
+          <w:instrText xml:space="preserve"> PAGEREF _Toc320140780 \h </w:instrText>
         </w:r>
         <w:r>
           <w:rPr>
@@ -1074,7 +1148,7 @@
           <w:rPr>
             <w:webHidden/>
           </w:rPr>
-          <w:t>15</w:t>
+          <w:t>16</w:t>
         </w:r>
         <w:r>
           <w:rPr>
@@ -1091,7 +1165,7 @@
           <w:rFonts w:asciiTheme="minorHAnsi" w:eastAsiaTheme="minorEastAsia" w:hAnsiTheme="minorHAnsi" w:cstheme="minorBidi"/>
         </w:rPr>
       </w:pPr>
-      <w:hyperlink w:anchor="_Toc320120350" w:history="1">
+      <w:hyperlink w:anchor="_Toc320140781" w:history="1">
         <w:r>
           <w:rPr>
             <w:rStyle w:val="Hyperlink"/>
@@ -1114,7 +1188,7 @@
           <w:rPr>
             <w:webHidden/>
           </w:rPr>
-          <w:instrText xml:space="preserve"> PAGEREF _Toc320120350 \h </w:instrText>
+          <w:instrText xml:space="preserve"> PAGEREF _Toc320140781 \h </w:instrText>
         </w:r>
         <w:r>
           <w:rPr>
@@ -1131,7 +1205,7 @@
           <w:rPr>
             <w:webHidden/>
           </w:rPr>
-          <w:t>17</w:t>
+          <w:t>18</w:t>
         </w:r>
         <w:r>
           <w:rPr>
@@ -1148,7 +1222,7 @@
           <w:rFonts w:asciiTheme="minorHAnsi" w:eastAsiaTheme="minorEastAsia" w:hAnsiTheme="minorHAnsi" w:cstheme="minorBidi"/>
         </w:rPr>
       </w:pPr>
-      <w:hyperlink w:anchor="_Toc320120351" w:history="1">
+      <w:hyperlink w:anchor="_Toc320140782" w:history="1">
         <w:r>
           <w:rPr>
             <w:rStyle w:val="Hyperlink"/>
@@ -1171,7 +1245,7 @@
           <w:rPr>
             <w:webHidden/>
           </w:rPr>
-          <w:instrText xml:space="preserve"> PAGEREF _Toc320120351 \h </w:instrText>
+          <w:instrText xml:space="preserve"> PAGEREF _Toc320140782 \h </w:instrText>
         </w:r>
         <w:r>
           <w:rPr>
@@ -1188,7 +1262,7 @@
           <w:rPr>
             <w:webHidden/>
           </w:rPr>
-          <w:t>19</w:t>
+          <w:t>20</w:t>
         </w:r>
         <w:r>
           <w:rPr>
@@ -1205,7 +1279,7 @@
           <w:rFonts w:asciiTheme="minorHAnsi" w:eastAsiaTheme="minorEastAsia" w:hAnsiTheme="minorHAnsi" w:cstheme="minorBidi"/>
         </w:rPr>
       </w:pPr>
-      <w:hyperlink w:anchor="_Toc320120352" w:history="1">
+      <w:hyperlink w:anchor="_Toc320140783" w:history="1">
         <w:r>
           <w:rPr>
             <w:rStyle w:val="Hyperlink"/>
@@ -1228,7 +1302,7 @@
           <w:rPr>
             <w:webHidden/>
           </w:rPr>
-          <w:instrText xml:space="preserve"> PAGEREF _Toc320120352 \h </w:instrText>
+          <w:instrText xml:space="preserve"> PAGEREF _Toc320140783 \h </w:instrText>
         </w:r>
         <w:r>
           <w:rPr>
@@ -1245,7 +1319,7 @@
           <w:rPr>
             <w:webHidden/>
           </w:rPr>
-          <w:t>20</w:t>
+          <w:t>21</w:t>
         </w:r>
         <w:r>
           <w:rPr>
@@ -1266,7 +1340,7 @@
           <w:noProof/>
         </w:rPr>
       </w:pPr>
-      <w:hyperlink w:anchor="_Toc320120353" w:history="1">
+      <w:hyperlink w:anchor="_Toc320140784" w:history="1">
         <w:r>
           <w:rPr>
             <w:rStyle w:val="Hyperlink"/>
@@ -1295,7 +1369,7 @@
             <w:noProof/>
             <w:webHidden/>
           </w:rPr>
-          <w:instrText xml:space="preserve"> PAGEREF _Toc320120353 \h </w:instrText>
+          <w:instrText xml:space="preserve"> PAGEREF _Toc320140784 \h </w:instrText>
         </w:r>
         <w:r>
           <w:rPr>
@@ -1315,7 +1389,7 @@
             <w:noProof/>
             <w:webHidden/>
           </w:rPr>
-          <w:t>21</w:t>
+          <w:t>22</w:t>
         </w:r>
         <w:r>
           <w:rPr>
@@ -1337,7 +1411,7 @@
           <w:noProof/>
         </w:rPr>
       </w:pPr>
-      <w:hyperlink w:anchor="_Toc320120354" w:history="1">
+      <w:hyperlink w:anchor="_Toc320140785" w:history="1">
         <w:r>
           <w:rPr>
             <w:rStyle w:val="Hyperlink"/>
@@ -1366,7 +1440,7 @@
             <w:noProof/>
             <w:webHidden/>
           </w:rPr>
-          <w:instrText xml:space="preserve"> PAGEREF _Toc320120354 \h </w:instrText>
+          <w:instrText xml:space="preserve"> PAGEREF _Toc320140785 \h </w:instrText>
         </w:r>
         <w:r>
           <w:rPr>
@@ -1386,7 +1460,7 @@
             <w:noProof/>
             <w:webHidden/>
           </w:rPr>
-          <w:t>22</w:t>
+          <w:t>23</w:t>
         </w:r>
         <w:r>
           <w:rPr>
@@ -1408,7 +1482,7 @@
           <w:noProof/>
         </w:rPr>
       </w:pPr>
-      <w:hyperlink w:anchor="_Toc320120355" w:history="1">
+      <w:hyperlink w:anchor="_Toc320140786" w:history="1">
         <w:r>
           <w:rPr>
             <w:rStyle w:val="Hyperlink"/>
@@ -1437,7 +1511,7 @@
             <w:noProof/>
             <w:webHidden/>
           </w:rPr>
-          <w:instrText xml:space="preserve"> PAGEREF _Toc320120355 \h </w:instrText>
+          <w:instrText xml:space="preserve"> PAGEREF _Toc320140786 \h </w:instrText>
         </w:r>
         <w:r>
           <w:rPr>
@@ -1457,7 +1531,7 @@
             <w:noProof/>
             <w:webHidden/>
           </w:rPr>
-          <w:t>22</w:t>
+          <w:t>23</w:t>
         </w:r>
         <w:r>
           <w:rPr>
@@ -1479,7 +1553,7 @@
           <w:noProof/>
         </w:rPr>
       </w:pPr>
-      <w:hyperlink w:anchor="_Toc320120356" w:history="1">
+      <w:hyperlink w:anchor="_Toc320140787" w:history="1">
         <w:r>
           <w:rPr>
             <w:rStyle w:val="Hyperlink"/>
@@ -1508,7 +1582,7 @@
             <w:noProof/>
             <w:webHidden/>
           </w:rPr>
-          <w:instrText xml:space="preserve"> PAGEREF _Toc320120356 \h </w:instrText>
+          <w:instrText xml:space="preserve"> PAGEREF _Toc320140787 \h </w:instrText>
         </w:r>
         <w:r>
           <w:rPr>
@@ -1528,7 +1602,7 @@
             <w:noProof/>
             <w:webHidden/>
           </w:rPr>
-          <w:t>22</w:t>
+          <w:t>23</w:t>
         </w:r>
         <w:r>
           <w:rPr>
@@ -1550,7 +1624,7 @@
           <w:noProof/>
         </w:rPr>
       </w:pPr>
-      <w:hyperlink w:anchor="_Toc320120357" w:history="1">
+      <w:hyperlink w:anchor="_Toc320140788" w:history="1">
         <w:r>
           <w:rPr>
             <w:rStyle w:val="Hyperlink"/>
@@ -1579,7 +1653,7 @@
             <w:noProof/>
             <w:webHidden/>
           </w:rPr>
-          <w:instrText xml:space="preserve"> PAGEREF _Toc320120357 \h </w:instrText>
+          <w:instrText xml:space="preserve"> PAGEREF _Toc320140788 \h </w:instrText>
         </w:r>
         <w:r>
           <w:rPr>
@@ -1599,7 +1673,7 @@
             <w:noProof/>
             <w:webHidden/>
           </w:rPr>
-          <w:t>22</w:t>
+          <w:t>23</w:t>
         </w:r>
         <w:r>
           <w:rPr>
@@ -1621,7 +1695,7 @@
           <w:noProof/>
         </w:rPr>
       </w:pPr>
-      <w:hyperlink w:anchor="_Toc320120358" w:history="1">
+      <w:hyperlink w:anchor="_Toc320140789" w:history="1">
         <w:r>
           <w:rPr>
             <w:rStyle w:val="Hyperlink"/>
@@ -1650,7 +1724,7 @@
             <w:noProof/>
             <w:webHidden/>
           </w:rPr>
-          <w:instrText xml:space="preserve"> PAGEREF _Toc320120358 \h </w:instrText>
+          <w:instrText xml:space="preserve"> PAGEREF _Toc320140789 \h </w:instrText>
         </w:r>
         <w:r>
           <w:rPr>
@@ -1670,7 +1744,7 @@
             <w:noProof/>
             <w:webHidden/>
           </w:rPr>
-          <w:t>23</w:t>
+          <w:t>24</w:t>
         </w:r>
         <w:r>
           <w:rPr>
@@ -1692,7 +1766,7 @@
           <w:noProof/>
         </w:rPr>
       </w:pPr>
-      <w:hyperlink w:anchor="_Toc320120359" w:history="1">
+      <w:hyperlink w:anchor="_Toc320140790" w:history="1">
         <w:r>
           <w:rPr>
             <w:rStyle w:val="Hyperlink"/>
@@ -1721,7 +1795,7 @@
             <w:noProof/>
             <w:webHidden/>
           </w:rPr>
-          <w:instrText xml:space="preserve"> PAGEREF _Toc320120359 \h </w:instrText>
+          <w:instrText xml:space="preserve"> PAGEREF _Toc320140790 \h </w:instrText>
         </w:r>
         <w:r>
           <w:rPr>
@@ -1741,7 +1815,7 @@
             <w:noProof/>
             <w:webHidden/>
           </w:rPr>
-          <w:t>23</w:t>
+          <w:t>24</w:t>
         </w:r>
         <w:r>
           <w:rPr>
@@ -1763,7 +1837,7 @@
           <w:noProof/>
         </w:rPr>
       </w:pPr>
-      <w:hyperlink w:anchor="_Toc320120360" w:history="1">
+      <w:hyperlink w:anchor="_Toc320140791" w:history="1">
         <w:r>
           <w:rPr>
             <w:rStyle w:val="Hyperlink"/>
@@ -1792,7 +1866,7 @@
             <w:noProof/>
             <w:webHidden/>
           </w:rPr>
-          <w:instrText xml:space="preserve"> PAGEREF _Toc320120360 \h </w:instrText>
+          <w:instrText xml:space="preserve"> PAGEREF _Toc320140791 \h </w:instrText>
         </w:r>
         <w:r>
           <w:rPr>
@@ -1812,7 +1886,7 @@
             <w:noProof/>
             <w:webHidden/>
           </w:rPr>
-          <w:t>23</w:t>
+          <w:t>24</w:t>
         </w:r>
         <w:r>
           <w:rPr>
@@ -1834,7 +1908,7 @@
           <w:noProof/>
         </w:rPr>
       </w:pPr>
-      <w:hyperlink w:anchor="_Toc320120361" w:history="1">
+      <w:hyperlink w:anchor="_Toc320140792" w:history="1">
         <w:r>
           <w:rPr>
             <w:rStyle w:val="Hyperlink"/>
@@ -1863,7 +1937,7 @@
             <w:noProof/>
             <w:webHidden/>
           </w:rPr>
-          <w:instrText xml:space="preserve"> PAGEREF _Toc320120361 \h </w:instrText>
+          <w:instrText xml:space="preserve"> PAGEREF _Toc320140792 \h </w:instrText>
         </w:r>
         <w:r>
           <w:rPr>
@@ -1883,7 +1957,7 @@
             <w:noProof/>
             <w:webHidden/>
           </w:rPr>
-          <w:t>24</w:t>
+          <w:t>25</w:t>
         </w:r>
         <w:r>
           <w:rPr>
@@ -1901,7 +1975,7 @@
           <w:rFonts w:asciiTheme="minorHAnsi" w:eastAsiaTheme="minorEastAsia" w:hAnsiTheme="minorHAnsi" w:cstheme="minorBidi"/>
         </w:rPr>
       </w:pPr>
-      <w:hyperlink w:anchor="_Toc320120362" w:history="1">
+      <w:hyperlink w:anchor="_Toc320140793" w:history="1">
         <w:r>
           <w:rPr>
             <w:rStyle w:val="Hyperlink"/>
@@ -1925,7 +1999,7 @@
           <w:rPr>
             <w:webHidden/>
           </w:rPr>
-          <w:instrText xml:space="preserve"> PAGEREF _Toc320120362 \h </w:instrText>
+          <w:instrText xml:space="preserve"> PAGEREF _Toc320140793 \h </w:instrText>
         </w:r>
         <w:r>
           <w:rPr>
@@ -1942,7 +2016,7 @@
           <w:rPr>
             <w:webHidden/>
           </w:rPr>
-          <w:t>24</w:t>
+          <w:t>25</w:t>
         </w:r>
         <w:r>
           <w:rPr>
@@ -1959,7 +2033,7 @@
           <w:rFonts w:asciiTheme="minorHAnsi" w:eastAsiaTheme="minorEastAsia" w:hAnsiTheme="minorHAnsi" w:cstheme="minorBidi"/>
         </w:rPr>
       </w:pPr>
-      <w:hyperlink w:anchor="_Toc320120363" w:history="1">
+      <w:hyperlink w:anchor="_Toc320140794" w:history="1">
         <w:r>
           <w:rPr>
             <w:rStyle w:val="Hyperlink"/>
@@ -1983,7 +2057,7 @@
           <w:rPr>
             <w:webHidden/>
           </w:rPr>
-          <w:instrText xml:space="preserve"> PAGEREF _Toc320120363 \h </w:instrText>
+          <w:instrText xml:space="preserve"> PAGEREF _Toc320140794 \h </w:instrText>
         </w:r>
         <w:r>
           <w:rPr>
@@ -2000,7 +2074,7 @@
           <w:rPr>
             <w:webHidden/>
           </w:rPr>
-          <w:t>29</w:t>
+          <w:t>30</w:t>
         </w:r>
         <w:r>
           <w:rPr>
@@ -2021,7 +2095,7 @@
           <w:noProof/>
         </w:rPr>
       </w:pPr>
-      <w:hyperlink w:anchor="_Toc320120364" w:history="1">
+      <w:hyperlink w:anchor="_Toc320140795" w:history="1">
         <w:r>
           <w:rPr>
             <w:rStyle w:val="Hyperlink"/>
@@ -2049,7 +2123,7 @@
             <w:noProof/>
             <w:webHidden/>
           </w:rPr>
-          <w:instrText xml:space="preserve"> PAGEREF _Toc320120364 \h </w:instrText>
+          <w:instrText xml:space="preserve"> PAGEREF _Toc320140795 \h </w:instrText>
         </w:r>
         <w:r>
           <w:rPr>
@@ -2069,7 +2143,7 @@
             <w:noProof/>
             <w:webHidden/>
           </w:rPr>
-          <w:t>36</w:t>
+          <w:t>37</w:t>
         </w:r>
         <w:r>
           <w:rPr>
@@ -2091,7 +2165,7 @@
           <w:noProof/>
         </w:rPr>
       </w:pPr>
-      <w:hyperlink w:anchor="_Toc320120365" w:history="1">
+      <w:hyperlink w:anchor="_Toc320140796" w:history="1">
         <w:r>
           <w:rPr>
             <w:rStyle w:val="Hyperlink"/>
@@ -2119,7 +2193,7 @@
             <w:noProof/>
             <w:webHidden/>
           </w:rPr>
-          <w:instrText xml:space="preserve"> PAGEREF _Toc320120365 \h </w:instrText>
+          <w:instrText xml:space="preserve"> PAGEREF _Toc320140796 \h </w:instrText>
         </w:r>
         <w:r>
           <w:rPr>
@@ -2139,7 +2213,7 @@
             <w:noProof/>
             <w:webHidden/>
           </w:rPr>
-          <w:t>36</w:t>
+          <w:t>37</w:t>
         </w:r>
         <w:r>
           <w:rPr>
@@ -2161,7 +2235,7 @@
           <w:noProof/>
         </w:rPr>
       </w:pPr>
-      <w:hyperlink w:anchor="_Toc320120366" w:history="1">
+      <w:hyperlink w:anchor="_Toc320140797" w:history="1">
         <w:r>
           <w:rPr>
             <w:rStyle w:val="Hyperlink"/>
@@ -2189,7 +2263,7 @@
             <w:noProof/>
             <w:webHidden/>
           </w:rPr>
-          <w:instrText xml:space="preserve"> PAGEREF _Toc320120366 \h </w:instrText>
+          <w:instrText xml:space="preserve"> PAGEREF _Toc320140797 \h </w:instrText>
         </w:r>
         <w:r>
           <w:rPr>
@@ -2209,7 +2283,7 @@
             <w:noProof/>
             <w:webHidden/>
           </w:rPr>
-          <w:t>36</w:t>
+          <w:t>37</w:t>
         </w:r>
         <w:r>
           <w:rPr>
@@ -2231,7 +2305,7 @@
           <w:noProof/>
         </w:rPr>
       </w:pPr>
-      <w:hyperlink w:anchor="_Toc320120367" w:history="1">
+      <w:hyperlink w:anchor="_Toc320140798" w:history="1">
         <w:r>
           <w:rPr>
             <w:rStyle w:val="Hyperlink"/>
@@ -2259,7 +2333,7 @@
             <w:noProof/>
             <w:webHidden/>
           </w:rPr>
-          <w:instrText xml:space="preserve"> PAGEREF _Toc320120367 \h </w:instrText>
+          <w:instrText xml:space="preserve"> PAGEREF _Toc320140798 \h </w:instrText>
         </w:r>
         <w:r>
           <w:rPr>
@@ -2279,7 +2353,7 @@
             <w:noProof/>
             <w:webHidden/>
           </w:rPr>
-          <w:t>40</w:t>
+          <w:t>41</w:t>
         </w:r>
         <w:r>
           <w:rPr>
@@ -2301,7 +2375,7 @@
           <w:noProof/>
         </w:rPr>
       </w:pPr>
-      <w:hyperlink w:anchor="_Toc320120368" w:history="1">
+      <w:hyperlink w:anchor="_Toc320140799" w:history="1">
         <w:r>
           <w:rPr>
             <w:rStyle w:val="Hyperlink"/>
@@ -2329,7 +2403,7 @@
             <w:noProof/>
             <w:webHidden/>
           </w:rPr>
-          <w:instrText xml:space="preserve"> PAGEREF _Toc320120368 \h </w:instrText>
+          <w:instrText xml:space="preserve"> PAGEREF _Toc320140799 \h </w:instrText>
         </w:r>
         <w:r>
           <w:rPr>
@@ -2349,7 +2423,7 @@
             <w:noProof/>
             <w:webHidden/>
           </w:rPr>
-          <w:t>41</w:t>
+          <w:t>42</w:t>
         </w:r>
         <w:r>
           <w:rPr>
@@ -2371,7 +2445,7 @@
           <w:noProof/>
         </w:rPr>
       </w:pPr>
-      <w:hyperlink w:anchor="_Toc320120369" w:history="1">
+      <w:hyperlink w:anchor="_Toc320140800" w:history="1">
         <w:r>
           <w:rPr>
             <w:rStyle w:val="Hyperlink"/>
@@ -2408,7 +2482,7 @@
             <w:noProof/>
             <w:webHidden/>
           </w:rPr>
-          <w:instrText xml:space="preserve"> PAGEREF _Toc320120369 \h </w:instrText>
+          <w:instrText xml:space="preserve"> PAGEREF _Toc320140800 \h </w:instrText>
         </w:r>
         <w:r>
           <w:rPr>
@@ -2428,7 +2502,7 @@
             <w:noProof/>
             <w:webHidden/>
           </w:rPr>
-          <w:t>41</w:t>
+          <w:t>42</w:t>
         </w:r>
         <w:r>
           <w:rPr>
@@ -2450,7 +2524,7 @@
           <w:noProof/>
         </w:rPr>
       </w:pPr>
-      <w:hyperlink w:anchor="_Toc320120370" w:history="1">
+      <w:hyperlink w:anchor="_Toc320140801" w:history="1">
         <w:r>
           <w:rPr>
             <w:rStyle w:val="Hyperlink"/>
@@ -2487,7 +2561,7 @@
             <w:noProof/>
             <w:webHidden/>
           </w:rPr>
-          <w:instrText xml:space="preserve"> PAGEREF _Toc320120370 \h </w:instrText>
+          <w:instrText xml:space="preserve"> PAGEREF _Toc320140801 \h </w:instrText>
         </w:r>
         <w:r>
           <w:rPr>
@@ -2507,7 +2581,7 @@
             <w:noProof/>
             <w:webHidden/>
           </w:rPr>
-          <w:t>43</w:t>
+          <w:t>44</w:t>
         </w:r>
         <w:r>
           <w:rPr>
@@ -2529,7 +2603,7 @@
           <w:noProof/>
         </w:rPr>
       </w:pPr>
-      <w:hyperlink w:anchor="_Toc320120371" w:history="1">
+      <w:hyperlink w:anchor="_Toc320140802" w:history="1">
         <w:r>
           <w:rPr>
             <w:rStyle w:val="Hyperlink"/>
@@ -2557,7 +2631,7 @@
             <w:noProof/>
             <w:webHidden/>
           </w:rPr>
-          <w:instrText xml:space="preserve"> PAGEREF _Toc320120371 \h </w:instrText>
+          <w:instrText xml:space="preserve"> PAGEREF _Toc320140802 \h </w:instrText>
         </w:r>
         <w:r>
           <w:rPr>
@@ -2577,7 +2651,7 @@
             <w:noProof/>
             <w:webHidden/>
           </w:rPr>
-          <w:t>45</w:t>
+          <w:t>46</w:t>
         </w:r>
         <w:r>
           <w:rPr>
@@ -2599,7 +2673,7 @@
           <w:noProof/>
         </w:rPr>
       </w:pPr>
-      <w:hyperlink w:anchor="_Toc320120372" w:history="1">
+      <w:hyperlink w:anchor="_Toc320140803" w:history="1">
         <w:r>
           <w:rPr>
             <w:rStyle w:val="Hyperlink"/>
@@ -2627,7 +2701,7 @@
             <w:noProof/>
             <w:webHidden/>
           </w:rPr>
-          <w:instrText xml:space="preserve"> PAGEREF _Toc320120372 \h </w:instrText>
+          <w:instrText xml:space="preserve"> PAGEREF _Toc320140803 \h </w:instrText>
         </w:r>
         <w:r>
           <w:rPr>
@@ -2647,7 +2721,7 @@
             <w:noProof/>
             <w:webHidden/>
           </w:rPr>
-          <w:t>49</w:t>
+          <w:t>50</w:t>
         </w:r>
         <w:r>
           <w:rPr>
@@ -2669,7 +2743,7 @@
           <w:noProof/>
         </w:rPr>
       </w:pPr>
-      <w:hyperlink w:anchor="_Toc320120373" w:history="1">
+      <w:hyperlink w:anchor="_Toc320140804" w:history="1">
         <w:r>
           <w:rPr>
             <w:rStyle w:val="Hyperlink"/>
@@ -2697,7 +2771,7 @@
             <w:noProof/>
             <w:webHidden/>
           </w:rPr>
-          <w:instrText xml:space="preserve"> PAGEREF _Toc320120373 \h </w:instrText>
+          <w:instrText xml:space="preserve"> PAGEREF _Toc320140804 \h </w:instrText>
         </w:r>
         <w:r>
           <w:rPr>
@@ -2717,7 +2791,7 @@
             <w:noProof/>
             <w:webHidden/>
           </w:rPr>
-          <w:t>49</w:t>
+          <w:t>50</w:t>
         </w:r>
         <w:r>
           <w:rPr>
@@ -2739,7 +2813,7 @@
           <w:noProof/>
         </w:rPr>
       </w:pPr>
-      <w:hyperlink w:anchor="_Toc320120374" w:history="1">
+      <w:hyperlink w:anchor="_Toc320140805" w:history="1">
         <w:r>
           <w:rPr>
             <w:rStyle w:val="Hyperlink"/>
@@ -2767,7 +2841,7 @@
             <w:noProof/>
             <w:webHidden/>
           </w:rPr>
-          <w:instrText xml:space="preserve"> PAGEREF _Toc320120374 \h </w:instrText>
+          <w:instrText xml:space="preserve"> PAGEREF _Toc320140805 \h </w:instrText>
         </w:r>
         <w:r>
           <w:rPr>
@@ -2787,7 +2861,7 @@
             <w:noProof/>
             <w:webHidden/>
           </w:rPr>
-          <w:t>50</w:t>
+          <w:t>51</w:t>
         </w:r>
         <w:r>
           <w:rPr>
@@ -2809,7 +2883,7 @@
           <w:noProof/>
         </w:rPr>
       </w:pPr>
-      <w:hyperlink w:anchor="_Toc320120375" w:history="1">
+      <w:hyperlink w:anchor="_Toc320140806" w:history="1">
         <w:r>
           <w:rPr>
             <w:rStyle w:val="Hyperlink"/>
@@ -2837,7 +2911,7 @@
             <w:noProof/>
             <w:webHidden/>
           </w:rPr>
-          <w:instrText xml:space="preserve"> PAGEREF _Toc320120375 \h </w:instrText>
+          <w:instrText xml:space="preserve"> PAGEREF _Toc320140806 \h </w:instrText>
         </w:r>
         <w:r>
           <w:rPr>
@@ -2857,7 +2931,7 @@
             <w:noProof/>
             <w:webHidden/>
           </w:rPr>
-          <w:t>50</w:t>
+          <w:t>51</w:t>
         </w:r>
         <w:r>
           <w:rPr>
@@ -2879,7 +2953,7 @@
           <w:noProof/>
         </w:rPr>
       </w:pPr>
-      <w:hyperlink w:anchor="_Toc320120376" w:history="1">
+      <w:hyperlink w:anchor="_Toc320140807" w:history="1">
         <w:r>
           <w:rPr>
             <w:rStyle w:val="Hyperlink"/>
@@ -2907,7 +2981,7 @@
             <w:noProof/>
             <w:webHidden/>
           </w:rPr>
-          <w:instrText xml:space="preserve"> PAGEREF _Toc320120376 \h </w:instrText>
+          <w:instrText xml:space="preserve"> PAGEREF _Toc320140807 \h </w:instrText>
         </w:r>
         <w:r>
           <w:rPr>
@@ -2927,7 +3001,7 @@
             <w:noProof/>
             <w:webHidden/>
           </w:rPr>
-          <w:t>51</w:t>
+          <w:t>52</w:t>
         </w:r>
         <w:r>
           <w:rPr>
@@ -2949,7 +3023,7 @@
           <w:noProof/>
         </w:rPr>
       </w:pPr>
-      <w:hyperlink w:anchor="_Toc320120377" w:history="1">
+      <w:hyperlink w:anchor="_Toc320140808" w:history="1">
         <w:r>
           <w:rPr>
             <w:rStyle w:val="Hyperlink"/>
@@ -2977,7 +3051,7 @@
             <w:noProof/>
             <w:webHidden/>
           </w:rPr>
-          <w:instrText xml:space="preserve"> PAGEREF _Toc320120377 \h </w:instrText>
+          <w:instrText xml:space="preserve"> PAGEREF _Toc320140808 \h </w:instrText>
         </w:r>
         <w:r>
           <w:rPr>
@@ -2997,7 +3071,7 @@
             <w:noProof/>
             <w:webHidden/>
           </w:rPr>
-          <w:t>52</w:t>
+          <w:t>53</w:t>
         </w:r>
         <w:r>
           <w:rPr>
@@ -3019,7 +3093,7 @@
           <w:noProof/>
         </w:rPr>
       </w:pPr>
-      <w:hyperlink w:anchor="_Toc320120378" w:history="1">
+      <w:hyperlink w:anchor="_Toc320140809" w:history="1">
         <w:r>
           <w:rPr>
             <w:rStyle w:val="Hyperlink"/>
@@ -3047,7 +3121,7 @@
             <w:noProof/>
             <w:webHidden/>
           </w:rPr>
-          <w:instrText xml:space="preserve"> PAGEREF _Toc320120378 \h </w:instrText>
+          <w:instrText xml:space="preserve"> PAGEREF _Toc320140809 \h </w:instrText>
         </w:r>
         <w:r>
           <w:rPr>
@@ -3067,7 +3141,7 @@
             <w:noProof/>
             <w:webHidden/>
           </w:rPr>
-          <w:t>52</w:t>
+          <w:t>53</w:t>
         </w:r>
         <w:r>
           <w:rPr>
@@ -3085,7 +3159,7 @@
           <w:rFonts w:asciiTheme="minorHAnsi" w:eastAsiaTheme="minorEastAsia" w:hAnsiTheme="minorHAnsi" w:cstheme="minorBidi"/>
         </w:rPr>
       </w:pPr>
-      <w:hyperlink w:anchor="_Toc320120379" w:history="1">
+      <w:hyperlink w:anchor="_Toc320140810" w:history="1">
         <w:r>
           <w:rPr>
             <w:rStyle w:val="Hyperlink"/>
@@ -3109,7 +3183,7 @@
           <w:rPr>
             <w:webHidden/>
           </w:rPr>
-          <w:instrText xml:space="preserve"> PAGEREF _Toc320120379 \h </w:instrText>
+          <w:instrText xml:space="preserve"> PAGEREF _Toc320140810 \h </w:instrText>
         </w:r>
         <w:r>
           <w:rPr>
@@ -3126,7 +3200,7 @@
           <w:rPr>
             <w:webHidden/>
           </w:rPr>
-          <w:t>52</w:t>
+          <w:t>53</w:t>
         </w:r>
         <w:r>
           <w:rPr>
@@ -3143,7 +3217,7 @@
           <w:rFonts w:asciiTheme="minorHAnsi" w:eastAsiaTheme="minorEastAsia" w:hAnsiTheme="minorHAnsi" w:cstheme="minorBidi"/>
         </w:rPr>
       </w:pPr>
-      <w:hyperlink w:anchor="_Toc320120380" w:history="1">
+      <w:hyperlink w:anchor="_Toc320140811" w:history="1">
         <w:r>
           <w:rPr>
             <w:rStyle w:val="Hyperlink"/>
@@ -3167,7 +3241,7 @@
           <w:rPr>
             <w:webHidden/>
           </w:rPr>
-          <w:instrText xml:space="preserve"> PAGEREF _Toc320120380 \h </w:instrText>
+          <w:instrText xml:space="preserve"> PAGEREF _Toc320140811 \h </w:instrText>
         </w:r>
         <w:r>
           <w:rPr>
@@ -3184,7 +3258,7 @@
           <w:rPr>
             <w:webHidden/>
           </w:rPr>
-          <w:t>53</w:t>
+          <w:t>54</w:t>
         </w:r>
         <w:r>
           <w:rPr>
@@ -3205,7 +3279,7 @@
           <w:noProof/>
         </w:rPr>
       </w:pPr>
-      <w:hyperlink w:anchor="_Toc320120381" w:history="1">
+      <w:hyperlink w:anchor="_Toc320140812" w:history="1">
         <w:r>
           <w:rPr>
             <w:rStyle w:val="Hyperlink"/>
@@ -3233,7 +3307,7 @@
             <w:noProof/>
             <w:webHidden/>
           </w:rPr>
-          <w:instrText xml:space="preserve"> PAGEREF _Toc320120381 \h </w:instrText>
+          <w:instrText xml:space="preserve"> PAGEREF _Toc320140812 \h </w:instrText>
         </w:r>
         <w:r>
           <w:rPr>
@@ -3253,7 +3327,7 @@
             <w:noProof/>
             <w:webHidden/>
           </w:rPr>
-          <w:t>56</w:t>
+          <w:t>57</w:t>
         </w:r>
         <w:r>
           <w:rPr>
@@ -3275,7 +3349,7 @@
           <w:noProof/>
         </w:rPr>
       </w:pPr>
-      <w:hyperlink w:anchor="_Toc320120382" w:history="1">
+      <w:hyperlink w:anchor="_Toc320140813" w:history="1">
         <w:r>
           <w:rPr>
             <w:rStyle w:val="Hyperlink"/>
@@ -3303,7 +3377,7 @@
             <w:noProof/>
             <w:webHidden/>
           </w:rPr>
-          <w:instrText xml:space="preserve"> PAGEREF _Toc320120382 \h </w:instrText>
+          <w:instrText xml:space="preserve"> PAGEREF _Toc320140813 \h </w:instrText>
         </w:r>
         <w:r>
           <w:rPr>
@@ -3323,7 +3397,7 @@
             <w:noProof/>
             <w:webHidden/>
           </w:rPr>
-          <w:t>59</w:t>
+          <w:t>60</w:t>
         </w:r>
         <w:r>
           <w:rPr>
@@ -3345,7 +3419,7 @@
           <w:noProof/>
         </w:rPr>
       </w:pPr>
-      <w:hyperlink w:anchor="_Toc320120383" w:history="1">
+      <w:hyperlink w:anchor="_Toc320140814" w:history="1">
         <w:r>
           <w:rPr>
             <w:rStyle w:val="Hyperlink"/>
@@ -3373,7 +3447,7 @@
             <w:noProof/>
             <w:webHidden/>
           </w:rPr>
-          <w:instrText xml:space="preserve"> PAGEREF _Toc320120383 \h </w:instrText>
+          <w:instrText xml:space="preserve"> PAGEREF _Toc320140814 \h </w:instrText>
         </w:r>
         <w:r>
           <w:rPr>
@@ -3393,7 +3467,7 @@
             <w:noProof/>
             <w:webHidden/>
           </w:rPr>
-          <w:t>62</w:t>
+          <w:t>63</w:t>
         </w:r>
         <w:r>
           <w:rPr>
@@ -3415,7 +3489,7 @@
           <w:noProof/>
         </w:rPr>
       </w:pPr>
-      <w:hyperlink w:anchor="_Toc320120384" w:history="1">
+      <w:hyperlink w:anchor="_Toc320140815" w:history="1">
         <w:r>
           <w:rPr>
             <w:rStyle w:val="Hyperlink"/>
@@ -3443,7 +3517,7 @@
             <w:noProof/>
             <w:webHidden/>
           </w:rPr>
-          <w:instrText xml:space="preserve"> PAGEREF _Toc320120384 \h </w:instrText>
+          <w:instrText xml:space="preserve"> PAGEREF _Toc320140815 \h </w:instrText>
         </w:r>
         <w:r>
           <w:rPr>
@@ -3463,7 +3537,7 @@
             <w:noProof/>
             <w:webHidden/>
           </w:rPr>
-          <w:t>62</w:t>
+          <w:t>63</w:t>
         </w:r>
         <w:r>
           <w:rPr>
@@ -3485,7 +3559,7 @@
           <w:noProof/>
         </w:rPr>
       </w:pPr>
-      <w:hyperlink w:anchor="_Toc320120385" w:history="1">
+      <w:hyperlink w:anchor="_Toc320140816" w:history="1">
         <w:r>
           <w:rPr>
             <w:rStyle w:val="Hyperlink"/>
@@ -3513,7 +3587,7 @@
             <w:noProof/>
             <w:webHidden/>
           </w:rPr>
-          <w:instrText xml:space="preserve"> PAGEREF _Toc320120385 \h </w:instrText>
+          <w:instrText xml:space="preserve"> PAGEREF _Toc320140816 \h </w:instrText>
         </w:r>
         <w:r>
           <w:rPr>
@@ -3533,7 +3607,7 @@
             <w:noProof/>
             <w:webHidden/>
           </w:rPr>
-          <w:t>63</w:t>
+          <w:t>64</w:t>
         </w:r>
         <w:r>
           <w:rPr>
@@ -3555,7 +3629,7 @@
           <w:noProof/>
         </w:rPr>
       </w:pPr>
-      <w:hyperlink w:anchor="_Toc320120386" w:history="1">
+      <w:hyperlink w:anchor="_Toc320140817" w:history="1">
         <w:r>
           <w:rPr>
             <w:rStyle w:val="Hyperlink"/>
@@ -3583,7 +3657,7 @@
             <w:noProof/>
             <w:webHidden/>
           </w:rPr>
-          <w:instrText xml:space="preserve"> PAGEREF _Toc320120386 \h </w:instrText>
+          <w:instrText xml:space="preserve"> PAGEREF _Toc320140817 \h </w:instrText>
         </w:r>
         <w:r>
           <w:rPr>
@@ -3603,7 +3677,7 @@
             <w:noProof/>
             <w:webHidden/>
           </w:rPr>
-          <w:t>63</w:t>
+          <w:t>64</w:t>
         </w:r>
         <w:r>
           <w:rPr>
@@ -3625,7 +3699,7 @@
           <w:noProof/>
         </w:rPr>
       </w:pPr>
-      <w:hyperlink w:anchor="_Toc320120387" w:history="1">
+      <w:hyperlink w:anchor="_Toc320140818" w:history="1">
         <w:r>
           <w:rPr>
             <w:rStyle w:val="Hyperlink"/>
@@ -3653,7 +3727,7 @@
             <w:noProof/>
             <w:webHidden/>
           </w:rPr>
-          <w:instrText xml:space="preserve"> PAGEREF _Toc320120387 \h </w:instrText>
+          <w:instrText xml:space="preserve"> PAGEREF _Toc320140818 \h </w:instrText>
         </w:r>
         <w:r>
           <w:rPr>
@@ -3673,7 +3747,7 @@
             <w:noProof/>
             <w:webHidden/>
           </w:rPr>
-          <w:t>64</w:t>
+          <w:t>65</w:t>
         </w:r>
         <w:r>
           <w:rPr>
@@ -3695,7 +3769,7 @@
           <w:noProof/>
         </w:rPr>
       </w:pPr>
-      <w:hyperlink w:anchor="_Toc320120388" w:history="1">
+      <w:hyperlink w:anchor="_Toc320140819" w:history="1">
         <w:r>
           <w:rPr>
             <w:rStyle w:val="Hyperlink"/>
@@ -3723,7 +3797,7 @@
             <w:noProof/>
             <w:webHidden/>
           </w:rPr>
-          <w:instrText xml:space="preserve"> PAGEREF _Toc320120388 \h </w:instrText>
+          <w:instrText xml:space="preserve"> PAGEREF _Toc320140819 \h </w:instrText>
         </w:r>
         <w:r>
           <w:rPr>
@@ -3743,7 +3817,7 @@
             <w:noProof/>
             <w:webHidden/>
           </w:rPr>
-          <w:t>64</w:t>
+          <w:t>65</w:t>
         </w:r>
         <w:r>
           <w:rPr>
@@ -3765,7 +3839,7 @@
           <w:noProof/>
         </w:rPr>
       </w:pPr>
-      <w:hyperlink w:anchor="_Toc320120389" w:history="1">
+      <w:hyperlink w:anchor="_Toc320140820" w:history="1">
         <w:r>
           <w:rPr>
             <w:rStyle w:val="Hyperlink"/>
@@ -3793,7 +3867,7 @@
             <w:noProof/>
             <w:webHidden/>
           </w:rPr>
-          <w:instrText xml:space="preserve"> PAGEREF _Toc320120389 \h </w:instrText>
+          <w:instrText xml:space="preserve"> PAGEREF _Toc320140820 \h </w:instrText>
         </w:r>
         <w:r>
           <w:rPr>
@@ -3813,7 +3887,7 @@
             <w:noProof/>
             <w:webHidden/>
           </w:rPr>
-          <w:t>65</w:t>
+          <w:t>66</w:t>
         </w:r>
         <w:r>
           <w:rPr>
@@ -3835,7 +3909,7 @@
           <w:noProof/>
         </w:rPr>
       </w:pPr>
-      <w:hyperlink w:anchor="_Toc320120390" w:history="1">
+      <w:hyperlink w:anchor="_Toc320140821" w:history="1">
         <w:r>
           <w:rPr>
             <w:rStyle w:val="Hyperlink"/>
@@ -3863,7 +3937,7 @@
             <w:noProof/>
             <w:webHidden/>
           </w:rPr>
-          <w:instrText xml:space="preserve"> PAGEREF _Toc320120390 \h </w:instrText>
+          <w:instrText xml:space="preserve"> PAGEREF _Toc320140821 \h </w:instrText>
         </w:r>
         <w:r>
           <w:rPr>
@@ -3883,7 +3957,7 @@
             <w:noProof/>
             <w:webHidden/>
           </w:rPr>
-          <w:t>65</w:t>
+          <w:t>66</w:t>
         </w:r>
         <w:r>
           <w:rPr>
@@ -3905,7 +3979,7 @@
           <w:noProof/>
         </w:rPr>
       </w:pPr>
-      <w:hyperlink w:anchor="_Toc320120391" w:history="1">
+      <w:hyperlink w:anchor="_Toc320140822" w:history="1">
         <w:r>
           <w:rPr>
             <w:rStyle w:val="Hyperlink"/>
@@ -3933,7 +4007,7 @@
             <w:noProof/>
             <w:webHidden/>
           </w:rPr>
-          <w:instrText xml:space="preserve"> PAGEREF _Toc320120391 \h </w:instrText>
+          <w:instrText xml:space="preserve"> PAGEREF _Toc320140822 \h </w:instrText>
         </w:r>
         <w:r>
           <w:rPr>
@@ -3953,7 +4027,7 @@
             <w:noProof/>
             <w:webHidden/>
           </w:rPr>
-          <w:t>68</w:t>
+          <w:t>69</w:t>
         </w:r>
         <w:r>
           <w:rPr>
@@ -3975,7 +4049,7 @@
           <w:noProof/>
         </w:rPr>
       </w:pPr>
-      <w:hyperlink w:anchor="_Toc320120392" w:history="1">
+      <w:hyperlink w:anchor="_Toc320140823" w:history="1">
         <w:r>
           <w:rPr>
             <w:rStyle w:val="Hyperlink"/>
@@ -4003,7 +4077,7 @@
             <w:noProof/>
             <w:webHidden/>
           </w:rPr>
-          <w:instrText xml:space="preserve"> PAGEREF _Toc320120392 \h </w:instrText>
+          <w:instrText xml:space="preserve"> PAGEREF _Toc320140823 \h </w:instrText>
         </w:r>
         <w:r>
           <w:rPr>
@@ -4023,7 +4097,7 @@
             <w:noProof/>
             <w:webHidden/>
           </w:rPr>
-          <w:t>70</w:t>
+          <w:t>71</w:t>
         </w:r>
         <w:r>
           <w:rPr>
@@ -4045,7 +4119,7 @@
           <w:noProof/>
         </w:rPr>
       </w:pPr>
-      <w:hyperlink w:anchor="_Toc320120393" w:history="1">
+      <w:hyperlink w:anchor="_Toc320140824" w:history="1">
         <w:r>
           <w:rPr>
             <w:rStyle w:val="Hyperlink"/>
@@ -4073,7 +4147,7 @@
             <w:noProof/>
             <w:webHidden/>
           </w:rPr>
-          <w:instrText xml:space="preserve"> PAGEREF _Toc320120393 \h </w:instrText>
+          <w:instrText xml:space="preserve"> PAGEREF _Toc320140824 \h </w:instrText>
         </w:r>
         <w:r>
           <w:rPr>
@@ -4093,7 +4167,7 @@
             <w:noProof/>
             <w:webHidden/>
           </w:rPr>
-          <w:t>70</w:t>
+          <w:t>71</w:t>
         </w:r>
         <w:r>
           <w:rPr>
@@ -4115,7 +4189,7 @@
           <w:noProof/>
         </w:rPr>
       </w:pPr>
-      <w:hyperlink w:anchor="_Toc320120394" w:history="1">
+      <w:hyperlink w:anchor="_Toc320140825" w:history="1">
         <w:r>
           <w:rPr>
             <w:rStyle w:val="Hyperlink"/>
@@ -4143,7 +4217,7 @@
             <w:noProof/>
             <w:webHidden/>
           </w:rPr>
-          <w:instrText xml:space="preserve"> PAGEREF _Toc320120394 \h </w:instrText>
+          <w:instrText xml:space="preserve"> PAGEREF _Toc320140825 \h </w:instrText>
         </w:r>
         <w:r>
           <w:rPr>
@@ -4163,7 +4237,7 @@
             <w:noProof/>
             <w:webHidden/>
           </w:rPr>
-          <w:t>70</w:t>
+          <w:t>71</w:t>
         </w:r>
         <w:r>
           <w:rPr>
@@ -4185,7 +4259,7 @@
           <w:noProof/>
         </w:rPr>
       </w:pPr>
-      <w:hyperlink w:anchor="_Toc320120395" w:history="1">
+      <w:hyperlink w:anchor="_Toc320140826" w:history="1">
         <w:r>
           <w:rPr>
             <w:rStyle w:val="Hyperlink"/>
@@ -4213,7 +4287,7 @@
             <w:noProof/>
             <w:webHidden/>
           </w:rPr>
-          <w:instrText xml:space="preserve"> PAGEREF _Toc320120395 \h </w:instrText>
+          <w:instrText xml:space="preserve"> PAGEREF _Toc320140826 \h </w:instrText>
         </w:r>
         <w:r>
           <w:rPr>
@@ -4233,7 +4307,7 @@
             <w:noProof/>
             <w:webHidden/>
           </w:rPr>
-          <w:t>72</w:t>
+          <w:t>73</w:t>
         </w:r>
         <w:r>
           <w:rPr>
@@ -4255,7 +4329,7 @@
           <w:noProof/>
         </w:rPr>
       </w:pPr>
-      <w:hyperlink w:anchor="_Toc320120396" w:history="1">
+      <w:hyperlink w:anchor="_Toc320140827" w:history="1">
         <w:r>
           <w:rPr>
             <w:rStyle w:val="Hyperlink"/>
@@ -4283,7 +4357,7 @@
             <w:noProof/>
             <w:webHidden/>
           </w:rPr>
-          <w:instrText xml:space="preserve"> PAGEREF _Toc320120396 \h </w:instrText>
+          <w:instrText xml:space="preserve"> PAGEREF _Toc320140827 \h </w:instrText>
         </w:r>
         <w:r>
           <w:rPr>
@@ -4325,7 +4399,7 @@
           <w:noProof/>
         </w:rPr>
       </w:pPr>
-      <w:hyperlink w:anchor="_Toc320120397" w:history="1">
+      <w:hyperlink w:anchor="_Toc320140828" w:history="1">
         <w:r>
           <w:rPr>
             <w:rStyle w:val="Hyperlink"/>
@@ -4353,7 +4427,7 @@
             <w:noProof/>
             <w:webHidden/>
           </w:rPr>
-          <w:instrText xml:space="preserve"> PAGEREF _Toc320120397 \h </w:instrText>
+          <w:instrText xml:space="preserve"> PAGEREF _Toc320140828 \h </w:instrText>
         </w:r>
         <w:r>
           <w:rPr>
@@ -4395,7 +4469,7 @@
           <w:noProof/>
         </w:rPr>
       </w:pPr>
-      <w:hyperlink w:anchor="_Toc320120398" w:history="1">
+      <w:hyperlink w:anchor="_Toc320140829" w:history="1">
         <w:r>
           <w:rPr>
             <w:rStyle w:val="Hyperlink"/>
@@ -4423,7 +4497,7 @@
             <w:noProof/>
             <w:webHidden/>
           </w:rPr>
-          <w:instrText xml:space="preserve"> PAGEREF _Toc320120398 \h </w:instrText>
+          <w:instrText xml:space="preserve"> PAGEREF _Toc320140829 \h </w:instrText>
         </w:r>
         <w:r>
           <w:rPr>
@@ -4465,7 +4539,7 @@
           <w:noProof/>
         </w:rPr>
       </w:pPr>
-      <w:hyperlink w:anchor="_Toc320120399" w:history="1">
+      <w:hyperlink w:anchor="_Toc320140830" w:history="1">
         <w:r>
           <w:rPr>
             <w:rStyle w:val="Hyperlink"/>
@@ -4493,7 +4567,7 @@
             <w:noProof/>
             <w:webHidden/>
           </w:rPr>
-          <w:instrText xml:space="preserve"> PAGEREF _Toc320120399 \h </w:instrText>
+          <w:instrText xml:space="preserve"> PAGEREF _Toc320140830 \h </w:instrText>
         </w:r>
         <w:r>
           <w:rPr>
@@ -4526,6 +4600,92 @@
     </w:p>
     <w:p>
       <w:pPr>
+        <w:pStyle w:val="TOC1"/>
+        <w:tabs>
+          <w:tab w:val="left" w:pos="1320"/>
+          <w:tab w:val="right" w:leader="dot" w:pos="9111"/>
+        </w:tabs>
+        <w:rPr>
+          <w:rFonts w:eastAsiaTheme="minorEastAsia"/>
+          <w:noProof/>
+        </w:rPr>
+      </w:pPr>
+      <w:hyperlink w:anchor="_Toc320140831" w:history="1">
+        <w:r>
+          <w:rPr>
+            <w:rStyle w:val="Hyperlink"/>
+            <w:rFonts w:ascii="Times New Roman" w:hAnsi="Times New Roman" w:cs="Times New Roman"/>
+            <w:noProof/>
+          </w:rPr>
+          <w:t xml:space="preserve">PHẦN 8 – </w:t>
+        </w:r>
+        <w:r>
+          <w:rPr>
+            <w:rFonts w:eastAsiaTheme="minorEastAsia"/>
+            <w:noProof/>
+          </w:rPr>
+          <w:tab/>
+        </w:r>
+        <w:r>
+          <w:rPr>
+            <w:rStyle w:val="Hyperlink"/>
+            <w:rFonts w:ascii="Times New Roman" w:hAnsi="Times New Roman" w:cs="Times New Roman"/>
+            <w:noProof/>
+          </w:rPr>
+          <w:t>PHỤ LỤC</w:t>
+        </w:r>
+        <w:r>
+          <w:rPr>
+            <w:noProof/>
+            <w:webHidden/>
+          </w:rPr>
+          <w:tab/>
+        </w:r>
+        <w:r>
+          <w:rPr>
+            <w:noProof/>
+            <w:webHidden/>
+          </w:rPr>
+          <w:fldChar w:fldCharType="begin"/>
+        </w:r>
+        <w:r>
+          <w:rPr>
+            <w:noProof/>
+            <w:webHidden/>
+          </w:rPr>
+          <w:instrText xml:space="preserve"> PAGEREF _Toc320140831 \h </w:instrText>
+        </w:r>
+        <w:r>
+          <w:rPr>
+            <w:noProof/>
+            <w:webHidden/>
+          </w:rPr>
+        </w:r>
+        <w:r>
+          <w:rPr>
+            <w:noProof/>
+            <w:webHidden/>
+          </w:rPr>
+          <w:fldChar w:fldCharType="separate"/>
+        </w:r>
+        <w:r>
+          <w:rPr>
+            <w:noProof/>
+            <w:webHidden/>
+          </w:rPr>
+          <w:t>84</w:t>
+        </w:r>
+        <w:r>
+          <w:rPr>
+            <w:noProof/>
+            <w:webHidden/>
+          </w:rPr>
+          <w:fldChar w:fldCharType="end"/>
+        </w:r>
+      </w:hyperlink>
+    </w:p>
+    <w:p>
+      <w:pPr>
         <w:outlineLvl w:val="0"/>
         <w:rPr>
           <w:b/>
@@ -4674,23 +4834,13 @@
           <w:sz w:val="26"/>
         </w:rPr>
       </w:pPr>
-    </w:p>
-    <w:p>
-      <w:pPr>
-        <w:outlineLvl w:val="0"/>
-        <w:rPr>
-          <w:b/>
-          <w:sz w:val="26"/>
-        </w:rPr>
-      </w:pPr>
-      <w:bookmarkStart w:id="0" w:name="_Toc320120335"/>
+      <w:bookmarkStart w:id="1" w:name="_Toc320140766"/>
       <w:r>
         <w:rPr>
           <w:rFonts w:ascii="Times New Roman" w:hAnsi="Times New Roman" w:cs="Times New Roman"/>
           <w:b/>
           <w:sz w:val="34"/>
         </w:rPr>
-        <w:lastRenderedPageBreak/>
         <w:t xml:space="preserve">PHẦN </w:t>
       </w:r>
       <w:r>
@@ -4709,7 +4859,7 @@
         </w:rPr>
         <w:t xml:space="preserve"> – MỞ ĐẦU</w:t>
       </w:r>
-      <w:bookmarkEnd w:id="0"/>
+      <w:bookmarkEnd w:id="1"/>
       <w:r>
         <w:rPr>
           <w:rFonts w:ascii="Times New Roman" w:hAnsi="Times New Roman" w:cs="Times New Roman"/>
@@ -4728,7 +4878,7 @@
           <w:sz w:val="30"/>
         </w:rPr>
       </w:pPr>
-      <w:bookmarkStart w:id="1" w:name="_Toc320120336"/>
+      <w:bookmarkStart w:id="2" w:name="_Toc320140767"/>
       <w:r>
         <w:rPr>
           <w:rFonts w:ascii="Times New Roman" w:hAnsi="Times New Roman" w:cs="Times New Roman"/>
@@ -4762,7 +4912,7 @@
         </w:rPr>
         <w:t>:</w:t>
       </w:r>
-      <w:bookmarkEnd w:id="1"/>
+      <w:bookmarkEnd w:id="2"/>
     </w:p>
     <w:p>
       <w:pPr>
@@ -4955,7 +5105,7 @@
           <w:sz w:val="30"/>
         </w:rPr>
       </w:pPr>
-      <w:bookmarkStart w:id="2" w:name="_Toc320120337"/>
+      <w:bookmarkStart w:id="3" w:name="_Toc320140768"/>
       <w:r>
         <w:rPr>
           <w:rFonts w:ascii="Times New Roman" w:hAnsi="Times New Roman" w:cs="Times New Roman"/>
@@ -4981,7 +5131,7 @@
         </w:rPr>
         <w:t xml:space="preserve"> Mục tiêu</w:t>
       </w:r>
-      <w:bookmarkEnd w:id="2"/>
+      <w:bookmarkEnd w:id="3"/>
     </w:p>
     <w:p>
       <w:pPr>
@@ -4996,14 +5146,14 @@
           <w:rFonts w:ascii="Times New Roman" w:hAnsi="Times New Roman" w:cs="Times New Roman"/>
           <w:sz w:val="26"/>
         </w:rPr>
-        <w:t>Tạo ra một hệ chuyên gia đơn giản g</w:t>
-      </w:r>
-      <w:r>
-        <w:rPr>
-          <w:rFonts w:ascii="Times New Roman" w:hAnsi="Times New Roman" w:cs="Times New Roman"/>
-          <w:sz w:val="26"/>
-        </w:rPr>
-        <w:t>iúp cho sinh viên trong việc chọn lựa môn học đăng kí phù hợp với khả năng và nghành học của mình trong mỗi đợt đăng kí tín chỉ.</w:t>
+        <w:t>Cung cấp cho sinh viên một công cụ hữu ích ngoài ứng dụng web trong việc lựa chọn môn học thích hợp đăng kí cho mỗi học kì cũng như biết được kết quả học tập của mình</w:t>
+      </w:r>
+      <w:r>
+        <w:rPr>
+          <w:rFonts w:ascii="Times New Roman" w:hAnsi="Times New Roman" w:cs="Times New Roman"/>
+          <w:sz w:val="26"/>
+        </w:rPr>
+        <w:t>.</w:t>
       </w:r>
     </w:p>
     <w:p>
@@ -5019,7 +5169,21 @@
           <w:rFonts w:ascii="Times New Roman" w:hAnsi="Times New Roman" w:cs="Times New Roman"/>
           <w:sz w:val="26"/>
         </w:rPr>
-        <w:t>Chạy được trên nhiều môi trường.</w:t>
+        <w:t>Xây dựng được một mô hình Client – Server đơn giản</w:t>
+      </w:r>
+      <w:r>
+        <w:rPr>
+          <w:rFonts w:ascii="Times New Roman" w:hAnsi="Times New Roman" w:cs="Times New Roman"/>
+          <w:sz w:val="26"/>
+        </w:rPr>
+        <w:t xml:space="preserve"> để</w:t>
+      </w:r>
+      <w:r>
+        <w:rPr>
+          <w:rFonts w:ascii="Times New Roman" w:hAnsi="Times New Roman" w:cs="Times New Roman"/>
+          <w:sz w:val="26"/>
+        </w:rPr>
+        <w:t xml:space="preserve"> giản sử dụng giao TCP với lập trình socket</w:t>
       </w:r>
     </w:p>
     <w:p>
@@ -5031,7 +5195,7 @@
           <w:sz w:val="30"/>
         </w:rPr>
       </w:pPr>
-      <w:bookmarkStart w:id="3" w:name="_Toc320120338"/>
+      <w:bookmarkStart w:id="4" w:name="_Toc320140769"/>
       <w:r>
         <w:rPr>
           <w:rFonts w:ascii="Times New Roman" w:hAnsi="Times New Roman" w:cs="Times New Roman"/>
@@ -5057,7 +5221,7 @@
         </w:rPr>
         <w:t xml:space="preserve"> Phạm vi nghiên cứu</w:t>
       </w:r>
-      <w:bookmarkEnd w:id="3"/>
+      <w:bookmarkEnd w:id="4"/>
     </w:p>
     <w:p>
       <w:pPr>
@@ -5113,13 +5277,6 @@
           <w:sz w:val="26"/>
         </w:rPr>
       </w:pPr>
-      <w:r>
-        <w:rPr>
-          <w:rFonts w:ascii="Times New Roman" w:hAnsi="Times New Roman" w:cs="Times New Roman"/>
-          <w:sz w:val="26"/>
-        </w:rPr>
-        <w:t>Ứng dụng được cài đặt thử lên thiết bị ảo (emulator)</w:t>
-      </w:r>
     </w:p>
     <w:p>
       <w:pPr>
@@ -5131,13 +5288,14 @@
           <w:sz w:val="34"/>
         </w:rPr>
       </w:pPr>
-      <w:bookmarkStart w:id="4" w:name="_Toc320120339"/>
+      <w:bookmarkStart w:id="5" w:name="_Toc320140770"/>
       <w:r>
         <w:rPr>
           <w:rFonts w:ascii="Times New Roman" w:hAnsi="Times New Roman" w:cs="Times New Roman"/>
           <w:color w:val="auto"/>
           <w:sz w:val="34"/>
         </w:rPr>
+        <w:lastRenderedPageBreak/>
         <w:t>PHẦ</w:t>
       </w:r>
       <w:r>
@@ -5156,7 +5314,7 @@
         </w:rPr>
         <w:t xml:space="preserve"> – TỔNG QUAN</w:t>
       </w:r>
-      <w:bookmarkEnd w:id="4"/>
+      <w:bookmarkEnd w:id="5"/>
     </w:p>
     <w:p>
       <w:pPr>
@@ -5185,15 +5343,7 @@
           <w:rFonts w:ascii="Times New Roman" w:hAnsi="Times New Roman" w:cs="Times New Roman"/>
           <w:sz w:val="26"/>
         </w:rPr>
-        <w:t xml:space="preserve">, tức là </w:t>
-      </w:r>
-      <w:r>
-        <w:rPr>
-          <w:rFonts w:ascii="Times New Roman" w:hAnsi="Times New Roman" w:cs="Times New Roman"/>
-          <w:sz w:val="26"/>
-        </w:rPr>
-        <w:lastRenderedPageBreak/>
-        <w:t>thông qua server web</w:t>
+        <w:t>, tức là thông qua server web</w:t>
       </w:r>
       <w:r>
         <w:rPr>
@@ -5520,6 +5670,13 @@
         </w:rPr>
         <w:t>+ Display : bao gồm các thành phần đồ họa bậc cao và bậc thấp</w:t>
       </w:r>
+      <w:r>
+        <w:rPr>
+          <w:rFonts w:ascii="Times New Roman" w:hAnsi="Times New Roman" w:cs="Times New Roman"/>
+          <w:sz w:val="26"/>
+        </w:rPr>
+        <w:t>: Canvas, Graphics</w:t>
+      </w:r>
     </w:p>
     <w:p>
       <w:pPr>
@@ -5616,6 +5773,13 @@
         </w:rPr>
         <w:t>Giới thiệu các kiến thức về lập trình mạng Client – Server trên java. Lập trình socket với các giao thức: TCP và UDP trên client</w:t>
       </w:r>
+      <w:r>
+        <w:rPr>
+          <w:rFonts w:ascii="Times New Roman" w:hAnsi="Times New Roman" w:cs="Times New Roman"/>
+          <w:sz w:val="26"/>
+        </w:rPr>
+        <w:t xml:space="preserve"> – server</w:t>
+      </w:r>
     </w:p>
     <w:p>
       <w:pPr>
@@ -5706,6 +5870,7 @@
           <w:rFonts w:ascii="Times New Roman" w:hAnsi="Times New Roman" w:cs="Times New Roman"/>
           <w:sz w:val="26"/>
         </w:rPr>
+        <w:lastRenderedPageBreak/>
         <w:t>+ Lập trình socket cho Server</w:t>
       </w:r>
     </w:p>
@@ -5735,16 +5900,6 @@
     </w:p>
     <w:p>
       <w:pPr>
-        <w:pStyle w:val="ListParagraph"/>
-        <w:ind w:left="405"/>
-        <w:rPr>
-          <w:rFonts w:ascii="Times New Roman" w:hAnsi="Times New Roman" w:cs="Times New Roman"/>
-          <w:sz w:val="26"/>
-        </w:rPr>
-      </w:pPr>
-    </w:p>
-    <w:p>
-      <w:pPr>
         <w:rPr>
           <w:rFonts w:ascii="Times New Roman" w:hAnsi="Times New Roman" w:cs="Times New Roman"/>
           <w:b/>
@@ -5757,7 +5912,6 @@
           <w:b/>
           <w:sz w:val="26"/>
         </w:rPr>
-        <w:lastRenderedPageBreak/>
         <w:t>Phầ</w:t>
       </w:r>
       <w:r>
@@ -5795,7 +5949,14 @@
           <w:rFonts w:ascii="Times New Roman" w:hAnsi="Times New Roman" w:cs="Times New Roman"/>
           <w:sz w:val="26"/>
         </w:rPr>
-        <w:t>Phần ứng dụng là chương trình cố vấn học tập điện tử dựa trên mô hình Client – Server sử dụng hệ chuyên gia để tư vấn cho Sinh viên những môn họ</w:t>
+        <w:t>Xây dựng</w:t>
+      </w:r>
+      <w:r>
+        <w:rPr>
+          <w:rFonts w:ascii="Times New Roman" w:hAnsi="Times New Roman" w:cs="Times New Roman"/>
+          <w:sz w:val="26"/>
+        </w:rPr>
+        <w:t xml:space="preserve"> ứng dụng là chương trình cố vấn học tập điện tử dựa trên mô hình Client – Server tư vấn cho Sinh viên những môn họ</w:t>
       </w:r>
       <w:r>
         <w:rPr>
@@ -5810,6 +5971,131 @@
           <w:sz w:val="26"/>
         </w:rPr>
         <w:t>.</w:t>
+      </w:r>
+    </w:p>
+    <w:p>
+      <w:pPr>
+        <w:pStyle w:val="ListParagraph"/>
+        <w:ind w:left="405"/>
+        <w:jc w:val="both"/>
+        <w:rPr>
+          <w:rFonts w:ascii="Times New Roman" w:hAnsi="Times New Roman" w:cs="Times New Roman"/>
+          <w:sz w:val="26"/>
+        </w:rPr>
+      </w:pPr>
+      <w:r>
+        <w:rPr>
+          <w:rFonts w:ascii="Times New Roman" w:hAnsi="Times New Roman" w:cs="Times New Roman"/>
+          <w:sz w:val="26"/>
+        </w:rPr>
+        <w:t xml:space="preserve">+ </w:t>
+      </w:r>
+      <w:r>
+        <w:rPr>
+          <w:rFonts w:ascii="Times New Roman" w:hAnsi="Times New Roman" w:cs="Times New Roman"/>
+          <w:sz w:val="26"/>
+        </w:rPr>
+        <w:t>Phân tích y</w:t>
+      </w:r>
+      <w:r>
+        <w:rPr>
+          <w:rFonts w:ascii="Times New Roman" w:hAnsi="Times New Roman" w:cs="Times New Roman"/>
+          <w:sz w:val="26"/>
+        </w:rPr>
+        <w:t>êu cầu đề tài</w:t>
+      </w:r>
+    </w:p>
+    <w:p>
+      <w:pPr>
+        <w:pStyle w:val="ListParagraph"/>
+        <w:ind w:left="405"/>
+        <w:jc w:val="both"/>
+        <w:rPr>
+          <w:rFonts w:ascii="Times New Roman" w:hAnsi="Times New Roman" w:cs="Times New Roman"/>
+          <w:sz w:val="26"/>
+        </w:rPr>
+      </w:pPr>
+      <w:r>
+        <w:rPr>
+          <w:rFonts w:ascii="Times New Roman" w:hAnsi="Times New Roman" w:cs="Times New Roman"/>
+          <w:sz w:val="26"/>
+        </w:rPr>
+        <w:t>+ Thiết</w:t>
+      </w:r>
+      <w:r>
+        <w:rPr>
+          <w:rFonts w:ascii="Times New Roman" w:hAnsi="Times New Roman" w:cs="Times New Roman"/>
+          <w:sz w:val="26"/>
+        </w:rPr>
+        <w:t xml:space="preserve"> Cơ sở dữ liệu quan hệ</w:t>
+      </w:r>
+    </w:p>
+    <w:p>
+      <w:pPr>
+        <w:pStyle w:val="ListParagraph"/>
+        <w:ind w:left="405"/>
+        <w:jc w:val="both"/>
+        <w:rPr>
+          <w:rFonts w:ascii="Times New Roman" w:hAnsi="Times New Roman" w:cs="Times New Roman"/>
+          <w:sz w:val="26"/>
+        </w:rPr>
+      </w:pPr>
+      <w:r>
+        <w:rPr>
+          <w:rFonts w:ascii="Times New Roman" w:hAnsi="Times New Roman" w:cs="Times New Roman"/>
+          <w:sz w:val="26"/>
+        </w:rPr>
+        <w:t xml:space="preserve">+ </w:t>
+      </w:r>
+      <w:r>
+        <w:rPr>
+          <w:rFonts w:ascii="Times New Roman" w:hAnsi="Times New Roman" w:cs="Times New Roman"/>
+          <w:sz w:val="26"/>
+        </w:rPr>
+        <w:t>Thiết kế</w:t>
+      </w:r>
+      <w:r>
+        <w:rPr>
+          <w:rFonts w:ascii="Times New Roman" w:hAnsi="Times New Roman" w:cs="Times New Roman"/>
+          <w:sz w:val="26"/>
+        </w:rPr>
+        <w:t xml:space="preserve"> các chức năng chương trình</w:t>
+      </w:r>
+    </w:p>
+    <w:p>
+      <w:pPr>
+        <w:pStyle w:val="ListParagraph"/>
+        <w:ind w:left="405"/>
+        <w:jc w:val="both"/>
+        <w:rPr>
+          <w:rFonts w:ascii="Times New Roman" w:hAnsi="Times New Roman" w:cs="Times New Roman"/>
+          <w:sz w:val="26"/>
+        </w:rPr>
+      </w:pPr>
+      <w:r>
+        <w:rPr>
+          <w:rFonts w:ascii="Times New Roman" w:hAnsi="Times New Roman" w:cs="Times New Roman"/>
+          <w:sz w:val="26"/>
+        </w:rPr>
+        <w:t>+ Thực thi chương trình</w:t>
+      </w:r>
+    </w:p>
+    <w:p>
+      <w:pPr>
+        <w:pStyle w:val="ListParagraph"/>
+        <w:ind w:left="405"/>
+        <w:jc w:val="both"/>
+        <w:rPr>
+          <w:rFonts w:ascii="Times New Roman" w:hAnsi="Times New Roman" w:cs="Times New Roman"/>
+          <w:sz w:val="26"/>
+        </w:rPr>
+      </w:pPr>
+      <w:r>
+        <w:rPr>
+          <w:rFonts w:ascii="Times New Roman" w:hAnsi="Times New Roman" w:cs="Times New Roman"/>
+          <w:sz w:val="26"/>
+        </w:rPr>
+        <w:t>+ Demo ứng dụng</w:t>
       </w:r>
     </w:p>
     <w:p>
@@ -5976,32 +6262,67 @@
           <w:sz w:val="34"/>
         </w:rPr>
       </w:pPr>
-      <w:bookmarkStart w:id="5" w:name="_Toc320120340"/>
-      <w:r>
+    </w:p>
+    <w:p>
+      <w:pPr>
+        <w:pStyle w:val="Heading1"/>
         <w:rPr>
           <w:rFonts w:ascii="Times New Roman" w:hAnsi="Times New Roman" w:cs="Times New Roman"/>
           <w:color w:val="auto"/>
           <w:sz w:val="34"/>
         </w:rPr>
-        <w:t>PHẦ</w:t>
-      </w:r>
-      <w:r>
+      </w:pPr>
+    </w:p>
+    <w:p>
+      <w:pPr>
+        <w:pStyle w:val="Heading1"/>
         <w:rPr>
           <w:rFonts w:ascii="Times New Roman" w:hAnsi="Times New Roman" w:cs="Times New Roman"/>
           <w:color w:val="auto"/>
           <w:sz w:val="34"/>
         </w:rPr>
-        <w:t>N 3</w:t>
-      </w:r>
-      <w:r>
+      </w:pPr>
+    </w:p>
+    <w:p/>
+    <w:p/>
+    <w:p/>
+    <w:p/>
+    <w:p>
+      <w:pPr>
+        <w:pStyle w:val="Heading1"/>
         <w:rPr>
           <w:rFonts w:ascii="Times New Roman" w:hAnsi="Times New Roman" w:cs="Times New Roman"/>
           <w:color w:val="auto"/>
           <w:sz w:val="34"/>
         </w:rPr>
+      </w:pPr>
+      <w:bookmarkStart w:id="6" w:name="_Toc320140771"/>
+      <w:r>
+        <w:rPr>
+          <w:rFonts w:ascii="Times New Roman" w:hAnsi="Times New Roman" w:cs="Times New Roman"/>
+          <w:color w:val="auto"/>
+          <w:sz w:val="34"/>
+        </w:rPr>
+        <w:lastRenderedPageBreak/>
+        <w:t>PHẦ</w:t>
+      </w:r>
+      <w:r>
+        <w:rPr>
+          <w:rFonts w:ascii="Times New Roman" w:hAnsi="Times New Roman" w:cs="Times New Roman"/>
+          <w:color w:val="auto"/>
+          <w:sz w:val="34"/>
+        </w:rPr>
+        <w:t>N 3</w:t>
+      </w:r>
+      <w:r>
+        <w:rPr>
+          <w:rFonts w:ascii="Times New Roman" w:hAnsi="Times New Roman" w:cs="Times New Roman"/>
+          <w:color w:val="auto"/>
+          <w:sz w:val="34"/>
+        </w:rPr>
         <w:t xml:space="preserve"> – CƠ SỞ LÝ THUYẾT</w:t>
       </w:r>
-      <w:bookmarkEnd w:id="5"/>
+      <w:bookmarkEnd w:id="6"/>
     </w:p>
     <w:p>
       <w:pPr>
@@ -6012,7 +6333,7 @@
           <w:sz w:val="30"/>
         </w:rPr>
       </w:pPr>
-      <w:bookmarkStart w:id="6" w:name="_Toc320120341"/>
+      <w:bookmarkStart w:id="7" w:name="_Toc320140772"/>
       <w:r>
         <w:rPr>
           <w:rFonts w:ascii="Times New Roman" w:hAnsi="Times New Roman" w:cs="Times New Roman"/>
@@ -6045,7 +6366,7 @@
         </w:rPr>
         <w:t>CÔNG NGHỆ J2ME</w:t>
       </w:r>
-      <w:bookmarkEnd w:id="6"/>
+      <w:bookmarkEnd w:id="7"/>
     </w:p>
     <w:p>
       <w:pPr>
@@ -6165,6 +6486,105 @@
         </w:rPr>
         <w:t>CLDC là các thiết bị cấu hình</w:t>
       </w:r>
+    </w:p>
+    <w:p>
+      <w:pPr>
+        <w:spacing w:before="120" w:after="120"/>
+        <w:rPr>
+          <w:rFonts w:ascii="Times New Roman" w:hAnsi="Times New Roman" w:cs="Times New Roman"/>
+          <w:sz w:val="26"/>
+        </w:rPr>
+      </w:pPr>
+    </w:p>
+    <w:p>
+      <w:pPr>
+        <w:spacing w:before="120" w:after="120"/>
+        <w:rPr>
+          <w:rFonts w:ascii="Times New Roman" w:hAnsi="Times New Roman" w:cs="Times New Roman"/>
+          <w:sz w:val="26"/>
+        </w:rPr>
+      </w:pPr>
+    </w:p>
+    <w:p>
+      <w:pPr>
+        <w:spacing w:before="120" w:after="120"/>
+        <w:rPr>
+          <w:rFonts w:ascii="Times New Roman" w:hAnsi="Times New Roman" w:cs="Times New Roman"/>
+          <w:sz w:val="26"/>
+        </w:rPr>
+      </w:pPr>
+    </w:p>
+    <w:p>
+      <w:pPr>
+        <w:spacing w:before="120" w:after="120"/>
+        <w:rPr>
+          <w:rFonts w:ascii="Times New Roman" w:hAnsi="Times New Roman" w:cs="Times New Roman"/>
+          <w:sz w:val="26"/>
+        </w:rPr>
+      </w:pPr>
+    </w:p>
+    <w:p>
+      <w:pPr>
+        <w:spacing w:before="120" w:after="120"/>
+        <w:rPr>
+          <w:rFonts w:ascii="Times New Roman" w:hAnsi="Times New Roman" w:cs="Times New Roman"/>
+          <w:sz w:val="26"/>
+        </w:rPr>
+      </w:pPr>
+    </w:p>
+    <w:p>
+      <w:pPr>
+        <w:spacing w:before="120" w:after="120"/>
+        <w:rPr>
+          <w:rFonts w:ascii="Times New Roman" w:hAnsi="Times New Roman" w:cs="Times New Roman"/>
+          <w:sz w:val="26"/>
+        </w:rPr>
+      </w:pPr>
+    </w:p>
+    <w:p>
+      <w:pPr>
+        <w:spacing w:before="120" w:after="120"/>
+        <w:rPr>
+          <w:rFonts w:ascii="Times New Roman" w:hAnsi="Times New Roman" w:cs="Times New Roman"/>
+          <w:sz w:val="26"/>
+        </w:rPr>
+      </w:pPr>
+    </w:p>
+    <w:p>
+      <w:pPr>
+        <w:spacing w:before="120" w:after="120"/>
+        <w:rPr>
+          <w:rFonts w:ascii="Times New Roman" w:hAnsi="Times New Roman" w:cs="Times New Roman"/>
+          <w:sz w:val="26"/>
+        </w:rPr>
+      </w:pPr>
+    </w:p>
+    <w:p>
+      <w:pPr>
+        <w:spacing w:before="120" w:after="120"/>
+        <w:rPr>
+          <w:rFonts w:ascii="Times New Roman" w:hAnsi="Times New Roman" w:cs="Times New Roman"/>
+          <w:sz w:val="26"/>
+        </w:rPr>
+      </w:pPr>
+    </w:p>
+    <w:p>
+      <w:pPr>
+        <w:spacing w:before="120" w:after="120"/>
+        <w:rPr>
+          <w:rFonts w:ascii="Times New Roman" w:hAnsi="Times New Roman" w:cs="Times New Roman"/>
+          <w:sz w:val="26"/>
+        </w:rPr>
+      </w:pPr>
+    </w:p>
+    <w:p>
+      <w:pPr>
+        <w:spacing w:before="120" w:after="120"/>
+        <w:rPr>
+          <w:rFonts w:ascii="Times New Roman" w:hAnsi="Times New Roman" w:cs="Times New Roman"/>
+          <w:sz w:val="26"/>
+        </w:rPr>
+      </w:pPr>
     </w:p>
     <w:p>
       <w:pPr>
@@ -6261,7 +6681,7 @@
           <w:sz w:val="30"/>
         </w:rPr>
       </w:pPr>
-      <w:bookmarkStart w:id="7" w:name="_Toc320120342"/>
+      <w:bookmarkStart w:id="8" w:name="_Toc320140773"/>
       <w:r>
         <w:rPr>
           <w:rFonts w:ascii="Times New Roman" w:hAnsi="Times New Roman" w:cs="Times New Roman"/>
@@ -6278,7 +6698,7 @@
         </w:rPr>
         <w:t>Các thành phần của J2ME</w:t>
       </w:r>
-      <w:bookmarkEnd w:id="7"/>
+      <w:bookmarkEnd w:id="8"/>
     </w:p>
     <w:p>
       <w:pPr>
@@ -6291,7 +6711,7 @@
           <w:sz w:val="28"/>
         </w:rPr>
       </w:pPr>
-      <w:bookmarkStart w:id="8" w:name="_Toc320120343"/>
+      <w:bookmarkStart w:id="9" w:name="_Toc320140774"/>
       <w:r>
         <w:rPr>
           <w:rFonts w:ascii="Times New Roman" w:hAnsi="Times New Roman" w:cs="Times New Roman"/>
@@ -6310,7 +6730,7 @@
         </w:rPr>
         <w:t>Profile</w:t>
       </w:r>
-      <w:bookmarkEnd w:id="8"/>
+      <w:bookmarkEnd w:id="9"/>
     </w:p>
     <w:p>
       <w:pPr>
@@ -6750,7 +7170,7 @@
           <w:sz w:val="28"/>
         </w:rPr>
       </w:pPr>
-      <w:bookmarkStart w:id="9" w:name="_Toc320120344"/>
+      <w:bookmarkStart w:id="10" w:name="_Toc320140775"/>
       <w:r>
         <w:rPr>
           <w:rFonts w:ascii="Times New Roman" w:hAnsi="Times New Roman" w:cs="Times New Roman"/>
@@ -6769,7 +7189,7 @@
         </w:rPr>
         <w:t xml:space="preserve"> Configuration</w:t>
       </w:r>
-      <w:bookmarkEnd w:id="9"/>
+      <w:bookmarkEnd w:id="10"/>
     </w:p>
     <w:p>
       <w:pPr>
@@ -7028,16 +7448,6 @@
     </w:p>
     <w:p>
       <w:pPr>
-        <w:pStyle w:val="ListParagraph"/>
-        <w:spacing w:before="120" w:after="120"/>
-        <w:jc w:val="both"/>
-        <w:rPr>
-          <w:rFonts w:ascii="Times New Roman" w:hAnsi="Times New Roman" w:cs="Times New Roman"/>
-        </w:rPr>
-      </w:pPr>
-    </w:p>
-    <w:p>
-      <w:pPr>
         <w:pStyle w:val="Heading4"/>
         <w:rPr>
           <w:rFonts w:ascii="Times New Roman" w:hAnsi="Times New Roman" w:cs="Times New Roman"/>
@@ -7047,7 +7457,7 @@
           <w:sz w:val="30"/>
         </w:rPr>
       </w:pPr>
-      <w:bookmarkStart w:id="10" w:name="_Toc320120345"/>
+      <w:bookmarkStart w:id="11" w:name="_Toc320140776"/>
       <w:r>
         <w:rPr>
           <w:rFonts w:ascii="Times New Roman" w:hAnsi="Times New Roman" w:cs="Times New Roman"/>
@@ -7057,7 +7467,7 @@
         </w:rPr>
         <w:t>1.2.3 Máy ảo java (java virtual machine)</w:t>
       </w:r>
-      <w:bookmarkEnd w:id="10"/>
+      <w:bookmarkEnd w:id="11"/>
     </w:p>
     <w:p>
       <w:pPr>
@@ -7283,7 +7693,7 @@
           <w:sz w:val="30"/>
         </w:rPr>
       </w:pPr>
-      <w:bookmarkStart w:id="11" w:name="_Toc320120346"/>
+      <w:bookmarkStart w:id="12" w:name="_Toc320140777"/>
       <w:r>
         <w:rPr>
           <w:rFonts w:ascii="Times New Roman" w:hAnsi="Times New Roman" w:cs="Times New Roman"/>
@@ -7317,7 +7727,7 @@
         </w:rPr>
         <w:t xml:space="preserve"> và Display</w:t>
       </w:r>
-      <w:bookmarkEnd w:id="11"/>
+      <w:bookmarkEnd w:id="12"/>
     </w:p>
     <w:p>
       <w:pPr>
@@ -7329,7 +7739,7 @@
           <w:sz w:val="30"/>
         </w:rPr>
       </w:pPr>
-      <w:bookmarkStart w:id="12" w:name="_Toc320120347"/>
+      <w:bookmarkStart w:id="13" w:name="_Toc320140778"/>
       <w:r>
         <w:rPr>
           <w:rFonts w:ascii="Times New Roman" w:hAnsi="Times New Roman" w:cs="Times New Roman"/>
@@ -7339,7 +7749,7 @@
         </w:rPr>
         <w:t>1.3.1 MIDlet</w:t>
       </w:r>
-      <w:bookmarkEnd w:id="12"/>
+      <w:bookmarkEnd w:id="13"/>
     </w:p>
     <w:p>
       <w:pPr>
@@ -8535,7 +8945,7 @@
           <w:sz w:val="30"/>
         </w:rPr>
       </w:pPr>
-      <w:bookmarkStart w:id="13" w:name="_Toc320120348"/>
+      <w:bookmarkStart w:id="14" w:name="_Toc320140779"/>
       <w:r>
         <w:rPr>
           <w:rFonts w:ascii="Times New Roman" w:hAnsi="Times New Roman" w:cs="Times New Roman"/>
@@ -8554,7 +8964,7 @@
         </w:rPr>
         <w:t xml:space="preserve"> Display</w:t>
       </w:r>
-      <w:bookmarkEnd w:id="13"/>
+      <w:bookmarkEnd w:id="14"/>
     </w:p>
     <w:p>
       <w:pPr>
@@ -9162,7 +9572,7 @@
           <w:sz w:val="30"/>
         </w:rPr>
       </w:pPr>
-      <w:bookmarkStart w:id="14" w:name="_Toc320120349"/>
+      <w:bookmarkStart w:id="15" w:name="_Toc320140780"/>
       <w:r>
         <w:rPr>
           <w:rFonts w:ascii="Times New Roman" w:hAnsi="Times New Roman" w:cs="Times New Roman"/>
@@ -9190,7 +9600,7 @@
         </w:rPr>
         <w:t>Text Box</w:t>
       </w:r>
-      <w:bookmarkEnd w:id="14"/>
+      <w:bookmarkEnd w:id="15"/>
     </w:p>
     <w:p>
       <w:pPr>
@@ -10254,7 +10664,7 @@
           <w:sz w:val="30"/>
         </w:rPr>
       </w:pPr>
-      <w:bookmarkStart w:id="15" w:name="_Toc320120350"/>
+      <w:bookmarkStart w:id="16" w:name="_Toc320140781"/>
       <w:r>
         <w:rPr>
           <w:rFonts w:ascii="Times New Roman" w:hAnsi="Times New Roman" w:cs="Times New Roman"/>
@@ -10272,7 +10682,7 @@
         </w:rPr>
         <w:t xml:space="preserve"> List Box</w:t>
       </w:r>
-      <w:bookmarkEnd w:id="15"/>
+      <w:bookmarkEnd w:id="16"/>
     </w:p>
     <w:p>
       <w:pPr>
@@ -11422,7 +11832,7 @@
           <w:sz w:val="30"/>
         </w:rPr>
       </w:pPr>
-      <w:bookmarkStart w:id="16" w:name="_Toc320120351"/>
+      <w:bookmarkStart w:id="17" w:name="_Toc320140782"/>
       <w:r>
         <w:rPr>
           <w:rFonts w:ascii="Times New Roman" w:hAnsi="Times New Roman" w:cs="Times New Roman"/>
@@ -11439,7 +11849,7 @@
         </w:rPr>
         <w:t xml:space="preserve"> Alert</w:t>
       </w:r>
-      <w:bookmarkEnd w:id="16"/>
+      <w:bookmarkEnd w:id="17"/>
     </w:p>
     <w:p>
       <w:pPr>
@@ -12249,7 +12659,7 @@
           <w:sz w:val="30"/>
         </w:rPr>
       </w:pPr>
-      <w:bookmarkStart w:id="17" w:name="_Toc320120352"/>
+      <w:bookmarkStart w:id="18" w:name="_Toc320140783"/>
       <w:r>
         <w:rPr>
           <w:rFonts w:ascii="Times New Roman" w:hAnsi="Times New Roman" w:cs="Times New Roman"/>
@@ -12266,7 +12676,7 @@
         </w:rPr>
         <w:t xml:space="preserve"> Form</w:t>
       </w:r>
-      <w:bookmarkEnd w:id="17"/>
+      <w:bookmarkEnd w:id="18"/>
     </w:p>
     <w:p>
       <w:pPr>
@@ -13076,7 +13486,7 @@
           <w:sz w:val="30"/>
         </w:rPr>
       </w:pPr>
-      <w:bookmarkStart w:id="18" w:name="_Toc320120353"/>
+      <w:bookmarkStart w:id="19" w:name="_Toc320140784"/>
       <w:r>
         <w:rPr>
           <w:rFonts w:ascii="Times New Roman" w:hAnsi="Times New Roman" w:cs="Times New Roman"/>
@@ -13097,7 +13507,7 @@
         </w:rPr>
         <w:t xml:space="preserve"> Choice Group</w:t>
       </w:r>
-      <w:bookmarkEnd w:id="18"/>
+      <w:bookmarkEnd w:id="19"/>
     </w:p>
     <w:p>
       <w:pPr>
@@ -13336,7 +13746,7 @@
           <w:sz w:val="30"/>
         </w:rPr>
       </w:pPr>
-      <w:bookmarkStart w:id="19" w:name="_Toc320120354"/>
+      <w:bookmarkStart w:id="20" w:name="_Toc320140785"/>
       <w:r>
         <w:rPr>
           <w:rFonts w:ascii="Times New Roman" w:hAnsi="Times New Roman" w:cs="Times New Roman"/>
@@ -13358,7 +13768,7 @@
         </w:rPr>
         <w:t xml:space="preserve"> Date Field</w:t>
       </w:r>
-      <w:bookmarkEnd w:id="19"/>
+      <w:bookmarkEnd w:id="20"/>
     </w:p>
     <w:p>
       <w:pPr>
@@ -13528,7 +13938,7 @@
           <w:sz w:val="30"/>
         </w:rPr>
       </w:pPr>
-      <w:bookmarkStart w:id="20" w:name="_Toc320120355"/>
+      <w:bookmarkStart w:id="21" w:name="_Toc320140786"/>
       <w:r>
         <w:rPr>
           <w:rFonts w:ascii="Times New Roman" w:hAnsi="Times New Roman" w:cs="Times New Roman"/>
@@ -13549,7 +13959,7 @@
         </w:rPr>
         <w:t xml:space="preserve"> Text Field</w:t>
       </w:r>
-      <w:bookmarkEnd w:id="20"/>
+      <w:bookmarkEnd w:id="21"/>
     </w:p>
     <w:p>
       <w:pPr>
@@ -13597,7 +14007,7 @@
           <w:sz w:val="30"/>
         </w:rPr>
       </w:pPr>
-      <w:bookmarkStart w:id="21" w:name="_Toc320120356"/>
+      <w:bookmarkStart w:id="22" w:name="_Toc320140787"/>
       <w:r>
         <w:rPr>
           <w:rFonts w:ascii="Times New Roman" w:hAnsi="Times New Roman" w:cs="Times New Roman"/>
@@ -13608,7 +14018,7 @@
         </w:rPr>
         <w:t>1.3.2.4.4 Gause</w:t>
       </w:r>
-      <w:bookmarkEnd w:id="21"/>
+      <w:bookmarkEnd w:id="22"/>
     </w:p>
     <w:p>
       <w:pPr>
@@ -13634,7 +14044,7 @@
           <w:sz w:val="30"/>
         </w:rPr>
       </w:pPr>
-      <w:bookmarkStart w:id="22" w:name="_Toc320120357"/>
+      <w:bookmarkStart w:id="23" w:name="_Toc320140788"/>
       <w:r>
         <w:rPr>
           <w:rFonts w:ascii="Times New Roman" w:hAnsi="Times New Roman" w:cs="Times New Roman"/>
@@ -13645,7 +14055,7 @@
         </w:rPr>
         <w:t>1.3.2.4.5 Spacer</w:t>
       </w:r>
-      <w:bookmarkEnd w:id="22"/>
+      <w:bookmarkEnd w:id="23"/>
     </w:p>
     <w:p>
       <w:pPr>
@@ -13671,7 +14081,7 @@
           <w:sz w:val="30"/>
         </w:rPr>
       </w:pPr>
-      <w:bookmarkStart w:id="23" w:name="_Toc320120358"/>
+      <w:bookmarkStart w:id="24" w:name="_Toc320140789"/>
       <w:r>
         <w:rPr>
           <w:rFonts w:ascii="Times New Roman" w:hAnsi="Times New Roman" w:cs="Times New Roman"/>
@@ -13683,7 +14093,7 @@
         <w:lastRenderedPageBreak/>
         <w:t>1.3.2.4.6 CustomItem</w:t>
       </w:r>
-      <w:bookmarkEnd w:id="23"/>
+      <w:bookmarkEnd w:id="24"/>
       <w:r>
         <w:rPr>
           <w:rFonts w:ascii="Times New Roman" w:hAnsi="Times New Roman" w:cs="Times New Roman"/>
@@ -13722,7 +14132,7 @@
           <w:sz w:val="30"/>
         </w:rPr>
       </w:pPr>
-      <w:bookmarkStart w:id="24" w:name="_Toc320120359"/>
+      <w:bookmarkStart w:id="25" w:name="_Toc320140790"/>
       <w:r>
         <w:rPr>
           <w:rFonts w:ascii="Times New Roman" w:hAnsi="Times New Roman" w:cs="Times New Roman"/>
@@ -13733,7 +14143,7 @@
         </w:rPr>
         <w:t>1.3.2.4.7 ImageItem</w:t>
       </w:r>
-      <w:bookmarkEnd w:id="24"/>
+      <w:bookmarkEnd w:id="25"/>
     </w:p>
     <w:p>
       <w:pPr>
@@ -13894,7 +14304,7 @@
           <w:sz w:val="30"/>
         </w:rPr>
       </w:pPr>
-      <w:bookmarkStart w:id="25" w:name="_Toc320120360"/>
+      <w:bookmarkStart w:id="26" w:name="_Toc320140791"/>
       <w:r>
         <w:rPr>
           <w:rFonts w:ascii="Times New Roman" w:hAnsi="Times New Roman" w:cs="Times New Roman"/>
@@ -13905,7 +14315,7 @@
         </w:rPr>
         <w:t>1.3.2.4.8 StringItem</w:t>
       </w:r>
-      <w:bookmarkEnd w:id="25"/>
+      <w:bookmarkEnd w:id="26"/>
     </w:p>
     <w:p>
       <w:pPr>
@@ -13972,7 +14382,7 @@
           <w:sz w:val="30"/>
         </w:rPr>
       </w:pPr>
-      <w:bookmarkStart w:id="26" w:name="_Toc320120361"/>
+      <w:bookmarkStart w:id="27" w:name="_Toc320140792"/>
       <w:r>
         <w:rPr>
           <w:rFonts w:ascii="Times New Roman" w:hAnsi="Times New Roman" w:cs="Times New Roman"/>
@@ -13983,7 +14393,7 @@
         </w:rPr>
         <w:t>1.3.2.4.9 Sticket</w:t>
       </w:r>
-      <w:bookmarkEnd w:id="26"/>
+      <w:bookmarkEnd w:id="27"/>
     </w:p>
     <w:p>
       <w:pPr>
@@ -14011,7 +14421,7 @@
           <w:sz w:val="30"/>
         </w:rPr>
       </w:pPr>
-      <w:bookmarkStart w:id="27" w:name="_Toc320120362"/>
+      <w:bookmarkStart w:id="28" w:name="_Toc320140793"/>
       <w:r>
         <w:rPr>
           <w:rFonts w:ascii="Times New Roman" w:hAnsi="Times New Roman" w:cs="Times New Roman"/>
@@ -14030,7 +14440,7 @@
         </w:rPr>
         <w:t xml:space="preserve"> Lớp Canvas</w:t>
       </w:r>
-      <w:bookmarkEnd w:id="27"/>
+      <w:bookmarkEnd w:id="28"/>
     </w:p>
     <w:p>
       <w:pPr>
@@ -16422,7 +16832,7 @@
           <w:sz w:val="30"/>
         </w:rPr>
       </w:pPr>
-      <w:bookmarkStart w:id="28" w:name="_Toc320120363"/>
+      <w:bookmarkStart w:id="29" w:name="_Toc320140794"/>
       <w:r>
         <w:rPr>
           <w:rFonts w:ascii="Times New Roman" w:hAnsi="Times New Roman" w:cs="Times New Roman"/>
@@ -16432,7 +16842,7 @@
         </w:rPr>
         <w:t>1.3.2.6 Lớp Graphics</w:t>
       </w:r>
-      <w:bookmarkEnd w:id="28"/>
+      <w:bookmarkEnd w:id="29"/>
     </w:p>
     <w:p>
       <w:pPr>
@@ -20297,7 +20707,7 @@
           <w:sz w:val="30"/>
         </w:rPr>
       </w:pPr>
-      <w:bookmarkStart w:id="29" w:name="_Toc320120364"/>
+      <w:bookmarkStart w:id="30" w:name="_Toc320140795"/>
       <w:r>
         <w:rPr>
           <w:rFonts w:ascii="Times New Roman" w:hAnsi="Times New Roman" w:cs="Times New Roman"/>
@@ -20306,7 +20716,7 @@
         </w:rPr>
         <w:t>1.4 Xử lý sự kiện</w:t>
       </w:r>
-      <w:bookmarkEnd w:id="29"/>
+      <w:bookmarkEnd w:id="30"/>
     </w:p>
     <w:p>
       <w:pPr>
@@ -20318,8 +20728,8 @@
           <w:sz w:val="28"/>
         </w:rPr>
       </w:pPr>
-      <w:bookmarkStart w:id="30" w:name="_Toc309030356"/>
-      <w:bookmarkStart w:id="31" w:name="_Toc320120365"/>
+      <w:bookmarkStart w:id="31" w:name="_Toc309030356"/>
+      <w:bookmarkStart w:id="32" w:name="_Toc320140796"/>
       <w:r>
         <w:rPr>
           <w:rFonts w:ascii="Times New Roman" w:hAnsi="Times New Roman" w:cs="Times New Roman"/>
@@ -20338,8 +20748,8 @@
         </w:rPr>
         <w:t>.1 Kiến thức chung</w:t>
       </w:r>
-      <w:bookmarkEnd w:id="30"/>
       <w:bookmarkEnd w:id="31"/>
+      <w:bookmarkEnd w:id="32"/>
     </w:p>
     <w:p>
       <w:pPr>
@@ -20434,8 +20844,8 @@
           <w:sz w:val="28"/>
         </w:rPr>
       </w:pPr>
-      <w:bookmarkStart w:id="32" w:name="_Toc309030357"/>
-      <w:bookmarkStart w:id="33" w:name="_Toc320120366"/>
+      <w:bookmarkStart w:id="33" w:name="_Toc309030357"/>
+      <w:bookmarkStart w:id="34" w:name="_Toc320140797"/>
       <w:r>
         <w:rPr>
           <w:rFonts w:ascii="Times New Roman" w:hAnsi="Times New Roman" w:cs="Times New Roman"/>
@@ -20454,8 +20864,8 @@
         </w:rPr>
         <w:t>.2 Command và CommandListener</w:t>
       </w:r>
-      <w:bookmarkEnd w:id="32"/>
       <w:bookmarkEnd w:id="33"/>
+      <w:bookmarkEnd w:id="34"/>
     </w:p>
     <w:p>
       <w:pPr>
@@ -22145,8 +22555,8 @@
           <w:sz w:val="28"/>
         </w:rPr>
       </w:pPr>
-      <w:bookmarkStart w:id="34" w:name="_Toc309030358"/>
-      <w:bookmarkStart w:id="35" w:name="_Toc320120367"/>
+      <w:bookmarkStart w:id="35" w:name="_Toc309030358"/>
+      <w:bookmarkStart w:id="36" w:name="_Toc320140798"/>
       <w:r>
         <w:rPr>
           <w:rFonts w:ascii="Times New Roman" w:hAnsi="Times New Roman" w:cs="Times New Roman"/>
@@ -22166,8 +22576,8 @@
         </w:rPr>
         <w:t xml:space="preserve"> Item và ItemStateListener</w:t>
       </w:r>
-      <w:bookmarkEnd w:id="34"/>
       <w:bookmarkEnd w:id="35"/>
+      <w:bookmarkEnd w:id="36"/>
     </w:p>
     <w:p>
       <w:pPr>
@@ -22827,7 +23237,7 @@
           <w:sz w:val="30"/>
         </w:rPr>
       </w:pPr>
-      <w:bookmarkStart w:id="36" w:name="_Toc320120368"/>
+      <w:bookmarkStart w:id="37" w:name="_Toc320140799"/>
       <w:r>
         <w:rPr>
           <w:rFonts w:ascii="Times New Roman" w:hAnsi="Times New Roman" w:cs="Times New Roman"/>
@@ -22844,7 +23254,7 @@
         </w:rPr>
         <w:t>MIDlet suite</w:t>
       </w:r>
-      <w:bookmarkEnd w:id="36"/>
+      <w:bookmarkEnd w:id="37"/>
     </w:p>
     <w:p>
       <w:pPr>
@@ -22919,7 +23329,7 @@
           <w:lang w:val="fr-FR"/>
         </w:rPr>
       </w:pPr>
-      <w:bookmarkStart w:id="37" w:name="_Toc320120369"/>
+      <w:bookmarkStart w:id="38" w:name="_Toc320140800"/>
       <w:r>
         <w:rPr>
           <w:rFonts w:ascii="Times New Roman" w:hAnsi="Times New Roman" w:cs="Times New Roman"/>
@@ -22958,7 +23368,7 @@
         </w:rPr>
         <w:t>Java Archive File (JAR)</w:t>
       </w:r>
-      <w:bookmarkEnd w:id="37"/>
+      <w:bookmarkEnd w:id="38"/>
     </w:p>
     <w:p>
       <w:pPr>
@@ -24114,7 +24524,7 @@
           <w:lang w:val="fr-FR"/>
         </w:rPr>
       </w:pPr>
-      <w:bookmarkStart w:id="38" w:name="_Toc320120370"/>
+      <w:bookmarkStart w:id="39" w:name="_Toc320140801"/>
       <w:r>
         <w:rPr>
           <w:rFonts w:ascii="Times New Roman" w:hAnsi="Times New Roman" w:cs="Times New Roman"/>
@@ -24161,7 +24571,7 @@
         </w:rPr>
         <w:t>Jad file</w:t>
       </w:r>
-      <w:bookmarkEnd w:id="38"/>
+      <w:bookmarkEnd w:id="39"/>
     </w:p>
     <w:p>
       <w:pPr>
@@ -25225,7 +25635,7 @@
           <w:sz w:val="30"/>
         </w:rPr>
       </w:pPr>
-      <w:bookmarkStart w:id="39" w:name="_Toc320120371"/>
+      <w:bookmarkStart w:id="40" w:name="_Toc320140802"/>
       <w:r>
         <w:rPr>
           <w:rFonts w:ascii="Times New Roman" w:hAnsi="Times New Roman" w:cs="Times New Roman"/>
@@ -25275,7 +25685,7 @@
         </w:rPr>
         <w:t>:</w:t>
       </w:r>
-      <w:bookmarkEnd w:id="39"/>
+      <w:bookmarkEnd w:id="40"/>
     </w:p>
     <w:p>
       <w:pPr>
@@ -26853,7 +27263,7 @@
           <w:sz w:val="30"/>
         </w:rPr>
       </w:pPr>
-      <w:bookmarkStart w:id="40" w:name="_Toc320120372"/>
+      <w:bookmarkStart w:id="41" w:name="_Toc320140803"/>
       <w:r>
         <w:rPr>
           <w:rFonts w:ascii="Times New Roman" w:hAnsi="Times New Roman" w:cs="Times New Roman"/>
@@ -26886,7 +27296,7 @@
         </w:rPr>
         <w:t>MÔ HÌNH CLIENT – SERVER</w:t>
       </w:r>
-      <w:bookmarkEnd w:id="40"/>
+      <w:bookmarkEnd w:id="41"/>
     </w:p>
     <w:p>
       <w:pPr>
@@ -26898,7 +27308,7 @@
           <w:sz w:val="30"/>
         </w:rPr>
       </w:pPr>
-      <w:bookmarkStart w:id="41" w:name="_Toc320120373"/>
+      <w:bookmarkStart w:id="42" w:name="_Toc320140804"/>
       <w:r>
         <w:rPr>
           <w:rFonts w:ascii="Times New Roman" w:hAnsi="Times New Roman" w:cs="Times New Roman"/>
@@ -26907,7 +27317,7 @@
         </w:rPr>
         <w:t>2.1 Định nghĩa</w:t>
       </w:r>
-      <w:bookmarkEnd w:id="41"/>
+      <w:bookmarkEnd w:id="42"/>
     </w:p>
     <w:p>
       <w:pPr>
@@ -27078,7 +27488,7 @@
           <w:sz w:val="30"/>
         </w:rPr>
       </w:pPr>
-      <w:bookmarkStart w:id="42" w:name="_Toc320120374"/>
+      <w:bookmarkStart w:id="43" w:name="_Toc320140805"/>
       <w:r>
         <w:rPr>
           <w:rFonts w:ascii="Times New Roman" w:hAnsi="Times New Roman" w:cs="Times New Roman"/>
@@ -27088,7 +27498,7 @@
         <w:lastRenderedPageBreak/>
         <w:t>2.2 Các thành phần chính của lập trình mạng Client – Server</w:t>
       </w:r>
-      <w:bookmarkEnd w:id="42"/>
+      <w:bookmarkEnd w:id="43"/>
     </w:p>
     <w:p>
       <w:pPr>
@@ -27100,7 +27510,7 @@
           <w:sz w:val="30"/>
         </w:rPr>
       </w:pPr>
-      <w:bookmarkStart w:id="43" w:name="_Toc320120375"/>
+      <w:bookmarkStart w:id="44" w:name="_Toc320140806"/>
       <w:r>
         <w:rPr>
           <w:rFonts w:ascii="Times New Roman" w:hAnsi="Times New Roman" w:cs="Times New Roman"/>
@@ -27110,7 +27520,7 @@
         </w:rPr>
         <w:t>2.2.1 Giao tiếp Cient – Server</w:t>
       </w:r>
-      <w:bookmarkEnd w:id="43"/>
+      <w:bookmarkEnd w:id="44"/>
     </w:p>
     <w:p>
       <w:pPr>
@@ -27437,6 +27847,18 @@
           <w:sz w:val="26"/>
         </w:rPr>
       </w:pPr>
+      <w:r>
+        <w:rPr>
+          <w:rFonts w:ascii="Times New Roman" w:hAnsi="Times New Roman" w:cs="Times New Roman"/>
+          <w:noProof/>
+          <w:sz w:val="26"/>
+        </w:rPr>
+        <w:pict>
+          <v:shape id="_x0000_s1170" type="#_x0000_t32" style="position:absolute;margin-left:-40.6pt;margin-top:9.5pt;width:476.7pt;height:0;z-index:251742208" o:connectortype="straight">
+            <v:stroke dashstyle="1 1"/>
+          </v:shape>
+        </w:pict>
+      </w:r>
     </w:p>
     <w:p>
       <w:pPr>
@@ -27497,13 +27919,6 @@
           <w:sz w:val="26"/>
         </w:rPr>
       </w:pPr>
-      <w:r>
-        <w:rPr>
-          <w:rFonts w:ascii="Times New Roman" w:hAnsi="Times New Roman" w:cs="Times New Roman"/>
-          <w:sz w:val="26"/>
-        </w:rPr>
-        <w:t>Giao tiếp Client – Server:</w:t>
-      </w:r>
     </w:p>
     <w:p>
       <w:pPr>
@@ -27518,6 +27933,79 @@
     </w:p>
     <w:p>
       <w:pPr>
+        <w:tabs>
+          <w:tab w:val="left" w:pos="6707"/>
+        </w:tabs>
+        <w:rPr>
+          <w:rFonts w:ascii="Times New Roman" w:hAnsi="Times New Roman" w:cs="Times New Roman"/>
+          <w:sz w:val="26"/>
+        </w:rPr>
+      </w:pPr>
+    </w:p>
+    <w:p>
+      <w:pPr>
+        <w:tabs>
+          <w:tab w:val="left" w:pos="6707"/>
+        </w:tabs>
+        <w:rPr>
+          <w:rFonts w:ascii="Times New Roman" w:hAnsi="Times New Roman" w:cs="Times New Roman"/>
+          <w:sz w:val="26"/>
+        </w:rPr>
+      </w:pPr>
+    </w:p>
+    <w:p>
+      <w:pPr>
+        <w:tabs>
+          <w:tab w:val="left" w:pos="6707"/>
+        </w:tabs>
+        <w:rPr>
+          <w:rFonts w:ascii="Times New Roman" w:hAnsi="Times New Roman" w:cs="Times New Roman"/>
+          <w:sz w:val="26"/>
+        </w:rPr>
+      </w:pPr>
+    </w:p>
+    <w:p>
+      <w:pPr>
+        <w:tabs>
+          <w:tab w:val="left" w:pos="6707"/>
+        </w:tabs>
+        <w:rPr>
+          <w:rFonts w:ascii="Times New Roman" w:hAnsi="Times New Roman" w:cs="Times New Roman"/>
+          <w:sz w:val="26"/>
+        </w:rPr>
+      </w:pPr>
+    </w:p>
+    <w:p>
+      <w:pPr>
+        <w:tabs>
+          <w:tab w:val="left" w:pos="6707"/>
+        </w:tabs>
+        <w:rPr>
+          <w:rFonts w:ascii="Times New Roman" w:hAnsi="Times New Roman" w:cs="Times New Roman"/>
+          <w:sz w:val="26"/>
+        </w:rPr>
+      </w:pPr>
+      <w:r>
+        <w:rPr>
+          <w:rFonts w:ascii="Times New Roman" w:hAnsi="Times New Roman" w:cs="Times New Roman"/>
+          <w:sz w:val="26"/>
+        </w:rPr>
+        <w:t>Giao tiếp Client – Server:</w:t>
+      </w:r>
+    </w:p>
+    <w:p>
+      <w:pPr>
+        <w:tabs>
+          <w:tab w:val="left" w:pos="6707"/>
+        </w:tabs>
+        <w:rPr>
+          <w:rFonts w:ascii="Times New Roman" w:hAnsi="Times New Roman" w:cs="Times New Roman"/>
+          <w:sz w:val="26"/>
+        </w:rPr>
+      </w:pPr>
+    </w:p>
+    <w:p>
+      <w:pPr>
         <w:pStyle w:val="Heading4"/>
         <w:rPr>
           <w:rFonts w:ascii="Times New Roman" w:hAnsi="Times New Roman" w:cs="Times New Roman"/>
@@ -27532,6 +28020,7 @@
           <w:noProof/>
           <w:sz w:val="26"/>
         </w:rPr>
+        <w:lastRenderedPageBreak/>
         <w:pict>
           <v:shape id="_x0000_s1149" type="#_x0000_t32" style="position:absolute;margin-left:350.1pt;margin-top:8.95pt;width:.65pt;height:36pt;z-index:251723776" o:connectortype="straight">
             <v:stroke startarrow="block" endarrow="block"/>
@@ -27707,7 +28196,18 @@
         </w:pict>
       </w:r>
     </w:p>
-    <w:p/>
+    <w:p>
+      <w:r>
+        <w:rPr>
+          <w:noProof/>
+        </w:rPr>
+        <w:pict>
+          <v:shape id="_x0000_s1169" type="#_x0000_t32" style="position:absolute;margin-left:-37.25pt;margin-top:6.3pt;width:458pt;height:1.35pt;flip:y;z-index:251741184" o:connectortype="straight">
+            <v:stroke dashstyle="1 1"/>
+          </v:shape>
+        </w:pict>
+      </w:r>
+    </w:p>
     <w:p>
       <w:r>
         <w:rPr>
@@ -27768,7 +28268,6 @@
           <w:color w:val="auto"/>
           <w:sz w:val="30"/>
         </w:rPr>
-        <w:lastRenderedPageBreak/>
         <w:pict>
           <v:shape id="_x0000_s1153" type="#_x0000_t32" style="position:absolute;margin-left:255.4pt;margin-top:8.55pt;width:86pt;height:30.65pt;flip:x;z-index:251727872" o:connectortype="straight">
             <v:stroke startarrow="block" endarrow="block"/>
@@ -27843,7 +28342,7 @@
           <w:sz w:val="30"/>
         </w:rPr>
       </w:pPr>
-      <w:bookmarkStart w:id="44" w:name="_Toc320120376"/>
+      <w:bookmarkStart w:id="45" w:name="_Toc320140807"/>
       <w:r>
         <w:rPr>
           <w:rFonts w:ascii="Times New Roman" w:hAnsi="Times New Roman" w:cs="Times New Roman"/>
@@ -27862,7 +28361,7 @@
         </w:rPr>
         <w:t>Giao tiếp với nhiều client</w:t>
       </w:r>
-      <w:bookmarkEnd w:id="44"/>
+      <w:bookmarkEnd w:id="45"/>
     </w:p>
     <w:p>
       <w:pPr>
@@ -28090,7 +28589,7 @@
           <w:sz w:val="30"/>
         </w:rPr>
       </w:pPr>
-      <w:bookmarkStart w:id="45" w:name="_Toc320120377"/>
+      <w:bookmarkStart w:id="46" w:name="_Toc320140808"/>
       <w:r>
         <w:rPr>
           <w:rFonts w:ascii="Times New Roman" w:hAnsi="Times New Roman" w:cs="Times New Roman"/>
@@ -28116,7 +28615,7 @@
         </w:rPr>
         <w:t>Thiết kế giải thuật Client – Server</w:t>
       </w:r>
-      <w:bookmarkEnd w:id="45"/>
+      <w:bookmarkEnd w:id="46"/>
     </w:p>
     <w:p>
       <w:pPr>
@@ -28128,7 +28627,7 @@
           <w:sz w:val="30"/>
         </w:rPr>
       </w:pPr>
-      <w:bookmarkStart w:id="46" w:name="_Toc320120378"/>
+      <w:bookmarkStart w:id="47" w:name="_Toc320140809"/>
       <w:r>
         <w:rPr>
           <w:rFonts w:ascii="Times New Roman" w:hAnsi="Times New Roman" w:cs="Times New Roman"/>
@@ -28165,7 +28664,7 @@
         </w:rPr>
         <w:t>ho Client:</w:t>
       </w:r>
-      <w:bookmarkEnd w:id="46"/>
+      <w:bookmarkEnd w:id="47"/>
     </w:p>
     <w:p>
       <w:pPr>
@@ -28177,7 +28676,7 @@
           <w:sz w:val="28"/>
         </w:rPr>
       </w:pPr>
-      <w:bookmarkStart w:id="47" w:name="_Toc320120379"/>
+      <w:bookmarkStart w:id="48" w:name="_Toc320140810"/>
       <w:r>
         <w:rPr>
           <w:rFonts w:ascii="Times New Roman" w:hAnsi="Times New Roman" w:cs="Times New Roman"/>
@@ -28196,7 +28695,7 @@
         </w:rPr>
         <w:t>.1.1 Giao thức TCP</w:t>
       </w:r>
-      <w:bookmarkEnd w:id="47"/>
+      <w:bookmarkEnd w:id="48"/>
     </w:p>
     <w:p>
       <w:pPr>
@@ -29142,7 +29641,7 @@
           <w:sz w:val="30"/>
         </w:rPr>
       </w:pPr>
-      <w:bookmarkStart w:id="48" w:name="_Toc320120380"/>
+      <w:bookmarkStart w:id="49" w:name="_Toc320140811"/>
       <w:r>
         <w:rPr>
           <w:rFonts w:ascii="Times New Roman" w:hAnsi="Times New Roman" w:cs="Times New Roman"/>
@@ -29188,7 +29687,7 @@
         </w:rPr>
         <w:t>UDP</w:t>
       </w:r>
-      <w:bookmarkEnd w:id="48"/>
+      <w:bookmarkEnd w:id="49"/>
     </w:p>
     <w:p>
       <w:pPr>
@@ -30066,7 +30565,7 @@
           <w:sz w:val="30"/>
         </w:rPr>
       </w:pPr>
-      <w:bookmarkStart w:id="49" w:name="_Toc320120381"/>
+      <w:bookmarkStart w:id="50" w:name="_Toc320140812"/>
       <w:r>
         <w:rPr>
           <w:rFonts w:ascii="Times New Roman" w:hAnsi="Times New Roman" w:cs="Times New Roman"/>
@@ -30085,7 +30584,7 @@
         </w:rPr>
         <w:t>.2 Thiết kế giải thuật cho Server</w:t>
       </w:r>
-      <w:bookmarkEnd w:id="49"/>
+      <w:bookmarkEnd w:id="50"/>
     </w:p>
     <w:p>
       <w:pPr>
@@ -32004,7 +32503,7 @@
           <w:sz w:val="30"/>
         </w:rPr>
       </w:pPr>
-      <w:bookmarkStart w:id="50" w:name="_Toc320120382"/>
+      <w:bookmarkStart w:id="51" w:name="_Toc320140813"/>
       <w:r>
         <w:rPr>
           <w:rFonts w:ascii="Times New Roman" w:hAnsi="Times New Roman" w:cs="Times New Roman"/>
@@ -32021,7 +32520,7 @@
         </w:rPr>
         <w:t xml:space="preserve"> Lập trình socket trên java</w:t>
       </w:r>
-      <w:bookmarkEnd w:id="50"/>
+      <w:bookmarkEnd w:id="51"/>
     </w:p>
     <w:p>
       <w:pPr>
@@ -33415,7 +33914,7 @@
           <w:sz w:val="34"/>
         </w:rPr>
       </w:pPr>
-      <w:bookmarkStart w:id="51" w:name="_Toc320120383"/>
+      <w:bookmarkStart w:id="52" w:name="_Toc320140814"/>
       <w:r>
         <w:rPr>
           <w:rFonts w:ascii="Times New Roman" w:hAnsi="Times New Roman" w:cs="Times New Roman"/>
@@ -33440,7 +33939,7 @@
         </w:rPr>
         <w:t xml:space="preserve"> – NGHIÊN CỨU THỰC NGHIỆM ÁP DỤNG CHƯƠNG TRÌNH CỐ VẤN HỌC TẬP ĐIỆN TỬ</w:t>
       </w:r>
-      <w:bookmarkEnd w:id="51"/>
+      <w:bookmarkEnd w:id="52"/>
     </w:p>
     <w:p>
       <w:pPr>
@@ -33452,7 +33951,7 @@
           <w:sz w:val="30"/>
         </w:rPr>
       </w:pPr>
-      <w:bookmarkStart w:id="52" w:name="_Toc320120384"/>
+      <w:bookmarkStart w:id="53" w:name="_Toc320140815"/>
       <w:r>
         <w:rPr>
           <w:rFonts w:ascii="Times New Roman" w:hAnsi="Times New Roman" w:cs="Times New Roman"/>
@@ -33493,7 +33992,7 @@
         </w:rPr>
         <w:t xml:space="preserve"> YÊU CẦU</w:t>
       </w:r>
-      <w:bookmarkEnd w:id="52"/>
+      <w:bookmarkEnd w:id="53"/>
     </w:p>
     <w:p>
       <w:pPr>
@@ -33520,7 +34019,7 @@
           <w:sz w:val="30"/>
         </w:rPr>
       </w:pPr>
-      <w:bookmarkStart w:id="53" w:name="_Toc320120385"/>
+      <w:bookmarkStart w:id="54" w:name="_Toc320140816"/>
       <w:r>
         <w:rPr>
           <w:rFonts w:ascii="Times New Roman" w:hAnsi="Times New Roman" w:cs="Times New Roman"/>
@@ -33538,7 +34037,7 @@
         </w:rPr>
         <w:t>u chức năng</w:t>
       </w:r>
-      <w:bookmarkEnd w:id="53"/>
+      <w:bookmarkEnd w:id="54"/>
     </w:p>
     <w:p>
       <w:pPr>
@@ -33861,7 +34360,7 @@
           <w:sz w:val="30"/>
         </w:rPr>
       </w:pPr>
-      <w:bookmarkStart w:id="54" w:name="_Toc320120386"/>
+      <w:bookmarkStart w:id="55" w:name="_Toc320140817"/>
       <w:r>
         <w:rPr>
           <w:rFonts w:ascii="Times New Roman" w:hAnsi="Times New Roman" w:cs="Times New Roman"/>
@@ -33894,7 +34393,7 @@
         </w:rPr>
         <w:t>:</w:t>
       </w:r>
-      <w:bookmarkEnd w:id="54"/>
+      <w:bookmarkEnd w:id="55"/>
     </w:p>
     <w:p>
       <w:pPr>
@@ -33983,7 +34482,7 @@
           <w:sz w:val="30"/>
         </w:rPr>
       </w:pPr>
-      <w:bookmarkStart w:id="55" w:name="_Toc320120387"/>
+      <w:bookmarkStart w:id="56" w:name="_Toc320140818"/>
       <w:r>
         <w:rPr>
           <w:rFonts w:ascii="Times New Roman" w:hAnsi="Times New Roman" w:cs="Times New Roman"/>
@@ -34016,7 +34515,7 @@
         </w:rPr>
         <w:t>:</w:t>
       </w:r>
-      <w:bookmarkEnd w:id="55"/>
+      <w:bookmarkEnd w:id="56"/>
     </w:p>
     <w:p>
       <w:pPr>
@@ -34158,7 +34657,7 @@
           <w:sz w:val="30"/>
         </w:rPr>
       </w:pPr>
-      <w:bookmarkStart w:id="56" w:name="_Toc320120388"/>
+      <w:bookmarkStart w:id="57" w:name="_Toc320140819"/>
       <w:r>
         <w:rPr>
           <w:rFonts w:ascii="Times New Roman" w:hAnsi="Times New Roman" w:cs="Times New Roman"/>
@@ -34191,7 +34690,7 @@
         </w:rPr>
         <w:t xml:space="preserve"> (thiết bị)</w:t>
       </w:r>
-      <w:bookmarkEnd w:id="56"/>
+      <w:bookmarkEnd w:id="57"/>
     </w:p>
     <w:p>
       <w:pPr>
@@ -34257,7 +34756,7 @@
           <w:sz w:val="30"/>
         </w:rPr>
       </w:pPr>
-      <w:bookmarkStart w:id="57" w:name="_Toc320120389"/>
+      <w:bookmarkStart w:id="58" w:name="_Toc320140820"/>
       <w:r>
         <w:rPr>
           <w:rFonts w:ascii="Times New Roman" w:hAnsi="Times New Roman" w:cs="Times New Roman"/>
@@ -34291,7 +34790,7 @@
         </w:rPr>
         <w:t>THỰC THI</w:t>
       </w:r>
-      <w:bookmarkEnd w:id="57"/>
+      <w:bookmarkEnd w:id="58"/>
     </w:p>
     <w:p>
       <w:pPr>
@@ -34302,7 +34801,7 @@
           <w:sz w:val="30"/>
         </w:rPr>
       </w:pPr>
-      <w:bookmarkStart w:id="58" w:name="_Toc320120390"/>
+      <w:bookmarkStart w:id="59" w:name="_Toc320140821"/>
       <w:r>
         <w:rPr>
           <w:rFonts w:ascii="Times New Roman" w:hAnsi="Times New Roman" w:cs="Times New Roman"/>
@@ -34335,7 +34834,7 @@
         </w:rPr>
         <w:t>: các bảng dữ liệu</w:t>
       </w:r>
-      <w:bookmarkEnd w:id="58"/>
+      <w:bookmarkEnd w:id="59"/>
     </w:p>
     <w:p>
       <w:r>
@@ -35265,6 +35764,13 @@
         </w:rPr>
         <w:t>tên sinh viên</w:t>
       </w:r>
+      <w:r>
+        <w:rPr>
+          <w:rFonts w:ascii="Times New Roman" w:hAnsi="Times New Roman" w:cs="Times New Roman"/>
+          <w:sz w:val="26"/>
+        </w:rPr>
+        <w:t>: Quản lý tên của sinh viên</w:t>
+      </w:r>
     </w:p>
     <w:p>
       <w:pPr>
@@ -35286,6 +35792,13 @@
         </w:rPr>
         <w:t>mã nghành</w:t>
       </w:r>
+      <w:r>
+        <w:rPr>
+          <w:rFonts w:ascii="Times New Roman" w:hAnsi="Times New Roman" w:cs="Times New Roman"/>
+          <w:sz w:val="26"/>
+        </w:rPr>
+        <w:t>: Quản lý nghành học của sinh viên</w:t>
+      </w:r>
     </w:p>
     <w:p>
       <w:pPr>
@@ -35307,6 +35820,13 @@
         </w:rPr>
         <w:t>ngày sinh</w:t>
       </w:r>
+      <w:r>
+        <w:rPr>
+          <w:rFonts w:ascii="Times New Roman" w:hAnsi="Times New Roman" w:cs="Times New Roman"/>
+          <w:sz w:val="26"/>
+        </w:rPr>
+        <w:t>: Quản lý ngày sinh của sinh viên</w:t>
+      </w:r>
     </w:p>
     <w:p>
       <w:pPr>
@@ -35328,6 +35848,13 @@
         </w:rPr>
         <w:t>điện thoại</w:t>
       </w:r>
+      <w:r>
+        <w:rPr>
+          <w:rFonts w:ascii="Times New Roman" w:hAnsi="Times New Roman" w:cs="Times New Roman"/>
+          <w:sz w:val="26"/>
+        </w:rPr>
+        <w:t xml:space="preserve"> : Điện thoại liên lạc của sinh viên</w:t>
+      </w:r>
     </w:p>
     <w:p>
       <w:pPr>
@@ -35349,6 +35876,13 @@
         </w:rPr>
         <w:t>Email</w:t>
       </w:r>
+      <w:r>
+        <w:rPr>
+          <w:rFonts w:ascii="Times New Roman" w:hAnsi="Times New Roman" w:cs="Times New Roman"/>
+          <w:sz w:val="26"/>
+        </w:rPr>
+        <w:t>: địa chỉ email của sinh viên</w:t>
+      </w:r>
     </w:p>
     <w:p>
       <w:pPr>
@@ -35369,6 +35903,13 @@
           <w:sz w:val="26"/>
         </w:rPr>
         <w:t>Mã khoa</w:t>
+      </w:r>
+      <w:r>
+        <w:rPr>
+          <w:rFonts w:ascii="Times New Roman" w:hAnsi="Times New Roman" w:cs="Times New Roman"/>
+          <w:sz w:val="26"/>
+        </w:rPr>
+        <w:t>: Khoa quản lý sinh viên</w:t>
       </w:r>
     </w:p>
     <w:p>
@@ -35592,6 +36133,13 @@
         </w:rPr>
         <w:t>c</w:t>
       </w:r>
+      <w:r>
+        <w:rPr>
+          <w:rFonts w:ascii="Times New Roman" w:hAnsi="Times New Roman" w:cs="Times New Roman"/>
+          <w:sz w:val="26"/>
+        </w:rPr>
+        <w:t>: Nơi bố trí lớp học được sắp xết theo từng lớp</w:t>
+      </w:r>
     </w:p>
     <w:p>
       <w:pPr>
@@ -35620,6 +36168,20 @@
         </w:rPr>
         <w:t>u</w:t>
       </w:r>
+      <w:r>
+        <w:rPr>
+          <w:rFonts w:ascii="Times New Roman" w:hAnsi="Times New Roman" w:cs="Times New Roman"/>
+          <w:sz w:val="26"/>
+        </w:rPr>
+        <w:t>: Mỗi buổi học có 6 tiết và một ngày học có 12 tiết</w:t>
+      </w:r>
+      <w:r>
+        <w:rPr>
+          <w:rFonts w:ascii="Times New Roman" w:hAnsi="Times New Roman" w:cs="Times New Roman"/>
+          <w:sz w:val="26"/>
+        </w:rPr>
+        <w:t xml:space="preserve"> tính theo thứ tự</w:t>
+      </w:r>
     </w:p>
     <w:p>
       <w:pPr>
@@ -35669,6 +36231,13 @@
         </w:rPr>
         <w:t>tuần bắt đầu</w:t>
       </w:r>
+      <w:r>
+        <w:rPr>
+          <w:rFonts w:ascii="Times New Roman" w:hAnsi="Times New Roman" w:cs="Times New Roman"/>
+          <w:sz w:val="26"/>
+        </w:rPr>
+        <w:t>: Mỗi một môn học kéo dài trong một số tuần nhất định</w:t>
+      </w:r>
     </w:p>
     <w:p>
       <w:pPr>
@@ -35711,6 +36280,20 @@
         </w:rPr>
         <w:t>số tín chỉ</w:t>
       </w:r>
+      <w:r>
+        <w:rPr>
+          <w:rFonts w:ascii="Times New Roman" w:hAnsi="Times New Roman" w:cs="Times New Roman"/>
+          <w:sz w:val="26"/>
+        </w:rPr>
+        <w:t>: Số tín chỉ của môn học đó</w:t>
+      </w:r>
+      <w:r>
+        <w:rPr>
+          <w:rFonts w:ascii="Times New Roman" w:hAnsi="Times New Roman" w:cs="Times New Roman"/>
+          <w:sz w:val="26"/>
+        </w:rPr>
+        <w:t>, lấy từ môn học</w:t>
+      </w:r>
     </w:p>
     <w:p>
       <w:pPr>
@@ -35751,7 +36334,15 @@
           <w:rFonts w:ascii="Times New Roman" w:hAnsi="Times New Roman" w:cs="Times New Roman"/>
           <w:sz w:val="26"/>
         </w:rPr>
+        <w:lastRenderedPageBreak/>
         <w:t>thứ</w:t>
+      </w:r>
+      <w:r>
+        <w:rPr>
+          <w:rFonts w:ascii="Times New Roman" w:hAnsi="Times New Roman" w:cs="Times New Roman"/>
+          <w:sz w:val="26"/>
+        </w:rPr>
+        <w:t>:Thứ học trong tuần</w:t>
       </w:r>
     </w:p>
     <w:p>
@@ -35773,7 +36364,6 @@
           <w:b/>
           <w:sz w:val="26"/>
         </w:rPr>
-        <w:lastRenderedPageBreak/>
         <w:t>Môn học</w:t>
       </w:r>
     </w:p>
@@ -36252,7 +36842,7 @@
           <w:sz w:val="30"/>
         </w:rPr>
       </w:pPr>
-      <w:bookmarkStart w:id="59" w:name="_Toc320120391"/>
+      <w:bookmarkStart w:id="60" w:name="_Toc320140822"/>
       <w:r>
         <w:rPr>
           <w:rFonts w:ascii="Times New Roman" w:hAnsi="Times New Roman" w:cs="Times New Roman"/>
@@ -36269,7 +36859,7 @@
         </w:rPr>
         <w:t>Xử lý vấn đề của bài toán</w:t>
       </w:r>
-      <w:bookmarkEnd w:id="59"/>
+      <w:bookmarkEnd w:id="60"/>
     </w:p>
     <w:p>
       <w:pPr>
@@ -36366,6 +36956,7 @@
           <w:rFonts w:ascii="Times New Roman" w:hAnsi="Times New Roman" w:cs="Times New Roman"/>
           <w:sz w:val="26"/>
         </w:rPr>
+        <w:lastRenderedPageBreak/>
         <w:t>Xử lý các môn học có các môn học tiên quyết</w:t>
       </w:r>
     </w:p>
@@ -36386,7 +36977,6 @@
           <w:rFonts w:ascii="Times New Roman" w:hAnsi="Times New Roman" w:cs="Times New Roman"/>
           <w:sz w:val="26"/>
         </w:rPr>
-        <w:lastRenderedPageBreak/>
         <w:t>Xử lý các môn học mà sinh viên được phép đăng kí trong mỗi kỳ</w:t>
       </w:r>
       <w:r>
@@ -36754,6 +37344,7 @@
           <w:rFonts w:ascii="Times New Roman" w:hAnsi="Times New Roman" w:cs="Times New Roman"/>
           <w:sz w:val="26"/>
         </w:rPr>
+        <w:lastRenderedPageBreak/>
         <w:t>Ở mỗi học kì khi có thời khóa biểu mới</w:t>
       </w:r>
       <w:r>
@@ -36782,7 +37373,6 @@
           <w:rFonts w:ascii="Times New Roman" w:hAnsi="Times New Roman" w:cs="Times New Roman"/>
           <w:sz w:val="26"/>
         </w:rPr>
-        <w:lastRenderedPageBreak/>
         <w:t>Môn đó nằm trong thời khóa biểu</w:t>
       </w:r>
     </w:p>
@@ -37008,7 +37598,7 @@
           <w:sz w:val="30"/>
         </w:rPr>
       </w:pPr>
-      <w:bookmarkStart w:id="60" w:name="_Toc320120392"/>
+      <w:bookmarkStart w:id="61" w:name="_Toc320140823"/>
       <w:r>
         <w:rPr>
           <w:rFonts w:ascii="Times New Roman" w:hAnsi="Times New Roman" w:cs="Times New Roman"/>
@@ -37041,7 +37631,7 @@
         </w:rPr>
         <w:t xml:space="preserve"> và font chữ</w:t>
       </w:r>
-      <w:bookmarkEnd w:id="60"/>
+      <w:bookmarkEnd w:id="61"/>
     </w:p>
     <w:p>
       <w:pPr>
@@ -37053,7 +37643,7 @@
           <w:sz w:val="30"/>
         </w:rPr>
       </w:pPr>
-      <w:bookmarkStart w:id="61" w:name="_Toc320120393"/>
+      <w:bookmarkStart w:id="62" w:name="_Toc320140824"/>
       <w:r>
         <w:rPr>
           <w:rFonts w:ascii="Times New Roman" w:hAnsi="Times New Roman" w:cs="Times New Roman"/>
@@ -37063,7 +37653,7 @@
         </w:rPr>
         <w:t>2.4.1 Giao diện</w:t>
       </w:r>
-      <w:bookmarkEnd w:id="61"/>
+      <w:bookmarkEnd w:id="62"/>
     </w:p>
     <w:p>
       <w:pPr>
@@ -37114,7 +37704,7 @@
           <w:sz w:val="30"/>
         </w:rPr>
       </w:pPr>
-      <w:bookmarkStart w:id="62" w:name="_Toc320120394"/>
+      <w:bookmarkStart w:id="63" w:name="_Toc320140825"/>
       <w:r>
         <w:rPr>
           <w:rFonts w:ascii="Times New Roman" w:hAnsi="Times New Roman" w:cs="Times New Roman"/>
@@ -37124,7 +37714,7 @@
         </w:rPr>
         <w:t>2.4.2 Font chữ</w:t>
       </w:r>
-      <w:bookmarkEnd w:id="62"/>
+      <w:bookmarkEnd w:id="63"/>
     </w:p>
     <w:p>
       <w:pPr>
@@ -37276,6 +37866,7 @@
           <w:i/>
           <w:sz w:val="26"/>
         </w:rPr>
+        <w:lastRenderedPageBreak/>
         <w:t>fontType</w:t>
       </w:r>
       <w:r>
@@ -37329,7 +37920,6 @@
           <w:i/>
           <w:sz w:val="26"/>
         </w:rPr>
-        <w:lastRenderedPageBreak/>
         <w:t>fontSize</w:t>
       </w:r>
     </w:p>
@@ -37556,6 +38146,7 @@
           <w:i/>
           <w:sz w:val="26"/>
         </w:rPr>
+        <w:lastRenderedPageBreak/>
         <w:t xml:space="preserve">                   + "\u1ECE\325\u1ECC\324\u1ED0\u1ED2\u1ED4\u1ED6\u1ED8\u01A0\u1EDA\u1EDC\u1EDE\u1EE0\u1EE2"</w:t>
       </w:r>
     </w:p>
@@ -37574,7 +38165,6 @@
           <w:i/>
           <w:sz w:val="26"/>
         </w:rPr>
-        <w:lastRenderedPageBreak/>
         <w:t xml:space="preserve">                   + "\332\331\u1EE6\u0168\u1EE4\u01AF\u1EE8\u1EEA\u1EEC\u1EEE\u1EF0\335\u1EF2\u1EF6\u1EF8\u1EF4";</w:t>
       </w:r>
     </w:p>
@@ -37587,7 +38177,7 @@
           <w:sz w:val="30"/>
         </w:rPr>
       </w:pPr>
-      <w:bookmarkStart w:id="63" w:name="_Toc320120395"/>
+      <w:bookmarkStart w:id="64" w:name="_Toc320140826"/>
       <w:r>
         <w:rPr>
           <w:rFonts w:ascii="Times New Roman" w:hAnsi="Times New Roman" w:cs="Times New Roman"/>
@@ -37604,7 +38194,7 @@
         </w:rPr>
         <w:t>Thiết kế các mô hình giao tiếp giữa Client – Server</w:t>
       </w:r>
-      <w:bookmarkEnd w:id="63"/>
+      <w:bookmarkEnd w:id="64"/>
     </w:p>
     <w:p>
       <w:pPr>
@@ -37776,6 +38366,7 @@
           <w:i/>
           <w:sz w:val="26"/>
         </w:rPr>
+        <w:lastRenderedPageBreak/>
         <w:t>public CMessage( int commandAction,int serviceType, byte[] data)</w:t>
       </w:r>
     </w:p>
@@ -37813,7 +38404,6 @@
           <w:rFonts w:ascii="Times New Roman" w:hAnsi="Times New Roman" w:cs="Times New Roman"/>
           <w:sz w:val="26"/>
         </w:rPr>
-        <w:lastRenderedPageBreak/>
         <w:t>commandAction là lệnh nhận để xử lý</w:t>
       </w:r>
     </w:p>
@@ -38221,6 +38811,7 @@
           <w:i/>
           <w:sz w:val="26"/>
         </w:rPr>
+        <w:lastRenderedPageBreak/>
         <w:t xml:space="preserve">        int res = 0;</w:t>
       </w:r>
     </w:p>
@@ -38259,7 +38850,6 @@
           <w:i/>
           <w:sz w:val="26"/>
         </w:rPr>
-        <w:lastRenderedPageBreak/>
         <w:t xml:space="preserve">        {</w:t>
       </w:r>
     </w:p>
@@ -38633,6 +39223,7 @@
           <w:i/>
           <w:sz w:val="26"/>
         </w:rPr>
+        <w:lastRenderedPageBreak/>
         <w:t xml:space="preserve">                service.doRequestAllCourseID();</w:t>
       </w:r>
     </w:p>
@@ -38669,393 +39260,393 @@
           <w:i/>
           <w:sz w:val="26"/>
         </w:rPr>
+        <w:t xml:space="preserve">            case Command.REQUEST_A_TRANSCRIPT:</w:t>
+      </w:r>
+    </w:p>
+    <w:p>
+      <w:pPr>
+        <w:spacing w:before="120"/>
+        <w:rPr>
+          <w:rFonts w:ascii="Times New Roman" w:hAnsi="Times New Roman" w:cs="Times New Roman"/>
+          <w:i/>
+          <w:sz w:val="26"/>
+        </w:rPr>
+      </w:pPr>
+      <w:r>
+        <w:rPr>
+          <w:rFonts w:ascii="Times New Roman" w:hAnsi="Times New Roman" w:cs="Times New Roman"/>
+          <w:i/>
+          <w:sz w:val="26"/>
+        </w:rPr>
+        <w:t xml:space="preserve">                System.out.println("Yêu cầu bảng điểm");</w:t>
+      </w:r>
+    </w:p>
+    <w:p>
+      <w:pPr>
+        <w:spacing w:before="120"/>
+        <w:rPr>
+          <w:rFonts w:ascii="Times New Roman" w:hAnsi="Times New Roman" w:cs="Times New Roman"/>
+          <w:i/>
+          <w:sz w:val="26"/>
+        </w:rPr>
+      </w:pPr>
+      <w:r>
+        <w:rPr>
+          <w:rFonts w:ascii="Times New Roman" w:hAnsi="Times New Roman" w:cs="Times New Roman"/>
+          <w:i/>
+          <w:sz w:val="26"/>
+        </w:rPr>
+        <w:t xml:space="preserve">                String hocki = SSerializerHelper.readString(message);</w:t>
+      </w:r>
+    </w:p>
+    <w:p>
+      <w:pPr>
+        <w:spacing w:before="120"/>
+        <w:rPr>
+          <w:rFonts w:ascii="Times New Roman" w:hAnsi="Times New Roman" w:cs="Times New Roman"/>
+          <w:i/>
+          <w:sz w:val="26"/>
+        </w:rPr>
+      </w:pPr>
+      <w:r>
+        <w:rPr>
+          <w:rFonts w:ascii="Times New Roman" w:hAnsi="Times New Roman" w:cs="Times New Roman"/>
+          <w:i/>
+          <w:sz w:val="26"/>
+        </w:rPr>
+        <w:t xml:space="preserve">                System.out.println("hoc ki:"+ hocki);</w:t>
+      </w:r>
+    </w:p>
+    <w:p>
+      <w:pPr>
+        <w:spacing w:before="120"/>
+        <w:rPr>
+          <w:rFonts w:ascii="Times New Roman" w:hAnsi="Times New Roman" w:cs="Times New Roman"/>
+          <w:i/>
+          <w:sz w:val="26"/>
+        </w:rPr>
+      </w:pPr>
+      <w:r>
+        <w:rPr>
+          <w:rFonts w:ascii="Times New Roman" w:hAnsi="Times New Roman" w:cs="Times New Roman"/>
+          <w:i/>
+          <w:sz w:val="26"/>
+        </w:rPr>
+        <w:t xml:space="preserve">                service.doResponseA_Transcript(hocki);</w:t>
+      </w:r>
+    </w:p>
+    <w:p>
+      <w:pPr>
+        <w:spacing w:before="120"/>
+        <w:rPr>
+          <w:rFonts w:ascii="Times New Roman" w:hAnsi="Times New Roman" w:cs="Times New Roman"/>
+          <w:i/>
+          <w:sz w:val="26"/>
+        </w:rPr>
+      </w:pPr>
+      <w:r>
+        <w:rPr>
+          <w:rFonts w:ascii="Times New Roman" w:hAnsi="Times New Roman" w:cs="Times New Roman"/>
+          <w:i/>
+          <w:sz w:val="26"/>
+        </w:rPr>
+        <w:t xml:space="preserve">                break;</w:t>
+      </w:r>
+    </w:p>
+    <w:p>
+      <w:pPr>
+        <w:spacing w:before="120"/>
+        <w:rPr>
+          <w:rFonts w:ascii="Times New Roman" w:hAnsi="Times New Roman" w:cs="Times New Roman"/>
+          <w:i/>
+          <w:sz w:val="26"/>
+        </w:rPr>
+      </w:pPr>
+      <w:r>
+        <w:rPr>
+          <w:rFonts w:ascii="Times New Roman" w:hAnsi="Times New Roman" w:cs="Times New Roman"/>
+          <w:i/>
+          <w:sz w:val="26"/>
+        </w:rPr>
+        <w:t xml:space="preserve">            </w:t>
+      </w:r>
+    </w:p>
+    <w:p>
+      <w:pPr>
+        <w:rPr>
+          <w:rFonts w:ascii="Times New Roman" w:hAnsi="Times New Roman" w:cs="Times New Roman"/>
+          <w:sz w:val="26"/>
+        </w:rPr>
+      </w:pPr>
+      <w:r>
+        <w:rPr>
+          <w:rFonts w:ascii="Times New Roman" w:hAnsi="Times New Roman" w:cs="Times New Roman"/>
+          <w:sz w:val="26"/>
+        </w:rPr>
+        <w:t>Ở mỗi phiên làm việc có thể có nhiều client kết nối vớ</w:t>
+      </w:r>
+      <w:r>
+        <w:rPr>
+          <w:rFonts w:ascii="Times New Roman" w:hAnsi="Times New Roman" w:cs="Times New Roman"/>
+          <w:sz w:val="26"/>
+        </w:rPr>
+        <w:t>i server và request</w:t>
+      </w:r>
+      <w:r>
+        <w:rPr>
+          <w:rFonts w:ascii="Times New Roman" w:hAnsi="Times New Roman" w:cs="Times New Roman"/>
+          <w:sz w:val="26"/>
+        </w:rPr>
+        <w:t>. Ta sử dụng IOSession</w:t>
+      </w:r>
+      <w:r>
+        <w:rPr>
+          <w:rFonts w:ascii="Times New Roman" w:hAnsi="Times New Roman" w:cs="Times New Roman"/>
+          <w:sz w:val="26"/>
+        </w:rPr>
+        <w:t xml:space="preserve"> để quản lý</w:t>
+      </w:r>
+      <w:r>
+        <w:rPr>
+          <w:rFonts w:ascii="Times New Roman" w:hAnsi="Times New Roman" w:cs="Times New Roman"/>
+          <w:sz w:val="26"/>
+        </w:rPr>
+        <w:t xml:space="preserve"> user đăng nhập</w:t>
+      </w:r>
+      <w:r>
+        <w:rPr>
+          <w:rFonts w:ascii="Times New Roman" w:hAnsi="Times New Roman" w:cs="Times New Roman"/>
+          <w:sz w:val="26"/>
+        </w:rPr>
+        <w:t>:</w:t>
+      </w:r>
+    </w:p>
+    <w:p>
+      <w:pPr>
+        <w:rPr>
+          <w:rFonts w:ascii="Times New Roman" w:hAnsi="Times New Roman" w:cs="Times New Roman"/>
+          <w:i/>
+          <w:sz w:val="26"/>
+        </w:rPr>
+      </w:pPr>
+      <w:r>
+        <w:rPr>
+          <w:rFonts w:ascii="Times New Roman" w:hAnsi="Times New Roman" w:cs="Times New Roman"/>
+          <w:sz w:val="26"/>
+        </w:rPr>
+        <w:t xml:space="preserve">    </w:t>
+      </w:r>
+      <w:r>
+        <w:rPr>
+          <w:rFonts w:ascii="Times New Roman" w:hAnsi="Times New Roman" w:cs="Times New Roman"/>
+          <w:i/>
+          <w:sz w:val="26"/>
+        </w:rPr>
+        <w:t>public void Login(String userID, String passWord)</w:t>
+      </w:r>
+    </w:p>
+    <w:p>
+      <w:pPr>
+        <w:rPr>
+          <w:rFonts w:ascii="Times New Roman" w:hAnsi="Times New Roman" w:cs="Times New Roman"/>
+          <w:i/>
+          <w:sz w:val="26"/>
+        </w:rPr>
+      </w:pPr>
+      <w:r>
+        <w:rPr>
+          <w:rFonts w:ascii="Times New Roman" w:hAnsi="Times New Roman" w:cs="Times New Roman"/>
+          <w:i/>
+          <w:sz w:val="26"/>
+        </w:rPr>
+        <w:t xml:space="preserve">    {</w:t>
+      </w:r>
+    </w:p>
+    <w:p>
+      <w:pPr>
+        <w:rPr>
+          <w:rFonts w:ascii="Times New Roman" w:hAnsi="Times New Roman" w:cs="Times New Roman"/>
+          <w:i/>
+          <w:sz w:val="26"/>
+        </w:rPr>
+      </w:pPr>
+      <w:r>
+        <w:rPr>
+          <w:rFonts w:ascii="Times New Roman" w:hAnsi="Times New Roman" w:cs="Times New Roman"/>
+          <w:i/>
+          <w:sz w:val="26"/>
+        </w:rPr>
+        <w:t xml:space="preserve">        SMessage message = new SMessage(-1,Command.RESPONSE_LOGIN);</w:t>
+      </w:r>
+    </w:p>
+    <w:p>
+      <w:pPr>
+        <w:rPr>
+          <w:rFonts w:ascii="Times New Roman" w:hAnsi="Times New Roman" w:cs="Times New Roman"/>
+          <w:i/>
+          <w:sz w:val="26"/>
+        </w:rPr>
+      </w:pPr>
+      <w:r>
+        <w:rPr>
+          <w:rFonts w:ascii="Times New Roman" w:hAnsi="Times New Roman" w:cs="Times New Roman"/>
+          <w:i/>
+          <w:sz w:val="26"/>
+        </w:rPr>
+        <w:t xml:space="preserve">        int status = DBProcess.getInstance().checkValidUserName(userID, passWord);</w:t>
+      </w:r>
+    </w:p>
+    <w:p>
+      <w:pPr>
+        <w:rPr>
+          <w:rFonts w:ascii="Times New Roman" w:hAnsi="Times New Roman" w:cs="Times New Roman"/>
+          <w:i/>
+          <w:sz w:val="26"/>
+        </w:rPr>
+      </w:pPr>
+      <w:r>
+        <w:rPr>
+          <w:rFonts w:ascii="Times New Roman" w:hAnsi="Times New Roman" w:cs="Times New Roman"/>
+          <w:i/>
+          <w:sz w:val="26"/>
+        </w:rPr>
+        <w:t xml:space="preserve">        switch(status)</w:t>
+      </w:r>
+    </w:p>
+    <w:p>
+      <w:pPr>
+        <w:rPr>
+          <w:rFonts w:ascii="Times New Roman" w:hAnsi="Times New Roman" w:cs="Times New Roman"/>
+          <w:i/>
+          <w:sz w:val="26"/>
+        </w:rPr>
+      </w:pPr>
+      <w:r>
+        <w:rPr>
+          <w:rFonts w:ascii="Times New Roman" w:hAnsi="Times New Roman" w:cs="Times New Roman"/>
+          <w:i/>
+          <w:sz w:val="26"/>
+        </w:rPr>
+        <w:t xml:space="preserve">        {</w:t>
+      </w:r>
+    </w:p>
+    <w:p>
+      <w:pPr>
+        <w:rPr>
+          <w:rFonts w:ascii="Times New Roman" w:hAnsi="Times New Roman" w:cs="Times New Roman"/>
+          <w:i/>
+          <w:sz w:val="26"/>
+        </w:rPr>
+      </w:pPr>
+      <w:r>
+        <w:rPr>
+          <w:rFonts w:ascii="Times New Roman" w:hAnsi="Times New Roman" w:cs="Times New Roman"/>
+          <w:i/>
+          <w:sz w:val="26"/>
+        </w:rPr>
+        <w:t xml:space="preserve">            //Không đúng userName</w:t>
+      </w:r>
+    </w:p>
+    <w:p>
+      <w:pPr>
+        <w:rPr>
+          <w:rFonts w:ascii="Times New Roman" w:hAnsi="Times New Roman" w:cs="Times New Roman"/>
+          <w:i/>
+          <w:sz w:val="26"/>
+        </w:rPr>
+      </w:pPr>
+      <w:r>
+        <w:rPr>
+          <w:rFonts w:ascii="Times New Roman" w:hAnsi="Times New Roman" w:cs="Times New Roman"/>
+          <w:i/>
+          <w:sz w:val="26"/>
+        </w:rPr>
+        <w:t xml:space="preserve">            case -1:</w:t>
+      </w:r>
+    </w:p>
+    <w:p>
+      <w:pPr>
+        <w:rPr>
+          <w:rFonts w:ascii="Times New Roman" w:hAnsi="Times New Roman" w:cs="Times New Roman"/>
+          <w:i/>
+          <w:sz w:val="26"/>
+        </w:rPr>
+      </w:pPr>
+      <w:r>
+        <w:rPr>
+          <w:rFonts w:ascii="Times New Roman" w:hAnsi="Times New Roman" w:cs="Times New Roman"/>
+          <w:i/>
+          <w:sz w:val="26"/>
+        </w:rPr>
+        <w:t xml:space="preserve">            case -2://Không đúng pass</w:t>
+      </w:r>
+    </w:p>
+    <w:p>
+      <w:pPr>
+        <w:rPr>
+          <w:rFonts w:ascii="Times New Roman" w:hAnsi="Times New Roman" w:cs="Times New Roman"/>
+          <w:i/>
+          <w:sz w:val="26"/>
+        </w:rPr>
+      </w:pPr>
+      <w:r>
+        <w:rPr>
+          <w:rFonts w:ascii="Times New Roman" w:hAnsi="Times New Roman" w:cs="Times New Roman"/>
+          <w:i/>
+          <w:sz w:val="26"/>
+        </w:rPr>
+        <w:t xml:space="preserve">                SSerializerHelper.writeInt(status, message);</w:t>
+      </w:r>
+    </w:p>
+    <w:p>
+      <w:pPr>
+        <w:rPr>
+          <w:rFonts w:ascii="Times New Roman" w:hAnsi="Times New Roman" w:cs="Times New Roman"/>
+          <w:i/>
+          <w:sz w:val="26"/>
+        </w:rPr>
+      </w:pPr>
+      <w:r>
+        <w:rPr>
+          <w:rFonts w:ascii="Times New Roman" w:hAnsi="Times New Roman" w:cs="Times New Roman"/>
+          <w:i/>
+          <w:sz w:val="26"/>
+        </w:rPr>
+        <w:t xml:space="preserve">                break;</w:t>
+      </w:r>
+    </w:p>
+    <w:p>
+      <w:pPr>
+        <w:rPr>
+          <w:rFonts w:ascii="Times New Roman" w:hAnsi="Times New Roman" w:cs="Times New Roman"/>
+          <w:i/>
+          <w:sz w:val="26"/>
+        </w:rPr>
+      </w:pPr>
+      <w:r>
+        <w:rPr>
+          <w:rFonts w:ascii="Times New Roman" w:hAnsi="Times New Roman" w:cs="Times New Roman"/>
+          <w:i/>
+          <w:sz w:val="26"/>
+        </w:rPr>
+        <w:t xml:space="preserve">            case 1://userName, passWord hợp lệ                </w:t>
+      </w:r>
+    </w:p>
+    <w:p>
+      <w:pPr>
+        <w:rPr>
+          <w:rFonts w:ascii="Times New Roman" w:hAnsi="Times New Roman" w:cs="Times New Roman"/>
+          <w:i/>
+          <w:sz w:val="26"/>
+        </w:rPr>
+      </w:pPr>
+      <w:r>
+        <w:rPr>
+          <w:rFonts w:ascii="Times New Roman" w:hAnsi="Times New Roman" w:cs="Times New Roman"/>
+          <w:i/>
+          <w:sz w:val="26"/>
+        </w:rPr>
         <w:lastRenderedPageBreak/>
-        <w:t xml:space="preserve">            case Command.REQUEST_A_TRANSCRIPT:</w:t>
-      </w:r>
-    </w:p>
-    <w:p>
-      <w:pPr>
-        <w:spacing w:before="120"/>
-        <w:rPr>
-          <w:rFonts w:ascii="Times New Roman" w:hAnsi="Times New Roman" w:cs="Times New Roman"/>
-          <w:i/>
-          <w:sz w:val="26"/>
-        </w:rPr>
-      </w:pPr>
-      <w:r>
-        <w:rPr>
-          <w:rFonts w:ascii="Times New Roman" w:hAnsi="Times New Roman" w:cs="Times New Roman"/>
-          <w:i/>
-          <w:sz w:val="26"/>
-        </w:rPr>
-        <w:t xml:space="preserve">                System.out.println("Yêu cầu bảng điểm");</w:t>
-      </w:r>
-    </w:p>
-    <w:p>
-      <w:pPr>
-        <w:spacing w:before="120"/>
-        <w:rPr>
-          <w:rFonts w:ascii="Times New Roman" w:hAnsi="Times New Roman" w:cs="Times New Roman"/>
-          <w:i/>
-          <w:sz w:val="26"/>
-        </w:rPr>
-      </w:pPr>
-      <w:r>
-        <w:rPr>
-          <w:rFonts w:ascii="Times New Roman" w:hAnsi="Times New Roman" w:cs="Times New Roman"/>
-          <w:i/>
-          <w:sz w:val="26"/>
-        </w:rPr>
-        <w:t xml:space="preserve">                String hocki = SSerializerHelper.readString(message);</w:t>
-      </w:r>
-    </w:p>
-    <w:p>
-      <w:pPr>
-        <w:spacing w:before="120"/>
-        <w:rPr>
-          <w:rFonts w:ascii="Times New Roman" w:hAnsi="Times New Roman" w:cs="Times New Roman"/>
-          <w:i/>
-          <w:sz w:val="26"/>
-        </w:rPr>
-      </w:pPr>
-      <w:r>
-        <w:rPr>
-          <w:rFonts w:ascii="Times New Roman" w:hAnsi="Times New Roman" w:cs="Times New Roman"/>
-          <w:i/>
-          <w:sz w:val="26"/>
-        </w:rPr>
-        <w:t xml:space="preserve">                System.out.println("hoc ki:"+ hocki);</w:t>
-      </w:r>
-    </w:p>
-    <w:p>
-      <w:pPr>
-        <w:spacing w:before="120"/>
-        <w:rPr>
-          <w:rFonts w:ascii="Times New Roman" w:hAnsi="Times New Roman" w:cs="Times New Roman"/>
-          <w:i/>
-          <w:sz w:val="26"/>
-        </w:rPr>
-      </w:pPr>
-      <w:r>
-        <w:rPr>
-          <w:rFonts w:ascii="Times New Roman" w:hAnsi="Times New Roman" w:cs="Times New Roman"/>
-          <w:i/>
-          <w:sz w:val="26"/>
-        </w:rPr>
-        <w:t xml:space="preserve">                service.doResponseA_Transcript(hocki);</w:t>
-      </w:r>
-    </w:p>
-    <w:p>
-      <w:pPr>
-        <w:spacing w:before="120"/>
-        <w:rPr>
-          <w:rFonts w:ascii="Times New Roman" w:hAnsi="Times New Roman" w:cs="Times New Roman"/>
-          <w:i/>
-          <w:sz w:val="26"/>
-        </w:rPr>
-      </w:pPr>
-      <w:r>
-        <w:rPr>
-          <w:rFonts w:ascii="Times New Roman" w:hAnsi="Times New Roman" w:cs="Times New Roman"/>
-          <w:i/>
-          <w:sz w:val="26"/>
-        </w:rPr>
-        <w:t xml:space="preserve">                break;</w:t>
-      </w:r>
-    </w:p>
-    <w:p>
-      <w:pPr>
-        <w:spacing w:before="120"/>
-        <w:rPr>
-          <w:rFonts w:ascii="Times New Roman" w:hAnsi="Times New Roman" w:cs="Times New Roman"/>
-          <w:i/>
-          <w:sz w:val="26"/>
-        </w:rPr>
-      </w:pPr>
-      <w:r>
-        <w:rPr>
-          <w:rFonts w:ascii="Times New Roman" w:hAnsi="Times New Roman" w:cs="Times New Roman"/>
-          <w:i/>
-          <w:sz w:val="26"/>
-        </w:rPr>
-        <w:t xml:space="preserve">            </w:t>
-      </w:r>
-    </w:p>
-    <w:p>
-      <w:pPr>
-        <w:rPr>
-          <w:rFonts w:ascii="Times New Roman" w:hAnsi="Times New Roman" w:cs="Times New Roman"/>
-          <w:sz w:val="26"/>
-        </w:rPr>
-      </w:pPr>
-      <w:r>
-        <w:rPr>
-          <w:rFonts w:ascii="Times New Roman" w:hAnsi="Times New Roman" w:cs="Times New Roman"/>
-          <w:sz w:val="26"/>
-        </w:rPr>
-        <w:t>Ở mỗi phiên làm việc có thể có nhiều client kết nối vớ</w:t>
-      </w:r>
-      <w:r>
-        <w:rPr>
-          <w:rFonts w:ascii="Times New Roman" w:hAnsi="Times New Roman" w:cs="Times New Roman"/>
-          <w:sz w:val="26"/>
-        </w:rPr>
-        <w:t>i server và request</w:t>
-      </w:r>
-      <w:r>
-        <w:rPr>
-          <w:rFonts w:ascii="Times New Roman" w:hAnsi="Times New Roman" w:cs="Times New Roman"/>
-          <w:sz w:val="26"/>
-        </w:rPr>
-        <w:t>. Ta sử dụng IOSession</w:t>
-      </w:r>
-      <w:r>
-        <w:rPr>
-          <w:rFonts w:ascii="Times New Roman" w:hAnsi="Times New Roman" w:cs="Times New Roman"/>
-          <w:sz w:val="26"/>
-        </w:rPr>
-        <w:t xml:space="preserve"> để quản lý</w:t>
-      </w:r>
-      <w:r>
-        <w:rPr>
-          <w:rFonts w:ascii="Times New Roman" w:hAnsi="Times New Roman" w:cs="Times New Roman"/>
-          <w:sz w:val="26"/>
-        </w:rPr>
-        <w:t xml:space="preserve"> user đăng nhập</w:t>
-      </w:r>
-      <w:r>
-        <w:rPr>
-          <w:rFonts w:ascii="Times New Roman" w:hAnsi="Times New Roman" w:cs="Times New Roman"/>
-          <w:sz w:val="26"/>
-        </w:rPr>
-        <w:t>:</w:t>
-      </w:r>
-    </w:p>
-    <w:p>
-      <w:pPr>
-        <w:rPr>
-          <w:rFonts w:ascii="Times New Roman" w:hAnsi="Times New Roman" w:cs="Times New Roman"/>
-          <w:i/>
-          <w:sz w:val="26"/>
-        </w:rPr>
-      </w:pPr>
-      <w:r>
-        <w:rPr>
-          <w:rFonts w:ascii="Times New Roman" w:hAnsi="Times New Roman" w:cs="Times New Roman"/>
-          <w:sz w:val="26"/>
-        </w:rPr>
-        <w:t xml:space="preserve">    </w:t>
-      </w:r>
-      <w:r>
-        <w:rPr>
-          <w:rFonts w:ascii="Times New Roman" w:hAnsi="Times New Roman" w:cs="Times New Roman"/>
-          <w:i/>
-          <w:sz w:val="26"/>
-        </w:rPr>
-        <w:t>public void Login(String userID, String passWord)</w:t>
-      </w:r>
-    </w:p>
-    <w:p>
-      <w:pPr>
-        <w:rPr>
-          <w:rFonts w:ascii="Times New Roman" w:hAnsi="Times New Roman" w:cs="Times New Roman"/>
-          <w:i/>
-          <w:sz w:val="26"/>
-        </w:rPr>
-      </w:pPr>
-      <w:r>
-        <w:rPr>
-          <w:rFonts w:ascii="Times New Roman" w:hAnsi="Times New Roman" w:cs="Times New Roman"/>
-          <w:i/>
-          <w:sz w:val="26"/>
-        </w:rPr>
-        <w:t xml:space="preserve">    {</w:t>
-      </w:r>
-    </w:p>
-    <w:p>
-      <w:pPr>
-        <w:rPr>
-          <w:rFonts w:ascii="Times New Roman" w:hAnsi="Times New Roman" w:cs="Times New Roman"/>
-          <w:i/>
-          <w:sz w:val="26"/>
-        </w:rPr>
-      </w:pPr>
-      <w:r>
-        <w:rPr>
-          <w:rFonts w:ascii="Times New Roman" w:hAnsi="Times New Roman" w:cs="Times New Roman"/>
-          <w:i/>
-          <w:sz w:val="26"/>
-        </w:rPr>
-        <w:t xml:space="preserve">        SMessage message = new SMessage(-1,Command.RESPONSE_LOGIN);</w:t>
-      </w:r>
-    </w:p>
-    <w:p>
-      <w:pPr>
-        <w:rPr>
-          <w:rFonts w:ascii="Times New Roman" w:hAnsi="Times New Roman" w:cs="Times New Roman"/>
-          <w:i/>
-          <w:sz w:val="26"/>
-        </w:rPr>
-      </w:pPr>
-      <w:r>
-        <w:rPr>
-          <w:rFonts w:ascii="Times New Roman" w:hAnsi="Times New Roman" w:cs="Times New Roman"/>
-          <w:i/>
-          <w:sz w:val="26"/>
-        </w:rPr>
-        <w:t xml:space="preserve">        int status = DBProcess.getInstance().checkValidUserName(userID, passWord);</w:t>
-      </w:r>
-    </w:p>
-    <w:p>
-      <w:pPr>
-        <w:rPr>
-          <w:rFonts w:ascii="Times New Roman" w:hAnsi="Times New Roman" w:cs="Times New Roman"/>
-          <w:i/>
-          <w:sz w:val="26"/>
-        </w:rPr>
-      </w:pPr>
-      <w:r>
-        <w:rPr>
-          <w:rFonts w:ascii="Times New Roman" w:hAnsi="Times New Roman" w:cs="Times New Roman"/>
-          <w:i/>
-          <w:sz w:val="26"/>
-        </w:rPr>
-        <w:t xml:space="preserve">        switch(status)</w:t>
-      </w:r>
-    </w:p>
-    <w:p>
-      <w:pPr>
-        <w:rPr>
-          <w:rFonts w:ascii="Times New Roman" w:hAnsi="Times New Roman" w:cs="Times New Roman"/>
-          <w:i/>
-          <w:sz w:val="26"/>
-        </w:rPr>
-      </w:pPr>
-      <w:r>
-        <w:rPr>
-          <w:rFonts w:ascii="Times New Roman" w:hAnsi="Times New Roman" w:cs="Times New Roman"/>
-          <w:i/>
-          <w:sz w:val="26"/>
-        </w:rPr>
-        <w:t xml:space="preserve">        {</w:t>
-      </w:r>
-    </w:p>
-    <w:p>
-      <w:pPr>
-        <w:rPr>
-          <w:rFonts w:ascii="Times New Roman" w:hAnsi="Times New Roman" w:cs="Times New Roman"/>
-          <w:i/>
-          <w:sz w:val="26"/>
-        </w:rPr>
-      </w:pPr>
-      <w:r>
-        <w:rPr>
-          <w:rFonts w:ascii="Times New Roman" w:hAnsi="Times New Roman" w:cs="Times New Roman"/>
-          <w:i/>
-          <w:sz w:val="26"/>
-        </w:rPr>
-        <w:t xml:space="preserve">            //Không đúng userName</w:t>
-      </w:r>
-    </w:p>
-    <w:p>
-      <w:pPr>
-        <w:rPr>
-          <w:rFonts w:ascii="Times New Roman" w:hAnsi="Times New Roman" w:cs="Times New Roman"/>
-          <w:i/>
-          <w:sz w:val="26"/>
-        </w:rPr>
-      </w:pPr>
-      <w:r>
-        <w:rPr>
-          <w:rFonts w:ascii="Times New Roman" w:hAnsi="Times New Roman" w:cs="Times New Roman"/>
-          <w:i/>
-          <w:sz w:val="26"/>
-        </w:rPr>
-        <w:t xml:space="preserve">            case -1:</w:t>
-      </w:r>
-    </w:p>
-    <w:p>
-      <w:pPr>
-        <w:rPr>
-          <w:rFonts w:ascii="Times New Roman" w:hAnsi="Times New Roman" w:cs="Times New Roman"/>
-          <w:i/>
-          <w:sz w:val="26"/>
-        </w:rPr>
-      </w:pPr>
-      <w:r>
-        <w:rPr>
-          <w:rFonts w:ascii="Times New Roman" w:hAnsi="Times New Roman" w:cs="Times New Roman"/>
-          <w:i/>
-          <w:sz w:val="26"/>
-        </w:rPr>
-        <w:t xml:space="preserve">            case -2://Không đúng pass</w:t>
-      </w:r>
-    </w:p>
-    <w:p>
-      <w:pPr>
-        <w:rPr>
-          <w:rFonts w:ascii="Times New Roman" w:hAnsi="Times New Roman" w:cs="Times New Roman"/>
-          <w:i/>
-          <w:sz w:val="26"/>
-        </w:rPr>
-      </w:pPr>
-      <w:r>
-        <w:rPr>
-          <w:rFonts w:ascii="Times New Roman" w:hAnsi="Times New Roman" w:cs="Times New Roman"/>
-          <w:i/>
-          <w:sz w:val="26"/>
-        </w:rPr>
-        <w:t xml:space="preserve">                SSerializerHelper.writeInt(status, message);</w:t>
-      </w:r>
-    </w:p>
-    <w:p>
-      <w:pPr>
-        <w:rPr>
-          <w:rFonts w:ascii="Times New Roman" w:hAnsi="Times New Roman" w:cs="Times New Roman"/>
-          <w:i/>
-          <w:sz w:val="26"/>
-        </w:rPr>
-      </w:pPr>
-      <w:r>
-        <w:rPr>
-          <w:rFonts w:ascii="Times New Roman" w:hAnsi="Times New Roman" w:cs="Times New Roman"/>
-          <w:i/>
-          <w:sz w:val="26"/>
-        </w:rPr>
-        <w:t xml:space="preserve">                break;</w:t>
-      </w:r>
-    </w:p>
-    <w:p>
-      <w:pPr>
-        <w:rPr>
-          <w:rFonts w:ascii="Times New Roman" w:hAnsi="Times New Roman" w:cs="Times New Roman"/>
-          <w:i/>
-          <w:sz w:val="26"/>
-        </w:rPr>
-      </w:pPr>
-      <w:r>
-        <w:rPr>
-          <w:rFonts w:ascii="Times New Roman" w:hAnsi="Times New Roman" w:cs="Times New Roman"/>
-          <w:i/>
-          <w:sz w:val="26"/>
-        </w:rPr>
-        <w:t xml:space="preserve">            case 1://userName, passWord hợp lệ                </w:t>
-      </w:r>
-    </w:p>
-    <w:p>
-      <w:pPr>
-        <w:rPr>
-          <w:rFonts w:ascii="Times New Roman" w:hAnsi="Times New Roman" w:cs="Times New Roman"/>
-          <w:i/>
-          <w:sz w:val="26"/>
-        </w:rPr>
-      </w:pPr>
-      <w:r>
-        <w:rPr>
-          <w:rFonts w:ascii="Times New Roman" w:hAnsi="Times New Roman" w:cs="Times New Roman"/>
-          <w:i/>
-          <w:sz w:val="26"/>
-        </w:rPr>
         <w:t xml:space="preserve">                session.m_strUserID = userID;</w:t>
       </w:r>
     </w:p>
@@ -39090,7 +39681,6 @@
           <w:i/>
           <w:sz w:val="26"/>
         </w:rPr>
-        <w:lastRenderedPageBreak/>
         <w:t xml:space="preserve">                String userName = DBProcess.getInstance().getUserName(userID);</w:t>
       </w:r>
     </w:p>
@@ -39336,7 +39926,7 @@
           <w:sz w:val="30"/>
         </w:rPr>
       </w:pPr>
-      <w:bookmarkStart w:id="64" w:name="_Toc320120396"/>
+      <w:bookmarkStart w:id="65" w:name="_Toc320140827"/>
       <w:r>
         <w:rPr>
           <w:rFonts w:ascii="Times New Roman" w:hAnsi="Times New Roman" w:cs="Times New Roman"/>
@@ -39377,7 +39967,7 @@
         </w:rPr>
         <w:t>DEMO ỨNG DỤNG</w:t>
       </w:r>
-      <w:bookmarkEnd w:id="64"/>
+      <w:bookmarkEnd w:id="65"/>
     </w:p>
     <w:p>
       <w:pPr>
@@ -39408,6 +39998,7 @@
           <w:rFonts w:ascii="Times New Roman" w:hAnsi="Times New Roman" w:cs="Times New Roman"/>
           <w:sz w:val="26"/>
         </w:rPr>
+        <w:lastRenderedPageBreak/>
         <w:t>Giao diện chính của chương trình</w:t>
       </w:r>
     </w:p>
@@ -39448,7 +40039,6 @@
           <w:noProof/>
           <w:sz w:val="26"/>
         </w:rPr>
-        <w:lastRenderedPageBreak/>
         <w:drawing>
           <wp:inline distT="0" distB="0" distL="0" distR="0">
             <wp:extent cx="2760345" cy="6205855"/>
@@ -39928,7 +40518,7 @@
           <w:sz w:val="30"/>
         </w:rPr>
       </w:pPr>
-      <w:bookmarkStart w:id="65" w:name="_Toc320120397"/>
+      <w:bookmarkStart w:id="66" w:name="_Toc320140828"/>
       <w:r>
         <w:rPr>
           <w:rFonts w:ascii="Times New Roman" w:hAnsi="Times New Roman" w:cs="Times New Roman"/>
@@ -39953,7 +40543,7 @@
         </w:rPr>
         <w:t xml:space="preserve"> – KẾT QUẢ THỰC NGHIỆM ĐỀ TÀI</w:t>
       </w:r>
-      <w:bookmarkEnd w:id="65"/>
+      <w:bookmarkEnd w:id="66"/>
     </w:p>
     <w:p>
       <w:pPr>
@@ -40150,7 +40740,14 @@
           <w:rFonts w:ascii="Times New Roman" w:hAnsi="Times New Roman" w:cs="Times New Roman"/>
           <w:sz w:val="26"/>
         </w:rPr>
-        <w:t>Chưa sử dụng được hàm heuristic trong tư vấn đăng kí môn học</w:t>
+        <w:t xml:space="preserve">Chưa </w:t>
+      </w:r>
+      <w:r>
+        <w:rPr>
+          <w:rFonts w:ascii="Times New Roman" w:hAnsi="Times New Roman" w:cs="Times New Roman"/>
+          <w:sz w:val="26"/>
+        </w:rPr>
+        <w:t>xây dựng được một hệ chuyên gia trên cơ sở tri thức xây dựng tư vấn đăng kí môn học cho sinh viên</w:t>
       </w:r>
     </w:p>
     <w:p>
@@ -40162,7 +40759,7 @@
           <w:sz w:val="30"/>
         </w:rPr>
       </w:pPr>
-      <w:bookmarkStart w:id="66" w:name="_Toc320120398"/>
+      <w:bookmarkStart w:id="67" w:name="_Toc320140829"/>
       <w:r>
         <w:rPr>
           <w:rFonts w:ascii="Times New Roman" w:hAnsi="Times New Roman" w:cs="Times New Roman"/>
@@ -40187,7 +40784,7 @@
         </w:rPr>
         <w:t xml:space="preserve"> – HƯỚNG PHÁT TRIỂN</w:t>
       </w:r>
-      <w:bookmarkEnd w:id="66"/>
+      <w:bookmarkEnd w:id="67"/>
     </w:p>
     <w:p>
       <w:pPr>
@@ -40272,22 +40869,6 @@
     </w:p>
     <w:p>
       <w:pPr>
-        <w:spacing w:before="120"/>
-        <w:rPr>
-          <w:rFonts w:ascii="Times New Roman" w:hAnsi="Times New Roman" w:cs="Times New Roman"/>
-          <w:sz w:val="26"/>
-        </w:rPr>
-      </w:pPr>
-      <w:r>
-        <w:rPr>
-          <w:rFonts w:ascii="Times New Roman" w:hAnsi="Times New Roman" w:cs="Times New Roman"/>
-          <w:sz w:val="26"/>
-        </w:rPr>
-        <w:t>Hệ chuyên gia còn khá đơn giản</w:t>
-      </w:r>
-    </w:p>
-    <w:p>
-      <w:pPr>
         <w:pStyle w:val="Heading1"/>
         <w:rPr>
           <w:rFonts w:ascii="Times New Roman" w:hAnsi="Times New Roman" w:cs="Times New Roman"/>
@@ -40295,7 +40876,7 @@
           <w:sz w:val="30"/>
         </w:rPr>
       </w:pPr>
-      <w:bookmarkStart w:id="67" w:name="_Toc320120399"/>
+      <w:bookmarkStart w:id="68" w:name="_Toc320140830"/>
       <w:r>
         <w:rPr>
           <w:rFonts w:ascii="Times New Roman" w:hAnsi="Times New Roman" w:cs="Times New Roman"/>
@@ -40320,7 +40901,7 @@
         </w:rPr>
         <w:t xml:space="preserve"> – TÀI LIỆU THAM KHẢO</w:t>
       </w:r>
-      <w:bookmarkEnd w:id="67"/>
+      <w:bookmarkEnd w:id="68"/>
     </w:p>
     <w:p>
       <w:pPr>
@@ -40355,24 +40936,43 @@
           <w:i/>
           <w:sz w:val="26"/>
         </w:rPr>
+        <w:t>1.</w:t>
+      </w:r>
+    </w:p>
+    <w:p>
+      <w:pPr>
+        <w:spacing w:before="120"/>
+        <w:rPr>
+          <w:rFonts w:ascii="Times New Roman" w:hAnsi="Times New Roman" w:cs="Times New Roman"/>
+          <w:i/>
+          <w:sz w:val="26"/>
+        </w:rPr>
+      </w:pPr>
+      <w:r>
+        <w:rPr>
+          <w:rFonts w:ascii="Times New Roman" w:hAnsi="Times New Roman" w:cs="Times New Roman"/>
+          <w:i/>
+          <w:sz w:val="26"/>
+        </w:rPr>
         <w:t xml:space="preserve">2. </w:t>
       </w:r>
-      <w:r>
+    </w:p>
+    <w:p>
+      <w:pPr>
+        <w:spacing w:before="120"/>
         <w:rPr>
           <w:rFonts w:ascii="Times New Roman" w:hAnsi="Times New Roman" w:cs="Times New Roman"/>
           <w:b/>
-          <w:i/>
-          <w:sz w:val="26"/>
-        </w:rPr>
-        <w:t>Bài giảng hệ chuyên gia</w:t>
-      </w:r>
-      <w:r>
-        <w:rPr>
-          <w:rFonts w:ascii="Times New Roman" w:hAnsi="Times New Roman" w:cs="Times New Roman"/>
-          <w:i/>
-          <w:sz w:val="26"/>
-        </w:rPr>
-        <w:t xml:space="preserve"> – ĐH Hàng hải</w:t>
+          <w:sz w:val="26"/>
+        </w:rPr>
+      </w:pPr>
+      <w:r>
+        <w:rPr>
+          <w:rFonts w:ascii="Times New Roman" w:hAnsi="Times New Roman" w:cs="Times New Roman"/>
+          <w:b/>
+          <w:sz w:val="26"/>
+        </w:rPr>
+        <w:t>Tiếng Anh</w:t>
       </w:r>
     </w:p>
     <w:p>
@@ -40380,17 +40980,96 @@
         <w:spacing w:before="120"/>
         <w:rPr>
           <w:rFonts w:ascii="Times New Roman" w:hAnsi="Times New Roman" w:cs="Times New Roman"/>
+          <w:i/>
+          <w:sz w:val="26"/>
+        </w:rPr>
+      </w:pPr>
+      <w:r>
+        <w:rPr>
+          <w:rFonts w:ascii="Times New Roman" w:hAnsi="Times New Roman" w:cs="Times New Roman"/>
+          <w:i/>
+          <w:sz w:val="26"/>
+        </w:rPr>
+        <w:t xml:space="preserve">1. </w:t>
+      </w:r>
+      <w:r>
+        <w:rPr>
+          <w:rFonts w:ascii="Times New Roman" w:hAnsi="Times New Roman" w:cs="Times New Roman"/>
           <w:b/>
-          <w:sz w:val="26"/>
-        </w:rPr>
-      </w:pPr>
+          <w:i/>
+          <w:sz w:val="26"/>
+        </w:rPr>
+        <w:t>Core J2ME</w:t>
+      </w:r>
+      <w:r>
+        <w:rPr>
+          <w:rFonts w:ascii="Times New Roman" w:hAnsi="Times New Roman" w:cs="Times New Roman"/>
+          <w:i/>
+          <w:sz w:val="26"/>
+        </w:rPr>
+        <w:t xml:space="preserve"> – John W. Muchow</w:t>
+      </w:r>
+    </w:p>
+    <w:p>
+      <w:pPr>
+        <w:spacing w:before="120"/>
+        <w:rPr>
+          <w:rFonts w:ascii="Times New Roman" w:hAnsi="Times New Roman" w:cs="Times New Roman"/>
+          <w:i/>
+          <w:sz w:val="26"/>
+        </w:rPr>
+      </w:pPr>
+      <w:r>
+        <w:rPr>
+          <w:rFonts w:ascii="Times New Roman" w:hAnsi="Times New Roman" w:cs="Times New Roman"/>
+          <w:i/>
+          <w:sz w:val="26"/>
+        </w:rPr>
+        <w:t>2</w:t>
+      </w:r>
+      <w:r>
+        <w:rPr>
+          <w:rFonts w:ascii="Times New Roman" w:hAnsi="Times New Roman" w:cs="Times New Roman"/>
+          <w:i/>
+          <w:sz w:val="26"/>
+        </w:rPr>
+        <w:t>.</w:t>
+      </w:r>
+      <w:r>
+        <w:t xml:space="preserve"> </w:t>
+      </w:r>
       <w:r>
         <w:rPr>
           <w:rFonts w:ascii="Times New Roman" w:hAnsi="Times New Roman" w:cs="Times New Roman"/>
           <w:b/>
-          <w:sz w:val="26"/>
-        </w:rPr>
-        <w:t>Tiếng Anh</w:t>
+          <w:i/>
+          <w:sz w:val="26"/>
+        </w:rPr>
+        <w:t>A Tutorial on Socket Programming in Java</w:t>
+      </w:r>
+      <w:r>
+        <w:rPr>
+          <w:rFonts w:ascii="Times New Roman" w:hAnsi="Times New Roman" w:cs="Times New Roman"/>
+          <w:i/>
+          <w:sz w:val="26"/>
+        </w:rPr>
+        <w:t xml:space="preserve"> - </w:t>
+      </w:r>
+      <w:r>
+        <w:rPr>
+          <w:rFonts w:ascii="Times New Roman" w:hAnsi="Times New Roman" w:cs="Times New Roman"/>
+          <w:i/>
+          <w:sz w:val="26"/>
+        </w:rPr>
+        <w:t>Natarajan Meghanathan</w:t>
+      </w:r>
+      <w:r>
+        <w:rPr>
+          <w:rFonts w:ascii="Times New Roman" w:hAnsi="Times New Roman" w:cs="Times New Roman"/>
+          <w:i/>
+          <w:sz w:val="26"/>
+        </w:rPr>
+        <w:t xml:space="preserve"> </w:t>
       </w:r>
     </w:p>
     <w:p>
@@ -40408,7 +41087,7 @@
           <w:i/>
           <w:sz w:val="26"/>
         </w:rPr>
-        <w:t xml:space="preserve">1. </w:t>
+        <w:t xml:space="preserve">3. </w:t>
       </w:r>
       <w:r>
         <w:rPr>
@@ -40417,78 +41096,408 @@
           <w:i/>
           <w:sz w:val="26"/>
         </w:rPr>
-        <w:t>Core J2ME</w:t>
-      </w:r>
-      <w:r>
-        <w:rPr>
-          <w:rFonts w:ascii="Times New Roman" w:hAnsi="Times New Roman" w:cs="Times New Roman"/>
-          <w:i/>
-          <w:sz w:val="26"/>
-        </w:rPr>
-        <w:t xml:space="preserve"> – John W. Muchow</w:t>
-      </w:r>
+        <w:t>Java</w:t>
+      </w:r>
+      <w:r>
+        <w:rPr>
+          <w:rFonts w:ascii="Times New Roman" w:hAnsi="Times New Roman" w:cs="Times New Roman"/>
+          <w:b/>
+          <w:i/>
+          <w:vertAlign w:val="superscript"/>
+        </w:rPr>
+        <w:t>TM</w:t>
+      </w:r>
+      <w:r>
+        <w:rPr>
+          <w:rFonts w:ascii="Times New Roman" w:hAnsi="Times New Roman" w:cs="Times New Roman"/>
+          <w:b/>
+          <w:i/>
+        </w:rPr>
+        <w:t xml:space="preserve"> </w:t>
+      </w:r>
+      <w:r>
+        <w:rPr>
+          <w:rFonts w:ascii="Times New Roman" w:hAnsi="Times New Roman" w:cs="Times New Roman"/>
+          <w:b/>
+          <w:i/>
+          <w:sz w:val="26"/>
+        </w:rPr>
+        <w:t xml:space="preserve">Network Programming </w:t>
+      </w:r>
+      <w:r>
+        <w:rPr>
+          <w:rFonts w:ascii="Times New Roman" w:hAnsi="Times New Roman" w:cs="Times New Roman"/>
+          <w:b/>
+          <w:i/>
+          <w:sz w:val="26"/>
+        </w:rPr>
+        <w:t xml:space="preserve">and Distributed </w:t>
+      </w:r>
+      <w:r>
+        <w:rPr>
+          <w:rFonts w:ascii="Times New Roman" w:hAnsi="Times New Roman" w:cs="Times New Roman"/>
+          <w:b/>
+          <w:i/>
+          <w:sz w:val="26"/>
+        </w:rPr>
+        <w:t>C</w:t>
+      </w:r>
+      <w:r>
+        <w:rPr>
+          <w:rFonts w:ascii="Times New Roman" w:hAnsi="Times New Roman" w:cs="Times New Roman"/>
+          <w:b/>
+          <w:i/>
+          <w:sz w:val="26"/>
+        </w:rPr>
+        <w:t>omputing</w:t>
+      </w:r>
+      <w:r>
+        <w:rPr>
+          <w:rFonts w:ascii="Times New Roman" w:hAnsi="Times New Roman" w:cs="Times New Roman"/>
+          <w:b/>
+          <w:i/>
+          <w:sz w:val="26"/>
+        </w:rPr>
+        <w:t xml:space="preserve"> </w:t>
+      </w:r>
+      <w:r>
+        <w:rPr>
+          <w:rFonts w:ascii="Times New Roman" w:hAnsi="Times New Roman" w:cs="Times New Roman"/>
+          <w:i/>
+          <w:sz w:val="26"/>
+        </w:rPr>
+        <w:t xml:space="preserve"> - David Reilly, Michael Reilly</w:t>
+      </w:r>
+    </w:p>
+    <w:p>
+      <w:pPr>
+        <w:pStyle w:val="Heading1"/>
+        <w:rPr>
+          <w:rFonts w:ascii="Times New Roman" w:hAnsi="Times New Roman" w:cs="Times New Roman"/>
+          <w:color w:val="auto"/>
+          <w:sz w:val="30"/>
+        </w:rPr>
+      </w:pPr>
+      <w:bookmarkStart w:id="69" w:name="_Toc320140831"/>
+      <w:r>
+        <w:rPr>
+          <w:rFonts w:ascii="Times New Roman" w:hAnsi="Times New Roman" w:cs="Times New Roman"/>
+          <w:color w:val="auto"/>
+          <w:sz w:val="30"/>
+        </w:rPr>
+        <w:lastRenderedPageBreak/>
+        <w:t xml:space="preserve">PHẦN </w:t>
+      </w:r>
+      <w:r>
+        <w:rPr>
+          <w:rFonts w:ascii="Times New Roman" w:hAnsi="Times New Roman" w:cs="Times New Roman"/>
+          <w:color w:val="auto"/>
+          <w:sz w:val="30"/>
+        </w:rPr>
+        <w:t>8</w:t>
+      </w:r>
+      <w:r>
+        <w:rPr>
+          <w:rFonts w:ascii="Times New Roman" w:hAnsi="Times New Roman" w:cs="Times New Roman"/>
+          <w:color w:val="auto"/>
+          <w:sz w:val="30"/>
+        </w:rPr>
+        <w:t xml:space="preserve"> – </w:t>
+      </w:r>
+      <w:r>
+        <w:rPr>
+          <w:rFonts w:ascii="Times New Roman" w:hAnsi="Times New Roman" w:cs="Times New Roman"/>
+          <w:color w:val="auto"/>
+          <w:sz w:val="30"/>
+        </w:rPr>
+        <w:tab/>
+        <w:t>PHỤ LỤC</w:t>
+      </w:r>
+      <w:bookmarkEnd w:id="69"/>
     </w:p>
     <w:p>
       <w:pPr>
         <w:spacing w:before="120"/>
         <w:rPr>
           <w:rFonts w:ascii="Times New Roman" w:hAnsi="Times New Roman" w:cs="Times New Roman"/>
-          <w:i/>
-          <w:sz w:val="26"/>
-        </w:rPr>
-      </w:pPr>
-      <w:r>
-        <w:rPr>
-          <w:rFonts w:ascii="Times New Roman" w:hAnsi="Times New Roman" w:cs="Times New Roman"/>
-          <w:i/>
-          <w:sz w:val="26"/>
-        </w:rPr>
-        <w:t>2</w:t>
-      </w:r>
-      <w:r>
-        <w:rPr>
-          <w:rFonts w:ascii="Times New Roman" w:hAnsi="Times New Roman" w:cs="Times New Roman"/>
-          <w:i/>
-          <w:sz w:val="26"/>
-        </w:rPr>
-        <w:t>.</w:t>
-      </w:r>
-      <w:r>
+          <w:sz w:val="26"/>
+        </w:rPr>
+      </w:pPr>
+      <w:r>
+        <w:rPr>
+          <w:rFonts w:ascii="Times New Roman" w:hAnsi="Times New Roman" w:cs="Times New Roman"/>
+          <w:sz w:val="26"/>
+        </w:rPr>
+        <w:t>Các từ viết tắt dùng trong báo cáo</w:t>
+      </w:r>
+    </w:p>
+    <w:p>
+      <w:pPr>
+        <w:pStyle w:val="ListParagraph"/>
+        <w:numPr>
+          <w:ilvl w:val="0"/>
+          <w:numId w:val="2"/>
+        </w:numPr>
+        <w:spacing w:before="120"/>
+        <w:rPr>
+          <w:rFonts w:ascii="Times New Roman" w:hAnsi="Times New Roman" w:cs="Times New Roman"/>
+          <w:sz w:val="26"/>
+        </w:rPr>
+      </w:pPr>
+      <w:r>
+        <w:rPr>
+          <w:rFonts w:ascii="Times New Roman" w:hAnsi="Times New Roman" w:cs="Times New Roman"/>
+          <w:sz w:val="26"/>
+        </w:rPr>
+        <w:t>J2ME</w:t>
+      </w:r>
+      <w:r>
+        <w:rPr>
+          <w:rFonts w:ascii="Times New Roman" w:hAnsi="Times New Roman" w:cs="Times New Roman"/>
+          <w:sz w:val="26"/>
+        </w:rPr>
+        <w:t>: Java 2 Platform, Micro Edition</w:t>
+      </w:r>
+    </w:p>
+    <w:p>
+      <w:pPr>
+        <w:pStyle w:val="ListParagraph"/>
+        <w:numPr>
+          <w:ilvl w:val="0"/>
+          <w:numId w:val="2"/>
+        </w:numPr>
+        <w:spacing w:before="120"/>
+        <w:rPr>
+          <w:rFonts w:ascii="Times New Roman" w:hAnsi="Times New Roman" w:cs="Times New Roman"/>
+          <w:sz w:val="26"/>
+        </w:rPr>
+      </w:pPr>
+      <w:r>
+        <w:rPr>
+          <w:rFonts w:ascii="Times New Roman" w:hAnsi="Times New Roman" w:cs="Times New Roman"/>
+          <w:sz w:val="26"/>
+        </w:rPr>
+        <w:t>J2SE</w:t>
+      </w:r>
+      <w:r>
+        <w:rPr>
+          <w:rFonts w:ascii="Times New Roman" w:hAnsi="Times New Roman" w:cs="Times New Roman"/>
+          <w:sz w:val="26"/>
+        </w:rPr>
         <w:t xml:space="preserve"> </w:t>
       </w:r>
       <w:r>
         <w:rPr>
           <w:rFonts w:ascii="Times New Roman" w:hAnsi="Times New Roman" w:cs="Times New Roman"/>
-          <w:b/>
-          <w:i/>
-          <w:sz w:val="26"/>
-        </w:rPr>
-        <w:t>A Tutorial on Socket Programming in Java</w:t>
-      </w:r>
-      <w:r>
-        <w:rPr>
-          <w:rFonts w:ascii="Times New Roman" w:hAnsi="Times New Roman" w:cs="Times New Roman"/>
-          <w:i/>
-          <w:sz w:val="26"/>
-        </w:rPr>
-        <w:t xml:space="preserve"> - </w:t>
-      </w:r>
-      <w:r>
-        <w:rPr>
-          <w:rFonts w:ascii="Times New Roman" w:hAnsi="Times New Roman" w:cs="Times New Roman"/>
-          <w:i/>
-          <w:sz w:val="26"/>
-        </w:rPr>
-        <w:t>Natarajan Meghanathan</w:t>
-      </w:r>
-      <w:r>
-        <w:rPr>
-          <w:rFonts w:ascii="Times New Roman" w:hAnsi="Times New Roman" w:cs="Times New Roman"/>
-          <w:i/>
-          <w:sz w:val="26"/>
-        </w:rPr>
-        <w:t xml:space="preserve"> </w:t>
-      </w:r>
+          <w:sz w:val="26"/>
+        </w:rPr>
+        <w:t>: Java 2 Platform, Standard Edition</w:t>
+      </w:r>
+    </w:p>
+    <w:p>
+      <w:pPr>
+        <w:pStyle w:val="ListParagraph"/>
+        <w:numPr>
+          <w:ilvl w:val="0"/>
+          <w:numId w:val="2"/>
+        </w:numPr>
+        <w:spacing w:before="120"/>
+        <w:rPr>
+          <w:rFonts w:ascii="Times New Roman" w:hAnsi="Times New Roman" w:cs="Times New Roman"/>
+          <w:sz w:val="26"/>
+        </w:rPr>
+      </w:pPr>
+      <w:r>
+        <w:rPr>
+          <w:rFonts w:ascii="Times New Roman" w:hAnsi="Times New Roman" w:cs="Times New Roman"/>
+          <w:sz w:val="26"/>
+        </w:rPr>
+        <w:t>CDC</w:t>
+      </w:r>
+      <w:r>
+        <w:rPr>
+          <w:rFonts w:ascii="Times New Roman" w:hAnsi="Times New Roman" w:cs="Times New Roman"/>
+          <w:sz w:val="26"/>
+        </w:rPr>
+        <w:t>: Connected Device C</w:t>
+      </w:r>
+      <w:r>
+        <w:rPr>
+          <w:rFonts w:ascii="Times New Roman" w:hAnsi="Times New Roman" w:cs="Times New Roman"/>
+          <w:sz w:val="26"/>
+        </w:rPr>
+        <w:t>onfiguration</w:t>
+      </w:r>
+    </w:p>
+    <w:p>
+      <w:pPr>
+        <w:pStyle w:val="ListParagraph"/>
+        <w:numPr>
+          <w:ilvl w:val="0"/>
+          <w:numId w:val="2"/>
+        </w:numPr>
+        <w:spacing w:before="120"/>
+        <w:rPr>
+          <w:rFonts w:ascii="Times New Roman" w:hAnsi="Times New Roman" w:cs="Times New Roman"/>
+          <w:sz w:val="26"/>
+        </w:rPr>
+      </w:pPr>
+      <w:r>
+        <w:rPr>
+          <w:rFonts w:ascii="Times New Roman" w:hAnsi="Times New Roman" w:cs="Times New Roman"/>
+          <w:sz w:val="26"/>
+        </w:rPr>
+        <w:t>CLDC</w:t>
+      </w:r>
+      <w:r>
+        <w:rPr>
+          <w:rFonts w:ascii="Times New Roman" w:hAnsi="Times New Roman" w:cs="Times New Roman"/>
+          <w:sz w:val="26"/>
+        </w:rPr>
+        <w:t>: Connected</w:t>
+      </w:r>
+      <w:r>
+        <w:rPr>
+          <w:rFonts w:ascii="Times New Roman" w:hAnsi="Times New Roman" w:cs="Times New Roman"/>
+          <w:sz w:val="26"/>
+        </w:rPr>
+        <w:t xml:space="preserve"> Limited D</w:t>
+      </w:r>
+      <w:r>
+        <w:rPr>
+          <w:rFonts w:ascii="Times New Roman" w:hAnsi="Times New Roman" w:cs="Times New Roman"/>
+          <w:sz w:val="26"/>
+        </w:rPr>
+        <w:t xml:space="preserve">evice </w:t>
+      </w:r>
+      <w:r>
+        <w:rPr>
+          <w:rFonts w:ascii="Times New Roman" w:hAnsi="Times New Roman" w:cs="Times New Roman"/>
+          <w:sz w:val="26"/>
+        </w:rPr>
+        <w:t>C</w:t>
+      </w:r>
+      <w:r>
+        <w:rPr>
+          <w:rFonts w:ascii="Times New Roman" w:hAnsi="Times New Roman" w:cs="Times New Roman"/>
+          <w:sz w:val="26"/>
+        </w:rPr>
+        <w:t>onfiguration</w:t>
+      </w:r>
+      <w:r>
+        <w:rPr>
+          <w:rFonts w:ascii="Times New Roman" w:hAnsi="Times New Roman" w:cs="Times New Roman"/>
+          <w:sz w:val="26"/>
+        </w:rPr>
+        <w:t>: Thiết bị di động cấu hình thấp</w:t>
+      </w:r>
+    </w:p>
+    <w:p>
+      <w:pPr>
+        <w:pStyle w:val="ListParagraph"/>
+        <w:numPr>
+          <w:ilvl w:val="0"/>
+          <w:numId w:val="2"/>
+        </w:numPr>
+        <w:spacing w:before="120"/>
+        <w:rPr>
+          <w:rFonts w:ascii="Times New Roman" w:hAnsi="Times New Roman" w:cs="Times New Roman"/>
+          <w:sz w:val="26"/>
+        </w:rPr>
+      </w:pPr>
+      <w:r>
+        <w:rPr>
+          <w:rFonts w:ascii="Times New Roman" w:hAnsi="Times New Roman" w:cs="Times New Roman"/>
+          <w:sz w:val="26"/>
+        </w:rPr>
+        <w:t>KVM : Kevil Virtual M</w:t>
+      </w:r>
+      <w:r>
+        <w:rPr>
+          <w:rFonts w:ascii="Times New Roman" w:hAnsi="Times New Roman" w:cs="Times New Roman"/>
+          <w:sz w:val="26"/>
+        </w:rPr>
+        <w:t>achine – là dạng máy ảo dùng cho thiết bị cấu hình thấp</w:t>
+      </w:r>
+    </w:p>
+    <w:p>
+      <w:pPr>
+        <w:pStyle w:val="ListParagraph"/>
+        <w:numPr>
+          <w:ilvl w:val="0"/>
+          <w:numId w:val="2"/>
+        </w:numPr>
+        <w:spacing w:before="120"/>
+        <w:rPr>
+          <w:rFonts w:ascii="Times New Roman" w:hAnsi="Times New Roman" w:cs="Times New Roman"/>
+          <w:sz w:val="26"/>
+        </w:rPr>
+      </w:pPr>
+      <w:r>
+        <w:rPr>
+          <w:rFonts w:ascii="Times New Roman" w:hAnsi="Times New Roman" w:cs="Times New Roman"/>
+          <w:sz w:val="26"/>
+        </w:rPr>
+        <w:t>MIDP: Mobile Information Device Profile</w:t>
+      </w:r>
+    </w:p>
+    <w:p>
+      <w:pPr>
+        <w:pStyle w:val="ListParagraph"/>
+        <w:numPr>
+          <w:ilvl w:val="0"/>
+          <w:numId w:val="2"/>
+        </w:numPr>
+        <w:spacing w:before="120"/>
+        <w:rPr>
+          <w:rFonts w:ascii="Times New Roman" w:hAnsi="Times New Roman" w:cs="Times New Roman"/>
+          <w:sz w:val="26"/>
+        </w:rPr>
+      </w:pPr>
+      <w:r>
+        <w:rPr>
+          <w:rFonts w:ascii="Times New Roman" w:hAnsi="Times New Roman" w:cs="Times New Roman"/>
+          <w:sz w:val="26"/>
+        </w:rPr>
+        <w:t>RMS: Record Management Syste</w:t>
+      </w:r>
+      <w:r>
+        <w:rPr>
+          <w:rFonts w:ascii="Times New Roman" w:hAnsi="Times New Roman" w:cs="Times New Roman"/>
+          <w:sz w:val="26"/>
+        </w:rPr>
+        <w:t>m</w:t>
+      </w:r>
+    </w:p>
+    <w:p>
+      <w:pPr>
+        <w:pStyle w:val="ListParagraph"/>
+        <w:numPr>
+          <w:ilvl w:val="0"/>
+          <w:numId w:val="2"/>
+        </w:numPr>
+        <w:spacing w:before="120"/>
+        <w:rPr>
+          <w:rFonts w:ascii="Times New Roman" w:hAnsi="Times New Roman" w:cs="Times New Roman"/>
+          <w:sz w:val="26"/>
+        </w:rPr>
+      </w:pPr>
+      <w:r>
+        <w:rPr>
+          <w:rFonts w:ascii="Times New Roman" w:hAnsi="Times New Roman" w:cs="Times New Roman"/>
+          <w:sz w:val="26"/>
+        </w:rPr>
+        <w:t>MIDLet: tên gọi chung cho các ứng dụng của J2ME</w:t>
+      </w:r>
+    </w:p>
+    <w:p>
+      <w:pPr>
+        <w:spacing w:before="120"/>
+        <w:rPr>
+          <w:rFonts w:ascii="Times New Roman" w:hAnsi="Times New Roman" w:cs="Times New Roman"/>
+          <w:sz w:val="26"/>
+        </w:rPr>
+      </w:pPr>
     </w:p>
     <w:p>
       <w:pPr>
@@ -40521,6 +41530,7 @@
       <w:footerReference w:type="default" r:id="rId40"/>
       <w:pgSz w:w="12240" w:h="15840"/>
       <w:pgMar w:top="1701" w:right="1134" w:bottom="1985" w:left="1985" w:header="720" w:footer="454" w:gutter="0"/>
+      <w:pgNumType w:chapSep="period"/>
       <w:cols w:space="720"/>
       <w:docGrid w:linePitch="360"/>
     </w:sectPr>
@@ -40615,7 +41625,7 @@
                 <w:rFonts w:asciiTheme="majorHAnsi" w:hAnsiTheme="majorHAnsi"/>
                 <w:noProof/>
               </w:rPr>
-              <w:t>77</w:t>
+              <w:t>83</w:t>
             </w:r>
           </w:fldSimple>
         </w:p>
@@ -40741,7 +41751,7 @@
         <w:szCs w:val="28"/>
       </w:rPr>
       <w:alias w:val="Title"/>
-      <w:id w:val="77738743"/>
+      <w:id w:val="3490155"/>
       <w:placeholder>
         <w:docPart w:val="F2E9C3242EDD4AA48AE53F0E22D0DF80"/>
       </w:placeholder>
@@ -40776,31 +41786,7 @@
             <w:sz w:val="28"/>
             <w:szCs w:val="28"/>
           </w:rPr>
-          <w:t xml:space="preserve">    </w:t>
-        </w:r>
-        <w:r>
-          <w:rPr>
-            <w:rFonts w:ascii="Times New Roman" w:eastAsiaTheme="majorEastAsia" w:hAnsi="Times New Roman" w:cs="Times New Roman"/>
-            <w:sz w:val="28"/>
-            <w:szCs w:val="28"/>
-          </w:rPr>
-          <w:t xml:space="preserve">                    </w:t>
-        </w:r>
-        <w:r>
-          <w:rPr>
-            <w:rFonts w:ascii="Times New Roman" w:eastAsiaTheme="majorEastAsia" w:hAnsi="Times New Roman" w:cs="Times New Roman"/>
-            <w:sz w:val="28"/>
-            <w:szCs w:val="28"/>
-          </w:rPr>
-          <w:t>Đặng Thanh Thân – Phạm Văn Thảo</w:t>
-        </w:r>
-        <w:r>
-          <w:rPr>
-            <w:rFonts w:ascii="Times New Roman" w:eastAsiaTheme="majorEastAsia" w:hAnsi="Times New Roman" w:cs="Times New Roman"/>
-            <w:sz w:val="28"/>
-            <w:szCs w:val="28"/>
-          </w:rPr>
-          <w:t xml:space="preserve">      </w:t>
+          <w:t xml:space="preserve">                        Đặng Thanh Thân – Phạm Văn Thảo      </w:t>
         </w:r>
       </w:p>
     </w:sdtContent>
@@ -45981,6 +46967,7 @@
     <w:rsid w:val="00991D85"/>
     <w:rsid w:val="00A11B13"/>
     <w:rsid w:val="00B066D7"/>
+    <w:rsid w:val="00B42E76"/>
     <w:rsid w:val="00BC7CD7"/>
     <w:rsid w:val="00C068DA"/>
     <w:rsid w:val="00C759F4"/>
@@ -46508,7 +47495,7 @@
 </file>
 
 <file path=customXml/itemProps1.xml><?xml version="1.0" encoding="utf-8"?>
-<ds:datastoreItem xmlns:ds="http://schemas.openxmlformats.org/officeDocument/2006/customXml" ds:itemID="{65886F3D-E081-4C42-810C-75DF4AB04289}">
+<ds:datastoreItem xmlns:ds="http://schemas.openxmlformats.org/officeDocument/2006/customXml" ds:itemID="{D36BD9CD-7EEB-4805-8BA7-1EC04AFCBA54}">
   <ds:schemaRefs>
     <ds:schemaRef ds:uri="http://schemas.openxmlformats.org/officeDocument/2006/bibliography"/>
   </ds:schemaRefs>

--- a/trunk/Reports/main_reports.docx
+++ b/trunk/Reports/main_reports.docx
@@ -15,7 +15,7 @@
           <w:u w:val="single"/>
         </w:rPr>
       </w:pPr>
-      <w:bookmarkStart w:id="0" w:name="_Toc320174670"/>
+      <w:bookmarkStart w:id="0" w:name="_Toc320175961"/>
       <w:r>
         <w:rPr>
           <w:rFonts w:ascii="Times New Roman" w:hAnsi="Times New Roman" w:cs="Times New Roman"/>
@@ -31,12 +31,8 @@
     <w:p>
       <w:pPr>
         <w:pStyle w:val="TOC1"/>
-        <w:tabs>
-          <w:tab w:val="right" w:leader="dot" w:pos="9111"/>
-        </w:tabs>
-        <w:rPr>
-          <w:rFonts w:eastAsiaTheme="minorEastAsia"/>
-          <w:noProof/>
+        <w:rPr>
+          <w:rFonts w:asciiTheme="minorHAnsi" w:eastAsiaTheme="minorEastAsia" w:hAnsiTheme="minorHAnsi" w:cstheme="minorBidi"/>
         </w:rPr>
       </w:pPr>
       <w:r>
@@ -60,60 +56,51 @@
         </w:rPr>
         <w:fldChar w:fldCharType="separate"/>
       </w:r>
-      <w:hyperlink w:anchor="_Toc320174670" w:history="1">
+      <w:hyperlink w:anchor="_Toc320175961" w:history="1">
         <w:r>
           <w:rPr>
             <w:rStyle w:val="Hyperlink"/>
-            <w:rFonts w:ascii="Times New Roman" w:hAnsi="Times New Roman" w:cs="Times New Roman"/>
             <w:i/>
-            <w:noProof/>
           </w:rPr>
           <w:t>Mục lục</w:t>
         </w:r>
         <w:r>
           <w:rPr>
-            <w:noProof/>
             <w:webHidden/>
           </w:rPr>
           <w:tab/>
         </w:r>
         <w:r>
           <w:rPr>
-            <w:noProof/>
             <w:webHidden/>
           </w:rPr>
           <w:fldChar w:fldCharType="begin"/>
         </w:r>
         <w:r>
           <w:rPr>
-            <w:noProof/>
             <w:webHidden/>
           </w:rPr>
-          <w:instrText xml:space="preserve"> PAGEREF _Toc320174670 \h </w:instrText>
+          <w:instrText xml:space="preserve"> PAGEREF _Toc320175961 \h </w:instrText>
         </w:r>
         <w:r>
           <w:rPr>
-            <w:noProof/>
             <w:webHidden/>
           </w:rPr>
         </w:r>
         <w:r>
           <w:rPr>
-            <w:noProof/>
             <w:webHidden/>
           </w:rPr>
           <w:fldChar w:fldCharType="separate"/>
         </w:r>
         <w:r>
           <w:rPr>
-            <w:noProof/>
             <w:webHidden/>
           </w:rPr>
           <w:t>1</w:t>
         </w:r>
         <w:r>
           <w:rPr>
-            <w:noProof/>
             <w:webHidden/>
           </w:rPr>
           <w:fldChar w:fldCharType="end"/>
@@ -123,68 +110,61 @@
     <w:p>
       <w:pPr>
         <w:pStyle w:val="TOC1"/>
-        <w:tabs>
-          <w:tab w:val="right" w:leader="dot" w:pos="9111"/>
-        </w:tabs>
-        <w:rPr>
-          <w:rFonts w:eastAsiaTheme="minorEastAsia"/>
-          <w:noProof/>
-        </w:rPr>
-      </w:pPr>
-      <w:hyperlink w:anchor="_Toc320174671" w:history="1">
+        <w:rPr>
+          <w:rFonts w:asciiTheme="minorHAnsi" w:eastAsiaTheme="minorEastAsia" w:hAnsiTheme="minorHAnsi" w:cstheme="minorBidi"/>
+          <w:b/>
+        </w:rPr>
+      </w:pPr>
+      <w:hyperlink w:anchor="_Toc320175962" w:history="1">
         <w:r>
           <w:rPr>
             <w:rStyle w:val="Hyperlink"/>
-            <w:rFonts w:ascii="Times New Roman" w:hAnsi="Times New Roman" w:cs="Times New Roman"/>
-            <w:b/>
-            <w:noProof/>
           </w:rPr>
           <w:t>PHẦN 1 – MỞ ĐẦU</w:t>
         </w:r>
         <w:r>
           <w:rPr>
-            <w:noProof/>
             <w:webHidden/>
           </w:rPr>
           <w:tab/>
         </w:r>
         <w:r>
           <w:rPr>
-            <w:noProof/>
+            <w:b/>
             <w:webHidden/>
           </w:rPr>
           <w:fldChar w:fldCharType="begin"/>
         </w:r>
         <w:r>
           <w:rPr>
-            <w:noProof/>
+            <w:b/>
             <w:webHidden/>
           </w:rPr>
-          <w:instrText xml:space="preserve"> PAGEREF _Toc320174671 \h </w:instrText>
+          <w:instrText xml:space="preserve"> PAGEREF _Toc320175962 \h </w:instrText>
         </w:r>
         <w:r>
           <w:rPr>
-            <w:noProof/>
+            <w:b/>
             <w:webHidden/>
           </w:rPr>
         </w:r>
         <w:r>
           <w:rPr>
-            <w:noProof/>
+            <w:b/>
             <w:webHidden/>
           </w:rPr>
           <w:fldChar w:fldCharType="separate"/>
         </w:r>
         <w:r>
           <w:rPr>
-            <w:noProof/>
+            <w:b/>
             <w:webHidden/>
           </w:rPr>
-          <w:t>3</w:t>
+          <w:t>4</w:t>
         </w:r>
         <w:r>
           <w:rPr>
-            <w:noProof/>
+            <w:b/>
             <w:webHidden/>
           </w:rPr>
           <w:fldChar w:fldCharType="end"/>
@@ -202,7 +182,7 @@
           <w:noProof/>
         </w:rPr>
       </w:pPr>
-      <w:hyperlink w:anchor="_Toc320174672" w:history="1">
+      <w:hyperlink w:anchor="_Toc320175963" w:history="1">
         <w:r>
           <w:rPr>
             <w:rStyle w:val="Hyperlink"/>
@@ -230,7 +210,7 @@
             <w:noProof/>
             <w:webHidden/>
           </w:rPr>
-          <w:instrText xml:space="preserve"> PAGEREF _Toc320174672 \h </w:instrText>
+          <w:instrText xml:space="preserve"> PAGEREF _Toc320175963 \h </w:instrText>
         </w:r>
         <w:r>
           <w:rPr>
@@ -272,7 +252,7 @@
           <w:noProof/>
         </w:rPr>
       </w:pPr>
-      <w:hyperlink w:anchor="_Toc320174673" w:history="1">
+      <w:hyperlink w:anchor="_Toc320175964" w:history="1">
         <w:r>
           <w:rPr>
             <w:rStyle w:val="Hyperlink"/>
@@ -300,7 +280,7 @@
             <w:noProof/>
             <w:webHidden/>
           </w:rPr>
-          <w:instrText xml:space="preserve"> PAGEREF _Toc320174673 \h </w:instrText>
+          <w:instrText xml:space="preserve"> PAGEREF _Toc320175964 \h </w:instrText>
         </w:r>
         <w:r>
           <w:rPr>
@@ -342,7 +322,7 @@
           <w:noProof/>
         </w:rPr>
       </w:pPr>
-      <w:hyperlink w:anchor="_Toc320174674" w:history="1">
+      <w:hyperlink w:anchor="_Toc320175965" w:history="1">
         <w:r>
           <w:rPr>
             <w:rStyle w:val="Hyperlink"/>
@@ -370,7 +350,7 @@
             <w:noProof/>
             <w:webHidden/>
           </w:rPr>
-          <w:instrText xml:space="preserve"> PAGEREF _Toc320174674 \h </w:instrText>
+          <w:instrText xml:space="preserve"> PAGEREF _Toc320175965 \h </w:instrText>
         </w:r>
         <w:r>
           <w:rPr>
@@ -404,67 +384,54 @@
     <w:p>
       <w:pPr>
         <w:pStyle w:val="TOC1"/>
-        <w:tabs>
-          <w:tab w:val="right" w:leader="dot" w:pos="9111"/>
-        </w:tabs>
-        <w:rPr>
-          <w:rFonts w:eastAsiaTheme="minorEastAsia"/>
-          <w:noProof/>
-        </w:rPr>
-      </w:pPr>
-      <w:hyperlink w:anchor="_Toc320174675" w:history="1">
+        <w:rPr>
+          <w:rFonts w:asciiTheme="minorHAnsi" w:eastAsiaTheme="minorEastAsia" w:hAnsiTheme="minorHAnsi" w:cstheme="minorBidi"/>
+        </w:rPr>
+      </w:pPr>
+      <w:hyperlink w:anchor="_Toc320175966" w:history="1">
         <w:r>
           <w:rPr>
             <w:rStyle w:val="Hyperlink"/>
-            <w:rFonts w:ascii="Times New Roman" w:hAnsi="Times New Roman" w:cs="Times New Roman"/>
-            <w:noProof/>
           </w:rPr>
           <w:t>PHẦN 2 – TỔNG QUAN</w:t>
         </w:r>
         <w:r>
           <w:rPr>
-            <w:noProof/>
             <w:webHidden/>
           </w:rPr>
           <w:tab/>
         </w:r>
         <w:r>
           <w:rPr>
-            <w:noProof/>
             <w:webHidden/>
           </w:rPr>
           <w:fldChar w:fldCharType="begin"/>
         </w:r>
         <w:r>
           <w:rPr>
-            <w:noProof/>
             <w:webHidden/>
           </w:rPr>
-          <w:instrText xml:space="preserve"> PAGEREF _Toc320174675 \h </w:instrText>
+          <w:instrText xml:space="preserve"> PAGEREF _Toc320175966 \h </w:instrText>
         </w:r>
         <w:r>
           <w:rPr>
-            <w:noProof/>
             <w:webHidden/>
           </w:rPr>
         </w:r>
         <w:r>
           <w:rPr>
-            <w:noProof/>
             <w:webHidden/>
           </w:rPr>
           <w:fldChar w:fldCharType="separate"/>
         </w:r>
         <w:r>
           <w:rPr>
-            <w:noProof/>
             <w:webHidden/>
           </w:rPr>
           <w:t>5</w:t>
         </w:r>
         <w:r>
           <w:rPr>
-            <w:noProof/>
             <w:webHidden/>
           </w:rPr>
           <w:fldChar w:fldCharType="end"/>
@@ -474,67 +441,54 @@
     <w:p>
       <w:pPr>
         <w:pStyle w:val="TOC1"/>
-        <w:tabs>
-          <w:tab w:val="right" w:leader="dot" w:pos="9111"/>
-        </w:tabs>
-        <w:rPr>
-          <w:rFonts w:eastAsiaTheme="minorEastAsia"/>
-          <w:noProof/>
-        </w:rPr>
-      </w:pPr>
-      <w:hyperlink w:anchor="_Toc320174676" w:history="1">
+        <w:rPr>
+          <w:rFonts w:asciiTheme="minorHAnsi" w:eastAsiaTheme="minorEastAsia" w:hAnsiTheme="minorHAnsi" w:cstheme="minorBidi"/>
+        </w:rPr>
+      </w:pPr>
+      <w:hyperlink w:anchor="_Toc320175967" w:history="1">
         <w:r>
           <w:rPr>
             <w:rStyle w:val="Hyperlink"/>
-            <w:rFonts w:ascii="Times New Roman" w:hAnsi="Times New Roman" w:cs="Times New Roman"/>
-            <w:noProof/>
           </w:rPr>
           <w:t>PHẦN 3 – CƠ SỞ LÝ THUYẾT</w:t>
         </w:r>
         <w:r>
           <w:rPr>
-            <w:noProof/>
             <w:webHidden/>
           </w:rPr>
           <w:tab/>
         </w:r>
         <w:r>
           <w:rPr>
-            <w:noProof/>
             <w:webHidden/>
           </w:rPr>
           <w:fldChar w:fldCharType="begin"/>
         </w:r>
         <w:r>
           <w:rPr>
-            <w:noProof/>
             <w:webHidden/>
           </w:rPr>
-          <w:instrText xml:space="preserve"> PAGEREF _Toc320174676 \h </w:instrText>
+          <w:instrText xml:space="preserve"> PAGEREF _Toc320175967 \h </w:instrText>
         </w:r>
         <w:r>
           <w:rPr>
-            <w:noProof/>
             <w:webHidden/>
           </w:rPr>
         </w:r>
         <w:r>
           <w:rPr>
-            <w:noProof/>
             <w:webHidden/>
           </w:rPr>
           <w:fldChar w:fldCharType="separate"/>
         </w:r>
         <w:r>
           <w:rPr>
-            <w:noProof/>
             <w:webHidden/>
           </w:rPr>
           <w:t>7</w:t>
         </w:r>
         <w:r>
           <w:rPr>
-            <w:noProof/>
             <w:webHidden/>
           </w:rPr>
           <w:fldChar w:fldCharType="end"/>
@@ -552,7 +506,7 @@
           <w:noProof/>
         </w:rPr>
       </w:pPr>
-      <w:hyperlink w:anchor="_Toc320174677" w:history="1">
+      <w:hyperlink w:anchor="_Toc320175968" w:history="1">
         <w:r>
           <w:rPr>
             <w:rStyle w:val="Hyperlink"/>
@@ -580,7 +534,7 @@
             <w:noProof/>
             <w:webHidden/>
           </w:rPr>
-          <w:instrText xml:space="preserve"> PAGEREF _Toc320174677 \h </w:instrText>
+          <w:instrText xml:space="preserve"> PAGEREF _Toc320175968 \h </w:instrText>
         </w:r>
         <w:r>
           <w:rPr>
@@ -622,7 +576,7 @@
           <w:noProof/>
         </w:rPr>
       </w:pPr>
-      <w:hyperlink w:anchor="_Toc320174678" w:history="1">
+      <w:hyperlink w:anchor="_Toc320175969" w:history="1">
         <w:r>
           <w:rPr>
             <w:rStyle w:val="Hyperlink"/>
@@ -650,7 +604,7 @@
             <w:noProof/>
             <w:webHidden/>
           </w:rPr>
-          <w:instrText xml:space="preserve"> PAGEREF _Toc320174678 \h </w:instrText>
+          <w:instrText xml:space="preserve"> PAGEREF _Toc320175969 \h </w:instrText>
         </w:r>
         <w:r>
           <w:rPr>
@@ -692,7 +646,7 @@
           <w:noProof/>
         </w:rPr>
       </w:pPr>
-      <w:hyperlink w:anchor="_Toc320174679" w:history="1">
+      <w:hyperlink w:anchor="_Toc320175970" w:history="1">
         <w:r>
           <w:rPr>
             <w:rStyle w:val="Hyperlink"/>
@@ -720,7 +674,7 @@
             <w:noProof/>
             <w:webHidden/>
           </w:rPr>
-          <w:instrText xml:space="preserve"> PAGEREF _Toc320174679 \h </w:instrText>
+          <w:instrText xml:space="preserve"> PAGEREF _Toc320175970 \h </w:instrText>
         </w:r>
         <w:r>
           <w:rPr>
@@ -762,7 +716,7 @@
           <w:noProof/>
         </w:rPr>
       </w:pPr>
-      <w:hyperlink w:anchor="_Toc320174680" w:history="1">
+      <w:hyperlink w:anchor="_Toc320175971" w:history="1">
         <w:r>
           <w:rPr>
             <w:rStyle w:val="Hyperlink"/>
@@ -790,7 +744,7 @@
             <w:noProof/>
             <w:webHidden/>
           </w:rPr>
-          <w:instrText xml:space="preserve"> PAGEREF _Toc320174680 \h </w:instrText>
+          <w:instrText xml:space="preserve"> PAGEREF _Toc320175971 \h </w:instrText>
         </w:r>
         <w:r>
           <w:rPr>
@@ -832,7 +786,7 @@
           <w:noProof/>
         </w:rPr>
       </w:pPr>
-      <w:hyperlink w:anchor="_Toc320174681" w:history="1">
+      <w:hyperlink w:anchor="_Toc320175972" w:history="1">
         <w:r>
           <w:rPr>
             <w:rStyle w:val="Hyperlink"/>
@@ -860,7 +814,7 @@
             <w:noProof/>
             <w:webHidden/>
           </w:rPr>
-          <w:instrText xml:space="preserve"> PAGEREF _Toc320174681 \h </w:instrText>
+          <w:instrText xml:space="preserve"> PAGEREF _Toc320175972 \h </w:instrText>
         </w:r>
         <w:r>
           <w:rPr>
@@ -902,7 +856,7 @@
           <w:noProof/>
         </w:rPr>
       </w:pPr>
-      <w:hyperlink w:anchor="_Toc320174682" w:history="1">
+      <w:hyperlink w:anchor="_Toc320175973" w:history="1">
         <w:r>
           <w:rPr>
             <w:rStyle w:val="Hyperlink"/>
@@ -930,7 +884,7 @@
             <w:noProof/>
             <w:webHidden/>
           </w:rPr>
-          <w:instrText xml:space="preserve"> PAGEREF _Toc320174682 \h </w:instrText>
+          <w:instrText xml:space="preserve"> PAGEREF _Toc320175973 \h </w:instrText>
         </w:r>
         <w:r>
           <w:rPr>
@@ -972,7 +926,7 @@
           <w:noProof/>
         </w:rPr>
       </w:pPr>
-      <w:hyperlink w:anchor="_Toc320174683" w:history="1">
+      <w:hyperlink w:anchor="_Toc320175974" w:history="1">
         <w:r>
           <w:rPr>
             <w:rStyle w:val="Hyperlink"/>
@@ -1000,7 +954,7 @@
             <w:noProof/>
             <w:webHidden/>
           </w:rPr>
-          <w:instrText xml:space="preserve"> PAGEREF _Toc320174683 \h </w:instrText>
+          <w:instrText xml:space="preserve"> PAGEREF _Toc320175974 \h </w:instrText>
         </w:r>
         <w:r>
           <w:rPr>
@@ -1042,7 +996,7 @@
           <w:noProof/>
         </w:rPr>
       </w:pPr>
-      <w:hyperlink w:anchor="_Toc320174684" w:history="1">
+      <w:hyperlink w:anchor="_Toc320175975" w:history="1">
         <w:r>
           <w:rPr>
             <w:rStyle w:val="Hyperlink"/>
@@ -1070,7 +1024,7 @@
             <w:noProof/>
             <w:webHidden/>
           </w:rPr>
-          <w:instrText xml:space="preserve"> PAGEREF _Toc320174684 \h </w:instrText>
+          <w:instrText xml:space="preserve"> PAGEREF _Toc320175975 \h </w:instrText>
         </w:r>
         <w:r>
           <w:rPr>
@@ -1108,11 +1062,10 @@
           <w:rFonts w:asciiTheme="minorHAnsi" w:eastAsiaTheme="minorEastAsia" w:hAnsiTheme="minorHAnsi" w:cstheme="minorBidi"/>
         </w:rPr>
       </w:pPr>
-      <w:hyperlink w:anchor="_Toc320174685" w:history="1">
+      <w:hyperlink w:anchor="_Toc320175976" w:history="1">
         <w:r>
           <w:rPr>
             <w:rStyle w:val="Hyperlink"/>
-            <w:b/>
           </w:rPr>
           <w:t>1.3.2.1 Text Box</w:t>
         </w:r>
@@ -1132,7 +1085,7 @@
           <w:rPr>
             <w:webHidden/>
           </w:rPr>
-          <w:instrText xml:space="preserve"> PAGEREF _Toc320174685 \h </w:instrText>
+          <w:instrText xml:space="preserve"> PAGEREF _Toc320175976 \h </w:instrText>
         </w:r>
         <w:r>
           <w:rPr>
@@ -1166,11 +1119,10 @@
           <w:rFonts w:asciiTheme="minorHAnsi" w:eastAsiaTheme="minorEastAsia" w:hAnsiTheme="minorHAnsi" w:cstheme="minorBidi"/>
         </w:rPr>
       </w:pPr>
-      <w:hyperlink w:anchor="_Toc320174686" w:history="1">
+      <w:hyperlink w:anchor="_Toc320175977" w:history="1">
         <w:r>
           <w:rPr>
             <w:rStyle w:val="Hyperlink"/>
-            <w:b/>
           </w:rPr>
           <w:t>1.3.2.2 List Box</w:t>
         </w:r>
@@ -1190,7 +1142,7 @@
           <w:rPr>
             <w:webHidden/>
           </w:rPr>
-          <w:instrText xml:space="preserve"> PAGEREF _Toc320174686 \h </w:instrText>
+          <w:instrText xml:space="preserve"> PAGEREF _Toc320175977 \h </w:instrText>
         </w:r>
         <w:r>
           <w:rPr>
@@ -1224,11 +1176,10 @@
           <w:rFonts w:asciiTheme="minorHAnsi" w:eastAsiaTheme="minorEastAsia" w:hAnsiTheme="minorHAnsi" w:cstheme="minorBidi"/>
         </w:rPr>
       </w:pPr>
-      <w:hyperlink w:anchor="_Toc320174687" w:history="1">
+      <w:hyperlink w:anchor="_Toc320175978" w:history="1">
         <w:r>
           <w:rPr>
             <w:rStyle w:val="Hyperlink"/>
-            <w:b/>
           </w:rPr>
           <w:t>1.3.2.3 Alert</w:t>
         </w:r>
@@ -1248,7 +1199,7 @@
           <w:rPr>
             <w:webHidden/>
           </w:rPr>
-          <w:instrText xml:space="preserve"> PAGEREF _Toc320174687 \h </w:instrText>
+          <w:instrText xml:space="preserve"> PAGEREF _Toc320175978 \h </w:instrText>
         </w:r>
         <w:r>
           <w:rPr>
@@ -1282,11 +1233,10 @@
           <w:rFonts w:asciiTheme="minorHAnsi" w:eastAsiaTheme="minorEastAsia" w:hAnsiTheme="minorHAnsi" w:cstheme="minorBidi"/>
         </w:rPr>
       </w:pPr>
-      <w:hyperlink w:anchor="_Toc320174688" w:history="1">
+      <w:hyperlink w:anchor="_Toc320175979" w:history="1">
         <w:r>
           <w:rPr>
             <w:rStyle w:val="Hyperlink"/>
-            <w:b/>
           </w:rPr>
           <w:t>1.3.2.4 Form</w:t>
         </w:r>
@@ -1306,7 +1256,7 @@
           <w:rPr>
             <w:webHidden/>
           </w:rPr>
-          <w:instrText xml:space="preserve"> PAGEREF _Toc320174688 \h </w:instrText>
+          <w:instrText xml:space="preserve"> PAGEREF _Toc320175979 \h </w:instrText>
         </w:r>
         <w:r>
           <w:rPr>
@@ -1344,12 +1294,11 @@
           <w:noProof/>
         </w:rPr>
       </w:pPr>
-      <w:hyperlink w:anchor="_Toc320174689" w:history="1">
+      <w:hyperlink w:anchor="_Toc320175980" w:history="1">
         <w:r>
           <w:rPr>
             <w:rStyle w:val="Hyperlink"/>
             <w:rFonts w:ascii="Times New Roman" w:hAnsi="Times New Roman" w:cs="Times New Roman"/>
-            <w:b/>
             <w:noProof/>
           </w:rPr>
           <w:t>1.3.2.4.1 Choice Group</w:t>
@@ -1373,7 +1322,7 @@
             <w:noProof/>
             <w:webHidden/>
           </w:rPr>
-          <w:instrText xml:space="preserve"> PAGEREF _Toc320174689 \h </w:instrText>
+          <w:instrText xml:space="preserve"> PAGEREF _Toc320175980 \h </w:instrText>
         </w:r>
         <w:r>
           <w:rPr>
@@ -1415,12 +1364,11 @@
           <w:noProof/>
         </w:rPr>
       </w:pPr>
-      <w:hyperlink w:anchor="_Toc320174690" w:history="1">
+      <w:hyperlink w:anchor="_Toc320175981" w:history="1">
         <w:r>
           <w:rPr>
             <w:rStyle w:val="Hyperlink"/>
             <w:rFonts w:ascii="Times New Roman" w:hAnsi="Times New Roman" w:cs="Times New Roman"/>
-            <w:b/>
             <w:noProof/>
           </w:rPr>
           <w:t>1.3.2.4.2 Date Field</w:t>
@@ -1444,7 +1392,7 @@
             <w:noProof/>
             <w:webHidden/>
           </w:rPr>
-          <w:instrText xml:space="preserve"> PAGEREF _Toc320174690 \h </w:instrText>
+          <w:instrText xml:space="preserve"> PAGEREF _Toc320175981 \h </w:instrText>
         </w:r>
         <w:r>
           <w:rPr>
@@ -1486,12 +1434,11 @@
           <w:noProof/>
         </w:rPr>
       </w:pPr>
-      <w:hyperlink w:anchor="_Toc320174691" w:history="1">
+      <w:hyperlink w:anchor="_Toc320175982" w:history="1">
         <w:r>
           <w:rPr>
             <w:rStyle w:val="Hyperlink"/>
             <w:rFonts w:ascii="Times New Roman" w:hAnsi="Times New Roman" w:cs="Times New Roman"/>
-            <w:b/>
             <w:noProof/>
           </w:rPr>
           <w:t>1.3.2.4.3 Text Field</w:t>
@@ -1515,7 +1462,7 @@
             <w:noProof/>
             <w:webHidden/>
           </w:rPr>
-          <w:instrText xml:space="preserve"> PAGEREF _Toc320174691 \h </w:instrText>
+          <w:instrText xml:space="preserve"> PAGEREF _Toc320175982 \h </w:instrText>
         </w:r>
         <w:r>
           <w:rPr>
@@ -1557,12 +1504,11 @@
           <w:noProof/>
         </w:rPr>
       </w:pPr>
-      <w:hyperlink w:anchor="_Toc320174692" w:history="1">
+      <w:hyperlink w:anchor="_Toc320175983" w:history="1">
         <w:r>
           <w:rPr>
             <w:rStyle w:val="Hyperlink"/>
             <w:rFonts w:ascii="Times New Roman" w:hAnsi="Times New Roman" w:cs="Times New Roman"/>
-            <w:b/>
             <w:noProof/>
           </w:rPr>
           <w:t>1.3.2.4.4 Gause</w:t>
@@ -1586,7 +1532,7 @@
             <w:noProof/>
             <w:webHidden/>
           </w:rPr>
-          <w:instrText xml:space="preserve"> PAGEREF _Toc320174692 \h </w:instrText>
+          <w:instrText xml:space="preserve"> PAGEREF _Toc320175983 \h </w:instrText>
         </w:r>
         <w:r>
           <w:rPr>
@@ -1628,12 +1574,11 @@
           <w:noProof/>
         </w:rPr>
       </w:pPr>
-      <w:hyperlink w:anchor="_Toc320174693" w:history="1">
+      <w:hyperlink w:anchor="_Toc320175984" w:history="1">
         <w:r>
           <w:rPr>
             <w:rStyle w:val="Hyperlink"/>
             <w:rFonts w:ascii="Times New Roman" w:hAnsi="Times New Roman" w:cs="Times New Roman"/>
-            <w:b/>
             <w:noProof/>
           </w:rPr>
           <w:t>1.3.2.4.5 Spacer</w:t>
@@ -1657,7 +1602,7 @@
             <w:noProof/>
             <w:webHidden/>
           </w:rPr>
-          <w:instrText xml:space="preserve"> PAGEREF _Toc320174693 \h </w:instrText>
+          <w:instrText xml:space="preserve"> PAGEREF _Toc320175984 \h </w:instrText>
         </w:r>
         <w:r>
           <w:rPr>
@@ -1699,12 +1644,11 @@
           <w:noProof/>
         </w:rPr>
       </w:pPr>
-      <w:hyperlink w:anchor="_Toc320174694" w:history="1">
+      <w:hyperlink w:anchor="_Toc320175985" w:history="1">
         <w:r>
           <w:rPr>
             <w:rStyle w:val="Hyperlink"/>
             <w:rFonts w:ascii="Times New Roman" w:hAnsi="Times New Roman" w:cs="Times New Roman"/>
-            <w:b/>
             <w:noProof/>
           </w:rPr>
           <w:t>1.3.2.4.6 CustomItem</w:t>
@@ -1728,7 +1672,7 @@
             <w:noProof/>
             <w:webHidden/>
           </w:rPr>
-          <w:instrText xml:space="preserve"> PAGEREF _Toc320174694 \h </w:instrText>
+          <w:instrText xml:space="preserve"> PAGEREF _Toc320175985 \h </w:instrText>
         </w:r>
         <w:r>
           <w:rPr>
@@ -1770,15 +1714,30 @@
           <w:noProof/>
         </w:rPr>
       </w:pPr>
-      <w:hyperlink w:anchor="_Toc320174695" w:history="1">
+      <w:hyperlink w:anchor="_Toc320175986" w:history="1">
         <w:r>
           <w:rPr>
             <w:rStyle w:val="Hyperlink"/>
             <w:rFonts w:ascii="Times New Roman" w:hAnsi="Times New Roman" w:cs="Times New Roman"/>
-            <w:b/>
             <w:noProof/>
           </w:rPr>
-          <w:t>1.3.2.4.7 ImageItem</w:t>
+          <w:t>1.3.2.4.7 Ima</w:t>
+        </w:r>
+        <w:r>
+          <w:rPr>
+            <w:rStyle w:val="Hyperlink"/>
+            <w:rFonts w:ascii="Times New Roman" w:hAnsi="Times New Roman" w:cs="Times New Roman"/>
+            <w:noProof/>
+          </w:rPr>
+          <w:t>g</w:t>
+        </w:r>
+        <w:r>
+          <w:rPr>
+            <w:rStyle w:val="Hyperlink"/>
+            <w:rFonts w:ascii="Times New Roman" w:hAnsi="Times New Roman" w:cs="Times New Roman"/>
+            <w:noProof/>
+          </w:rPr>
+          <w:t>eItem</w:t>
         </w:r>
         <w:r>
           <w:rPr>
@@ -1799,7 +1758,7 @@
             <w:noProof/>
             <w:webHidden/>
           </w:rPr>
-          <w:instrText xml:space="preserve"> PAGEREF _Toc320174695 \h </w:instrText>
+          <w:instrText xml:space="preserve"> PAGEREF _Toc320175986 \h </w:instrText>
         </w:r>
         <w:r>
           <w:rPr>
@@ -1841,12 +1800,11 @@
           <w:noProof/>
         </w:rPr>
       </w:pPr>
-      <w:hyperlink w:anchor="_Toc320174696" w:history="1">
+      <w:hyperlink w:anchor="_Toc320175987" w:history="1">
         <w:r>
           <w:rPr>
             <w:rStyle w:val="Hyperlink"/>
             <w:rFonts w:ascii="Times New Roman" w:hAnsi="Times New Roman" w:cs="Times New Roman"/>
-            <w:b/>
             <w:noProof/>
           </w:rPr>
           <w:t>1.3.2.4.8 StringItem</w:t>
@@ -1870,7 +1828,7 @@
             <w:noProof/>
             <w:webHidden/>
           </w:rPr>
-          <w:instrText xml:space="preserve"> PAGEREF _Toc320174696 \h </w:instrText>
+          <w:instrText xml:space="preserve"> PAGEREF _Toc320175987 \h </w:instrText>
         </w:r>
         <w:r>
           <w:rPr>
@@ -1912,12 +1870,11 @@
           <w:noProof/>
         </w:rPr>
       </w:pPr>
-      <w:hyperlink w:anchor="_Toc320174697" w:history="1">
+      <w:hyperlink w:anchor="_Toc320175988" w:history="1">
         <w:r>
           <w:rPr>
             <w:rStyle w:val="Hyperlink"/>
             <w:rFonts w:ascii="Times New Roman" w:hAnsi="Times New Roman" w:cs="Times New Roman"/>
-            <w:b/>
             <w:noProof/>
           </w:rPr>
           <w:t>1.3.2.4.9 Sticket</w:t>
@@ -1941,7 +1898,7 @@
             <w:noProof/>
             <w:webHidden/>
           </w:rPr>
-          <w:instrText xml:space="preserve"> PAGEREF _Toc320174697 \h </w:instrText>
+          <w:instrText xml:space="preserve"> PAGEREF _Toc320175988 \h </w:instrText>
         </w:r>
         <w:r>
           <w:rPr>
@@ -1979,11 +1936,10 @@
           <w:rFonts w:asciiTheme="minorHAnsi" w:eastAsiaTheme="minorEastAsia" w:hAnsiTheme="minorHAnsi" w:cstheme="minorBidi"/>
         </w:rPr>
       </w:pPr>
-      <w:hyperlink w:anchor="_Toc320174698" w:history="1">
+      <w:hyperlink w:anchor="_Toc320175989" w:history="1">
         <w:r>
           <w:rPr>
             <w:rStyle w:val="Hyperlink"/>
-            <w:b/>
           </w:rPr>
           <w:t>1.3.2.5 Lớp Canvas</w:t>
         </w:r>
@@ -2003,7 +1959,7 @@
           <w:rPr>
             <w:webHidden/>
           </w:rPr>
-          <w:instrText xml:space="preserve"> PAGEREF _Toc320174698 \h </w:instrText>
+          <w:instrText xml:space="preserve"> PAGEREF _Toc320175989 \h </w:instrText>
         </w:r>
         <w:r>
           <w:rPr>
@@ -2037,11 +1993,10 @@
           <w:rFonts w:asciiTheme="minorHAnsi" w:eastAsiaTheme="minorEastAsia" w:hAnsiTheme="minorHAnsi" w:cstheme="minorBidi"/>
         </w:rPr>
       </w:pPr>
-      <w:hyperlink w:anchor="_Toc320174699" w:history="1">
+      <w:hyperlink w:anchor="_Toc320175990" w:history="1">
         <w:r>
           <w:rPr>
             <w:rStyle w:val="Hyperlink"/>
-            <w:b/>
           </w:rPr>
           <w:t>1.3.2.6 Lớp Graphics</w:t>
         </w:r>
@@ -2061,7 +2016,7 @@
           <w:rPr>
             <w:webHidden/>
           </w:rPr>
-          <w:instrText xml:space="preserve"> PAGEREF _Toc320174699 \h </w:instrText>
+          <w:instrText xml:space="preserve"> PAGEREF _Toc320175990 \h </w:instrText>
         </w:r>
         <w:r>
           <w:rPr>
@@ -2099,7 +2054,7 @@
           <w:noProof/>
         </w:rPr>
       </w:pPr>
-      <w:hyperlink w:anchor="_Toc320174700" w:history="1">
+      <w:hyperlink w:anchor="_Toc320175991" w:history="1">
         <w:r>
           <w:rPr>
             <w:rStyle w:val="Hyperlink"/>
@@ -2127,7 +2082,7 @@
             <w:noProof/>
             <w:webHidden/>
           </w:rPr>
-          <w:instrText xml:space="preserve"> PAGEREF _Toc320174700 \h </w:instrText>
+          <w:instrText xml:space="preserve"> PAGEREF _Toc320175991 \h </w:instrText>
         </w:r>
         <w:r>
           <w:rPr>
@@ -2169,7 +2124,7 @@
           <w:noProof/>
         </w:rPr>
       </w:pPr>
-      <w:hyperlink w:anchor="_Toc320174701" w:history="1">
+      <w:hyperlink w:anchor="_Toc320175992" w:history="1">
         <w:r>
           <w:rPr>
             <w:rStyle w:val="Hyperlink"/>
@@ -2197,7 +2152,7 @@
             <w:noProof/>
             <w:webHidden/>
           </w:rPr>
-          <w:instrText xml:space="preserve"> PAGEREF _Toc320174701 \h </w:instrText>
+          <w:instrText xml:space="preserve"> PAGEREF _Toc320175992 \h </w:instrText>
         </w:r>
         <w:r>
           <w:rPr>
@@ -2239,7 +2194,7 @@
           <w:noProof/>
         </w:rPr>
       </w:pPr>
-      <w:hyperlink w:anchor="_Toc320174702" w:history="1">
+      <w:hyperlink w:anchor="_Toc320175993" w:history="1">
         <w:r>
           <w:rPr>
             <w:rStyle w:val="Hyperlink"/>
@@ -2267,7 +2222,7 @@
             <w:noProof/>
             <w:webHidden/>
           </w:rPr>
-          <w:instrText xml:space="preserve"> PAGEREF _Toc320174702 \h </w:instrText>
+          <w:instrText xml:space="preserve"> PAGEREF _Toc320175993 \h </w:instrText>
         </w:r>
         <w:r>
           <w:rPr>
@@ -2309,7 +2264,7 @@
           <w:noProof/>
         </w:rPr>
       </w:pPr>
-      <w:hyperlink w:anchor="_Toc320174703" w:history="1">
+      <w:hyperlink w:anchor="_Toc320175994" w:history="1">
         <w:r>
           <w:rPr>
             <w:rStyle w:val="Hyperlink"/>
@@ -2337,7 +2292,7 @@
             <w:noProof/>
             <w:webHidden/>
           </w:rPr>
-          <w:instrText xml:space="preserve"> PAGEREF _Toc320174703 \h </w:instrText>
+          <w:instrText xml:space="preserve"> PAGEREF _Toc320175994 \h </w:instrText>
         </w:r>
         <w:r>
           <w:rPr>
@@ -2379,7 +2334,7 @@
           <w:noProof/>
         </w:rPr>
       </w:pPr>
-      <w:hyperlink w:anchor="_Toc320174704" w:history="1">
+      <w:hyperlink w:anchor="_Toc320175995" w:history="1">
         <w:r>
           <w:rPr>
             <w:rStyle w:val="Hyperlink"/>
@@ -2407,7 +2362,7 @@
             <w:noProof/>
             <w:webHidden/>
           </w:rPr>
-          <w:instrText xml:space="preserve"> PAGEREF _Toc320174704 \h </w:instrText>
+          <w:instrText xml:space="preserve"> PAGEREF _Toc320175995 \h </w:instrText>
         </w:r>
         <w:r>
           <w:rPr>
@@ -2449,7 +2404,7 @@
           <w:noProof/>
         </w:rPr>
       </w:pPr>
-      <w:hyperlink w:anchor="_Toc320174705" w:history="1">
+      <w:hyperlink w:anchor="_Toc320175996" w:history="1">
         <w:r>
           <w:rPr>
             <w:rStyle w:val="Hyperlink"/>
@@ -2486,7 +2441,7 @@
             <w:noProof/>
             <w:webHidden/>
           </w:rPr>
-          <w:instrText xml:space="preserve"> PAGEREF _Toc320174705 \h </w:instrText>
+          <w:instrText xml:space="preserve"> PAGEREF _Toc320175996 \h </w:instrText>
         </w:r>
         <w:r>
           <w:rPr>
@@ -2528,7 +2483,7 @@
           <w:noProof/>
         </w:rPr>
       </w:pPr>
-      <w:hyperlink w:anchor="_Toc320174706" w:history="1">
+      <w:hyperlink w:anchor="_Toc320175997" w:history="1">
         <w:r>
           <w:rPr>
             <w:rStyle w:val="Hyperlink"/>
@@ -2565,7 +2520,7 @@
             <w:noProof/>
             <w:webHidden/>
           </w:rPr>
-          <w:instrText xml:space="preserve"> PAGEREF _Toc320174706 \h </w:instrText>
+          <w:instrText xml:space="preserve"> PAGEREF _Toc320175997 \h </w:instrText>
         </w:r>
         <w:r>
           <w:rPr>
@@ -2607,7 +2562,7 @@
           <w:noProof/>
         </w:rPr>
       </w:pPr>
-      <w:hyperlink w:anchor="_Toc320174707" w:history="1">
+      <w:hyperlink w:anchor="_Toc320175998" w:history="1">
         <w:r>
           <w:rPr>
             <w:rStyle w:val="Hyperlink"/>
@@ -2635,7 +2590,7 @@
             <w:noProof/>
             <w:webHidden/>
           </w:rPr>
-          <w:instrText xml:space="preserve"> PAGEREF _Toc320174707 \h </w:instrText>
+          <w:instrText xml:space="preserve"> PAGEREF _Toc320175998 \h </w:instrText>
         </w:r>
         <w:r>
           <w:rPr>
@@ -2677,7 +2632,7 @@
           <w:noProof/>
         </w:rPr>
       </w:pPr>
-      <w:hyperlink w:anchor="_Toc320174708" w:history="1">
+      <w:hyperlink w:anchor="_Toc320175999" w:history="1">
         <w:r>
           <w:rPr>
             <w:rStyle w:val="Hyperlink"/>
@@ -2705,7 +2660,7 @@
             <w:noProof/>
             <w:webHidden/>
           </w:rPr>
-          <w:instrText xml:space="preserve"> PAGEREF _Toc320174708 \h </w:instrText>
+          <w:instrText xml:space="preserve"> PAGEREF _Toc320175999 \h </w:instrText>
         </w:r>
         <w:r>
           <w:rPr>
@@ -2747,7 +2702,7 @@
           <w:noProof/>
         </w:rPr>
       </w:pPr>
-      <w:hyperlink w:anchor="_Toc320174709" w:history="1">
+      <w:hyperlink w:anchor="_Toc320176000" w:history="1">
         <w:r>
           <w:rPr>
             <w:rStyle w:val="Hyperlink"/>
@@ -2775,7 +2730,7 @@
             <w:noProof/>
             <w:webHidden/>
           </w:rPr>
-          <w:instrText xml:space="preserve"> PAGEREF _Toc320174709 \h </w:instrText>
+          <w:instrText xml:space="preserve"> PAGEREF _Toc320176000 \h </w:instrText>
         </w:r>
         <w:r>
           <w:rPr>
@@ -2817,7 +2772,7 @@
           <w:noProof/>
         </w:rPr>
       </w:pPr>
-      <w:hyperlink w:anchor="_Toc320174710" w:history="1">
+      <w:hyperlink w:anchor="_Toc320176001" w:history="1">
         <w:r>
           <w:rPr>
             <w:rStyle w:val="Hyperlink"/>
@@ -2845,7 +2800,7 @@
             <w:noProof/>
             <w:webHidden/>
           </w:rPr>
-          <w:instrText xml:space="preserve"> PAGEREF _Toc320174710 \h </w:instrText>
+          <w:instrText xml:space="preserve"> PAGEREF _Toc320176001 \h </w:instrText>
         </w:r>
         <w:r>
           <w:rPr>
@@ -2887,7 +2842,7 @@
           <w:noProof/>
         </w:rPr>
       </w:pPr>
-      <w:hyperlink w:anchor="_Toc320174711" w:history="1">
+      <w:hyperlink w:anchor="_Toc320176002" w:history="1">
         <w:r>
           <w:rPr>
             <w:rStyle w:val="Hyperlink"/>
@@ -2915,7 +2870,7 @@
             <w:noProof/>
             <w:webHidden/>
           </w:rPr>
-          <w:instrText xml:space="preserve"> PAGEREF _Toc320174711 \h </w:instrText>
+          <w:instrText xml:space="preserve"> PAGEREF _Toc320176002 \h </w:instrText>
         </w:r>
         <w:r>
           <w:rPr>
@@ -2957,7 +2912,7 @@
           <w:noProof/>
         </w:rPr>
       </w:pPr>
-      <w:hyperlink w:anchor="_Toc320174712" w:history="1">
+      <w:hyperlink w:anchor="_Toc320176003" w:history="1">
         <w:r>
           <w:rPr>
             <w:rStyle w:val="Hyperlink"/>
@@ -2985,7 +2940,7 @@
             <w:noProof/>
             <w:webHidden/>
           </w:rPr>
-          <w:instrText xml:space="preserve"> PAGEREF _Toc320174712 \h </w:instrText>
+          <w:instrText xml:space="preserve"> PAGEREF _Toc320176003 \h </w:instrText>
         </w:r>
         <w:r>
           <w:rPr>
@@ -3027,7 +2982,7 @@
           <w:noProof/>
         </w:rPr>
       </w:pPr>
-      <w:hyperlink w:anchor="_Toc320174713" w:history="1">
+      <w:hyperlink w:anchor="_Toc320176004" w:history="1">
         <w:r>
           <w:rPr>
             <w:rStyle w:val="Hyperlink"/>
@@ -3055,7 +3010,7 @@
             <w:noProof/>
             <w:webHidden/>
           </w:rPr>
-          <w:instrText xml:space="preserve"> PAGEREF _Toc320174713 \h </w:instrText>
+          <w:instrText xml:space="preserve"> PAGEREF _Toc320176004 \h </w:instrText>
         </w:r>
         <w:r>
           <w:rPr>
@@ -3097,7 +3052,7 @@
           <w:noProof/>
         </w:rPr>
       </w:pPr>
-      <w:hyperlink w:anchor="_Toc320174714" w:history="1">
+      <w:hyperlink w:anchor="_Toc320176005" w:history="1">
         <w:r>
           <w:rPr>
             <w:rStyle w:val="Hyperlink"/>
@@ -3125,7 +3080,7 @@
             <w:noProof/>
             <w:webHidden/>
           </w:rPr>
-          <w:instrText xml:space="preserve"> PAGEREF _Toc320174714 \h </w:instrText>
+          <w:instrText xml:space="preserve"> PAGEREF _Toc320176005 \h </w:instrText>
         </w:r>
         <w:r>
           <w:rPr>
@@ -3163,11 +3118,10 @@
           <w:rFonts w:asciiTheme="minorHAnsi" w:eastAsiaTheme="minorEastAsia" w:hAnsiTheme="minorHAnsi" w:cstheme="minorBidi"/>
         </w:rPr>
       </w:pPr>
-      <w:hyperlink w:anchor="_Toc320174715" w:history="1">
+      <w:hyperlink w:anchor="_Toc320176006" w:history="1">
         <w:r>
           <w:rPr>
             <w:rStyle w:val="Hyperlink"/>
-            <w:b/>
           </w:rPr>
           <w:t>2.3.1.1 Giao thức TCP</w:t>
         </w:r>
@@ -3187,7 +3141,7 @@
           <w:rPr>
             <w:webHidden/>
           </w:rPr>
-          <w:instrText xml:space="preserve"> PAGEREF _Toc320174715 \h </w:instrText>
+          <w:instrText xml:space="preserve"> PAGEREF _Toc320176006 \h </w:instrText>
         </w:r>
         <w:r>
           <w:rPr>
@@ -3221,11 +3175,10 @@
           <w:rFonts w:asciiTheme="minorHAnsi" w:eastAsiaTheme="minorEastAsia" w:hAnsiTheme="minorHAnsi" w:cstheme="minorBidi"/>
         </w:rPr>
       </w:pPr>
-      <w:hyperlink w:anchor="_Toc320174716" w:history="1">
+      <w:hyperlink w:anchor="_Toc320176007" w:history="1">
         <w:r>
           <w:rPr>
             <w:rStyle w:val="Hyperlink"/>
-            <w:b/>
           </w:rPr>
           <w:t>2.3.1.2 Giao thứcUDP</w:t>
         </w:r>
@@ -3245,7 +3198,7 @@
           <w:rPr>
             <w:webHidden/>
           </w:rPr>
-          <w:instrText xml:space="preserve"> PAGEREF _Toc320174716 \h </w:instrText>
+          <w:instrText xml:space="preserve"> PAGEREF _Toc320176007 \h </w:instrText>
         </w:r>
         <w:r>
           <w:rPr>
@@ -3283,7 +3236,7 @@
           <w:noProof/>
         </w:rPr>
       </w:pPr>
-      <w:hyperlink w:anchor="_Toc320174717" w:history="1">
+      <w:hyperlink w:anchor="_Toc320176008" w:history="1">
         <w:r>
           <w:rPr>
             <w:rStyle w:val="Hyperlink"/>
@@ -3311,7 +3264,7 @@
             <w:noProof/>
             <w:webHidden/>
           </w:rPr>
-          <w:instrText xml:space="preserve"> PAGEREF _Toc320174717 \h </w:instrText>
+          <w:instrText xml:space="preserve"> PAGEREF _Toc320176008 \h </w:instrText>
         </w:r>
         <w:r>
           <w:rPr>
@@ -3353,7 +3306,7 @@
           <w:noProof/>
         </w:rPr>
       </w:pPr>
-      <w:hyperlink w:anchor="_Toc320174718" w:history="1">
+      <w:hyperlink w:anchor="_Toc320176009" w:history="1">
         <w:r>
           <w:rPr>
             <w:rStyle w:val="Hyperlink"/>
@@ -3381,7 +3334,7 @@
             <w:noProof/>
             <w:webHidden/>
           </w:rPr>
-          <w:instrText xml:space="preserve"> PAGEREF _Toc320174718 \h </w:instrText>
+          <w:instrText xml:space="preserve"> PAGEREF _Toc320176009 \h </w:instrText>
         </w:r>
         <w:r>
           <w:rPr>
@@ -3415,67 +3368,54 @@
     <w:p>
       <w:pPr>
         <w:pStyle w:val="TOC1"/>
-        <w:tabs>
-          <w:tab w:val="right" w:leader="dot" w:pos="9111"/>
-        </w:tabs>
-        <w:rPr>
-          <w:rFonts w:eastAsiaTheme="minorEastAsia"/>
-          <w:noProof/>
-        </w:rPr>
-      </w:pPr>
-      <w:hyperlink w:anchor="_Toc320174719" w:history="1">
+        <w:rPr>
+          <w:rFonts w:asciiTheme="minorHAnsi" w:eastAsiaTheme="minorEastAsia" w:hAnsiTheme="minorHAnsi" w:cstheme="minorBidi"/>
+        </w:rPr>
+      </w:pPr>
+      <w:hyperlink w:anchor="_Toc320176010" w:history="1">
         <w:r>
           <w:rPr>
             <w:rStyle w:val="Hyperlink"/>
-            <w:rFonts w:ascii="Times New Roman" w:hAnsi="Times New Roman" w:cs="Times New Roman"/>
-            <w:noProof/>
           </w:rPr>
           <w:t>PHẦN 4 – NGHIÊN CỨU THỰC NGHIỆM ÁP DỤNG CHƯƠNG TRÌNH CỐ VẤN HỌC TẬP ĐIỆN TỬ</w:t>
         </w:r>
         <w:r>
           <w:rPr>
-            <w:noProof/>
             <w:webHidden/>
           </w:rPr>
           <w:tab/>
         </w:r>
         <w:r>
           <w:rPr>
-            <w:noProof/>
             <w:webHidden/>
           </w:rPr>
           <w:fldChar w:fldCharType="begin"/>
         </w:r>
         <w:r>
           <w:rPr>
-            <w:noProof/>
             <w:webHidden/>
           </w:rPr>
-          <w:instrText xml:space="preserve"> PAGEREF _Toc320174719 \h </w:instrText>
+          <w:instrText xml:space="preserve"> PAGEREF _Toc320176010 \h </w:instrText>
         </w:r>
         <w:r>
           <w:rPr>
-            <w:noProof/>
             <w:webHidden/>
           </w:rPr>
         </w:r>
         <w:r>
           <w:rPr>
-            <w:noProof/>
             <w:webHidden/>
           </w:rPr>
           <w:fldChar w:fldCharType="separate"/>
         </w:r>
         <w:r>
           <w:rPr>
-            <w:noProof/>
             <w:webHidden/>
           </w:rPr>
           <w:t>57</w:t>
         </w:r>
         <w:r>
           <w:rPr>
-            <w:noProof/>
             <w:webHidden/>
           </w:rPr>
           <w:fldChar w:fldCharType="end"/>
@@ -3493,7 +3433,7 @@
           <w:noProof/>
         </w:rPr>
       </w:pPr>
-      <w:hyperlink w:anchor="_Toc320174720" w:history="1">
+      <w:hyperlink w:anchor="_Toc320176011" w:history="1">
         <w:r>
           <w:rPr>
             <w:rStyle w:val="Hyperlink"/>
@@ -3521,7 +3461,7 @@
             <w:noProof/>
             <w:webHidden/>
           </w:rPr>
-          <w:instrText xml:space="preserve"> PAGEREF _Toc320174720 \h </w:instrText>
+          <w:instrText xml:space="preserve"> PAGEREF _Toc320176011 \h </w:instrText>
         </w:r>
         <w:r>
           <w:rPr>
@@ -3563,7 +3503,7 @@
           <w:noProof/>
         </w:rPr>
       </w:pPr>
-      <w:hyperlink w:anchor="_Toc320174721" w:history="1">
+      <w:hyperlink w:anchor="_Toc320176012" w:history="1">
         <w:r>
           <w:rPr>
             <w:rStyle w:val="Hyperlink"/>
@@ -3591,7 +3531,7 @@
             <w:noProof/>
             <w:webHidden/>
           </w:rPr>
-          <w:instrText xml:space="preserve"> PAGEREF _Toc320174721 \h </w:instrText>
+          <w:instrText xml:space="preserve"> PAGEREF _Toc320176012 \h </w:instrText>
         </w:r>
         <w:r>
           <w:rPr>
@@ -3633,7 +3573,7 @@
           <w:noProof/>
         </w:rPr>
       </w:pPr>
-      <w:hyperlink w:anchor="_Toc320174722" w:history="1">
+      <w:hyperlink w:anchor="_Toc320176013" w:history="1">
         <w:r>
           <w:rPr>
             <w:rStyle w:val="Hyperlink"/>
@@ -3661,7 +3601,7 @@
             <w:noProof/>
             <w:webHidden/>
           </w:rPr>
-          <w:instrText xml:space="preserve"> PAGEREF _Toc320174722 \h </w:instrText>
+          <w:instrText xml:space="preserve"> PAGEREF _Toc320176013 \h </w:instrText>
         </w:r>
         <w:r>
           <w:rPr>
@@ -3703,7 +3643,7 @@
           <w:noProof/>
         </w:rPr>
       </w:pPr>
-      <w:hyperlink w:anchor="_Toc320174723" w:history="1">
+      <w:hyperlink w:anchor="_Toc320176014" w:history="1">
         <w:r>
           <w:rPr>
             <w:rStyle w:val="Hyperlink"/>
@@ -3731,7 +3671,7 @@
             <w:noProof/>
             <w:webHidden/>
           </w:rPr>
-          <w:instrText xml:space="preserve"> PAGEREF _Toc320174723 \h </w:instrText>
+          <w:instrText xml:space="preserve"> PAGEREF _Toc320176014 \h </w:instrText>
         </w:r>
         <w:r>
           <w:rPr>
@@ -3773,7 +3713,7 @@
           <w:noProof/>
         </w:rPr>
       </w:pPr>
-      <w:hyperlink w:anchor="_Toc320174724" w:history="1">
+      <w:hyperlink w:anchor="_Toc320176015" w:history="1">
         <w:r>
           <w:rPr>
             <w:rStyle w:val="Hyperlink"/>
@@ -3801,7 +3741,7 @@
             <w:noProof/>
             <w:webHidden/>
           </w:rPr>
-          <w:instrText xml:space="preserve"> PAGEREF _Toc320174724 \h </w:instrText>
+          <w:instrText xml:space="preserve"> PAGEREF _Toc320176015 \h </w:instrText>
         </w:r>
         <w:r>
           <w:rPr>
@@ -3843,7 +3783,7 @@
           <w:noProof/>
         </w:rPr>
       </w:pPr>
-      <w:hyperlink w:anchor="_Toc320174725" w:history="1">
+      <w:hyperlink w:anchor="_Toc320176016" w:history="1">
         <w:r>
           <w:rPr>
             <w:rStyle w:val="Hyperlink"/>
@@ -3871,7 +3811,7 @@
             <w:noProof/>
             <w:webHidden/>
           </w:rPr>
-          <w:instrText xml:space="preserve"> PAGEREF _Toc320174725 \h </w:instrText>
+          <w:instrText xml:space="preserve"> PAGEREF _Toc320176016 \h </w:instrText>
         </w:r>
         <w:r>
           <w:rPr>
@@ -3913,7 +3853,7 @@
           <w:noProof/>
         </w:rPr>
       </w:pPr>
-      <w:hyperlink w:anchor="_Toc320174726" w:history="1">
+      <w:hyperlink w:anchor="_Toc320176017" w:history="1">
         <w:r>
           <w:rPr>
             <w:rStyle w:val="Hyperlink"/>
@@ -3941,7 +3881,7 @@
             <w:noProof/>
             <w:webHidden/>
           </w:rPr>
-          <w:instrText xml:space="preserve"> PAGEREF _Toc320174726 \h </w:instrText>
+          <w:instrText xml:space="preserve"> PAGEREF _Toc320176017 \h </w:instrText>
         </w:r>
         <w:r>
           <w:rPr>
@@ -3983,7 +3923,7 @@
           <w:noProof/>
         </w:rPr>
       </w:pPr>
-      <w:hyperlink w:anchor="_Toc320174727" w:history="1">
+      <w:hyperlink w:anchor="_Toc320176018" w:history="1">
         <w:r>
           <w:rPr>
             <w:rStyle w:val="Hyperlink"/>
@@ -4011,7 +3951,7 @@
             <w:noProof/>
             <w:webHidden/>
           </w:rPr>
-          <w:instrText xml:space="preserve"> PAGEREF _Toc320174727 \h </w:instrText>
+          <w:instrText xml:space="preserve"> PAGEREF _Toc320176018 \h </w:instrText>
         </w:r>
         <w:r>
           <w:rPr>
@@ -4053,7 +3993,7 @@
           <w:noProof/>
         </w:rPr>
       </w:pPr>
-      <w:hyperlink w:anchor="_Toc320174728" w:history="1">
+      <w:hyperlink w:anchor="_Toc320176019" w:history="1">
         <w:r>
           <w:rPr>
             <w:rStyle w:val="Hyperlink"/>
@@ -4081,7 +4021,7 @@
             <w:noProof/>
             <w:webHidden/>
           </w:rPr>
-          <w:instrText xml:space="preserve"> PAGEREF _Toc320174728 \h </w:instrText>
+          <w:instrText xml:space="preserve"> PAGEREF _Toc320176019 \h </w:instrText>
         </w:r>
         <w:r>
           <w:rPr>
@@ -4123,7 +4063,7 @@
           <w:noProof/>
         </w:rPr>
       </w:pPr>
-      <w:hyperlink w:anchor="_Toc320174729" w:history="1">
+      <w:hyperlink w:anchor="_Toc320176020" w:history="1">
         <w:r>
           <w:rPr>
             <w:rStyle w:val="Hyperlink"/>
@@ -4151,7 +4091,7 @@
             <w:noProof/>
             <w:webHidden/>
           </w:rPr>
-          <w:instrText xml:space="preserve"> PAGEREF _Toc320174729 \h </w:instrText>
+          <w:instrText xml:space="preserve"> PAGEREF _Toc320176020 \h </w:instrText>
         </w:r>
         <w:r>
           <w:rPr>
@@ -4193,7 +4133,7 @@
           <w:noProof/>
         </w:rPr>
       </w:pPr>
-      <w:hyperlink w:anchor="_Toc320174730" w:history="1">
+      <w:hyperlink w:anchor="_Toc320176021" w:history="1">
         <w:r>
           <w:rPr>
             <w:rStyle w:val="Hyperlink"/>
@@ -4221,7 +4161,7 @@
             <w:noProof/>
             <w:webHidden/>
           </w:rPr>
-          <w:instrText xml:space="preserve"> PAGEREF _Toc320174730 \h </w:instrText>
+          <w:instrText xml:space="preserve"> PAGEREF _Toc320176021 \h </w:instrText>
         </w:r>
         <w:r>
           <w:rPr>
@@ -4263,7 +4203,7 @@
           <w:noProof/>
         </w:rPr>
       </w:pPr>
-      <w:hyperlink w:anchor="_Toc320174731" w:history="1">
+      <w:hyperlink w:anchor="_Toc320176022" w:history="1">
         <w:r>
           <w:rPr>
             <w:rStyle w:val="Hyperlink"/>
@@ -4291,7 +4231,77 @@
             <w:noProof/>
             <w:webHidden/>
           </w:rPr>
-          <w:instrText xml:space="preserve"> PAGEREF _Toc320174731 \h </w:instrText>
+          <w:instrText xml:space="preserve"> PAGEREF _Toc320176022 \h </w:instrText>
+        </w:r>
+        <w:r>
+          <w:rPr>
+            <w:noProof/>
+            <w:webHidden/>
+          </w:rPr>
+        </w:r>
+        <w:r>
+          <w:rPr>
+            <w:noProof/>
+            <w:webHidden/>
+          </w:rPr>
+          <w:fldChar w:fldCharType="separate"/>
+        </w:r>
+        <w:r>
+          <w:rPr>
+            <w:noProof/>
+            <w:webHidden/>
+          </w:rPr>
+          <w:t>69</w:t>
+        </w:r>
+        <w:r>
+          <w:rPr>
+            <w:noProof/>
+            <w:webHidden/>
+          </w:rPr>
+          <w:fldChar w:fldCharType="end"/>
+        </w:r>
+      </w:hyperlink>
+    </w:p>
+    <w:p>
+      <w:pPr>
+        <w:pStyle w:val="TOC4"/>
+        <w:tabs>
+          <w:tab w:val="right" w:leader="dot" w:pos="9111"/>
+        </w:tabs>
+        <w:rPr>
+          <w:rFonts w:eastAsiaTheme="minorEastAsia"/>
+          <w:noProof/>
+        </w:rPr>
+      </w:pPr>
+      <w:hyperlink w:anchor="_Toc320176023" w:history="1">
+        <w:r>
+          <w:rPr>
+            <w:rStyle w:val="Hyperlink"/>
+            <w:rFonts w:ascii="Times New Roman" w:hAnsi="Times New Roman" w:cs="Times New Roman"/>
+            <w:noProof/>
+          </w:rPr>
+          <w:t>2.5.1 Việc gửi nhận dữ liệu giữa Client – Server</w:t>
+        </w:r>
+        <w:r>
+          <w:rPr>
+            <w:noProof/>
+            <w:webHidden/>
+          </w:rPr>
+          <w:tab/>
+        </w:r>
+        <w:r>
+          <w:rPr>
+            <w:noProof/>
+            <w:webHidden/>
+          </w:rPr>
+          <w:fldChar w:fldCharType="begin"/>
+        </w:r>
+        <w:r>
+          <w:rPr>
+            <w:noProof/>
+            <w:webHidden/>
+          </w:rPr>
+          <w:instrText xml:space="preserve"> PAGEREF _Toc320176023 \h </w:instrText>
         </w:r>
         <w:r>
           <w:rPr>
@@ -4333,7 +4343,7 @@
           <w:noProof/>
         </w:rPr>
       </w:pPr>
-      <w:hyperlink w:anchor="_Toc320174732" w:history="1">
+      <w:hyperlink w:anchor="_Toc320176024" w:history="1">
         <w:r>
           <w:rPr>
             <w:rStyle w:val="Hyperlink"/>
@@ -4361,7 +4371,7 @@
             <w:noProof/>
             <w:webHidden/>
           </w:rPr>
-          <w:instrText xml:space="preserve"> PAGEREF _Toc320174732 \h </w:instrText>
+          <w:instrText xml:space="preserve"> PAGEREF _Toc320176024 \h </w:instrText>
         </w:r>
         <w:r>
           <w:rPr>
@@ -4395,67 +4405,54 @@
     <w:p>
       <w:pPr>
         <w:pStyle w:val="TOC1"/>
-        <w:tabs>
-          <w:tab w:val="right" w:leader="dot" w:pos="9111"/>
-        </w:tabs>
-        <w:rPr>
-          <w:rFonts w:eastAsiaTheme="minorEastAsia"/>
-          <w:noProof/>
-        </w:rPr>
-      </w:pPr>
-      <w:hyperlink w:anchor="_Toc320174733" w:history="1">
+        <w:rPr>
+          <w:rFonts w:asciiTheme="minorHAnsi" w:eastAsiaTheme="minorEastAsia" w:hAnsiTheme="minorHAnsi" w:cstheme="minorBidi"/>
+        </w:rPr>
+      </w:pPr>
+      <w:hyperlink w:anchor="_Toc320176025" w:history="1">
         <w:r>
           <w:rPr>
             <w:rStyle w:val="Hyperlink"/>
-            <w:rFonts w:ascii="Times New Roman" w:hAnsi="Times New Roman" w:cs="Times New Roman"/>
-            <w:noProof/>
           </w:rPr>
           <w:t>PHẦN 5 – KẾT QUẢ THỰC NGHIỆM ĐỀ TÀI</w:t>
         </w:r>
         <w:r>
           <w:rPr>
-            <w:noProof/>
             <w:webHidden/>
           </w:rPr>
           <w:tab/>
         </w:r>
         <w:r>
           <w:rPr>
-            <w:noProof/>
             <w:webHidden/>
           </w:rPr>
           <w:fldChar w:fldCharType="begin"/>
         </w:r>
         <w:r>
           <w:rPr>
-            <w:noProof/>
             <w:webHidden/>
           </w:rPr>
-          <w:instrText xml:space="preserve"> PAGEREF _Toc320174733 \h </w:instrText>
+          <w:instrText xml:space="preserve"> PAGEREF _Toc320176025 \h </w:instrText>
         </w:r>
         <w:r>
           <w:rPr>
-            <w:noProof/>
             <w:webHidden/>
           </w:rPr>
         </w:r>
         <w:r>
           <w:rPr>
-            <w:noProof/>
             <w:webHidden/>
           </w:rPr>
           <w:fldChar w:fldCharType="separate"/>
         </w:r>
         <w:r>
           <w:rPr>
-            <w:noProof/>
             <w:webHidden/>
           </w:rPr>
           <w:t>79</w:t>
         </w:r>
         <w:r>
           <w:rPr>
-            <w:noProof/>
             <w:webHidden/>
           </w:rPr>
           <w:fldChar w:fldCharType="end"/>
@@ -4465,67 +4462,54 @@
     <w:p>
       <w:pPr>
         <w:pStyle w:val="TOC1"/>
-        <w:tabs>
-          <w:tab w:val="right" w:leader="dot" w:pos="9111"/>
-        </w:tabs>
-        <w:rPr>
-          <w:rFonts w:eastAsiaTheme="minorEastAsia"/>
-          <w:noProof/>
-        </w:rPr>
-      </w:pPr>
-      <w:hyperlink w:anchor="_Toc320174734" w:history="1">
+        <w:rPr>
+          <w:rFonts w:asciiTheme="minorHAnsi" w:eastAsiaTheme="minorEastAsia" w:hAnsiTheme="minorHAnsi" w:cstheme="minorBidi"/>
+        </w:rPr>
+      </w:pPr>
+      <w:hyperlink w:anchor="_Toc320176026" w:history="1">
         <w:r>
           <w:rPr>
             <w:rStyle w:val="Hyperlink"/>
-            <w:rFonts w:ascii="Times New Roman" w:hAnsi="Times New Roman" w:cs="Times New Roman"/>
-            <w:noProof/>
           </w:rPr>
           <w:t>PHẦN 6 – HƯỚNG PHÁT TRIỂN</w:t>
         </w:r>
         <w:r>
           <w:rPr>
-            <w:noProof/>
             <w:webHidden/>
           </w:rPr>
           <w:tab/>
         </w:r>
         <w:r>
           <w:rPr>
-            <w:noProof/>
             <w:webHidden/>
           </w:rPr>
           <w:fldChar w:fldCharType="begin"/>
         </w:r>
         <w:r>
           <w:rPr>
-            <w:noProof/>
             <w:webHidden/>
           </w:rPr>
-          <w:instrText xml:space="preserve"> PAGEREF _Toc320174734 \h </w:instrText>
+          <w:instrText xml:space="preserve"> PAGEREF _Toc320176026 \h </w:instrText>
         </w:r>
         <w:r>
           <w:rPr>
-            <w:noProof/>
             <w:webHidden/>
           </w:rPr>
         </w:r>
         <w:r>
           <w:rPr>
-            <w:noProof/>
             <w:webHidden/>
           </w:rPr>
           <w:fldChar w:fldCharType="separate"/>
         </w:r>
         <w:r>
           <w:rPr>
-            <w:noProof/>
             <w:webHidden/>
           </w:rPr>
-          <w:t>79</w:t>
+          <w:t>80</w:t>
         </w:r>
         <w:r>
           <w:rPr>
-            <w:noProof/>
             <w:webHidden/>
           </w:rPr>
           <w:fldChar w:fldCharType="end"/>
@@ -4535,67 +4519,54 @@
     <w:p>
       <w:pPr>
         <w:pStyle w:val="TOC1"/>
-        <w:tabs>
-          <w:tab w:val="right" w:leader="dot" w:pos="9111"/>
-        </w:tabs>
-        <w:rPr>
-          <w:rFonts w:eastAsiaTheme="minorEastAsia"/>
-          <w:noProof/>
-        </w:rPr>
-      </w:pPr>
-      <w:hyperlink w:anchor="_Toc320174735" w:history="1">
+        <w:rPr>
+          <w:rFonts w:asciiTheme="minorHAnsi" w:eastAsiaTheme="minorEastAsia" w:hAnsiTheme="minorHAnsi" w:cstheme="minorBidi"/>
+        </w:rPr>
+      </w:pPr>
+      <w:hyperlink w:anchor="_Toc320176027" w:history="1">
         <w:r>
           <w:rPr>
             <w:rStyle w:val="Hyperlink"/>
-            <w:rFonts w:ascii="Times New Roman" w:hAnsi="Times New Roman" w:cs="Times New Roman"/>
-            <w:noProof/>
           </w:rPr>
           <w:t>PHẦN 7 – TÀI LIỆU THAM KHẢO</w:t>
         </w:r>
         <w:r>
           <w:rPr>
-            <w:noProof/>
             <w:webHidden/>
           </w:rPr>
           <w:tab/>
         </w:r>
         <w:r>
           <w:rPr>
-            <w:noProof/>
             <w:webHidden/>
           </w:rPr>
           <w:fldChar w:fldCharType="begin"/>
         </w:r>
         <w:r>
           <w:rPr>
-            <w:noProof/>
             <w:webHidden/>
           </w:rPr>
-          <w:instrText xml:space="preserve"> PAGEREF _Toc320174735 \h </w:instrText>
+          <w:instrText xml:space="preserve"> PAGEREF _Toc320176027 \h </w:instrText>
         </w:r>
         <w:r>
           <w:rPr>
-            <w:noProof/>
             <w:webHidden/>
           </w:rPr>
         </w:r>
         <w:r>
           <w:rPr>
-            <w:noProof/>
             <w:webHidden/>
           </w:rPr>
           <w:fldChar w:fldCharType="separate"/>
         </w:r>
         <w:r>
           <w:rPr>
-            <w:noProof/>
             <w:webHidden/>
           </w:rPr>
-          <w:t>80</w:t>
+          <w:t>81</w:t>
         </w:r>
         <w:r>
           <w:rPr>
-            <w:noProof/>
             <w:webHidden/>
           </w:rPr>
           <w:fldChar w:fldCharType="end"/>
@@ -4605,83 +4576,54 @@
     <w:p>
       <w:pPr>
         <w:pStyle w:val="TOC1"/>
-        <w:tabs>
-          <w:tab w:val="left" w:pos="1320"/>
-          <w:tab w:val="right" w:leader="dot" w:pos="9111"/>
-        </w:tabs>
-        <w:rPr>
-          <w:rFonts w:eastAsiaTheme="minorEastAsia"/>
-          <w:noProof/>
-        </w:rPr>
-      </w:pPr>
-      <w:hyperlink w:anchor="_Toc320174736" w:history="1">
+        <w:rPr>
+          <w:rFonts w:asciiTheme="minorHAnsi" w:eastAsiaTheme="minorEastAsia" w:hAnsiTheme="minorHAnsi" w:cstheme="minorBidi"/>
+        </w:rPr>
+      </w:pPr>
+      <w:hyperlink w:anchor="_Toc320176028" w:history="1">
         <w:r>
           <w:rPr>
             <w:rStyle w:val="Hyperlink"/>
-            <w:rFonts w:ascii="Times New Roman" w:hAnsi="Times New Roman" w:cs="Times New Roman"/>
-            <w:noProof/>
-          </w:rPr>
-          <w:t xml:space="preserve">PHẦN 8 – </w:t>
+          </w:rPr>
+          <w:t>PHẦN 8 – PHỤ LỤC</w:t>
         </w:r>
         <w:r>
           <w:rPr>
-            <w:rFonts w:eastAsiaTheme="minorEastAsia"/>
-            <w:noProof/>
+            <w:webHidden/>
           </w:rPr>
           <w:tab/>
         </w:r>
         <w:r>
           <w:rPr>
-            <w:rStyle w:val="Hyperlink"/>
-            <w:rFonts w:ascii="Times New Roman" w:hAnsi="Times New Roman" w:cs="Times New Roman"/>
-            <w:noProof/>
-          </w:rPr>
-          <w:t>PHỤ LỤC</w:t>
-        </w:r>
-        <w:r>
-          <w:rPr>
-            <w:noProof/>
-            <w:webHidden/>
-          </w:rPr>
-          <w:tab/>
-        </w:r>
-        <w:r>
-          <w:rPr>
-            <w:noProof/>
             <w:webHidden/>
           </w:rPr>
           <w:fldChar w:fldCharType="begin"/>
         </w:r>
         <w:r>
           <w:rPr>
-            <w:noProof/>
             <w:webHidden/>
           </w:rPr>
-          <w:instrText xml:space="preserve"> PAGEREF _Toc320174736 \h </w:instrText>
+          <w:instrText xml:space="preserve"> PAGEREF _Toc320176028 \h </w:instrText>
         </w:r>
         <w:r>
           <w:rPr>
-            <w:noProof/>
             <w:webHidden/>
           </w:rPr>
         </w:r>
         <w:r>
           <w:rPr>
-            <w:noProof/>
             <w:webHidden/>
           </w:rPr>
           <w:fldChar w:fldCharType="separate"/>
         </w:r>
         <w:r>
           <w:rPr>
-            <w:noProof/>
             <w:webHidden/>
           </w:rPr>
-          <w:t>80</w:t>
+          <w:t>82</w:t>
         </w:r>
         <w:r>
           <w:rPr>
-            <w:noProof/>
             <w:webHidden/>
           </w:rPr>
           <w:fldChar w:fldCharType="end"/>
@@ -4699,7 +4641,9 @@
       </w:pPr>
       <w:r>
         <w:rPr>
+          <w:rFonts w:ascii="Times New Roman" w:hAnsi="Times New Roman" w:cs="Times New Roman"/>
           <w:b/>
+          <w:noProof/>
           <w:sz w:val="26"/>
         </w:rPr>
         <w:fldChar w:fldCharType="end"/>
@@ -4884,14 +4828,13 @@
           <w:sz w:val="26"/>
         </w:rPr>
       </w:pPr>
-      <w:bookmarkStart w:id="1" w:name="_Toc320174671"/>
+      <w:bookmarkStart w:id="1" w:name="_Toc320175962"/>
       <w:r>
         <w:rPr>
           <w:rFonts w:ascii="Times New Roman" w:hAnsi="Times New Roman" w:cs="Times New Roman"/>
           <w:b/>
           <w:sz w:val="34"/>
         </w:rPr>
-        <w:lastRenderedPageBreak/>
         <w:t xml:space="preserve">PHẦN </w:t>
       </w:r>
       <w:r>
@@ -4930,7 +4873,7 @@
           <w:sz w:val="30"/>
         </w:rPr>
       </w:pPr>
-      <w:bookmarkStart w:id="2" w:name="_Toc320174672"/>
+      <w:bookmarkStart w:id="2" w:name="_Toc320175963"/>
       <w:r>
         <w:rPr>
           <w:rFonts w:ascii="Times New Roman" w:hAnsi="Times New Roman" w:cs="Times New Roman"/>
@@ -5252,7 +5195,7 @@
           <w:sz w:val="30"/>
         </w:rPr>
       </w:pPr>
-      <w:bookmarkStart w:id="3" w:name="_Toc320174673"/>
+      <w:bookmarkStart w:id="3" w:name="_Toc320175964"/>
       <w:r>
         <w:rPr>
           <w:rFonts w:ascii="Times New Roman" w:hAnsi="Times New Roman" w:cs="Times New Roman"/>
@@ -5354,7 +5297,7 @@
           <w:sz w:val="30"/>
         </w:rPr>
       </w:pPr>
-      <w:bookmarkStart w:id="4" w:name="_Toc320174674"/>
+      <w:bookmarkStart w:id="4" w:name="_Toc320175965"/>
       <w:r>
         <w:rPr>
           <w:rFonts w:ascii="Times New Roman" w:hAnsi="Times New Roman" w:cs="Times New Roman"/>
@@ -5483,14 +5426,13 @@
           <w:sz w:val="34"/>
         </w:rPr>
       </w:pPr>
-      <w:bookmarkStart w:id="5" w:name="_Toc320174675"/>
+      <w:bookmarkStart w:id="5" w:name="_Toc320175966"/>
       <w:r>
         <w:rPr>
           <w:rFonts w:ascii="Times New Roman" w:hAnsi="Times New Roman" w:cs="Times New Roman"/>
           <w:color w:val="auto"/>
           <w:sz w:val="34"/>
         </w:rPr>
-        <w:lastRenderedPageBreak/>
         <w:t>PHẦ</w:t>
       </w:r>
       <w:r>
@@ -6589,7 +6531,7 @@
           <w:sz w:val="34"/>
         </w:rPr>
       </w:pPr>
-      <w:bookmarkStart w:id="6" w:name="_Toc320174676"/>
+      <w:bookmarkStart w:id="6" w:name="_Toc320175967"/>
       <w:r>
         <w:rPr>
           <w:rFonts w:ascii="Times New Roman" w:hAnsi="Times New Roman" w:cs="Times New Roman"/>
@@ -6627,7 +6569,7 @@
           <w:sz w:val="30"/>
         </w:rPr>
       </w:pPr>
-      <w:bookmarkStart w:id="7" w:name="_Toc320174677"/>
+      <w:bookmarkStart w:id="7" w:name="_Toc320175968"/>
       <w:r>
         <w:rPr>
           <w:rFonts w:ascii="Times New Roman" w:hAnsi="Times New Roman" w:cs="Times New Roman"/>
@@ -7074,7 +7016,7 @@
           <w:sz w:val="30"/>
         </w:rPr>
       </w:pPr>
-      <w:bookmarkStart w:id="8" w:name="_Toc320174678"/>
+      <w:bookmarkStart w:id="8" w:name="_Toc320175969"/>
       <w:r>
         <w:rPr>
           <w:rFonts w:ascii="Times New Roman" w:hAnsi="Times New Roman" w:cs="Times New Roman"/>
@@ -7104,7 +7046,7 @@
           <w:sz w:val="28"/>
         </w:rPr>
       </w:pPr>
-      <w:bookmarkStart w:id="9" w:name="_Toc320174679"/>
+      <w:bookmarkStart w:id="9" w:name="_Toc320175970"/>
       <w:r>
         <w:rPr>
           <w:rFonts w:ascii="Times New Roman" w:hAnsi="Times New Roman" w:cs="Times New Roman"/>
@@ -7574,7 +7516,7 @@
           <w:sz w:val="28"/>
         </w:rPr>
       </w:pPr>
-      <w:bookmarkStart w:id="10" w:name="_Toc320174680"/>
+      <w:bookmarkStart w:id="10" w:name="_Toc320175971"/>
       <w:proofErr w:type="gramStart"/>
       <w:r>
         <w:rPr>
@@ -7887,7 +7829,7 @@
           <w:sz w:val="30"/>
         </w:rPr>
       </w:pPr>
-      <w:bookmarkStart w:id="11" w:name="_Toc320174681"/>
+      <w:bookmarkStart w:id="11" w:name="_Toc320175972"/>
       <w:r>
         <w:rPr>
           <w:rFonts w:ascii="Times New Roman" w:hAnsi="Times New Roman" w:cs="Times New Roman"/>
@@ -8122,7 +8064,7 @@
           <w:sz w:val="30"/>
         </w:rPr>
       </w:pPr>
-      <w:bookmarkStart w:id="12" w:name="_Toc320174682"/>
+      <w:bookmarkStart w:id="12" w:name="_Toc320175973"/>
       <w:r>
         <w:rPr>
           <w:rFonts w:ascii="Times New Roman" w:hAnsi="Times New Roman" w:cs="Times New Roman"/>
@@ -8168,7 +8110,7 @@
           <w:sz w:val="30"/>
         </w:rPr>
       </w:pPr>
-      <w:bookmarkStart w:id="13" w:name="_Toc320174683"/>
+      <w:bookmarkStart w:id="13" w:name="_Toc320175974"/>
       <w:r>
         <w:rPr>
           <w:rFonts w:ascii="Times New Roman" w:hAnsi="Times New Roman" w:cs="Times New Roman"/>
@@ -9553,7 +9495,7 @@
           <w:sz w:val="30"/>
         </w:rPr>
       </w:pPr>
-      <w:bookmarkStart w:id="14" w:name="_Toc320174684"/>
+      <w:bookmarkStart w:id="14" w:name="_Toc320175975"/>
       <w:r>
         <w:rPr>
           <w:rFonts w:ascii="Times New Roman" w:hAnsi="Times New Roman" w:cs="Times New Roman"/>
@@ -10314,7 +10256,7 @@
           <w:sz w:val="30"/>
         </w:rPr>
       </w:pPr>
-      <w:bookmarkStart w:id="15" w:name="_Toc320174685"/>
+      <w:bookmarkStart w:id="15" w:name="_Toc320175976"/>
       <w:r>
         <w:rPr>
           <w:rFonts w:ascii="Times New Roman" w:hAnsi="Times New Roman" w:cs="Times New Roman"/>
@@ -11465,7 +11407,7 @@
           <w:sz w:val="30"/>
         </w:rPr>
       </w:pPr>
-      <w:bookmarkStart w:id="16" w:name="_Toc320174686"/>
+      <w:bookmarkStart w:id="16" w:name="_Toc320175977"/>
       <w:r>
         <w:rPr>
           <w:rFonts w:ascii="Times New Roman" w:hAnsi="Times New Roman" w:cs="Times New Roman"/>
@@ -12649,7 +12591,7 @@
           <w:sz w:val="30"/>
         </w:rPr>
       </w:pPr>
-      <w:bookmarkStart w:id="17" w:name="_Toc320174687"/>
+      <w:bookmarkStart w:id="17" w:name="_Toc320175978"/>
       <w:r>
         <w:rPr>
           <w:rFonts w:ascii="Times New Roman" w:hAnsi="Times New Roman" w:cs="Times New Roman"/>
@@ -13519,7 +13461,7 @@
           <w:sz w:val="30"/>
         </w:rPr>
       </w:pPr>
-      <w:bookmarkStart w:id="18" w:name="_Toc320174688"/>
+      <w:bookmarkStart w:id="18" w:name="_Toc320175979"/>
       <w:r>
         <w:rPr>
           <w:rFonts w:ascii="Times New Roman" w:hAnsi="Times New Roman" w:cs="Times New Roman"/>
@@ -14390,7 +14332,7 @@
           <w:sz w:val="30"/>
         </w:rPr>
       </w:pPr>
-      <w:bookmarkStart w:id="19" w:name="_Toc320174689"/>
+      <w:bookmarkStart w:id="19" w:name="_Toc320175980"/>
       <w:r>
         <w:rPr>
           <w:rFonts w:ascii="Times New Roman" w:hAnsi="Times New Roman" w:cs="Times New Roman"/>
@@ -14756,7 +14698,7 @@
           <w:sz w:val="30"/>
         </w:rPr>
       </w:pPr>
-      <w:bookmarkStart w:id="20" w:name="_Toc320174690"/>
+      <w:bookmarkStart w:id="20" w:name="_Toc320175981"/>
       <w:r>
         <w:rPr>
           <w:rFonts w:ascii="Times New Roman" w:hAnsi="Times New Roman" w:cs="Times New Roman"/>
@@ -14969,7 +14911,7 @@
           <w:sz w:val="30"/>
         </w:rPr>
       </w:pPr>
-      <w:bookmarkStart w:id="21" w:name="_Toc320174691"/>
+      <w:bookmarkStart w:id="21" w:name="_Toc320175982"/>
       <w:r>
         <w:rPr>
           <w:rFonts w:ascii="Times New Roman" w:hAnsi="Times New Roman" w:cs="Times New Roman"/>
@@ -15050,7 +14992,7 @@
           <w:sz w:val="30"/>
         </w:rPr>
       </w:pPr>
-      <w:bookmarkStart w:id="22" w:name="_Toc320174692"/>
+      <w:bookmarkStart w:id="22" w:name="_Toc320175983"/>
       <w:r>
         <w:rPr>
           <w:rFonts w:ascii="Times New Roman" w:hAnsi="Times New Roman" w:cs="Times New Roman"/>
@@ -15108,7 +15050,7 @@
           <w:sz w:val="30"/>
         </w:rPr>
       </w:pPr>
-      <w:bookmarkStart w:id="23" w:name="_Toc320174693"/>
+      <w:bookmarkStart w:id="23" w:name="_Toc320175984"/>
       <w:r>
         <w:rPr>
           <w:rFonts w:ascii="Times New Roman" w:hAnsi="Times New Roman" w:cs="Times New Roman"/>
@@ -15165,7 +15107,7 @@
           <w:sz w:val="30"/>
         </w:rPr>
       </w:pPr>
-      <w:bookmarkStart w:id="24" w:name="_Toc320174694"/>
+      <w:bookmarkStart w:id="24" w:name="_Toc320175985"/>
       <w:r>
         <w:rPr>
           <w:rFonts w:ascii="Times New Roman" w:hAnsi="Times New Roman" w:cs="Times New Roman"/>
@@ -15230,7 +15172,7 @@
           <w:sz w:val="30"/>
         </w:rPr>
       </w:pPr>
-      <w:bookmarkStart w:id="25" w:name="_Toc320174695"/>
+      <w:bookmarkStart w:id="25" w:name="_Toc320175986"/>
       <w:r>
         <w:rPr>
           <w:rFonts w:ascii="Times New Roman" w:hAnsi="Times New Roman" w:cs="Times New Roman"/>
@@ -15278,6 +15220,7 @@
     </w:p>
     <w:p>
       <w:pPr>
+        <w:shd w:val="clear" w:color="auto" w:fill="D9D9D9" w:themeFill="background1" w:themeFillShade="D9"/>
         <w:spacing w:after="0" w:line="360" w:lineRule="auto"/>
         <w:rPr>
           <w:rFonts w:ascii="Times New Roman" w:hAnsi="Times New Roman" w:cs="Times New Roman"/>
@@ -15409,7 +15352,7 @@
           <w:sz w:val="30"/>
         </w:rPr>
       </w:pPr>
-      <w:bookmarkStart w:id="26" w:name="_Toc320174696"/>
+      <w:bookmarkStart w:id="26" w:name="_Toc320175987"/>
       <w:r>
         <w:rPr>
           <w:rFonts w:ascii="Times New Roman" w:hAnsi="Times New Roman" w:cs="Times New Roman"/>
@@ -15516,7 +15459,7 @@
           <w:sz w:val="30"/>
         </w:rPr>
       </w:pPr>
-      <w:bookmarkStart w:id="27" w:name="_Toc320174697"/>
+      <w:bookmarkStart w:id="27" w:name="_Toc320175988"/>
       <w:r>
         <w:rPr>
           <w:rFonts w:ascii="Times New Roman" w:hAnsi="Times New Roman" w:cs="Times New Roman"/>
@@ -15581,6 +15524,7 @@
     </w:p>
     <w:p>
       <w:pPr>
+        <w:shd w:val="clear" w:color="auto" w:fill="D9D9D9" w:themeFill="background1" w:themeFillShade="D9"/>
         <w:spacing w:after="0" w:line="360" w:lineRule="auto"/>
         <w:rPr>
           <w:rFonts w:ascii="Times New Roman" w:hAnsi="Times New Roman" w:cs="Times New Roman"/>
@@ -15639,7 +15583,7 @@
           <w:sz w:val="30"/>
         </w:rPr>
       </w:pPr>
-      <w:bookmarkStart w:id="28" w:name="_Toc320174698"/>
+      <w:bookmarkStart w:id="28" w:name="_Toc320175989"/>
       <w:r>
         <w:rPr>
           <w:rFonts w:ascii="Times New Roman" w:hAnsi="Times New Roman" w:cs="Times New Roman"/>
@@ -18715,7 +18659,7 @@
           <w:sz w:val="30"/>
         </w:rPr>
       </w:pPr>
-      <w:bookmarkStart w:id="29" w:name="_Toc320174699"/>
+      <w:bookmarkStart w:id="29" w:name="_Toc320175990"/>
       <w:r>
         <w:rPr>
           <w:rFonts w:ascii="Times New Roman" w:hAnsi="Times New Roman" w:cs="Times New Roman"/>
@@ -23171,7 +23115,7 @@
           <w:sz w:val="30"/>
         </w:rPr>
       </w:pPr>
-      <w:bookmarkStart w:id="30" w:name="_Toc320174700"/>
+      <w:bookmarkStart w:id="30" w:name="_Toc320175991"/>
       <w:r>
         <w:rPr>
           <w:rFonts w:ascii="Times New Roman" w:hAnsi="Times New Roman" w:cs="Times New Roman"/>
@@ -23194,7 +23138,7 @@
         </w:rPr>
       </w:pPr>
       <w:bookmarkStart w:id="31" w:name="_Toc309030356"/>
-      <w:bookmarkStart w:id="32" w:name="_Toc320174701"/>
+      <w:bookmarkStart w:id="32" w:name="_Toc320175992"/>
       <w:r>
         <w:rPr>
           <w:rFonts w:ascii="Times New Roman" w:hAnsi="Times New Roman" w:cs="Times New Roman"/>
@@ -23379,7 +23323,7 @@
         </w:rPr>
       </w:pPr>
       <w:bookmarkStart w:id="33" w:name="_Toc309030357"/>
-      <w:bookmarkStart w:id="34" w:name="_Toc320174702"/>
+      <w:bookmarkStart w:id="34" w:name="_Toc320175993"/>
       <w:r>
         <w:rPr>
           <w:rFonts w:ascii="Times New Roman" w:hAnsi="Times New Roman" w:cs="Times New Roman"/>
@@ -25318,7 +25262,7 @@
         </w:rPr>
       </w:pPr>
       <w:bookmarkStart w:id="35" w:name="_Toc309030358"/>
-      <w:bookmarkStart w:id="36" w:name="_Toc320174703"/>
+      <w:bookmarkStart w:id="36" w:name="_Toc320175994"/>
       <w:r>
         <w:rPr>
           <w:rFonts w:ascii="Times New Roman" w:hAnsi="Times New Roman" w:cs="Times New Roman"/>
@@ -26141,7 +26085,7 @@
           <w:sz w:val="30"/>
         </w:rPr>
       </w:pPr>
-      <w:bookmarkStart w:id="37" w:name="_Toc320174704"/>
+      <w:bookmarkStart w:id="37" w:name="_Toc320175995"/>
       <w:r>
         <w:rPr>
           <w:rFonts w:ascii="Times New Roman" w:hAnsi="Times New Roman" w:cs="Times New Roman"/>
@@ -26234,7 +26178,7 @@
           <w:lang w:val="fr-FR"/>
         </w:rPr>
       </w:pPr>
-      <w:bookmarkStart w:id="38" w:name="_Toc320174705"/>
+      <w:bookmarkStart w:id="38" w:name="_Toc320175996"/>
       <w:r>
         <w:rPr>
           <w:rFonts w:ascii="Times New Roman" w:hAnsi="Times New Roman" w:cs="Times New Roman"/>
@@ -27368,7 +27312,7 @@
           <w:lang w:val="fr-FR"/>
         </w:rPr>
       </w:pPr>
-      <w:bookmarkStart w:id="39" w:name="_Toc320174706"/>
+      <w:bookmarkStart w:id="39" w:name="_Toc320175997"/>
       <w:r>
         <w:rPr>
           <w:rFonts w:ascii="Times New Roman" w:hAnsi="Times New Roman" w:cs="Times New Roman"/>
@@ -28530,7 +28474,7 @@
           <w:sz w:val="30"/>
         </w:rPr>
       </w:pPr>
-      <w:bookmarkStart w:id="40" w:name="_Toc320174707"/>
+      <w:bookmarkStart w:id="40" w:name="_Toc320175998"/>
       <w:r>
         <w:rPr>
           <w:rFonts w:ascii="Times New Roman" w:hAnsi="Times New Roman" w:cs="Times New Roman"/>
@@ -30224,7 +30168,7 @@
           <w:sz w:val="30"/>
         </w:rPr>
       </w:pPr>
-      <w:bookmarkStart w:id="41" w:name="_Toc320174708"/>
+      <w:bookmarkStart w:id="41" w:name="_Toc320175999"/>
       <w:r>
         <w:rPr>
           <w:rFonts w:ascii="Times New Roman" w:hAnsi="Times New Roman" w:cs="Times New Roman"/>
@@ -30270,7 +30214,7 @@
           <w:sz w:val="30"/>
         </w:rPr>
       </w:pPr>
-      <w:bookmarkStart w:id="42" w:name="_Toc320174709"/>
+      <w:bookmarkStart w:id="42" w:name="_Toc320176000"/>
       <w:r>
         <w:rPr>
           <w:rFonts w:ascii="Times New Roman" w:hAnsi="Times New Roman" w:cs="Times New Roman"/>
@@ -30503,7 +30447,7 @@
           <w:sz w:val="30"/>
         </w:rPr>
       </w:pPr>
-      <w:bookmarkStart w:id="43" w:name="_Toc320174710"/>
+      <w:bookmarkStart w:id="43" w:name="_Toc320176001"/>
       <w:r>
         <w:rPr>
           <w:rFonts w:ascii="Times New Roman" w:hAnsi="Times New Roman" w:cs="Times New Roman"/>
@@ -30525,7 +30469,7 @@
           <w:sz w:val="30"/>
         </w:rPr>
       </w:pPr>
-      <w:bookmarkStart w:id="44" w:name="_Toc320174711"/>
+      <w:bookmarkStart w:id="44" w:name="_Toc320176002"/>
       <w:r>
         <w:rPr>
           <w:rFonts w:ascii="Times New Roman" w:hAnsi="Times New Roman" w:cs="Times New Roman"/>
@@ -31393,7 +31337,7 @@
           <w:sz w:val="30"/>
         </w:rPr>
       </w:pPr>
-      <w:bookmarkStart w:id="45" w:name="_Toc320174712"/>
+      <w:bookmarkStart w:id="45" w:name="_Toc320176003"/>
       <w:r>
         <w:rPr>
           <w:rFonts w:ascii="Times New Roman" w:hAnsi="Times New Roman" w:cs="Times New Roman"/>
@@ -31478,7 +31422,7 @@
           <w:sz w:val="26"/>
         </w:rPr>
         <w:pict>
-          <v:shape id="_x0000_s1167" type="#_x0000_t32" style="position:absolute;margin-left:68.75pt;margin-top:5.35pt;width:44pt;height:53.45pt;flip:x;z-index:251740160" o:connectortype="straight">
+          <v:shape id="_x0000_s1167" type="#_x0000_t32" style="position:absolute;margin-left:62.75pt;margin-top:16.3pt;width:44pt;height:53.45pt;flip:x;z-index:251740160" o:connectortype="straight">
             <v:stroke dashstyle="1 1" endarrow="block" endcap="round"/>
           </v:shape>
         </w:pict>
@@ -31490,20 +31434,20 @@
           <w:sz w:val="26"/>
         </w:rPr>
         <w:pict>
+          <v:shape id="_x0000_s1162" type="#_x0000_t32" style="position:absolute;margin-left:296.75pt;margin-top:12.65pt;width:0;height:53.45pt;z-index:251736064" o:connectortype="straight">
+            <v:stroke dashstyle="1 1" startarrow="block" endarrow="block" endcap="round"/>
+          </v:shape>
+        </w:pict>
+      </w:r>
+      <w:r>
+        <w:rPr>
+          <w:rFonts w:ascii="Times New Roman" w:hAnsi="Times New Roman" w:cs="Times New Roman"/>
+          <w:noProof/>
+          <w:sz w:val="26"/>
+        </w:rPr>
+        <w:pict>
           <v:shape id="_x0000_s1159" type="#_x0000_t32" style="position:absolute;margin-left:132.75pt;margin-top:5.35pt;width:0;height:101.4pt;flip:y;z-index:251734016" o:connectortype="straight">
             <v:stroke endarrow="block"/>
-          </v:shape>
-        </w:pict>
-      </w:r>
-      <w:r>
-        <w:rPr>
-          <w:rFonts w:ascii="Times New Roman" w:hAnsi="Times New Roman" w:cs="Times New Roman"/>
-          <w:noProof/>
-          <w:sz w:val="26"/>
-        </w:rPr>
-        <w:pict>
-          <v:shape id="_x0000_s1162" type="#_x0000_t32" style="position:absolute;margin-left:296.75pt;margin-top:5.35pt;width:0;height:53.45pt;z-index:251736064" o:connectortype="straight">
-            <v:stroke dashstyle="1 1" startarrow="block" endarrow="block" endcap="round"/>
           </v:shape>
         </w:pict>
       </w:r>
@@ -31802,7 +31746,7 @@
           <w:sz w:val="30"/>
         </w:rPr>
       </w:pPr>
-      <w:bookmarkStart w:id="46" w:name="_Toc320174713"/>
+      <w:bookmarkStart w:id="46" w:name="_Toc320176004"/>
       <w:r>
         <w:rPr>
           <w:rFonts w:ascii="Times New Roman" w:hAnsi="Times New Roman" w:cs="Times New Roman"/>
@@ -31841,7 +31785,7 @@
           <w:sz w:val="30"/>
         </w:rPr>
       </w:pPr>
-      <w:bookmarkStart w:id="47" w:name="_Toc320174714"/>
+      <w:bookmarkStart w:id="47" w:name="_Toc320176005"/>
       <w:r>
         <w:rPr>
           <w:rFonts w:ascii="Times New Roman" w:hAnsi="Times New Roman" w:cs="Times New Roman"/>
@@ -31891,7 +31835,7 @@
           <w:sz w:val="28"/>
         </w:rPr>
       </w:pPr>
-      <w:bookmarkStart w:id="48" w:name="_Toc320174715"/>
+      <w:bookmarkStart w:id="48" w:name="_Toc320176006"/>
       <w:r>
         <w:rPr>
           <w:rFonts w:ascii="Times New Roman" w:hAnsi="Times New Roman" w:cs="Times New Roman"/>
@@ -33135,7 +33079,7 @@
           <w:sz w:val="30"/>
         </w:rPr>
       </w:pPr>
-      <w:bookmarkStart w:id="49" w:name="_Toc320174716"/>
+      <w:bookmarkStart w:id="49" w:name="_Toc320176007"/>
       <w:r>
         <w:rPr>
           <w:rFonts w:ascii="Times New Roman" w:hAnsi="Times New Roman" w:cs="Times New Roman"/>
@@ -34424,7 +34368,7 @@
           <w:sz w:val="30"/>
         </w:rPr>
       </w:pPr>
-      <w:bookmarkStart w:id="50" w:name="_Toc320174717"/>
+      <w:bookmarkStart w:id="50" w:name="_Toc320176008"/>
       <w:r>
         <w:rPr>
           <w:rFonts w:ascii="Times New Roman" w:hAnsi="Times New Roman" w:cs="Times New Roman"/>
@@ -36757,7 +36701,7 @@
           <w:sz w:val="30"/>
         </w:rPr>
       </w:pPr>
-      <w:bookmarkStart w:id="51" w:name="_Toc320174718"/>
+      <w:bookmarkStart w:id="51" w:name="_Toc320176009"/>
       <w:r>
         <w:rPr>
           <w:rFonts w:ascii="Times New Roman" w:hAnsi="Times New Roman" w:cs="Times New Roman"/>
@@ -37789,13 +37733,23 @@
           <w:i/>
           <w:sz w:val="26"/>
         </w:rPr>
-        <w:t xml:space="preserve"> Sock</w:t>
-      </w:r>
-      <w:r>
-        <w:rPr>
-          <w:rFonts w:ascii="Times New Roman" w:hAnsi="Times New Roman" w:cs="Times New Roman"/>
-          <w:i/>
-          <w:sz w:val="26"/>
+        <w:t xml:space="preserve"> </w:t>
+      </w:r>
+      <w:r>
+        <w:rPr>
+          <w:rFonts w:ascii="Times New Roman" w:hAnsi="Times New Roman" w:cs="Times New Roman"/>
+          <w:i/>
+          <w:sz w:val="26"/>
+          <w:shd w:val="clear" w:color="auto" w:fill="D9D9D9" w:themeFill="background1" w:themeFillShade="D9"/>
+        </w:rPr>
+        <w:t>Sock</w:t>
+      </w:r>
+      <w:r>
+        <w:rPr>
+          <w:rFonts w:ascii="Times New Roman" w:hAnsi="Times New Roman" w:cs="Times New Roman"/>
+          <w:i/>
+          <w:sz w:val="26"/>
+          <w:shd w:val="clear" w:color="auto" w:fill="D9D9D9" w:themeFill="background1" w:themeFillShade="D9"/>
         </w:rPr>
         <w:t xml:space="preserve">et </w:t>
       </w:r>
@@ -37805,6 +37759,7 @@
           <w:rFonts w:ascii="Times New Roman" w:hAnsi="Times New Roman" w:cs="Times New Roman"/>
           <w:i/>
           <w:sz w:val="26"/>
+          <w:shd w:val="clear" w:color="auto" w:fill="D9D9D9" w:themeFill="background1" w:themeFillShade="D9"/>
         </w:rPr>
         <w:t>accept(</w:t>
       </w:r>
@@ -37814,6 +37769,7 @@
           <w:rFonts w:ascii="Times New Roman" w:hAnsi="Times New Roman" w:cs="Times New Roman"/>
           <w:i/>
           <w:sz w:val="26"/>
+          <w:shd w:val="clear" w:color="auto" w:fill="D9D9D9" w:themeFill="background1" w:themeFillShade="D9"/>
         </w:rPr>
         <w:t>) throws IOException</w:t>
       </w:r>
@@ -37867,6 +37823,7 @@
           <w:rFonts w:ascii="Times New Roman" w:hAnsi="Times New Roman" w:cs="Times New Roman"/>
           <w:i/>
           <w:sz w:val="26"/>
+          <w:shd w:val="clear" w:color="auto" w:fill="D9D9D9" w:themeFill="background1" w:themeFillShade="D9"/>
         </w:rPr>
         <w:t>void</w:t>
       </w:r>
@@ -37876,8 +37833,17 @@
           <w:rFonts w:ascii="Times New Roman" w:hAnsi="Times New Roman" w:cs="Times New Roman"/>
           <w:i/>
           <w:sz w:val="26"/>
-        </w:rPr>
-        <w:t xml:space="preserve"> close() throws IOException : </w:t>
+          <w:shd w:val="clear" w:color="auto" w:fill="D9D9D9" w:themeFill="background1" w:themeFillShade="D9"/>
+        </w:rPr>
+        <w:t xml:space="preserve"> close() throws IOException</w:t>
+      </w:r>
+      <w:r>
+        <w:rPr>
+          <w:rFonts w:ascii="Times New Roman" w:hAnsi="Times New Roman" w:cs="Times New Roman"/>
+          <w:i/>
+          <w:sz w:val="26"/>
+        </w:rPr>
+        <w:t xml:space="preserve"> : </w:t>
       </w:r>
       <w:r>
         <w:rPr>
@@ -37912,7 +37878,16 @@
           <w:i/>
           <w:sz w:val="26"/>
         </w:rPr>
-        <w:t xml:space="preserve"> InetAddress </w:t>
+        <w:t xml:space="preserve"> </w:t>
+      </w:r>
+      <w:r>
+        <w:rPr>
+          <w:rFonts w:ascii="Times New Roman" w:hAnsi="Times New Roman" w:cs="Times New Roman"/>
+          <w:i/>
+          <w:sz w:val="26"/>
+          <w:shd w:val="clear" w:color="auto" w:fill="D9D9D9" w:themeFill="background1" w:themeFillShade="D9"/>
+        </w:rPr>
+        <w:t xml:space="preserve">InetAddress </w:t>
       </w:r>
       <w:proofErr w:type="gramStart"/>
       <w:r>
@@ -37920,6 +37895,7 @@
           <w:rFonts w:ascii="Times New Roman" w:hAnsi="Times New Roman" w:cs="Times New Roman"/>
           <w:i/>
           <w:sz w:val="26"/>
+          <w:shd w:val="clear" w:color="auto" w:fill="D9D9D9" w:themeFill="background1" w:themeFillShade="D9"/>
         </w:rPr>
         <w:t>getInetAddress(</w:t>
       </w:r>
@@ -37929,8 +37905,17 @@
           <w:rFonts w:ascii="Times New Roman" w:hAnsi="Times New Roman" w:cs="Times New Roman"/>
           <w:i/>
           <w:sz w:val="26"/>
-        </w:rPr>
-        <w:t>) :</w:t>
+          <w:shd w:val="clear" w:color="auto" w:fill="D9D9D9" w:themeFill="background1" w:themeFillShade="D9"/>
+        </w:rPr>
+        <w:t>)</w:t>
+      </w:r>
+      <w:r>
+        <w:rPr>
+          <w:rFonts w:ascii="Times New Roman" w:hAnsi="Times New Roman" w:cs="Times New Roman"/>
+          <w:i/>
+          <w:sz w:val="26"/>
+        </w:rPr>
+        <w:t xml:space="preserve"> :</w:t>
       </w:r>
       <w:r>
         <w:rPr>
@@ -37965,6 +37950,7 @@
           <w:rFonts w:ascii="Times New Roman" w:hAnsi="Times New Roman" w:cs="Times New Roman"/>
           <w:i/>
           <w:sz w:val="26"/>
+          <w:shd w:val="clear" w:color="auto" w:fill="D9D9D9" w:themeFill="background1" w:themeFillShade="D9"/>
         </w:rPr>
         <w:t>int</w:t>
       </w:r>
@@ -37974,8 +37960,17 @@
           <w:rFonts w:ascii="Times New Roman" w:hAnsi="Times New Roman" w:cs="Times New Roman"/>
           <w:i/>
           <w:sz w:val="26"/>
-        </w:rPr>
-        <w:t xml:space="preserve"> getLocalPort() : </w:t>
+          <w:shd w:val="clear" w:color="auto" w:fill="D9D9D9" w:themeFill="background1" w:themeFillShade="D9"/>
+        </w:rPr>
+        <w:t xml:space="preserve"> getLocalPort()</w:t>
+      </w:r>
+      <w:r>
+        <w:rPr>
+          <w:rFonts w:ascii="Times New Roman" w:hAnsi="Times New Roman" w:cs="Times New Roman"/>
+          <w:i/>
+          <w:sz w:val="26"/>
+        </w:rPr>
+        <w:t xml:space="preserve"> : </w:t>
       </w:r>
       <w:r>
         <w:rPr>
@@ -37996,6 +37991,7 @@
     </w:p>
     <w:p>
       <w:pPr>
+        <w:shd w:val="clear" w:color="auto" w:fill="D9D9D9" w:themeFill="background1" w:themeFillShade="D9"/>
         <w:spacing w:after="0" w:line="360" w:lineRule="auto"/>
         <w:ind w:left="720"/>
         <w:rPr>
@@ -38033,6 +38029,7 @@
     </w:p>
     <w:p>
       <w:pPr>
+        <w:shd w:val="clear" w:color="auto" w:fill="D9D9D9" w:themeFill="background1" w:themeFillShade="D9"/>
         <w:spacing w:after="0" w:line="360" w:lineRule="auto"/>
         <w:ind w:left="720"/>
         <w:rPr>
@@ -38760,7 +38757,7 @@
           <w:sz w:val="34"/>
         </w:rPr>
       </w:pPr>
-      <w:bookmarkStart w:id="52" w:name="_Toc320174719"/>
+      <w:bookmarkStart w:id="52" w:name="_Toc320176010"/>
       <w:r>
         <w:rPr>
           <w:rFonts w:ascii="Times New Roman" w:hAnsi="Times New Roman" w:cs="Times New Roman"/>
@@ -38798,7 +38795,7 @@
           <w:sz w:val="30"/>
         </w:rPr>
       </w:pPr>
-      <w:bookmarkStart w:id="53" w:name="_Toc320174720"/>
+      <w:bookmarkStart w:id="53" w:name="_Toc320176011"/>
       <w:r>
         <w:rPr>
           <w:rFonts w:ascii="Times New Roman" w:hAnsi="Times New Roman" w:cs="Times New Roman"/>
@@ -38867,7 +38864,7 @@
           <w:sz w:val="30"/>
         </w:rPr>
       </w:pPr>
-      <w:bookmarkStart w:id="54" w:name="_Toc320174721"/>
+      <w:bookmarkStart w:id="54" w:name="_Toc320176012"/>
       <w:r>
         <w:rPr>
           <w:rFonts w:ascii="Times New Roman" w:hAnsi="Times New Roman" w:cs="Times New Roman"/>
@@ -39282,7 +39279,7 @@
           <w:sz w:val="30"/>
         </w:rPr>
       </w:pPr>
-      <w:bookmarkStart w:id="55" w:name="_Toc320174722"/>
+      <w:bookmarkStart w:id="55" w:name="_Toc320176013"/>
       <w:r>
         <w:rPr>
           <w:rFonts w:ascii="Times New Roman" w:hAnsi="Times New Roman" w:cs="Times New Roman"/>
@@ -39424,7 +39421,7 @@
           <w:sz w:val="30"/>
         </w:rPr>
       </w:pPr>
-      <w:bookmarkStart w:id="56" w:name="_Toc320174723"/>
+      <w:bookmarkStart w:id="56" w:name="_Toc320176014"/>
       <w:r>
         <w:rPr>
           <w:rFonts w:ascii="Times New Roman" w:hAnsi="Times New Roman" w:cs="Times New Roman"/>
@@ -39616,7 +39613,7 @@
           <w:sz w:val="30"/>
         </w:rPr>
       </w:pPr>
-      <w:bookmarkStart w:id="57" w:name="_Toc320174724"/>
+      <w:bookmarkStart w:id="57" w:name="_Toc320176015"/>
       <w:r>
         <w:rPr>
           <w:rFonts w:ascii="Times New Roman" w:hAnsi="Times New Roman" w:cs="Times New Roman"/>
@@ -39714,7 +39711,7 @@
           <w:sz w:val="30"/>
         </w:rPr>
       </w:pPr>
-      <w:bookmarkStart w:id="58" w:name="_Toc320174725"/>
+      <w:bookmarkStart w:id="58" w:name="_Toc320176016"/>
       <w:r>
         <w:rPr>
           <w:rFonts w:ascii="Times New Roman" w:hAnsi="Times New Roman" w:cs="Times New Roman"/>
@@ -39760,7 +39757,7 @@
           <w:sz w:val="30"/>
         </w:rPr>
       </w:pPr>
-      <w:bookmarkStart w:id="59" w:name="_Toc320174726"/>
+      <w:bookmarkStart w:id="59" w:name="_Toc320176017"/>
       <w:r>
         <w:rPr>
           <w:rFonts w:ascii="Times New Roman" w:hAnsi="Times New Roman" w:cs="Times New Roman"/>
@@ -42325,7 +42322,7 @@
           <w:sz w:val="30"/>
         </w:rPr>
       </w:pPr>
-      <w:bookmarkStart w:id="60" w:name="_Toc320174727"/>
+      <w:bookmarkStart w:id="60" w:name="_Toc320176018"/>
       <w:r>
         <w:rPr>
           <w:rFonts w:ascii="Times New Roman" w:hAnsi="Times New Roman" w:cs="Times New Roman"/>
@@ -43332,7 +43329,7 @@
           <w:sz w:val="30"/>
         </w:rPr>
       </w:pPr>
-      <w:bookmarkStart w:id="61" w:name="_Toc320174728"/>
+      <w:bookmarkStart w:id="61" w:name="_Toc320176019"/>
       <w:r>
         <w:rPr>
           <w:rFonts w:ascii="Times New Roman" w:hAnsi="Times New Roman" w:cs="Times New Roman"/>
@@ -43379,7 +43376,7 @@
           <w:sz w:val="30"/>
         </w:rPr>
       </w:pPr>
-      <w:bookmarkStart w:id="62" w:name="_Toc320174729"/>
+      <w:bookmarkStart w:id="62" w:name="_Toc320176020"/>
       <w:r>
         <w:rPr>
           <w:rFonts w:ascii="Times New Roman" w:hAnsi="Times New Roman" w:cs="Times New Roman"/>
@@ -43441,7 +43438,7 @@
           <w:sz w:val="30"/>
         </w:rPr>
       </w:pPr>
-      <w:bookmarkStart w:id="63" w:name="_Toc320174730"/>
+      <w:bookmarkStart w:id="63" w:name="_Toc320176021"/>
       <w:r>
         <w:rPr>
           <w:rFonts w:ascii="Times New Roman" w:hAnsi="Times New Roman" w:cs="Times New Roman"/>
@@ -43864,187 +43861,6 @@
           <w:sz w:val="26"/>
         </w:rPr>
       </w:pPr>
-      <w:proofErr w:type="gramStart"/>
-      <w:r>
-        <w:rPr>
-          <w:rFonts w:ascii="Times New Roman" w:hAnsi="Times New Roman" w:cs="Times New Roman"/>
-          <w:i/>
-          <w:sz w:val="26"/>
-        </w:rPr>
-        <w:t>stMap</w:t>
-      </w:r>
-      <w:proofErr w:type="gramEnd"/>
-      <w:r>
-        <w:rPr>
-          <w:rFonts w:ascii="Times New Roman" w:hAnsi="Times New Roman" w:cs="Times New Roman"/>
-          <w:i/>
-          <w:sz w:val="26"/>
-        </w:rPr>
-        <w:t xml:space="preserve"> = "0123456789.,:!?</w:t>
-      </w:r>
-      <w:proofErr w:type="gramStart"/>
-      <w:r>
-        <w:rPr>
-          <w:rFonts w:ascii="Times New Roman" w:hAnsi="Times New Roman" w:cs="Times New Roman"/>
-          <w:i/>
-          <w:sz w:val="26"/>
-        </w:rPr>
-        <w:t>()+</w:t>
-      </w:r>
-      <w:proofErr w:type="gramEnd"/>
-      <w:r>
-        <w:rPr>
-          <w:rFonts w:ascii="Times New Roman" w:hAnsi="Times New Roman" w:cs="Times New Roman"/>
-          <w:i/>
-          <w:sz w:val="26"/>
-        </w:rPr>
-        <w:t>-/*'@abcdefghijklmnopqrstuvwxyz\341\340\u1EA3\343\u1EA1\u0103\u1EAF"</w:t>
-      </w:r>
-    </w:p>
-    <w:p>
-      <w:pPr>
-        <w:spacing w:after="0" w:line="360" w:lineRule="auto"/>
-        <w:rPr>
-          <w:rFonts w:ascii="Times New Roman" w:hAnsi="Times New Roman" w:cs="Times New Roman"/>
-          <w:i/>
-          <w:sz w:val="26"/>
-        </w:rPr>
-      </w:pPr>
-      <w:r>
-        <w:rPr>
-          <w:rFonts w:ascii="Times New Roman" w:hAnsi="Times New Roman" w:cs="Times New Roman"/>
-          <w:i/>
-          <w:sz w:val="26"/>
-        </w:rPr>
-        <w:t xml:space="preserve">                   + "\u1EB1\u1EB3\u1EB5\u1EB7\342\u1EA5\u1EA7\u1EA9\u1EAB\u1EAD\351\350\u1EBB\u1EBD\u1EB9"</w:t>
-      </w:r>
-    </w:p>
-    <w:p>
-      <w:pPr>
-        <w:spacing w:after="0" w:line="360" w:lineRule="auto"/>
-        <w:rPr>
-          <w:rFonts w:ascii="Times New Roman" w:hAnsi="Times New Roman" w:cs="Times New Roman"/>
-          <w:i/>
-          <w:sz w:val="26"/>
-        </w:rPr>
-      </w:pPr>
-      <w:r>
-        <w:rPr>
-          <w:rFonts w:ascii="Times New Roman" w:hAnsi="Times New Roman" w:cs="Times New Roman"/>
-          <w:i/>
-          <w:sz w:val="26"/>
-        </w:rPr>
-        <w:lastRenderedPageBreak/>
-        <w:t xml:space="preserve">                   + "\352\u1EBF\u1EC1\u1EC3\u1EC5\u1EC7\355\354\u1EC9\u0129\u1ECB\363\362\u1ECF\365\u1ECD"</w:t>
-      </w:r>
-    </w:p>
-    <w:p>
-      <w:pPr>
-        <w:spacing w:after="0" w:line="360" w:lineRule="auto"/>
-        <w:rPr>
-          <w:rFonts w:ascii="Times New Roman" w:hAnsi="Times New Roman" w:cs="Times New Roman"/>
-          <w:i/>
-          <w:sz w:val="26"/>
-        </w:rPr>
-      </w:pPr>
-      <w:r>
-        <w:rPr>
-          <w:rFonts w:ascii="Times New Roman" w:hAnsi="Times New Roman" w:cs="Times New Roman"/>
-          <w:i/>
-          <w:sz w:val="26"/>
-        </w:rPr>
-        <w:t xml:space="preserve">                   + "\364\u1ED1\u1ED3\u1ED5\u1ED7\u1ED9\u01A1\u1EDB\u1EDD\u1EDF\u1EE1\u1EE3\372\371\u1EE7"</w:t>
-      </w:r>
-    </w:p>
-    <w:p>
-      <w:pPr>
-        <w:spacing w:after="0" w:line="360" w:lineRule="auto"/>
-        <w:rPr>
-          <w:rFonts w:ascii="Times New Roman" w:hAnsi="Times New Roman" w:cs="Times New Roman"/>
-          <w:i/>
-          <w:sz w:val="26"/>
-        </w:rPr>
-      </w:pPr>
-      <w:r>
-        <w:rPr>
-          <w:rFonts w:ascii="Times New Roman" w:hAnsi="Times New Roman" w:cs="Times New Roman"/>
-          <w:i/>
-          <w:sz w:val="26"/>
-        </w:rPr>
-        <w:t xml:space="preserve">                   + "\u0169\u1EE5\u01B0\u1EE9\u1EEB\u1EED\u1EEF\u1EF1\375\u1EF3\u1EF7\u1EF9\u1EF5\u0111ABCDEFGHIJKLMNOPQRSTUVWXYZ\u0110^#%$&amp;;~\301\300\u1EA2\303"</w:t>
-      </w:r>
-    </w:p>
-    <w:p>
-      <w:pPr>
-        <w:spacing w:after="0" w:line="360" w:lineRule="auto"/>
-        <w:rPr>
-          <w:rFonts w:ascii="Times New Roman" w:hAnsi="Times New Roman" w:cs="Times New Roman"/>
-          <w:i/>
-          <w:sz w:val="26"/>
-        </w:rPr>
-      </w:pPr>
-      <w:r>
-        <w:rPr>
-          <w:rFonts w:ascii="Times New Roman" w:hAnsi="Times New Roman" w:cs="Times New Roman"/>
-          <w:i/>
-          <w:sz w:val="26"/>
-        </w:rPr>
-        <w:t xml:space="preserve">                   + "\u1EA0\u0102\u1EAE\u1EB0\u1EB2\u1EB4\u1EB6\302\u1EA4\u1EA6\u1EA8\u1EAA\u1EAC\311\310"</w:t>
-      </w:r>
-    </w:p>
-    <w:p>
-      <w:pPr>
-        <w:spacing w:after="0" w:line="360" w:lineRule="auto"/>
-        <w:rPr>
-          <w:rFonts w:ascii="Times New Roman" w:hAnsi="Times New Roman" w:cs="Times New Roman"/>
-          <w:i/>
-          <w:sz w:val="26"/>
-        </w:rPr>
-      </w:pPr>
-      <w:r>
-        <w:rPr>
-          <w:rFonts w:ascii="Times New Roman" w:hAnsi="Times New Roman" w:cs="Times New Roman"/>
-          <w:i/>
-          <w:sz w:val="26"/>
-        </w:rPr>
-        <w:t xml:space="preserve">                   + "\u1EBA\u1EBC\u1EB8\312\u1EBE\u1EC0\u1EC2\u1EC4\u1EC6\315\314\u1EC8\u0128\u1ECA\323\322"</w:t>
-      </w:r>
-    </w:p>
-    <w:p>
-      <w:pPr>
-        <w:spacing w:after="0" w:line="360" w:lineRule="auto"/>
-        <w:rPr>
-          <w:rFonts w:ascii="Times New Roman" w:hAnsi="Times New Roman" w:cs="Times New Roman"/>
-          <w:i/>
-          <w:sz w:val="26"/>
-        </w:rPr>
-      </w:pPr>
-      <w:r>
-        <w:rPr>
-          <w:rFonts w:ascii="Times New Roman" w:hAnsi="Times New Roman" w:cs="Times New Roman"/>
-          <w:i/>
-          <w:sz w:val="26"/>
-        </w:rPr>
-        <w:t xml:space="preserve">                   + "\u1ECE\325\u1ECC\324\u1ED0\u1ED2\u1ED4\u1ED6\u1ED8\u01A0\u1EDA\u1EDC\u1EDE\u1EE0\u1EE2"</w:t>
-      </w:r>
-    </w:p>
-    <w:p>
-      <w:pPr>
-        <w:spacing w:after="0" w:line="360" w:lineRule="auto"/>
-        <w:rPr>
-          <w:rFonts w:ascii="Times New Roman" w:hAnsi="Times New Roman" w:cs="Times New Roman"/>
-          <w:i/>
-          <w:sz w:val="26"/>
-        </w:rPr>
-      </w:pPr>
-      <w:r>
-        <w:rPr>
-          <w:rFonts w:ascii="Times New Roman" w:hAnsi="Times New Roman" w:cs="Times New Roman"/>
-          <w:i/>
-          <w:sz w:val="26"/>
-        </w:rPr>
-        <w:t xml:space="preserve">                   + "\332\331\u1EE6\u0168\u1EE4\u01AF\u1EE8\u1EEA\u1EEC\u1EEE\u1EF0\335\u1EF2\u1EF6\u1EF8\u1EF4";</w:t>
-      </w:r>
     </w:p>
     <w:p>
       <w:pPr>
@@ -44056,7 +43872,7 @@
           <w:sz w:val="30"/>
         </w:rPr>
       </w:pPr>
-      <w:bookmarkStart w:id="64" w:name="_Toc320174731"/>
+      <w:bookmarkStart w:id="64" w:name="_Toc320176022"/>
       <w:r>
         <w:rPr>
           <w:rFonts w:ascii="Times New Roman" w:hAnsi="Times New Roman" w:cs="Times New Roman"/>
@@ -44172,17 +43988,21 @@
     </w:p>
     <w:p>
       <w:pPr>
-        <w:spacing w:after="0" w:line="360" w:lineRule="auto"/>
-        <w:rPr>
-          <w:rFonts w:ascii="Times New Roman" w:hAnsi="Times New Roman" w:cs="Times New Roman"/>
-          <w:b/>
+        <w:pStyle w:val="Heading4"/>
+        <w:rPr>
+          <w:rFonts w:ascii="Times New Roman" w:hAnsi="Times New Roman" w:cs="Times New Roman"/>
+          <w:b w:val="0"/>
+          <w:i w:val="0"/>
+          <w:color w:val="auto"/>
           <w:sz w:val="30"/>
         </w:rPr>
       </w:pPr>
-      <w:r>
-        <w:rPr>
-          <w:rFonts w:ascii="Times New Roman" w:hAnsi="Times New Roman" w:cs="Times New Roman"/>
-          <w:b/>
+      <w:bookmarkStart w:id="65" w:name="_Toc320176023"/>
+      <w:r>
+        <w:rPr>
+          <w:rFonts w:ascii="Times New Roman" w:hAnsi="Times New Roman" w:cs="Times New Roman"/>
+          <w:i w:val="0"/>
+          <w:color w:val="auto"/>
           <w:sz w:val="30"/>
         </w:rPr>
         <w:t>2.5</w:t>
@@ -44190,10 +44010,21 @@
       <w:r>
         <w:rPr>
           <w:rFonts w:ascii="Times New Roman" w:hAnsi="Times New Roman" w:cs="Times New Roman"/>
-          <w:b/>
+          <w:i w:val="0"/>
+          <w:color w:val="auto"/>
           <w:sz w:val="30"/>
         </w:rPr>
-        <w:t xml:space="preserve">.1 Việc gửi nhận dữ liệu giữa Client – Server  </w:t>
+        <w:t>.1 Việc gửi nhận dữ liệu giữa Client – Server</w:t>
+      </w:r>
+      <w:bookmarkEnd w:id="65"/>
+      <w:r>
+        <w:rPr>
+          <w:rFonts w:ascii="Times New Roman" w:hAnsi="Times New Roman" w:cs="Times New Roman"/>
+          <w:i w:val="0"/>
+          <w:color w:val="auto"/>
+          <w:sz w:val="30"/>
+        </w:rPr>
+        <w:t xml:space="preserve">  </w:t>
       </w:r>
     </w:p>
     <w:p>
@@ -46716,7 +46547,7 @@
           <w:sz w:val="30"/>
         </w:rPr>
       </w:pPr>
-      <w:bookmarkStart w:id="65" w:name="_Toc320174732"/>
+      <w:bookmarkStart w:id="66" w:name="_Toc320176024"/>
       <w:r>
         <w:rPr>
           <w:rFonts w:ascii="Times New Roman" w:hAnsi="Times New Roman" w:cs="Times New Roman"/>
@@ -46758,7 +46589,7 @@
         </w:rPr>
         <w:t>DEMO ỨNG DỤNG</w:t>
       </w:r>
-      <w:bookmarkEnd w:id="65"/>
+      <w:bookmarkEnd w:id="66"/>
     </w:p>
     <w:p>
       <w:pPr>
@@ -46825,6 +46656,7 @@
       <w:r>
         <w:rPr>
           <w:rFonts w:ascii="Times New Roman" w:hAnsi="Times New Roman" w:cs="Times New Roman"/>
+          <w:noProof/>
           <w:sz w:val="26"/>
         </w:rPr>
         <w:drawing>
@@ -47408,7 +47240,6 @@
           <w:sz w:val="30"/>
         </w:rPr>
       </w:pPr>
-      <w:bookmarkStart w:id="66" w:name="_Toc320174733"/>
     </w:p>
     <w:p/>
     <w:p/>
@@ -47423,6 +47254,7 @@
           <w:sz w:val="30"/>
         </w:rPr>
       </w:pPr>
+      <w:bookmarkStart w:id="67" w:name="_Toc320176025"/>
       <w:r>
         <w:rPr>
           <w:rFonts w:ascii="Times New Roman" w:hAnsi="Times New Roman" w:cs="Times New Roman"/>
@@ -47448,7 +47280,7 @@
         </w:rPr>
         <w:t xml:space="preserve"> – KẾT QUẢ THỰC NGHIỆM ĐỀ TÀI</w:t>
       </w:r>
-      <w:bookmarkEnd w:id="66"/>
+      <w:bookmarkEnd w:id="67"/>
     </w:p>
     <w:p>
       <w:pPr>
@@ -47480,6 +47312,13 @@
           <w:sz w:val="26"/>
         </w:rPr>
         <w:t xml:space="preserve"> được từ việc nghiên cứu thực nghiệm đề tài:</w:t>
+      </w:r>
+      <w:r>
+        <w:rPr>
+          <w:rFonts w:ascii="Times New Roman" w:hAnsi="Times New Roman" w:cs="Times New Roman"/>
+          <w:sz w:val="26"/>
+        </w:rPr>
+        <w:t xml:space="preserve"> Qua quá trình nghiên cứu lý thuyết cũng như xây dựng ứng dụng minh họa</w:t>
       </w:r>
     </w:p>
     <w:p>
@@ -47513,6 +47352,7 @@
           <w:numId w:val="2"/>
         </w:numPr>
         <w:spacing w:after="0" w:line="360" w:lineRule="auto"/>
+        <w:jc w:val="both"/>
         <w:rPr>
           <w:rFonts w:ascii="Times New Roman" w:hAnsi="Times New Roman" w:cs="Times New Roman"/>
           <w:sz w:val="26"/>
@@ -47541,6 +47381,7 @@
           <w:numId w:val="2"/>
         </w:numPr>
         <w:spacing w:after="0" w:line="360" w:lineRule="auto"/>
+        <w:jc w:val="both"/>
         <w:rPr>
           <w:rFonts w:ascii="Times New Roman" w:hAnsi="Times New Roman" w:cs="Times New Roman"/>
           <w:sz w:val="26"/>
@@ -47576,6 +47417,7 @@
           <w:numId w:val="2"/>
         </w:numPr>
         <w:spacing w:after="0" w:line="360" w:lineRule="auto"/>
+        <w:jc w:val="both"/>
         <w:rPr>
           <w:rFonts w:ascii="Times New Roman" w:hAnsi="Times New Roman" w:cs="Times New Roman"/>
           <w:sz w:val="26"/>
@@ -47649,6 +47491,7 @@
           <w:numId w:val="2"/>
         </w:numPr>
         <w:spacing w:after="0" w:line="360" w:lineRule="auto"/>
+        <w:jc w:val="both"/>
         <w:rPr>
           <w:rFonts w:ascii="Times New Roman" w:hAnsi="Times New Roman" w:cs="Times New Roman"/>
           <w:b/>
@@ -47678,6 +47521,7 @@
           <w:numId w:val="2"/>
         </w:numPr>
         <w:spacing w:after="0" w:line="360" w:lineRule="auto"/>
+        <w:jc w:val="both"/>
         <w:rPr>
           <w:rFonts w:ascii="Times New Roman" w:hAnsi="Times New Roman" w:cs="Times New Roman"/>
           <w:b/>
@@ -47691,9 +47535,6 @@
         </w:rPr>
         <w:t>Chưa xây dựng tính năng đăng kí môn học: điều này cần thử nghiệm trên server thực nên gặp khó khăn</w:t>
       </w:r>
-    </w:p>
-    <w:p>
-      <w:bookmarkStart w:id="67" w:name="_Toc320174734"/>
     </w:p>
     <w:p/>
     <w:p/>
@@ -47703,6 +47544,7 @@
     <w:p/>
     <w:p/>
     <w:p/>
+    <w:p/>
     <w:p>
       <w:pPr>
         <w:pStyle w:val="Heading1"/>
@@ -47713,6 +47555,7 @@
           <w:sz w:val="30"/>
         </w:rPr>
       </w:pPr>
+      <w:bookmarkStart w:id="68" w:name="_Toc320176026"/>
       <w:r>
         <w:rPr>
           <w:rFonts w:ascii="Times New Roman" w:hAnsi="Times New Roman" w:cs="Times New Roman"/>
@@ -47738,7 +47581,7 @@
         </w:rPr>
         <w:t xml:space="preserve"> – HƯỚNG PHÁT TRIỂN</w:t>
       </w:r>
-      <w:bookmarkEnd w:id="67"/>
+      <w:bookmarkEnd w:id="68"/>
     </w:p>
     <w:p>
       <w:pPr>
@@ -47867,12 +47710,611 @@
         <w:pStyle w:val="Heading1"/>
         <w:spacing w:before="0" w:line="360" w:lineRule="auto"/>
         <w:rPr>
+          <w:rFonts w:ascii="Times New Roman" w:eastAsiaTheme="minorHAnsi" w:hAnsi="Times New Roman" w:cs="Times New Roman"/>
+          <w:b w:val="0"/>
+          <w:bCs w:val="0"/>
+          <w:color w:val="auto"/>
+          <w:sz w:val="26"/>
+          <w:szCs w:val="22"/>
+        </w:rPr>
+      </w:pPr>
+    </w:p>
+    <w:p/>
+    <w:p/>
+    <w:p/>
+    <w:p/>
+    <w:p/>
+    <w:p/>
+    <w:p/>
+    <w:p/>
+    <w:p/>
+    <w:p/>
+    <w:p/>
+    <w:p/>
+    <w:p/>
+    <w:p/>
+    <w:p/>
+    <w:p/>
+    <w:p>
+      <w:pPr>
+        <w:pStyle w:val="Heading1"/>
+        <w:spacing w:before="0" w:line="360" w:lineRule="auto"/>
+        <w:rPr>
           <w:rFonts w:ascii="Times New Roman" w:hAnsi="Times New Roman" w:cs="Times New Roman"/>
           <w:color w:val="auto"/>
           <w:sz w:val="30"/>
         </w:rPr>
       </w:pPr>
-      <w:bookmarkStart w:id="68" w:name="_Toc320174735"/>
+      <w:bookmarkStart w:id="69" w:name="_Toc320176027"/>
+      <w:r>
+        <w:rPr>
+          <w:rFonts w:ascii="Times New Roman" w:hAnsi="Times New Roman" w:cs="Times New Roman"/>
+          <w:color w:val="auto"/>
+          <w:sz w:val="30"/>
+        </w:rPr>
+        <w:lastRenderedPageBreak/>
+        <w:t xml:space="preserve">PHẦN </w:t>
+      </w:r>
+      <w:r>
+        <w:rPr>
+          <w:rFonts w:ascii="Times New Roman" w:hAnsi="Times New Roman" w:cs="Times New Roman"/>
+          <w:color w:val="auto"/>
+          <w:sz w:val="30"/>
+        </w:rPr>
+        <w:t>7</w:t>
+      </w:r>
+      <w:r>
+        <w:rPr>
+          <w:rFonts w:ascii="Times New Roman" w:hAnsi="Times New Roman" w:cs="Times New Roman"/>
+          <w:color w:val="auto"/>
+          <w:sz w:val="30"/>
+        </w:rPr>
+        <w:t xml:space="preserve"> – TÀI LIỆU THAM KHẢO</w:t>
+      </w:r>
+      <w:bookmarkEnd w:id="69"/>
+    </w:p>
+    <w:p>
+      <w:pPr>
+        <w:spacing w:after="0" w:line="360" w:lineRule="auto"/>
+        <w:rPr>
+          <w:rFonts w:ascii="Times New Roman" w:hAnsi="Times New Roman" w:cs="Times New Roman"/>
+          <w:b/>
+          <w:sz w:val="26"/>
+        </w:rPr>
+      </w:pPr>
+      <w:r>
+        <w:rPr>
+          <w:rFonts w:ascii="Times New Roman" w:hAnsi="Times New Roman" w:cs="Times New Roman"/>
+          <w:b/>
+          <w:sz w:val="26"/>
+        </w:rPr>
+        <w:t>Tiếng Việt</w:t>
+      </w:r>
+    </w:p>
+    <w:p>
+      <w:pPr>
+        <w:spacing w:after="0" w:line="360" w:lineRule="auto"/>
+        <w:rPr>
+          <w:rFonts w:ascii="Times New Roman" w:hAnsi="Times New Roman" w:cs="Times New Roman"/>
+          <w:i/>
+          <w:sz w:val="26"/>
+        </w:rPr>
+      </w:pPr>
+      <w:r>
+        <w:rPr>
+          <w:rFonts w:ascii="Times New Roman" w:hAnsi="Times New Roman" w:cs="Times New Roman"/>
+          <w:i/>
+          <w:sz w:val="26"/>
+        </w:rPr>
+        <w:t>[</w:t>
+      </w:r>
+      <w:r>
+        <w:rPr>
+          <w:rFonts w:ascii="Times New Roman" w:hAnsi="Times New Roman" w:cs="Times New Roman"/>
+          <w:i/>
+          <w:sz w:val="26"/>
+        </w:rPr>
+        <w:t>1</w:t>
+      </w:r>
+      <w:r>
+        <w:rPr>
+          <w:rFonts w:ascii="Times New Roman" w:hAnsi="Times New Roman" w:cs="Times New Roman"/>
+          <w:i/>
+          <w:sz w:val="26"/>
+        </w:rPr>
+        <w:t>]</w:t>
+      </w:r>
+      <w:r>
+        <w:rPr>
+          <w:rFonts w:ascii="Times New Roman" w:hAnsi="Times New Roman" w:cs="Times New Roman"/>
+          <w:i/>
+          <w:sz w:val="26"/>
+        </w:rPr>
+        <w:t>.</w:t>
+      </w:r>
+      <w:r>
+        <w:rPr>
+          <w:rFonts w:ascii="Times New Roman" w:hAnsi="Times New Roman" w:cs="Times New Roman"/>
+          <w:b/>
+          <w:i/>
+          <w:sz w:val="26"/>
+        </w:rPr>
+        <w:t>Mobile Programming</w:t>
+      </w:r>
+      <w:r>
+        <w:rPr>
+          <w:rFonts w:ascii="Times New Roman" w:hAnsi="Times New Roman" w:cs="Times New Roman"/>
+          <w:i/>
+          <w:sz w:val="26"/>
+        </w:rPr>
+        <w:t xml:space="preserve"> – TH.S Trịnh Công Duy – Trường ĐH Bách Khoa Đà Nẵng</w:t>
+      </w:r>
+    </w:p>
+    <w:p>
+      <w:pPr>
+        <w:spacing w:after="0" w:line="360" w:lineRule="auto"/>
+        <w:rPr>
+          <w:rFonts w:ascii="Times New Roman" w:hAnsi="Times New Roman" w:cs="Times New Roman"/>
+          <w:b/>
+          <w:sz w:val="26"/>
+        </w:rPr>
+      </w:pPr>
+      <w:r>
+        <w:rPr>
+          <w:rFonts w:ascii="Times New Roman" w:hAnsi="Times New Roman" w:cs="Times New Roman"/>
+          <w:b/>
+          <w:sz w:val="26"/>
+        </w:rPr>
+        <w:t>Tiếng Anh</w:t>
+      </w:r>
+    </w:p>
+    <w:p>
+      <w:pPr>
+        <w:spacing w:after="0" w:line="360" w:lineRule="auto"/>
+        <w:rPr>
+          <w:rFonts w:ascii="Times New Roman" w:hAnsi="Times New Roman" w:cs="Times New Roman"/>
+          <w:i/>
+          <w:sz w:val="26"/>
+        </w:rPr>
+      </w:pPr>
+      <w:r>
+        <w:rPr>
+          <w:rFonts w:ascii="Times New Roman" w:hAnsi="Times New Roman" w:cs="Times New Roman"/>
+          <w:i/>
+          <w:sz w:val="26"/>
+        </w:rPr>
+        <w:t>[</w:t>
+      </w:r>
+      <w:r>
+        <w:rPr>
+          <w:rFonts w:ascii="Times New Roman" w:hAnsi="Times New Roman" w:cs="Times New Roman"/>
+          <w:i/>
+          <w:sz w:val="26"/>
+        </w:rPr>
+        <w:t>1</w:t>
+      </w:r>
+      <w:r>
+        <w:rPr>
+          <w:rFonts w:ascii="Times New Roman" w:hAnsi="Times New Roman" w:cs="Times New Roman"/>
+          <w:i/>
+          <w:sz w:val="26"/>
+        </w:rPr>
+        <w:t>]</w:t>
+      </w:r>
+      <w:r>
+        <w:rPr>
+          <w:rFonts w:ascii="Times New Roman" w:hAnsi="Times New Roman" w:cs="Times New Roman"/>
+          <w:i/>
+          <w:sz w:val="26"/>
+        </w:rPr>
+        <w:t xml:space="preserve">. </w:t>
+      </w:r>
+      <w:r>
+        <w:rPr>
+          <w:rFonts w:ascii="Times New Roman" w:hAnsi="Times New Roman" w:cs="Times New Roman"/>
+          <w:b/>
+          <w:i/>
+          <w:sz w:val="26"/>
+        </w:rPr>
+        <w:t>Core J2ME</w:t>
+      </w:r>
+      <w:r>
+        <w:rPr>
+          <w:rFonts w:ascii="Times New Roman" w:hAnsi="Times New Roman" w:cs="Times New Roman"/>
+          <w:i/>
+          <w:sz w:val="26"/>
+        </w:rPr>
+        <w:t xml:space="preserve"> – John W. Muchow</w:t>
+      </w:r>
+    </w:p>
+    <w:p>
+      <w:pPr>
+        <w:spacing w:after="0" w:line="360" w:lineRule="auto"/>
+        <w:rPr>
+          <w:rFonts w:ascii="Times New Roman" w:hAnsi="Times New Roman" w:cs="Times New Roman"/>
+          <w:i/>
+          <w:sz w:val="26"/>
+        </w:rPr>
+      </w:pPr>
+      <w:r>
+        <w:rPr>
+          <w:rFonts w:ascii="Times New Roman" w:hAnsi="Times New Roman" w:cs="Times New Roman"/>
+          <w:i/>
+          <w:sz w:val="26"/>
+        </w:rPr>
+        <w:t>[</w:t>
+      </w:r>
+      <w:r>
+        <w:rPr>
+          <w:rFonts w:ascii="Times New Roman" w:hAnsi="Times New Roman" w:cs="Times New Roman"/>
+          <w:i/>
+          <w:sz w:val="26"/>
+        </w:rPr>
+        <w:t>2</w:t>
+      </w:r>
+      <w:r>
+        <w:rPr>
+          <w:rFonts w:ascii="Times New Roman" w:hAnsi="Times New Roman" w:cs="Times New Roman"/>
+          <w:i/>
+          <w:sz w:val="26"/>
+        </w:rPr>
+        <w:t>]</w:t>
+      </w:r>
+      <w:r>
+        <w:rPr>
+          <w:rFonts w:ascii="Times New Roman" w:hAnsi="Times New Roman" w:cs="Times New Roman"/>
+          <w:i/>
+          <w:sz w:val="26"/>
+        </w:rPr>
+        <w:t>.</w:t>
+      </w:r>
+      <w:r>
+        <w:t xml:space="preserve"> </w:t>
+      </w:r>
+      <w:r>
+        <w:rPr>
+          <w:rFonts w:ascii="Times New Roman" w:hAnsi="Times New Roman" w:cs="Times New Roman"/>
+          <w:b/>
+          <w:i/>
+          <w:sz w:val="26"/>
+        </w:rPr>
+        <w:t>A Tutorial on Socket Programming in Java</w:t>
+      </w:r>
+      <w:r>
+        <w:rPr>
+          <w:rFonts w:ascii="Times New Roman" w:hAnsi="Times New Roman" w:cs="Times New Roman"/>
+          <w:i/>
+          <w:sz w:val="26"/>
+        </w:rPr>
+        <w:t xml:space="preserve"> - </w:t>
+      </w:r>
+      <w:r>
+        <w:rPr>
+          <w:rFonts w:ascii="Times New Roman" w:hAnsi="Times New Roman" w:cs="Times New Roman"/>
+          <w:i/>
+          <w:sz w:val="26"/>
+        </w:rPr>
+        <w:t>Natarajan Meghanathan</w:t>
+      </w:r>
+      <w:r>
+        <w:rPr>
+          <w:rFonts w:ascii="Times New Roman" w:hAnsi="Times New Roman" w:cs="Times New Roman"/>
+          <w:i/>
+          <w:sz w:val="26"/>
+        </w:rPr>
+        <w:t xml:space="preserve"> </w:t>
+      </w:r>
+    </w:p>
+    <w:p>
+      <w:pPr>
+        <w:spacing w:after="0" w:line="360" w:lineRule="auto"/>
+        <w:rPr>
+          <w:rFonts w:ascii="Times New Roman" w:hAnsi="Times New Roman" w:cs="Times New Roman"/>
+          <w:i/>
+          <w:sz w:val="26"/>
+        </w:rPr>
+      </w:pPr>
+      <w:r>
+        <w:rPr>
+          <w:rFonts w:ascii="Times New Roman" w:hAnsi="Times New Roman" w:cs="Times New Roman"/>
+          <w:i/>
+          <w:sz w:val="26"/>
+        </w:rPr>
+        <w:t>[</w:t>
+      </w:r>
+      <w:r>
+        <w:rPr>
+          <w:rFonts w:ascii="Times New Roman" w:hAnsi="Times New Roman" w:cs="Times New Roman"/>
+          <w:i/>
+          <w:sz w:val="26"/>
+        </w:rPr>
+        <w:t>3</w:t>
+      </w:r>
+      <w:r>
+        <w:rPr>
+          <w:rFonts w:ascii="Times New Roman" w:hAnsi="Times New Roman" w:cs="Times New Roman"/>
+          <w:i/>
+          <w:sz w:val="26"/>
+        </w:rPr>
+        <w:t>]</w:t>
+      </w:r>
+      <w:r>
+        <w:rPr>
+          <w:rFonts w:ascii="Times New Roman" w:hAnsi="Times New Roman" w:cs="Times New Roman"/>
+          <w:i/>
+          <w:sz w:val="26"/>
+        </w:rPr>
+        <w:t xml:space="preserve">. </w:t>
+      </w:r>
+      <w:r>
+        <w:rPr>
+          <w:rFonts w:ascii="Times New Roman" w:hAnsi="Times New Roman" w:cs="Times New Roman"/>
+          <w:b/>
+          <w:i/>
+          <w:sz w:val="26"/>
+        </w:rPr>
+        <w:t>Java</w:t>
+      </w:r>
+      <w:r>
+        <w:rPr>
+          <w:rFonts w:ascii="Times New Roman" w:hAnsi="Times New Roman" w:cs="Times New Roman"/>
+          <w:b/>
+          <w:i/>
+          <w:vertAlign w:val="superscript"/>
+        </w:rPr>
+        <w:t>TM</w:t>
+      </w:r>
+      <w:r>
+        <w:rPr>
+          <w:rFonts w:ascii="Times New Roman" w:hAnsi="Times New Roman" w:cs="Times New Roman"/>
+          <w:b/>
+          <w:i/>
+        </w:rPr>
+        <w:t xml:space="preserve"> </w:t>
+      </w:r>
+      <w:r>
+        <w:rPr>
+          <w:rFonts w:ascii="Times New Roman" w:hAnsi="Times New Roman" w:cs="Times New Roman"/>
+          <w:b/>
+          <w:i/>
+          <w:sz w:val="26"/>
+        </w:rPr>
+        <w:t xml:space="preserve">Network Programming </w:t>
+      </w:r>
+      <w:r>
+        <w:rPr>
+          <w:rFonts w:ascii="Times New Roman" w:hAnsi="Times New Roman" w:cs="Times New Roman"/>
+          <w:b/>
+          <w:i/>
+          <w:sz w:val="26"/>
+        </w:rPr>
+        <w:t xml:space="preserve">and Distributed </w:t>
+      </w:r>
+      <w:proofErr w:type="gramStart"/>
+      <w:r>
+        <w:rPr>
+          <w:rFonts w:ascii="Times New Roman" w:hAnsi="Times New Roman" w:cs="Times New Roman"/>
+          <w:b/>
+          <w:i/>
+          <w:sz w:val="26"/>
+        </w:rPr>
+        <w:t>C</w:t>
+      </w:r>
+      <w:r>
+        <w:rPr>
+          <w:rFonts w:ascii="Times New Roman" w:hAnsi="Times New Roman" w:cs="Times New Roman"/>
+          <w:b/>
+          <w:i/>
+          <w:sz w:val="26"/>
+        </w:rPr>
+        <w:t>omputing</w:t>
+      </w:r>
+      <w:r>
+        <w:rPr>
+          <w:rFonts w:ascii="Times New Roman" w:hAnsi="Times New Roman" w:cs="Times New Roman"/>
+          <w:b/>
+          <w:i/>
+          <w:sz w:val="26"/>
+        </w:rPr>
+        <w:t xml:space="preserve"> </w:t>
+      </w:r>
+      <w:r>
+        <w:rPr>
+          <w:rFonts w:ascii="Times New Roman" w:hAnsi="Times New Roman" w:cs="Times New Roman"/>
+          <w:i/>
+          <w:sz w:val="26"/>
+        </w:rPr>
+        <w:t xml:space="preserve"> -</w:t>
+      </w:r>
+      <w:proofErr w:type="gramEnd"/>
+      <w:r>
+        <w:rPr>
+          <w:rFonts w:ascii="Times New Roman" w:hAnsi="Times New Roman" w:cs="Times New Roman"/>
+          <w:i/>
+          <w:sz w:val="26"/>
+        </w:rPr>
+        <w:t xml:space="preserve"> David Reilly, Michael Reilly</w:t>
+      </w:r>
+    </w:p>
+    <w:p>
+      <w:pPr>
+        <w:spacing w:after="0" w:line="360" w:lineRule="auto"/>
+        <w:rPr>
+          <w:rFonts w:ascii="Times New Roman" w:hAnsi="Times New Roman" w:cs="Times New Roman"/>
+          <w:i/>
+          <w:sz w:val="26"/>
+        </w:rPr>
+      </w:pPr>
+    </w:p>
+    <w:p>
+      <w:pPr>
+        <w:spacing w:after="0" w:line="360" w:lineRule="auto"/>
+        <w:rPr>
+          <w:rFonts w:ascii="Times New Roman" w:hAnsi="Times New Roman" w:cs="Times New Roman"/>
+          <w:i/>
+          <w:sz w:val="26"/>
+        </w:rPr>
+      </w:pPr>
+    </w:p>
+    <w:p>
+      <w:pPr>
+        <w:spacing w:after="0" w:line="360" w:lineRule="auto"/>
+        <w:rPr>
+          <w:rFonts w:ascii="Times New Roman" w:hAnsi="Times New Roman" w:cs="Times New Roman"/>
+          <w:i/>
+          <w:sz w:val="26"/>
+        </w:rPr>
+      </w:pPr>
+    </w:p>
+    <w:p>
+      <w:pPr>
+        <w:spacing w:after="0" w:line="360" w:lineRule="auto"/>
+        <w:rPr>
+          <w:rFonts w:ascii="Times New Roman" w:hAnsi="Times New Roman" w:cs="Times New Roman"/>
+          <w:i/>
+          <w:sz w:val="26"/>
+        </w:rPr>
+      </w:pPr>
+    </w:p>
+    <w:p>
+      <w:pPr>
+        <w:spacing w:after="0" w:line="360" w:lineRule="auto"/>
+        <w:rPr>
+          <w:rFonts w:ascii="Times New Roman" w:hAnsi="Times New Roman" w:cs="Times New Roman"/>
+          <w:i/>
+          <w:sz w:val="26"/>
+        </w:rPr>
+      </w:pPr>
+    </w:p>
+    <w:p>
+      <w:pPr>
+        <w:spacing w:after="0" w:line="360" w:lineRule="auto"/>
+        <w:rPr>
+          <w:rFonts w:ascii="Times New Roman" w:hAnsi="Times New Roman" w:cs="Times New Roman"/>
+          <w:i/>
+          <w:sz w:val="26"/>
+        </w:rPr>
+      </w:pPr>
+    </w:p>
+    <w:p>
+      <w:pPr>
+        <w:spacing w:after="0" w:line="360" w:lineRule="auto"/>
+        <w:rPr>
+          <w:rFonts w:ascii="Times New Roman" w:hAnsi="Times New Roman" w:cs="Times New Roman"/>
+          <w:i/>
+          <w:sz w:val="26"/>
+        </w:rPr>
+      </w:pPr>
+    </w:p>
+    <w:p>
+      <w:pPr>
+        <w:spacing w:after="0" w:line="360" w:lineRule="auto"/>
+        <w:rPr>
+          <w:rFonts w:ascii="Times New Roman" w:hAnsi="Times New Roman" w:cs="Times New Roman"/>
+          <w:i/>
+          <w:sz w:val="26"/>
+        </w:rPr>
+      </w:pPr>
+    </w:p>
+    <w:p>
+      <w:pPr>
+        <w:spacing w:after="0" w:line="360" w:lineRule="auto"/>
+        <w:rPr>
+          <w:rFonts w:ascii="Times New Roman" w:hAnsi="Times New Roman" w:cs="Times New Roman"/>
+          <w:i/>
+          <w:sz w:val="26"/>
+        </w:rPr>
+      </w:pPr>
+    </w:p>
+    <w:p>
+      <w:pPr>
+        <w:spacing w:after="0" w:line="360" w:lineRule="auto"/>
+        <w:rPr>
+          <w:rFonts w:ascii="Times New Roman" w:hAnsi="Times New Roman" w:cs="Times New Roman"/>
+          <w:i/>
+          <w:sz w:val="26"/>
+        </w:rPr>
+      </w:pPr>
+    </w:p>
+    <w:p>
+      <w:pPr>
+        <w:spacing w:after="0" w:line="360" w:lineRule="auto"/>
+        <w:rPr>
+          <w:rFonts w:ascii="Times New Roman" w:hAnsi="Times New Roman" w:cs="Times New Roman"/>
+          <w:i/>
+          <w:sz w:val="26"/>
+        </w:rPr>
+      </w:pPr>
+    </w:p>
+    <w:p>
+      <w:pPr>
+        <w:spacing w:after="0" w:line="360" w:lineRule="auto"/>
+        <w:rPr>
+          <w:rFonts w:ascii="Times New Roman" w:hAnsi="Times New Roman" w:cs="Times New Roman"/>
+          <w:i/>
+          <w:sz w:val="26"/>
+        </w:rPr>
+      </w:pPr>
+    </w:p>
+    <w:p>
+      <w:pPr>
+        <w:spacing w:after="0" w:line="360" w:lineRule="auto"/>
+        <w:rPr>
+          <w:rFonts w:ascii="Times New Roman" w:hAnsi="Times New Roman" w:cs="Times New Roman"/>
+          <w:i/>
+          <w:sz w:val="26"/>
+        </w:rPr>
+      </w:pPr>
+    </w:p>
+    <w:p>
+      <w:pPr>
+        <w:spacing w:after="0" w:line="360" w:lineRule="auto"/>
+        <w:rPr>
+          <w:rFonts w:ascii="Times New Roman" w:hAnsi="Times New Roman" w:cs="Times New Roman"/>
+          <w:i/>
+          <w:sz w:val="26"/>
+        </w:rPr>
+      </w:pPr>
+    </w:p>
+    <w:p>
+      <w:pPr>
+        <w:spacing w:after="0" w:line="360" w:lineRule="auto"/>
+        <w:rPr>
+          <w:rFonts w:ascii="Times New Roman" w:hAnsi="Times New Roman" w:cs="Times New Roman"/>
+          <w:i/>
+          <w:sz w:val="26"/>
+        </w:rPr>
+      </w:pPr>
+    </w:p>
+    <w:p>
+      <w:pPr>
+        <w:spacing w:after="0" w:line="360" w:lineRule="auto"/>
+        <w:rPr>
+          <w:rFonts w:ascii="Times New Roman" w:hAnsi="Times New Roman" w:cs="Times New Roman"/>
+          <w:i/>
+          <w:sz w:val="26"/>
+        </w:rPr>
+      </w:pPr>
+    </w:p>
+    <w:p>
+      <w:pPr>
+        <w:spacing w:after="0" w:line="360" w:lineRule="auto"/>
+        <w:rPr>
+          <w:rFonts w:ascii="Times New Roman" w:hAnsi="Times New Roman" w:cs="Times New Roman"/>
+          <w:i/>
+          <w:sz w:val="26"/>
+        </w:rPr>
+      </w:pPr>
+    </w:p>
+    <w:p>
+      <w:pPr>
+        <w:spacing w:after="0" w:line="360" w:lineRule="auto"/>
+        <w:rPr>
+          <w:rFonts w:ascii="Times New Roman" w:hAnsi="Times New Roman" w:cs="Times New Roman"/>
+          <w:i/>
+          <w:sz w:val="26"/>
+        </w:rPr>
+      </w:pPr>
     </w:p>
     <w:p>
       <w:pPr>
@@ -47884,540 +48326,41 @@
           <w:sz w:val="30"/>
         </w:rPr>
       </w:pPr>
-    </w:p>
-    <w:p>
-      <w:pPr>
-        <w:pStyle w:val="Heading1"/>
-        <w:spacing w:before="0" w:line="360" w:lineRule="auto"/>
+      <w:bookmarkStart w:id="70" w:name="_Toc320176028"/>
+      <w:r>
         <w:rPr>
           <w:rFonts w:ascii="Times New Roman" w:hAnsi="Times New Roman" w:cs="Times New Roman"/>
           <w:color w:val="auto"/>
           <w:sz w:val="30"/>
         </w:rPr>
-      </w:pPr>
-    </w:p>
-    <w:p>
-      <w:pPr>
-        <w:pStyle w:val="Heading1"/>
-        <w:spacing w:before="0" w:line="360" w:lineRule="auto"/>
+        <w:lastRenderedPageBreak/>
+        <w:t xml:space="preserve">PHẦN </w:t>
+      </w:r>
+      <w:r>
         <w:rPr>
           <w:rFonts w:ascii="Times New Roman" w:hAnsi="Times New Roman" w:cs="Times New Roman"/>
           <w:color w:val="auto"/>
           <w:sz w:val="30"/>
         </w:rPr>
-      </w:pPr>
-    </w:p>
-    <w:p>
-      <w:pPr>
-        <w:pStyle w:val="Heading1"/>
-        <w:spacing w:before="0" w:line="360" w:lineRule="auto"/>
+        <w:t>8</w:t>
+      </w:r>
+      <w:r>
         <w:rPr>
           <w:rFonts w:ascii="Times New Roman" w:hAnsi="Times New Roman" w:cs="Times New Roman"/>
           <w:color w:val="auto"/>
           <w:sz w:val="30"/>
         </w:rPr>
-      </w:pPr>
-    </w:p>
-    <w:p>
-      <w:pPr>
-        <w:pStyle w:val="Heading1"/>
-        <w:spacing w:before="0" w:line="360" w:lineRule="auto"/>
+        <w:t xml:space="preserve"> – </w:t>
+      </w:r>
+      <w:r>
         <w:rPr>
           <w:rFonts w:ascii="Times New Roman" w:hAnsi="Times New Roman" w:cs="Times New Roman"/>
           <w:color w:val="auto"/>
           <w:sz w:val="30"/>
         </w:rPr>
-      </w:pPr>
-    </w:p>
-    <w:p>
-      <w:pPr>
-        <w:pStyle w:val="Heading1"/>
-        <w:spacing w:before="0" w:line="360" w:lineRule="auto"/>
-        <w:rPr>
-          <w:rFonts w:ascii="Times New Roman" w:hAnsi="Times New Roman" w:cs="Times New Roman"/>
-          <w:color w:val="auto"/>
-          <w:sz w:val="30"/>
-        </w:rPr>
-      </w:pPr>
-    </w:p>
-    <w:p>
-      <w:pPr>
-        <w:pStyle w:val="Heading1"/>
-        <w:spacing w:before="0" w:line="360" w:lineRule="auto"/>
-        <w:rPr>
-          <w:rFonts w:ascii="Times New Roman" w:hAnsi="Times New Roman" w:cs="Times New Roman"/>
-          <w:color w:val="auto"/>
-          <w:sz w:val="30"/>
-        </w:rPr>
-      </w:pPr>
-    </w:p>
-    <w:p>
-      <w:pPr>
-        <w:pStyle w:val="Heading1"/>
-        <w:spacing w:before="0" w:line="360" w:lineRule="auto"/>
-        <w:rPr>
-          <w:rFonts w:ascii="Times New Roman" w:hAnsi="Times New Roman" w:cs="Times New Roman"/>
-          <w:color w:val="auto"/>
-          <w:sz w:val="30"/>
-        </w:rPr>
-      </w:pPr>
-    </w:p>
-    <w:p>
-      <w:pPr>
-        <w:pStyle w:val="Heading1"/>
-        <w:spacing w:before="0" w:line="360" w:lineRule="auto"/>
-        <w:rPr>
-          <w:rFonts w:ascii="Times New Roman" w:hAnsi="Times New Roman" w:cs="Times New Roman"/>
-          <w:color w:val="auto"/>
-          <w:sz w:val="30"/>
-        </w:rPr>
-      </w:pPr>
-    </w:p>
-    <w:p>
-      <w:pPr>
-        <w:pStyle w:val="Heading1"/>
-        <w:spacing w:before="0" w:line="360" w:lineRule="auto"/>
-        <w:rPr>
-          <w:rFonts w:ascii="Times New Roman" w:hAnsi="Times New Roman" w:cs="Times New Roman"/>
-          <w:color w:val="auto"/>
-          <w:sz w:val="30"/>
-        </w:rPr>
-      </w:pPr>
-    </w:p>
-    <w:p>
-      <w:pPr>
-        <w:pStyle w:val="Heading1"/>
-        <w:spacing w:before="0" w:line="360" w:lineRule="auto"/>
-        <w:rPr>
-          <w:rFonts w:ascii="Times New Roman" w:hAnsi="Times New Roman" w:cs="Times New Roman"/>
-          <w:color w:val="auto"/>
-          <w:sz w:val="30"/>
-        </w:rPr>
-      </w:pPr>
-    </w:p>
-    <w:p>
-      <w:pPr>
-        <w:pStyle w:val="Heading1"/>
-        <w:spacing w:before="0" w:line="360" w:lineRule="auto"/>
-        <w:rPr>
-          <w:rFonts w:ascii="Times New Roman" w:hAnsi="Times New Roman" w:cs="Times New Roman"/>
-          <w:color w:val="auto"/>
-          <w:sz w:val="30"/>
-        </w:rPr>
-      </w:pPr>
-    </w:p>
-    <w:p>
-      <w:pPr>
-        <w:pStyle w:val="Heading1"/>
-        <w:spacing w:before="0" w:line="360" w:lineRule="auto"/>
-        <w:rPr>
-          <w:rFonts w:ascii="Times New Roman" w:hAnsi="Times New Roman" w:cs="Times New Roman"/>
-          <w:color w:val="auto"/>
-          <w:sz w:val="30"/>
-        </w:rPr>
-      </w:pPr>
-    </w:p>
-    <w:p>
-      <w:pPr>
-        <w:pStyle w:val="Heading1"/>
-        <w:spacing w:before="0" w:line="360" w:lineRule="auto"/>
-        <w:rPr>
-          <w:rFonts w:ascii="Times New Roman" w:hAnsi="Times New Roman" w:cs="Times New Roman"/>
-          <w:color w:val="auto"/>
-          <w:sz w:val="30"/>
-        </w:rPr>
-      </w:pPr>
-    </w:p>
-    <w:p>
-      <w:pPr>
-        <w:pStyle w:val="Heading1"/>
-        <w:spacing w:before="0" w:line="360" w:lineRule="auto"/>
-        <w:rPr>
-          <w:rFonts w:ascii="Times New Roman" w:hAnsi="Times New Roman" w:cs="Times New Roman"/>
-          <w:color w:val="auto"/>
-          <w:sz w:val="30"/>
-        </w:rPr>
-      </w:pPr>
-    </w:p>
-    <w:p>
-      <w:pPr>
-        <w:pStyle w:val="Heading1"/>
-        <w:spacing w:before="0" w:line="360" w:lineRule="auto"/>
-        <w:rPr>
-          <w:rFonts w:ascii="Times New Roman" w:hAnsi="Times New Roman" w:cs="Times New Roman"/>
-          <w:color w:val="auto"/>
-          <w:sz w:val="30"/>
-        </w:rPr>
-      </w:pPr>
-    </w:p>
-    <w:bookmarkEnd w:id="68"/>
-    <w:p>
-      <w:pPr>
-        <w:pStyle w:val="Heading1"/>
-        <w:spacing w:before="0" w:line="360" w:lineRule="auto"/>
-        <w:rPr>
-          <w:rFonts w:ascii="Times New Roman" w:hAnsi="Times New Roman" w:cs="Times New Roman"/>
-          <w:color w:val="auto"/>
-          <w:sz w:val="30"/>
-        </w:rPr>
-      </w:pPr>
-      <w:r>
-        <w:rPr>
-          <w:rFonts w:ascii="Times New Roman" w:hAnsi="Times New Roman" w:cs="Times New Roman"/>
-          <w:color w:val="auto"/>
-          <w:sz w:val="30"/>
-        </w:rPr>
-        <w:t xml:space="preserve">PHẦN </w:t>
-      </w:r>
-      <w:r>
-        <w:rPr>
-          <w:rFonts w:ascii="Times New Roman" w:hAnsi="Times New Roman" w:cs="Times New Roman"/>
-          <w:color w:val="auto"/>
-          <w:sz w:val="30"/>
-        </w:rPr>
-        <w:t>7</w:t>
-      </w:r>
-      <w:r>
-        <w:rPr>
-          <w:rFonts w:ascii="Times New Roman" w:hAnsi="Times New Roman" w:cs="Times New Roman"/>
-          <w:color w:val="auto"/>
-          <w:sz w:val="30"/>
-        </w:rPr>
-        <w:t xml:space="preserve"> – TÀI LIỆU THAM KHẢO</w:t>
-      </w:r>
-    </w:p>
-    <w:p>
-      <w:pPr>
-        <w:spacing w:after="0" w:line="360" w:lineRule="auto"/>
-        <w:rPr>
-          <w:rFonts w:ascii="Times New Roman" w:hAnsi="Times New Roman" w:cs="Times New Roman"/>
-          <w:b/>
-          <w:sz w:val="26"/>
-        </w:rPr>
-      </w:pPr>
-      <w:r>
-        <w:rPr>
-          <w:rFonts w:ascii="Times New Roman" w:hAnsi="Times New Roman" w:cs="Times New Roman"/>
-          <w:b/>
-          <w:sz w:val="26"/>
-        </w:rPr>
-        <w:t>Tiếng Việt</w:t>
-      </w:r>
-    </w:p>
-    <w:p>
-      <w:pPr>
-        <w:spacing w:after="0" w:line="360" w:lineRule="auto"/>
-        <w:rPr>
-          <w:rFonts w:ascii="Times New Roman" w:hAnsi="Times New Roman" w:cs="Times New Roman"/>
-          <w:i/>
-          <w:sz w:val="26"/>
-        </w:rPr>
-      </w:pPr>
-      <w:proofErr w:type="gramStart"/>
-      <w:r>
-        <w:rPr>
-          <w:rFonts w:ascii="Times New Roman" w:hAnsi="Times New Roman" w:cs="Times New Roman"/>
-          <w:i/>
-          <w:sz w:val="26"/>
-        </w:rPr>
-        <w:t>1.</w:t>
-      </w:r>
-      <w:r>
-        <w:rPr>
-          <w:rFonts w:ascii="Times New Roman" w:hAnsi="Times New Roman" w:cs="Times New Roman"/>
-          <w:b/>
-          <w:i/>
-          <w:sz w:val="26"/>
-        </w:rPr>
-        <w:t>Mobile</w:t>
-      </w:r>
-      <w:proofErr w:type="gramEnd"/>
-      <w:r>
-        <w:rPr>
-          <w:rFonts w:ascii="Times New Roman" w:hAnsi="Times New Roman" w:cs="Times New Roman"/>
-          <w:b/>
-          <w:i/>
-          <w:sz w:val="26"/>
-        </w:rPr>
-        <w:t xml:space="preserve"> Programming</w:t>
-      </w:r>
-      <w:r>
-        <w:rPr>
-          <w:rFonts w:ascii="Times New Roman" w:hAnsi="Times New Roman" w:cs="Times New Roman"/>
-          <w:i/>
-          <w:sz w:val="26"/>
-        </w:rPr>
-        <w:t xml:space="preserve"> – TH.S Trịnh Công Duy – Trường ĐH Bách Khoa Đà Nẵng</w:t>
-      </w:r>
-    </w:p>
-    <w:p>
-      <w:pPr>
-        <w:spacing w:after="0" w:line="360" w:lineRule="auto"/>
-        <w:rPr>
-          <w:rFonts w:ascii="Times New Roman" w:hAnsi="Times New Roman" w:cs="Times New Roman"/>
-          <w:b/>
-          <w:sz w:val="26"/>
-        </w:rPr>
-      </w:pPr>
-      <w:r>
-        <w:rPr>
-          <w:rFonts w:ascii="Times New Roman" w:hAnsi="Times New Roman" w:cs="Times New Roman"/>
-          <w:b/>
-          <w:sz w:val="26"/>
-        </w:rPr>
-        <w:t>Tiếng Anh</w:t>
-      </w:r>
-    </w:p>
-    <w:p>
-      <w:pPr>
-        <w:spacing w:after="0" w:line="360" w:lineRule="auto"/>
-        <w:rPr>
-          <w:rFonts w:ascii="Times New Roman" w:hAnsi="Times New Roman" w:cs="Times New Roman"/>
-          <w:i/>
-          <w:sz w:val="26"/>
-        </w:rPr>
-      </w:pPr>
-      <w:r>
-        <w:rPr>
-          <w:rFonts w:ascii="Times New Roman" w:hAnsi="Times New Roman" w:cs="Times New Roman"/>
-          <w:i/>
-          <w:sz w:val="26"/>
-        </w:rPr>
-        <w:t xml:space="preserve">1. </w:t>
-      </w:r>
-      <w:r>
-        <w:rPr>
-          <w:rFonts w:ascii="Times New Roman" w:hAnsi="Times New Roman" w:cs="Times New Roman"/>
-          <w:b/>
-          <w:i/>
-          <w:sz w:val="26"/>
-        </w:rPr>
-        <w:t>Core J2ME</w:t>
-      </w:r>
-      <w:r>
-        <w:rPr>
-          <w:rFonts w:ascii="Times New Roman" w:hAnsi="Times New Roman" w:cs="Times New Roman"/>
-          <w:i/>
-          <w:sz w:val="26"/>
-        </w:rPr>
-        <w:t xml:space="preserve"> – John W. Muchow</w:t>
-      </w:r>
-    </w:p>
-    <w:p>
-      <w:pPr>
-        <w:spacing w:after="0" w:line="360" w:lineRule="auto"/>
-        <w:rPr>
-          <w:rFonts w:ascii="Times New Roman" w:hAnsi="Times New Roman" w:cs="Times New Roman"/>
-          <w:i/>
-          <w:sz w:val="26"/>
-        </w:rPr>
-      </w:pPr>
-      <w:r>
-        <w:rPr>
-          <w:rFonts w:ascii="Times New Roman" w:hAnsi="Times New Roman" w:cs="Times New Roman"/>
-          <w:i/>
-          <w:sz w:val="26"/>
-        </w:rPr>
-        <w:t>2</w:t>
-      </w:r>
-      <w:r>
-        <w:rPr>
-          <w:rFonts w:ascii="Times New Roman" w:hAnsi="Times New Roman" w:cs="Times New Roman"/>
-          <w:i/>
-          <w:sz w:val="26"/>
-        </w:rPr>
-        <w:t>.</w:t>
-      </w:r>
-      <w:r>
-        <w:t xml:space="preserve"> </w:t>
-      </w:r>
-      <w:r>
-        <w:rPr>
-          <w:rFonts w:ascii="Times New Roman" w:hAnsi="Times New Roman" w:cs="Times New Roman"/>
-          <w:b/>
-          <w:i/>
-          <w:sz w:val="26"/>
-        </w:rPr>
-        <w:t>A Tutorial on Socket Programming in Java</w:t>
-      </w:r>
-      <w:r>
-        <w:rPr>
-          <w:rFonts w:ascii="Times New Roman" w:hAnsi="Times New Roman" w:cs="Times New Roman"/>
-          <w:i/>
-          <w:sz w:val="26"/>
-        </w:rPr>
-        <w:t xml:space="preserve"> - </w:t>
-      </w:r>
-      <w:r>
-        <w:rPr>
-          <w:rFonts w:ascii="Times New Roman" w:hAnsi="Times New Roman" w:cs="Times New Roman"/>
-          <w:i/>
-          <w:sz w:val="26"/>
-        </w:rPr>
-        <w:t>Natarajan Meghanathan</w:t>
-      </w:r>
-      <w:r>
-        <w:rPr>
-          <w:rFonts w:ascii="Times New Roman" w:hAnsi="Times New Roman" w:cs="Times New Roman"/>
-          <w:i/>
-          <w:sz w:val="26"/>
-        </w:rPr>
-        <w:t xml:space="preserve"> </w:t>
-      </w:r>
-    </w:p>
-    <w:p>
-      <w:pPr>
-        <w:spacing w:after="0" w:line="360" w:lineRule="auto"/>
-        <w:rPr>
-          <w:rFonts w:ascii="Times New Roman" w:hAnsi="Times New Roman" w:cs="Times New Roman"/>
-          <w:i/>
-          <w:sz w:val="26"/>
-        </w:rPr>
-      </w:pPr>
-      <w:r>
-        <w:rPr>
-          <w:rFonts w:ascii="Times New Roman" w:hAnsi="Times New Roman" w:cs="Times New Roman"/>
-          <w:i/>
-          <w:sz w:val="26"/>
-        </w:rPr>
-        <w:lastRenderedPageBreak/>
-        <w:t xml:space="preserve">3. </w:t>
-      </w:r>
-      <w:r>
-        <w:rPr>
-          <w:rFonts w:ascii="Times New Roman" w:hAnsi="Times New Roman" w:cs="Times New Roman"/>
-          <w:b/>
-          <w:i/>
-          <w:sz w:val="26"/>
-        </w:rPr>
-        <w:t>Java</w:t>
-      </w:r>
-      <w:r>
-        <w:rPr>
-          <w:rFonts w:ascii="Times New Roman" w:hAnsi="Times New Roman" w:cs="Times New Roman"/>
-          <w:b/>
-          <w:i/>
-          <w:vertAlign w:val="superscript"/>
-        </w:rPr>
-        <w:t>TM</w:t>
-      </w:r>
-      <w:r>
-        <w:rPr>
-          <w:rFonts w:ascii="Times New Roman" w:hAnsi="Times New Roman" w:cs="Times New Roman"/>
-          <w:b/>
-          <w:i/>
-        </w:rPr>
-        <w:t xml:space="preserve"> </w:t>
-      </w:r>
-      <w:r>
-        <w:rPr>
-          <w:rFonts w:ascii="Times New Roman" w:hAnsi="Times New Roman" w:cs="Times New Roman"/>
-          <w:b/>
-          <w:i/>
-          <w:sz w:val="26"/>
-        </w:rPr>
-        <w:t xml:space="preserve">Network Programming </w:t>
-      </w:r>
-      <w:r>
-        <w:rPr>
-          <w:rFonts w:ascii="Times New Roman" w:hAnsi="Times New Roman" w:cs="Times New Roman"/>
-          <w:b/>
-          <w:i/>
-          <w:sz w:val="26"/>
-        </w:rPr>
-        <w:t xml:space="preserve">and Distributed </w:t>
-      </w:r>
-      <w:proofErr w:type="gramStart"/>
-      <w:r>
-        <w:rPr>
-          <w:rFonts w:ascii="Times New Roman" w:hAnsi="Times New Roman" w:cs="Times New Roman"/>
-          <w:b/>
-          <w:i/>
-          <w:sz w:val="26"/>
-        </w:rPr>
-        <w:t>C</w:t>
-      </w:r>
-      <w:r>
-        <w:rPr>
-          <w:rFonts w:ascii="Times New Roman" w:hAnsi="Times New Roman" w:cs="Times New Roman"/>
-          <w:b/>
-          <w:i/>
-          <w:sz w:val="26"/>
-        </w:rPr>
-        <w:t>omputing</w:t>
-      </w:r>
-      <w:r>
-        <w:rPr>
-          <w:rFonts w:ascii="Times New Roman" w:hAnsi="Times New Roman" w:cs="Times New Roman"/>
-          <w:b/>
-          <w:i/>
-          <w:sz w:val="26"/>
-        </w:rPr>
-        <w:t xml:space="preserve"> </w:t>
-      </w:r>
-      <w:r>
-        <w:rPr>
-          <w:rFonts w:ascii="Times New Roman" w:hAnsi="Times New Roman" w:cs="Times New Roman"/>
-          <w:i/>
-          <w:sz w:val="26"/>
-        </w:rPr>
-        <w:t xml:space="preserve"> -</w:t>
-      </w:r>
-      <w:proofErr w:type="gramEnd"/>
-      <w:r>
-        <w:rPr>
-          <w:rFonts w:ascii="Times New Roman" w:hAnsi="Times New Roman" w:cs="Times New Roman"/>
-          <w:i/>
-          <w:sz w:val="26"/>
-        </w:rPr>
-        <w:t xml:space="preserve"> David Reilly, Michael Reilly</w:t>
-      </w:r>
-    </w:p>
-    <w:p>
-      <w:pPr>
-        <w:pStyle w:val="Heading1"/>
-        <w:spacing w:before="0" w:line="360" w:lineRule="auto"/>
-        <w:rPr>
-          <w:rFonts w:ascii="Times New Roman" w:hAnsi="Times New Roman" w:cs="Times New Roman"/>
-          <w:color w:val="auto"/>
-          <w:sz w:val="30"/>
-        </w:rPr>
-      </w:pPr>
-      <w:bookmarkStart w:id="69" w:name="_Toc320174736"/>
-      <w:r>
-        <w:rPr>
-          <w:rFonts w:ascii="Times New Roman" w:hAnsi="Times New Roman" w:cs="Times New Roman"/>
-          <w:color w:val="auto"/>
-          <w:sz w:val="30"/>
-        </w:rPr>
-        <w:t xml:space="preserve">PHẦN </w:t>
-      </w:r>
-      <w:r>
-        <w:rPr>
-          <w:rFonts w:ascii="Times New Roman" w:hAnsi="Times New Roman" w:cs="Times New Roman"/>
-          <w:color w:val="auto"/>
-          <w:sz w:val="30"/>
-        </w:rPr>
-        <w:t>8</w:t>
-      </w:r>
-      <w:r>
-        <w:rPr>
-          <w:rFonts w:ascii="Times New Roman" w:hAnsi="Times New Roman" w:cs="Times New Roman"/>
-          <w:color w:val="auto"/>
-          <w:sz w:val="30"/>
-        </w:rPr>
-        <w:t xml:space="preserve"> – </w:t>
-      </w:r>
-      <w:r>
-        <w:rPr>
-          <w:rFonts w:ascii="Times New Roman" w:hAnsi="Times New Roman" w:cs="Times New Roman"/>
-          <w:color w:val="auto"/>
-          <w:sz w:val="30"/>
-        </w:rPr>
-        <w:tab/>
         <w:t>PHỤ LỤC</w:t>
       </w:r>
-      <w:bookmarkEnd w:id="69"/>
+      <w:bookmarkEnd w:id="70"/>
     </w:p>
     <w:p>
       <w:pPr>
@@ -48731,6 +48674,44 @@
           <w:sz w:val="30"/>
         </w:rPr>
       </w:pPr>
+    </w:p>
+    <w:p>
+      <w:pPr>
+        <w:spacing w:after="0" w:line="360" w:lineRule="auto"/>
+        <w:rPr>
+          <w:rFonts w:ascii="Times New Roman" w:hAnsi="Times New Roman" w:cs="Times New Roman"/>
+          <w:b/>
+          <w:sz w:val="30"/>
+        </w:rPr>
+      </w:pPr>
+    </w:p>
+    <w:p>
+      <w:pPr>
+        <w:spacing w:after="0" w:line="360" w:lineRule="auto"/>
+        <w:rPr>
+          <w:rFonts w:ascii="Times New Roman" w:hAnsi="Times New Roman" w:cs="Times New Roman"/>
+          <w:b/>
+          <w:sz w:val="30"/>
+        </w:rPr>
+      </w:pPr>
+    </w:p>
+    <w:p>
+      <w:pPr>
+        <w:spacing w:after="0" w:line="360" w:lineRule="auto"/>
+        <w:rPr>
+          <w:rFonts w:ascii="Times New Roman" w:hAnsi="Times New Roman" w:cs="Times New Roman"/>
+          <w:b/>
+          <w:sz w:val="30"/>
+        </w:rPr>
+      </w:pPr>
+      <w:r>
+        <w:rPr>
+          <w:rFonts w:ascii="Times New Roman" w:hAnsi="Times New Roman" w:cs="Times New Roman"/>
+          <w:b/>
+          <w:sz w:val="30"/>
+        </w:rPr>
+        <w:t>---------------------------------------End---------------------------------------</w:t>
+      </w:r>
     </w:p>
     <w:sectPr>
       <w:headerReference w:type="default" r:id="rId43"/>
@@ -48779,9 +48760,9 @@
       <w:tblLook w:val="04A0"/>
     </w:tblPr>
     <w:tblGrid>
-      <w:gridCol w:w="4134"/>
-      <w:gridCol w:w="1069"/>
-      <w:gridCol w:w="4134"/>
+      <w:gridCol w:w="4195"/>
+      <w:gridCol w:w="947"/>
+      <w:gridCol w:w="4195"/>
     </w:tblGrid>
     <w:tr>
       <w:trPr>
@@ -48832,7 +48813,7 @@
                 <w:rFonts w:asciiTheme="majorHAnsi" w:hAnsiTheme="majorHAnsi"/>
                 <w:noProof/>
               </w:rPr>
-              <w:t>80</w:t>
+              <w:t>67</w:t>
             </w:r>
           </w:fldSimple>
         </w:p>
@@ -48986,31 +48967,7 @@
             <w:sz w:val="26"/>
             <w:szCs w:val="24"/>
           </w:rPr>
-          <w:t xml:space="preserve">Xây dựng ứng dụng </w:t>
-        </w:r>
-        <w:r>
-          <w:rPr>
-            <w:rFonts w:ascii="Times New Roman" w:hAnsi="Times New Roman" w:cs="Times New Roman"/>
-            <w:sz w:val="26"/>
-            <w:szCs w:val="24"/>
-          </w:rPr>
-          <w:t>Cố vấn học tập điện tử</w:t>
-        </w:r>
-        <w:r>
-          <w:rPr>
-            <w:rFonts w:ascii="Times New Roman" w:hAnsi="Times New Roman" w:cs="Times New Roman"/>
-            <w:sz w:val="26"/>
-            <w:szCs w:val="24"/>
-          </w:rPr>
-          <w:t xml:space="preserve"> trên nền tảng J2ME</w:t>
-        </w:r>
-        <w:r>
-          <w:rPr>
-            <w:rFonts w:ascii="Times New Roman" w:hAnsi="Times New Roman" w:cs="Times New Roman"/>
-            <w:sz w:val="26"/>
-            <w:szCs w:val="24"/>
-          </w:rPr>
-          <w:t xml:space="preserve">                        </w:t>
+          <w:t>Xây dựng ứng dụng Cố vấn học tập điện tử trên nền tảng J2ME</w:t>
         </w:r>
       </w:p>
     </w:sdtContent>
@@ -53941,10 +53898,17 @@
     <w:autoRedefine/>
     <w:uiPriority w:val="39"/>
     <w:unhideWhenUsed/>
-    <w:rsid w:val="00D05B91"/>
+    <w:rsid w:val="00B31E53"/>
     <w:pPr>
+      <w:tabs>
+        <w:tab w:val="right" w:leader="dot" w:pos="9111"/>
+      </w:tabs>
       <w:spacing w:after="100"/>
     </w:pPr>
+    <w:rPr>
+      <w:rFonts w:ascii="Times New Roman" w:hAnsi="Times New Roman" w:cs="Times New Roman"/>
+      <w:noProof/>
+    </w:rPr>
   </w:style>
   <w:style w:type="paragraph" w:styleId="TOC2">
     <w:name w:val="toc 2"/>
@@ -54160,7 +54124,7 @@
     <w:autoRedefine/>
     <w:uiPriority w:val="39"/>
     <w:unhideWhenUsed/>
-    <w:rsid w:val="00F641CD"/>
+    <w:rsid w:val="00B07314"/>
     <w:pPr>
       <w:tabs>
         <w:tab w:val="right" w:leader="dot" w:pos="9111"/>
@@ -54435,6 +54399,7 @@
     <w:rsid w:val="00C068DA"/>
     <w:rsid w:val="00C759F4"/>
     <w:rsid w:val="00D31464"/>
+    <w:rsid w:val="00DC7B1C"/>
     <w:rsid w:val="00E47BF8"/>
     <w:rsid w:val="00E84158"/>
     <w:rsid w:val="00F2778A"/>
@@ -54978,7 +54943,7 @@
 </file>
 
 <file path=customXml/itemProps1.xml><?xml version="1.0" encoding="utf-8"?>
-<ds:datastoreItem xmlns:ds="http://schemas.openxmlformats.org/officeDocument/2006/customXml" ds:itemID="{88E50114-4843-44B4-913B-1892D6272659}">
+<ds:datastoreItem xmlns:ds="http://schemas.openxmlformats.org/officeDocument/2006/customXml" ds:itemID="{E96F84D9-92D1-4E78-B176-3459A0CAE07E}">
   <ds:schemaRefs>
     <ds:schemaRef ds:uri="http://schemas.openxmlformats.org/officeDocument/2006/bibliography"/>
   </ds:schemaRefs>
